--- a/Documents/High Level Document.docx
+++ b/Documents/High Level Document.docx
@@ -193,8 +193,6 @@
                                 <w:szCs w:val="36"/>
                               </w:rPr>
                             </w:pPr>
-                            <w:bookmarkStart w:id="0" w:name="_GoBack"/>
-                            <w:bookmarkEnd w:id="0"/>
                           </w:p>
                           <w:p>
                             <w:pPr>
@@ -283,7 +281,16 @@
                                 <w:sz w:val="36"/>
                                 <w:szCs w:val="36"/>
                               </w:rPr>
-                              <w:t>17-07-2023</w:t>
+                              <w:t>20</w:t>
+                            </w:r>
+                            <w:r>
+                              <w:rPr>
+                                <w:rFonts w:ascii="Arial" w:hAnsi="Arial" w:cs="Arial"/>
+                                <w:color w:val="70186D" w:themeColor="accent6" w:themeShade="80"/>
+                                <w:sz w:val="36"/>
+                                <w:szCs w:val="36"/>
+                              </w:rPr>
+                              <w:t>-07-2023</w:t>
                             </w:r>
                           </w:p>
                           <w:p>
@@ -380,8 +387,6 @@
                           <w:szCs w:val="36"/>
                         </w:rPr>
                       </w:pPr>
-                      <w:bookmarkStart w:id="1" w:name="_GoBack"/>
-                      <w:bookmarkEnd w:id="1"/>
                     </w:p>
                     <w:p>
                       <w:pPr>
@@ -470,7 +475,16 @@
                           <w:sz w:val="36"/>
                           <w:szCs w:val="36"/>
                         </w:rPr>
-                        <w:t>17-07-2023</w:t>
+                        <w:t>20</w:t>
+                      </w:r>
+                      <w:r>
+                        <w:rPr>
+                          <w:rFonts w:ascii="Arial" w:hAnsi="Arial" w:cs="Arial"/>
+                          <w:color w:val="70186D" w:themeColor="accent6" w:themeShade="80"/>
+                          <w:sz w:val="36"/>
+                          <w:szCs w:val="36"/>
+                        </w:rPr>
+                        <w:t>-07-2023</w:t>
                       </w:r>
                     </w:p>
                     <w:p>
@@ -856,7 +870,9 @@
       <w:sdtPr>
         <w:rPr>
           <w:rFonts w:eastAsiaTheme="minorHAnsi"/>
+          <w:caps w:val="0"/>
           <w:color w:val="auto"/>
+          <w:spacing w:val="0"/>
           <w:sz w:val="48"/>
           <w:szCs w:val="48"/>
         </w:rPr>
@@ -871,9 +887,7 @@
           <w:rFonts w:eastAsiaTheme="minorEastAsia"/>
           <w:b/>
           <w:bCs/>
-          <w:caps w:val="0"/>
           <w:noProof/>
-          <w:spacing w:val="0"/>
           <w:sz w:val="20"/>
           <w:szCs w:val="20"/>
         </w:rPr>
@@ -902,9 +916,15 @@
         </w:p>
         <w:p>
           <w:pPr>
-            <w:pStyle w:val="TOC1"/>
+            <w:pStyle w:val="TOC2"/>
+            <w:tabs>
+              <w:tab w:val="right" w:leader="dot" w:pos="9396"/>
+            </w:tabs>
             <w:rPr>
               <w:noProof/>
+              <w:sz w:val="22"/>
+              <w:szCs w:val="22"/>
+              <w:lang w:val="en-IN" w:eastAsia="en-IN"/>
             </w:rPr>
           </w:pPr>
           <w:r>
@@ -931,11 +951,10 @@
             </w:rPr>
             <w:fldChar w:fldCharType="separate"/>
           </w:r>
-          <w:hyperlink w:anchor="_Toc110595993" w:history="1">
+          <w:hyperlink w:anchor="_Toc140726029" w:history="1">
             <w:r>
               <w:rPr>
                 <w:rStyle w:val="Hyperlink"/>
-                <w:rFonts w:ascii="Arial" w:hAnsi="Arial" w:cs="Arial"/>
                 <w:noProof/>
               </w:rPr>
               <w:t>Abstract</w:t>
@@ -959,73 +978,7 @@
                 <w:noProof/>
                 <w:webHidden/>
               </w:rPr>
-              <w:instrText xml:space="preserve"> PAGEREF _Toc110595993 \h </w:instrText>
-            </w:r>
-            <w:r>
-              <w:rPr>
-                <w:noProof/>
-                <w:webHidden/>
-              </w:rPr>
-            </w:r>
-            <w:r>
-              <w:rPr>
-                <w:noProof/>
-                <w:webHidden/>
-              </w:rPr>
-              <w:fldChar w:fldCharType="separate"/>
-            </w:r>
-            <w:r>
-              <w:rPr>
-                <w:noProof/>
-                <w:webHidden/>
-              </w:rPr>
-              <w:t>3</w:t>
-            </w:r>
-            <w:r>
-              <w:rPr>
-                <w:noProof/>
-                <w:webHidden/>
-              </w:rPr>
-              <w:fldChar w:fldCharType="end"/>
-            </w:r>
-          </w:hyperlink>
-        </w:p>
-        <w:p>
-          <w:pPr>
-            <w:pStyle w:val="TOC1"/>
-            <w:rPr>
-              <w:noProof/>
-            </w:rPr>
-          </w:pPr>
-          <w:hyperlink w:anchor="_Toc110595994" w:history="1">
-            <w:r>
-              <w:rPr>
-                <w:rStyle w:val="Hyperlink"/>
-                <w:rFonts w:ascii="Arial" w:hAnsi="Arial" w:cs="Arial"/>
-                <w:noProof/>
-              </w:rPr>
-              <w:t>Introduction</w:t>
-            </w:r>
-            <w:r>
-              <w:rPr>
-                <w:noProof/>
-                <w:webHidden/>
-              </w:rPr>
-              <w:tab/>
-            </w:r>
-            <w:r>
-              <w:rPr>
-                <w:noProof/>
-                <w:webHidden/>
-              </w:rPr>
-              <w:fldChar w:fldCharType="begin"/>
-            </w:r>
-            <w:r>
-              <w:rPr>
-                <w:noProof/>
-                <w:webHidden/>
-              </w:rPr>
-              <w:instrText xml:space="preserve"> PAGEREF _Toc110595994 \h </w:instrText>
+              <w:instrText xml:space="preserve"> PAGEREF _Toc140726029 \h </w:instrText>
             </w:r>
             <w:r>
               <w:rPr>
@@ -1064,13 +1017,83 @@
             </w:tabs>
             <w:rPr>
               <w:noProof/>
+              <w:sz w:val="22"/>
+              <w:szCs w:val="22"/>
+              <w:lang w:val="en-IN" w:eastAsia="en-IN"/>
             </w:rPr>
           </w:pPr>
-          <w:hyperlink w:anchor="_Toc110595995" w:history="1">
+          <w:hyperlink w:anchor="_Toc140726030" w:history="1">
             <w:r>
               <w:rPr>
                 <w:rStyle w:val="Hyperlink"/>
-                <w:rFonts w:ascii="Arial" w:hAnsi="Arial" w:cs="Arial"/>
+                <w:noProof/>
+              </w:rPr>
+              <w:t>Introduction</w:t>
+            </w:r>
+            <w:r>
+              <w:rPr>
+                <w:noProof/>
+                <w:webHidden/>
+              </w:rPr>
+              <w:tab/>
+            </w:r>
+            <w:r>
+              <w:rPr>
+                <w:noProof/>
+                <w:webHidden/>
+              </w:rPr>
+              <w:fldChar w:fldCharType="begin"/>
+            </w:r>
+            <w:r>
+              <w:rPr>
+                <w:noProof/>
+                <w:webHidden/>
+              </w:rPr>
+              <w:instrText xml:space="preserve"> PAGEREF _Toc140726030 \h </w:instrText>
+            </w:r>
+            <w:r>
+              <w:rPr>
+                <w:noProof/>
+                <w:webHidden/>
+              </w:rPr>
+            </w:r>
+            <w:r>
+              <w:rPr>
+                <w:noProof/>
+                <w:webHidden/>
+              </w:rPr>
+              <w:fldChar w:fldCharType="separate"/>
+            </w:r>
+            <w:r>
+              <w:rPr>
+                <w:noProof/>
+                <w:webHidden/>
+              </w:rPr>
+              <w:t>3</w:t>
+            </w:r>
+            <w:r>
+              <w:rPr>
+                <w:noProof/>
+                <w:webHidden/>
+              </w:rPr>
+              <w:fldChar w:fldCharType="end"/>
+            </w:r>
+          </w:hyperlink>
+        </w:p>
+        <w:p>
+          <w:pPr>
+            <w:pStyle w:val="TOC3"/>
+            <w:tabs>
+              <w:tab w:val="right" w:leader="dot" w:pos="9396"/>
+            </w:tabs>
+            <w:rPr>
+              <w:noProof/>
+            </w:rPr>
+          </w:pPr>
+          <w:hyperlink w:anchor="_Toc140726031" w:history="1">
+            <w:r>
+              <w:rPr>
+                <w:rStyle w:val="Hyperlink"/>
                 <w:noProof/>
               </w:rPr>
               <w:t>What is High-Level Design Document?</w:t>
@@ -1094,7 +1117,75 @@
                 <w:noProof/>
                 <w:webHidden/>
               </w:rPr>
-              <w:instrText xml:space="preserve"> PAGEREF _Toc110595995 \h </w:instrText>
+              <w:instrText xml:space="preserve"> PAGEREF _Toc140726031 \h </w:instrText>
+            </w:r>
+            <w:r>
+              <w:rPr>
+                <w:noProof/>
+                <w:webHidden/>
+              </w:rPr>
+            </w:r>
+            <w:r>
+              <w:rPr>
+                <w:noProof/>
+                <w:webHidden/>
+              </w:rPr>
+              <w:fldChar w:fldCharType="separate"/>
+            </w:r>
+            <w:r>
+              <w:rPr>
+                <w:noProof/>
+                <w:webHidden/>
+              </w:rPr>
+              <w:t>3</w:t>
+            </w:r>
+            <w:r>
+              <w:rPr>
+                <w:noProof/>
+                <w:webHidden/>
+              </w:rPr>
+              <w:fldChar w:fldCharType="end"/>
+            </w:r>
+          </w:hyperlink>
+        </w:p>
+        <w:p>
+          <w:pPr>
+            <w:pStyle w:val="TOC3"/>
+            <w:tabs>
+              <w:tab w:val="right" w:leader="dot" w:pos="9396"/>
+            </w:tabs>
+            <w:rPr>
+              <w:noProof/>
+            </w:rPr>
+          </w:pPr>
+          <w:hyperlink w:anchor="_Toc140726032" w:history="1">
+            <w:r>
+              <w:rPr>
+                <w:rStyle w:val="Hyperlink"/>
+                <w:noProof/>
+              </w:rPr>
+              <w:t>Scope</w:t>
+            </w:r>
+            <w:r>
+              <w:rPr>
+                <w:noProof/>
+                <w:webHidden/>
+              </w:rPr>
+              <w:tab/>
+            </w:r>
+            <w:r>
+              <w:rPr>
+                <w:noProof/>
+                <w:webHidden/>
+              </w:rPr>
+              <w:fldChar w:fldCharType="begin"/>
+            </w:r>
+            <w:r>
+              <w:rPr>
+                <w:noProof/>
+                <w:webHidden/>
+              </w:rPr>
+              <w:instrText xml:space="preserve"> PAGEREF _Toc140726032 \h </w:instrText>
             </w:r>
             <w:r>
               <w:rPr>
@@ -1133,16 +1224,18 @@
             </w:tabs>
             <w:rPr>
               <w:noProof/>
+              <w:sz w:val="22"/>
+              <w:szCs w:val="22"/>
+              <w:lang w:val="en-IN" w:eastAsia="en-IN"/>
             </w:rPr>
           </w:pPr>
-          <w:hyperlink w:anchor="_Toc110595996" w:history="1">
+          <w:hyperlink w:anchor="_Toc140726033" w:history="1">
             <w:r>
               <w:rPr>
                 <w:rStyle w:val="Hyperlink"/>
-                <w:rFonts w:ascii="Arial" w:hAnsi="Arial" w:cs="Arial"/>
-                <w:noProof/>
-              </w:rPr>
-              <w:t>Scope</w:t>
+                <w:noProof/>
+              </w:rPr>
+              <w:t>General Description</w:t>
             </w:r>
             <w:r>
               <w:rPr>
@@ -1151,29 +1244,66 @@
               </w:rPr>
               <w:tab/>
             </w:r>
+            <w:r>
+              <w:rPr>
+                <w:noProof/>
+                <w:webHidden/>
+              </w:rPr>
+              <w:fldChar w:fldCharType="begin"/>
+            </w:r>
+            <w:r>
+              <w:rPr>
+                <w:noProof/>
+                <w:webHidden/>
+              </w:rPr>
+              <w:instrText xml:space="preserve"> PAGEREF _Toc140726033 \h </w:instrText>
+            </w:r>
+            <w:r>
+              <w:rPr>
+                <w:noProof/>
+                <w:webHidden/>
+              </w:rPr>
+            </w:r>
+            <w:r>
+              <w:rPr>
+                <w:noProof/>
+                <w:webHidden/>
+              </w:rPr>
+              <w:fldChar w:fldCharType="separate"/>
+            </w:r>
+            <w:r>
+              <w:rPr>
+                <w:noProof/>
+                <w:webHidden/>
+              </w:rPr>
+              <w:t>4</w:t>
+            </w:r>
+            <w:r>
+              <w:rPr>
+                <w:noProof/>
+                <w:webHidden/>
+              </w:rPr>
+              <w:fldChar w:fldCharType="end"/>
+            </w:r>
           </w:hyperlink>
-          <w:r>
-            <w:rPr>
-              <w:noProof/>
-            </w:rPr>
-            <w:t>3</w:t>
-          </w:r>
         </w:p>
         <w:p>
           <w:pPr>
-            <w:pStyle w:val="TOC1"/>
+            <w:pStyle w:val="TOC3"/>
+            <w:tabs>
+              <w:tab w:val="right" w:leader="dot" w:pos="9396"/>
+            </w:tabs>
             <w:rPr>
               <w:noProof/>
             </w:rPr>
           </w:pPr>
-          <w:hyperlink w:anchor="_Toc110595997" w:history="1">
+          <w:hyperlink w:anchor="_Toc140726034" w:history="1">
             <w:r>
               <w:rPr>
                 <w:rStyle w:val="Hyperlink"/>
-                <w:rFonts w:ascii="Arial" w:hAnsi="Arial" w:cs="Arial"/>
-                <w:noProof/>
-              </w:rPr>
-              <w:t>General Description</w:t>
+                <w:noProof/>
+              </w:rPr>
+              <w:t>Definitions</w:t>
             </w:r>
             <w:r>
               <w:rPr>
@@ -1194,7 +1324,7 @@
                 <w:noProof/>
                 <w:webHidden/>
               </w:rPr>
-              <w:instrText xml:space="preserve"> PAGEREF _Toc110595997 \h </w:instrText>
+              <w:instrText xml:space="preserve"> PAGEREF _Toc140726034 \h </w:instrText>
             </w:r>
             <w:r>
               <w:rPr>
@@ -1215,6 +1345,482 @@
                 <w:webHidden/>
               </w:rPr>
               <w:t>4</w:t>
+            </w:r>
+            <w:r>
+              <w:rPr>
+                <w:noProof/>
+                <w:webHidden/>
+              </w:rPr>
+              <w:fldChar w:fldCharType="end"/>
+            </w:r>
+          </w:hyperlink>
+        </w:p>
+        <w:p>
+          <w:pPr>
+            <w:pStyle w:val="TOC3"/>
+            <w:tabs>
+              <w:tab w:val="right" w:leader="dot" w:pos="9396"/>
+            </w:tabs>
+            <w:rPr>
+              <w:noProof/>
+            </w:rPr>
+          </w:pPr>
+          <w:hyperlink w:anchor="_Toc140726035" w:history="1">
+            <w:r>
+              <w:rPr>
+                <w:rStyle w:val="Hyperlink"/>
+                <w:noProof/>
+              </w:rPr>
+              <w:t>Product Description</w:t>
+            </w:r>
+            <w:r>
+              <w:rPr>
+                <w:noProof/>
+                <w:webHidden/>
+              </w:rPr>
+              <w:tab/>
+            </w:r>
+            <w:r>
+              <w:rPr>
+                <w:noProof/>
+                <w:webHidden/>
+              </w:rPr>
+              <w:fldChar w:fldCharType="begin"/>
+            </w:r>
+            <w:r>
+              <w:rPr>
+                <w:noProof/>
+                <w:webHidden/>
+              </w:rPr>
+              <w:instrText xml:space="preserve"> PAGEREF _Toc140726035 \h </w:instrText>
+            </w:r>
+            <w:r>
+              <w:rPr>
+                <w:noProof/>
+                <w:webHidden/>
+              </w:rPr>
+            </w:r>
+            <w:r>
+              <w:rPr>
+                <w:noProof/>
+                <w:webHidden/>
+              </w:rPr>
+              <w:fldChar w:fldCharType="separate"/>
+            </w:r>
+            <w:r>
+              <w:rPr>
+                <w:noProof/>
+                <w:webHidden/>
+              </w:rPr>
+              <w:t>4</w:t>
+            </w:r>
+            <w:r>
+              <w:rPr>
+                <w:noProof/>
+                <w:webHidden/>
+              </w:rPr>
+              <w:fldChar w:fldCharType="end"/>
+            </w:r>
+          </w:hyperlink>
+        </w:p>
+        <w:p>
+          <w:pPr>
+            <w:pStyle w:val="TOC3"/>
+            <w:tabs>
+              <w:tab w:val="right" w:leader="dot" w:pos="9396"/>
+            </w:tabs>
+            <w:rPr>
+              <w:noProof/>
+            </w:rPr>
+          </w:pPr>
+          <w:hyperlink w:anchor="_Toc140726036" w:history="1">
+            <w:r>
+              <w:rPr>
+                <w:rStyle w:val="Hyperlink"/>
+                <w:noProof/>
+              </w:rPr>
+              <w:t>Problem Statement</w:t>
+            </w:r>
+            <w:r>
+              <w:rPr>
+                <w:noProof/>
+                <w:webHidden/>
+              </w:rPr>
+              <w:tab/>
+            </w:r>
+            <w:r>
+              <w:rPr>
+                <w:noProof/>
+                <w:webHidden/>
+              </w:rPr>
+              <w:fldChar w:fldCharType="begin"/>
+            </w:r>
+            <w:r>
+              <w:rPr>
+                <w:noProof/>
+                <w:webHidden/>
+              </w:rPr>
+              <w:instrText xml:space="preserve"> PAGEREF _Toc140726036 \h </w:instrText>
+            </w:r>
+            <w:r>
+              <w:rPr>
+                <w:noProof/>
+                <w:webHidden/>
+              </w:rPr>
+            </w:r>
+            <w:r>
+              <w:rPr>
+                <w:noProof/>
+                <w:webHidden/>
+              </w:rPr>
+              <w:fldChar w:fldCharType="separate"/>
+            </w:r>
+            <w:r>
+              <w:rPr>
+                <w:noProof/>
+                <w:webHidden/>
+              </w:rPr>
+              <w:t>4</w:t>
+            </w:r>
+            <w:r>
+              <w:rPr>
+                <w:noProof/>
+                <w:webHidden/>
+              </w:rPr>
+              <w:fldChar w:fldCharType="end"/>
+            </w:r>
+          </w:hyperlink>
+        </w:p>
+        <w:p>
+          <w:pPr>
+            <w:pStyle w:val="TOC3"/>
+            <w:tabs>
+              <w:tab w:val="right" w:leader="dot" w:pos="9396"/>
+            </w:tabs>
+            <w:rPr>
+              <w:noProof/>
+            </w:rPr>
+          </w:pPr>
+          <w:hyperlink w:anchor="_Toc140726037" w:history="1">
+            <w:r>
+              <w:rPr>
+                <w:rStyle w:val="Hyperlink"/>
+                <w:noProof/>
+              </w:rPr>
+              <w:t>Proposed solution</w:t>
+            </w:r>
+            <w:r>
+              <w:rPr>
+                <w:noProof/>
+                <w:webHidden/>
+              </w:rPr>
+              <w:tab/>
+            </w:r>
+            <w:r>
+              <w:rPr>
+                <w:noProof/>
+                <w:webHidden/>
+              </w:rPr>
+              <w:fldChar w:fldCharType="begin"/>
+            </w:r>
+            <w:r>
+              <w:rPr>
+                <w:noProof/>
+                <w:webHidden/>
+              </w:rPr>
+              <w:instrText xml:space="preserve"> PAGEREF _Toc140726037 \h </w:instrText>
+            </w:r>
+            <w:r>
+              <w:rPr>
+                <w:noProof/>
+                <w:webHidden/>
+              </w:rPr>
+            </w:r>
+            <w:r>
+              <w:rPr>
+                <w:noProof/>
+                <w:webHidden/>
+              </w:rPr>
+              <w:fldChar w:fldCharType="separate"/>
+            </w:r>
+            <w:r>
+              <w:rPr>
+                <w:noProof/>
+                <w:webHidden/>
+              </w:rPr>
+              <w:t>4</w:t>
+            </w:r>
+            <w:r>
+              <w:rPr>
+                <w:noProof/>
+                <w:webHidden/>
+              </w:rPr>
+              <w:fldChar w:fldCharType="end"/>
+            </w:r>
+          </w:hyperlink>
+        </w:p>
+        <w:p>
+          <w:pPr>
+            <w:pStyle w:val="TOC3"/>
+            <w:tabs>
+              <w:tab w:val="right" w:leader="dot" w:pos="9396"/>
+            </w:tabs>
+            <w:rPr>
+              <w:noProof/>
+            </w:rPr>
+          </w:pPr>
+          <w:hyperlink w:anchor="_Toc140726038" w:history="1">
+            <w:r>
+              <w:rPr>
+                <w:rStyle w:val="Hyperlink"/>
+                <w:noProof/>
+              </w:rPr>
+              <w:t>Data requirements</w:t>
+            </w:r>
+            <w:r>
+              <w:rPr>
+                <w:noProof/>
+                <w:webHidden/>
+              </w:rPr>
+              <w:tab/>
+            </w:r>
+            <w:r>
+              <w:rPr>
+                <w:noProof/>
+                <w:webHidden/>
+              </w:rPr>
+              <w:fldChar w:fldCharType="begin"/>
+            </w:r>
+            <w:r>
+              <w:rPr>
+                <w:noProof/>
+                <w:webHidden/>
+              </w:rPr>
+              <w:instrText xml:space="preserve"> PAGEREF _Toc140726038 \h </w:instrText>
+            </w:r>
+            <w:r>
+              <w:rPr>
+                <w:noProof/>
+                <w:webHidden/>
+              </w:rPr>
+            </w:r>
+            <w:r>
+              <w:rPr>
+                <w:noProof/>
+                <w:webHidden/>
+              </w:rPr>
+              <w:fldChar w:fldCharType="separate"/>
+            </w:r>
+            <w:r>
+              <w:rPr>
+                <w:noProof/>
+                <w:webHidden/>
+              </w:rPr>
+              <w:t>4</w:t>
+            </w:r>
+            <w:r>
+              <w:rPr>
+                <w:noProof/>
+                <w:webHidden/>
+              </w:rPr>
+              <w:fldChar w:fldCharType="end"/>
+            </w:r>
+          </w:hyperlink>
+        </w:p>
+        <w:p>
+          <w:pPr>
+            <w:pStyle w:val="TOC3"/>
+            <w:tabs>
+              <w:tab w:val="right" w:leader="dot" w:pos="9396"/>
+            </w:tabs>
+            <w:rPr>
+              <w:noProof/>
+            </w:rPr>
+          </w:pPr>
+          <w:hyperlink w:anchor="_Toc140726039" w:history="1">
+            <w:r>
+              <w:rPr>
+                <w:rStyle w:val="Hyperlink"/>
+                <w:noProof/>
+              </w:rPr>
+              <w:t>Tools used</w:t>
+            </w:r>
+            <w:r>
+              <w:rPr>
+                <w:noProof/>
+                <w:webHidden/>
+              </w:rPr>
+              <w:tab/>
+            </w:r>
+            <w:r>
+              <w:rPr>
+                <w:noProof/>
+                <w:webHidden/>
+              </w:rPr>
+              <w:fldChar w:fldCharType="begin"/>
+            </w:r>
+            <w:r>
+              <w:rPr>
+                <w:noProof/>
+                <w:webHidden/>
+              </w:rPr>
+              <w:instrText xml:space="preserve"> PAGEREF _Toc140726039 \h </w:instrText>
+            </w:r>
+            <w:r>
+              <w:rPr>
+                <w:noProof/>
+                <w:webHidden/>
+              </w:rPr>
+            </w:r>
+            <w:r>
+              <w:rPr>
+                <w:noProof/>
+                <w:webHidden/>
+              </w:rPr>
+              <w:fldChar w:fldCharType="separate"/>
+            </w:r>
+            <w:r>
+              <w:rPr>
+                <w:noProof/>
+                <w:webHidden/>
+              </w:rPr>
+              <w:t>5</w:t>
+            </w:r>
+            <w:r>
+              <w:rPr>
+                <w:noProof/>
+                <w:webHidden/>
+              </w:rPr>
+              <w:fldChar w:fldCharType="end"/>
+            </w:r>
+          </w:hyperlink>
+        </w:p>
+        <w:p>
+          <w:pPr>
+            <w:pStyle w:val="TOC3"/>
+            <w:tabs>
+              <w:tab w:val="right" w:leader="dot" w:pos="9396"/>
+            </w:tabs>
+            <w:rPr>
+              <w:noProof/>
+            </w:rPr>
+          </w:pPr>
+          <w:hyperlink w:anchor="_Toc140726040" w:history="1">
+            <w:r>
+              <w:rPr>
+                <w:rStyle w:val="Hyperlink"/>
+                <w:noProof/>
+              </w:rPr>
+              <w:t>Hardware Requirements</w:t>
+            </w:r>
+            <w:r>
+              <w:rPr>
+                <w:noProof/>
+                <w:webHidden/>
+              </w:rPr>
+              <w:tab/>
+            </w:r>
+            <w:r>
+              <w:rPr>
+                <w:noProof/>
+                <w:webHidden/>
+              </w:rPr>
+              <w:fldChar w:fldCharType="begin"/>
+            </w:r>
+            <w:r>
+              <w:rPr>
+                <w:noProof/>
+                <w:webHidden/>
+              </w:rPr>
+              <w:instrText xml:space="preserve"> PAGEREF _Toc140726040 \h </w:instrText>
+            </w:r>
+            <w:r>
+              <w:rPr>
+                <w:noProof/>
+                <w:webHidden/>
+              </w:rPr>
+            </w:r>
+            <w:r>
+              <w:rPr>
+                <w:noProof/>
+                <w:webHidden/>
+              </w:rPr>
+              <w:fldChar w:fldCharType="separate"/>
+            </w:r>
+            <w:r>
+              <w:rPr>
+                <w:noProof/>
+                <w:webHidden/>
+              </w:rPr>
+              <w:t>5</w:t>
+            </w:r>
+            <w:r>
+              <w:rPr>
+                <w:noProof/>
+                <w:webHidden/>
+              </w:rPr>
+              <w:fldChar w:fldCharType="end"/>
+            </w:r>
+          </w:hyperlink>
+        </w:p>
+        <w:p>
+          <w:pPr>
+            <w:pStyle w:val="TOC3"/>
+            <w:tabs>
+              <w:tab w:val="right" w:leader="dot" w:pos="9396"/>
+            </w:tabs>
+            <w:rPr>
+              <w:noProof/>
+            </w:rPr>
+          </w:pPr>
+          <w:hyperlink w:anchor="_Toc140726041" w:history="1">
+            <w:r>
+              <w:rPr>
+                <w:rStyle w:val="Hyperlink"/>
+                <w:noProof/>
+              </w:rPr>
+              <w:t>Assumptions</w:t>
+            </w:r>
+            <w:r>
+              <w:rPr>
+                <w:noProof/>
+                <w:webHidden/>
+              </w:rPr>
+              <w:tab/>
+            </w:r>
+            <w:r>
+              <w:rPr>
+                <w:noProof/>
+                <w:webHidden/>
+              </w:rPr>
+              <w:fldChar w:fldCharType="begin"/>
+            </w:r>
+            <w:r>
+              <w:rPr>
+                <w:noProof/>
+                <w:webHidden/>
+              </w:rPr>
+              <w:instrText xml:space="preserve"> PAGEREF _Toc140726041 \h </w:instrText>
+            </w:r>
+            <w:r>
+              <w:rPr>
+                <w:noProof/>
+                <w:webHidden/>
+              </w:rPr>
+            </w:r>
+            <w:r>
+              <w:rPr>
+                <w:noProof/>
+                <w:webHidden/>
+              </w:rPr>
+              <w:fldChar w:fldCharType="separate"/>
+            </w:r>
+            <w:r>
+              <w:rPr>
+                <w:noProof/>
+                <w:webHidden/>
+              </w:rPr>
+              <w:t>6</w:t>
             </w:r>
             <w:r>
               <w:rPr>
@@ -1233,16 +1839,18 @@
             </w:tabs>
             <w:rPr>
               <w:noProof/>
+              <w:sz w:val="22"/>
+              <w:szCs w:val="22"/>
+              <w:lang w:val="en-IN" w:eastAsia="en-IN"/>
             </w:rPr>
           </w:pPr>
-          <w:hyperlink w:anchor="_Toc110595998" w:history="1">
+          <w:hyperlink w:anchor="_Toc140726042" w:history="1">
             <w:r>
               <w:rPr>
                 <w:rStyle w:val="Hyperlink"/>
-                <w:rFonts w:ascii="Arial" w:hAnsi="Arial" w:cs="Arial"/>
-                <w:noProof/>
-              </w:rPr>
-              <w:t>Definitions</w:t>
+                <w:noProof/>
+              </w:rPr>
+              <w:t>Design Details</w:t>
             </w:r>
             <w:r>
               <w:rPr>
@@ -1263,7 +1871,7 @@
                 <w:noProof/>
                 <w:webHidden/>
               </w:rPr>
-              <w:instrText xml:space="preserve"> PAGEREF _Toc110595998 \h </w:instrText>
+              <w:instrText xml:space="preserve"> PAGEREF _Toc140726042 \h </w:instrText>
             </w:r>
             <w:r>
               <w:rPr>
@@ -1283,7 +1891,211 @@
                 <w:noProof/>
                 <w:webHidden/>
               </w:rPr>
-              <w:t>4</w:t>
+              <w:t>6</w:t>
+            </w:r>
+            <w:r>
+              <w:rPr>
+                <w:noProof/>
+                <w:webHidden/>
+              </w:rPr>
+              <w:fldChar w:fldCharType="end"/>
+            </w:r>
+          </w:hyperlink>
+        </w:p>
+        <w:p>
+          <w:pPr>
+            <w:pStyle w:val="TOC3"/>
+            <w:tabs>
+              <w:tab w:val="right" w:leader="dot" w:pos="9396"/>
+            </w:tabs>
+            <w:rPr>
+              <w:noProof/>
+            </w:rPr>
+          </w:pPr>
+          <w:hyperlink w:anchor="_Toc140726043" w:history="1">
+            <w:r>
+              <w:rPr>
+                <w:rStyle w:val="Hyperlink"/>
+                <w:noProof/>
+              </w:rPr>
+              <w:t>Process Flow</w:t>
+            </w:r>
+            <w:r>
+              <w:rPr>
+                <w:noProof/>
+                <w:webHidden/>
+              </w:rPr>
+              <w:tab/>
+            </w:r>
+            <w:r>
+              <w:rPr>
+                <w:noProof/>
+                <w:webHidden/>
+              </w:rPr>
+              <w:fldChar w:fldCharType="begin"/>
+            </w:r>
+            <w:r>
+              <w:rPr>
+                <w:noProof/>
+                <w:webHidden/>
+              </w:rPr>
+              <w:instrText xml:space="preserve"> PAGEREF _Toc140726043 \h </w:instrText>
+            </w:r>
+            <w:r>
+              <w:rPr>
+                <w:noProof/>
+                <w:webHidden/>
+              </w:rPr>
+            </w:r>
+            <w:r>
+              <w:rPr>
+                <w:noProof/>
+                <w:webHidden/>
+              </w:rPr>
+              <w:fldChar w:fldCharType="separate"/>
+            </w:r>
+            <w:r>
+              <w:rPr>
+                <w:noProof/>
+                <w:webHidden/>
+              </w:rPr>
+              <w:t>6</w:t>
+            </w:r>
+            <w:r>
+              <w:rPr>
+                <w:noProof/>
+                <w:webHidden/>
+              </w:rPr>
+              <w:fldChar w:fldCharType="end"/>
+            </w:r>
+          </w:hyperlink>
+        </w:p>
+        <w:p>
+          <w:pPr>
+            <w:pStyle w:val="TOC3"/>
+            <w:tabs>
+              <w:tab w:val="right" w:leader="dot" w:pos="9396"/>
+            </w:tabs>
+            <w:rPr>
+              <w:noProof/>
+            </w:rPr>
+          </w:pPr>
+          <w:hyperlink w:anchor="_Toc140726044" w:history="1">
+            <w:r>
+              <w:rPr>
+                <w:rStyle w:val="Hyperlink"/>
+                <w:noProof/>
+              </w:rPr>
+              <w:t>Event Log</w:t>
+            </w:r>
+            <w:r>
+              <w:rPr>
+                <w:noProof/>
+                <w:webHidden/>
+              </w:rPr>
+              <w:tab/>
+            </w:r>
+            <w:r>
+              <w:rPr>
+                <w:noProof/>
+                <w:webHidden/>
+              </w:rPr>
+              <w:fldChar w:fldCharType="begin"/>
+            </w:r>
+            <w:r>
+              <w:rPr>
+                <w:noProof/>
+                <w:webHidden/>
+              </w:rPr>
+              <w:instrText xml:space="preserve"> PAGEREF _Toc140726044 \h </w:instrText>
+            </w:r>
+            <w:r>
+              <w:rPr>
+                <w:noProof/>
+                <w:webHidden/>
+              </w:rPr>
+            </w:r>
+            <w:r>
+              <w:rPr>
+                <w:noProof/>
+                <w:webHidden/>
+              </w:rPr>
+              <w:fldChar w:fldCharType="separate"/>
+            </w:r>
+            <w:r>
+              <w:rPr>
+                <w:noProof/>
+                <w:webHidden/>
+              </w:rPr>
+              <w:t>7</w:t>
+            </w:r>
+            <w:r>
+              <w:rPr>
+                <w:noProof/>
+                <w:webHidden/>
+              </w:rPr>
+              <w:fldChar w:fldCharType="end"/>
+            </w:r>
+          </w:hyperlink>
+        </w:p>
+        <w:p>
+          <w:pPr>
+            <w:pStyle w:val="TOC3"/>
+            <w:tabs>
+              <w:tab w:val="right" w:leader="dot" w:pos="9396"/>
+            </w:tabs>
+            <w:rPr>
+              <w:noProof/>
+            </w:rPr>
+          </w:pPr>
+          <w:hyperlink w:anchor="_Toc140726045" w:history="1">
+            <w:r>
+              <w:rPr>
+                <w:rStyle w:val="Hyperlink"/>
+                <w:noProof/>
+              </w:rPr>
+              <w:t>Error Handling</w:t>
+            </w:r>
+            <w:r>
+              <w:rPr>
+                <w:noProof/>
+                <w:webHidden/>
+              </w:rPr>
+              <w:tab/>
+            </w:r>
+            <w:r>
+              <w:rPr>
+                <w:noProof/>
+                <w:webHidden/>
+              </w:rPr>
+              <w:fldChar w:fldCharType="begin"/>
+            </w:r>
+            <w:r>
+              <w:rPr>
+                <w:noProof/>
+                <w:webHidden/>
+              </w:rPr>
+              <w:instrText xml:space="preserve"> PAGEREF _Toc140726045 \h </w:instrText>
+            </w:r>
+            <w:r>
+              <w:rPr>
+                <w:noProof/>
+                <w:webHidden/>
+              </w:rPr>
+            </w:r>
+            <w:r>
+              <w:rPr>
+                <w:noProof/>
+                <w:webHidden/>
+              </w:rPr>
+              <w:fldChar w:fldCharType="separate"/>
+            </w:r>
+            <w:r>
+              <w:rPr>
+                <w:noProof/>
+                <w:webHidden/>
+              </w:rPr>
+              <w:t>7</w:t>
             </w:r>
             <w:r>
               <w:rPr>
@@ -1302,16 +2114,18 @@
             </w:tabs>
             <w:rPr>
               <w:noProof/>
+              <w:sz w:val="22"/>
+              <w:szCs w:val="22"/>
+              <w:lang w:val="en-IN" w:eastAsia="en-IN"/>
             </w:rPr>
           </w:pPr>
-          <w:hyperlink w:anchor="_Toc110595999" w:history="1">
+          <w:hyperlink w:anchor="_Toc140726046" w:history="1">
             <w:r>
               <w:rPr>
                 <w:rStyle w:val="Hyperlink"/>
-                <w:rFonts w:ascii="Arial" w:hAnsi="Arial" w:cs="Arial"/>
-                <w:noProof/>
-              </w:rPr>
-              <w:t>Product Description</w:t>
+                <w:noProof/>
+              </w:rPr>
+              <w:t>Performance</w:t>
             </w:r>
             <w:r>
               <w:rPr>
@@ -1332,7 +2146,7 @@
                 <w:noProof/>
                 <w:webHidden/>
               </w:rPr>
-              <w:instrText xml:space="preserve"> PAGEREF _Toc110595999 \h </w:instrText>
+              <w:instrText xml:space="preserve"> PAGEREF _Toc140726046 \h </w:instrText>
             </w:r>
             <w:r>
               <w:rPr>
@@ -1352,7 +2166,279 @@
                 <w:noProof/>
                 <w:webHidden/>
               </w:rPr>
-              <w:t>4</w:t>
+              <w:t>7</w:t>
+            </w:r>
+            <w:r>
+              <w:rPr>
+                <w:noProof/>
+                <w:webHidden/>
+              </w:rPr>
+              <w:fldChar w:fldCharType="end"/>
+            </w:r>
+          </w:hyperlink>
+        </w:p>
+        <w:p>
+          <w:pPr>
+            <w:pStyle w:val="TOC3"/>
+            <w:tabs>
+              <w:tab w:val="right" w:leader="dot" w:pos="9396"/>
+            </w:tabs>
+            <w:rPr>
+              <w:noProof/>
+            </w:rPr>
+          </w:pPr>
+          <w:hyperlink w:anchor="_Toc140726047" w:history="1">
+            <w:r>
+              <w:rPr>
+                <w:rStyle w:val="Hyperlink"/>
+                <w:noProof/>
+              </w:rPr>
+              <w:t>Reusability</w:t>
+            </w:r>
+            <w:r>
+              <w:rPr>
+                <w:noProof/>
+                <w:webHidden/>
+              </w:rPr>
+              <w:tab/>
+            </w:r>
+            <w:r>
+              <w:rPr>
+                <w:noProof/>
+                <w:webHidden/>
+              </w:rPr>
+              <w:fldChar w:fldCharType="begin"/>
+            </w:r>
+            <w:r>
+              <w:rPr>
+                <w:noProof/>
+                <w:webHidden/>
+              </w:rPr>
+              <w:instrText xml:space="preserve"> PAGEREF _Toc140726047 \h </w:instrText>
+            </w:r>
+            <w:r>
+              <w:rPr>
+                <w:noProof/>
+                <w:webHidden/>
+              </w:rPr>
+            </w:r>
+            <w:r>
+              <w:rPr>
+                <w:noProof/>
+                <w:webHidden/>
+              </w:rPr>
+              <w:fldChar w:fldCharType="separate"/>
+            </w:r>
+            <w:r>
+              <w:rPr>
+                <w:noProof/>
+                <w:webHidden/>
+              </w:rPr>
+              <w:t>7</w:t>
+            </w:r>
+            <w:r>
+              <w:rPr>
+                <w:noProof/>
+                <w:webHidden/>
+              </w:rPr>
+              <w:fldChar w:fldCharType="end"/>
+            </w:r>
+          </w:hyperlink>
+        </w:p>
+        <w:p>
+          <w:pPr>
+            <w:pStyle w:val="TOC3"/>
+            <w:tabs>
+              <w:tab w:val="right" w:leader="dot" w:pos="9396"/>
+            </w:tabs>
+            <w:rPr>
+              <w:noProof/>
+            </w:rPr>
+          </w:pPr>
+          <w:hyperlink w:anchor="_Toc140726048" w:history="1">
+            <w:r>
+              <w:rPr>
+                <w:rStyle w:val="Hyperlink"/>
+                <w:noProof/>
+              </w:rPr>
+              <w:t>Application Compatibility</w:t>
+            </w:r>
+            <w:r>
+              <w:rPr>
+                <w:noProof/>
+                <w:webHidden/>
+              </w:rPr>
+              <w:tab/>
+            </w:r>
+            <w:r>
+              <w:rPr>
+                <w:noProof/>
+                <w:webHidden/>
+              </w:rPr>
+              <w:fldChar w:fldCharType="begin"/>
+            </w:r>
+            <w:r>
+              <w:rPr>
+                <w:noProof/>
+                <w:webHidden/>
+              </w:rPr>
+              <w:instrText xml:space="preserve"> PAGEREF _Toc140726048 \h </w:instrText>
+            </w:r>
+            <w:r>
+              <w:rPr>
+                <w:noProof/>
+                <w:webHidden/>
+              </w:rPr>
+            </w:r>
+            <w:r>
+              <w:rPr>
+                <w:noProof/>
+                <w:webHidden/>
+              </w:rPr>
+              <w:fldChar w:fldCharType="separate"/>
+            </w:r>
+            <w:r>
+              <w:rPr>
+                <w:noProof/>
+                <w:webHidden/>
+              </w:rPr>
+              <w:t>7</w:t>
+            </w:r>
+            <w:r>
+              <w:rPr>
+                <w:noProof/>
+                <w:webHidden/>
+              </w:rPr>
+              <w:fldChar w:fldCharType="end"/>
+            </w:r>
+          </w:hyperlink>
+        </w:p>
+        <w:p>
+          <w:pPr>
+            <w:pStyle w:val="TOC3"/>
+            <w:tabs>
+              <w:tab w:val="right" w:leader="dot" w:pos="9396"/>
+            </w:tabs>
+            <w:rPr>
+              <w:noProof/>
+            </w:rPr>
+          </w:pPr>
+          <w:hyperlink w:anchor="_Toc140726049" w:history="1">
+            <w:r>
+              <w:rPr>
+                <w:rStyle w:val="Hyperlink"/>
+                <w:noProof/>
+              </w:rPr>
+              <w:t>Resource Utilization</w:t>
+            </w:r>
+            <w:r>
+              <w:rPr>
+                <w:noProof/>
+                <w:webHidden/>
+              </w:rPr>
+              <w:tab/>
+            </w:r>
+            <w:r>
+              <w:rPr>
+                <w:noProof/>
+                <w:webHidden/>
+              </w:rPr>
+              <w:fldChar w:fldCharType="begin"/>
+            </w:r>
+            <w:r>
+              <w:rPr>
+                <w:noProof/>
+                <w:webHidden/>
+              </w:rPr>
+              <w:instrText xml:space="preserve"> PAGEREF _Toc140726049 \h </w:instrText>
+            </w:r>
+            <w:r>
+              <w:rPr>
+                <w:noProof/>
+                <w:webHidden/>
+              </w:rPr>
+            </w:r>
+            <w:r>
+              <w:rPr>
+                <w:noProof/>
+                <w:webHidden/>
+              </w:rPr>
+              <w:fldChar w:fldCharType="separate"/>
+            </w:r>
+            <w:r>
+              <w:rPr>
+                <w:noProof/>
+                <w:webHidden/>
+              </w:rPr>
+              <w:t>7</w:t>
+            </w:r>
+            <w:r>
+              <w:rPr>
+                <w:noProof/>
+                <w:webHidden/>
+              </w:rPr>
+              <w:fldChar w:fldCharType="end"/>
+            </w:r>
+          </w:hyperlink>
+        </w:p>
+        <w:p>
+          <w:pPr>
+            <w:pStyle w:val="TOC3"/>
+            <w:tabs>
+              <w:tab w:val="right" w:leader="dot" w:pos="9396"/>
+            </w:tabs>
+            <w:rPr>
+              <w:noProof/>
+            </w:rPr>
+          </w:pPr>
+          <w:hyperlink w:anchor="_Toc140726050" w:history="1">
+            <w:r>
+              <w:rPr>
+                <w:rStyle w:val="Hyperlink"/>
+                <w:noProof/>
+              </w:rPr>
+              <w:t>KPIs (Key Performance Indicators)</w:t>
+            </w:r>
+            <w:r>
+              <w:rPr>
+                <w:noProof/>
+                <w:webHidden/>
+              </w:rPr>
+              <w:tab/>
+            </w:r>
+            <w:r>
+              <w:rPr>
+                <w:noProof/>
+                <w:webHidden/>
+              </w:rPr>
+              <w:fldChar w:fldCharType="begin"/>
+            </w:r>
+            <w:r>
+              <w:rPr>
+                <w:noProof/>
+                <w:webHidden/>
+              </w:rPr>
+              <w:instrText xml:space="preserve"> PAGEREF _Toc140726050 \h </w:instrText>
+            </w:r>
+            <w:r>
+              <w:rPr>
+                <w:noProof/>
+                <w:webHidden/>
+              </w:rPr>
+            </w:r>
+            <w:r>
+              <w:rPr>
+                <w:noProof/>
+                <w:webHidden/>
+              </w:rPr>
+              <w:fldChar w:fldCharType="separate"/>
+            </w:r>
+            <w:r>
+              <w:rPr>
+                <w:noProof/>
+                <w:webHidden/>
+              </w:rPr>
+              <w:t>8</w:t>
             </w:r>
             <w:r>
               <w:rPr>
@@ -1371,16 +2457,18 @@
             </w:tabs>
             <w:rPr>
               <w:noProof/>
+              <w:sz w:val="22"/>
+              <w:szCs w:val="22"/>
+              <w:lang w:val="en-IN" w:eastAsia="en-IN"/>
             </w:rPr>
           </w:pPr>
-          <w:hyperlink w:anchor="_Toc110596000" w:history="1">
+          <w:hyperlink w:anchor="_Toc140726051" w:history="1">
             <w:r>
               <w:rPr>
                 <w:rStyle w:val="Hyperlink"/>
-                <w:rFonts w:ascii="Arial" w:hAnsi="Arial" w:cs="Arial"/>
-                <w:noProof/>
-              </w:rPr>
-              <w:t>Problem Statement</w:t>
+                <w:noProof/>
+              </w:rPr>
+              <w:t>Conclusion</w:t>
             </w:r>
             <w:r>
               <w:rPr>
@@ -1401,7 +2489,7 @@
                 <w:noProof/>
                 <w:webHidden/>
               </w:rPr>
-              <w:instrText xml:space="preserve"> PAGEREF _Toc110596000 \h </w:instrText>
+              <w:instrText xml:space="preserve"> PAGEREF _Toc140726051 \h </w:instrText>
             </w:r>
             <w:r>
               <w:rPr>
@@ -1421,7 +2509,7 @@
                 <w:noProof/>
                 <w:webHidden/>
               </w:rPr>
-              <w:t>4</w:t>
+              <w:t>8</w:t>
             </w:r>
             <w:r>
               <w:rPr>
@@ -1431,543 +2519,6 @@
               <w:fldChar w:fldCharType="end"/>
             </w:r>
           </w:hyperlink>
-        </w:p>
-        <w:p>
-          <w:pPr>
-            <w:pStyle w:val="TOC2"/>
-            <w:tabs>
-              <w:tab w:val="right" w:leader="dot" w:pos="9396"/>
-            </w:tabs>
-            <w:rPr>
-              <w:noProof/>
-            </w:rPr>
-          </w:pPr>
-          <w:hyperlink w:anchor="_Toc110596001" w:history="1">
-            <w:r>
-              <w:rPr>
-                <w:rStyle w:val="Hyperlink"/>
-                <w:rFonts w:ascii="Arial" w:hAnsi="Arial" w:cs="Arial"/>
-                <w:noProof/>
-              </w:rPr>
-              <w:t>Proposed solution</w:t>
-            </w:r>
-            <w:r>
-              <w:rPr>
-                <w:noProof/>
-                <w:webHidden/>
-              </w:rPr>
-              <w:tab/>
-            </w:r>
-          </w:hyperlink>
-          <w:r>
-            <w:rPr>
-              <w:noProof/>
-            </w:rPr>
-            <w:t>4</w:t>
-          </w:r>
-        </w:p>
-        <w:p>
-          <w:pPr>
-            <w:pStyle w:val="TOC2"/>
-            <w:tabs>
-              <w:tab w:val="right" w:leader="dot" w:pos="9396"/>
-            </w:tabs>
-            <w:rPr>
-              <w:noProof/>
-            </w:rPr>
-          </w:pPr>
-          <w:hyperlink w:anchor="_Toc110596003" w:history="1">
-            <w:r>
-              <w:rPr>
-                <w:rStyle w:val="Hyperlink"/>
-                <w:rFonts w:ascii="Arial" w:hAnsi="Arial" w:cs="Arial"/>
-                <w:noProof/>
-              </w:rPr>
-              <w:t>Data requirements</w:t>
-            </w:r>
-            <w:r>
-              <w:rPr>
-                <w:noProof/>
-                <w:webHidden/>
-              </w:rPr>
-              <w:tab/>
-            </w:r>
-          </w:hyperlink>
-          <w:r>
-            <w:rPr>
-              <w:noProof/>
-            </w:rPr>
-            <w:t>4</w:t>
-          </w:r>
-        </w:p>
-        <w:p>
-          <w:pPr>
-            <w:pStyle w:val="TOC2"/>
-            <w:tabs>
-              <w:tab w:val="right" w:leader="dot" w:pos="9396"/>
-            </w:tabs>
-            <w:rPr>
-              <w:noProof/>
-            </w:rPr>
-          </w:pPr>
-          <w:hyperlink w:anchor="_Toc110596004" w:history="1">
-            <w:r>
-              <w:rPr>
-                <w:rStyle w:val="Hyperlink"/>
-                <w:rFonts w:ascii="Arial" w:hAnsi="Arial" w:cs="Arial"/>
-                <w:noProof/>
-              </w:rPr>
-              <w:t>Tools used</w:t>
-            </w:r>
-            <w:r>
-              <w:rPr>
-                <w:noProof/>
-                <w:webHidden/>
-              </w:rPr>
-              <w:tab/>
-            </w:r>
-            <w:r>
-              <w:rPr>
-                <w:noProof/>
-                <w:webHidden/>
-              </w:rPr>
-              <w:fldChar w:fldCharType="begin"/>
-            </w:r>
-            <w:r>
-              <w:rPr>
-                <w:noProof/>
-                <w:webHidden/>
-              </w:rPr>
-              <w:instrText xml:space="preserve"> PAGEREF _Toc110596004 \h </w:instrText>
-            </w:r>
-            <w:r>
-              <w:rPr>
-                <w:noProof/>
-                <w:webHidden/>
-              </w:rPr>
-            </w:r>
-            <w:r>
-              <w:rPr>
-                <w:noProof/>
-                <w:webHidden/>
-              </w:rPr>
-              <w:fldChar w:fldCharType="separate"/>
-            </w:r>
-            <w:r>
-              <w:rPr>
-                <w:noProof/>
-                <w:webHidden/>
-              </w:rPr>
-              <w:t>5</w:t>
-            </w:r>
-            <w:r>
-              <w:rPr>
-                <w:noProof/>
-                <w:webHidden/>
-              </w:rPr>
-              <w:fldChar w:fldCharType="end"/>
-            </w:r>
-          </w:hyperlink>
-        </w:p>
-        <w:p>
-          <w:pPr>
-            <w:pStyle w:val="TOC2"/>
-            <w:tabs>
-              <w:tab w:val="right" w:leader="dot" w:pos="9396"/>
-            </w:tabs>
-            <w:rPr>
-              <w:noProof/>
-            </w:rPr>
-          </w:pPr>
-          <w:hyperlink w:anchor="_Toc110596005" w:history="1">
-            <w:r>
-              <w:rPr>
-                <w:rStyle w:val="Hyperlink"/>
-                <w:rFonts w:ascii="Arial" w:hAnsi="Arial" w:cs="Arial"/>
-                <w:noProof/>
-              </w:rPr>
-              <w:t>Hardware Requirements</w:t>
-            </w:r>
-            <w:r>
-              <w:rPr>
-                <w:noProof/>
-                <w:webHidden/>
-              </w:rPr>
-              <w:tab/>
-            </w:r>
-          </w:hyperlink>
-          <w:r>
-            <w:rPr>
-              <w:noProof/>
-            </w:rPr>
-            <w:t>5</w:t>
-          </w:r>
-        </w:p>
-        <w:p>
-          <w:pPr>
-            <w:pStyle w:val="TOC2"/>
-            <w:tabs>
-              <w:tab w:val="right" w:leader="dot" w:pos="9396"/>
-            </w:tabs>
-            <w:rPr>
-              <w:noProof/>
-            </w:rPr>
-          </w:pPr>
-          <w:hyperlink w:anchor="_Toc110596007" w:history="1">
-            <w:r>
-              <w:rPr>
-                <w:rStyle w:val="Hyperlink"/>
-                <w:rFonts w:ascii="Arial" w:hAnsi="Arial" w:cs="Arial"/>
-                <w:noProof/>
-              </w:rPr>
-              <w:t>Assumptions</w:t>
-            </w:r>
-            <w:r>
-              <w:rPr>
-                <w:noProof/>
-                <w:webHidden/>
-              </w:rPr>
-              <w:tab/>
-            </w:r>
-          </w:hyperlink>
-          <w:r>
-            <w:rPr>
-              <w:noProof/>
-            </w:rPr>
-            <w:t>6</w:t>
-          </w:r>
-        </w:p>
-        <w:p>
-          <w:pPr>
-            <w:pStyle w:val="TOC1"/>
-            <w:rPr>
-              <w:noProof/>
-            </w:rPr>
-          </w:pPr>
-          <w:hyperlink w:anchor="_Toc110596008" w:history="1">
-            <w:r>
-              <w:rPr>
-                <w:rStyle w:val="Hyperlink"/>
-                <w:rFonts w:ascii="Arial" w:hAnsi="Arial" w:cs="Arial"/>
-                <w:noProof/>
-              </w:rPr>
-              <w:t>Design Details</w:t>
-            </w:r>
-            <w:r>
-              <w:rPr>
-                <w:noProof/>
-                <w:webHidden/>
-              </w:rPr>
-              <w:tab/>
-            </w:r>
-          </w:hyperlink>
-          <w:r>
-            <w:rPr>
-              <w:noProof/>
-            </w:rPr>
-            <w:t>6</w:t>
-          </w:r>
-        </w:p>
-        <w:p>
-          <w:pPr>
-            <w:pStyle w:val="TOC2"/>
-            <w:tabs>
-              <w:tab w:val="right" w:leader="dot" w:pos="9396"/>
-            </w:tabs>
-            <w:rPr>
-              <w:noProof/>
-            </w:rPr>
-          </w:pPr>
-          <w:hyperlink w:anchor="_Toc110596009" w:history="1">
-            <w:r>
-              <w:rPr>
-                <w:rStyle w:val="Hyperlink"/>
-                <w:rFonts w:ascii="Arial" w:hAnsi="Arial" w:cs="Arial"/>
-                <w:noProof/>
-              </w:rPr>
-              <w:t>Process Flow</w:t>
-            </w:r>
-            <w:r>
-              <w:rPr>
-                <w:noProof/>
-                <w:webHidden/>
-              </w:rPr>
-              <w:tab/>
-            </w:r>
-          </w:hyperlink>
-          <w:r>
-            <w:rPr>
-              <w:noProof/>
-            </w:rPr>
-            <w:t>6</w:t>
-          </w:r>
-        </w:p>
-        <w:p>
-          <w:pPr>
-            <w:pStyle w:val="TOC2"/>
-            <w:tabs>
-              <w:tab w:val="right" w:leader="dot" w:pos="9396"/>
-            </w:tabs>
-            <w:rPr>
-              <w:noProof/>
-            </w:rPr>
-          </w:pPr>
-          <w:hyperlink w:anchor="_Toc110596010" w:history="1">
-            <w:r>
-              <w:rPr>
-                <w:rStyle w:val="Hyperlink"/>
-                <w:rFonts w:ascii="Arial" w:hAnsi="Arial" w:cs="Arial"/>
-                <w:noProof/>
-              </w:rPr>
-              <w:t>Event Log</w:t>
-            </w:r>
-            <w:r>
-              <w:rPr>
-                <w:noProof/>
-                <w:webHidden/>
-              </w:rPr>
-              <w:tab/>
-            </w:r>
-          </w:hyperlink>
-          <w:r>
-            <w:rPr>
-              <w:noProof/>
-            </w:rPr>
-            <w:t>7</w:t>
-          </w:r>
-        </w:p>
-        <w:p>
-          <w:pPr>
-            <w:pStyle w:val="TOC2"/>
-            <w:tabs>
-              <w:tab w:val="right" w:leader="dot" w:pos="9396"/>
-            </w:tabs>
-            <w:rPr>
-              <w:noProof/>
-            </w:rPr>
-          </w:pPr>
-          <w:hyperlink w:anchor="_Toc110596011" w:history="1">
-            <w:r>
-              <w:rPr>
-                <w:rStyle w:val="Hyperlink"/>
-                <w:rFonts w:ascii="Arial" w:hAnsi="Arial" w:cs="Arial"/>
-                <w:noProof/>
-              </w:rPr>
-              <w:t>Error Handling</w:t>
-            </w:r>
-            <w:r>
-              <w:rPr>
-                <w:noProof/>
-                <w:webHidden/>
-              </w:rPr>
-              <w:tab/>
-            </w:r>
-          </w:hyperlink>
-          <w:r>
-            <w:rPr>
-              <w:noProof/>
-            </w:rPr>
-            <w:t>7</w:t>
-          </w:r>
-        </w:p>
-        <w:p>
-          <w:pPr>
-            <w:pStyle w:val="TOC1"/>
-            <w:rPr>
-              <w:noProof/>
-            </w:rPr>
-          </w:pPr>
-          <w:hyperlink w:anchor="_Toc110596012" w:history="1">
-            <w:r>
-              <w:rPr>
-                <w:rStyle w:val="Hyperlink"/>
-                <w:rFonts w:ascii="Arial" w:hAnsi="Arial" w:cs="Arial"/>
-                <w:noProof/>
-              </w:rPr>
-              <w:t>Performance</w:t>
-            </w:r>
-            <w:r>
-              <w:rPr>
-                <w:noProof/>
-                <w:webHidden/>
-              </w:rPr>
-              <w:tab/>
-            </w:r>
-          </w:hyperlink>
-          <w:r>
-            <w:rPr>
-              <w:noProof/>
-            </w:rPr>
-            <w:t>7</w:t>
-          </w:r>
-        </w:p>
-        <w:p>
-          <w:pPr>
-            <w:pStyle w:val="TOC2"/>
-            <w:tabs>
-              <w:tab w:val="right" w:leader="dot" w:pos="9396"/>
-            </w:tabs>
-            <w:rPr>
-              <w:noProof/>
-            </w:rPr>
-          </w:pPr>
-          <w:hyperlink w:anchor="_Toc110596013" w:history="1">
-            <w:r>
-              <w:rPr>
-                <w:rStyle w:val="Hyperlink"/>
-                <w:rFonts w:ascii="Arial" w:hAnsi="Arial" w:cs="Arial"/>
-                <w:noProof/>
-              </w:rPr>
-              <w:t>Reusability</w:t>
-            </w:r>
-            <w:r>
-              <w:rPr>
-                <w:noProof/>
-                <w:webHidden/>
-              </w:rPr>
-              <w:tab/>
-            </w:r>
-          </w:hyperlink>
-          <w:r>
-            <w:rPr>
-              <w:noProof/>
-            </w:rPr>
-            <w:t>7</w:t>
-          </w:r>
-        </w:p>
-        <w:p>
-          <w:pPr>
-            <w:pStyle w:val="TOC2"/>
-            <w:tabs>
-              <w:tab w:val="right" w:leader="dot" w:pos="9396"/>
-            </w:tabs>
-            <w:rPr>
-              <w:noProof/>
-            </w:rPr>
-          </w:pPr>
-          <w:hyperlink w:anchor="_Toc110596014" w:history="1">
-            <w:r>
-              <w:rPr>
-                <w:rStyle w:val="Hyperlink"/>
-                <w:rFonts w:ascii="Arial" w:hAnsi="Arial" w:cs="Arial"/>
-                <w:noProof/>
-              </w:rPr>
-              <w:t>Application Compatibility</w:t>
-            </w:r>
-            <w:r>
-              <w:rPr>
-                <w:noProof/>
-                <w:webHidden/>
-              </w:rPr>
-              <w:tab/>
-            </w:r>
-          </w:hyperlink>
-          <w:r>
-            <w:rPr>
-              <w:noProof/>
-            </w:rPr>
-            <w:t>7</w:t>
-          </w:r>
-        </w:p>
-        <w:p>
-          <w:pPr>
-            <w:pStyle w:val="TOC2"/>
-            <w:tabs>
-              <w:tab w:val="right" w:leader="dot" w:pos="9396"/>
-            </w:tabs>
-            <w:rPr>
-              <w:noProof/>
-            </w:rPr>
-          </w:pPr>
-          <w:hyperlink w:anchor="_Toc110596015" w:history="1">
-            <w:r>
-              <w:rPr>
-                <w:rStyle w:val="Hyperlink"/>
-                <w:rFonts w:ascii="Arial" w:hAnsi="Arial" w:cs="Arial"/>
-                <w:noProof/>
-              </w:rPr>
-              <w:t>Resource Utilization</w:t>
-            </w:r>
-            <w:r>
-              <w:rPr>
-                <w:noProof/>
-                <w:webHidden/>
-              </w:rPr>
-              <w:tab/>
-            </w:r>
-          </w:hyperlink>
-          <w:r>
-            <w:rPr>
-              <w:noProof/>
-            </w:rPr>
-            <w:t>7</w:t>
-          </w:r>
-        </w:p>
-        <w:p>
-          <w:pPr>
-            <w:pStyle w:val="TOC2"/>
-            <w:tabs>
-              <w:tab w:val="right" w:leader="dot" w:pos="9396"/>
-            </w:tabs>
-            <w:ind w:left="0"/>
-            <w:rPr>
-              <w:noProof/>
-            </w:rPr>
-          </w:pPr>
-          <w:hyperlink w:anchor="_Toc110596017" w:history="1">
-            <w:r>
-              <w:rPr>
-                <w:rStyle w:val="Hyperlink"/>
-                <w:rFonts w:ascii="Arial" w:hAnsi="Arial" w:cs="Arial"/>
-                <w:noProof/>
-              </w:rPr>
-              <w:t>KPIs (Key Performance Indicators)</w:t>
-            </w:r>
-            <w:r>
-              <w:rPr>
-                <w:noProof/>
-                <w:webHidden/>
-              </w:rPr>
-              <w:tab/>
-            </w:r>
-          </w:hyperlink>
-          <w:r>
-            <w:rPr>
-              <w:noProof/>
-            </w:rPr>
-            <w:t>8</w:t>
-          </w:r>
-        </w:p>
-        <w:p>
-          <w:pPr>
-            <w:pStyle w:val="TOC1"/>
-            <w:rPr>
-              <w:noProof/>
-            </w:rPr>
-          </w:pPr>
-          <w:hyperlink w:anchor="_Toc110596018" w:history="1">
-            <w:r>
-              <w:rPr>
-                <w:rStyle w:val="Hyperlink"/>
-                <w:rFonts w:ascii="Arial" w:hAnsi="Arial" w:cs="Arial"/>
-                <w:noProof/>
-              </w:rPr>
-              <w:t>Conclusion</w:t>
-            </w:r>
-            <w:r>
-              <w:rPr>
-                <w:noProof/>
-                <w:webHidden/>
-              </w:rPr>
-              <w:tab/>
-            </w:r>
-          </w:hyperlink>
-          <w:r>
-            <w:rPr>
-              <w:noProof/>
-            </w:rPr>
-            <w:t>8</w:t>
-          </w:r>
         </w:p>
         <w:p>
           <w:pPr>
@@ -2039,66 +2590,66 @@
       <w:pPr>
         <w:pStyle w:val="Heading2"/>
       </w:pPr>
-      <w:bookmarkStart w:id="2" w:name="_Toc110595993"/>
+      <w:bookmarkStart w:id="0" w:name="_Toc140726029"/>
       <w:r>
         <w:t>Abstract</w:t>
       </w:r>
+      <w:bookmarkEnd w:id="0"/>
+    </w:p>
+    <w:p>
+      <w:pPr>
+        <w:rPr>
+          <w:rFonts w:ascii="Arial" w:hAnsi="Arial" w:cs="Arial"/>
+          <w:sz w:val="24"/>
+          <w:szCs w:val="24"/>
+        </w:rPr>
+      </w:pPr>
+      <w:r>
+        <w:rPr>
+          <w:rFonts w:ascii="Arial" w:hAnsi="Arial" w:cs="Arial"/>
+          <w:sz w:val="24"/>
+          <w:szCs w:val="24"/>
+        </w:rPr>
+        <w:t xml:space="preserve">Nowadays, </w:t>
+      </w:r>
+      <w:r>
+        <w:rPr>
+          <w:rFonts w:ascii="Arial" w:hAnsi="Arial" w:cs="Arial"/>
+          <w:sz w:val="24"/>
+          <w:szCs w:val="24"/>
+        </w:rPr>
+        <w:t>after covid health is one of the major priority of the people. As covid nit only disturbed the people’s health condition but also disturbed the financial condition. As an after effect of covid people started saving or investing their money for health situation also. As the process the insurance is one of the mode to be prepared for such pandemic conditions. This model works on same concept of expenses people need to do on their premium based on their health conditions.</w:t>
+      </w:r>
+    </w:p>
+    <w:p>
+      <w:pPr>
+        <w:pStyle w:val="Heading2"/>
+      </w:pPr>
+      <w:bookmarkStart w:id="1" w:name="_Toc110433758"/>
+      <w:bookmarkStart w:id="2" w:name="_Toc140726030"/>
+      <w:r>
+        <w:t>Introduction</w:t>
+      </w:r>
+      <w:bookmarkEnd w:id="1"/>
       <w:bookmarkEnd w:id="2"/>
     </w:p>
     <w:p>
       <w:pPr>
-        <w:rPr>
-          <w:rFonts w:ascii="Arial" w:hAnsi="Arial" w:cs="Arial"/>
-          <w:sz w:val="24"/>
-          <w:szCs w:val="24"/>
-        </w:rPr>
-      </w:pPr>
-      <w:r>
-        <w:rPr>
-          <w:rFonts w:ascii="Arial" w:hAnsi="Arial" w:cs="Arial"/>
-          <w:sz w:val="24"/>
-          <w:szCs w:val="24"/>
-        </w:rPr>
-        <w:t xml:space="preserve">Nowadays, </w:t>
-      </w:r>
-      <w:r>
-        <w:rPr>
-          <w:rFonts w:ascii="Arial" w:hAnsi="Arial" w:cs="Arial"/>
-          <w:sz w:val="24"/>
-          <w:szCs w:val="24"/>
-        </w:rPr>
-        <w:t>after covid health is one of the major priority of the people. As covid nit only disturbed the people’s health condition but also disturbed the financial condition. As an after effect of covid people started saving or investing their money for health situation also. As the process the insurance is one of the mode to be prepared for such pandemic conditions. This model works on same concept of expenses people need to do on their premium based on their health conditions.</w:t>
-      </w:r>
-    </w:p>
-    <w:p>
-      <w:pPr>
-        <w:pStyle w:val="Heading2"/>
-      </w:pPr>
-      <w:bookmarkStart w:id="3" w:name="_Toc110433758"/>
-      <w:bookmarkStart w:id="4" w:name="_Toc110595994"/>
-      <w:r>
-        <w:t>Introduction</w:t>
+        <w:pStyle w:val="Heading3"/>
+      </w:pPr>
+      <w:bookmarkStart w:id="3" w:name="_Toc110433759"/>
+      <w:bookmarkStart w:id="4" w:name="_Toc140726031"/>
+      <w:r>
+        <w:t xml:space="preserve">What is </w:t>
+      </w:r>
+      <w:r>
+        <w:t>High</w:t>
+      </w:r>
+      <w:r>
+        <w:t>-Level Design Document?</w:t>
       </w:r>
       <w:bookmarkEnd w:id="3"/>
       <w:bookmarkEnd w:id="4"/>
-    </w:p>
-    <w:p>
-      <w:pPr>
-        <w:pStyle w:val="Heading3"/>
-      </w:pPr>
-      <w:bookmarkStart w:id="5" w:name="_Toc110433759"/>
-      <w:bookmarkStart w:id="6" w:name="_Toc110595995"/>
-      <w:r>
-        <w:t xml:space="preserve">What is </w:t>
-      </w:r>
-      <w:r>
-        <w:t>High</w:t>
-      </w:r>
-      <w:r>
-        <w:t>-Level Design Document?</w:t>
-      </w:r>
-      <w:bookmarkEnd w:id="5"/>
-      <w:bookmarkEnd w:id="6"/>
     </w:p>
     <w:p>
       <w:pPr>
@@ -2294,13 +2845,13 @@
       <w:pPr>
         <w:pStyle w:val="Heading3"/>
       </w:pPr>
-      <w:bookmarkStart w:id="7" w:name="_Toc110433760"/>
-      <w:bookmarkStart w:id="8" w:name="_Toc110595996"/>
+      <w:bookmarkStart w:id="5" w:name="_Toc110433760"/>
+      <w:bookmarkStart w:id="6" w:name="_Toc140726032"/>
       <w:r>
         <w:t>Scope</w:t>
       </w:r>
-      <w:bookmarkEnd w:id="7"/>
-      <w:bookmarkEnd w:id="8"/>
+      <w:bookmarkEnd w:id="5"/>
+      <w:bookmarkEnd w:id="6"/>
     </w:p>
     <w:p>
       <w:pPr>
@@ -2328,22 +2879,22 @@
           <w:szCs w:val="52"/>
         </w:rPr>
       </w:pPr>
-      <w:bookmarkStart w:id="9" w:name="_Toc110595997"/>
+      <w:bookmarkStart w:id="7" w:name="_Toc140726033"/>
       <w:r>
         <w:lastRenderedPageBreak/>
         <w:t>General Description</w:t>
       </w:r>
-      <w:bookmarkEnd w:id="9"/>
+      <w:bookmarkEnd w:id="7"/>
     </w:p>
     <w:p>
       <w:pPr>
         <w:pStyle w:val="Heading3"/>
       </w:pPr>
-      <w:bookmarkStart w:id="10" w:name="_Toc110595998"/>
+      <w:bookmarkStart w:id="8" w:name="_Toc140726034"/>
       <w:r>
         <w:t>Definitions</w:t>
       </w:r>
-      <w:bookmarkEnd w:id="10"/>
+      <w:bookmarkEnd w:id="8"/>
     </w:p>
     <w:tbl>
       <w:tblPr>
@@ -2606,189 +3157,189 @@
       <w:pPr>
         <w:pStyle w:val="Heading3"/>
       </w:pPr>
-      <w:bookmarkStart w:id="11" w:name="_Toc110595999"/>
+      <w:bookmarkStart w:id="9" w:name="_Toc140726035"/>
       <w:r>
         <w:t>Product Description</w:t>
+      </w:r>
+      <w:bookmarkEnd w:id="9"/>
+    </w:p>
+    <w:p>
+      <w:pPr>
+        <w:spacing w:line="360" w:lineRule="auto"/>
+        <w:rPr>
+          <w:rFonts w:ascii="Arial" w:hAnsi="Arial" w:cs="Arial"/>
+          <w:sz w:val="24"/>
+          <w:szCs w:val="24"/>
+        </w:rPr>
+      </w:pPr>
+      <w:r>
+        <w:rPr>
+          <w:rFonts w:ascii="Arial" w:hAnsi="Arial" w:cs="Arial"/>
+          <w:sz w:val="24"/>
+          <w:szCs w:val="24"/>
+        </w:rPr>
+        <w:t>IPP</w:t>
+      </w:r>
+      <w:r>
+        <w:rPr>
+          <w:rFonts w:ascii="Arial" w:hAnsi="Arial" w:cs="Arial"/>
+          <w:sz w:val="24"/>
+          <w:szCs w:val="24"/>
+        </w:rPr>
+        <w:t xml:space="preserve"> is a Machine Learning based regression mod</w:t>
+      </w:r>
+      <w:r>
+        <w:rPr>
+          <w:rFonts w:ascii="Arial" w:hAnsi="Arial" w:cs="Arial"/>
+          <w:sz w:val="24"/>
+          <w:szCs w:val="24"/>
+        </w:rPr>
+        <w:t>el which helps us to predict premium expenses of a person.</w:t>
+      </w:r>
+    </w:p>
+    <w:p>
+      <w:pPr>
+        <w:pStyle w:val="Heading3"/>
+      </w:pPr>
+      <w:bookmarkStart w:id="10" w:name="_Toc140726036"/>
+      <w:r>
+        <w:t>Problem Statement</w:t>
+      </w:r>
+      <w:bookmarkEnd w:id="10"/>
+    </w:p>
+    <w:p>
+      <w:pPr>
+        <w:rPr>
+          <w:rFonts w:ascii="Arial" w:hAnsi="Arial" w:cs="Arial"/>
+          <w:sz w:val="24"/>
+          <w:szCs w:val="24"/>
+        </w:rPr>
+      </w:pPr>
+      <w:r>
+        <w:rPr>
+          <w:rFonts w:ascii="Arial" w:hAnsi="Arial" w:cs="Arial"/>
+          <w:sz w:val="24"/>
+          <w:szCs w:val="24"/>
+        </w:rPr>
+        <w:t>The goal of this project is to give people an estimate of how much they need based on</w:t>
+      </w:r>
+      <w:r>
+        <w:rPr>
+          <w:rFonts w:ascii="Arial" w:hAnsi="Arial" w:cs="Arial"/>
+          <w:sz w:val="24"/>
+          <w:szCs w:val="24"/>
+        </w:rPr>
+        <w:t xml:space="preserve"> </w:t>
+      </w:r>
+      <w:r>
+        <w:rPr>
+          <w:rFonts w:ascii="Arial" w:hAnsi="Arial" w:cs="Arial"/>
+          <w:sz w:val="24"/>
+          <w:szCs w:val="24"/>
+        </w:rPr>
+        <w:t>their individual health situation. After that, cus</w:t>
+      </w:r>
+      <w:r>
+        <w:rPr>
+          <w:rFonts w:ascii="Arial" w:hAnsi="Arial" w:cs="Arial"/>
+          <w:sz w:val="24"/>
+          <w:szCs w:val="24"/>
+        </w:rPr>
+        <w:t xml:space="preserve">tomers can work with any health </w:t>
+      </w:r>
+      <w:r>
+        <w:rPr>
+          <w:rFonts w:ascii="Arial" w:hAnsi="Arial" w:cs="Arial"/>
+          <w:sz w:val="24"/>
+          <w:szCs w:val="24"/>
+        </w:rPr>
+        <w:t>insurance carrier and its plans and perks while keeping the projected co</w:t>
+      </w:r>
+      <w:r>
+        <w:rPr>
+          <w:rFonts w:ascii="Arial" w:hAnsi="Arial" w:cs="Arial"/>
+          <w:sz w:val="24"/>
+          <w:szCs w:val="24"/>
+        </w:rPr>
+        <w:t xml:space="preserve">st from our </w:t>
+      </w:r>
+      <w:r>
+        <w:rPr>
+          <w:rFonts w:ascii="Arial" w:hAnsi="Arial" w:cs="Arial"/>
+          <w:sz w:val="24"/>
+          <w:szCs w:val="24"/>
+        </w:rPr>
+        <w:t>study in mind. This can assist a person in concent</w:t>
+      </w:r>
+      <w:r>
+        <w:rPr>
+          <w:rFonts w:ascii="Arial" w:hAnsi="Arial" w:cs="Arial"/>
+          <w:sz w:val="24"/>
+          <w:szCs w:val="24"/>
+        </w:rPr>
+        <w:t xml:space="preserve">rating on the health side of an </w:t>
+      </w:r>
+      <w:r>
+        <w:rPr>
+          <w:rFonts w:ascii="Arial" w:hAnsi="Arial" w:cs="Arial"/>
+          <w:sz w:val="24"/>
+          <w:szCs w:val="24"/>
+        </w:rPr>
+        <w:t xml:space="preserve">insurance policy rather </w:t>
+      </w:r>
+      <w:r>
+        <w:rPr>
+          <w:rFonts w:ascii="Arial" w:hAnsi="Arial" w:cs="Arial"/>
+          <w:sz w:val="24"/>
+          <w:szCs w:val="24"/>
+        </w:rPr>
+        <w:t>t</w:t>
+      </w:r>
+      <w:r>
+        <w:rPr>
+          <w:rFonts w:ascii="Arial" w:hAnsi="Arial" w:cs="Arial"/>
+          <w:sz w:val="24"/>
+          <w:szCs w:val="24"/>
+        </w:rPr>
+        <w:t>han the ineffective part.</w:t>
+      </w:r>
+    </w:p>
+    <w:p>
+      <w:pPr>
+        <w:pStyle w:val="Heading3"/>
+      </w:pPr>
+      <w:bookmarkStart w:id="11" w:name="_Toc140726037"/>
+      <w:r>
+        <w:t>Proposed solution</w:t>
       </w:r>
       <w:bookmarkEnd w:id="11"/>
     </w:p>
     <w:p>
       <w:pPr>
-        <w:spacing w:line="360" w:lineRule="auto"/>
-        <w:rPr>
-          <w:rFonts w:ascii="Arial" w:hAnsi="Arial" w:cs="Arial"/>
-          <w:sz w:val="24"/>
-          <w:szCs w:val="24"/>
-        </w:rPr>
-      </w:pPr>
-      <w:r>
-        <w:rPr>
-          <w:rFonts w:ascii="Arial" w:hAnsi="Arial" w:cs="Arial"/>
-          <w:sz w:val="24"/>
-          <w:szCs w:val="24"/>
-        </w:rPr>
-        <w:t>IPP</w:t>
-      </w:r>
-      <w:r>
-        <w:rPr>
-          <w:rFonts w:ascii="Arial" w:hAnsi="Arial" w:cs="Arial"/>
-          <w:sz w:val="24"/>
-          <w:szCs w:val="24"/>
-        </w:rPr>
-        <w:t xml:space="preserve"> is a Machine Learning based regression mod</w:t>
-      </w:r>
-      <w:r>
-        <w:rPr>
-          <w:rFonts w:ascii="Arial" w:hAnsi="Arial" w:cs="Arial"/>
-          <w:sz w:val="24"/>
-          <w:szCs w:val="24"/>
-        </w:rPr>
-        <w:t>el which helps us to predict premium expenses of a person.</w:t>
+        <w:rPr>
+          <w:rFonts w:ascii="Arial" w:hAnsi="Arial" w:cs="Arial"/>
+          <w:sz w:val="24"/>
+          <w:szCs w:val="24"/>
+        </w:rPr>
+      </w:pPr>
+      <w:r>
+        <w:rPr>
+          <w:rFonts w:ascii="Arial" w:hAnsi="Arial" w:cs="Arial"/>
+          <w:sz w:val="24"/>
+          <w:szCs w:val="24"/>
+        </w:rPr>
+        <w:t>Using all the standard techniques used in the life cycle of a Data Science project starting from Data Exploration, Data Cleaning, Feature Engineering, Model Selection, Model Building and Model Testing and also building a frontend where a user can fill their information in the form input and get the output instantly.</w:t>
       </w:r>
     </w:p>
     <w:p>
       <w:pPr>
         <w:pStyle w:val="Heading3"/>
       </w:pPr>
-      <w:bookmarkStart w:id="12" w:name="_Toc110596000"/>
-      <w:r>
-        <w:t>Problem Statement</w:t>
+      <w:bookmarkStart w:id="12" w:name="_Toc140726038"/>
+      <w:r>
+        <w:t>Data requirements</w:t>
       </w:r>
       <w:bookmarkEnd w:id="12"/>
-    </w:p>
-    <w:p>
-      <w:pPr>
-        <w:rPr>
-          <w:rFonts w:ascii="Arial" w:hAnsi="Arial" w:cs="Arial"/>
-          <w:sz w:val="24"/>
-          <w:szCs w:val="24"/>
-        </w:rPr>
-      </w:pPr>
-      <w:bookmarkStart w:id="13" w:name="_Toc110596001"/>
-      <w:r>
-        <w:rPr>
-          <w:rFonts w:ascii="Arial" w:hAnsi="Arial" w:cs="Arial"/>
-          <w:sz w:val="24"/>
-          <w:szCs w:val="24"/>
-        </w:rPr>
-        <w:t>The goal of this project is to give people an estimate of how much they need based on</w:t>
-      </w:r>
-      <w:r>
-        <w:rPr>
-          <w:rFonts w:ascii="Arial" w:hAnsi="Arial" w:cs="Arial"/>
-          <w:sz w:val="24"/>
-          <w:szCs w:val="24"/>
-        </w:rPr>
-        <w:t xml:space="preserve"> </w:t>
-      </w:r>
-      <w:r>
-        <w:rPr>
-          <w:rFonts w:ascii="Arial" w:hAnsi="Arial" w:cs="Arial"/>
-          <w:sz w:val="24"/>
-          <w:szCs w:val="24"/>
-        </w:rPr>
-        <w:t>their individual health situation. After that, cus</w:t>
-      </w:r>
-      <w:r>
-        <w:rPr>
-          <w:rFonts w:ascii="Arial" w:hAnsi="Arial" w:cs="Arial"/>
-          <w:sz w:val="24"/>
-          <w:szCs w:val="24"/>
-        </w:rPr>
-        <w:t xml:space="preserve">tomers can work with any health </w:t>
-      </w:r>
-      <w:r>
-        <w:rPr>
-          <w:rFonts w:ascii="Arial" w:hAnsi="Arial" w:cs="Arial"/>
-          <w:sz w:val="24"/>
-          <w:szCs w:val="24"/>
-        </w:rPr>
-        <w:t>insurance carrier and its plans and perks while keeping the projected co</w:t>
-      </w:r>
-      <w:r>
-        <w:rPr>
-          <w:rFonts w:ascii="Arial" w:hAnsi="Arial" w:cs="Arial"/>
-          <w:sz w:val="24"/>
-          <w:szCs w:val="24"/>
-        </w:rPr>
-        <w:t xml:space="preserve">st from our </w:t>
-      </w:r>
-      <w:r>
-        <w:rPr>
-          <w:rFonts w:ascii="Arial" w:hAnsi="Arial" w:cs="Arial"/>
-          <w:sz w:val="24"/>
-          <w:szCs w:val="24"/>
-        </w:rPr>
-        <w:t>study in mind. This can assist a person in concent</w:t>
-      </w:r>
-      <w:r>
-        <w:rPr>
-          <w:rFonts w:ascii="Arial" w:hAnsi="Arial" w:cs="Arial"/>
-          <w:sz w:val="24"/>
-          <w:szCs w:val="24"/>
-        </w:rPr>
-        <w:t xml:space="preserve">rating on the health side of an </w:t>
-      </w:r>
-      <w:r>
-        <w:rPr>
-          <w:rFonts w:ascii="Arial" w:hAnsi="Arial" w:cs="Arial"/>
-          <w:sz w:val="24"/>
-          <w:szCs w:val="24"/>
-        </w:rPr>
-        <w:t xml:space="preserve">insurance policy rather </w:t>
-      </w:r>
-      <w:r>
-        <w:rPr>
-          <w:rFonts w:ascii="Arial" w:hAnsi="Arial" w:cs="Arial"/>
-          <w:sz w:val="24"/>
-          <w:szCs w:val="24"/>
-        </w:rPr>
-        <w:t>t</w:t>
-      </w:r>
-      <w:r>
-        <w:rPr>
-          <w:rFonts w:ascii="Arial" w:hAnsi="Arial" w:cs="Arial"/>
-          <w:sz w:val="24"/>
-          <w:szCs w:val="24"/>
-        </w:rPr>
-        <w:t>han the ineffective part.</w:t>
-      </w:r>
-    </w:p>
-    <w:p>
-      <w:pPr>
-        <w:pStyle w:val="Heading3"/>
-      </w:pPr>
-      <w:r>
-        <w:t>Proposed solution</w:t>
-      </w:r>
-      <w:bookmarkEnd w:id="13"/>
-    </w:p>
-    <w:p>
-      <w:pPr>
-        <w:rPr>
-          <w:rFonts w:ascii="Arial" w:hAnsi="Arial" w:cs="Arial"/>
-          <w:sz w:val="24"/>
-          <w:szCs w:val="24"/>
-        </w:rPr>
-      </w:pPr>
-      <w:r>
-        <w:rPr>
-          <w:rFonts w:ascii="Arial" w:hAnsi="Arial" w:cs="Arial"/>
-          <w:sz w:val="24"/>
-          <w:szCs w:val="24"/>
-        </w:rPr>
-        <w:t>Using all the standard techniques used in the life cycle of a Data Science project starting from Data Exploration, Data Cleaning, Feature Engineering, Model Selection, Model Building and Model Testing and also building a frontend where a user can fill their information in the form input and get the output instantly.</w:t>
-      </w:r>
-    </w:p>
-    <w:p>
-      <w:pPr>
-        <w:pStyle w:val="Heading3"/>
-      </w:pPr>
-      <w:bookmarkStart w:id="14" w:name="_Toc110596003"/>
-      <w:r>
-        <w:t>Data requirements</w:t>
-      </w:r>
-      <w:bookmarkEnd w:id="14"/>
     </w:p>
     <w:p>
       <w:pPr>
@@ -2965,11 +3516,11 @@
       <w:pPr>
         <w:pStyle w:val="Heading3"/>
       </w:pPr>
-      <w:bookmarkStart w:id="15" w:name="_Toc110596004"/>
+      <w:bookmarkStart w:id="13" w:name="_Toc140726039"/>
       <w:r>
         <w:t>Tools used</w:t>
       </w:r>
-      <w:bookmarkEnd w:id="15"/>
+      <w:bookmarkEnd w:id="13"/>
     </w:p>
     <w:p>
       <w:pPr>
@@ -3853,11 +4404,11 @@
       <w:pPr>
         <w:pStyle w:val="Heading3"/>
       </w:pPr>
-      <w:bookmarkStart w:id="16" w:name="_Toc110596005"/>
+      <w:bookmarkStart w:id="14" w:name="_Toc140726040"/>
       <w:r>
         <w:t>Hardware Requirements</w:t>
       </w:r>
-      <w:bookmarkEnd w:id="16"/>
+      <w:bookmarkEnd w:id="14"/>
     </w:p>
     <w:p>
       <w:pPr>
@@ -3994,12 +4545,12 @@
       <w:pPr>
         <w:pStyle w:val="Heading3"/>
       </w:pPr>
-      <w:bookmarkStart w:id="17" w:name="_Toc110596007"/>
+      <w:bookmarkStart w:id="15" w:name="_Toc140726041"/>
       <w:r>
         <w:lastRenderedPageBreak/>
         <w:t>Assumptions</w:t>
       </w:r>
-      <w:bookmarkEnd w:id="17"/>
+      <w:bookmarkEnd w:id="15"/>
     </w:p>
     <w:p>
       <w:pPr>
@@ -4057,21 +4608,21 @@
       <w:pPr>
         <w:pStyle w:val="Heading2"/>
       </w:pPr>
-      <w:bookmarkStart w:id="18" w:name="_Toc110596008"/>
+      <w:bookmarkStart w:id="16" w:name="_Toc140726042"/>
       <w:r>
         <w:t>Design Details</w:t>
       </w:r>
-      <w:bookmarkEnd w:id="18"/>
+      <w:bookmarkEnd w:id="16"/>
     </w:p>
     <w:p>
       <w:pPr>
         <w:pStyle w:val="Heading3"/>
       </w:pPr>
-      <w:bookmarkStart w:id="19" w:name="_Toc110596009"/>
+      <w:bookmarkStart w:id="17" w:name="_Toc140726043"/>
       <w:r>
         <w:t>Process Flow</w:t>
       </w:r>
-      <w:bookmarkEnd w:id="19"/>
+      <w:bookmarkEnd w:id="17"/>
     </w:p>
     <w:p>
       <w:pPr>
@@ -4113,7 +4664,7 @@
           <w:lang w:val="en-IN" w:eastAsia="en-IN"/>
         </w:rPr>
         <w:drawing>
-          <wp:anchor distT="0" distB="0" distL="114300" distR="114300" simplePos="0" relativeHeight="251675648" behindDoc="0" locked="0" layoutInCell="1" allowOverlap="1" wp14:anchorId="3BCC15CC" wp14:editId="28006B42">
+          <wp:anchor distT="0" distB="0" distL="114300" distR="114300" simplePos="0" relativeHeight="251675648" behindDoc="0" locked="0" layoutInCell="1" allowOverlap="1" wp14:anchorId="3BCC15CC" wp14:editId="09E0E7E3">
             <wp:simplePos x="0" y="0"/>
             <wp:positionH relativeFrom="margin">
               <wp:posOffset>1660525</wp:posOffset>
@@ -4280,7 +4831,7 @@
           <w:lang w:val="en-IN" w:eastAsia="en-IN"/>
         </w:rPr>
         <w:drawing>
-          <wp:anchor distT="0" distB="0" distL="114300" distR="114300" simplePos="0" relativeHeight="251677696" behindDoc="0" locked="0" layoutInCell="1" allowOverlap="1" wp14:anchorId="19172610" wp14:editId="7DC07227">
+          <wp:anchor distT="0" distB="0" distL="114300" distR="114300" simplePos="0" relativeHeight="251677696" behindDoc="0" locked="0" layoutInCell="1" allowOverlap="1" wp14:anchorId="19172610" wp14:editId="10961C2A">
             <wp:simplePos x="0" y="0"/>
             <wp:positionH relativeFrom="margin">
               <wp:align>right</wp:align>
@@ -4289,14 +4840,17 @@
               <wp:posOffset>130810</wp:posOffset>
             </wp:positionV>
             <wp:extent cx="4069080" cy="1074420"/>
-            <wp:effectExtent l="0" t="0" r="0" b="11430"/>
+            <wp:effectExtent l="0" t="0" r="45720" b="0"/>
             <wp:wrapThrough wrapText="bothSides">
               <wp:wrapPolygon edited="0">
-                <wp:start x="0" y="0"/>
-                <wp:lineTo x="0" y="21447"/>
-                <wp:lineTo x="21337" y="21447"/>
-                <wp:lineTo x="21337" y="0"/>
-                <wp:lineTo x="0" y="0"/>
+                <wp:start x="101" y="0"/>
+                <wp:lineTo x="0" y="1149"/>
+                <wp:lineTo x="0" y="21064"/>
+                <wp:lineTo x="21640" y="21064"/>
+                <wp:lineTo x="21742" y="19532"/>
+                <wp:lineTo x="21742" y="1532"/>
+                <wp:lineTo x="21539" y="0"/>
+                <wp:lineTo x="101" y="0"/>
               </wp:wrapPolygon>
             </wp:wrapThrough>
             <wp:docPr id="15" name="Diagram 15"/>
@@ -4375,15 +4929,221 @@
           <w:szCs w:val="32"/>
         </w:rPr>
       </w:pPr>
+      <w:bookmarkStart w:id="18" w:name="_GoBack"/>
+      <w:bookmarkEnd w:id="18"/>
     </w:p>
     <w:p>
       <w:pPr>
         <w:pStyle w:val="Heading3"/>
       </w:pPr>
-      <w:bookmarkStart w:id="20" w:name="_Toc110596010"/>
+      <w:bookmarkStart w:id="19" w:name="_Toc140726044"/>
       <w:r>
         <w:lastRenderedPageBreak/>
         <w:t>Event Log</w:t>
+      </w:r>
+      <w:bookmarkEnd w:id="19"/>
+    </w:p>
+    <w:p>
+      <w:pPr>
+        <w:spacing w:line="360" w:lineRule="auto"/>
+        <w:rPr>
+          <w:rFonts w:ascii="Arial" w:hAnsi="Arial" w:cs="Arial"/>
+          <w:sz w:val="24"/>
+          <w:szCs w:val="24"/>
+        </w:rPr>
+      </w:pPr>
+      <w:r>
+        <w:rPr>
+          <w:rFonts w:ascii="Arial" w:hAnsi="Arial" w:cs="Arial"/>
+          <w:sz w:val="24"/>
+          <w:szCs w:val="24"/>
+        </w:rPr>
+        <w:t xml:space="preserve">The system should log every event so that the user will know what process is running internally. Initial step-by-step description: </w:t>
+      </w:r>
+    </w:p>
+    <w:p>
+      <w:pPr>
+        <w:spacing w:line="360" w:lineRule="auto"/>
+        <w:rPr>
+          <w:rFonts w:ascii="Arial" w:hAnsi="Arial" w:cs="Arial"/>
+          <w:sz w:val="24"/>
+          <w:szCs w:val="24"/>
+        </w:rPr>
+      </w:pPr>
+      <w:r>
+        <w:rPr>
+          <w:rFonts w:ascii="Arial" w:hAnsi="Arial" w:cs="Arial"/>
+          <w:sz w:val="24"/>
+          <w:szCs w:val="24"/>
+        </w:rPr>
+        <w:t>1. The system identifies at what level logging is required</w:t>
+      </w:r>
+      <w:r>
+        <w:rPr>
+          <w:rFonts w:ascii="Arial" w:hAnsi="Arial" w:cs="Arial"/>
+          <w:sz w:val="24"/>
+          <w:szCs w:val="24"/>
+        </w:rPr>
+        <w:t>.</w:t>
+      </w:r>
+      <w:r>
+        <w:rPr>
+          <w:rFonts w:ascii="Arial" w:hAnsi="Arial" w:cs="Arial"/>
+          <w:sz w:val="24"/>
+          <w:szCs w:val="24"/>
+        </w:rPr>
+        <w:t xml:space="preserve"> </w:t>
+      </w:r>
+    </w:p>
+    <w:p>
+      <w:pPr>
+        <w:spacing w:line="360" w:lineRule="auto"/>
+        <w:rPr>
+          <w:rFonts w:ascii="Arial" w:hAnsi="Arial" w:cs="Arial"/>
+          <w:sz w:val="24"/>
+          <w:szCs w:val="24"/>
+        </w:rPr>
+      </w:pPr>
+      <w:r>
+        <w:rPr>
+          <w:rFonts w:ascii="Arial" w:hAnsi="Arial" w:cs="Arial"/>
+          <w:sz w:val="24"/>
+          <w:szCs w:val="24"/>
+        </w:rPr>
+        <w:t>2. The system should be able to</w:t>
+      </w:r>
+      <w:r>
+        <w:rPr>
+          <w:rFonts w:ascii="Arial" w:hAnsi="Arial" w:cs="Arial"/>
+          <w:sz w:val="24"/>
+          <w:szCs w:val="24"/>
+        </w:rPr>
+        <w:t xml:space="preserve"> log each and every system flow.</w:t>
+      </w:r>
+    </w:p>
+    <w:p>
+      <w:pPr>
+        <w:spacing w:line="360" w:lineRule="auto"/>
+        <w:rPr>
+          <w:rFonts w:ascii="Arial" w:hAnsi="Arial" w:cs="Arial"/>
+          <w:sz w:val="24"/>
+          <w:szCs w:val="24"/>
+        </w:rPr>
+      </w:pPr>
+      <w:r>
+        <w:rPr>
+          <w:rFonts w:ascii="Arial" w:hAnsi="Arial" w:cs="Arial"/>
+          <w:sz w:val="24"/>
+          <w:szCs w:val="24"/>
+        </w:rPr>
+        <w:t xml:space="preserve">3. </w:t>
+      </w:r>
+      <w:r>
+        <w:rPr>
+          <w:rFonts w:ascii="Arial" w:hAnsi="Arial" w:cs="Arial"/>
+          <w:sz w:val="24"/>
+          <w:szCs w:val="24"/>
+        </w:rPr>
+        <w:t>You</w:t>
+      </w:r>
+      <w:r>
+        <w:rPr>
+          <w:rFonts w:ascii="Arial" w:hAnsi="Arial" w:cs="Arial"/>
+          <w:sz w:val="24"/>
+          <w:szCs w:val="24"/>
+        </w:rPr>
+        <w:t xml:space="preserve"> can </w:t>
+      </w:r>
+      <w:r>
+        <w:rPr>
+          <w:rFonts w:ascii="Arial" w:hAnsi="Arial" w:cs="Arial"/>
+          <w:sz w:val="24"/>
+          <w:szCs w:val="24"/>
+        </w:rPr>
+        <w:t>choose</w:t>
+      </w:r>
+      <w:r>
+        <w:rPr>
+          <w:rFonts w:ascii="Arial" w:hAnsi="Arial" w:cs="Arial"/>
+          <w:sz w:val="24"/>
+          <w:szCs w:val="24"/>
+        </w:rPr>
+        <w:t xml:space="preserve"> logging method. You can </w:t>
+      </w:r>
+      <w:r>
+        <w:rPr>
+          <w:rFonts w:ascii="Arial" w:hAnsi="Arial" w:cs="Arial"/>
+          <w:sz w:val="24"/>
+          <w:szCs w:val="24"/>
+        </w:rPr>
+        <w:t>choose</w:t>
+      </w:r>
+      <w:r>
+        <w:rPr>
+          <w:rFonts w:ascii="Arial" w:hAnsi="Arial" w:cs="Arial"/>
+          <w:sz w:val="24"/>
+          <w:szCs w:val="24"/>
+        </w:rPr>
+        <w:t xml:space="preserve"> databas</w:t>
+      </w:r>
+      <w:r>
+        <w:rPr>
+          <w:rFonts w:ascii="Arial" w:hAnsi="Arial" w:cs="Arial"/>
+          <w:sz w:val="24"/>
+          <w:szCs w:val="24"/>
+        </w:rPr>
+        <w:t>e logging/ File logging as well.</w:t>
+      </w:r>
+    </w:p>
+    <w:p>
+      <w:pPr>
+        <w:spacing w:line="360" w:lineRule="auto"/>
+        <w:rPr>
+          <w:rFonts w:ascii="Arial" w:hAnsi="Arial" w:cs="Arial"/>
+          <w:sz w:val="24"/>
+          <w:szCs w:val="24"/>
+        </w:rPr>
+      </w:pPr>
+      <w:r>
+        <w:rPr>
+          <w:rFonts w:ascii="Arial" w:hAnsi="Arial" w:cs="Arial"/>
+          <w:sz w:val="24"/>
+          <w:szCs w:val="24"/>
+        </w:rPr>
+        <w:t xml:space="preserve">4. System should not hang even after so many loggings. Logging just because we can easily debug </w:t>
+      </w:r>
+      <w:r>
+        <w:rPr>
+          <w:rFonts w:ascii="Arial" w:hAnsi="Arial" w:cs="Arial"/>
+          <w:sz w:val="24"/>
+          <w:szCs w:val="24"/>
+        </w:rPr>
+        <w:t>issues,</w:t>
+      </w:r>
+      <w:r>
+        <w:rPr>
+          <w:rFonts w:ascii="Arial" w:hAnsi="Arial" w:cs="Arial"/>
+          <w:sz w:val="24"/>
+          <w:szCs w:val="24"/>
+        </w:rPr>
+        <w:t xml:space="preserve"> so logging is mandatory to do</w:t>
+      </w:r>
+      <w:r>
+        <w:rPr>
+          <w:rFonts w:ascii="Arial" w:hAnsi="Arial" w:cs="Arial"/>
+          <w:sz w:val="24"/>
+          <w:szCs w:val="24"/>
+        </w:rPr>
+        <w:t>.</w:t>
+      </w:r>
+    </w:p>
+    <w:p>
+      <w:pPr>
+        <w:pStyle w:val="Heading3"/>
+      </w:pPr>
+      <w:bookmarkStart w:id="20" w:name="_Toc140726045"/>
+      <w:r>
+        <w:t>Error Handling</w:t>
       </w:r>
       <w:bookmarkEnd w:id="20"/>
     </w:p>
@@ -4402,192 +5162,32 @@
           <w:sz w:val="24"/>
           <w:szCs w:val="24"/>
         </w:rPr>
-        <w:t xml:space="preserve">The system should log every event so that the user will know what process is running internally. Initial step-by-step description: </w:t>
+        <w:t xml:space="preserve">Errors should be encountered, an explanation will be displayed as to what went </w:t>
+      </w:r>
+      <w:r>
+        <w:rPr>
+          <w:rFonts w:ascii="Arial" w:hAnsi="Arial" w:cs="Arial"/>
+          <w:sz w:val="24"/>
+          <w:szCs w:val="24"/>
+        </w:rPr>
+        <w:t xml:space="preserve">wrong? </w:t>
+      </w:r>
+      <w:r>
+        <w:rPr>
+          <w:rFonts w:ascii="Arial" w:hAnsi="Arial" w:cs="Arial"/>
+          <w:sz w:val="24"/>
+          <w:szCs w:val="24"/>
+        </w:rPr>
+        <w:t>An error will be defined as anything that falls outside the normal intended usage.</w:t>
       </w:r>
     </w:p>
     <w:p>
       <w:pPr>
-        <w:spacing w:line="360" w:lineRule="auto"/>
-        <w:rPr>
-          <w:rFonts w:ascii="Arial" w:hAnsi="Arial" w:cs="Arial"/>
-          <w:sz w:val="24"/>
-          <w:szCs w:val="24"/>
-        </w:rPr>
-      </w:pPr>
-      <w:r>
-        <w:rPr>
-          <w:rFonts w:ascii="Arial" w:hAnsi="Arial" w:cs="Arial"/>
-          <w:sz w:val="24"/>
-          <w:szCs w:val="24"/>
-        </w:rPr>
-        <w:t>1. The system identifies at what level logging is required</w:t>
-      </w:r>
-      <w:r>
-        <w:rPr>
-          <w:rFonts w:ascii="Arial" w:hAnsi="Arial" w:cs="Arial"/>
-          <w:sz w:val="24"/>
-          <w:szCs w:val="24"/>
-        </w:rPr>
-        <w:t>.</w:t>
-      </w:r>
-      <w:r>
-        <w:rPr>
-          <w:rFonts w:ascii="Arial" w:hAnsi="Arial" w:cs="Arial"/>
-          <w:sz w:val="24"/>
-          <w:szCs w:val="24"/>
-        </w:rPr>
-        <w:t xml:space="preserve"> </w:t>
-      </w:r>
-    </w:p>
-    <w:p>
-      <w:pPr>
-        <w:spacing w:line="360" w:lineRule="auto"/>
-        <w:rPr>
-          <w:rFonts w:ascii="Arial" w:hAnsi="Arial" w:cs="Arial"/>
-          <w:sz w:val="24"/>
-          <w:szCs w:val="24"/>
-        </w:rPr>
-      </w:pPr>
-      <w:r>
-        <w:rPr>
-          <w:rFonts w:ascii="Arial" w:hAnsi="Arial" w:cs="Arial"/>
-          <w:sz w:val="24"/>
-          <w:szCs w:val="24"/>
-        </w:rPr>
-        <w:t>2. The system should be able to</w:t>
-      </w:r>
-      <w:r>
-        <w:rPr>
-          <w:rFonts w:ascii="Arial" w:hAnsi="Arial" w:cs="Arial"/>
-          <w:sz w:val="24"/>
-          <w:szCs w:val="24"/>
-        </w:rPr>
-        <w:t xml:space="preserve"> log each and every system flow.</w:t>
-      </w:r>
-    </w:p>
-    <w:p>
-      <w:pPr>
-        <w:spacing w:line="360" w:lineRule="auto"/>
-        <w:rPr>
-          <w:rFonts w:ascii="Arial" w:hAnsi="Arial" w:cs="Arial"/>
-          <w:sz w:val="24"/>
-          <w:szCs w:val="24"/>
-        </w:rPr>
-      </w:pPr>
-      <w:r>
-        <w:rPr>
-          <w:rFonts w:ascii="Arial" w:hAnsi="Arial" w:cs="Arial"/>
-          <w:sz w:val="24"/>
-          <w:szCs w:val="24"/>
-        </w:rPr>
-        <w:t xml:space="preserve">3. </w:t>
-      </w:r>
-      <w:r>
-        <w:rPr>
-          <w:rFonts w:ascii="Arial" w:hAnsi="Arial" w:cs="Arial"/>
-          <w:sz w:val="24"/>
-          <w:szCs w:val="24"/>
-        </w:rPr>
-        <w:t>You</w:t>
-      </w:r>
-      <w:r>
-        <w:rPr>
-          <w:rFonts w:ascii="Arial" w:hAnsi="Arial" w:cs="Arial"/>
-          <w:sz w:val="24"/>
-          <w:szCs w:val="24"/>
-        </w:rPr>
-        <w:t xml:space="preserve"> can </w:t>
-      </w:r>
-      <w:r>
-        <w:rPr>
-          <w:rFonts w:ascii="Arial" w:hAnsi="Arial" w:cs="Arial"/>
-          <w:sz w:val="24"/>
-          <w:szCs w:val="24"/>
-        </w:rPr>
-        <w:t>choose</w:t>
-      </w:r>
-      <w:r>
-        <w:rPr>
-          <w:rFonts w:ascii="Arial" w:hAnsi="Arial" w:cs="Arial"/>
-          <w:sz w:val="24"/>
-          <w:szCs w:val="24"/>
-        </w:rPr>
-        <w:t xml:space="preserve"> logging method. You can </w:t>
-      </w:r>
-      <w:r>
-        <w:rPr>
-          <w:rFonts w:ascii="Arial" w:hAnsi="Arial" w:cs="Arial"/>
-          <w:sz w:val="24"/>
-          <w:szCs w:val="24"/>
-        </w:rPr>
-        <w:t>choose</w:t>
-      </w:r>
-      <w:r>
-        <w:rPr>
-          <w:rFonts w:ascii="Arial" w:hAnsi="Arial" w:cs="Arial"/>
-          <w:sz w:val="24"/>
-          <w:szCs w:val="24"/>
-        </w:rPr>
-        <w:t xml:space="preserve"> databas</w:t>
-      </w:r>
-      <w:r>
-        <w:rPr>
-          <w:rFonts w:ascii="Arial" w:hAnsi="Arial" w:cs="Arial"/>
-          <w:sz w:val="24"/>
-          <w:szCs w:val="24"/>
-        </w:rPr>
-        <w:t>e logging/ File logging as well.</w:t>
-      </w:r>
-    </w:p>
-    <w:p>
-      <w:pPr>
-        <w:spacing w:line="360" w:lineRule="auto"/>
-        <w:rPr>
-          <w:rFonts w:ascii="Arial" w:hAnsi="Arial" w:cs="Arial"/>
-          <w:sz w:val="24"/>
-          <w:szCs w:val="24"/>
-        </w:rPr>
-      </w:pPr>
-      <w:r>
-        <w:rPr>
-          <w:rFonts w:ascii="Arial" w:hAnsi="Arial" w:cs="Arial"/>
-          <w:sz w:val="24"/>
-          <w:szCs w:val="24"/>
-        </w:rPr>
-        <w:t xml:space="preserve">4. System should not hang even after so many loggings. Logging just because we can easily debug </w:t>
-      </w:r>
-      <w:r>
-        <w:rPr>
-          <w:rFonts w:ascii="Arial" w:hAnsi="Arial" w:cs="Arial"/>
-          <w:sz w:val="24"/>
-          <w:szCs w:val="24"/>
-        </w:rPr>
-        <w:t>issues,</w:t>
-      </w:r>
-      <w:r>
-        <w:rPr>
-          <w:rFonts w:ascii="Arial" w:hAnsi="Arial" w:cs="Arial"/>
-          <w:sz w:val="24"/>
-          <w:szCs w:val="24"/>
-        </w:rPr>
-        <w:t xml:space="preserve"> so logging is mandatory to do</w:t>
-      </w:r>
-      <w:r>
-        <w:rPr>
-          <w:rFonts w:ascii="Arial" w:hAnsi="Arial" w:cs="Arial"/>
-          <w:sz w:val="24"/>
-          <w:szCs w:val="24"/>
-        </w:rPr>
-        <w:t>.</w:t>
-      </w:r>
-    </w:p>
-    <w:p>
-      <w:pPr>
-        <w:pStyle w:val="Heading3"/>
-      </w:pPr>
-      <w:bookmarkStart w:id="21" w:name="_Toc110596011"/>
-      <w:r>
-        <w:t>Error Handling</w:t>
+        <w:pStyle w:val="Heading2"/>
+      </w:pPr>
+      <w:bookmarkStart w:id="21" w:name="_Toc140726046"/>
+      <w:r>
+        <w:t>Performance</w:t>
       </w:r>
       <w:bookmarkEnd w:id="21"/>
     </w:p>
@@ -4606,32 +5206,48 @@
           <w:sz w:val="24"/>
           <w:szCs w:val="24"/>
         </w:rPr>
-        <w:t xml:space="preserve">Errors should be encountered, an explanation will be displayed as to what went </w:t>
-      </w:r>
-      <w:r>
-        <w:rPr>
-          <w:rFonts w:ascii="Arial" w:hAnsi="Arial" w:cs="Arial"/>
-          <w:sz w:val="24"/>
-          <w:szCs w:val="24"/>
-        </w:rPr>
-        <w:t xml:space="preserve">wrong? </w:t>
-      </w:r>
-      <w:r>
-        <w:rPr>
-          <w:rFonts w:ascii="Arial" w:hAnsi="Arial" w:cs="Arial"/>
-          <w:sz w:val="24"/>
-          <w:szCs w:val="24"/>
-        </w:rPr>
-        <w:t>An error will be defined as anything that falls outside the normal intended usage.</w:t>
+        <w:t xml:space="preserve">The </w:t>
+      </w:r>
+      <w:r>
+        <w:rPr>
+          <w:rFonts w:ascii="Arial" w:hAnsi="Arial" w:cs="Arial"/>
+          <w:sz w:val="24"/>
+          <w:szCs w:val="24"/>
+        </w:rPr>
+        <w:t>IPP</w:t>
+      </w:r>
+      <w:r>
+        <w:rPr>
+          <w:rFonts w:ascii="Arial" w:hAnsi="Arial" w:cs="Arial"/>
+          <w:sz w:val="24"/>
+          <w:szCs w:val="24"/>
+        </w:rPr>
+        <w:t xml:space="preserve"> tool is used to predict </w:t>
+      </w:r>
+      <w:r>
+        <w:rPr>
+          <w:rFonts w:ascii="Arial" w:hAnsi="Arial" w:cs="Arial"/>
+          <w:sz w:val="24"/>
+          <w:szCs w:val="24"/>
+        </w:rPr>
+        <w:t>the expenses of the person on the insurance premium based on the health condition and other parameters.</w:t>
+      </w:r>
+      <w:r>
+        <w:rPr>
+          <w:rFonts w:ascii="Arial" w:hAnsi="Arial" w:cs="Arial"/>
+          <w:sz w:val="24"/>
+          <w:szCs w:val="24"/>
+        </w:rPr>
+        <w:t xml:space="preserve"> Also, model retraining is very important to further enhance its performance.</w:t>
       </w:r>
     </w:p>
     <w:p>
       <w:pPr>
-        <w:pStyle w:val="Heading2"/>
-      </w:pPr>
-      <w:bookmarkStart w:id="22" w:name="_Toc110596012"/>
-      <w:r>
-        <w:t>Performance</w:t>
+        <w:pStyle w:val="Heading3"/>
+      </w:pPr>
+      <w:bookmarkStart w:id="22" w:name="_Toc140726047"/>
+      <w:r>
+        <w:t>Reusability</w:t>
       </w:r>
       <w:bookmarkEnd w:id="22"/>
     </w:p>
@@ -4650,48 +5266,16 @@
           <w:sz w:val="24"/>
           <w:szCs w:val="24"/>
         </w:rPr>
-        <w:t xml:space="preserve">The </w:t>
-      </w:r>
-      <w:r>
-        <w:rPr>
-          <w:rFonts w:ascii="Arial" w:hAnsi="Arial" w:cs="Arial"/>
-          <w:sz w:val="24"/>
-          <w:szCs w:val="24"/>
-        </w:rPr>
-        <w:t>IPP</w:t>
-      </w:r>
-      <w:r>
-        <w:rPr>
-          <w:rFonts w:ascii="Arial" w:hAnsi="Arial" w:cs="Arial"/>
-          <w:sz w:val="24"/>
-          <w:szCs w:val="24"/>
-        </w:rPr>
-        <w:t xml:space="preserve"> tool is used to predict </w:t>
-      </w:r>
-      <w:r>
-        <w:rPr>
-          <w:rFonts w:ascii="Arial" w:hAnsi="Arial" w:cs="Arial"/>
-          <w:sz w:val="24"/>
-          <w:szCs w:val="24"/>
-        </w:rPr>
-        <w:t>the expenses of the person on the insurance premium based on the health condition and other parameters.</w:t>
-      </w:r>
-      <w:r>
-        <w:rPr>
-          <w:rFonts w:ascii="Arial" w:hAnsi="Arial" w:cs="Arial"/>
-          <w:sz w:val="24"/>
-          <w:szCs w:val="24"/>
-        </w:rPr>
-        <w:t xml:space="preserve"> Also, model retraining is very important to further enhance its performance.</w:t>
+        <w:t>The code written and the components used should have the ability to be reused with no problems.</w:t>
       </w:r>
     </w:p>
     <w:p>
       <w:pPr>
         <w:pStyle w:val="Heading3"/>
       </w:pPr>
-      <w:bookmarkStart w:id="23" w:name="_Toc110596013"/>
-      <w:r>
-        <w:t>Reusability</w:t>
+      <w:bookmarkStart w:id="23" w:name="_Toc140726048"/>
+      <w:r>
+        <w:t>Application Compatibility</w:t>
       </w:r>
       <w:bookmarkEnd w:id="23"/>
     </w:p>
@@ -4710,86 +5294,58 @@
           <w:sz w:val="24"/>
           <w:szCs w:val="24"/>
         </w:rPr>
-        <w:t>The code written and the components used should have the ability to be reused with no problems.</w:t>
+        <w:t xml:space="preserve">The different components for this project will be using Python as an interface between them, </w:t>
+      </w:r>
+      <w:r>
+        <w:rPr>
+          <w:rFonts w:ascii="Arial" w:hAnsi="Arial" w:cs="Arial"/>
+          <w:sz w:val="24"/>
+          <w:szCs w:val="24"/>
+        </w:rPr>
+        <w:t>each</w:t>
+      </w:r>
+      <w:r>
+        <w:rPr>
+          <w:rFonts w:ascii="Arial" w:hAnsi="Arial" w:cs="Arial"/>
+          <w:sz w:val="24"/>
+          <w:szCs w:val="24"/>
+        </w:rPr>
+        <w:t xml:space="preserve"> component will have its own task to perform, and it is the job of Python to ensure proper transfer of information.</w:t>
       </w:r>
     </w:p>
     <w:p>
       <w:pPr>
         <w:pStyle w:val="Heading3"/>
       </w:pPr>
-      <w:bookmarkStart w:id="24" w:name="_Toc110596014"/>
-      <w:r>
-        <w:t>Application Compatibility</w:t>
+      <w:bookmarkStart w:id="24" w:name="_Toc140726049"/>
+      <w:r>
+        <w:t>Resource Utilization</w:t>
       </w:r>
       <w:bookmarkEnd w:id="24"/>
     </w:p>
     <w:p>
-      <w:pPr>
-        <w:spacing w:line="360" w:lineRule="auto"/>
-        <w:rPr>
-          <w:rFonts w:ascii="Arial" w:hAnsi="Arial" w:cs="Arial"/>
-          <w:sz w:val="24"/>
-          <w:szCs w:val="24"/>
-        </w:rPr>
-      </w:pPr>
-      <w:r>
-        <w:rPr>
-          <w:rFonts w:ascii="Arial" w:hAnsi="Arial" w:cs="Arial"/>
-          <w:sz w:val="24"/>
-          <w:szCs w:val="24"/>
-        </w:rPr>
-        <w:t xml:space="preserve">The different components for this project will be using Python as an interface between them, </w:t>
-      </w:r>
-      <w:r>
-        <w:rPr>
-          <w:rFonts w:ascii="Arial" w:hAnsi="Arial" w:cs="Arial"/>
-          <w:sz w:val="24"/>
-          <w:szCs w:val="24"/>
-        </w:rPr>
-        <w:t>each</w:t>
-      </w:r>
-      <w:r>
-        <w:rPr>
-          <w:rFonts w:ascii="Arial" w:hAnsi="Arial" w:cs="Arial"/>
-          <w:sz w:val="24"/>
-          <w:szCs w:val="24"/>
-        </w:rPr>
-        <w:t xml:space="preserve"> component will have its own task to perform, and it is the job of Python to ensure proper transfer of information.</w:t>
+      <w:r>
+        <w:rPr>
+          <w:rFonts w:ascii="Arial" w:hAnsi="Arial" w:cs="Arial"/>
+          <w:sz w:val="24"/>
+          <w:szCs w:val="24"/>
+        </w:rPr>
+        <w:t>When any task is performed, it will likely use all the processing power available to it until finished</w:t>
+      </w:r>
+      <w:r>
+        <w:t>.</w:t>
       </w:r>
     </w:p>
     <w:p>
       <w:pPr>
         <w:pStyle w:val="Heading3"/>
       </w:pPr>
-      <w:bookmarkStart w:id="25" w:name="_Toc110596015"/>
-      <w:r>
-        <w:t>Resource Utilization</w:t>
-      </w:r>
-      <w:bookmarkEnd w:id="25"/>
-    </w:p>
-    <w:p>
-      <w:r>
-        <w:rPr>
-          <w:rFonts w:ascii="Arial" w:hAnsi="Arial" w:cs="Arial"/>
-          <w:sz w:val="24"/>
-          <w:szCs w:val="24"/>
-        </w:rPr>
-        <w:t>When any task is performed, it will likely use all the processing power available to it until finished</w:t>
-      </w:r>
-      <w:r>
-        <w:t>.</w:t>
-      </w:r>
-    </w:p>
-    <w:p>
-      <w:pPr>
-        <w:pStyle w:val="Heading3"/>
-      </w:pPr>
-      <w:bookmarkStart w:id="26" w:name="_Toc110596017"/>
+      <w:bookmarkStart w:id="25" w:name="_Toc140726050"/>
       <w:r>
         <w:lastRenderedPageBreak/>
         <w:t>KPIs (Key Performance Indicators)</w:t>
       </w:r>
-      <w:bookmarkEnd w:id="26"/>
+      <w:bookmarkEnd w:id="25"/>
     </w:p>
     <w:p>
       <w:pPr>
@@ -4895,11 +5451,11 @@
       <w:pPr>
         <w:pStyle w:val="Heading2"/>
       </w:pPr>
-      <w:bookmarkStart w:id="27" w:name="_Toc110596018"/>
+      <w:bookmarkStart w:id="26" w:name="_Toc140726051"/>
       <w:r>
         <w:t>Conclusion</w:t>
       </w:r>
-      <w:bookmarkEnd w:id="27"/>
+      <w:bookmarkEnd w:id="26"/>
     </w:p>
     <w:p>
       <w:pPr>
@@ -5006,7 +5562,7 @@
           <w:rPr>
             <w:noProof/>
           </w:rPr>
-          <w:t>1</w:t>
+          <w:t>8</w:t>
         </w:r>
         <w:r>
           <w:rPr>
@@ -6751,6 +7307,19 @@
       <w:spacing w:val="0"/>
     </w:rPr>
   </w:style>
+  <w:style w:type="paragraph" w:styleId="TOC3">
+    <w:name w:val="toc 3"/>
+    <w:basedOn w:val="Normal"/>
+    <w:next w:val="Normal"/>
+    <w:autoRedefine/>
+    <w:uiPriority w:val="39"/>
+    <w:unhideWhenUsed/>
+    <w:rsid w:val="00D06A0C"/>
+    <w:pPr>
+      <w:spacing w:after="100"/>
+      <w:ind w:left="400"/>
+    </w:pPr>
+  </w:style>
 </w:styles>
 </file>
 
@@ -8252,7 +8821,7 @@
 <dgm:dataModel xmlns:dgm="http://schemas.openxmlformats.org/drawingml/2006/diagram" xmlns:a="http://schemas.openxmlformats.org/drawingml/2006/main">
   <dgm:ptLst>
     <dgm:pt modelId="{284E611E-71C2-417E-87EE-E417C0DB0558}" type="doc">
-      <dgm:prSet loTypeId="urn:microsoft.com/office/officeart/2005/8/layout/bProcess3" loCatId="process" qsTypeId="urn:microsoft.com/office/officeart/2005/8/quickstyle/simple1" qsCatId="simple" csTypeId="urn:microsoft.com/office/officeart/2005/8/colors/accent1_2" csCatId="accent1" phldr="1"/>
+      <dgm:prSet loTypeId="urn:microsoft.com/office/officeart/2005/8/layout/process5" loCatId="process" qsTypeId="urn:microsoft.com/office/officeart/2005/8/quickstyle/simple1" qsCatId="simple" csTypeId="urn:microsoft.com/office/officeart/2005/8/colors/accent1_2" csCatId="accent1" phldr="1"/>
       <dgm:spPr/>
       <dgm:t>
         <a:bodyPr/>
@@ -9028,8 +9597,8 @@
         </a:p>
       </dgm:t>
     </dgm:pt>
-    <dgm:pt modelId="{D1CEB3C0-C4C4-4655-A6AC-F35978D1AE9A}" type="pres">
-      <dgm:prSet presAssocID="{284E611E-71C2-417E-87EE-E417C0DB0558}" presName="Name0" presStyleCnt="0">
+    <dgm:pt modelId="{AF4CF9C3-9DFD-4694-8FDA-5BD4E0217F50}" type="pres">
+      <dgm:prSet presAssocID="{284E611E-71C2-417E-87EE-E417C0DB0558}" presName="diagram" presStyleCnt="0">
         <dgm:presLayoutVars>
           <dgm:dir/>
           <dgm:resizeHandles val="exact"/>
@@ -9044,56 +9613,12 @@
         </a:p>
       </dgm:t>
     </dgm:pt>
-    <dgm:pt modelId="{36C734BA-3EF8-4221-B8CB-FD7E3B07172F}" type="pres">
+    <dgm:pt modelId="{4FDF5C22-80DE-41CA-B050-C5B061925F7D}" type="pres">
       <dgm:prSet presAssocID="{89498499-B845-4AC2-A45D-43DE47DA4791}" presName="node" presStyleLbl="node1" presStyleIdx="0" presStyleCnt="7">
         <dgm:presLayoutVars>
           <dgm:bulletEnabled val="1"/>
         </dgm:presLayoutVars>
       </dgm:prSet>
-      <dgm:spPr>
-        <a:prstGeom prst="rect">
-          <a:avLst/>
-        </a:prstGeom>
-      </dgm:spPr>
-      <dgm:t>
-        <a:bodyPr/>
-        <a:lstStyle/>
-        <a:p>
-          <a:endParaRPr lang="en-IN"/>
-        </a:p>
-      </dgm:t>
-    </dgm:pt>
-    <dgm:pt modelId="{3EF3EE39-1F50-42DE-B74B-8EB0BC193978}" type="pres">
-      <dgm:prSet presAssocID="{AF949BAC-DAF9-49E3-A897-CE547C9601F8}" presName="sibTrans" presStyleLbl="sibTrans1D1" presStyleIdx="0" presStyleCnt="6"/>
-      <dgm:spPr>
-        <a:custGeom>
-          <a:avLst/>
-          <a:gdLst/>
-          <a:ahLst/>
-          <a:cxnLst/>
-          <a:rect l="0" t="0" r="0" b="0"/>
-          <a:pathLst>
-            <a:path>
-              <a:moveTo>
-                <a:pt x="0" y="45720"/>
-              </a:moveTo>
-              <a:lnTo>
-                <a:pt x="274857" y="45720"/>
-              </a:lnTo>
-            </a:path>
-          </a:pathLst>
-        </a:custGeom>
-      </dgm:spPr>
-      <dgm:t>
-        <a:bodyPr/>
-        <a:lstStyle/>
-        <a:p>
-          <a:endParaRPr lang="en-IN"/>
-        </a:p>
-      </dgm:t>
-    </dgm:pt>
-    <dgm:pt modelId="{BB6F4FF4-1CF6-4A47-A727-46D1884E3F36}" type="pres">
-      <dgm:prSet presAssocID="{AF949BAC-DAF9-49E3-A897-CE547C9601F8}" presName="connectorText" presStyleLbl="sibTrans1D1" presStyleIdx="0" presStyleCnt="6"/>
       <dgm:spPr/>
       <dgm:t>
         <a:bodyPr/>
@@ -9103,56 +9628,8 @@
         </a:p>
       </dgm:t>
     </dgm:pt>
-    <dgm:pt modelId="{34CF4EAA-9891-4CC1-8003-BD625F8C302A}" type="pres">
-      <dgm:prSet presAssocID="{CD540CCF-CE94-4407-9932-7CBF63ECE647}" presName="node" presStyleLbl="node1" presStyleIdx="1" presStyleCnt="7">
-        <dgm:presLayoutVars>
-          <dgm:bulletEnabled val="1"/>
-        </dgm:presLayoutVars>
-      </dgm:prSet>
-      <dgm:spPr>
-        <a:prstGeom prst="rect">
-          <a:avLst/>
-        </a:prstGeom>
-      </dgm:spPr>
-      <dgm:t>
-        <a:bodyPr/>
-        <a:lstStyle/>
-        <a:p>
-          <a:endParaRPr lang="en-IN"/>
-        </a:p>
-      </dgm:t>
-    </dgm:pt>
-    <dgm:pt modelId="{8F162F8C-B687-4900-8F0F-6AD73E26382B}" type="pres">
-      <dgm:prSet presAssocID="{537E6BA5-EB98-4495-93A4-76B59A65DFCB}" presName="sibTrans" presStyleLbl="sibTrans1D1" presStyleIdx="1" presStyleCnt="6"/>
-      <dgm:spPr>
-        <a:custGeom>
-          <a:avLst/>
-          <a:gdLst/>
-          <a:ahLst/>
-          <a:cxnLst/>
-          <a:rect l="0" t="0" r="0" b="0"/>
-          <a:pathLst>
-            <a:path>
-              <a:moveTo>
-                <a:pt x="0" y="45720"/>
-              </a:moveTo>
-              <a:lnTo>
-                <a:pt x="274857" y="45720"/>
-              </a:lnTo>
-            </a:path>
-          </a:pathLst>
-        </a:custGeom>
-      </dgm:spPr>
-      <dgm:t>
-        <a:bodyPr/>
-        <a:lstStyle/>
-        <a:p>
-          <a:endParaRPr lang="en-IN"/>
-        </a:p>
-      </dgm:t>
-    </dgm:pt>
-    <dgm:pt modelId="{619D80B8-C104-46FB-A730-8C90AE4BD5AC}" type="pres">
-      <dgm:prSet presAssocID="{537E6BA5-EB98-4495-93A4-76B59A65DFCB}" presName="connectorText" presStyleLbl="sibTrans1D1" presStyleIdx="1" presStyleCnt="6"/>
+    <dgm:pt modelId="{28B3C67C-3F74-4BF0-919E-D08A65F4AEB8}" type="pres">
+      <dgm:prSet presAssocID="{AF949BAC-DAF9-49E3-A897-CE547C9601F8}" presName="sibTrans" presStyleLbl="sibTrans2D1" presStyleIdx="0" presStyleCnt="6"/>
       <dgm:spPr/>
       <dgm:t>
         <a:bodyPr/>
@@ -9162,62 +9639,8 @@
         </a:p>
       </dgm:t>
     </dgm:pt>
-    <dgm:pt modelId="{27AACB5C-6A25-43CF-933A-7BB5471B2689}" type="pres">
-      <dgm:prSet presAssocID="{8562C8B8-CD04-4AFF-A5B2-3EB1D3C1951E}" presName="node" presStyleLbl="node1" presStyleIdx="2" presStyleCnt="7">
-        <dgm:presLayoutVars>
-          <dgm:bulletEnabled val="1"/>
-        </dgm:presLayoutVars>
-      </dgm:prSet>
-      <dgm:spPr>
-        <a:prstGeom prst="rect">
-          <a:avLst/>
-        </a:prstGeom>
-      </dgm:spPr>
-      <dgm:t>
-        <a:bodyPr/>
-        <a:lstStyle/>
-        <a:p>
-          <a:endParaRPr lang="en-IN"/>
-        </a:p>
-      </dgm:t>
-    </dgm:pt>
-    <dgm:pt modelId="{C6E4490F-2388-403B-8F04-273AC8E7EB61}" type="pres">
-      <dgm:prSet presAssocID="{D25109BB-C51E-409B-B555-F8E590E1A173}" presName="sibTrans" presStyleLbl="sibTrans1D1" presStyleIdx="2" presStyleCnt="6"/>
-      <dgm:spPr>
-        <a:custGeom>
-          <a:avLst/>
-          <a:gdLst/>
-          <a:ahLst/>
-          <a:cxnLst/>
-          <a:rect l="0" t="0" r="0" b="0"/>
-          <a:pathLst>
-            <a:path>
-              <a:moveTo>
-                <a:pt x="3267061" y="0"/>
-              </a:moveTo>
-              <a:lnTo>
-                <a:pt x="3267061" y="154528"/>
-              </a:lnTo>
-              <a:lnTo>
-                <a:pt x="0" y="154528"/>
-              </a:lnTo>
-              <a:lnTo>
-                <a:pt x="0" y="274857"/>
-              </a:lnTo>
-            </a:path>
-          </a:pathLst>
-        </a:custGeom>
-      </dgm:spPr>
-      <dgm:t>
-        <a:bodyPr/>
-        <a:lstStyle/>
-        <a:p>
-          <a:endParaRPr lang="en-IN"/>
-        </a:p>
-      </dgm:t>
-    </dgm:pt>
-    <dgm:pt modelId="{B21C3277-A0BD-4025-ACF0-F7F9DDE6E56C}" type="pres">
-      <dgm:prSet presAssocID="{D25109BB-C51E-409B-B555-F8E590E1A173}" presName="connectorText" presStyleLbl="sibTrans1D1" presStyleIdx="2" presStyleCnt="6"/>
+    <dgm:pt modelId="{65933995-FF70-4638-9770-EC0DE09B3536}" type="pres">
+      <dgm:prSet presAssocID="{AF949BAC-DAF9-49E3-A897-CE547C9601F8}" presName="connectorText" presStyleLbl="sibTrans2D1" presStyleIdx="0" presStyleCnt="6"/>
       <dgm:spPr/>
       <dgm:t>
         <a:bodyPr/>
@@ -9227,56 +9650,12 @@
         </a:p>
       </dgm:t>
     </dgm:pt>
-    <dgm:pt modelId="{F33E99E5-64BF-4C39-974D-26B4F3511471}" type="pres">
-      <dgm:prSet presAssocID="{C014A57D-C6E8-4AAB-A060-D5F6BCA37637}" presName="node" presStyleLbl="node1" presStyleIdx="3" presStyleCnt="7">
+    <dgm:pt modelId="{E2927291-234C-4C99-AB8D-A963AD150717}" type="pres">
+      <dgm:prSet presAssocID="{CD540CCF-CE94-4407-9932-7CBF63ECE647}" presName="node" presStyleLbl="node1" presStyleIdx="1" presStyleCnt="7">
         <dgm:presLayoutVars>
           <dgm:bulletEnabled val="1"/>
         </dgm:presLayoutVars>
       </dgm:prSet>
-      <dgm:spPr>
-        <a:prstGeom prst="rect">
-          <a:avLst/>
-        </a:prstGeom>
-      </dgm:spPr>
-      <dgm:t>
-        <a:bodyPr/>
-        <a:lstStyle/>
-        <a:p>
-          <a:endParaRPr lang="en-IN"/>
-        </a:p>
-      </dgm:t>
-    </dgm:pt>
-    <dgm:pt modelId="{A372726A-DE74-4D56-A23F-6E254CF92D01}" type="pres">
-      <dgm:prSet presAssocID="{A619BE21-A747-4D07-B7DA-1D0B35A5D68E}" presName="sibTrans" presStyleLbl="sibTrans1D1" presStyleIdx="3" presStyleCnt="6"/>
-      <dgm:spPr>
-        <a:custGeom>
-          <a:avLst/>
-          <a:gdLst/>
-          <a:ahLst/>
-          <a:cxnLst/>
-          <a:rect l="0" t="0" r="0" b="0"/>
-          <a:pathLst>
-            <a:path>
-              <a:moveTo>
-                <a:pt x="0" y="45720"/>
-              </a:moveTo>
-              <a:lnTo>
-                <a:pt x="274857" y="45720"/>
-              </a:lnTo>
-            </a:path>
-          </a:pathLst>
-        </a:custGeom>
-      </dgm:spPr>
-      <dgm:t>
-        <a:bodyPr/>
-        <a:lstStyle/>
-        <a:p>
-          <a:endParaRPr lang="en-IN"/>
-        </a:p>
-      </dgm:t>
-    </dgm:pt>
-    <dgm:pt modelId="{19152429-44A4-4483-A7FC-73DB2DCFDBC4}" type="pres">
-      <dgm:prSet presAssocID="{A619BE21-A747-4D07-B7DA-1D0B35A5D68E}" presName="connectorText" presStyleLbl="sibTrans1D1" presStyleIdx="3" presStyleCnt="6"/>
       <dgm:spPr/>
       <dgm:t>
         <a:bodyPr/>
@@ -9286,56 +9665,8 @@
         </a:p>
       </dgm:t>
     </dgm:pt>
-    <dgm:pt modelId="{5AB89973-0590-4526-9968-531CA9E7856F}" type="pres">
-      <dgm:prSet presAssocID="{B8BC9F60-93FD-485B-A81C-7DCD50DC3881}" presName="node" presStyleLbl="node1" presStyleIdx="4" presStyleCnt="7">
-        <dgm:presLayoutVars>
-          <dgm:bulletEnabled val="1"/>
-        </dgm:presLayoutVars>
-      </dgm:prSet>
-      <dgm:spPr>
-        <a:prstGeom prst="rect">
-          <a:avLst/>
-        </a:prstGeom>
-      </dgm:spPr>
-      <dgm:t>
-        <a:bodyPr/>
-        <a:lstStyle/>
-        <a:p>
-          <a:endParaRPr lang="en-IN"/>
-        </a:p>
-      </dgm:t>
-    </dgm:pt>
-    <dgm:pt modelId="{2E686102-57EB-452A-B4D5-481B1047A190}" type="pres">
-      <dgm:prSet presAssocID="{33CED1FC-237A-4ADD-9110-44F53CA8DD74}" presName="sibTrans" presStyleLbl="sibTrans1D1" presStyleIdx="4" presStyleCnt="6"/>
-      <dgm:spPr>
-        <a:custGeom>
-          <a:avLst/>
-          <a:gdLst/>
-          <a:ahLst/>
-          <a:cxnLst/>
-          <a:rect l="0" t="0" r="0" b="0"/>
-          <a:pathLst>
-            <a:path>
-              <a:moveTo>
-                <a:pt x="0" y="45720"/>
-              </a:moveTo>
-              <a:lnTo>
-                <a:pt x="274857" y="45720"/>
-              </a:lnTo>
-            </a:path>
-          </a:pathLst>
-        </a:custGeom>
-      </dgm:spPr>
-      <dgm:t>
-        <a:bodyPr/>
-        <a:lstStyle/>
-        <a:p>
-          <a:endParaRPr lang="en-IN"/>
-        </a:p>
-      </dgm:t>
-    </dgm:pt>
-    <dgm:pt modelId="{CFB3AC06-2BA8-4C61-9BC1-83B863B91F24}" type="pres">
-      <dgm:prSet presAssocID="{33CED1FC-237A-4ADD-9110-44F53CA8DD74}" presName="connectorText" presStyleLbl="sibTrans1D1" presStyleIdx="4" presStyleCnt="6"/>
+    <dgm:pt modelId="{5E950265-83F5-4277-80A9-F430B035D69E}" type="pres">
+      <dgm:prSet presAssocID="{537E6BA5-EB98-4495-93A4-76B59A65DFCB}" presName="sibTrans" presStyleLbl="sibTrans2D1" presStyleIdx="1" presStyleCnt="6"/>
       <dgm:spPr/>
       <dgm:t>
         <a:bodyPr/>
@@ -9345,62 +9676,8 @@
         </a:p>
       </dgm:t>
     </dgm:pt>
-    <dgm:pt modelId="{E45F69F6-5E9F-4A80-BE64-EC859B576C00}" type="pres">
-      <dgm:prSet presAssocID="{1757B1B9-C856-406F-8738-AF3FCCED7E84}" presName="node" presStyleLbl="node1" presStyleIdx="5" presStyleCnt="7">
-        <dgm:presLayoutVars>
-          <dgm:bulletEnabled val="1"/>
-        </dgm:presLayoutVars>
-      </dgm:prSet>
-      <dgm:spPr>
-        <a:prstGeom prst="rect">
-          <a:avLst/>
-        </a:prstGeom>
-      </dgm:spPr>
-      <dgm:t>
-        <a:bodyPr/>
-        <a:lstStyle/>
-        <a:p>
-          <a:endParaRPr lang="en-IN"/>
-        </a:p>
-      </dgm:t>
-    </dgm:pt>
-    <dgm:pt modelId="{81410918-6188-4FFB-8FDE-0DC79E807AC2}" type="pres">
-      <dgm:prSet presAssocID="{E1F0745C-80E5-4E26-8653-3FD508814A25}" presName="sibTrans" presStyleLbl="sibTrans1D1" presStyleIdx="5" presStyleCnt="6"/>
-      <dgm:spPr>
-        <a:custGeom>
-          <a:avLst/>
-          <a:gdLst/>
-          <a:ahLst/>
-          <a:cxnLst/>
-          <a:rect l="0" t="0" r="0" b="0"/>
-          <a:pathLst>
-            <a:path>
-              <a:moveTo>
-                <a:pt x="3267061" y="0"/>
-              </a:moveTo>
-              <a:lnTo>
-                <a:pt x="3267061" y="154528"/>
-              </a:lnTo>
-              <a:lnTo>
-                <a:pt x="0" y="154528"/>
-              </a:lnTo>
-              <a:lnTo>
-                <a:pt x="0" y="274857"/>
-              </a:lnTo>
-            </a:path>
-          </a:pathLst>
-        </a:custGeom>
-      </dgm:spPr>
-      <dgm:t>
-        <a:bodyPr/>
-        <a:lstStyle/>
-        <a:p>
-          <a:endParaRPr lang="en-IN"/>
-        </a:p>
-      </dgm:t>
-    </dgm:pt>
-    <dgm:pt modelId="{AA6C7A9D-4322-457D-91EA-00318AC23C95}" type="pres">
-      <dgm:prSet presAssocID="{E1F0745C-80E5-4E26-8653-3FD508814A25}" presName="connectorText" presStyleLbl="sibTrans1D1" presStyleIdx="5" presStyleCnt="6"/>
+    <dgm:pt modelId="{329FB028-8BB5-477A-A549-31717C634E9B}" type="pres">
+      <dgm:prSet presAssocID="{537E6BA5-EB98-4495-93A4-76B59A65DFCB}" presName="connectorText" presStyleLbl="sibTrans2D1" presStyleIdx="1" presStyleCnt="6"/>
       <dgm:spPr/>
       <dgm:t>
         <a:bodyPr/>
@@ -9410,17 +9687,161 @@
         </a:p>
       </dgm:t>
     </dgm:pt>
-    <dgm:pt modelId="{1EF37E41-A61C-4DCE-87C8-7EC7A0077DF0}" type="pres">
+    <dgm:pt modelId="{B974BFAC-CE26-40F9-8FB7-6F6821527FFA}" type="pres">
+      <dgm:prSet presAssocID="{8562C8B8-CD04-4AFF-A5B2-3EB1D3C1951E}" presName="node" presStyleLbl="node1" presStyleIdx="2" presStyleCnt="7">
+        <dgm:presLayoutVars>
+          <dgm:bulletEnabled val="1"/>
+        </dgm:presLayoutVars>
+      </dgm:prSet>
+      <dgm:spPr/>
+      <dgm:t>
+        <a:bodyPr/>
+        <a:lstStyle/>
+        <a:p>
+          <a:endParaRPr lang="en-IN"/>
+        </a:p>
+      </dgm:t>
+    </dgm:pt>
+    <dgm:pt modelId="{CE67F6F8-C6B0-4B20-8C97-617FA4D26F29}" type="pres">
+      <dgm:prSet presAssocID="{D25109BB-C51E-409B-B555-F8E590E1A173}" presName="sibTrans" presStyleLbl="sibTrans2D1" presStyleIdx="2" presStyleCnt="6"/>
+      <dgm:spPr/>
+      <dgm:t>
+        <a:bodyPr/>
+        <a:lstStyle/>
+        <a:p>
+          <a:endParaRPr lang="en-IN"/>
+        </a:p>
+      </dgm:t>
+    </dgm:pt>
+    <dgm:pt modelId="{8DEE2DAF-C2E4-44FC-BD6D-F469F667C267}" type="pres">
+      <dgm:prSet presAssocID="{D25109BB-C51E-409B-B555-F8E590E1A173}" presName="connectorText" presStyleLbl="sibTrans2D1" presStyleIdx="2" presStyleCnt="6"/>
+      <dgm:spPr/>
+      <dgm:t>
+        <a:bodyPr/>
+        <a:lstStyle/>
+        <a:p>
+          <a:endParaRPr lang="en-IN"/>
+        </a:p>
+      </dgm:t>
+    </dgm:pt>
+    <dgm:pt modelId="{4B7AEAF2-6924-4BEF-9301-E8E57F263376}" type="pres">
+      <dgm:prSet presAssocID="{C014A57D-C6E8-4AAB-A060-D5F6BCA37637}" presName="node" presStyleLbl="node1" presStyleIdx="3" presStyleCnt="7">
+        <dgm:presLayoutVars>
+          <dgm:bulletEnabled val="1"/>
+        </dgm:presLayoutVars>
+      </dgm:prSet>
+      <dgm:spPr/>
+      <dgm:t>
+        <a:bodyPr/>
+        <a:lstStyle/>
+        <a:p>
+          <a:endParaRPr lang="en-IN"/>
+        </a:p>
+      </dgm:t>
+    </dgm:pt>
+    <dgm:pt modelId="{F9C635C3-0613-40E3-9D4F-01CC2441A4C2}" type="pres">
+      <dgm:prSet presAssocID="{A619BE21-A747-4D07-B7DA-1D0B35A5D68E}" presName="sibTrans" presStyleLbl="sibTrans2D1" presStyleIdx="3" presStyleCnt="6"/>
+      <dgm:spPr/>
+      <dgm:t>
+        <a:bodyPr/>
+        <a:lstStyle/>
+        <a:p>
+          <a:endParaRPr lang="en-IN"/>
+        </a:p>
+      </dgm:t>
+    </dgm:pt>
+    <dgm:pt modelId="{4356ABD7-5ACD-4D1F-9984-4D0C778F6B73}" type="pres">
+      <dgm:prSet presAssocID="{A619BE21-A747-4D07-B7DA-1D0B35A5D68E}" presName="connectorText" presStyleLbl="sibTrans2D1" presStyleIdx="3" presStyleCnt="6"/>
+      <dgm:spPr/>
+      <dgm:t>
+        <a:bodyPr/>
+        <a:lstStyle/>
+        <a:p>
+          <a:endParaRPr lang="en-IN"/>
+        </a:p>
+      </dgm:t>
+    </dgm:pt>
+    <dgm:pt modelId="{FBD9261B-A0DB-4A27-90BF-92CF3771F740}" type="pres">
+      <dgm:prSet presAssocID="{B8BC9F60-93FD-485B-A81C-7DCD50DC3881}" presName="node" presStyleLbl="node1" presStyleIdx="4" presStyleCnt="7">
+        <dgm:presLayoutVars>
+          <dgm:bulletEnabled val="1"/>
+        </dgm:presLayoutVars>
+      </dgm:prSet>
+      <dgm:spPr/>
+      <dgm:t>
+        <a:bodyPr/>
+        <a:lstStyle/>
+        <a:p>
+          <a:endParaRPr lang="en-IN"/>
+        </a:p>
+      </dgm:t>
+    </dgm:pt>
+    <dgm:pt modelId="{B104CBEF-CED3-42A0-A98E-0C4FAFB3532A}" type="pres">
+      <dgm:prSet presAssocID="{33CED1FC-237A-4ADD-9110-44F53CA8DD74}" presName="sibTrans" presStyleLbl="sibTrans2D1" presStyleIdx="4" presStyleCnt="6"/>
+      <dgm:spPr/>
+      <dgm:t>
+        <a:bodyPr/>
+        <a:lstStyle/>
+        <a:p>
+          <a:endParaRPr lang="en-IN"/>
+        </a:p>
+      </dgm:t>
+    </dgm:pt>
+    <dgm:pt modelId="{46C109BD-B63E-43D3-B65E-596FC9617A78}" type="pres">
+      <dgm:prSet presAssocID="{33CED1FC-237A-4ADD-9110-44F53CA8DD74}" presName="connectorText" presStyleLbl="sibTrans2D1" presStyleIdx="4" presStyleCnt="6"/>
+      <dgm:spPr/>
+      <dgm:t>
+        <a:bodyPr/>
+        <a:lstStyle/>
+        <a:p>
+          <a:endParaRPr lang="en-IN"/>
+        </a:p>
+      </dgm:t>
+    </dgm:pt>
+    <dgm:pt modelId="{6CFD849E-13CC-428B-910F-0665168F0B18}" type="pres">
+      <dgm:prSet presAssocID="{1757B1B9-C856-406F-8738-AF3FCCED7E84}" presName="node" presStyleLbl="node1" presStyleIdx="5" presStyleCnt="7">
+        <dgm:presLayoutVars>
+          <dgm:bulletEnabled val="1"/>
+        </dgm:presLayoutVars>
+      </dgm:prSet>
+      <dgm:spPr/>
+      <dgm:t>
+        <a:bodyPr/>
+        <a:lstStyle/>
+        <a:p>
+          <a:endParaRPr lang="en-IN"/>
+        </a:p>
+      </dgm:t>
+    </dgm:pt>
+    <dgm:pt modelId="{88F5C6A1-CC7E-43EB-B4C6-007BBF677A2E}" type="pres">
+      <dgm:prSet presAssocID="{E1F0745C-80E5-4E26-8653-3FD508814A25}" presName="sibTrans" presStyleLbl="sibTrans2D1" presStyleIdx="5" presStyleCnt="6"/>
+      <dgm:spPr/>
+      <dgm:t>
+        <a:bodyPr/>
+        <a:lstStyle/>
+        <a:p>
+          <a:endParaRPr lang="en-IN"/>
+        </a:p>
+      </dgm:t>
+    </dgm:pt>
+    <dgm:pt modelId="{22B38902-241C-4B3F-A951-349C80CF00C5}" type="pres">
+      <dgm:prSet presAssocID="{E1F0745C-80E5-4E26-8653-3FD508814A25}" presName="connectorText" presStyleLbl="sibTrans2D1" presStyleIdx="5" presStyleCnt="6"/>
+      <dgm:spPr/>
+      <dgm:t>
+        <a:bodyPr/>
+        <a:lstStyle/>
+        <a:p>
+          <a:endParaRPr lang="en-IN"/>
+        </a:p>
+      </dgm:t>
+    </dgm:pt>
+    <dgm:pt modelId="{5BEEFD1A-994B-4AB6-BF77-E7324D13903F}" type="pres">
       <dgm:prSet presAssocID="{B061CC9E-CF2F-431A-857C-FB77105DD357}" presName="node" presStyleLbl="node1" presStyleIdx="6" presStyleCnt="7">
         <dgm:presLayoutVars>
           <dgm:bulletEnabled val="1"/>
         </dgm:presLayoutVars>
       </dgm:prSet>
-      <dgm:spPr>
-        <a:prstGeom prst="rect">
-          <a:avLst/>
-        </a:prstGeom>
-      </dgm:spPr>
+      <dgm:spPr/>
       <dgm:t>
         <a:bodyPr/>
         <a:lstStyle/>
@@ -9431,52 +9852,52 @@
     </dgm:pt>
   </dgm:ptLst>
   <dgm:cxnLst>
-    <dgm:cxn modelId="{34513310-C8B6-440C-9CE6-1ED87E25A31B}" type="presOf" srcId="{E1F0745C-80E5-4E26-8653-3FD508814A25}" destId="{81410918-6188-4FFB-8FDE-0DC79E807AC2}" srcOrd="0" destOrd="0" presId="urn:microsoft.com/office/officeart/2005/8/layout/bProcess3"/>
     <dgm:cxn modelId="{CE466B8D-43DD-4E9A-8DFD-08346BA24B2A}" srcId="{284E611E-71C2-417E-87EE-E417C0DB0558}" destId="{CD540CCF-CE94-4407-9932-7CBF63ECE647}" srcOrd="1" destOrd="0" parTransId="{9C39E7CA-E33F-48E3-807D-25BFB68ECADB}" sibTransId="{537E6BA5-EB98-4495-93A4-76B59A65DFCB}"/>
-    <dgm:cxn modelId="{78599664-5AF3-485E-B950-BB51A7F94FEB}" type="presOf" srcId="{CD540CCF-CE94-4407-9932-7CBF63ECE647}" destId="{34CF4EAA-9891-4CC1-8003-BD625F8C302A}" srcOrd="0" destOrd="0" presId="urn:microsoft.com/office/officeart/2005/8/layout/bProcess3"/>
-    <dgm:cxn modelId="{D067364D-F239-4E6D-9E90-6548C7D45B57}" type="presOf" srcId="{89498499-B845-4AC2-A45D-43DE47DA4791}" destId="{36C734BA-3EF8-4221-B8CB-FD7E3B07172F}" srcOrd="0" destOrd="0" presId="urn:microsoft.com/office/officeart/2005/8/layout/bProcess3"/>
-    <dgm:cxn modelId="{8C4BD029-D391-4396-81F3-F61654860F43}" type="presOf" srcId="{E1F0745C-80E5-4E26-8653-3FD508814A25}" destId="{AA6C7A9D-4322-457D-91EA-00318AC23C95}" srcOrd="1" destOrd="0" presId="urn:microsoft.com/office/officeart/2005/8/layout/bProcess3"/>
-    <dgm:cxn modelId="{36E15D9E-107D-4B7D-ABB7-04DFDCC5E2FD}" type="presOf" srcId="{B061CC9E-CF2F-431A-857C-FB77105DD357}" destId="{1EF37E41-A61C-4DCE-87C8-7EC7A0077DF0}" srcOrd="0" destOrd="0" presId="urn:microsoft.com/office/officeart/2005/8/layout/bProcess3"/>
-    <dgm:cxn modelId="{54DC10FD-B4C7-4ABF-9C7C-467B917E1F93}" type="presOf" srcId="{33CED1FC-237A-4ADD-9110-44F53CA8DD74}" destId="{CFB3AC06-2BA8-4C61-9BC1-83B863B91F24}" srcOrd="1" destOrd="0" presId="urn:microsoft.com/office/officeart/2005/8/layout/bProcess3"/>
-    <dgm:cxn modelId="{21FCA221-7220-4722-AEB9-B011E0E139B1}" type="presOf" srcId="{537E6BA5-EB98-4495-93A4-76B59A65DFCB}" destId="{8F162F8C-B687-4900-8F0F-6AD73E26382B}" srcOrd="0" destOrd="0" presId="urn:microsoft.com/office/officeart/2005/8/layout/bProcess3"/>
-    <dgm:cxn modelId="{C11C8962-236C-4306-921C-E165FC7BCED3}" type="presOf" srcId="{A619BE21-A747-4D07-B7DA-1D0B35A5D68E}" destId="{A372726A-DE74-4D56-A23F-6E254CF92D01}" srcOrd="0" destOrd="0" presId="urn:microsoft.com/office/officeart/2005/8/layout/bProcess3"/>
-    <dgm:cxn modelId="{8BB89A2B-0496-4A19-A59E-CDF7CC9CADEB}" type="presOf" srcId="{284E611E-71C2-417E-87EE-E417C0DB0558}" destId="{D1CEB3C0-C4C4-4655-A6AC-F35978D1AE9A}" srcOrd="0" destOrd="0" presId="urn:microsoft.com/office/officeart/2005/8/layout/bProcess3"/>
-    <dgm:cxn modelId="{58298DA1-7DCC-48ED-9258-9EA938992479}" type="presOf" srcId="{33CED1FC-237A-4ADD-9110-44F53CA8DD74}" destId="{2E686102-57EB-452A-B4D5-481B1047A190}" srcOrd="0" destOrd="0" presId="urn:microsoft.com/office/officeart/2005/8/layout/bProcess3"/>
+    <dgm:cxn modelId="{18F9E865-91E0-40C8-B522-AD1F9352A55D}" type="presOf" srcId="{E1F0745C-80E5-4E26-8653-3FD508814A25}" destId="{88F5C6A1-CC7E-43EB-B4C6-007BBF677A2E}" srcOrd="0" destOrd="0" presId="urn:microsoft.com/office/officeart/2005/8/layout/process5"/>
+    <dgm:cxn modelId="{D55B8EE9-BB08-44D6-87F0-0364CC5770C1}" type="presOf" srcId="{537E6BA5-EB98-4495-93A4-76B59A65DFCB}" destId="{329FB028-8BB5-477A-A549-31717C634E9B}" srcOrd="1" destOrd="0" presId="urn:microsoft.com/office/officeart/2005/8/layout/process5"/>
+    <dgm:cxn modelId="{089DC5C1-D620-4BD1-BA54-E8B486BE8C21}" type="presOf" srcId="{1757B1B9-C856-406F-8738-AF3FCCED7E84}" destId="{6CFD849E-13CC-428B-910F-0665168F0B18}" srcOrd="0" destOrd="0" presId="urn:microsoft.com/office/officeart/2005/8/layout/process5"/>
+    <dgm:cxn modelId="{E9FCF890-9AB5-499B-B6F1-550555A360CB}" type="presOf" srcId="{89498499-B845-4AC2-A45D-43DE47DA4791}" destId="{4FDF5C22-80DE-41CA-B050-C5B061925F7D}" srcOrd="0" destOrd="0" presId="urn:microsoft.com/office/officeart/2005/8/layout/process5"/>
+    <dgm:cxn modelId="{EF664EAC-9D26-4FC9-A641-5CF302A5DE6C}" type="presOf" srcId="{A619BE21-A747-4D07-B7DA-1D0B35A5D68E}" destId="{4356ABD7-5ACD-4D1F-9984-4D0C778F6B73}" srcOrd="1" destOrd="0" presId="urn:microsoft.com/office/officeart/2005/8/layout/process5"/>
+    <dgm:cxn modelId="{2AB17D33-E083-4325-9001-47D5364EB780}" type="presOf" srcId="{B8BC9F60-93FD-485B-A81C-7DCD50DC3881}" destId="{FBD9261B-A0DB-4A27-90BF-92CF3771F740}" srcOrd="0" destOrd="0" presId="urn:microsoft.com/office/officeart/2005/8/layout/process5"/>
+    <dgm:cxn modelId="{13F8895E-1CED-4287-88E5-CBB8FA73EE53}" srcId="{284E611E-71C2-417E-87EE-E417C0DB0558}" destId="{89498499-B845-4AC2-A45D-43DE47DA4791}" srcOrd="0" destOrd="0" parTransId="{9B6F4253-F0E7-412A-A85E-D8D1ABAF15A3}" sibTransId="{AF949BAC-DAF9-49E3-A897-CE547C9601F8}"/>
     <dgm:cxn modelId="{C8B7C9AE-5E8A-4CB1-82D6-FDD3658D93A3}" srcId="{284E611E-71C2-417E-87EE-E417C0DB0558}" destId="{1757B1B9-C856-406F-8738-AF3FCCED7E84}" srcOrd="5" destOrd="0" parTransId="{9CA5B989-D8DD-4D2C-B7C5-D5317127031D}" sibTransId="{E1F0745C-80E5-4E26-8653-3FD508814A25}"/>
-    <dgm:cxn modelId="{13F8895E-1CED-4287-88E5-CBB8FA73EE53}" srcId="{284E611E-71C2-417E-87EE-E417C0DB0558}" destId="{89498499-B845-4AC2-A45D-43DE47DA4791}" srcOrd="0" destOrd="0" parTransId="{9B6F4253-F0E7-412A-A85E-D8D1ABAF15A3}" sibTransId="{AF949BAC-DAF9-49E3-A897-CE547C9601F8}"/>
-    <dgm:cxn modelId="{FC1E3240-F65A-41D7-A5EE-F402CCBEC839}" type="presOf" srcId="{D25109BB-C51E-409B-B555-F8E590E1A173}" destId="{B21C3277-A0BD-4025-ACF0-F7F9DDE6E56C}" srcOrd="1" destOrd="0" presId="urn:microsoft.com/office/officeart/2005/8/layout/bProcess3"/>
-    <dgm:cxn modelId="{4410F150-D034-4177-8E4B-2461D4F3163F}" type="presOf" srcId="{C014A57D-C6E8-4AAB-A060-D5F6BCA37637}" destId="{F33E99E5-64BF-4C39-974D-26B4F3511471}" srcOrd="0" destOrd="0" presId="urn:microsoft.com/office/officeart/2005/8/layout/bProcess3"/>
-    <dgm:cxn modelId="{A86FDAF0-5D8F-4466-897C-85FEA3A37FF3}" type="presOf" srcId="{537E6BA5-EB98-4495-93A4-76B59A65DFCB}" destId="{619D80B8-C104-46FB-A730-8C90AE4BD5AC}" srcOrd="1" destOrd="0" presId="urn:microsoft.com/office/officeart/2005/8/layout/bProcess3"/>
+    <dgm:cxn modelId="{C72E5FE9-0FAB-4D5F-8AAD-118CA58A6CB9}" type="presOf" srcId="{D25109BB-C51E-409B-B555-F8E590E1A173}" destId="{8DEE2DAF-C2E4-44FC-BD6D-F469F667C267}" srcOrd="1" destOrd="0" presId="urn:microsoft.com/office/officeart/2005/8/layout/process5"/>
+    <dgm:cxn modelId="{3E90550C-CE81-47DB-A04F-0DC3C4D8F30A}" type="presOf" srcId="{CD540CCF-CE94-4407-9932-7CBF63ECE647}" destId="{E2927291-234C-4C99-AB8D-A963AD150717}" srcOrd="0" destOrd="0" presId="urn:microsoft.com/office/officeart/2005/8/layout/process5"/>
     <dgm:cxn modelId="{CD7952E1-51EA-456B-929E-A2931EB75E3B}" srcId="{284E611E-71C2-417E-87EE-E417C0DB0558}" destId="{C014A57D-C6E8-4AAB-A060-D5F6BCA37637}" srcOrd="3" destOrd="0" parTransId="{A328A720-D00E-4D2E-9468-B47251E230F7}" sibTransId="{A619BE21-A747-4D07-B7DA-1D0B35A5D68E}"/>
-    <dgm:cxn modelId="{D74D4E18-1812-46F0-882C-A01F481EC9F8}" type="presOf" srcId="{AF949BAC-DAF9-49E3-A897-CE547C9601F8}" destId="{BB6F4FF4-1CF6-4A47-A727-46D1884E3F36}" srcOrd="1" destOrd="0" presId="urn:microsoft.com/office/officeart/2005/8/layout/bProcess3"/>
-    <dgm:cxn modelId="{B90323DE-D77A-415D-8C4B-06A484012FBF}" type="presOf" srcId="{A619BE21-A747-4D07-B7DA-1D0B35A5D68E}" destId="{19152429-44A4-4483-A7FC-73DB2DCFDBC4}" srcOrd="1" destOrd="0" presId="urn:microsoft.com/office/officeart/2005/8/layout/bProcess3"/>
+    <dgm:cxn modelId="{DD2E27A9-835F-463E-ABB2-0B9092698ECA}" type="presOf" srcId="{537E6BA5-EB98-4495-93A4-76B59A65DFCB}" destId="{5E950265-83F5-4277-80A9-F430B035D69E}" srcOrd="0" destOrd="0" presId="urn:microsoft.com/office/officeart/2005/8/layout/process5"/>
+    <dgm:cxn modelId="{32CB99F4-A4FE-4CF2-AA3B-16C64F8C3F22}" type="presOf" srcId="{33CED1FC-237A-4ADD-9110-44F53CA8DD74}" destId="{B104CBEF-CED3-42A0-A98E-0C4FAFB3532A}" srcOrd="0" destOrd="0" presId="urn:microsoft.com/office/officeart/2005/8/layout/process5"/>
+    <dgm:cxn modelId="{0DE75150-6FD6-48B8-91A8-78D54D52DE30}" type="presOf" srcId="{AF949BAC-DAF9-49E3-A897-CE547C9601F8}" destId="{65933995-FF70-4638-9770-EC0DE09B3536}" srcOrd="1" destOrd="0" presId="urn:microsoft.com/office/officeart/2005/8/layout/process5"/>
     <dgm:cxn modelId="{7D4B440A-2ADC-43CB-B508-1BE7D2C45BFF}" srcId="{284E611E-71C2-417E-87EE-E417C0DB0558}" destId="{B8BC9F60-93FD-485B-A81C-7DCD50DC3881}" srcOrd="4" destOrd="0" parTransId="{A9B4C663-805F-45F1-808D-4CA6F4A642BE}" sibTransId="{33CED1FC-237A-4ADD-9110-44F53CA8DD74}"/>
-    <dgm:cxn modelId="{BB7BD1DC-CE8A-46E6-B06E-E6B4837EC057}" type="presOf" srcId="{8562C8B8-CD04-4AFF-A5B2-3EB1D3C1951E}" destId="{27AACB5C-6A25-43CF-933A-7BB5471B2689}" srcOrd="0" destOrd="0" presId="urn:microsoft.com/office/officeart/2005/8/layout/bProcess3"/>
-    <dgm:cxn modelId="{1BC9FCB3-88AE-4B40-837A-1124421AA4A7}" type="presOf" srcId="{B8BC9F60-93FD-485B-A81C-7DCD50DC3881}" destId="{5AB89973-0590-4526-9968-531CA9E7856F}" srcOrd="0" destOrd="0" presId="urn:microsoft.com/office/officeart/2005/8/layout/bProcess3"/>
     <dgm:cxn modelId="{4D794E6C-CD9F-465E-8E09-E4D8B37D6FDD}" srcId="{284E611E-71C2-417E-87EE-E417C0DB0558}" destId="{8562C8B8-CD04-4AFF-A5B2-3EB1D3C1951E}" srcOrd="2" destOrd="0" parTransId="{CA8B2205-EC3A-4CDE-98C0-30AB0984C862}" sibTransId="{D25109BB-C51E-409B-B555-F8E590E1A173}"/>
-    <dgm:cxn modelId="{5582E97C-C9FB-4CC3-A8F8-8C6F32F3509A}" type="presOf" srcId="{D25109BB-C51E-409B-B555-F8E590E1A173}" destId="{C6E4490F-2388-403B-8F04-273AC8E7EB61}" srcOrd="0" destOrd="0" presId="urn:microsoft.com/office/officeart/2005/8/layout/bProcess3"/>
-    <dgm:cxn modelId="{2F7CBB88-DD55-4F37-BF28-C9E04E77BEF2}" type="presOf" srcId="{AF949BAC-DAF9-49E3-A897-CE547C9601F8}" destId="{3EF3EE39-1F50-42DE-B74B-8EB0BC193978}" srcOrd="0" destOrd="0" presId="urn:microsoft.com/office/officeart/2005/8/layout/bProcess3"/>
-    <dgm:cxn modelId="{E5D531DE-BE2D-4DD2-875C-3BFBB2DEE88A}" type="presOf" srcId="{1757B1B9-C856-406F-8738-AF3FCCED7E84}" destId="{E45F69F6-5E9F-4A80-BE64-EC859B576C00}" srcOrd="0" destOrd="0" presId="urn:microsoft.com/office/officeart/2005/8/layout/bProcess3"/>
+    <dgm:cxn modelId="{F00BA829-D838-4D5F-9EB9-A82E5B1EDC68}" type="presOf" srcId="{E1F0745C-80E5-4E26-8653-3FD508814A25}" destId="{22B38902-241C-4B3F-A951-349C80CF00C5}" srcOrd="1" destOrd="0" presId="urn:microsoft.com/office/officeart/2005/8/layout/process5"/>
+    <dgm:cxn modelId="{2458B0DF-732F-45F7-B16A-E77E4C107544}" type="presOf" srcId="{33CED1FC-237A-4ADD-9110-44F53CA8DD74}" destId="{46C109BD-B63E-43D3-B65E-596FC9617A78}" srcOrd="1" destOrd="0" presId="urn:microsoft.com/office/officeart/2005/8/layout/process5"/>
+    <dgm:cxn modelId="{8AAA829D-89BD-485E-A08B-B71B27905A8A}" type="presOf" srcId="{284E611E-71C2-417E-87EE-E417C0DB0558}" destId="{AF4CF9C3-9DFD-4694-8FDA-5BD4E0217F50}" srcOrd="0" destOrd="0" presId="urn:microsoft.com/office/officeart/2005/8/layout/process5"/>
+    <dgm:cxn modelId="{46DEE9E3-AF96-49E3-82B3-4F3EE056F976}" type="presOf" srcId="{D25109BB-C51E-409B-B555-F8E590E1A173}" destId="{CE67F6F8-C6B0-4B20-8C97-617FA4D26F29}" srcOrd="0" destOrd="0" presId="urn:microsoft.com/office/officeart/2005/8/layout/process5"/>
+    <dgm:cxn modelId="{2FE65D1F-EB7C-4092-B34B-0AE02BCFA239}" type="presOf" srcId="{B061CC9E-CF2F-431A-857C-FB77105DD357}" destId="{5BEEFD1A-994B-4AB6-BF77-E7324D13903F}" srcOrd="0" destOrd="0" presId="urn:microsoft.com/office/officeart/2005/8/layout/process5"/>
+    <dgm:cxn modelId="{5C5B0920-8A6F-44A9-BE6C-6B8470C66A5A}" type="presOf" srcId="{A619BE21-A747-4D07-B7DA-1D0B35A5D68E}" destId="{F9C635C3-0613-40E3-9D4F-01CC2441A4C2}" srcOrd="0" destOrd="0" presId="urn:microsoft.com/office/officeart/2005/8/layout/process5"/>
+    <dgm:cxn modelId="{430F9AA2-A57A-4973-B9C0-C5F2919F31E4}" type="presOf" srcId="{C014A57D-C6E8-4AAB-A060-D5F6BCA37637}" destId="{4B7AEAF2-6924-4BEF-9301-E8E57F263376}" srcOrd="0" destOrd="0" presId="urn:microsoft.com/office/officeart/2005/8/layout/process5"/>
+    <dgm:cxn modelId="{FA52807A-3768-4366-874B-609889CF94A9}" type="presOf" srcId="{8562C8B8-CD04-4AFF-A5B2-3EB1D3C1951E}" destId="{B974BFAC-CE26-40F9-8FB7-6F6821527FFA}" srcOrd="0" destOrd="0" presId="urn:microsoft.com/office/officeart/2005/8/layout/process5"/>
     <dgm:cxn modelId="{C88E7E14-9248-4863-BC9F-01C79587FEFE}" srcId="{284E611E-71C2-417E-87EE-E417C0DB0558}" destId="{B061CC9E-CF2F-431A-857C-FB77105DD357}" srcOrd="6" destOrd="0" parTransId="{E1488EB1-E596-47E8-B6B2-E2647BA652D8}" sibTransId="{BB7566AC-3A83-447F-BA2A-382B27004D25}"/>
-    <dgm:cxn modelId="{42991209-44D0-42D0-85E4-68E8D0619850}" type="presParOf" srcId="{D1CEB3C0-C4C4-4655-A6AC-F35978D1AE9A}" destId="{36C734BA-3EF8-4221-B8CB-FD7E3B07172F}" srcOrd="0" destOrd="0" presId="urn:microsoft.com/office/officeart/2005/8/layout/bProcess3"/>
-    <dgm:cxn modelId="{70DF7637-770B-4207-B577-33267DE8DF96}" type="presParOf" srcId="{D1CEB3C0-C4C4-4655-A6AC-F35978D1AE9A}" destId="{3EF3EE39-1F50-42DE-B74B-8EB0BC193978}" srcOrd="1" destOrd="0" presId="urn:microsoft.com/office/officeart/2005/8/layout/bProcess3"/>
-    <dgm:cxn modelId="{70DB2A10-A667-4A0E-8E5C-9D687FD0547C}" type="presParOf" srcId="{3EF3EE39-1F50-42DE-B74B-8EB0BC193978}" destId="{BB6F4FF4-1CF6-4A47-A727-46D1884E3F36}" srcOrd="0" destOrd="0" presId="urn:microsoft.com/office/officeart/2005/8/layout/bProcess3"/>
-    <dgm:cxn modelId="{7AD06865-642A-4FD8-9E6B-466C7CC81B0F}" type="presParOf" srcId="{D1CEB3C0-C4C4-4655-A6AC-F35978D1AE9A}" destId="{34CF4EAA-9891-4CC1-8003-BD625F8C302A}" srcOrd="2" destOrd="0" presId="urn:microsoft.com/office/officeart/2005/8/layout/bProcess3"/>
-    <dgm:cxn modelId="{D8B61DFF-A393-4727-916B-36FA01D98B33}" type="presParOf" srcId="{D1CEB3C0-C4C4-4655-A6AC-F35978D1AE9A}" destId="{8F162F8C-B687-4900-8F0F-6AD73E26382B}" srcOrd="3" destOrd="0" presId="urn:microsoft.com/office/officeart/2005/8/layout/bProcess3"/>
-    <dgm:cxn modelId="{3D16E8A8-4FDE-417C-B7FC-6BA74A329CBC}" type="presParOf" srcId="{8F162F8C-B687-4900-8F0F-6AD73E26382B}" destId="{619D80B8-C104-46FB-A730-8C90AE4BD5AC}" srcOrd="0" destOrd="0" presId="urn:microsoft.com/office/officeart/2005/8/layout/bProcess3"/>
-    <dgm:cxn modelId="{50556902-59C5-48AE-9AAB-86616E655B24}" type="presParOf" srcId="{D1CEB3C0-C4C4-4655-A6AC-F35978D1AE9A}" destId="{27AACB5C-6A25-43CF-933A-7BB5471B2689}" srcOrd="4" destOrd="0" presId="urn:microsoft.com/office/officeart/2005/8/layout/bProcess3"/>
-    <dgm:cxn modelId="{7796932A-4026-4207-8C84-F827C330A6F7}" type="presParOf" srcId="{D1CEB3C0-C4C4-4655-A6AC-F35978D1AE9A}" destId="{C6E4490F-2388-403B-8F04-273AC8E7EB61}" srcOrd="5" destOrd="0" presId="urn:microsoft.com/office/officeart/2005/8/layout/bProcess3"/>
-    <dgm:cxn modelId="{8DE8F83D-FB4B-4293-8129-3E8C834D65A5}" type="presParOf" srcId="{C6E4490F-2388-403B-8F04-273AC8E7EB61}" destId="{B21C3277-A0BD-4025-ACF0-F7F9DDE6E56C}" srcOrd="0" destOrd="0" presId="urn:microsoft.com/office/officeart/2005/8/layout/bProcess3"/>
-    <dgm:cxn modelId="{4234F5B6-3C34-4C90-A531-C841B6655455}" type="presParOf" srcId="{D1CEB3C0-C4C4-4655-A6AC-F35978D1AE9A}" destId="{F33E99E5-64BF-4C39-974D-26B4F3511471}" srcOrd="6" destOrd="0" presId="urn:microsoft.com/office/officeart/2005/8/layout/bProcess3"/>
-    <dgm:cxn modelId="{E49BBB38-F70A-40E5-B925-28DB7EE19C18}" type="presParOf" srcId="{D1CEB3C0-C4C4-4655-A6AC-F35978D1AE9A}" destId="{A372726A-DE74-4D56-A23F-6E254CF92D01}" srcOrd="7" destOrd="0" presId="urn:microsoft.com/office/officeart/2005/8/layout/bProcess3"/>
-    <dgm:cxn modelId="{DBEC9A13-731B-443B-B1B1-A1E36F36AC82}" type="presParOf" srcId="{A372726A-DE74-4D56-A23F-6E254CF92D01}" destId="{19152429-44A4-4483-A7FC-73DB2DCFDBC4}" srcOrd="0" destOrd="0" presId="urn:microsoft.com/office/officeart/2005/8/layout/bProcess3"/>
-    <dgm:cxn modelId="{3387D653-64CC-4E37-91E7-03EE6C5905E4}" type="presParOf" srcId="{D1CEB3C0-C4C4-4655-A6AC-F35978D1AE9A}" destId="{5AB89973-0590-4526-9968-531CA9E7856F}" srcOrd="8" destOrd="0" presId="urn:microsoft.com/office/officeart/2005/8/layout/bProcess3"/>
-    <dgm:cxn modelId="{116A5F7A-2A67-4295-A77F-D73E9B56F6DC}" type="presParOf" srcId="{D1CEB3C0-C4C4-4655-A6AC-F35978D1AE9A}" destId="{2E686102-57EB-452A-B4D5-481B1047A190}" srcOrd="9" destOrd="0" presId="urn:microsoft.com/office/officeart/2005/8/layout/bProcess3"/>
-    <dgm:cxn modelId="{9861D37D-7066-49B1-B1CE-E4D1A1BF8F16}" type="presParOf" srcId="{2E686102-57EB-452A-B4D5-481B1047A190}" destId="{CFB3AC06-2BA8-4C61-9BC1-83B863B91F24}" srcOrd="0" destOrd="0" presId="urn:microsoft.com/office/officeart/2005/8/layout/bProcess3"/>
-    <dgm:cxn modelId="{06584B73-487F-4C2E-B694-A0F5FD1E2ED1}" type="presParOf" srcId="{D1CEB3C0-C4C4-4655-A6AC-F35978D1AE9A}" destId="{E45F69F6-5E9F-4A80-BE64-EC859B576C00}" srcOrd="10" destOrd="0" presId="urn:microsoft.com/office/officeart/2005/8/layout/bProcess3"/>
-    <dgm:cxn modelId="{8B31442B-1499-4825-9BA7-406A97226090}" type="presParOf" srcId="{D1CEB3C0-C4C4-4655-A6AC-F35978D1AE9A}" destId="{81410918-6188-4FFB-8FDE-0DC79E807AC2}" srcOrd="11" destOrd="0" presId="urn:microsoft.com/office/officeart/2005/8/layout/bProcess3"/>
-    <dgm:cxn modelId="{CFA00696-5BF0-41A9-944A-DB5664A3D6E6}" type="presParOf" srcId="{81410918-6188-4FFB-8FDE-0DC79E807AC2}" destId="{AA6C7A9D-4322-457D-91EA-00318AC23C95}" srcOrd="0" destOrd="0" presId="urn:microsoft.com/office/officeart/2005/8/layout/bProcess3"/>
-    <dgm:cxn modelId="{5E3E4B31-8966-418D-8BD4-92DA17775BB7}" type="presParOf" srcId="{D1CEB3C0-C4C4-4655-A6AC-F35978D1AE9A}" destId="{1EF37E41-A61C-4DCE-87C8-7EC7A0077DF0}" srcOrd="12" destOrd="0" presId="urn:microsoft.com/office/officeart/2005/8/layout/bProcess3"/>
+    <dgm:cxn modelId="{82E3ECE8-AC53-44B2-9B13-772CC978859D}" type="presOf" srcId="{AF949BAC-DAF9-49E3-A897-CE547C9601F8}" destId="{28B3C67C-3F74-4BF0-919E-D08A65F4AEB8}" srcOrd="0" destOrd="0" presId="urn:microsoft.com/office/officeart/2005/8/layout/process5"/>
+    <dgm:cxn modelId="{3A8123E3-BA7E-4ED2-933A-A7B8E338B1BB}" type="presParOf" srcId="{AF4CF9C3-9DFD-4694-8FDA-5BD4E0217F50}" destId="{4FDF5C22-80DE-41CA-B050-C5B061925F7D}" srcOrd="0" destOrd="0" presId="urn:microsoft.com/office/officeart/2005/8/layout/process5"/>
+    <dgm:cxn modelId="{8F8C1B50-3416-440F-B5A4-D37E514B6B7A}" type="presParOf" srcId="{AF4CF9C3-9DFD-4694-8FDA-5BD4E0217F50}" destId="{28B3C67C-3F74-4BF0-919E-D08A65F4AEB8}" srcOrd="1" destOrd="0" presId="urn:microsoft.com/office/officeart/2005/8/layout/process5"/>
+    <dgm:cxn modelId="{75D4DEDD-ED43-4EC1-8BE6-3B47A10CA2CD}" type="presParOf" srcId="{28B3C67C-3F74-4BF0-919E-D08A65F4AEB8}" destId="{65933995-FF70-4638-9770-EC0DE09B3536}" srcOrd="0" destOrd="0" presId="urn:microsoft.com/office/officeart/2005/8/layout/process5"/>
+    <dgm:cxn modelId="{1A8B02E9-11F8-4901-A85D-3B700BD30570}" type="presParOf" srcId="{AF4CF9C3-9DFD-4694-8FDA-5BD4E0217F50}" destId="{E2927291-234C-4C99-AB8D-A963AD150717}" srcOrd="2" destOrd="0" presId="urn:microsoft.com/office/officeart/2005/8/layout/process5"/>
+    <dgm:cxn modelId="{11905B3C-B4E7-47A9-94CA-B5F14FB8169E}" type="presParOf" srcId="{AF4CF9C3-9DFD-4694-8FDA-5BD4E0217F50}" destId="{5E950265-83F5-4277-80A9-F430B035D69E}" srcOrd="3" destOrd="0" presId="urn:microsoft.com/office/officeart/2005/8/layout/process5"/>
+    <dgm:cxn modelId="{72D5D3CE-AC96-4213-92E0-0567A24EE01D}" type="presParOf" srcId="{5E950265-83F5-4277-80A9-F430B035D69E}" destId="{329FB028-8BB5-477A-A549-31717C634E9B}" srcOrd="0" destOrd="0" presId="urn:microsoft.com/office/officeart/2005/8/layout/process5"/>
+    <dgm:cxn modelId="{D2FE1AB1-A4E8-4555-9D54-C86D77BA5C0F}" type="presParOf" srcId="{AF4CF9C3-9DFD-4694-8FDA-5BD4E0217F50}" destId="{B974BFAC-CE26-40F9-8FB7-6F6821527FFA}" srcOrd="4" destOrd="0" presId="urn:microsoft.com/office/officeart/2005/8/layout/process5"/>
+    <dgm:cxn modelId="{5C683D25-A284-486C-B4C1-1494D5BFD253}" type="presParOf" srcId="{AF4CF9C3-9DFD-4694-8FDA-5BD4E0217F50}" destId="{CE67F6F8-C6B0-4B20-8C97-617FA4D26F29}" srcOrd="5" destOrd="0" presId="urn:microsoft.com/office/officeart/2005/8/layout/process5"/>
+    <dgm:cxn modelId="{6F8A4AD3-27B1-442F-9E4E-5996A0C055C4}" type="presParOf" srcId="{CE67F6F8-C6B0-4B20-8C97-617FA4D26F29}" destId="{8DEE2DAF-C2E4-44FC-BD6D-F469F667C267}" srcOrd="0" destOrd="0" presId="urn:microsoft.com/office/officeart/2005/8/layout/process5"/>
+    <dgm:cxn modelId="{59645B9B-CBDA-46F3-8170-B172DBBFC37C}" type="presParOf" srcId="{AF4CF9C3-9DFD-4694-8FDA-5BD4E0217F50}" destId="{4B7AEAF2-6924-4BEF-9301-E8E57F263376}" srcOrd="6" destOrd="0" presId="urn:microsoft.com/office/officeart/2005/8/layout/process5"/>
+    <dgm:cxn modelId="{842E54C7-4353-4A16-83BF-F5DEC14D9762}" type="presParOf" srcId="{AF4CF9C3-9DFD-4694-8FDA-5BD4E0217F50}" destId="{F9C635C3-0613-40E3-9D4F-01CC2441A4C2}" srcOrd="7" destOrd="0" presId="urn:microsoft.com/office/officeart/2005/8/layout/process5"/>
+    <dgm:cxn modelId="{9ED84C46-DE5E-47A8-A413-A3C6C5CFCE9C}" type="presParOf" srcId="{F9C635C3-0613-40E3-9D4F-01CC2441A4C2}" destId="{4356ABD7-5ACD-4D1F-9984-4D0C778F6B73}" srcOrd="0" destOrd="0" presId="urn:microsoft.com/office/officeart/2005/8/layout/process5"/>
+    <dgm:cxn modelId="{D0FE3EFB-9266-48EB-BBF7-E491BBFE1914}" type="presParOf" srcId="{AF4CF9C3-9DFD-4694-8FDA-5BD4E0217F50}" destId="{FBD9261B-A0DB-4A27-90BF-92CF3771F740}" srcOrd="8" destOrd="0" presId="urn:microsoft.com/office/officeart/2005/8/layout/process5"/>
+    <dgm:cxn modelId="{8944B201-5A62-44BE-9AF9-0AEDA2218AB9}" type="presParOf" srcId="{AF4CF9C3-9DFD-4694-8FDA-5BD4E0217F50}" destId="{B104CBEF-CED3-42A0-A98E-0C4FAFB3532A}" srcOrd="9" destOrd="0" presId="urn:microsoft.com/office/officeart/2005/8/layout/process5"/>
+    <dgm:cxn modelId="{3DEA1DA1-CA2D-4863-AEF9-B6515118F0C6}" type="presParOf" srcId="{B104CBEF-CED3-42A0-A98E-0C4FAFB3532A}" destId="{46C109BD-B63E-43D3-B65E-596FC9617A78}" srcOrd="0" destOrd="0" presId="urn:microsoft.com/office/officeart/2005/8/layout/process5"/>
+    <dgm:cxn modelId="{3DA4EAF4-44FB-43E0-A371-3126E990F616}" type="presParOf" srcId="{AF4CF9C3-9DFD-4694-8FDA-5BD4E0217F50}" destId="{6CFD849E-13CC-428B-910F-0665168F0B18}" srcOrd="10" destOrd="0" presId="urn:microsoft.com/office/officeart/2005/8/layout/process5"/>
+    <dgm:cxn modelId="{4F993D55-401E-481E-AFBD-C19E2618E837}" type="presParOf" srcId="{AF4CF9C3-9DFD-4694-8FDA-5BD4E0217F50}" destId="{88F5C6A1-CC7E-43EB-B4C6-007BBF677A2E}" srcOrd="11" destOrd="0" presId="urn:microsoft.com/office/officeart/2005/8/layout/process5"/>
+    <dgm:cxn modelId="{765529AB-E753-4052-BBE3-3D3EAAF8F0D7}" type="presParOf" srcId="{88F5C6A1-CC7E-43EB-B4C6-007BBF677A2E}" destId="{22B38902-241C-4B3F-A951-349C80CF00C5}" srcOrd="0" destOrd="0" presId="urn:microsoft.com/office/officeart/2005/8/layout/process5"/>
+    <dgm:cxn modelId="{F3B2BB35-A5A8-4C8B-BC29-3E147D0138A5}" type="presParOf" srcId="{AF4CF9C3-9DFD-4694-8FDA-5BD4E0217F50}" destId="{5BEEFD1A-994B-4AB6-BF77-E7324D13903F}" srcOrd="12" destOrd="0" presId="urn:microsoft.com/office/officeart/2005/8/layout/process5"/>
   </dgm:cxnLst>
   <dgm:bg/>
   <dgm:whole/>
@@ -9492,7 +9913,7 @@
 <dgm:dataModel xmlns:dgm="http://schemas.openxmlformats.org/drawingml/2006/diagram" xmlns:a="http://schemas.openxmlformats.org/drawingml/2006/main">
   <dgm:ptLst>
     <dgm:pt modelId="{9784A550-DA62-4419-BB74-ACB2FE154E76}" type="doc">
-      <dgm:prSet loTypeId="urn:microsoft.com/office/officeart/2005/8/layout/bProcess3" loCatId="process" qsTypeId="urn:microsoft.com/office/officeart/2005/8/quickstyle/simple1" qsCatId="simple" csTypeId="urn:microsoft.com/office/officeart/2005/8/colors/accent1_2" csCatId="accent1" phldr="1"/>
+      <dgm:prSet loTypeId="urn:microsoft.com/office/officeart/2005/8/layout/process5" loCatId="process" qsTypeId="urn:microsoft.com/office/officeart/2005/8/quickstyle/simple1" qsCatId="simple" csTypeId="urn:microsoft.com/office/officeart/2005/8/colors/accent1_2" csCatId="accent1" phldr="1"/>
       <dgm:spPr/>
       <dgm:t>
         <a:bodyPr/>
@@ -9733,8 +10154,8 @@
         </a:p>
       </dgm:t>
     </dgm:pt>
-    <dgm:pt modelId="{40DB8A23-446F-4628-AA52-7ED4DB421ED3}" type="pres">
-      <dgm:prSet presAssocID="{9784A550-DA62-4419-BB74-ACB2FE154E76}" presName="Name0" presStyleCnt="0">
+    <dgm:pt modelId="{27CC6E7B-837E-47DC-880E-883DEA61638D}" type="pres">
+      <dgm:prSet presAssocID="{9784A550-DA62-4419-BB74-ACB2FE154E76}" presName="diagram" presStyleCnt="0">
         <dgm:presLayoutVars>
           <dgm:dir/>
           <dgm:resizeHandles val="exact"/>
@@ -9749,56 +10170,12 @@
         </a:p>
       </dgm:t>
     </dgm:pt>
-    <dgm:pt modelId="{D4283BBF-F7DE-46C2-AB38-17D67A99E644}" type="pres">
+    <dgm:pt modelId="{9E54868C-AC0E-4B09-87A1-D5643F1E2180}" type="pres">
       <dgm:prSet presAssocID="{E07DDF99-7A85-4F71-895D-3822D662FB4C}" presName="node" presStyleLbl="node1" presStyleIdx="0" presStyleCnt="2">
         <dgm:presLayoutVars>
           <dgm:bulletEnabled val="1"/>
         </dgm:presLayoutVars>
       </dgm:prSet>
-      <dgm:spPr>
-        <a:prstGeom prst="rect">
-          <a:avLst/>
-        </a:prstGeom>
-      </dgm:spPr>
-      <dgm:t>
-        <a:bodyPr/>
-        <a:lstStyle/>
-        <a:p>
-          <a:endParaRPr lang="en-IN"/>
-        </a:p>
-      </dgm:t>
-    </dgm:pt>
-    <dgm:pt modelId="{2A103570-0244-4061-9C38-CF72CE3AB202}" type="pres">
-      <dgm:prSet presAssocID="{B9DBB283-EBD0-4471-8B04-CEFCDD7D9E28}" presName="sibTrans" presStyleLbl="sibTrans1D1" presStyleIdx="0" presStyleCnt="1"/>
-      <dgm:spPr>
-        <a:custGeom>
-          <a:avLst/>
-          <a:gdLst/>
-          <a:ahLst/>
-          <a:cxnLst/>
-          <a:rect l="0" t="0" r="0" b="0"/>
-          <a:pathLst>
-            <a:path>
-              <a:moveTo>
-                <a:pt x="0" y="45720"/>
-              </a:moveTo>
-              <a:lnTo>
-                <a:pt x="381927" y="45720"/>
-              </a:lnTo>
-            </a:path>
-          </a:pathLst>
-        </a:custGeom>
-      </dgm:spPr>
-      <dgm:t>
-        <a:bodyPr/>
-        <a:lstStyle/>
-        <a:p>
-          <a:endParaRPr lang="en-IN"/>
-        </a:p>
-      </dgm:t>
-    </dgm:pt>
-    <dgm:pt modelId="{F49845F7-5A79-4D7A-A2DA-7ECCF6CBEBA6}" type="pres">
-      <dgm:prSet presAssocID="{B9DBB283-EBD0-4471-8B04-CEFCDD7D9E28}" presName="connectorText" presStyleLbl="sibTrans1D1" presStyleIdx="0" presStyleCnt="1"/>
       <dgm:spPr/>
       <dgm:t>
         <a:bodyPr/>
@@ -9808,17 +10185,35 @@
         </a:p>
       </dgm:t>
     </dgm:pt>
-    <dgm:pt modelId="{B42E90E7-449C-4D7E-AFEF-441101B3D06A}" type="pres">
-      <dgm:prSet presAssocID="{322BC1A3-8D1A-443F-A7AD-041FEBCB269B}" presName="node" presStyleLbl="node1" presStyleIdx="1" presStyleCnt="2" custLinFactNeighborX="-3233" custLinFactNeighborY="-4147">
+    <dgm:pt modelId="{9698533A-773D-4BFC-8D73-6C23A5A4378C}" type="pres">
+      <dgm:prSet presAssocID="{B9DBB283-EBD0-4471-8B04-CEFCDD7D9E28}" presName="sibTrans" presStyleLbl="sibTrans2D1" presStyleIdx="0" presStyleCnt="1"/>
+      <dgm:spPr/>
+      <dgm:t>
+        <a:bodyPr/>
+        <a:lstStyle/>
+        <a:p>
+          <a:endParaRPr lang="en-IN"/>
+        </a:p>
+      </dgm:t>
+    </dgm:pt>
+    <dgm:pt modelId="{8A92D1A6-DB03-4D9E-8D46-E6F1A18D549B}" type="pres">
+      <dgm:prSet presAssocID="{B9DBB283-EBD0-4471-8B04-CEFCDD7D9E28}" presName="connectorText" presStyleLbl="sibTrans2D1" presStyleIdx="0" presStyleCnt="1"/>
+      <dgm:spPr/>
+      <dgm:t>
+        <a:bodyPr/>
+        <a:lstStyle/>
+        <a:p>
+          <a:endParaRPr lang="en-IN"/>
+        </a:p>
+      </dgm:t>
+    </dgm:pt>
+    <dgm:pt modelId="{06EAAD4A-9196-4C18-9F5E-C3A0450B8A10}" type="pres">
+      <dgm:prSet presAssocID="{322BC1A3-8D1A-443F-A7AD-041FEBCB269B}" presName="node" presStyleLbl="node1" presStyleIdx="1" presStyleCnt="2">
         <dgm:presLayoutVars>
           <dgm:bulletEnabled val="1"/>
         </dgm:presLayoutVars>
       </dgm:prSet>
-      <dgm:spPr>
-        <a:prstGeom prst="rect">
-          <a:avLst/>
-        </a:prstGeom>
-      </dgm:spPr>
+      <dgm:spPr/>
       <dgm:t>
         <a:bodyPr/>
         <a:lstStyle/>
@@ -9830,16 +10225,16 @@
   </dgm:ptLst>
   <dgm:cxnLst>
     <dgm:cxn modelId="{3F24CD1A-598F-4254-8026-4F81CBDA348F}" srcId="{9784A550-DA62-4419-BB74-ACB2FE154E76}" destId="{E07DDF99-7A85-4F71-895D-3822D662FB4C}" srcOrd="0" destOrd="0" parTransId="{CD37F35D-5F0A-4DE3-A602-106E41B5B936}" sibTransId="{B9DBB283-EBD0-4471-8B04-CEFCDD7D9E28}"/>
-    <dgm:cxn modelId="{7B77AB25-7C9D-451C-B4DA-A357C78CB5C2}" type="presOf" srcId="{9784A550-DA62-4419-BB74-ACB2FE154E76}" destId="{40DB8A23-446F-4628-AA52-7ED4DB421ED3}" srcOrd="0" destOrd="0" presId="urn:microsoft.com/office/officeart/2005/8/layout/bProcess3"/>
+    <dgm:cxn modelId="{DADB7EDE-77F3-44A7-8489-BC0C0CFAF0D8}" type="presOf" srcId="{9784A550-DA62-4419-BB74-ACB2FE154E76}" destId="{27CC6E7B-837E-47DC-880E-883DEA61638D}" srcOrd="0" destOrd="0" presId="urn:microsoft.com/office/officeart/2005/8/layout/process5"/>
+    <dgm:cxn modelId="{4DB0F97A-F742-4333-A620-83834AA95CB1}" type="presOf" srcId="{B9DBB283-EBD0-4471-8B04-CEFCDD7D9E28}" destId="{8A92D1A6-DB03-4D9E-8D46-E6F1A18D549B}" srcOrd="1" destOrd="0" presId="urn:microsoft.com/office/officeart/2005/8/layout/process5"/>
     <dgm:cxn modelId="{A735B015-C698-4E59-9AB7-37E2C941B1A5}" srcId="{9784A550-DA62-4419-BB74-ACB2FE154E76}" destId="{322BC1A3-8D1A-443F-A7AD-041FEBCB269B}" srcOrd="1" destOrd="0" parTransId="{94834F45-DCBF-4B38-82B2-0318B027DEA9}" sibTransId="{AECA03B8-D68F-4821-AF5D-E80466147830}"/>
-    <dgm:cxn modelId="{F996C2DF-A630-4C6E-856E-132C16795492}" type="presOf" srcId="{B9DBB283-EBD0-4471-8B04-CEFCDD7D9E28}" destId="{2A103570-0244-4061-9C38-CF72CE3AB202}" srcOrd="0" destOrd="0" presId="urn:microsoft.com/office/officeart/2005/8/layout/bProcess3"/>
-    <dgm:cxn modelId="{83479706-DCB0-4408-8864-0658EFF2ABD0}" type="presOf" srcId="{E07DDF99-7A85-4F71-895D-3822D662FB4C}" destId="{D4283BBF-F7DE-46C2-AB38-17D67A99E644}" srcOrd="0" destOrd="0" presId="urn:microsoft.com/office/officeart/2005/8/layout/bProcess3"/>
-    <dgm:cxn modelId="{330B11AE-CE56-47DA-918A-4CB8ADE43572}" type="presOf" srcId="{322BC1A3-8D1A-443F-A7AD-041FEBCB269B}" destId="{B42E90E7-449C-4D7E-AFEF-441101B3D06A}" srcOrd="0" destOrd="0" presId="urn:microsoft.com/office/officeart/2005/8/layout/bProcess3"/>
-    <dgm:cxn modelId="{18E89268-B57C-4A1F-B692-94089C008E37}" type="presOf" srcId="{B9DBB283-EBD0-4471-8B04-CEFCDD7D9E28}" destId="{F49845F7-5A79-4D7A-A2DA-7ECCF6CBEBA6}" srcOrd="1" destOrd="0" presId="urn:microsoft.com/office/officeart/2005/8/layout/bProcess3"/>
-    <dgm:cxn modelId="{19C3E713-72D4-4FD0-B1F6-FE1B4B272E81}" type="presParOf" srcId="{40DB8A23-446F-4628-AA52-7ED4DB421ED3}" destId="{D4283BBF-F7DE-46C2-AB38-17D67A99E644}" srcOrd="0" destOrd="0" presId="urn:microsoft.com/office/officeart/2005/8/layout/bProcess3"/>
-    <dgm:cxn modelId="{7FAA1514-D535-4EBA-8782-D5E40EF46FD2}" type="presParOf" srcId="{40DB8A23-446F-4628-AA52-7ED4DB421ED3}" destId="{2A103570-0244-4061-9C38-CF72CE3AB202}" srcOrd="1" destOrd="0" presId="urn:microsoft.com/office/officeart/2005/8/layout/bProcess3"/>
-    <dgm:cxn modelId="{597EBD3E-DA9B-427B-AFC8-B3D04BBEAF60}" type="presParOf" srcId="{2A103570-0244-4061-9C38-CF72CE3AB202}" destId="{F49845F7-5A79-4D7A-A2DA-7ECCF6CBEBA6}" srcOrd="0" destOrd="0" presId="urn:microsoft.com/office/officeart/2005/8/layout/bProcess3"/>
-    <dgm:cxn modelId="{80949A5A-76F3-4DF3-990C-DBBBD29C498F}" type="presParOf" srcId="{40DB8A23-446F-4628-AA52-7ED4DB421ED3}" destId="{B42E90E7-449C-4D7E-AFEF-441101B3D06A}" srcOrd="2" destOrd="0" presId="urn:microsoft.com/office/officeart/2005/8/layout/bProcess3"/>
+    <dgm:cxn modelId="{08E54C2B-C62D-4740-9770-E5A53CAF4AD8}" type="presOf" srcId="{322BC1A3-8D1A-443F-A7AD-041FEBCB269B}" destId="{06EAAD4A-9196-4C18-9F5E-C3A0450B8A10}" srcOrd="0" destOrd="0" presId="urn:microsoft.com/office/officeart/2005/8/layout/process5"/>
+    <dgm:cxn modelId="{21A0B229-0F16-487A-8E16-F0F48B3B2AC6}" type="presOf" srcId="{B9DBB283-EBD0-4471-8B04-CEFCDD7D9E28}" destId="{9698533A-773D-4BFC-8D73-6C23A5A4378C}" srcOrd="0" destOrd="0" presId="urn:microsoft.com/office/officeart/2005/8/layout/process5"/>
+    <dgm:cxn modelId="{49D2C436-3E5D-4BEF-8D1E-5A9D76FEBE19}" type="presOf" srcId="{E07DDF99-7A85-4F71-895D-3822D662FB4C}" destId="{9E54868C-AC0E-4B09-87A1-D5643F1E2180}" srcOrd="0" destOrd="0" presId="urn:microsoft.com/office/officeart/2005/8/layout/process5"/>
+    <dgm:cxn modelId="{583B130F-0C8A-4553-A7E6-02941CBE0B9B}" type="presParOf" srcId="{27CC6E7B-837E-47DC-880E-883DEA61638D}" destId="{9E54868C-AC0E-4B09-87A1-D5643F1E2180}" srcOrd="0" destOrd="0" presId="urn:microsoft.com/office/officeart/2005/8/layout/process5"/>
+    <dgm:cxn modelId="{5F277B30-4C63-4EC3-B66A-31CFF0E7D0A6}" type="presParOf" srcId="{27CC6E7B-837E-47DC-880E-883DEA61638D}" destId="{9698533A-773D-4BFC-8D73-6C23A5A4378C}" srcOrd="1" destOrd="0" presId="urn:microsoft.com/office/officeart/2005/8/layout/process5"/>
+    <dgm:cxn modelId="{C92AACD5-C98F-4E68-8F8A-8F315B8AAF39}" type="presParOf" srcId="{9698533A-773D-4BFC-8D73-6C23A5A4378C}" destId="{8A92D1A6-DB03-4D9E-8D46-E6F1A18D549B}" srcOrd="0" destOrd="0" presId="urn:microsoft.com/office/officeart/2005/8/layout/process5"/>
+    <dgm:cxn modelId="{58CEC5CC-CF47-4541-8C07-5303D08CF6D8}" type="presParOf" srcId="{27CC6E7B-837E-47DC-880E-883DEA61638D}" destId="{06EAAD4A-9196-4C18-9F5E-C3A0450B8A10}" srcOrd="2" destOrd="0" presId="urn:microsoft.com/office/officeart/2005/8/layout/process5"/>
   </dgm:cxnLst>
   <dgm:bg/>
   <dgm:whole/>
@@ -9859,111 +10254,20 @@
       <dsp:cNvGrpSpPr/>
     </dsp:nvGrpSpPr>
     <dsp:grpSpPr/>
-    <dsp:sp modelId="{3EF3EE39-1F50-42DE-B74B-8EB0BC193978}">
+    <dsp:sp modelId="{4FDF5C22-80DE-41CA-B050-C5B061925F7D}">
       <dsp:nvSpPr>
         <dsp:cNvPr id="0" name=""/>
         <dsp:cNvSpPr/>
       </dsp:nvSpPr>
       <dsp:spPr>
         <a:xfrm>
-          <a:off x="1373443" y="354071"/>
-          <a:ext cx="274857" cy="91440"/>
+          <a:off x="149866" y="338"/>
+          <a:ext cx="1155195" cy="693117"/>
         </a:xfrm>
-        <a:custGeom>
-          <a:avLst/>
-          <a:gdLst/>
-          <a:ahLst/>
-          <a:cxnLst/>
-          <a:rect l="0" t="0" r="0" b="0"/>
-          <a:pathLst>
-            <a:path>
-              <a:moveTo>
-                <a:pt x="0" y="45720"/>
-              </a:moveTo>
-              <a:lnTo>
-                <a:pt x="274857" y="45720"/>
-              </a:lnTo>
-            </a:path>
-          </a:pathLst>
-        </a:custGeom>
-        <a:noFill/>
-        <a:ln w="6350" cap="flat" cmpd="sng" algn="ctr">
-          <a:solidFill>
-            <a:srgbClr val="4472C4">
-              <a:hueOff val="0"/>
-              <a:satOff val="0"/>
-              <a:lumOff val="0"/>
-              <a:alphaOff val="0"/>
-            </a:srgbClr>
-          </a:solidFill>
-          <a:prstDash val="solid"/>
-          <a:miter lim="800000"/>
-          <a:tailEnd type="arrow"/>
-        </a:ln>
-        <a:effectLst/>
-      </dsp:spPr>
-      <dsp:style>
-        <a:lnRef idx="1">
-          <a:scrgbClr r="0" g="0" b="0"/>
-        </a:lnRef>
-        <a:fillRef idx="0">
-          <a:scrgbClr r="0" g="0" b="0"/>
-        </a:fillRef>
-        <a:effectRef idx="0">
-          <a:scrgbClr r="0" g="0" b="0"/>
-        </a:effectRef>
-        <a:fontRef idx="minor"/>
-      </dsp:style>
-      <dsp:txBody>
-        <a:bodyPr spcFirstLastPara="0" vert="horz" wrap="square" lIns="12700" tIns="0" rIns="12700" bIns="0" numCol="1" spcCol="1270" anchor="ctr" anchorCtr="0">
-          <a:noAutofit/>
-        </a:bodyPr>
-        <a:lstStyle/>
-        <a:p>
-          <a:pPr lvl="0" algn="ctr" defTabSz="222250">
-            <a:lnSpc>
-              <a:spcPct val="90000"/>
-            </a:lnSpc>
-            <a:spcBef>
-              <a:spcPct val="0"/>
-            </a:spcBef>
-            <a:spcAft>
-              <a:spcPct val="35000"/>
-            </a:spcAft>
-            <a:buNone/>
-          </a:pPr>
-          <a:endParaRPr lang="en-US" sz="500" kern="1200">
-            <a:solidFill>
-              <a:sysClr val="windowText" lastClr="000000">
-                <a:hueOff val="0"/>
-                <a:satOff val="0"/>
-                <a:lumOff val="0"/>
-                <a:alphaOff val="0"/>
-              </a:sysClr>
-            </a:solidFill>
-            <a:latin typeface="Calibri" panose="020F0502020204030204"/>
-            <a:ea typeface="+mn-ea"/>
-            <a:cs typeface="+mn-cs"/>
-          </a:endParaRPr>
-        </a:p>
-      </dsp:txBody>
-      <dsp:txXfrm>
-        <a:off x="1503235" y="398263"/>
-        <a:ext cx="15272" cy="3054"/>
-      </dsp:txXfrm>
-    </dsp:sp>
-    <dsp:sp modelId="{36C734BA-3EF8-4221-B8CB-FD7E3B07172F}">
-      <dsp:nvSpPr>
-        <dsp:cNvPr id="0" name=""/>
-        <dsp:cNvSpPr/>
-      </dsp:nvSpPr>
-      <dsp:spPr>
-        <a:xfrm>
-          <a:off x="47169" y="1368"/>
-          <a:ext cx="1328073" cy="796844"/>
-        </a:xfrm>
-        <a:prstGeom prst="rect">
-          <a:avLst/>
+        <a:prstGeom prst="roundRect">
+          <a:avLst>
+            <a:gd name="adj" fmla="val 10000"/>
+          </a:avLst>
         </a:prstGeom>
         <a:solidFill>
           <a:srgbClr val="4472C4">
@@ -10002,12 +10306,12 @@
         </a:fontRef>
       </dsp:style>
       <dsp:txBody>
-        <a:bodyPr spcFirstLastPara="0" vert="horz" wrap="square" lIns="92456" tIns="92456" rIns="92456" bIns="92456" numCol="1" spcCol="1270" anchor="ctr" anchorCtr="0">
+        <a:bodyPr spcFirstLastPara="0" vert="horz" wrap="square" lIns="45720" tIns="45720" rIns="45720" bIns="45720" numCol="1" spcCol="1270" anchor="ctr" anchorCtr="0">
           <a:noAutofit/>
         </a:bodyPr>
         <a:lstStyle/>
         <a:p>
-          <a:pPr lvl="0" algn="ctr" defTabSz="577850">
+          <a:pPr lvl="0" algn="ctr" defTabSz="533400">
             <a:lnSpc>
               <a:spcPct val="90000"/>
             </a:lnSpc>
@@ -10020,7 +10324,7 @@
             <a:buNone/>
           </a:pPr>
           <a:r>
-            <a:rPr lang="en-US" sz="1300" kern="1200">
+            <a:rPr lang="en-US" sz="1200" kern="1200">
               <a:solidFill>
                 <a:sysClr val="window" lastClr="FFFFFF"/>
               </a:solidFill>
@@ -10033,37 +10337,26 @@
         </a:p>
       </dsp:txBody>
       <dsp:txXfrm>
-        <a:off x="47169" y="1368"/>
-        <a:ext cx="1328073" cy="796844"/>
+        <a:off x="170167" y="20639"/>
+        <a:ext cx="1114593" cy="652515"/>
       </dsp:txXfrm>
     </dsp:sp>
-    <dsp:sp modelId="{8F162F8C-B687-4900-8F0F-6AD73E26382B}">
+    <dsp:sp modelId="{28B3C67C-3F74-4BF0-919E-D08A65F4AEB8}">
       <dsp:nvSpPr>
         <dsp:cNvPr id="0" name=""/>
         <dsp:cNvSpPr/>
       </dsp:nvSpPr>
       <dsp:spPr>
         <a:xfrm>
-          <a:off x="3006974" y="354071"/>
-          <a:ext cx="274857" cy="91440"/>
+          <a:off x="1406718" y="203652"/>
+          <a:ext cx="244901" cy="286488"/>
         </a:xfrm>
-        <a:custGeom>
-          <a:avLst/>
-          <a:gdLst/>
-          <a:ahLst/>
-          <a:cxnLst/>
-          <a:rect l="0" t="0" r="0" b="0"/>
-          <a:pathLst>
-            <a:path>
-              <a:moveTo>
-                <a:pt x="0" y="45720"/>
-              </a:moveTo>
-              <a:lnTo>
-                <a:pt x="274857" y="45720"/>
-              </a:lnTo>
-            </a:path>
-          </a:pathLst>
-        </a:custGeom>
+        <a:prstGeom prst="rightArrow">
+          <a:avLst>
+            <a:gd name="adj1" fmla="val 60000"/>
+            <a:gd name="adj2" fmla="val 50000"/>
+          </a:avLst>
+        </a:prstGeom>
         <a:noFill/>
         <a:ln w="6350" cap="flat" cmpd="sng" algn="ctr">
           <a:solidFill>
@@ -10081,24 +10374,26 @@
         <a:effectLst/>
       </dsp:spPr>
       <dsp:style>
-        <a:lnRef idx="1">
+        <a:lnRef idx="0">
           <a:scrgbClr r="0" g="0" b="0"/>
         </a:lnRef>
-        <a:fillRef idx="0">
+        <a:fillRef idx="1">
           <a:scrgbClr r="0" g="0" b="0"/>
         </a:fillRef>
         <a:effectRef idx="0">
           <a:scrgbClr r="0" g="0" b="0"/>
         </a:effectRef>
-        <a:fontRef idx="minor"/>
+        <a:fontRef idx="minor">
+          <a:schemeClr val="lt1"/>
+        </a:fontRef>
       </dsp:style>
       <dsp:txBody>
-        <a:bodyPr spcFirstLastPara="0" vert="horz" wrap="square" lIns="12700" tIns="0" rIns="12700" bIns="0" numCol="1" spcCol="1270" anchor="ctr" anchorCtr="0">
+        <a:bodyPr spcFirstLastPara="0" vert="horz" wrap="square" lIns="0" tIns="0" rIns="0" bIns="0" numCol="1" spcCol="1270" anchor="ctr" anchorCtr="0">
           <a:noAutofit/>
         </a:bodyPr>
         <a:lstStyle/>
         <a:p>
-          <a:pPr lvl="0" algn="ctr" defTabSz="222250">
+          <a:pPr lvl="0" algn="ctr" defTabSz="444500">
             <a:lnSpc>
               <a:spcPct val="90000"/>
             </a:lnSpc>
@@ -10110,7 +10405,7 @@
             </a:spcAft>
             <a:buNone/>
           </a:pPr>
-          <a:endParaRPr lang="en-US" sz="500" kern="1200">
+          <a:endParaRPr lang="en-US" sz="1000" kern="1200">
             <a:solidFill>
               <a:sysClr val="windowText" lastClr="000000">
                 <a:hueOff val="0"/>
@@ -10126,22 +10421,24 @@
         </a:p>
       </dsp:txBody>
       <dsp:txXfrm>
-        <a:off x="3136766" y="398263"/>
-        <a:ext cx="15272" cy="3054"/>
+        <a:off x="1406718" y="260950"/>
+        <a:ext cx="171431" cy="171892"/>
       </dsp:txXfrm>
     </dsp:sp>
-    <dsp:sp modelId="{34CF4EAA-9891-4CC1-8003-BD625F8C302A}">
+    <dsp:sp modelId="{E2927291-234C-4C99-AB8D-A963AD150717}">
       <dsp:nvSpPr>
         <dsp:cNvPr id="0" name=""/>
         <dsp:cNvSpPr/>
       </dsp:nvSpPr>
       <dsp:spPr>
         <a:xfrm>
-          <a:off x="1680700" y="1368"/>
-          <a:ext cx="1328073" cy="796844"/>
+          <a:off x="1767139" y="338"/>
+          <a:ext cx="1155195" cy="693117"/>
         </a:xfrm>
-        <a:prstGeom prst="rect">
-          <a:avLst/>
+        <a:prstGeom prst="roundRect">
+          <a:avLst>
+            <a:gd name="adj" fmla="val 10000"/>
+          </a:avLst>
         </a:prstGeom>
         <a:solidFill>
           <a:srgbClr val="4472C4">
@@ -10180,12 +10477,12 @@
         </a:fontRef>
       </dsp:style>
       <dsp:txBody>
-        <a:bodyPr spcFirstLastPara="0" vert="horz" wrap="square" lIns="92456" tIns="92456" rIns="92456" bIns="92456" numCol="1" spcCol="1270" anchor="ctr" anchorCtr="0">
+        <a:bodyPr spcFirstLastPara="0" vert="horz" wrap="square" lIns="45720" tIns="45720" rIns="45720" bIns="45720" numCol="1" spcCol="1270" anchor="ctr" anchorCtr="0">
           <a:noAutofit/>
         </a:bodyPr>
         <a:lstStyle/>
         <a:p>
-          <a:pPr lvl="0" algn="ctr" defTabSz="577850">
+          <a:pPr lvl="0" algn="ctr" defTabSz="533400">
             <a:lnSpc>
               <a:spcPct val="90000"/>
             </a:lnSpc>
@@ -10198,7 +10495,7 @@
             <a:buNone/>
           </a:pPr>
           <a:r>
-            <a:rPr lang="en-US" sz="1300" kern="1200">
+            <a:rPr lang="en-US" sz="1200" kern="1200">
               <a:solidFill>
                 <a:sysClr val="window" lastClr="FFFFFF"/>
               </a:solidFill>
@@ -10211,43 +10508,26 @@
         </a:p>
       </dsp:txBody>
       <dsp:txXfrm>
-        <a:off x="1680700" y="1368"/>
-        <a:ext cx="1328073" cy="796844"/>
+        <a:off x="1787440" y="20639"/>
+        <a:ext cx="1114593" cy="652515"/>
       </dsp:txXfrm>
     </dsp:sp>
-    <dsp:sp modelId="{C6E4490F-2388-403B-8F04-273AC8E7EB61}">
+    <dsp:sp modelId="{5E950265-83F5-4277-80A9-F430B035D69E}">
       <dsp:nvSpPr>
         <dsp:cNvPr id="0" name=""/>
         <dsp:cNvSpPr/>
       </dsp:nvSpPr>
       <dsp:spPr>
         <a:xfrm>
-          <a:off x="711206" y="796413"/>
-          <a:ext cx="3267061" cy="274857"/>
+          <a:off x="3023992" y="203652"/>
+          <a:ext cx="244901" cy="286488"/>
         </a:xfrm>
-        <a:custGeom>
-          <a:avLst/>
-          <a:gdLst/>
-          <a:ahLst/>
-          <a:cxnLst/>
-          <a:rect l="0" t="0" r="0" b="0"/>
-          <a:pathLst>
-            <a:path>
-              <a:moveTo>
-                <a:pt x="3267061" y="0"/>
-              </a:moveTo>
-              <a:lnTo>
-                <a:pt x="3267061" y="154528"/>
-              </a:lnTo>
-              <a:lnTo>
-                <a:pt x="0" y="154528"/>
-              </a:lnTo>
-              <a:lnTo>
-                <a:pt x="0" y="274857"/>
-              </a:lnTo>
-            </a:path>
-          </a:pathLst>
-        </a:custGeom>
+        <a:prstGeom prst="rightArrow">
+          <a:avLst>
+            <a:gd name="adj1" fmla="val 60000"/>
+            <a:gd name="adj2" fmla="val 50000"/>
+          </a:avLst>
+        </a:prstGeom>
         <a:noFill/>
         <a:ln w="6350" cap="flat" cmpd="sng" algn="ctr">
           <a:solidFill>
@@ -10265,24 +10545,26 @@
         <a:effectLst/>
       </dsp:spPr>
       <dsp:style>
-        <a:lnRef idx="1">
+        <a:lnRef idx="0">
           <a:scrgbClr r="0" g="0" b="0"/>
         </a:lnRef>
-        <a:fillRef idx="0">
+        <a:fillRef idx="1">
           <a:scrgbClr r="0" g="0" b="0"/>
         </a:fillRef>
         <a:effectRef idx="0">
           <a:scrgbClr r="0" g="0" b="0"/>
         </a:effectRef>
-        <a:fontRef idx="minor"/>
+        <a:fontRef idx="minor">
+          <a:schemeClr val="lt1"/>
+        </a:fontRef>
       </dsp:style>
       <dsp:txBody>
-        <a:bodyPr spcFirstLastPara="0" vert="horz" wrap="square" lIns="12700" tIns="0" rIns="12700" bIns="0" numCol="1" spcCol="1270" anchor="ctr" anchorCtr="0">
+        <a:bodyPr spcFirstLastPara="0" vert="horz" wrap="square" lIns="0" tIns="0" rIns="0" bIns="0" numCol="1" spcCol="1270" anchor="ctr" anchorCtr="0">
           <a:noAutofit/>
         </a:bodyPr>
         <a:lstStyle/>
         <a:p>
-          <a:pPr lvl="0" algn="ctr" defTabSz="222250">
+          <a:pPr lvl="0" algn="ctr" defTabSz="444500">
             <a:lnSpc>
               <a:spcPct val="90000"/>
             </a:lnSpc>
@@ -10294,7 +10576,7 @@
             </a:spcAft>
             <a:buNone/>
           </a:pPr>
-          <a:endParaRPr lang="en-US" sz="500" kern="1200">
+          <a:endParaRPr lang="en-US" sz="1000" kern="1200">
             <a:solidFill>
               <a:sysClr val="windowText" lastClr="000000">
                 <a:hueOff val="0"/>
@@ -10310,22 +10592,24 @@
         </a:p>
       </dsp:txBody>
       <dsp:txXfrm>
-        <a:off x="2262704" y="932314"/>
-        <a:ext cx="164065" cy="3054"/>
+        <a:off x="3023992" y="260950"/>
+        <a:ext cx="171431" cy="171892"/>
       </dsp:txXfrm>
     </dsp:sp>
-    <dsp:sp modelId="{27AACB5C-6A25-43CF-933A-7BB5471B2689}">
+    <dsp:sp modelId="{B974BFAC-CE26-40F9-8FB7-6F6821527FFA}">
       <dsp:nvSpPr>
         <dsp:cNvPr id="0" name=""/>
         <dsp:cNvSpPr/>
       </dsp:nvSpPr>
       <dsp:spPr>
         <a:xfrm>
-          <a:off x="3314231" y="1368"/>
-          <a:ext cx="1328073" cy="796844"/>
+          <a:off x="3384413" y="338"/>
+          <a:ext cx="1155195" cy="693117"/>
         </a:xfrm>
-        <a:prstGeom prst="rect">
-          <a:avLst/>
+        <a:prstGeom prst="roundRect">
+          <a:avLst>
+            <a:gd name="adj" fmla="val 10000"/>
+          </a:avLst>
         </a:prstGeom>
         <a:solidFill>
           <a:srgbClr val="4472C4">
@@ -10364,12 +10648,12 @@
         </a:fontRef>
       </dsp:style>
       <dsp:txBody>
-        <a:bodyPr spcFirstLastPara="0" vert="horz" wrap="square" lIns="92456" tIns="92456" rIns="92456" bIns="92456" numCol="1" spcCol="1270" anchor="ctr" anchorCtr="0">
+        <a:bodyPr spcFirstLastPara="0" vert="horz" wrap="square" lIns="45720" tIns="45720" rIns="45720" bIns="45720" numCol="1" spcCol="1270" anchor="ctr" anchorCtr="0">
           <a:noAutofit/>
         </a:bodyPr>
         <a:lstStyle/>
         <a:p>
-          <a:pPr lvl="0" algn="ctr" defTabSz="577850">
+          <a:pPr lvl="0" algn="ctr" defTabSz="533400">
             <a:lnSpc>
               <a:spcPct val="90000"/>
             </a:lnSpc>
@@ -10382,7 +10666,7 @@
             <a:buNone/>
           </a:pPr>
           <a:r>
-            <a:rPr lang="en-US" sz="1300" kern="1200">
+            <a:rPr lang="en-US" sz="1200" kern="1200">
               <a:solidFill>
                 <a:sysClr val="window" lastClr="FFFFFF"/>
               </a:solidFill>
@@ -10395,37 +10679,26 @@
         </a:p>
       </dsp:txBody>
       <dsp:txXfrm>
-        <a:off x="3314231" y="1368"/>
-        <a:ext cx="1328073" cy="796844"/>
+        <a:off x="3404714" y="20639"/>
+        <a:ext cx="1114593" cy="652515"/>
       </dsp:txXfrm>
     </dsp:sp>
-    <dsp:sp modelId="{A372726A-DE74-4D56-A23F-6E254CF92D01}">
+    <dsp:sp modelId="{CE67F6F8-C6B0-4B20-8C97-617FA4D26F29}">
       <dsp:nvSpPr>
         <dsp:cNvPr id="0" name=""/>
         <dsp:cNvSpPr/>
       </dsp:nvSpPr>
       <dsp:spPr>
-        <a:xfrm>
-          <a:off x="1373443" y="1456372"/>
-          <a:ext cx="274857" cy="91440"/>
+        <a:xfrm rot="5400000">
+          <a:off x="3839560" y="774319"/>
+          <a:ext cx="244901" cy="286488"/>
         </a:xfrm>
-        <a:custGeom>
-          <a:avLst/>
-          <a:gdLst/>
-          <a:ahLst/>
-          <a:cxnLst/>
-          <a:rect l="0" t="0" r="0" b="0"/>
-          <a:pathLst>
-            <a:path>
-              <a:moveTo>
-                <a:pt x="0" y="45720"/>
-              </a:moveTo>
-              <a:lnTo>
-                <a:pt x="274857" y="45720"/>
-              </a:lnTo>
-            </a:path>
-          </a:pathLst>
-        </a:custGeom>
+        <a:prstGeom prst="rightArrow">
+          <a:avLst>
+            <a:gd name="adj1" fmla="val 60000"/>
+            <a:gd name="adj2" fmla="val 50000"/>
+          </a:avLst>
+        </a:prstGeom>
         <a:noFill/>
         <a:ln w="6350" cap="flat" cmpd="sng" algn="ctr">
           <a:solidFill>
@@ -10443,24 +10716,26 @@
         <a:effectLst/>
       </dsp:spPr>
       <dsp:style>
-        <a:lnRef idx="1">
+        <a:lnRef idx="0">
           <a:scrgbClr r="0" g="0" b="0"/>
         </a:lnRef>
-        <a:fillRef idx="0">
+        <a:fillRef idx="1">
           <a:scrgbClr r="0" g="0" b="0"/>
         </a:fillRef>
         <a:effectRef idx="0">
           <a:scrgbClr r="0" g="0" b="0"/>
         </a:effectRef>
-        <a:fontRef idx="minor"/>
+        <a:fontRef idx="minor">
+          <a:schemeClr val="lt1"/>
+        </a:fontRef>
       </dsp:style>
       <dsp:txBody>
-        <a:bodyPr spcFirstLastPara="0" vert="horz" wrap="square" lIns="12700" tIns="0" rIns="12700" bIns="0" numCol="1" spcCol="1270" anchor="ctr" anchorCtr="0">
+        <a:bodyPr spcFirstLastPara="0" vert="horz" wrap="square" lIns="0" tIns="0" rIns="0" bIns="0" numCol="1" spcCol="1270" anchor="ctr" anchorCtr="0">
           <a:noAutofit/>
         </a:bodyPr>
         <a:lstStyle/>
         <a:p>
-          <a:pPr lvl="0" algn="ctr" defTabSz="222250">
+          <a:pPr lvl="0" algn="ctr" defTabSz="444500">
             <a:lnSpc>
               <a:spcPct val="90000"/>
             </a:lnSpc>
@@ -10472,7 +10747,7 @@
             </a:spcAft>
             <a:buNone/>
           </a:pPr>
-          <a:endParaRPr lang="en-US" sz="500" kern="1200">
+          <a:endParaRPr lang="en-US" sz="1000" kern="1200">
             <a:solidFill>
               <a:sysClr val="windowText" lastClr="000000">
                 <a:hueOff val="0"/>
@@ -10487,23 +10762,25 @@
           </a:endParaRPr>
         </a:p>
       </dsp:txBody>
-      <dsp:txXfrm>
-        <a:off x="1503235" y="1500565"/>
-        <a:ext cx="15272" cy="3054"/>
+      <dsp:txXfrm rot="-5400000">
+        <a:off x="3876065" y="795112"/>
+        <a:ext cx="171892" cy="171431"/>
       </dsp:txXfrm>
     </dsp:sp>
-    <dsp:sp modelId="{F33E99E5-64BF-4C39-974D-26B4F3511471}">
+    <dsp:sp modelId="{4B7AEAF2-6924-4BEF-9301-E8E57F263376}">
       <dsp:nvSpPr>
         <dsp:cNvPr id="0" name=""/>
         <dsp:cNvSpPr/>
       </dsp:nvSpPr>
       <dsp:spPr>
         <a:xfrm>
-          <a:off x="47169" y="1103670"/>
-          <a:ext cx="1328073" cy="796844"/>
+          <a:off x="3384413" y="1155533"/>
+          <a:ext cx="1155195" cy="693117"/>
         </a:xfrm>
-        <a:prstGeom prst="rect">
-          <a:avLst/>
+        <a:prstGeom prst="roundRect">
+          <a:avLst>
+            <a:gd name="adj" fmla="val 10000"/>
+          </a:avLst>
         </a:prstGeom>
         <a:solidFill>
           <a:srgbClr val="4472C4">
@@ -10542,12 +10819,12 @@
         </a:fontRef>
       </dsp:style>
       <dsp:txBody>
-        <a:bodyPr spcFirstLastPara="0" vert="horz" wrap="square" lIns="92456" tIns="92456" rIns="92456" bIns="92456" numCol="1" spcCol="1270" anchor="ctr" anchorCtr="0">
+        <a:bodyPr spcFirstLastPara="0" vert="horz" wrap="square" lIns="45720" tIns="45720" rIns="45720" bIns="45720" numCol="1" spcCol="1270" anchor="ctr" anchorCtr="0">
           <a:noAutofit/>
         </a:bodyPr>
         <a:lstStyle/>
         <a:p>
-          <a:pPr lvl="0" algn="ctr" defTabSz="577850">
+          <a:pPr lvl="0" algn="ctr" defTabSz="533400">
             <a:lnSpc>
               <a:spcPct val="90000"/>
             </a:lnSpc>
@@ -10560,7 +10837,7 @@
             <a:buNone/>
           </a:pPr>
           <a:r>
-            <a:rPr lang="en-US" sz="1300" kern="1200">
+            <a:rPr lang="en-US" sz="1200" kern="1200">
               <a:solidFill>
                 <a:sysClr val="window" lastClr="FFFFFF"/>
               </a:solidFill>
@@ -10573,37 +10850,26 @@
         </a:p>
       </dsp:txBody>
       <dsp:txXfrm>
-        <a:off x="47169" y="1103670"/>
-        <a:ext cx="1328073" cy="796844"/>
+        <a:off x="3404714" y="1175834"/>
+        <a:ext cx="1114593" cy="652515"/>
       </dsp:txXfrm>
     </dsp:sp>
-    <dsp:sp modelId="{2E686102-57EB-452A-B4D5-481B1047A190}">
+    <dsp:sp modelId="{F9C635C3-0613-40E3-9D4F-01CC2441A4C2}">
       <dsp:nvSpPr>
         <dsp:cNvPr id="0" name=""/>
         <dsp:cNvSpPr/>
       </dsp:nvSpPr>
       <dsp:spPr>
-        <a:xfrm>
-          <a:off x="3006974" y="1456372"/>
-          <a:ext cx="274857" cy="91440"/>
+        <a:xfrm rot="10800000">
+          <a:off x="3037854" y="1358848"/>
+          <a:ext cx="244901" cy="286488"/>
         </a:xfrm>
-        <a:custGeom>
-          <a:avLst/>
-          <a:gdLst/>
-          <a:ahLst/>
-          <a:cxnLst/>
-          <a:rect l="0" t="0" r="0" b="0"/>
-          <a:pathLst>
-            <a:path>
-              <a:moveTo>
-                <a:pt x="0" y="45720"/>
-              </a:moveTo>
-              <a:lnTo>
-                <a:pt x="274857" y="45720"/>
-              </a:lnTo>
-            </a:path>
-          </a:pathLst>
-        </a:custGeom>
+        <a:prstGeom prst="rightArrow">
+          <a:avLst>
+            <a:gd name="adj1" fmla="val 60000"/>
+            <a:gd name="adj2" fmla="val 50000"/>
+          </a:avLst>
+        </a:prstGeom>
         <a:noFill/>
         <a:ln w="6350" cap="flat" cmpd="sng" algn="ctr">
           <a:solidFill>
@@ -10621,24 +10887,26 @@
         <a:effectLst/>
       </dsp:spPr>
       <dsp:style>
-        <a:lnRef idx="1">
+        <a:lnRef idx="0">
           <a:scrgbClr r="0" g="0" b="0"/>
         </a:lnRef>
-        <a:fillRef idx="0">
+        <a:fillRef idx="1">
           <a:scrgbClr r="0" g="0" b="0"/>
         </a:fillRef>
         <a:effectRef idx="0">
           <a:scrgbClr r="0" g="0" b="0"/>
         </a:effectRef>
-        <a:fontRef idx="minor"/>
+        <a:fontRef idx="minor">
+          <a:schemeClr val="lt1"/>
+        </a:fontRef>
       </dsp:style>
       <dsp:txBody>
-        <a:bodyPr spcFirstLastPara="0" vert="horz" wrap="square" lIns="12700" tIns="0" rIns="12700" bIns="0" numCol="1" spcCol="1270" anchor="ctr" anchorCtr="0">
+        <a:bodyPr spcFirstLastPara="0" vert="horz" wrap="square" lIns="0" tIns="0" rIns="0" bIns="0" numCol="1" spcCol="1270" anchor="ctr" anchorCtr="0">
           <a:noAutofit/>
         </a:bodyPr>
         <a:lstStyle/>
         <a:p>
-          <a:pPr lvl="0" algn="ctr" defTabSz="222250">
+          <a:pPr lvl="0" algn="ctr" defTabSz="444500">
             <a:lnSpc>
               <a:spcPct val="90000"/>
             </a:lnSpc>
@@ -10650,7 +10918,7 @@
             </a:spcAft>
             <a:buNone/>
           </a:pPr>
-          <a:endParaRPr lang="en-US" sz="500" kern="1200">
+          <a:endParaRPr lang="en-US" sz="1000" kern="1200">
             <a:solidFill>
               <a:sysClr val="windowText" lastClr="000000">
                 <a:hueOff val="0"/>
@@ -10665,23 +10933,25 @@
           </a:endParaRPr>
         </a:p>
       </dsp:txBody>
-      <dsp:txXfrm>
-        <a:off x="3136766" y="1500565"/>
-        <a:ext cx="15272" cy="3054"/>
+      <dsp:txXfrm rot="10800000">
+        <a:off x="3111324" y="1416146"/>
+        <a:ext cx="171431" cy="171892"/>
       </dsp:txXfrm>
     </dsp:sp>
-    <dsp:sp modelId="{5AB89973-0590-4526-9968-531CA9E7856F}">
+    <dsp:sp modelId="{FBD9261B-A0DB-4A27-90BF-92CF3771F740}">
       <dsp:nvSpPr>
         <dsp:cNvPr id="0" name=""/>
         <dsp:cNvSpPr/>
       </dsp:nvSpPr>
       <dsp:spPr>
         <a:xfrm>
-          <a:off x="1680700" y="1103670"/>
-          <a:ext cx="1328073" cy="796844"/>
+          <a:off x="1767139" y="1155533"/>
+          <a:ext cx="1155195" cy="693117"/>
         </a:xfrm>
-        <a:prstGeom prst="rect">
-          <a:avLst/>
+        <a:prstGeom prst="roundRect">
+          <a:avLst>
+            <a:gd name="adj" fmla="val 10000"/>
+          </a:avLst>
         </a:prstGeom>
         <a:solidFill>
           <a:srgbClr val="4472C4">
@@ -10720,12 +10990,12 @@
         </a:fontRef>
       </dsp:style>
       <dsp:txBody>
-        <a:bodyPr spcFirstLastPara="0" vert="horz" wrap="square" lIns="92456" tIns="92456" rIns="92456" bIns="92456" numCol="1" spcCol="1270" anchor="ctr" anchorCtr="0">
+        <a:bodyPr spcFirstLastPara="0" vert="horz" wrap="square" lIns="45720" tIns="45720" rIns="45720" bIns="45720" numCol="1" spcCol="1270" anchor="ctr" anchorCtr="0">
           <a:noAutofit/>
         </a:bodyPr>
         <a:lstStyle/>
         <a:p>
-          <a:pPr lvl="0" algn="ctr" defTabSz="577850">
+          <a:pPr lvl="0" algn="ctr" defTabSz="533400">
             <a:lnSpc>
               <a:spcPct val="90000"/>
             </a:lnSpc>
@@ -10738,7 +11008,7 @@
             <a:buNone/>
           </a:pPr>
           <a:r>
-            <a:rPr lang="en-US" sz="1300" kern="1200">
+            <a:rPr lang="en-US" sz="1200" kern="1200">
               <a:solidFill>
                 <a:sysClr val="window" lastClr="FFFFFF"/>
               </a:solidFill>
@@ -10751,43 +11021,26 @@
         </a:p>
       </dsp:txBody>
       <dsp:txXfrm>
-        <a:off x="1680700" y="1103670"/>
-        <a:ext cx="1328073" cy="796844"/>
+        <a:off x="1787440" y="1175834"/>
+        <a:ext cx="1114593" cy="652515"/>
       </dsp:txXfrm>
     </dsp:sp>
-    <dsp:sp modelId="{81410918-6188-4FFB-8FDE-0DC79E807AC2}">
+    <dsp:sp modelId="{B104CBEF-CED3-42A0-A98E-0C4FAFB3532A}">
       <dsp:nvSpPr>
         <dsp:cNvPr id="0" name=""/>
         <dsp:cNvSpPr/>
       </dsp:nvSpPr>
       <dsp:spPr>
-        <a:xfrm>
-          <a:off x="711206" y="1898714"/>
-          <a:ext cx="3267061" cy="274857"/>
+        <a:xfrm rot="10800000">
+          <a:off x="1420581" y="1358848"/>
+          <a:ext cx="244901" cy="286488"/>
         </a:xfrm>
-        <a:custGeom>
-          <a:avLst/>
-          <a:gdLst/>
-          <a:ahLst/>
-          <a:cxnLst/>
-          <a:rect l="0" t="0" r="0" b="0"/>
-          <a:pathLst>
-            <a:path>
-              <a:moveTo>
-                <a:pt x="3267061" y="0"/>
-              </a:moveTo>
-              <a:lnTo>
-                <a:pt x="3267061" y="154528"/>
-              </a:lnTo>
-              <a:lnTo>
-                <a:pt x="0" y="154528"/>
-              </a:lnTo>
-              <a:lnTo>
-                <a:pt x="0" y="274857"/>
-              </a:lnTo>
-            </a:path>
-          </a:pathLst>
-        </a:custGeom>
+        <a:prstGeom prst="rightArrow">
+          <a:avLst>
+            <a:gd name="adj1" fmla="val 60000"/>
+            <a:gd name="adj2" fmla="val 50000"/>
+          </a:avLst>
+        </a:prstGeom>
         <a:noFill/>
         <a:ln w="6350" cap="flat" cmpd="sng" algn="ctr">
           <a:solidFill>
@@ -10805,24 +11058,26 @@
         <a:effectLst/>
       </dsp:spPr>
       <dsp:style>
-        <a:lnRef idx="1">
+        <a:lnRef idx="0">
           <a:scrgbClr r="0" g="0" b="0"/>
         </a:lnRef>
-        <a:fillRef idx="0">
+        <a:fillRef idx="1">
           <a:scrgbClr r="0" g="0" b="0"/>
         </a:fillRef>
         <a:effectRef idx="0">
           <a:scrgbClr r="0" g="0" b="0"/>
         </a:effectRef>
-        <a:fontRef idx="minor"/>
+        <a:fontRef idx="minor">
+          <a:schemeClr val="lt1"/>
+        </a:fontRef>
       </dsp:style>
       <dsp:txBody>
-        <a:bodyPr spcFirstLastPara="0" vert="horz" wrap="square" lIns="12700" tIns="0" rIns="12700" bIns="0" numCol="1" spcCol="1270" anchor="ctr" anchorCtr="0">
+        <a:bodyPr spcFirstLastPara="0" vert="horz" wrap="square" lIns="0" tIns="0" rIns="0" bIns="0" numCol="1" spcCol="1270" anchor="ctr" anchorCtr="0">
           <a:noAutofit/>
         </a:bodyPr>
         <a:lstStyle/>
         <a:p>
-          <a:pPr lvl="0" algn="ctr" defTabSz="222250">
+          <a:pPr lvl="0" algn="ctr" defTabSz="444500">
             <a:lnSpc>
               <a:spcPct val="90000"/>
             </a:lnSpc>
@@ -10834,7 +11089,7 @@
             </a:spcAft>
             <a:buNone/>
           </a:pPr>
-          <a:endParaRPr lang="en-US" sz="500" kern="1200">
+          <a:endParaRPr lang="en-US" sz="1000" kern="1200">
             <a:solidFill>
               <a:sysClr val="windowText" lastClr="000000">
                 <a:hueOff val="0"/>
@@ -10849,23 +11104,25 @@
           </a:endParaRPr>
         </a:p>
       </dsp:txBody>
-      <dsp:txXfrm>
-        <a:off x="2262704" y="2034615"/>
-        <a:ext cx="164065" cy="3054"/>
+      <dsp:txXfrm rot="10800000">
+        <a:off x="1494051" y="1416146"/>
+        <a:ext cx="171431" cy="171892"/>
       </dsp:txXfrm>
     </dsp:sp>
-    <dsp:sp modelId="{E45F69F6-5E9F-4A80-BE64-EC859B576C00}">
+    <dsp:sp modelId="{6CFD849E-13CC-428B-910F-0665168F0B18}">
       <dsp:nvSpPr>
         <dsp:cNvPr id="0" name=""/>
         <dsp:cNvSpPr/>
       </dsp:nvSpPr>
       <dsp:spPr>
         <a:xfrm>
-          <a:off x="3314231" y="1103670"/>
-          <a:ext cx="1328073" cy="796844"/>
+          <a:off x="149866" y="1155533"/>
+          <a:ext cx="1155195" cy="693117"/>
         </a:xfrm>
-        <a:prstGeom prst="rect">
-          <a:avLst/>
+        <a:prstGeom prst="roundRect">
+          <a:avLst>
+            <a:gd name="adj" fmla="val 10000"/>
+          </a:avLst>
         </a:prstGeom>
         <a:solidFill>
           <a:srgbClr val="4472C4">
@@ -10904,12 +11161,12 @@
         </a:fontRef>
       </dsp:style>
       <dsp:txBody>
-        <a:bodyPr spcFirstLastPara="0" vert="horz" wrap="square" lIns="92456" tIns="92456" rIns="92456" bIns="92456" numCol="1" spcCol="1270" anchor="ctr" anchorCtr="0">
+        <a:bodyPr spcFirstLastPara="0" vert="horz" wrap="square" lIns="45720" tIns="45720" rIns="45720" bIns="45720" numCol="1" spcCol="1270" anchor="ctr" anchorCtr="0">
           <a:noAutofit/>
         </a:bodyPr>
         <a:lstStyle/>
         <a:p>
-          <a:pPr lvl="0" algn="ctr" defTabSz="577850">
+          <a:pPr lvl="0" algn="ctr" defTabSz="533400">
             <a:lnSpc>
               <a:spcPct val="90000"/>
             </a:lnSpc>
@@ -10922,7 +11179,7 @@
             <a:buNone/>
           </a:pPr>
           <a:r>
-            <a:rPr lang="en-US" sz="1300" kern="1200">
+            <a:rPr lang="en-US" sz="1200" kern="1200">
               <a:solidFill>
                 <a:sysClr val="window" lastClr="FFFFFF"/>
               </a:solidFill>
@@ -10935,22 +11192,108 @@
         </a:p>
       </dsp:txBody>
       <dsp:txXfrm>
-        <a:off x="3314231" y="1103670"/>
-        <a:ext cx="1328073" cy="796844"/>
+        <a:off x="170167" y="1175834"/>
+        <a:ext cx="1114593" cy="652515"/>
       </dsp:txXfrm>
     </dsp:sp>
-    <dsp:sp modelId="{1EF37E41-A61C-4DCE-87C8-7EC7A0077DF0}">
+    <dsp:sp modelId="{88F5C6A1-CC7E-43EB-B4C6-007BBF677A2E}">
+      <dsp:nvSpPr>
+        <dsp:cNvPr id="0" name=""/>
+        <dsp:cNvSpPr/>
+      </dsp:nvSpPr>
+      <dsp:spPr>
+        <a:xfrm rot="5400000">
+          <a:off x="605013" y="1929514"/>
+          <a:ext cx="244901" cy="286488"/>
+        </a:xfrm>
+        <a:prstGeom prst="rightArrow">
+          <a:avLst>
+            <a:gd name="adj1" fmla="val 60000"/>
+            <a:gd name="adj2" fmla="val 50000"/>
+          </a:avLst>
+        </a:prstGeom>
+        <a:noFill/>
+        <a:ln w="6350" cap="flat" cmpd="sng" algn="ctr">
+          <a:solidFill>
+            <a:srgbClr val="4472C4">
+              <a:hueOff val="0"/>
+              <a:satOff val="0"/>
+              <a:lumOff val="0"/>
+              <a:alphaOff val="0"/>
+            </a:srgbClr>
+          </a:solidFill>
+          <a:prstDash val="solid"/>
+          <a:miter lim="800000"/>
+          <a:tailEnd type="arrow"/>
+        </a:ln>
+        <a:effectLst/>
+      </dsp:spPr>
+      <dsp:style>
+        <a:lnRef idx="0">
+          <a:scrgbClr r="0" g="0" b="0"/>
+        </a:lnRef>
+        <a:fillRef idx="1">
+          <a:scrgbClr r="0" g="0" b="0"/>
+        </a:fillRef>
+        <a:effectRef idx="0">
+          <a:scrgbClr r="0" g="0" b="0"/>
+        </a:effectRef>
+        <a:fontRef idx="minor">
+          <a:schemeClr val="lt1"/>
+        </a:fontRef>
+      </dsp:style>
+      <dsp:txBody>
+        <a:bodyPr spcFirstLastPara="0" vert="horz" wrap="square" lIns="0" tIns="0" rIns="0" bIns="0" numCol="1" spcCol="1270" anchor="ctr" anchorCtr="0">
+          <a:noAutofit/>
+        </a:bodyPr>
+        <a:lstStyle/>
+        <a:p>
+          <a:pPr lvl="0" algn="ctr" defTabSz="444500">
+            <a:lnSpc>
+              <a:spcPct val="90000"/>
+            </a:lnSpc>
+            <a:spcBef>
+              <a:spcPct val="0"/>
+            </a:spcBef>
+            <a:spcAft>
+              <a:spcPct val="35000"/>
+            </a:spcAft>
+            <a:buNone/>
+          </a:pPr>
+          <a:endParaRPr lang="en-US" sz="1000" kern="1200">
+            <a:solidFill>
+              <a:sysClr val="windowText" lastClr="000000">
+                <a:hueOff val="0"/>
+                <a:satOff val="0"/>
+                <a:lumOff val="0"/>
+                <a:alphaOff val="0"/>
+              </a:sysClr>
+            </a:solidFill>
+            <a:latin typeface="Calibri" panose="020F0502020204030204"/>
+            <a:ea typeface="+mn-ea"/>
+            <a:cs typeface="+mn-cs"/>
+          </a:endParaRPr>
+        </a:p>
+      </dsp:txBody>
+      <dsp:txXfrm rot="-5400000">
+        <a:off x="641518" y="1950307"/>
+        <a:ext cx="171892" cy="171431"/>
+      </dsp:txXfrm>
+    </dsp:sp>
+    <dsp:sp modelId="{5BEEFD1A-994B-4AB6-BF77-E7324D13903F}">
       <dsp:nvSpPr>
         <dsp:cNvPr id="0" name=""/>
         <dsp:cNvSpPr/>
       </dsp:nvSpPr>
       <dsp:spPr>
         <a:xfrm>
-          <a:off x="47169" y="2205971"/>
-          <a:ext cx="1328073" cy="796844"/>
+          <a:off x="149866" y="2310729"/>
+          <a:ext cx="1155195" cy="693117"/>
         </a:xfrm>
-        <a:prstGeom prst="rect">
-          <a:avLst/>
+        <a:prstGeom prst="roundRect">
+          <a:avLst>
+            <a:gd name="adj" fmla="val 10000"/>
+          </a:avLst>
         </a:prstGeom>
         <a:solidFill>
           <a:srgbClr val="4472C4">
@@ -10989,12 +11332,12 @@
         </a:fontRef>
       </dsp:style>
       <dsp:txBody>
-        <a:bodyPr spcFirstLastPara="0" vert="horz" wrap="square" lIns="92456" tIns="92456" rIns="92456" bIns="92456" numCol="1" spcCol="1270" anchor="ctr" anchorCtr="0">
+        <a:bodyPr spcFirstLastPara="0" vert="horz" wrap="square" lIns="45720" tIns="45720" rIns="45720" bIns="45720" numCol="1" spcCol="1270" anchor="ctr" anchorCtr="0">
           <a:noAutofit/>
         </a:bodyPr>
         <a:lstStyle/>
         <a:p>
-          <a:pPr lvl="0" algn="ctr" defTabSz="577850">
+          <a:pPr lvl="0" algn="ctr" defTabSz="533400">
             <a:lnSpc>
               <a:spcPct val="90000"/>
             </a:lnSpc>
@@ -11007,7 +11350,7 @@
             <a:buNone/>
           </a:pPr>
           <a:r>
-            <a:rPr lang="en-US" sz="1300" kern="1200">
+            <a:rPr lang="en-US" sz="1200" kern="1200">
               <a:solidFill>
                 <a:sysClr val="window" lastClr="FFFFFF"/>
               </a:solidFill>
@@ -11020,8 +11363,8 @@
         </a:p>
       </dsp:txBody>
       <dsp:txXfrm>
-        <a:off x="47169" y="2205971"/>
-        <a:ext cx="1328073" cy="796844"/>
+        <a:off x="170167" y="2331030"/>
+        <a:ext cx="1114593" cy="652515"/>
       </dsp:txXfrm>
     </dsp:sp>
   </dsp:spTree>
@@ -11036,111 +11379,20 @@
       <dsp:cNvGrpSpPr/>
     </dsp:nvGrpSpPr>
     <dsp:grpSpPr/>
-    <dsp:sp modelId="{2A103570-0244-4061-9C38-CF72CE3AB202}">
+    <dsp:sp modelId="{9E54868C-AC0E-4B09-87A1-D5643F1E2180}">
       <dsp:nvSpPr>
         <dsp:cNvPr id="0" name=""/>
         <dsp:cNvSpPr/>
       </dsp:nvSpPr>
       <dsp:spPr>
         <a:xfrm>
-          <a:off x="1826871" y="491327"/>
-          <a:ext cx="323260" cy="91440"/>
+          <a:off x="794" y="28773"/>
+          <a:ext cx="1694787" cy="1016872"/>
         </a:xfrm>
-        <a:custGeom>
-          <a:avLst/>
-          <a:gdLst/>
-          <a:ahLst/>
-          <a:cxnLst/>
-          <a:rect l="0" t="0" r="0" b="0"/>
-          <a:pathLst>
-            <a:path>
-              <a:moveTo>
-                <a:pt x="0" y="45720"/>
-              </a:moveTo>
-              <a:lnTo>
-                <a:pt x="381927" y="45720"/>
-              </a:lnTo>
-            </a:path>
-          </a:pathLst>
-        </a:custGeom>
-        <a:noFill/>
-        <a:ln w="6350" cap="flat" cmpd="sng" algn="ctr">
-          <a:solidFill>
-            <a:srgbClr val="4472C4">
-              <a:hueOff val="0"/>
-              <a:satOff val="0"/>
-              <a:lumOff val="0"/>
-              <a:alphaOff val="0"/>
-            </a:srgbClr>
-          </a:solidFill>
-          <a:prstDash val="solid"/>
-          <a:miter lim="800000"/>
-          <a:tailEnd type="arrow"/>
-        </a:ln>
-        <a:effectLst/>
-      </dsp:spPr>
-      <dsp:style>
-        <a:lnRef idx="1">
-          <a:scrgbClr r="0" g="0" b="0"/>
-        </a:lnRef>
-        <a:fillRef idx="0">
-          <a:scrgbClr r="0" g="0" b="0"/>
-        </a:fillRef>
-        <a:effectRef idx="0">
-          <a:scrgbClr r="0" g="0" b="0"/>
-        </a:effectRef>
-        <a:fontRef idx="minor"/>
-      </dsp:style>
-      <dsp:txBody>
-        <a:bodyPr spcFirstLastPara="0" vert="horz" wrap="square" lIns="12700" tIns="0" rIns="12700" bIns="0" numCol="1" spcCol="1270" anchor="ctr" anchorCtr="0">
-          <a:noAutofit/>
-        </a:bodyPr>
-        <a:lstStyle/>
-        <a:p>
-          <a:pPr lvl="0" algn="ctr" defTabSz="222250">
-            <a:lnSpc>
-              <a:spcPct val="90000"/>
-            </a:lnSpc>
-            <a:spcBef>
-              <a:spcPct val="0"/>
-            </a:spcBef>
-            <a:spcAft>
-              <a:spcPct val="35000"/>
-            </a:spcAft>
-            <a:buNone/>
-          </a:pPr>
-          <a:endParaRPr lang="en-US" sz="500" kern="1200">
-            <a:solidFill>
-              <a:sysClr val="windowText" lastClr="000000">
-                <a:hueOff val="0"/>
-                <a:satOff val="0"/>
-                <a:lumOff val="0"/>
-                <a:alphaOff val="0"/>
-              </a:sysClr>
-            </a:solidFill>
-            <a:latin typeface="Calibri" panose="020F0502020204030204"/>
-            <a:ea typeface="+mn-ea"/>
-            <a:cs typeface="+mn-cs"/>
-          </a:endParaRPr>
-        </a:p>
-      </dsp:txBody>
-      <dsp:txXfrm>
-        <a:off x="1979655" y="534988"/>
-        <a:ext cx="17693" cy="4117"/>
-      </dsp:txXfrm>
-    </dsp:sp>
-    <dsp:sp modelId="{D4283BBF-F7DE-46C2-AB38-17D67A99E644}">
-      <dsp:nvSpPr>
-        <dsp:cNvPr id="0" name=""/>
-        <dsp:cNvSpPr/>
-      </dsp:nvSpPr>
-      <dsp:spPr>
-        <a:xfrm>
-          <a:off x="38515" y="162"/>
-          <a:ext cx="1790156" cy="1074094"/>
-        </a:xfrm>
-        <a:prstGeom prst="rect">
-          <a:avLst/>
+        <a:prstGeom prst="roundRect">
+          <a:avLst>
+            <a:gd name="adj" fmla="val 10000"/>
+          </a:avLst>
         </a:prstGeom>
         <a:solidFill>
           <a:srgbClr val="4472C4">
@@ -11179,7 +11431,7 @@
         </a:fontRef>
       </dsp:style>
       <dsp:txBody>
-        <a:bodyPr spcFirstLastPara="0" vert="horz" wrap="square" lIns="135128" tIns="135128" rIns="135128" bIns="135128" numCol="1" spcCol="1270" anchor="ctr" anchorCtr="0">
+        <a:bodyPr spcFirstLastPara="0" vert="horz" wrap="square" lIns="72390" tIns="72390" rIns="72390" bIns="72390" numCol="1" spcCol="1270" anchor="ctr" anchorCtr="0">
           <a:noAutofit/>
         </a:bodyPr>
         <a:lstStyle/>
@@ -11210,22 +11462,108 @@
         </a:p>
       </dsp:txBody>
       <dsp:txXfrm>
-        <a:off x="38515" y="162"/>
-        <a:ext cx="1790156" cy="1074094"/>
+        <a:off x="30577" y="58556"/>
+        <a:ext cx="1635221" cy="957306"/>
       </dsp:txXfrm>
     </dsp:sp>
-    <dsp:sp modelId="{B42E90E7-449C-4D7E-AFEF-441101B3D06A}">
+    <dsp:sp modelId="{9698533A-773D-4BFC-8D73-6C23A5A4378C}">
       <dsp:nvSpPr>
         <dsp:cNvPr id="0" name=""/>
         <dsp:cNvSpPr/>
       </dsp:nvSpPr>
       <dsp:spPr>
         <a:xfrm>
-          <a:off x="2182532" y="0"/>
-          <a:ext cx="1790156" cy="1074094"/>
+          <a:off x="1844723" y="327056"/>
+          <a:ext cx="359294" cy="420307"/>
         </a:xfrm>
-        <a:prstGeom prst="rect">
-          <a:avLst/>
+        <a:prstGeom prst="rightArrow">
+          <a:avLst>
+            <a:gd name="adj1" fmla="val 60000"/>
+            <a:gd name="adj2" fmla="val 50000"/>
+          </a:avLst>
+        </a:prstGeom>
+        <a:noFill/>
+        <a:ln w="6350" cap="flat" cmpd="sng" algn="ctr">
+          <a:solidFill>
+            <a:srgbClr val="4472C4">
+              <a:hueOff val="0"/>
+              <a:satOff val="0"/>
+              <a:lumOff val="0"/>
+              <a:alphaOff val="0"/>
+            </a:srgbClr>
+          </a:solidFill>
+          <a:prstDash val="solid"/>
+          <a:miter lim="800000"/>
+          <a:tailEnd type="arrow"/>
+        </a:ln>
+        <a:effectLst/>
+      </dsp:spPr>
+      <dsp:style>
+        <a:lnRef idx="0">
+          <a:scrgbClr r="0" g="0" b="0"/>
+        </a:lnRef>
+        <a:fillRef idx="1">
+          <a:scrgbClr r="0" g="0" b="0"/>
+        </a:fillRef>
+        <a:effectRef idx="0">
+          <a:scrgbClr r="0" g="0" b="0"/>
+        </a:effectRef>
+        <a:fontRef idx="minor">
+          <a:schemeClr val="lt1"/>
+        </a:fontRef>
+      </dsp:style>
+      <dsp:txBody>
+        <a:bodyPr spcFirstLastPara="0" vert="horz" wrap="square" lIns="0" tIns="0" rIns="0" bIns="0" numCol="1" spcCol="1270" anchor="ctr" anchorCtr="0">
+          <a:noAutofit/>
+        </a:bodyPr>
+        <a:lstStyle/>
+        <a:p>
+          <a:pPr lvl="0" algn="ctr" defTabSz="666750">
+            <a:lnSpc>
+              <a:spcPct val="90000"/>
+            </a:lnSpc>
+            <a:spcBef>
+              <a:spcPct val="0"/>
+            </a:spcBef>
+            <a:spcAft>
+              <a:spcPct val="35000"/>
+            </a:spcAft>
+            <a:buNone/>
+          </a:pPr>
+          <a:endParaRPr lang="en-US" sz="1500" kern="1200">
+            <a:solidFill>
+              <a:sysClr val="windowText" lastClr="000000">
+                <a:hueOff val="0"/>
+                <a:satOff val="0"/>
+                <a:lumOff val="0"/>
+                <a:alphaOff val="0"/>
+              </a:sysClr>
+            </a:solidFill>
+            <a:latin typeface="Calibri" panose="020F0502020204030204"/>
+            <a:ea typeface="+mn-ea"/>
+            <a:cs typeface="+mn-cs"/>
+          </a:endParaRPr>
+        </a:p>
+      </dsp:txBody>
+      <dsp:txXfrm>
+        <a:off x="1844723" y="411117"/>
+        <a:ext cx="251506" cy="252185"/>
+      </dsp:txXfrm>
+    </dsp:sp>
+    <dsp:sp modelId="{06EAAD4A-9196-4C18-9F5E-C3A0450B8A10}">
+      <dsp:nvSpPr>
+        <dsp:cNvPr id="0" name=""/>
+        <dsp:cNvSpPr/>
+      </dsp:nvSpPr>
+      <dsp:spPr>
+        <a:xfrm>
+          <a:off x="2373497" y="28773"/>
+          <a:ext cx="1694787" cy="1016872"/>
+        </a:xfrm>
+        <a:prstGeom prst="roundRect">
+          <a:avLst>
+            <a:gd name="adj" fmla="val 10000"/>
+          </a:avLst>
         </a:prstGeom>
         <a:solidFill>
           <a:srgbClr val="4472C4">
@@ -11264,7 +11602,7 @@
         </a:fontRef>
       </dsp:style>
       <dsp:txBody>
-        <a:bodyPr spcFirstLastPara="0" vert="horz" wrap="square" lIns="135128" tIns="135128" rIns="135128" bIns="135128" numCol="1" spcCol="1270" anchor="ctr" anchorCtr="0">
+        <a:bodyPr spcFirstLastPara="0" vert="horz" wrap="square" lIns="72390" tIns="72390" rIns="72390" bIns="72390" numCol="1" spcCol="1270" anchor="ctr" anchorCtr="0">
           <a:noAutofit/>
         </a:bodyPr>
         <a:lstStyle/>
@@ -11295,8 +11633,8 @@
         </a:p>
       </dsp:txBody>
       <dsp:txXfrm>
-        <a:off x="2182532" y="0"/>
-        <a:ext cx="1790156" cy="1074094"/>
+        <a:off x="2403280" y="58556"/>
+        <a:ext cx="1635221" cy="957306"/>
       </dsp:txXfrm>
     </dsp:sp>
   </dsp:spTree>
@@ -11304,11 +11642,11 @@
 </file>
 
 <file path=word/diagrams/layout1.xml><?xml version="1.0" encoding="utf-8"?>
-<dgm:layoutDef xmlns:dgm="http://schemas.openxmlformats.org/drawingml/2006/diagram" xmlns:a="http://schemas.openxmlformats.org/drawingml/2006/main" uniqueId="urn:microsoft.com/office/officeart/2005/8/layout/bProcess3">
+<dgm:layoutDef xmlns:dgm="http://schemas.openxmlformats.org/drawingml/2006/diagram" xmlns:a="http://schemas.openxmlformats.org/drawingml/2006/main" uniqueId="urn:microsoft.com/office/officeart/2005/8/layout/process5">
   <dgm:title val=""/>
   <dgm:desc val=""/>
   <dgm:catLst>
-    <dgm:cat type="process" pri="18000"/>
+    <dgm:cat type="process" pri="17000"/>
   </dgm:catLst>
   <dgm:sampData>
     <dgm:dataModel>
@@ -11375,25 +11713,25 @@
       <dgm:whole/>
     </dgm:dataModel>
   </dgm:clrData>
-  <dgm:layoutNode name="Name0">
+  <dgm:layoutNode name="diagram">
     <dgm:varLst>
       <dgm:dir/>
       <dgm:resizeHandles val="exact"/>
     </dgm:varLst>
-    <dgm:choose name="Name1">
-      <dgm:if name="Name2" axis="self" func="var" arg="dir" op="equ" val="norm">
+    <dgm:choose name="Name0">
+      <dgm:if name="Name1" axis="self" func="var" arg="dir" op="equ" val="norm">
         <dgm:alg type="snake">
           <dgm:param type="grDir" val="tL"/>
           <dgm:param type="flowDir" val="row"/>
-          <dgm:param type="contDir" val="sameDir"/>
+          <dgm:param type="contDir" val="revDir"/>
           <dgm:param type="bkpt" val="endCnv"/>
         </dgm:alg>
       </dgm:if>
-      <dgm:else name="Name3">
+      <dgm:else name="Name2">
         <dgm:alg type="snake">
           <dgm:param type="grDir" val="tR"/>
           <dgm:param type="flowDir" val="row"/>
-          <dgm:param type="contDir" val="sameDir"/>
+          <dgm:param type="contDir" val="revDir"/>
           <dgm:param type="bkpt" val="endCnv"/>
         </dgm:alg>
       </dgm:else>
@@ -11404,11 +11742,9 @@
     <dgm:presOf/>
     <dgm:constrLst>
       <dgm:constr type="w" for="ch" ptType="node" refType="w"/>
-      <dgm:constr type="w" for="ch" forName="sibTrans" refType="w" refFor="ch" refPtType="node" op="equ" fact="0.23"/>
+      <dgm:constr type="w" for="ch" forName="sibTrans" refType="w" refFor="ch" refPtType="node" op="equ" fact="0.4"/>
       <dgm:constr type="sp" refType="w" refFor="ch" refForName="sibTrans" op="equ"/>
-      <dgm:constr type="userB" for="des" forName="connectorText" refType="sp"/>
       <dgm:constr type="primFontSz" for="ch" ptType="node" op="equ" val="65"/>
-      <dgm:constr type="h" for="ch" ptType="sibTrans" op="equ"/>
       <dgm:constr type="primFontSz" for="des" forName="connectorText" op="equ" val="55"/>
       <dgm:constr type="primFontSz" for="des" forName="connectorText" refType="primFontSz" refFor="ch" refPtType="node" op="lte" fact="0.8"/>
     </dgm:constrLst>
@@ -11419,12 +11755,18 @@
           <dgm:bulletEnabled val="1"/>
         </dgm:varLst>
         <dgm:alg type="tx"/>
-        <dgm:shape xmlns:r="http://schemas.openxmlformats.org/officeDocument/2006/relationships" type="rect" r:blip="">
-          <dgm:adjLst/>
+        <dgm:shape xmlns:r="http://schemas.openxmlformats.org/officeDocument/2006/relationships" type="roundRect" r:blip="">
+          <dgm:adjLst>
+            <dgm:adj idx="1" val="0.1"/>
+          </dgm:adjLst>
         </dgm:shape>
         <dgm:presOf axis="desOrSelf" ptType="node"/>
         <dgm:constrLst>
           <dgm:constr type="h" refType="w" fact="0.6"/>
+          <dgm:constr type="tMarg" refType="primFontSz" fact="0.3"/>
+          <dgm:constr type="bMarg" refType="primFontSz" fact="0.3"/>
+          <dgm:constr type="lMarg" refType="primFontSz" fact="0.3"/>
+          <dgm:constr type="rMarg" refType="primFontSz" fact="0.3"/>
         </dgm:constrLst>
         <dgm:ruleLst>
           <dgm:rule type="primFontSz" val="5" fact="NaN" max="NaN"/>
@@ -11432,55 +11774,34 @@
       </dgm:layoutNode>
       <dgm:forEach name="sibTransForEach" axis="followSib" ptType="sibTrans" cnt="1">
         <dgm:layoutNode name="sibTrans">
-          <dgm:choose name="Name4">
-            <dgm:if name="Name5" axis="self" func="var" arg="dir" op="equ" val="norm">
-              <dgm:alg type="conn">
-                <dgm:param type="connRout" val="bend"/>
-                <dgm:param type="dim" val="1D"/>
-                <dgm:param type="begPts" val="midR bCtr"/>
-                <dgm:param type="endPts" val="midL tCtr"/>
-              </dgm:alg>
-            </dgm:if>
-            <dgm:else name="Name6">
-              <dgm:alg type="conn">
-                <dgm:param type="connRout" val="bend"/>
-                <dgm:param type="dim" val="1D"/>
-                <dgm:param type="begPts" val="midL bCtr"/>
-                <dgm:param type="endPts" val="midR tCtr"/>
-              </dgm:alg>
-            </dgm:else>
-          </dgm:choose>
-          <dgm:shape xmlns:r="http://schemas.openxmlformats.org/officeDocument/2006/relationships" type="conn" r:blip="" zOrderOff="-2">
+          <dgm:alg type="conn">
+            <dgm:param type="begPts" val="auto"/>
+            <dgm:param type="endPts" val="auto"/>
+          </dgm:alg>
+          <dgm:shape xmlns:r="http://schemas.openxmlformats.org/officeDocument/2006/relationships" type="conn" r:blip="">
             <dgm:adjLst/>
           </dgm:shape>
           <dgm:presOf axis="self"/>
           <dgm:constrLst>
-            <dgm:constr type="begPad" val="-0.05"/>
-            <dgm:constr type="endPad" val="0.9"/>
-            <dgm:constr type="userA" for="ch" refType="connDist"/>
+            <dgm:constr type="h" refType="w" fact="0.62"/>
+            <dgm:constr type="connDist"/>
           </dgm:constrLst>
           <dgm:ruleLst/>
           <dgm:layoutNode name="connectorText">
             <dgm:alg type="tx">
               <dgm:param type="autoTxRot" val="upr"/>
             </dgm:alg>
-            <dgm:shape xmlns:r="http://schemas.openxmlformats.org/officeDocument/2006/relationships" type="rect" r:blip="" hideGeom="1">
+            <dgm:shape xmlns:r="http://schemas.openxmlformats.org/officeDocument/2006/relationships" type="conn" r:blip="" hideGeom="1">
               <dgm:adjLst/>
             </dgm:shape>
             <dgm:presOf axis="self"/>
             <dgm:constrLst>
-              <dgm:constr type="userA"/>
-              <dgm:constr type="userB"/>
-              <dgm:constr type="w" refType="userA" fact="0.05"/>
-              <dgm:constr type="h" refType="userB" fact="0.01"/>
-              <dgm:constr type="lMarg" val="1"/>
-              <dgm:constr type="rMarg" val="1"/>
+              <dgm:constr type="lMarg"/>
+              <dgm:constr type="rMarg"/>
               <dgm:constr type="tMarg"/>
               <dgm:constr type="bMarg"/>
             </dgm:constrLst>
             <dgm:ruleLst>
-              <dgm:rule type="w" val="NaN" fact="0.6" max="NaN"/>
-              <dgm:rule type="h" val="NaN" fact="0.6" max="NaN"/>
               <dgm:rule type="primFontSz" val="5" fact="NaN" max="NaN"/>
             </dgm:ruleLst>
           </dgm:layoutNode>
@@ -11492,11 +11813,11 @@
 </file>
 
 <file path=word/diagrams/layout2.xml><?xml version="1.0" encoding="utf-8"?>
-<dgm:layoutDef xmlns:dgm="http://schemas.openxmlformats.org/drawingml/2006/diagram" xmlns:a="http://schemas.openxmlformats.org/drawingml/2006/main" uniqueId="urn:microsoft.com/office/officeart/2005/8/layout/bProcess3">
+<dgm:layoutDef xmlns:dgm="http://schemas.openxmlformats.org/drawingml/2006/diagram" xmlns:a="http://schemas.openxmlformats.org/drawingml/2006/main" uniqueId="urn:microsoft.com/office/officeart/2005/8/layout/process5">
   <dgm:title val=""/>
   <dgm:desc val=""/>
   <dgm:catLst>
-    <dgm:cat type="process" pri="18000"/>
+    <dgm:cat type="process" pri="17000"/>
   </dgm:catLst>
   <dgm:sampData>
     <dgm:dataModel>
@@ -11563,25 +11884,25 @@
       <dgm:whole/>
     </dgm:dataModel>
   </dgm:clrData>
-  <dgm:layoutNode name="Name0">
+  <dgm:layoutNode name="diagram">
     <dgm:varLst>
       <dgm:dir/>
       <dgm:resizeHandles val="exact"/>
     </dgm:varLst>
-    <dgm:choose name="Name1">
-      <dgm:if name="Name2" axis="self" func="var" arg="dir" op="equ" val="norm">
+    <dgm:choose name="Name0">
+      <dgm:if name="Name1" axis="self" func="var" arg="dir" op="equ" val="norm">
         <dgm:alg type="snake">
           <dgm:param type="grDir" val="tL"/>
           <dgm:param type="flowDir" val="row"/>
-          <dgm:param type="contDir" val="sameDir"/>
+          <dgm:param type="contDir" val="revDir"/>
           <dgm:param type="bkpt" val="endCnv"/>
         </dgm:alg>
       </dgm:if>
-      <dgm:else name="Name3">
+      <dgm:else name="Name2">
         <dgm:alg type="snake">
           <dgm:param type="grDir" val="tR"/>
           <dgm:param type="flowDir" val="row"/>
-          <dgm:param type="contDir" val="sameDir"/>
+          <dgm:param type="contDir" val="revDir"/>
           <dgm:param type="bkpt" val="endCnv"/>
         </dgm:alg>
       </dgm:else>
@@ -11592,11 +11913,9 @@
     <dgm:presOf/>
     <dgm:constrLst>
       <dgm:constr type="w" for="ch" ptType="node" refType="w"/>
-      <dgm:constr type="w" for="ch" forName="sibTrans" refType="w" refFor="ch" refPtType="node" op="equ" fact="0.23"/>
+      <dgm:constr type="w" for="ch" forName="sibTrans" refType="w" refFor="ch" refPtType="node" op="equ" fact="0.4"/>
       <dgm:constr type="sp" refType="w" refFor="ch" refForName="sibTrans" op="equ"/>
-      <dgm:constr type="userB" for="des" forName="connectorText" refType="sp"/>
       <dgm:constr type="primFontSz" for="ch" ptType="node" op="equ" val="65"/>
-      <dgm:constr type="h" for="ch" ptType="sibTrans" op="equ"/>
       <dgm:constr type="primFontSz" for="des" forName="connectorText" op="equ" val="55"/>
       <dgm:constr type="primFontSz" for="des" forName="connectorText" refType="primFontSz" refFor="ch" refPtType="node" op="lte" fact="0.8"/>
     </dgm:constrLst>
@@ -11607,12 +11926,18 @@
           <dgm:bulletEnabled val="1"/>
         </dgm:varLst>
         <dgm:alg type="tx"/>
-        <dgm:shape xmlns:r="http://schemas.openxmlformats.org/officeDocument/2006/relationships" type="rect" r:blip="">
-          <dgm:adjLst/>
+        <dgm:shape xmlns:r="http://schemas.openxmlformats.org/officeDocument/2006/relationships" type="roundRect" r:blip="">
+          <dgm:adjLst>
+            <dgm:adj idx="1" val="0.1"/>
+          </dgm:adjLst>
         </dgm:shape>
         <dgm:presOf axis="desOrSelf" ptType="node"/>
         <dgm:constrLst>
           <dgm:constr type="h" refType="w" fact="0.6"/>
+          <dgm:constr type="tMarg" refType="primFontSz" fact="0.3"/>
+          <dgm:constr type="bMarg" refType="primFontSz" fact="0.3"/>
+          <dgm:constr type="lMarg" refType="primFontSz" fact="0.3"/>
+          <dgm:constr type="rMarg" refType="primFontSz" fact="0.3"/>
         </dgm:constrLst>
         <dgm:ruleLst>
           <dgm:rule type="primFontSz" val="5" fact="NaN" max="NaN"/>
@@ -11620,55 +11945,34 @@
       </dgm:layoutNode>
       <dgm:forEach name="sibTransForEach" axis="followSib" ptType="sibTrans" cnt="1">
         <dgm:layoutNode name="sibTrans">
-          <dgm:choose name="Name4">
-            <dgm:if name="Name5" axis="self" func="var" arg="dir" op="equ" val="norm">
-              <dgm:alg type="conn">
-                <dgm:param type="connRout" val="bend"/>
-                <dgm:param type="dim" val="1D"/>
-                <dgm:param type="begPts" val="midR bCtr"/>
-                <dgm:param type="endPts" val="midL tCtr"/>
-              </dgm:alg>
-            </dgm:if>
-            <dgm:else name="Name6">
-              <dgm:alg type="conn">
-                <dgm:param type="connRout" val="bend"/>
-                <dgm:param type="dim" val="1D"/>
-                <dgm:param type="begPts" val="midL bCtr"/>
-                <dgm:param type="endPts" val="midR tCtr"/>
-              </dgm:alg>
-            </dgm:else>
-          </dgm:choose>
-          <dgm:shape xmlns:r="http://schemas.openxmlformats.org/officeDocument/2006/relationships" type="conn" r:blip="" zOrderOff="-2">
+          <dgm:alg type="conn">
+            <dgm:param type="begPts" val="auto"/>
+            <dgm:param type="endPts" val="auto"/>
+          </dgm:alg>
+          <dgm:shape xmlns:r="http://schemas.openxmlformats.org/officeDocument/2006/relationships" type="conn" r:blip="">
             <dgm:adjLst/>
           </dgm:shape>
           <dgm:presOf axis="self"/>
           <dgm:constrLst>
-            <dgm:constr type="begPad" val="-0.05"/>
-            <dgm:constr type="endPad" val="0.9"/>
-            <dgm:constr type="userA" for="ch" refType="connDist"/>
+            <dgm:constr type="h" refType="w" fact="0.62"/>
+            <dgm:constr type="connDist"/>
           </dgm:constrLst>
           <dgm:ruleLst/>
           <dgm:layoutNode name="connectorText">
             <dgm:alg type="tx">
               <dgm:param type="autoTxRot" val="upr"/>
             </dgm:alg>
-            <dgm:shape xmlns:r="http://schemas.openxmlformats.org/officeDocument/2006/relationships" type="rect" r:blip="" hideGeom="1">
+            <dgm:shape xmlns:r="http://schemas.openxmlformats.org/officeDocument/2006/relationships" type="conn" r:blip="" hideGeom="1">
               <dgm:adjLst/>
             </dgm:shape>
             <dgm:presOf axis="self"/>
             <dgm:constrLst>
-              <dgm:constr type="userA"/>
-              <dgm:constr type="userB"/>
-              <dgm:constr type="w" refType="userA" fact="0.05"/>
-              <dgm:constr type="h" refType="userB" fact="0.01"/>
-              <dgm:constr type="lMarg" val="1"/>
-              <dgm:constr type="rMarg" val="1"/>
+              <dgm:constr type="lMarg"/>
+              <dgm:constr type="rMarg"/>
               <dgm:constr type="tMarg"/>
               <dgm:constr type="bMarg"/>
             </dgm:constrLst>
             <dgm:ruleLst>
-              <dgm:rule type="w" val="NaN" fact="0.6" max="NaN"/>
-              <dgm:rule type="h" val="NaN" fact="0.6" max="NaN"/>
               <dgm:rule type="primFontSz" val="5" fact="NaN" max="NaN"/>
             </dgm:ruleLst>
           </dgm:layoutNode>
@@ -14016,7 +14320,7 @@
 </file>
 
 <file path=customXml/itemProps1.xml><?xml version="1.0" encoding="utf-8"?>
-<ds:datastoreItem xmlns:ds="http://schemas.openxmlformats.org/officeDocument/2006/customXml" ds:itemID="{92638D59-0D54-4D9F-BF54-47943C622F8A}">
+<ds:datastoreItem xmlns:ds="http://schemas.openxmlformats.org/officeDocument/2006/customXml" ds:itemID="{7FFBE786-3766-4CC8-AF73-3C63D3799C93}">
   <ds:schemaRefs>
     <ds:schemaRef ds:uri="http://schemas.openxmlformats.org/officeDocument/2006/bibliography"/>
   </ds:schemaRefs>

--- a/Documents/High Level Document.docx
+++ b/Documents/High Level Document.docx
@@ -4,14 +4,38 @@
   <w:body>
     <w:p>
       <w:pPr>
-        <w:jc w:val="center"/>
+        <w:jc w:val="both"/>
+        <w:rPr>
+          <w:rFonts w:ascii="Calibri" w:hAnsi="Calibri" w:cs="Calibri"/>
+        </w:rPr>
       </w:pPr>
     </w:p>
-    <w:p/>
-    <w:p/>
     <w:p>
-      <w:r>
-        <w:rPr>
+      <w:pPr>
+        <w:jc w:val="both"/>
+        <w:rPr>
+          <w:rFonts w:ascii="Calibri" w:hAnsi="Calibri" w:cs="Calibri"/>
+        </w:rPr>
+      </w:pPr>
+    </w:p>
+    <w:p>
+      <w:pPr>
+        <w:jc w:val="both"/>
+        <w:rPr>
+          <w:rFonts w:ascii="Calibri" w:hAnsi="Calibri" w:cs="Calibri"/>
+        </w:rPr>
+      </w:pPr>
+    </w:p>
+    <w:p>
+      <w:pPr>
+        <w:jc w:val="both"/>
+        <w:rPr>
+          <w:rFonts w:ascii="Calibri" w:hAnsi="Calibri" w:cs="Calibri"/>
+        </w:rPr>
+      </w:pPr>
+      <w:r>
+        <w:rPr>
+          <w:rFonts w:ascii="Calibri" w:hAnsi="Calibri" w:cs="Calibri"/>
           <w:noProof/>
           <w:lang w:val="en-IN" w:eastAsia="en-IN"/>
         </w:rPr>
@@ -78,14 +102,23 @@
     </w:p>
     <w:p>
       <w:pPr>
+        <w:jc w:val="both"/>
         <w:rPr>
           <w:rStyle w:val="IntenseReference"/>
+          <w:rFonts w:ascii="Calibri" w:hAnsi="Calibri" w:cs="Calibri"/>
         </w:rPr>
       </w:pPr>
     </w:p>
     <w:p>
-      <w:r>
-        <w:rPr>
+      <w:pPr>
+        <w:jc w:val="both"/>
+        <w:rPr>
+          <w:rFonts w:ascii="Calibri" w:hAnsi="Calibri" w:cs="Calibri"/>
+        </w:rPr>
+      </w:pPr>
+      <w:r>
+        <w:rPr>
+          <w:rFonts w:ascii="Calibri" w:hAnsi="Calibri" w:cs="Calibri"/>
           <w:noProof/>
           <w:lang w:val="en-IN" w:eastAsia="en-IN"/>
         </w:rPr>
@@ -139,7 +172,7 @@
                             <w:pPr>
                               <w:jc w:val="center"/>
                               <w:rPr>
-                                <w:rFonts w:ascii="Arial" w:hAnsi="Arial" w:cs="Arial"/>
+                                <w:rFonts w:ascii="Calibri" w:hAnsi="Calibri" w:cs="Calibri"/>
                                 <w:b/>
                                 <w:bCs/>
                                 <w:sz w:val="48"/>
@@ -148,7 +181,7 @@
                             </w:pPr>
                             <w:r>
                               <w:rPr>
-                                <w:rFonts w:ascii="Arial" w:hAnsi="Arial" w:cs="Arial"/>
+                                <w:rFonts w:ascii="Calibri" w:hAnsi="Calibri" w:cs="Calibri"/>
                                 <w:b/>
                                 <w:bCs/>
                                 <w:sz w:val="52"/>
@@ -161,14 +194,14 @@
                             <w:pPr>
                               <w:jc w:val="center"/>
                               <w:rPr>
-                                <w:rFonts w:ascii="Bahnschrift" w:hAnsi="Bahnschrift" w:cs="Arial"/>
+                                <w:rFonts w:ascii="Calibri" w:hAnsi="Calibri" w:cs="Calibri"/>
                                 <w:sz w:val="36"/>
                                 <w:szCs w:val="36"/>
                               </w:rPr>
                             </w:pPr>
                             <w:r>
                               <w:rPr>
-                                <w:rFonts w:ascii="Bahnschrift" w:hAnsi="Bahnschrift" w:cs="Arial"/>
+                                <w:rFonts w:ascii="Calibri" w:hAnsi="Calibri" w:cs="Calibri"/>
                                 <w:sz w:val="36"/>
                                 <w:szCs w:val="36"/>
                               </w:rPr>
@@ -179,7 +212,7 @@
                             <w:pPr>
                               <w:jc w:val="center"/>
                               <w:rPr>
-                                <w:rFonts w:ascii="Bahnschrift" w:hAnsi="Bahnschrift" w:cs="Arial"/>
+                                <w:rFonts w:ascii="Calibri" w:hAnsi="Calibri" w:cs="Calibri"/>
                                 <w:sz w:val="36"/>
                                 <w:szCs w:val="36"/>
                               </w:rPr>
@@ -188,7 +221,7 @@
                           <w:p>
                             <w:pPr>
                               <w:rPr>
-                                <w:rFonts w:ascii="Bahnschrift" w:hAnsi="Bahnschrift" w:cs="Arial"/>
+                                <w:rFonts w:ascii="Calibri" w:hAnsi="Calibri" w:cs="Calibri"/>
                                 <w:sz w:val="36"/>
                                 <w:szCs w:val="36"/>
                               </w:rPr>
@@ -199,7 +232,7 @@
                               <w:spacing w:line="360" w:lineRule="auto"/>
                               <w:jc w:val="center"/>
                               <w:rPr>
-                                <w:rFonts w:ascii="Arial" w:hAnsi="Arial" w:cs="Arial"/>
+                                <w:rFonts w:ascii="Calibri" w:hAnsi="Calibri" w:cs="Calibri"/>
                                 <w:color w:val="70186D" w:themeColor="accent6" w:themeShade="80"/>
                                 <w:sz w:val="36"/>
                                 <w:szCs w:val="36"/>
@@ -207,7 +240,7 @@
                             </w:pPr>
                             <w:r>
                               <w:rPr>
-                                <w:rFonts w:ascii="Arial" w:hAnsi="Arial" w:cs="Arial"/>
+                                <w:rFonts w:ascii="Calibri" w:hAnsi="Calibri" w:cs="Calibri"/>
                                 <w:color w:val="70186D" w:themeColor="accent6" w:themeShade="80"/>
                                 <w:sz w:val="36"/>
                                 <w:szCs w:val="36"/>
@@ -220,7 +253,7 @@
                               <w:spacing w:line="360" w:lineRule="auto"/>
                               <w:jc w:val="center"/>
                               <w:rPr>
-                                <w:rFonts w:ascii="Arial" w:hAnsi="Arial" w:cs="Arial"/>
+                                <w:rFonts w:ascii="Calibri" w:hAnsi="Calibri" w:cs="Calibri"/>
                                 <w:color w:val="70186D" w:themeColor="accent6" w:themeShade="80"/>
                                 <w:sz w:val="36"/>
                                 <w:szCs w:val="36"/>
@@ -228,7 +261,7 @@
                             </w:pPr>
                             <w:r>
                               <w:rPr>
-                                <w:rFonts w:ascii="Arial" w:hAnsi="Arial" w:cs="Arial"/>
+                                <w:rFonts w:ascii="Calibri" w:hAnsi="Calibri" w:cs="Calibri"/>
                                 <w:color w:val="70186D" w:themeColor="accent6" w:themeShade="80"/>
                                 <w:sz w:val="36"/>
                                 <w:szCs w:val="36"/>
@@ -237,7 +270,7 @@
                             </w:r>
                             <w:r>
                               <w:rPr>
-                                <w:rFonts w:ascii="Arial" w:hAnsi="Arial" w:cs="Arial"/>
+                                <w:rFonts w:ascii="Calibri" w:hAnsi="Calibri" w:cs="Calibri"/>
                                 <w:color w:val="70186D" w:themeColor="accent6" w:themeShade="80"/>
                                 <w:sz w:val="36"/>
                                 <w:szCs w:val="36"/>
@@ -246,7 +279,7 @@
                             </w:r>
                             <w:r>
                               <w:rPr>
-                                <w:rFonts w:ascii="Arial" w:hAnsi="Arial" w:cs="Arial"/>
+                                <w:rFonts w:ascii="Calibri" w:hAnsi="Calibri" w:cs="Calibri"/>
                                 <w:color w:val="70186D" w:themeColor="accent6" w:themeShade="80"/>
                                 <w:sz w:val="36"/>
                                 <w:szCs w:val="36"/>
@@ -259,7 +292,7 @@
                               <w:spacing w:line="360" w:lineRule="auto"/>
                               <w:jc w:val="center"/>
                               <w:rPr>
-                                <w:rFonts w:ascii="Arial" w:hAnsi="Arial" w:cs="Arial"/>
+                                <w:rFonts w:ascii="Calibri" w:hAnsi="Calibri" w:cs="Calibri"/>
                                 <w:color w:val="70186D" w:themeColor="accent6" w:themeShade="80"/>
                                 <w:sz w:val="36"/>
                                 <w:szCs w:val="36"/>
@@ -267,7 +300,7 @@
                             </w:pPr>
                             <w:r>
                               <w:rPr>
-                                <w:rFonts w:ascii="Arial" w:hAnsi="Arial" w:cs="Arial"/>
+                                <w:rFonts w:ascii="Calibri" w:hAnsi="Calibri" w:cs="Calibri"/>
                                 <w:color w:val="70186D" w:themeColor="accent6" w:themeShade="80"/>
                                 <w:sz w:val="36"/>
                                 <w:szCs w:val="36"/>
@@ -276,7 +309,7 @@
                             </w:r>
                             <w:r>
                               <w:rPr>
-                                <w:rFonts w:ascii="Arial" w:hAnsi="Arial" w:cs="Arial"/>
+                                <w:rFonts w:ascii="Calibri" w:hAnsi="Calibri" w:cs="Calibri"/>
                                 <w:color w:val="70186D" w:themeColor="accent6" w:themeShade="80"/>
                                 <w:sz w:val="36"/>
                                 <w:szCs w:val="36"/>
@@ -285,7 +318,7 @@
                             </w:r>
                             <w:r>
                               <w:rPr>
-                                <w:rFonts w:ascii="Arial" w:hAnsi="Arial" w:cs="Arial"/>
+                                <w:rFonts w:ascii="Calibri" w:hAnsi="Calibri" w:cs="Calibri"/>
                                 <w:color w:val="70186D" w:themeColor="accent6" w:themeShade="80"/>
                                 <w:sz w:val="36"/>
                                 <w:szCs w:val="36"/>
@@ -297,7 +330,7 @@
                             <w:pPr>
                               <w:jc w:val="center"/>
                               <w:rPr>
-                                <w:rFonts w:ascii="Bahnschrift" w:hAnsi="Bahnschrift" w:cs="Arial"/>
+                                <w:rFonts w:ascii="Calibri" w:hAnsi="Calibri" w:cs="Calibri"/>
                                 <w:sz w:val="36"/>
                                 <w:szCs w:val="36"/>
                               </w:rPr>
@@ -326,14 +359,14 @@
                 <v:stroke joinstyle="miter"/>
                 <v:path gradientshapeok="t" o:connecttype="rect"/>
               </v:shapetype>
-              <v:shape id="Text Box 2" o:spid="_x0000_s1026" type="#_x0000_t202" style="position:absolute;margin-left:2.95pt;margin-top:242.1pt;width:492.65pt;height:326.05pt;z-index:251661312;visibility:visible;mso-wrap-style:square;mso-width-percent:0;mso-height-percent:0;mso-wrap-distance-left:9pt;mso-wrap-distance-top:3.6pt;mso-wrap-distance-right:9pt;mso-wrap-distance-bottom:3.6pt;mso-position-horizontal:absolute;mso-position-horizontal-relative:margin;mso-position-vertical:absolute;mso-position-vertical-relative:page;mso-width-percent:0;mso-height-percent:0;mso-width-relative:margin;mso-height-relative:margin;v-text-anchor:top" o:gfxdata="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" fillcolor="window" strokecolor="window">
+              <v:shape id="Text Box 2" o:spid="_x0000_s1026" type="#_x0000_t202" style="position:absolute;left:0;text-align:left;margin-left:2.95pt;margin-top:242.1pt;width:492.65pt;height:326.05pt;z-index:251661312;visibility:visible;mso-wrap-style:square;mso-width-percent:0;mso-height-percent:0;mso-wrap-distance-left:9pt;mso-wrap-distance-top:3.6pt;mso-wrap-distance-right:9pt;mso-wrap-distance-bottom:3.6pt;mso-position-horizontal:absolute;mso-position-horizontal-relative:margin;mso-position-vertical:absolute;mso-position-vertical-relative:page;mso-width-percent:0;mso-height-percent:0;mso-width-relative:margin;mso-height-relative:margin;v-text-anchor:top" o:gfxdata="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" fillcolor="window" strokecolor="window">
                 <v:textbox>
                   <w:txbxContent>
                     <w:p>
                       <w:pPr>
                         <w:jc w:val="center"/>
                         <w:rPr>
-                          <w:rFonts w:ascii="Arial" w:hAnsi="Arial" w:cs="Arial"/>
+                          <w:rFonts w:ascii="Calibri" w:hAnsi="Calibri" w:cs="Calibri"/>
                           <w:b/>
                           <w:bCs/>
                           <w:sz w:val="48"/>
@@ -342,7 +375,7 @@
                       </w:pPr>
                       <w:r>
                         <w:rPr>
-                          <w:rFonts w:ascii="Arial" w:hAnsi="Arial" w:cs="Arial"/>
+                          <w:rFonts w:ascii="Calibri" w:hAnsi="Calibri" w:cs="Calibri"/>
                           <w:b/>
                           <w:bCs/>
                           <w:sz w:val="52"/>
@@ -355,14 +388,14 @@
                       <w:pPr>
                         <w:jc w:val="center"/>
                         <w:rPr>
-                          <w:rFonts w:ascii="Bahnschrift" w:hAnsi="Bahnschrift" w:cs="Arial"/>
+                          <w:rFonts w:ascii="Calibri" w:hAnsi="Calibri" w:cs="Calibri"/>
                           <w:sz w:val="36"/>
                           <w:szCs w:val="36"/>
                         </w:rPr>
                       </w:pPr>
                       <w:r>
                         <w:rPr>
-                          <w:rFonts w:ascii="Bahnschrift" w:hAnsi="Bahnschrift" w:cs="Arial"/>
+                          <w:rFonts w:ascii="Calibri" w:hAnsi="Calibri" w:cs="Calibri"/>
                           <w:sz w:val="36"/>
                           <w:szCs w:val="36"/>
                         </w:rPr>
@@ -373,7 +406,7 @@
                       <w:pPr>
                         <w:jc w:val="center"/>
                         <w:rPr>
-                          <w:rFonts w:ascii="Bahnschrift" w:hAnsi="Bahnschrift" w:cs="Arial"/>
+                          <w:rFonts w:ascii="Calibri" w:hAnsi="Calibri" w:cs="Calibri"/>
                           <w:sz w:val="36"/>
                           <w:szCs w:val="36"/>
                         </w:rPr>
@@ -382,7 +415,7 @@
                     <w:p>
                       <w:pPr>
                         <w:rPr>
-                          <w:rFonts w:ascii="Bahnschrift" w:hAnsi="Bahnschrift" w:cs="Arial"/>
+                          <w:rFonts w:ascii="Calibri" w:hAnsi="Calibri" w:cs="Calibri"/>
                           <w:sz w:val="36"/>
                           <w:szCs w:val="36"/>
                         </w:rPr>
@@ -393,7 +426,7 @@
                         <w:spacing w:line="360" w:lineRule="auto"/>
                         <w:jc w:val="center"/>
                         <w:rPr>
-                          <w:rFonts w:ascii="Arial" w:hAnsi="Arial" w:cs="Arial"/>
+                          <w:rFonts w:ascii="Calibri" w:hAnsi="Calibri" w:cs="Calibri"/>
                           <w:color w:val="70186D" w:themeColor="accent6" w:themeShade="80"/>
                           <w:sz w:val="36"/>
                           <w:szCs w:val="36"/>
@@ -401,7 +434,7 @@
                       </w:pPr>
                       <w:r>
                         <w:rPr>
-                          <w:rFonts w:ascii="Arial" w:hAnsi="Arial" w:cs="Arial"/>
+                          <w:rFonts w:ascii="Calibri" w:hAnsi="Calibri" w:cs="Calibri"/>
                           <w:color w:val="70186D" w:themeColor="accent6" w:themeShade="80"/>
                           <w:sz w:val="36"/>
                           <w:szCs w:val="36"/>
@@ -414,7 +447,7 @@
                         <w:spacing w:line="360" w:lineRule="auto"/>
                         <w:jc w:val="center"/>
                         <w:rPr>
-                          <w:rFonts w:ascii="Arial" w:hAnsi="Arial" w:cs="Arial"/>
+                          <w:rFonts w:ascii="Calibri" w:hAnsi="Calibri" w:cs="Calibri"/>
                           <w:color w:val="70186D" w:themeColor="accent6" w:themeShade="80"/>
                           <w:sz w:val="36"/>
                           <w:szCs w:val="36"/>
@@ -422,7 +455,7 @@
                       </w:pPr>
                       <w:r>
                         <w:rPr>
-                          <w:rFonts w:ascii="Arial" w:hAnsi="Arial" w:cs="Arial"/>
+                          <w:rFonts w:ascii="Calibri" w:hAnsi="Calibri" w:cs="Calibri"/>
                           <w:color w:val="70186D" w:themeColor="accent6" w:themeShade="80"/>
                           <w:sz w:val="36"/>
                           <w:szCs w:val="36"/>
@@ -431,7 +464,7 @@
                       </w:r>
                       <w:r>
                         <w:rPr>
-                          <w:rFonts w:ascii="Arial" w:hAnsi="Arial" w:cs="Arial"/>
+                          <w:rFonts w:ascii="Calibri" w:hAnsi="Calibri" w:cs="Calibri"/>
                           <w:color w:val="70186D" w:themeColor="accent6" w:themeShade="80"/>
                           <w:sz w:val="36"/>
                           <w:szCs w:val="36"/>
@@ -440,7 +473,7 @@
                       </w:r>
                       <w:r>
                         <w:rPr>
-                          <w:rFonts w:ascii="Arial" w:hAnsi="Arial" w:cs="Arial"/>
+                          <w:rFonts w:ascii="Calibri" w:hAnsi="Calibri" w:cs="Calibri"/>
                           <w:color w:val="70186D" w:themeColor="accent6" w:themeShade="80"/>
                           <w:sz w:val="36"/>
                           <w:szCs w:val="36"/>
@@ -453,7 +486,7 @@
                         <w:spacing w:line="360" w:lineRule="auto"/>
                         <w:jc w:val="center"/>
                         <w:rPr>
-                          <w:rFonts w:ascii="Arial" w:hAnsi="Arial" w:cs="Arial"/>
+                          <w:rFonts w:ascii="Calibri" w:hAnsi="Calibri" w:cs="Calibri"/>
                           <w:color w:val="70186D" w:themeColor="accent6" w:themeShade="80"/>
                           <w:sz w:val="36"/>
                           <w:szCs w:val="36"/>
@@ -461,7 +494,7 @@
                       </w:pPr>
                       <w:r>
                         <w:rPr>
-                          <w:rFonts w:ascii="Arial" w:hAnsi="Arial" w:cs="Arial"/>
+                          <w:rFonts w:ascii="Calibri" w:hAnsi="Calibri" w:cs="Calibri"/>
                           <w:color w:val="70186D" w:themeColor="accent6" w:themeShade="80"/>
                           <w:sz w:val="36"/>
                           <w:szCs w:val="36"/>
@@ -470,7 +503,7 @@
                       </w:r>
                       <w:r>
                         <w:rPr>
-                          <w:rFonts w:ascii="Arial" w:hAnsi="Arial" w:cs="Arial"/>
+                          <w:rFonts w:ascii="Calibri" w:hAnsi="Calibri" w:cs="Calibri"/>
                           <w:color w:val="70186D" w:themeColor="accent6" w:themeShade="80"/>
                           <w:sz w:val="36"/>
                           <w:szCs w:val="36"/>
@@ -479,7 +512,7 @@
                       </w:r>
                       <w:r>
                         <w:rPr>
-                          <w:rFonts w:ascii="Arial" w:hAnsi="Arial" w:cs="Arial"/>
+                          <w:rFonts w:ascii="Calibri" w:hAnsi="Calibri" w:cs="Calibri"/>
                           <w:color w:val="70186D" w:themeColor="accent6" w:themeShade="80"/>
                           <w:sz w:val="36"/>
                           <w:szCs w:val="36"/>
@@ -491,7 +524,7 @@
                       <w:pPr>
                         <w:jc w:val="center"/>
                         <w:rPr>
-                          <w:rFonts w:ascii="Bahnschrift" w:hAnsi="Bahnschrift" w:cs="Arial"/>
+                          <w:rFonts w:ascii="Calibri" w:hAnsi="Calibri" w:cs="Calibri"/>
                           <w:sz w:val="36"/>
                           <w:szCs w:val="36"/>
                         </w:rPr>
@@ -506,10 +539,24 @@
         </mc:AlternateContent>
       </w:r>
     </w:p>
-    <w:p/>
     <w:p>
-      <w:r>
-        <w:rPr>
+      <w:pPr>
+        <w:jc w:val="both"/>
+        <w:rPr>
+          <w:rFonts w:ascii="Calibri" w:hAnsi="Calibri" w:cs="Calibri"/>
+        </w:rPr>
+      </w:pPr>
+    </w:p>
+    <w:p>
+      <w:pPr>
+        <w:jc w:val="both"/>
+        <w:rPr>
+          <w:rFonts w:ascii="Calibri" w:hAnsi="Calibri" w:cs="Calibri"/>
+        </w:rPr>
+      </w:pPr>
+      <w:r>
+        <w:rPr>
+          <w:rFonts w:ascii="Calibri" w:hAnsi="Calibri" w:cs="Calibri"/>
           <w:noProof/>
           <w:lang w:val="en-IN" w:eastAsia="en-IN"/>
         </w:rPr>
@@ -562,12 +609,14 @@
                           <w:p>
                             <w:pPr>
                               <w:rPr>
+                                <w:rFonts w:ascii="Calibri" w:hAnsi="Calibri" w:cs="Calibri"/>
                                 <w:sz w:val="24"/>
                                 <w:szCs w:val="24"/>
                               </w:rPr>
                             </w:pPr>
                             <w:r>
                               <w:rPr>
+                                <w:rFonts w:ascii="Calibri" w:hAnsi="Calibri" w:cs="Calibri"/>
                                 <w:sz w:val="24"/>
                                 <w:szCs w:val="24"/>
                               </w:rPr>
@@ -577,12 +626,14 @@
                           <w:p>
                             <w:pPr>
                               <w:rPr>
+                                <w:rFonts w:ascii="Calibri" w:hAnsi="Calibri" w:cs="Calibri"/>
                                 <w:sz w:val="24"/>
                                 <w:szCs w:val="24"/>
                               </w:rPr>
                             </w:pPr>
                             <w:r>
                               <w:rPr>
+                                <w:rFonts w:ascii="Calibri" w:hAnsi="Calibri" w:cs="Calibri"/>
                                 <w:sz w:val="24"/>
                                 <w:szCs w:val="24"/>
                               </w:rPr>
@@ -590,6 +641,7 @@
                             </w:r>
                             <w:r>
                               <w:rPr>
+                                <w:rFonts w:ascii="Calibri" w:hAnsi="Calibri" w:cs="Calibri"/>
                                 <w:sz w:val="24"/>
                                 <w:szCs w:val="24"/>
                               </w:rPr>
@@ -599,11 +651,17 @@
                           <w:p>
                             <w:pPr>
                               <w:rPr>
+                                <w:rFonts w:ascii="Calibri" w:hAnsi="Calibri" w:cs="Calibri"/>
                                 <w:sz w:val="24"/>
                                 <w:szCs w:val="24"/>
                               </w:rPr>
                             </w:pPr>
                             <w:r>
+                              <w:rPr>
+                                <w:rFonts w:ascii="Calibri" w:hAnsi="Calibri" w:cs="Calibri"/>
+                                <w:sz w:val="24"/>
+                                <w:szCs w:val="24"/>
+                              </w:rPr>
                               <w:t>vaibhavgjoshi95@gmail.com</w:t>
                             </w:r>
                             <w:hyperlink r:id="rId9" w:history="1"/>
@@ -611,6 +669,7 @@
                           <w:p>
                             <w:pPr>
                               <w:rPr>
+                                <w:rFonts w:ascii="Calibri" w:hAnsi="Calibri" w:cs="Calibri"/>
                                 <w:sz w:val="24"/>
                                 <w:szCs w:val="24"/>
                               </w:rPr>
@@ -635,18 +694,20 @@
           </mc:Choice>
           <mc:Fallback>
             <w:pict>
-              <v:shape w14:anchorId="2813BE09" id="_x0000_s1027" type="#_x0000_t202" style="position:absolute;margin-left:-24.65pt;margin-top:612.6pt;width:532.8pt;height:80.4pt;z-index:251663360;visibility:visible;mso-wrap-style:square;mso-width-percent:0;mso-height-percent:0;mso-wrap-distance-left:9pt;mso-wrap-distance-top:3.6pt;mso-wrap-distance-right:9pt;mso-wrap-distance-bottom:3.6pt;mso-position-horizontal:absolute;mso-position-horizontal-relative:margin;mso-position-vertical:absolute;mso-position-vertical-relative:page;mso-width-percent:0;mso-height-percent:0;mso-width-relative:margin;mso-height-relative:margin;v-text-anchor:top" o:gfxdata="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" fillcolor="window" strokecolor="window">
+              <v:shape w14:anchorId="2813BE09" id="_x0000_s1027" type="#_x0000_t202" style="position:absolute;left:0;text-align:left;margin-left:-24.65pt;margin-top:612.6pt;width:532.8pt;height:80.4pt;z-index:251663360;visibility:visible;mso-wrap-style:square;mso-width-percent:0;mso-height-percent:0;mso-wrap-distance-left:9pt;mso-wrap-distance-top:3.6pt;mso-wrap-distance-right:9pt;mso-wrap-distance-bottom:3.6pt;mso-position-horizontal:absolute;mso-position-horizontal-relative:margin;mso-position-vertical:absolute;mso-position-vertical-relative:page;mso-width-percent:0;mso-height-percent:0;mso-width-relative:margin;mso-height-relative:margin;v-text-anchor:top" o:gfxdata="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" fillcolor="window" strokecolor="window">
                 <v:textbox>
                   <w:txbxContent>
                     <w:p>
                       <w:pPr>
                         <w:rPr>
+                          <w:rFonts w:ascii="Calibri" w:hAnsi="Calibri" w:cs="Calibri"/>
                           <w:sz w:val="24"/>
                           <w:szCs w:val="24"/>
                         </w:rPr>
                       </w:pPr>
                       <w:r>
                         <w:rPr>
+                          <w:rFonts w:ascii="Calibri" w:hAnsi="Calibri" w:cs="Calibri"/>
                           <w:sz w:val="24"/>
                           <w:szCs w:val="24"/>
                         </w:rPr>
@@ -656,12 +717,14 @@
                     <w:p>
                       <w:pPr>
                         <w:rPr>
+                          <w:rFonts w:ascii="Calibri" w:hAnsi="Calibri" w:cs="Calibri"/>
                           <w:sz w:val="24"/>
                           <w:szCs w:val="24"/>
                         </w:rPr>
                       </w:pPr>
                       <w:r>
                         <w:rPr>
+                          <w:rFonts w:ascii="Calibri" w:hAnsi="Calibri" w:cs="Calibri"/>
                           <w:sz w:val="24"/>
                           <w:szCs w:val="24"/>
                         </w:rPr>
@@ -669,6 +732,7 @@
                       </w:r>
                       <w:r>
                         <w:rPr>
+                          <w:rFonts w:ascii="Calibri" w:hAnsi="Calibri" w:cs="Calibri"/>
                           <w:sz w:val="24"/>
                           <w:szCs w:val="24"/>
                         </w:rPr>
@@ -678,11 +742,17 @@
                     <w:p>
                       <w:pPr>
                         <w:rPr>
+                          <w:rFonts w:ascii="Calibri" w:hAnsi="Calibri" w:cs="Calibri"/>
                           <w:sz w:val="24"/>
                           <w:szCs w:val="24"/>
                         </w:rPr>
                       </w:pPr>
                       <w:r>
+                        <w:rPr>
+                          <w:rFonts w:ascii="Calibri" w:hAnsi="Calibri" w:cs="Calibri"/>
+                          <w:sz w:val="24"/>
+                          <w:szCs w:val="24"/>
+                        </w:rPr>
                         <w:t>vaibhavgjoshi95@gmail.com</w:t>
                       </w:r>
                       <w:hyperlink r:id="rId10" w:history="1"/>
@@ -690,6 +760,7 @@
                     <w:p>
                       <w:pPr>
                         <w:rPr>
+                          <w:rFonts w:ascii="Calibri" w:hAnsi="Calibri" w:cs="Calibri"/>
                           <w:sz w:val="24"/>
                           <w:szCs w:val="24"/>
                         </w:rPr>
@@ -704,13 +775,17 @@
         </mc:AlternateContent>
       </w:r>
       <w:r>
+        <w:rPr>
+          <w:rFonts w:ascii="Calibri" w:hAnsi="Calibri" w:cs="Calibri"/>
+        </w:rPr>
         <w:br w:type="page"/>
       </w:r>
     </w:p>
     <w:p>
       <w:pPr>
-        <w:rPr>
-          <w:rFonts w:ascii="Arial" w:hAnsi="Arial" w:cs="Arial"/>
+        <w:jc w:val="both"/>
+        <w:rPr>
+          <w:rFonts w:ascii="Calibri" w:hAnsi="Calibri" w:cs="Calibri"/>
           <w:b/>
           <w:bCs/>
           <w:color w:val="002060"/>
@@ -720,7 +795,7 @@
       </w:pPr>
       <w:r>
         <w:rPr>
-          <w:rFonts w:ascii="Arial" w:hAnsi="Arial" w:cs="Arial"/>
+          <w:rFonts w:ascii="Calibri" w:hAnsi="Calibri" w:cs="Calibri"/>
           <w:b/>
           <w:bCs/>
           <w:color w:val="002060"/>
@@ -753,7 +828,16 @@
             <w:tcW w:w="2482" w:type="dxa"/>
           </w:tcPr>
           <w:p>
-            <w:r>
+            <w:pPr>
+              <w:jc w:val="both"/>
+              <w:rPr>
+                <w:rFonts w:ascii="Calibri" w:hAnsi="Calibri" w:cs="Calibri"/>
+              </w:rPr>
+            </w:pPr>
+            <w:r>
+              <w:rPr>
+                <w:rFonts w:ascii="Calibri" w:hAnsi="Calibri" w:cs="Calibri"/>
+              </w:rPr>
               <w:t>Date issued</w:t>
             </w:r>
           </w:p>
@@ -763,7 +847,16 @@
             <w:tcW w:w="2482" w:type="dxa"/>
           </w:tcPr>
           <w:p>
-            <w:r>
+            <w:pPr>
+              <w:jc w:val="both"/>
+              <w:rPr>
+                <w:rFonts w:ascii="Calibri" w:hAnsi="Calibri" w:cs="Calibri"/>
+              </w:rPr>
+            </w:pPr>
+            <w:r>
+              <w:rPr>
+                <w:rFonts w:ascii="Calibri" w:hAnsi="Calibri" w:cs="Calibri"/>
+              </w:rPr>
               <w:t>Version</w:t>
             </w:r>
           </w:p>
@@ -773,7 +866,16 @@
             <w:tcW w:w="2482" w:type="dxa"/>
           </w:tcPr>
           <w:p>
-            <w:r>
+            <w:pPr>
+              <w:jc w:val="both"/>
+              <w:rPr>
+                <w:rFonts w:ascii="Calibri" w:hAnsi="Calibri" w:cs="Calibri"/>
+              </w:rPr>
+            </w:pPr>
+            <w:r>
+              <w:rPr>
+                <w:rFonts w:ascii="Calibri" w:hAnsi="Calibri" w:cs="Calibri"/>
+              </w:rPr>
               <w:t>Description</w:t>
             </w:r>
           </w:p>
@@ -783,7 +885,16 @@
             <w:tcW w:w="2482" w:type="dxa"/>
           </w:tcPr>
           <w:p>
-            <w:r>
+            <w:pPr>
+              <w:jc w:val="both"/>
+              <w:rPr>
+                <w:rFonts w:ascii="Calibri" w:hAnsi="Calibri" w:cs="Calibri"/>
+              </w:rPr>
+            </w:pPr>
+            <w:r>
+              <w:rPr>
+                <w:rFonts w:ascii="Calibri" w:hAnsi="Calibri" w:cs="Calibri"/>
+              </w:rPr>
               <w:t>Author</w:t>
             </w:r>
           </w:p>
@@ -798,16 +909,29 @@
             <w:tcW w:w="2482" w:type="dxa"/>
           </w:tcPr>
           <w:p>
-            <w:r>
+            <w:pPr>
+              <w:jc w:val="both"/>
+              <w:rPr>
+                <w:rFonts w:ascii="Calibri" w:hAnsi="Calibri" w:cs="Calibri"/>
+              </w:rPr>
+            </w:pPr>
+            <w:r>
+              <w:rPr>
+                <w:rFonts w:ascii="Calibri" w:hAnsi="Calibri" w:cs="Calibri"/>
+              </w:rPr>
               <w:t>July 17</w:t>
             </w:r>
             <w:r>
               <w:rPr>
+                <w:rFonts w:ascii="Calibri" w:hAnsi="Calibri" w:cs="Calibri"/>
                 <w:vertAlign w:val="superscript"/>
               </w:rPr>
               <w:t>th</w:t>
             </w:r>
             <w:r>
+              <w:rPr>
+                <w:rFonts w:ascii="Calibri" w:hAnsi="Calibri" w:cs="Calibri"/>
+              </w:rPr>
               <w:t xml:space="preserve"> 2023</w:t>
             </w:r>
           </w:p>
@@ -817,7 +941,16 @@
             <w:tcW w:w="2482" w:type="dxa"/>
           </w:tcPr>
           <w:p>
-            <w:r>
+            <w:pPr>
+              <w:jc w:val="both"/>
+              <w:rPr>
+                <w:rFonts w:ascii="Calibri" w:hAnsi="Calibri" w:cs="Calibri"/>
+              </w:rPr>
+            </w:pPr>
+            <w:r>
+              <w:rPr>
+                <w:rFonts w:ascii="Calibri" w:hAnsi="Calibri" w:cs="Calibri"/>
+              </w:rPr>
               <w:t>1.1</w:t>
             </w:r>
           </w:p>
@@ -827,7 +960,16 @@
             <w:tcW w:w="2482" w:type="dxa"/>
           </w:tcPr>
           <w:p>
-            <w:r>
+            <w:pPr>
+              <w:jc w:val="both"/>
+              <w:rPr>
+                <w:rFonts w:ascii="Calibri" w:hAnsi="Calibri" w:cs="Calibri"/>
+              </w:rPr>
+            </w:pPr>
+            <w:r>
+              <w:rPr>
+                <w:rFonts w:ascii="Calibri" w:hAnsi="Calibri" w:cs="Calibri"/>
+              </w:rPr>
               <w:t>First Draft</w:t>
             </w:r>
           </w:p>
@@ -837,39 +979,202 @@
             <w:tcW w:w="2482" w:type="dxa"/>
           </w:tcPr>
           <w:p>
-            <w:r>
+            <w:pPr>
+              <w:jc w:val="both"/>
+              <w:rPr>
+                <w:rFonts w:ascii="Calibri" w:hAnsi="Calibri" w:cs="Calibri"/>
+              </w:rPr>
+            </w:pPr>
+            <w:r>
+              <w:rPr>
+                <w:rFonts w:ascii="Calibri" w:hAnsi="Calibri" w:cs="Calibri"/>
+              </w:rPr>
               <w:t>Vaibhav Joshi</w:t>
             </w:r>
           </w:p>
         </w:tc>
       </w:tr>
     </w:tbl>
-    <w:p/>
-    <w:p/>
-    <w:p/>
-    <w:p/>
-    <w:p/>
-    <w:p/>
-    <w:p/>
-    <w:p/>
-    <w:p/>
-    <w:p/>
-    <w:p/>
-    <w:p/>
-    <w:p/>
-    <w:p/>
-    <w:p/>
-    <w:p/>
-    <w:p/>
-    <w:p/>
-    <w:p/>
-    <w:p/>
-    <w:p/>
-    <w:p/>
+    <w:p>
+      <w:pPr>
+        <w:jc w:val="both"/>
+        <w:rPr>
+          <w:rFonts w:ascii="Calibri" w:hAnsi="Calibri" w:cs="Calibri"/>
+        </w:rPr>
+      </w:pPr>
+    </w:p>
+    <w:p>
+      <w:pPr>
+        <w:jc w:val="both"/>
+        <w:rPr>
+          <w:rFonts w:ascii="Calibri" w:hAnsi="Calibri" w:cs="Calibri"/>
+        </w:rPr>
+      </w:pPr>
+    </w:p>
+    <w:p>
+      <w:pPr>
+        <w:jc w:val="both"/>
+        <w:rPr>
+          <w:rFonts w:ascii="Calibri" w:hAnsi="Calibri" w:cs="Calibri"/>
+        </w:rPr>
+      </w:pPr>
+    </w:p>
+    <w:p>
+      <w:pPr>
+        <w:jc w:val="both"/>
+        <w:rPr>
+          <w:rFonts w:ascii="Calibri" w:hAnsi="Calibri" w:cs="Calibri"/>
+        </w:rPr>
+      </w:pPr>
+    </w:p>
+    <w:p>
+      <w:pPr>
+        <w:jc w:val="both"/>
+        <w:rPr>
+          <w:rFonts w:ascii="Calibri" w:hAnsi="Calibri" w:cs="Calibri"/>
+        </w:rPr>
+      </w:pPr>
+    </w:p>
+    <w:p>
+      <w:pPr>
+        <w:jc w:val="both"/>
+        <w:rPr>
+          <w:rFonts w:ascii="Calibri" w:hAnsi="Calibri" w:cs="Calibri"/>
+        </w:rPr>
+      </w:pPr>
+    </w:p>
+    <w:p>
+      <w:pPr>
+        <w:jc w:val="both"/>
+        <w:rPr>
+          <w:rFonts w:ascii="Calibri" w:hAnsi="Calibri" w:cs="Calibri"/>
+        </w:rPr>
+      </w:pPr>
+    </w:p>
+    <w:p>
+      <w:pPr>
+        <w:jc w:val="both"/>
+        <w:rPr>
+          <w:rFonts w:ascii="Calibri" w:hAnsi="Calibri" w:cs="Calibri"/>
+        </w:rPr>
+      </w:pPr>
+    </w:p>
+    <w:p>
+      <w:pPr>
+        <w:jc w:val="both"/>
+        <w:rPr>
+          <w:rFonts w:ascii="Calibri" w:hAnsi="Calibri" w:cs="Calibri"/>
+        </w:rPr>
+      </w:pPr>
+    </w:p>
+    <w:p>
+      <w:pPr>
+        <w:jc w:val="both"/>
+        <w:rPr>
+          <w:rFonts w:ascii="Calibri" w:hAnsi="Calibri" w:cs="Calibri"/>
+        </w:rPr>
+      </w:pPr>
+    </w:p>
+    <w:p>
+      <w:pPr>
+        <w:jc w:val="both"/>
+        <w:rPr>
+          <w:rFonts w:ascii="Calibri" w:hAnsi="Calibri" w:cs="Calibri"/>
+        </w:rPr>
+      </w:pPr>
+    </w:p>
+    <w:p>
+      <w:pPr>
+        <w:jc w:val="both"/>
+        <w:rPr>
+          <w:rFonts w:ascii="Calibri" w:hAnsi="Calibri" w:cs="Calibri"/>
+        </w:rPr>
+      </w:pPr>
+    </w:p>
+    <w:p>
+      <w:pPr>
+        <w:jc w:val="both"/>
+        <w:rPr>
+          <w:rFonts w:ascii="Calibri" w:hAnsi="Calibri" w:cs="Calibri"/>
+        </w:rPr>
+      </w:pPr>
+    </w:p>
+    <w:p>
+      <w:pPr>
+        <w:jc w:val="both"/>
+        <w:rPr>
+          <w:rFonts w:ascii="Calibri" w:hAnsi="Calibri" w:cs="Calibri"/>
+        </w:rPr>
+      </w:pPr>
+    </w:p>
+    <w:p>
+      <w:pPr>
+        <w:jc w:val="both"/>
+        <w:rPr>
+          <w:rFonts w:ascii="Calibri" w:hAnsi="Calibri" w:cs="Calibri"/>
+        </w:rPr>
+      </w:pPr>
+    </w:p>
+    <w:p>
+      <w:pPr>
+        <w:jc w:val="both"/>
+        <w:rPr>
+          <w:rFonts w:ascii="Calibri" w:hAnsi="Calibri" w:cs="Calibri"/>
+        </w:rPr>
+      </w:pPr>
+    </w:p>
+    <w:p>
+      <w:pPr>
+        <w:jc w:val="both"/>
+        <w:rPr>
+          <w:rFonts w:ascii="Calibri" w:hAnsi="Calibri" w:cs="Calibri"/>
+        </w:rPr>
+      </w:pPr>
+    </w:p>
+    <w:p>
+      <w:pPr>
+        <w:jc w:val="both"/>
+        <w:rPr>
+          <w:rFonts w:ascii="Calibri" w:hAnsi="Calibri" w:cs="Calibri"/>
+        </w:rPr>
+      </w:pPr>
+    </w:p>
+    <w:p>
+      <w:pPr>
+        <w:jc w:val="both"/>
+        <w:rPr>
+          <w:rFonts w:ascii="Calibri" w:hAnsi="Calibri" w:cs="Calibri"/>
+        </w:rPr>
+      </w:pPr>
+    </w:p>
+    <w:p>
+      <w:pPr>
+        <w:jc w:val="both"/>
+        <w:rPr>
+          <w:rFonts w:ascii="Calibri" w:hAnsi="Calibri" w:cs="Calibri"/>
+        </w:rPr>
+      </w:pPr>
+    </w:p>
+    <w:p>
+      <w:pPr>
+        <w:jc w:val="both"/>
+        <w:rPr>
+          <w:rFonts w:ascii="Calibri" w:hAnsi="Calibri" w:cs="Calibri"/>
+        </w:rPr>
+      </w:pPr>
+    </w:p>
+    <w:p>
+      <w:pPr>
+        <w:jc w:val="both"/>
+        <w:rPr>
+          <w:rFonts w:ascii="Calibri" w:hAnsi="Calibri" w:cs="Calibri"/>
+        </w:rPr>
+      </w:pPr>
+    </w:p>
     <w:sdt>
       <w:sdtPr>
         <w:rPr>
-          <w:rFonts w:eastAsiaTheme="minorHAnsi"/>
+          <w:rFonts w:ascii="Calibri" w:eastAsiaTheme="minorHAnsi" w:hAnsi="Calibri" w:cs="Calibri"/>
           <w:caps w:val="0"/>
           <w:color w:val="auto"/>
           <w:spacing w:val="0"/>
@@ -897,8 +1202,9 @@
           <w:pPr>
             <w:pStyle w:val="TOCHeading"/>
             <w:spacing w:line="360" w:lineRule="auto"/>
+            <w:jc w:val="both"/>
             <w:rPr>
-              <w:rFonts w:ascii="Arial" w:hAnsi="Arial" w:cs="Arial"/>
+              <w:rFonts w:ascii="Calibri" w:hAnsi="Calibri" w:cs="Calibri"/>
               <w:color w:val="auto"/>
               <w:sz w:val="40"/>
               <w:szCs w:val="40"/>
@@ -906,7 +1212,7 @@
           </w:pPr>
           <w:r>
             <w:rPr>
-              <w:rFonts w:ascii="Arial" w:hAnsi="Arial" w:cs="Arial"/>
+              <w:rFonts w:ascii="Calibri" w:hAnsi="Calibri" w:cs="Calibri"/>
               <w:color w:val="auto"/>
               <w:sz w:val="40"/>
               <w:szCs w:val="40"/>
@@ -929,7 +1235,7 @@
           </w:pPr>
           <w:r>
             <w:rPr>
-              <w:rFonts w:ascii="Arial" w:hAnsi="Arial" w:cs="Arial"/>
+              <w:rFonts w:ascii="Calibri" w:hAnsi="Calibri" w:cs="Calibri"/>
               <w:sz w:val="24"/>
               <w:szCs w:val="24"/>
             </w:rPr>
@@ -937,7 +1243,7 @@
           </w:r>
           <w:r>
             <w:rPr>
-              <w:rFonts w:ascii="Arial" w:hAnsi="Arial" w:cs="Arial"/>
+              <w:rFonts w:ascii="Calibri" w:hAnsi="Calibri" w:cs="Calibri"/>
               <w:sz w:val="24"/>
               <w:szCs w:val="24"/>
             </w:rPr>
@@ -945,16 +1251,18 @@
           </w:r>
           <w:r>
             <w:rPr>
-              <w:rFonts w:ascii="Arial" w:hAnsi="Arial" w:cs="Arial"/>
+              <w:rFonts w:ascii="Calibri" w:hAnsi="Calibri" w:cs="Calibri"/>
               <w:sz w:val="24"/>
               <w:szCs w:val="24"/>
             </w:rPr>
             <w:fldChar w:fldCharType="separate"/>
           </w:r>
-          <w:hyperlink w:anchor="_Toc140726029" w:history="1">
+          <w:hyperlink w:anchor="_Toc141087709" w:history="1">
             <w:r>
               <w:rPr>
                 <w:rStyle w:val="Hyperlink"/>
+                <w:rFonts w:ascii="Calibri" w:hAnsi="Calibri" w:cs="Calibri"/>
+                <w:b/>
                 <w:noProof/>
               </w:rPr>
               <w:t>Abstract</w:t>
@@ -978,7 +1286,7 @@
                 <w:noProof/>
                 <w:webHidden/>
               </w:rPr>
-              <w:instrText xml:space="preserve"> PAGEREF _Toc140726029 \h </w:instrText>
+              <w:instrText xml:space="preserve"> PAGEREF _Toc141087709 \h </w:instrText>
             </w:r>
             <w:r>
               <w:rPr>
@@ -1022,10 +1330,12 @@
               <w:lang w:val="en-IN" w:eastAsia="en-IN"/>
             </w:rPr>
           </w:pPr>
-          <w:hyperlink w:anchor="_Toc140726030" w:history="1">
+          <w:hyperlink w:anchor="_Toc141087710" w:history="1">
             <w:r>
               <w:rPr>
                 <w:rStyle w:val="Hyperlink"/>
+                <w:rFonts w:ascii="Calibri" w:hAnsi="Calibri" w:cs="Calibri"/>
+                <w:b/>
                 <w:noProof/>
               </w:rPr>
               <w:t>Introduction</w:t>
@@ -1049,7 +1359,7 @@
                 <w:noProof/>
                 <w:webHidden/>
               </w:rPr>
-              <w:instrText xml:space="preserve"> PAGEREF _Toc140726030 \h </w:instrText>
+              <w:instrText xml:space="preserve"> PAGEREF _Toc141087710 \h </w:instrText>
             </w:r>
             <w:r>
               <w:rPr>
@@ -1088,12 +1398,16 @@
             </w:tabs>
             <w:rPr>
               <w:noProof/>
+              <w:sz w:val="22"/>
+              <w:szCs w:val="22"/>
+              <w:lang w:val="en-IN" w:eastAsia="en-IN"/>
             </w:rPr>
           </w:pPr>
-          <w:hyperlink w:anchor="_Toc140726031" w:history="1">
+          <w:hyperlink w:anchor="_Toc141087711" w:history="1">
             <w:r>
               <w:rPr>
                 <w:rStyle w:val="Hyperlink"/>
+                <w:rFonts w:ascii="Calibri" w:hAnsi="Calibri" w:cs="Calibri"/>
                 <w:noProof/>
               </w:rPr>
               <w:t>What is High-Level Design Document?</w:t>
@@ -1117,7 +1431,7 @@
                 <w:noProof/>
                 <w:webHidden/>
               </w:rPr>
-              <w:instrText xml:space="preserve"> PAGEREF _Toc140726031 \h </w:instrText>
+              <w:instrText xml:space="preserve"> PAGEREF _Toc141087711 \h </w:instrText>
             </w:r>
             <w:r>
               <w:rPr>
@@ -1156,12 +1470,16 @@
             </w:tabs>
             <w:rPr>
               <w:noProof/>
+              <w:sz w:val="22"/>
+              <w:szCs w:val="22"/>
+              <w:lang w:val="en-IN" w:eastAsia="en-IN"/>
             </w:rPr>
           </w:pPr>
-          <w:hyperlink w:anchor="_Toc140726032" w:history="1">
+          <w:hyperlink w:anchor="_Toc141087712" w:history="1">
             <w:r>
               <w:rPr>
                 <w:rStyle w:val="Hyperlink"/>
+                <w:rFonts w:ascii="Calibri" w:hAnsi="Calibri" w:cs="Calibri"/>
                 <w:noProof/>
               </w:rPr>
               <w:t>Scope</w:t>
@@ -1185,7 +1503,7 @@
                 <w:noProof/>
                 <w:webHidden/>
               </w:rPr>
-              <w:instrText xml:space="preserve"> PAGEREF _Toc140726032 \h </w:instrText>
+              <w:instrText xml:space="preserve"> PAGEREF _Toc141087712 \h </w:instrText>
             </w:r>
             <w:r>
               <w:rPr>
@@ -1205,7 +1523,7 @@
                 <w:noProof/>
                 <w:webHidden/>
               </w:rPr>
-              <w:t>3</w:t>
+              <w:t>4</w:t>
             </w:r>
             <w:r>
               <w:rPr>
@@ -1229,10 +1547,12 @@
               <w:lang w:val="en-IN" w:eastAsia="en-IN"/>
             </w:rPr>
           </w:pPr>
-          <w:hyperlink w:anchor="_Toc140726033" w:history="1">
+          <w:hyperlink w:anchor="_Toc141087713" w:history="1">
             <w:r>
               <w:rPr>
                 <w:rStyle w:val="Hyperlink"/>
+                <w:rFonts w:ascii="Calibri" w:hAnsi="Calibri" w:cs="Calibri"/>
+                <w:b/>
                 <w:noProof/>
               </w:rPr>
               <w:t>General Description</w:t>
@@ -1256,7 +1576,7 @@
                 <w:noProof/>
                 <w:webHidden/>
               </w:rPr>
-              <w:instrText xml:space="preserve"> PAGEREF _Toc140726033 \h </w:instrText>
+              <w:instrText xml:space="preserve"> PAGEREF _Toc141087713 \h </w:instrText>
             </w:r>
             <w:r>
               <w:rPr>
@@ -1295,12 +1615,16 @@
             </w:tabs>
             <w:rPr>
               <w:noProof/>
+              <w:sz w:val="22"/>
+              <w:szCs w:val="22"/>
+              <w:lang w:val="en-IN" w:eastAsia="en-IN"/>
             </w:rPr>
           </w:pPr>
-          <w:hyperlink w:anchor="_Toc140726034" w:history="1">
+          <w:hyperlink w:anchor="_Toc141087714" w:history="1">
             <w:r>
               <w:rPr>
                 <w:rStyle w:val="Hyperlink"/>
+                <w:rFonts w:ascii="Calibri" w:hAnsi="Calibri" w:cs="Calibri"/>
                 <w:noProof/>
               </w:rPr>
               <w:t>Definitions</w:t>
@@ -1324,7 +1648,7 @@
                 <w:noProof/>
                 <w:webHidden/>
               </w:rPr>
-              <w:instrText xml:space="preserve"> PAGEREF _Toc140726034 \h </w:instrText>
+              <w:instrText xml:space="preserve"> PAGEREF _Toc141087714 \h </w:instrText>
             </w:r>
             <w:r>
               <w:rPr>
@@ -1363,12 +1687,16 @@
             </w:tabs>
             <w:rPr>
               <w:noProof/>
+              <w:sz w:val="22"/>
+              <w:szCs w:val="22"/>
+              <w:lang w:val="en-IN" w:eastAsia="en-IN"/>
             </w:rPr>
           </w:pPr>
-          <w:hyperlink w:anchor="_Toc140726035" w:history="1">
+          <w:hyperlink w:anchor="_Toc141087715" w:history="1">
             <w:r>
               <w:rPr>
                 <w:rStyle w:val="Hyperlink"/>
+                <w:rFonts w:ascii="Calibri" w:hAnsi="Calibri" w:cs="Calibri"/>
                 <w:noProof/>
               </w:rPr>
               <w:t>Product Description</w:t>
@@ -1392,7 +1720,7 @@
                 <w:noProof/>
                 <w:webHidden/>
               </w:rPr>
-              <w:instrText xml:space="preserve"> PAGEREF _Toc140726035 \h </w:instrText>
+              <w:instrText xml:space="preserve"> PAGEREF _Toc141087715 \h </w:instrText>
             </w:r>
             <w:r>
               <w:rPr>
@@ -1431,12 +1759,16 @@
             </w:tabs>
             <w:rPr>
               <w:noProof/>
+              <w:sz w:val="22"/>
+              <w:szCs w:val="22"/>
+              <w:lang w:val="en-IN" w:eastAsia="en-IN"/>
             </w:rPr>
           </w:pPr>
-          <w:hyperlink w:anchor="_Toc140726036" w:history="1">
+          <w:hyperlink w:anchor="_Toc141087716" w:history="1">
             <w:r>
               <w:rPr>
                 <w:rStyle w:val="Hyperlink"/>
+                <w:rFonts w:ascii="Calibri" w:hAnsi="Calibri" w:cs="Calibri"/>
                 <w:noProof/>
               </w:rPr>
               <w:t>Problem Statement</w:t>
@@ -1460,7 +1792,7 @@
                 <w:noProof/>
                 <w:webHidden/>
               </w:rPr>
-              <w:instrText xml:space="preserve"> PAGEREF _Toc140726036 \h </w:instrText>
+              <w:instrText xml:space="preserve"> PAGEREF _Toc141087716 \h </w:instrText>
             </w:r>
             <w:r>
               <w:rPr>
@@ -1499,12 +1831,16 @@
             </w:tabs>
             <w:rPr>
               <w:noProof/>
+              <w:sz w:val="22"/>
+              <w:szCs w:val="22"/>
+              <w:lang w:val="en-IN" w:eastAsia="en-IN"/>
             </w:rPr>
           </w:pPr>
-          <w:hyperlink w:anchor="_Toc140726037" w:history="1">
+          <w:hyperlink w:anchor="_Toc141087717" w:history="1">
             <w:r>
               <w:rPr>
                 <w:rStyle w:val="Hyperlink"/>
+                <w:rFonts w:ascii="Calibri" w:hAnsi="Calibri" w:cs="Calibri"/>
                 <w:noProof/>
               </w:rPr>
               <w:t>Proposed solution</w:t>
@@ -1528,7 +1864,7 @@
                 <w:noProof/>
                 <w:webHidden/>
               </w:rPr>
-              <w:instrText xml:space="preserve"> PAGEREF _Toc140726037 \h </w:instrText>
+              <w:instrText xml:space="preserve"> PAGEREF _Toc141087717 \h </w:instrText>
             </w:r>
             <w:r>
               <w:rPr>
@@ -1567,12 +1903,16 @@
             </w:tabs>
             <w:rPr>
               <w:noProof/>
+              <w:sz w:val="22"/>
+              <w:szCs w:val="22"/>
+              <w:lang w:val="en-IN" w:eastAsia="en-IN"/>
             </w:rPr>
           </w:pPr>
-          <w:hyperlink w:anchor="_Toc140726038" w:history="1">
+          <w:hyperlink w:anchor="_Toc141087718" w:history="1">
             <w:r>
               <w:rPr>
                 <w:rStyle w:val="Hyperlink"/>
+                <w:rFonts w:ascii="Calibri" w:hAnsi="Calibri" w:cs="Calibri"/>
                 <w:noProof/>
               </w:rPr>
               <w:t>Data requirements</w:t>
@@ -1596,7 +1936,7 @@
                 <w:noProof/>
                 <w:webHidden/>
               </w:rPr>
-              <w:instrText xml:space="preserve"> PAGEREF _Toc140726038 \h </w:instrText>
+              <w:instrText xml:space="preserve"> PAGEREF _Toc141087718 \h </w:instrText>
             </w:r>
             <w:r>
               <w:rPr>
@@ -1616,7 +1956,7 @@
                 <w:noProof/>
                 <w:webHidden/>
               </w:rPr>
-              <w:t>4</w:t>
+              <w:t>5</w:t>
             </w:r>
             <w:r>
               <w:rPr>
@@ -1635,12 +1975,16 @@
             </w:tabs>
             <w:rPr>
               <w:noProof/>
+              <w:sz w:val="22"/>
+              <w:szCs w:val="22"/>
+              <w:lang w:val="en-IN" w:eastAsia="en-IN"/>
             </w:rPr>
           </w:pPr>
-          <w:hyperlink w:anchor="_Toc140726039" w:history="1">
+          <w:hyperlink w:anchor="_Toc141087719" w:history="1">
             <w:r>
               <w:rPr>
                 <w:rStyle w:val="Hyperlink"/>
+                <w:rFonts w:ascii="Calibri" w:hAnsi="Calibri" w:cs="Calibri"/>
                 <w:noProof/>
               </w:rPr>
               <w:t>Tools used</w:t>
@@ -1664,7 +2008,7 @@
                 <w:noProof/>
                 <w:webHidden/>
               </w:rPr>
-              <w:instrText xml:space="preserve"> PAGEREF _Toc140726039 \h </w:instrText>
+              <w:instrText xml:space="preserve"> PAGEREF _Toc141087719 \h </w:instrText>
             </w:r>
             <w:r>
               <w:rPr>
@@ -1703,12 +2047,16 @@
             </w:tabs>
             <w:rPr>
               <w:noProof/>
+              <w:sz w:val="22"/>
+              <w:szCs w:val="22"/>
+              <w:lang w:val="en-IN" w:eastAsia="en-IN"/>
             </w:rPr>
           </w:pPr>
-          <w:hyperlink w:anchor="_Toc140726040" w:history="1">
+          <w:hyperlink w:anchor="_Toc141087720" w:history="1">
             <w:r>
               <w:rPr>
                 <w:rStyle w:val="Hyperlink"/>
+                <w:rFonts w:ascii="Calibri" w:hAnsi="Calibri" w:cs="Calibri"/>
                 <w:noProof/>
               </w:rPr>
               <w:t>Hardware Requirements</w:t>
@@ -1732,7 +2080,7 @@
                 <w:noProof/>
                 <w:webHidden/>
               </w:rPr>
-              <w:instrText xml:space="preserve"> PAGEREF _Toc140726040 \h </w:instrText>
+              <w:instrText xml:space="preserve"> PAGEREF _Toc141087720 \h </w:instrText>
             </w:r>
             <w:r>
               <w:rPr>
@@ -1752,7 +2100,7 @@
                 <w:noProof/>
                 <w:webHidden/>
               </w:rPr>
-              <w:t>5</w:t>
+              <w:t>6</w:t>
             </w:r>
             <w:r>
               <w:rPr>
@@ -1771,12 +2119,16 @@
             </w:tabs>
             <w:rPr>
               <w:noProof/>
+              <w:sz w:val="22"/>
+              <w:szCs w:val="22"/>
+              <w:lang w:val="en-IN" w:eastAsia="en-IN"/>
             </w:rPr>
           </w:pPr>
-          <w:hyperlink w:anchor="_Toc140726041" w:history="1">
+          <w:hyperlink w:anchor="_Toc141087721" w:history="1">
             <w:r>
               <w:rPr>
                 <w:rStyle w:val="Hyperlink"/>
+                <w:rFonts w:ascii="Calibri" w:hAnsi="Calibri" w:cs="Calibri"/>
                 <w:noProof/>
               </w:rPr>
               <w:t>Assumptions</w:t>
@@ -1800,7 +2152,7 @@
                 <w:noProof/>
                 <w:webHidden/>
               </w:rPr>
-              <w:instrText xml:space="preserve"> PAGEREF _Toc140726041 \h </w:instrText>
+              <w:instrText xml:space="preserve"> PAGEREF _Toc141087721 \h </w:instrText>
             </w:r>
             <w:r>
               <w:rPr>
@@ -1844,10 +2196,12 @@
               <w:lang w:val="en-IN" w:eastAsia="en-IN"/>
             </w:rPr>
           </w:pPr>
-          <w:hyperlink w:anchor="_Toc140726042" w:history="1">
+          <w:hyperlink w:anchor="_Toc141087722" w:history="1">
             <w:r>
               <w:rPr>
                 <w:rStyle w:val="Hyperlink"/>
+                <w:rFonts w:ascii="Calibri" w:hAnsi="Calibri" w:cs="Calibri"/>
+                <w:b/>
                 <w:noProof/>
               </w:rPr>
               <w:t>Design Details</w:t>
@@ -1871,7 +2225,7 @@
                 <w:noProof/>
                 <w:webHidden/>
               </w:rPr>
-              <w:instrText xml:space="preserve"> PAGEREF _Toc140726042 \h </w:instrText>
+              <w:instrText xml:space="preserve"> PAGEREF _Toc141087722 \h </w:instrText>
             </w:r>
             <w:r>
               <w:rPr>
@@ -1910,12 +2264,16 @@
             </w:tabs>
             <w:rPr>
               <w:noProof/>
+              <w:sz w:val="22"/>
+              <w:szCs w:val="22"/>
+              <w:lang w:val="en-IN" w:eastAsia="en-IN"/>
             </w:rPr>
           </w:pPr>
-          <w:hyperlink w:anchor="_Toc140726043" w:history="1">
+          <w:hyperlink w:anchor="_Toc141087723" w:history="1">
             <w:r>
               <w:rPr>
                 <w:rStyle w:val="Hyperlink"/>
+                <w:rFonts w:ascii="Calibri" w:hAnsi="Calibri" w:cs="Calibri"/>
                 <w:noProof/>
               </w:rPr>
               <w:t>Process Flow</w:t>
@@ -1939,7 +2297,7 @@
                 <w:noProof/>
                 <w:webHidden/>
               </w:rPr>
-              <w:instrText xml:space="preserve"> PAGEREF _Toc140726043 \h </w:instrText>
+              <w:instrText xml:space="preserve"> PAGEREF _Toc141087723 \h </w:instrText>
             </w:r>
             <w:r>
               <w:rPr>
@@ -1978,12 +2336,16 @@
             </w:tabs>
             <w:rPr>
               <w:noProof/>
+              <w:sz w:val="22"/>
+              <w:szCs w:val="22"/>
+              <w:lang w:val="en-IN" w:eastAsia="en-IN"/>
             </w:rPr>
           </w:pPr>
-          <w:hyperlink w:anchor="_Toc140726044" w:history="1">
+          <w:hyperlink w:anchor="_Toc141087724" w:history="1">
             <w:r>
               <w:rPr>
                 <w:rStyle w:val="Hyperlink"/>
+                <w:rFonts w:ascii="Calibri" w:hAnsi="Calibri" w:cs="Calibri"/>
                 <w:noProof/>
               </w:rPr>
               <w:t>Event Log</w:t>
@@ -2007,7 +2369,7 @@
                 <w:noProof/>
                 <w:webHidden/>
               </w:rPr>
-              <w:instrText xml:space="preserve"> PAGEREF _Toc140726044 \h </w:instrText>
+              <w:instrText xml:space="preserve"> PAGEREF _Toc141087724 \h </w:instrText>
             </w:r>
             <w:r>
               <w:rPr>
@@ -2046,12 +2408,16 @@
             </w:tabs>
             <w:rPr>
               <w:noProof/>
+              <w:sz w:val="22"/>
+              <w:szCs w:val="22"/>
+              <w:lang w:val="en-IN" w:eastAsia="en-IN"/>
             </w:rPr>
           </w:pPr>
-          <w:hyperlink w:anchor="_Toc140726045" w:history="1">
+          <w:hyperlink w:anchor="_Toc141087725" w:history="1">
             <w:r>
               <w:rPr>
                 <w:rStyle w:val="Hyperlink"/>
+                <w:rFonts w:ascii="Calibri" w:hAnsi="Calibri" w:cs="Calibri"/>
                 <w:noProof/>
               </w:rPr>
               <w:t>Error Handling</w:t>
@@ -2075,7 +2441,7 @@
                 <w:noProof/>
                 <w:webHidden/>
               </w:rPr>
-              <w:instrText xml:space="preserve"> PAGEREF _Toc140726045 \h </w:instrText>
+              <w:instrText xml:space="preserve"> PAGEREF _Toc141087725 \h </w:instrText>
             </w:r>
             <w:r>
               <w:rPr>
@@ -2119,10 +2485,12 @@
               <w:lang w:val="en-IN" w:eastAsia="en-IN"/>
             </w:rPr>
           </w:pPr>
-          <w:hyperlink w:anchor="_Toc140726046" w:history="1">
+          <w:hyperlink w:anchor="_Toc141087726" w:history="1">
             <w:r>
               <w:rPr>
                 <w:rStyle w:val="Hyperlink"/>
+                <w:rFonts w:ascii="Calibri" w:hAnsi="Calibri" w:cs="Calibri"/>
+                <w:b/>
                 <w:noProof/>
               </w:rPr>
               <w:t>Performance</w:t>
@@ -2146,7 +2514,7 @@
                 <w:noProof/>
                 <w:webHidden/>
               </w:rPr>
-              <w:instrText xml:space="preserve"> PAGEREF _Toc140726046 \h </w:instrText>
+              <w:instrText xml:space="preserve"> PAGEREF _Toc141087726 \h </w:instrText>
             </w:r>
             <w:r>
               <w:rPr>
@@ -2185,12 +2553,16 @@
             </w:tabs>
             <w:rPr>
               <w:noProof/>
+              <w:sz w:val="22"/>
+              <w:szCs w:val="22"/>
+              <w:lang w:val="en-IN" w:eastAsia="en-IN"/>
             </w:rPr>
           </w:pPr>
-          <w:hyperlink w:anchor="_Toc140726047" w:history="1">
+          <w:hyperlink w:anchor="_Toc141087727" w:history="1">
             <w:r>
               <w:rPr>
                 <w:rStyle w:val="Hyperlink"/>
+                <w:rFonts w:ascii="Calibri" w:hAnsi="Calibri" w:cs="Calibri"/>
                 <w:noProof/>
               </w:rPr>
               <w:t>Reusability</w:t>
@@ -2214,7 +2586,7 @@
                 <w:noProof/>
                 <w:webHidden/>
               </w:rPr>
-              <w:instrText xml:space="preserve"> PAGEREF _Toc140726047 \h </w:instrText>
+              <w:instrText xml:space="preserve"> PAGEREF _Toc141087727 \h </w:instrText>
             </w:r>
             <w:r>
               <w:rPr>
@@ -2234,7 +2606,7 @@
                 <w:noProof/>
                 <w:webHidden/>
               </w:rPr>
-              <w:t>7</w:t>
+              <w:t>8</w:t>
             </w:r>
             <w:r>
               <w:rPr>
@@ -2253,12 +2625,16 @@
             </w:tabs>
             <w:rPr>
               <w:noProof/>
+              <w:sz w:val="22"/>
+              <w:szCs w:val="22"/>
+              <w:lang w:val="en-IN" w:eastAsia="en-IN"/>
             </w:rPr>
           </w:pPr>
-          <w:hyperlink w:anchor="_Toc140726048" w:history="1">
+          <w:hyperlink w:anchor="_Toc141087728" w:history="1">
             <w:r>
               <w:rPr>
                 <w:rStyle w:val="Hyperlink"/>
+                <w:rFonts w:ascii="Calibri" w:hAnsi="Calibri" w:cs="Calibri"/>
                 <w:noProof/>
               </w:rPr>
               <w:t>Application Compatibility</w:t>
@@ -2282,7 +2658,7 @@
                 <w:noProof/>
                 <w:webHidden/>
               </w:rPr>
-              <w:instrText xml:space="preserve"> PAGEREF _Toc140726048 \h </w:instrText>
+              <w:instrText xml:space="preserve"> PAGEREF _Toc141087728 \h </w:instrText>
             </w:r>
             <w:r>
               <w:rPr>
@@ -2302,7 +2678,7 @@
                 <w:noProof/>
                 <w:webHidden/>
               </w:rPr>
-              <w:t>7</w:t>
+              <w:t>8</w:t>
             </w:r>
             <w:r>
               <w:rPr>
@@ -2321,12 +2697,16 @@
             </w:tabs>
             <w:rPr>
               <w:noProof/>
+              <w:sz w:val="22"/>
+              <w:szCs w:val="22"/>
+              <w:lang w:val="en-IN" w:eastAsia="en-IN"/>
             </w:rPr>
           </w:pPr>
-          <w:hyperlink w:anchor="_Toc140726049" w:history="1">
+          <w:hyperlink w:anchor="_Toc141087729" w:history="1">
             <w:r>
               <w:rPr>
                 <w:rStyle w:val="Hyperlink"/>
+                <w:rFonts w:ascii="Calibri" w:hAnsi="Calibri" w:cs="Calibri"/>
                 <w:noProof/>
               </w:rPr>
               <w:t>Resource Utilization</w:t>
@@ -2350,7 +2730,7 @@
                 <w:noProof/>
                 <w:webHidden/>
               </w:rPr>
-              <w:instrText xml:space="preserve"> PAGEREF _Toc140726049 \h </w:instrText>
+              <w:instrText xml:space="preserve"> PAGEREF _Toc141087729 \h </w:instrText>
             </w:r>
             <w:r>
               <w:rPr>
@@ -2370,7 +2750,7 @@
                 <w:noProof/>
                 <w:webHidden/>
               </w:rPr>
-              <w:t>7</w:t>
+              <w:t>8</w:t>
             </w:r>
             <w:r>
               <w:rPr>
@@ -2389,12 +2769,16 @@
             </w:tabs>
             <w:rPr>
               <w:noProof/>
+              <w:sz w:val="22"/>
+              <w:szCs w:val="22"/>
+              <w:lang w:val="en-IN" w:eastAsia="en-IN"/>
             </w:rPr>
           </w:pPr>
-          <w:hyperlink w:anchor="_Toc140726050" w:history="1">
+          <w:hyperlink w:anchor="_Toc141087730" w:history="1">
             <w:r>
               <w:rPr>
                 <w:rStyle w:val="Hyperlink"/>
+                <w:rFonts w:ascii="Calibri" w:hAnsi="Calibri" w:cs="Calibri"/>
                 <w:noProof/>
               </w:rPr>
               <w:t>KPIs (Key Performance Indicators)</w:t>
@@ -2418,7 +2802,7 @@
                 <w:noProof/>
                 <w:webHidden/>
               </w:rPr>
-              <w:instrText xml:space="preserve"> PAGEREF _Toc140726050 \h </w:instrText>
+              <w:instrText xml:space="preserve"> PAGEREF _Toc141087730 \h </w:instrText>
             </w:r>
             <w:r>
               <w:rPr>
@@ -2462,10 +2846,12 @@
               <w:lang w:val="en-IN" w:eastAsia="en-IN"/>
             </w:rPr>
           </w:pPr>
-          <w:hyperlink w:anchor="_Toc140726051" w:history="1">
+          <w:hyperlink w:anchor="_Toc141087731" w:history="1">
             <w:r>
               <w:rPr>
                 <w:rStyle w:val="Hyperlink"/>
+                <w:rFonts w:ascii="Calibri" w:hAnsi="Calibri" w:cs="Calibri"/>
+                <w:b/>
                 <w:noProof/>
               </w:rPr>
               <w:t>Conclusion</w:t>
@@ -2489,7 +2875,7 @@
                 <w:noProof/>
                 <w:webHidden/>
               </w:rPr>
-              <w:instrText xml:space="preserve"> PAGEREF _Toc140726051 \h </w:instrText>
+              <w:instrText xml:space="preserve"> PAGEREF _Toc141087731 \h </w:instrText>
             </w:r>
             <w:r>
               <w:rPr>
@@ -2523,10 +2909,14 @@
         <w:p>
           <w:pPr>
             <w:spacing w:line="360" w:lineRule="auto"/>
+            <w:jc w:val="both"/>
+            <w:rPr>
+              <w:rFonts w:ascii="Calibri" w:hAnsi="Calibri" w:cs="Calibri"/>
+            </w:rPr>
           </w:pPr>
           <w:r>
             <w:rPr>
-              <w:rFonts w:ascii="Arial" w:hAnsi="Arial" w:cs="Arial"/>
+              <w:rFonts w:ascii="Calibri" w:hAnsi="Calibri" w:cs="Calibri"/>
               <w:b/>
               <w:bCs/>
               <w:noProof/>
@@ -2540,8 +2930,9 @@
     </w:sdt>
     <w:p>
       <w:pPr>
-        <w:rPr>
-          <w:rFonts w:ascii="Arial" w:hAnsi="Arial" w:cs="Arial"/>
+        <w:jc w:val="both"/>
+        <w:rPr>
+          <w:rFonts w:ascii="Calibri" w:hAnsi="Calibri" w:cs="Calibri"/>
           <w:b/>
           <w:bCs/>
           <w:color w:val="002060"/>
@@ -2552,8 +2943,9 @@
     </w:p>
     <w:p>
       <w:pPr>
-        <w:rPr>
-          <w:rFonts w:ascii="Arial" w:hAnsi="Arial" w:cs="Arial"/>
+        <w:jc w:val="both"/>
+        <w:rPr>
+          <w:rFonts w:ascii="Calibri" w:hAnsi="Calibri" w:cs="Calibri"/>
           <w:b/>
           <w:bCs/>
           <w:color w:val="002060"/>
@@ -2564,8 +2956,9 @@
     </w:p>
     <w:p>
       <w:pPr>
-        <w:rPr>
-          <w:rFonts w:ascii="Arial" w:hAnsi="Arial" w:cs="Arial"/>
+        <w:jc w:val="both"/>
+        <w:rPr>
+          <w:rFonts w:ascii="Calibri" w:hAnsi="Calibri" w:cs="Calibri"/>
           <w:b/>
           <w:bCs/>
           <w:color w:val="002060"/>
@@ -2576,37 +2969,38 @@
     </w:p>
     <w:p>
       <w:pPr>
-        <w:rPr>
-          <w:rFonts w:ascii="Arial" w:hAnsi="Arial" w:cs="Arial"/>
+        <w:pStyle w:val="Heading2"/>
+        <w:jc w:val="both"/>
+        <w:rPr>
+          <w:rFonts w:ascii="Calibri" w:hAnsi="Calibri" w:cs="Calibri"/>
           <w:b/>
-          <w:bCs/>
-          <w:color w:val="002060"/>
-          <w:sz w:val="44"/>
-          <w:szCs w:val="44"/>
-        </w:rPr>
-      </w:pPr>
-    </w:p>
-    <w:p>
-      <w:pPr>
-        <w:pStyle w:val="Heading2"/>
-      </w:pPr>
-      <w:bookmarkStart w:id="0" w:name="_Toc140726029"/>
-      <w:r>
+          <w:sz w:val="24"/>
+        </w:rPr>
+      </w:pPr>
+      <w:bookmarkStart w:id="0" w:name="_Toc141087709"/>
+      <w:r>
+        <w:rPr>
+          <w:rFonts w:ascii="Calibri" w:hAnsi="Calibri" w:cs="Calibri"/>
+          <w:b/>
+          <w:sz w:val="28"/>
+        </w:rPr>
+        <w:lastRenderedPageBreak/>
         <w:t>Abstract</w:t>
       </w:r>
       <w:bookmarkEnd w:id="0"/>
     </w:p>
     <w:p>
       <w:pPr>
-        <w:rPr>
-          <w:rFonts w:ascii="Arial" w:hAnsi="Arial" w:cs="Arial"/>
-          <w:sz w:val="24"/>
-          <w:szCs w:val="24"/>
-        </w:rPr>
-      </w:pPr>
-      <w:r>
-        <w:rPr>
-          <w:rFonts w:ascii="Arial" w:hAnsi="Arial" w:cs="Arial"/>
+        <w:jc w:val="both"/>
+        <w:rPr>
+          <w:rFonts w:ascii="Calibri" w:hAnsi="Calibri" w:cs="Calibri"/>
+          <w:sz w:val="24"/>
+          <w:szCs w:val="24"/>
+        </w:rPr>
+      </w:pPr>
+      <w:r>
+        <w:rPr>
+          <w:rFonts w:ascii="Calibri" w:hAnsi="Calibri" w:cs="Calibri"/>
           <w:sz w:val="24"/>
           <w:szCs w:val="24"/>
         </w:rPr>
@@ -2614,7 +3008,7 @@
       </w:r>
       <w:r>
         <w:rPr>
-          <w:rFonts w:ascii="Arial" w:hAnsi="Arial" w:cs="Arial"/>
+          <w:rFonts w:ascii="Calibri" w:hAnsi="Calibri" w:cs="Calibri"/>
           <w:sz w:val="24"/>
           <w:szCs w:val="24"/>
         </w:rPr>
@@ -2623,11 +3017,34 @@
     </w:p>
     <w:p>
       <w:pPr>
+        <w:jc w:val="both"/>
+        <w:rPr>
+          <w:rFonts w:ascii="Calibri" w:hAnsi="Calibri" w:cs="Calibri"/>
+          <w:sz w:val="24"/>
+          <w:szCs w:val="24"/>
+        </w:rPr>
+      </w:pPr>
+    </w:p>
+    <w:p>
+      <w:pPr>
         <w:pStyle w:val="Heading2"/>
+        <w:jc w:val="both"/>
+        <w:rPr>
+          <w:rFonts w:ascii="Calibri" w:hAnsi="Calibri" w:cs="Calibri"/>
+          <w:b/>
+          <w:sz w:val="28"/>
+          <w:szCs w:val="28"/>
+        </w:rPr>
       </w:pPr>
       <w:bookmarkStart w:id="1" w:name="_Toc110433758"/>
-      <w:bookmarkStart w:id="2" w:name="_Toc140726030"/>
-      <w:r>
+      <w:bookmarkStart w:id="2" w:name="_Toc141087710"/>
+      <w:r>
+        <w:rPr>
+          <w:rFonts w:ascii="Calibri" w:hAnsi="Calibri" w:cs="Calibri"/>
+          <w:b/>
+          <w:sz w:val="28"/>
+          <w:szCs w:val="28"/>
+        </w:rPr>
         <w:t>Introduction</w:t>
       </w:r>
       <w:bookmarkEnd w:id="1"/>
@@ -2636,16 +3053,41 @@
     <w:p>
       <w:pPr>
         <w:pStyle w:val="Heading3"/>
+        <w:jc w:val="both"/>
+        <w:rPr>
+          <w:rFonts w:ascii="Calibri" w:hAnsi="Calibri" w:cs="Calibri"/>
+          <w:sz w:val="24"/>
+          <w:szCs w:val="24"/>
+          <w:u w:val="single"/>
+        </w:rPr>
       </w:pPr>
       <w:bookmarkStart w:id="3" w:name="_Toc110433759"/>
-      <w:bookmarkStart w:id="4" w:name="_Toc140726031"/>
-      <w:r>
+      <w:bookmarkStart w:id="4" w:name="_Toc141087711"/>
+      <w:r>
+        <w:rPr>
+          <w:rFonts w:ascii="Calibri" w:hAnsi="Calibri" w:cs="Calibri"/>
+          <w:sz w:val="24"/>
+          <w:szCs w:val="24"/>
+          <w:u w:val="single"/>
+        </w:rPr>
         <w:t xml:space="preserve">What is </w:t>
       </w:r>
       <w:r>
+        <w:rPr>
+          <w:rFonts w:ascii="Calibri" w:hAnsi="Calibri" w:cs="Calibri"/>
+          <w:sz w:val="24"/>
+          <w:szCs w:val="24"/>
+          <w:u w:val="single"/>
+        </w:rPr>
         <w:t>High</w:t>
       </w:r>
       <w:r>
+        <w:rPr>
+          <w:rFonts w:ascii="Calibri" w:hAnsi="Calibri" w:cs="Calibri"/>
+          <w:sz w:val="24"/>
+          <w:szCs w:val="24"/>
+          <w:u w:val="single"/>
+        </w:rPr>
         <w:t>-Level Design Document?</w:t>
       </w:r>
       <w:bookmarkEnd w:id="3"/>
@@ -2654,41 +3096,35 @@
     <w:p>
       <w:pPr>
         <w:spacing w:line="360" w:lineRule="auto"/>
-        <w:rPr>
-          <w:rFonts w:ascii="Arial" w:hAnsi="Arial" w:cs="Arial"/>
-          <w:sz w:val="24"/>
-          <w:szCs w:val="24"/>
-        </w:rPr>
-      </w:pPr>
-      <w:r>
-        <w:rPr>
-          <w:rFonts w:ascii="Arial" w:hAnsi="Arial" w:cs="Arial"/>
-          <w:sz w:val="24"/>
-          <w:szCs w:val="24"/>
-        </w:rPr>
-        <w:t xml:space="preserve">The goal of this HLD or a high-level design document is to add the necessary </w:t>
-      </w:r>
-      <w:r>
-        <w:rPr>
-          <w:rFonts w:ascii="Arial" w:hAnsi="Arial" w:cs="Arial"/>
-          <w:sz w:val="24"/>
-          <w:szCs w:val="24"/>
-        </w:rPr>
-        <w:t>detail to the current project description to represent a suitable model for coding. This document is also intended to help detect contradictions prior to coding and can be used as a reference manual for how the modules interact at a high level.</w:t>
+        <w:jc w:val="both"/>
+        <w:rPr>
+          <w:rFonts w:ascii="Calibri" w:hAnsi="Calibri" w:cs="Calibri"/>
+          <w:sz w:val="24"/>
+          <w:szCs w:val="24"/>
+        </w:rPr>
+      </w:pPr>
+      <w:r>
+        <w:rPr>
+          <w:rFonts w:ascii="Calibri" w:hAnsi="Calibri" w:cs="Calibri"/>
+          <w:sz w:val="24"/>
+          <w:szCs w:val="24"/>
+        </w:rPr>
+        <w:t>The goal of this HLD or a high-level design document is to add the necessary detail to the current project description to represent a suitable model for coding. This document is also intended to help detect contradictions prior to coding and can be used as a reference manual for how the modules interact at a high level.</w:t>
       </w:r>
     </w:p>
     <w:p>
       <w:pPr>
         <w:spacing w:line="360" w:lineRule="auto"/>
-        <w:rPr>
-          <w:rFonts w:ascii="Arial" w:hAnsi="Arial" w:cs="Arial"/>
-          <w:sz w:val="24"/>
-          <w:szCs w:val="24"/>
-        </w:rPr>
-      </w:pPr>
-      <w:r>
-        <w:rPr>
-          <w:rFonts w:ascii="Arial" w:hAnsi="Arial" w:cs="Arial"/>
+        <w:jc w:val="both"/>
+        <w:rPr>
+          <w:rFonts w:ascii="Calibri" w:hAnsi="Calibri" w:cs="Calibri"/>
+          <w:sz w:val="24"/>
+          <w:szCs w:val="24"/>
+        </w:rPr>
+      </w:pPr>
+      <w:r>
+        <w:rPr>
+          <w:rFonts w:ascii="Calibri" w:hAnsi="Calibri" w:cs="Calibri"/>
           <w:sz w:val="24"/>
           <w:szCs w:val="24"/>
         </w:rPr>
@@ -2696,7 +3132,7 @@
       </w:r>
       <w:r>
         <w:rPr>
-          <w:rFonts w:ascii="Arial" w:hAnsi="Arial" w:cs="Arial"/>
+          <w:rFonts w:ascii="Calibri" w:hAnsi="Calibri" w:cs="Calibri"/>
           <w:sz w:val="24"/>
           <w:szCs w:val="24"/>
         </w:rPr>
@@ -2711,19 +3147,28 @@
           <w:numId w:val="1"/>
         </w:numPr>
         <w:spacing w:line="360" w:lineRule="auto"/>
-        <w:rPr>
-          <w:rFonts w:ascii="Arial" w:hAnsi="Arial" w:cs="Arial"/>
+        <w:jc w:val="both"/>
+        <w:rPr>
+          <w:rFonts w:ascii="Calibri" w:hAnsi="Calibri" w:cs="Calibri"/>
           <w:sz w:val="28"/>
           <w:szCs w:val="28"/>
         </w:rPr>
       </w:pPr>
       <w:r>
         <w:rPr>
-          <w:rFonts w:ascii="Arial" w:hAnsi="Arial" w:cs="Arial"/>
+          <w:rFonts w:ascii="Calibri" w:hAnsi="Calibri" w:cs="Calibri"/>
           <w:sz w:val="24"/>
           <w:szCs w:val="24"/>
         </w:rPr>
         <w:t>Present all of design aspects and define them in detail</w:t>
+      </w:r>
+      <w:r>
+        <w:rPr>
+          <w:rFonts w:ascii="Calibri" w:hAnsi="Calibri" w:cs="Calibri"/>
+          <w:sz w:val="24"/>
+          <w:szCs w:val="24"/>
+        </w:rPr>
+        <w:t>.</w:t>
       </w:r>
     </w:p>
     <w:p>
@@ -2734,19 +3179,28 @@
           <w:numId w:val="1"/>
         </w:numPr>
         <w:spacing w:line="360" w:lineRule="auto"/>
-        <w:rPr>
-          <w:rFonts w:ascii="Arial" w:hAnsi="Arial" w:cs="Arial"/>
+        <w:jc w:val="both"/>
+        <w:rPr>
+          <w:rFonts w:ascii="Calibri" w:hAnsi="Calibri" w:cs="Calibri"/>
           <w:sz w:val="28"/>
           <w:szCs w:val="28"/>
         </w:rPr>
       </w:pPr>
       <w:r>
         <w:rPr>
-          <w:rFonts w:ascii="Arial" w:hAnsi="Arial" w:cs="Arial"/>
+          <w:rFonts w:ascii="Calibri" w:hAnsi="Calibri" w:cs="Calibri"/>
           <w:sz w:val="24"/>
           <w:szCs w:val="24"/>
         </w:rPr>
         <w:t>Describe all user interfaces being implemented</w:t>
+      </w:r>
+      <w:r>
+        <w:rPr>
+          <w:rFonts w:ascii="Calibri" w:hAnsi="Calibri" w:cs="Calibri"/>
+          <w:sz w:val="24"/>
+          <w:szCs w:val="24"/>
+        </w:rPr>
+        <w:t>.</w:t>
       </w:r>
     </w:p>
     <w:p>
@@ -2757,19 +3211,36 @@
           <w:numId w:val="1"/>
         </w:numPr>
         <w:spacing w:line="360" w:lineRule="auto"/>
-        <w:rPr>
-          <w:rFonts w:ascii="Arial" w:hAnsi="Arial" w:cs="Arial"/>
+        <w:jc w:val="both"/>
+        <w:rPr>
+          <w:rFonts w:ascii="Calibri" w:hAnsi="Calibri" w:cs="Calibri"/>
           <w:sz w:val="28"/>
           <w:szCs w:val="28"/>
         </w:rPr>
       </w:pPr>
       <w:r>
         <w:rPr>
-          <w:rFonts w:ascii="Arial" w:hAnsi="Arial" w:cs="Arial"/>
-          <w:sz w:val="24"/>
-          <w:szCs w:val="24"/>
-        </w:rPr>
-        <w:t xml:space="preserve">Describe the hardware and software interfaces </w:t>
+          <w:rFonts w:ascii="Calibri" w:hAnsi="Calibri" w:cs="Calibri"/>
+          <w:sz w:val="24"/>
+          <w:szCs w:val="24"/>
+        </w:rPr>
+        <w:t>Describe the h</w:t>
+      </w:r>
+      <w:r>
+        <w:rPr>
+          <w:rFonts w:ascii="Calibri" w:hAnsi="Calibri" w:cs="Calibri"/>
+          <w:sz w:val="24"/>
+          <w:szCs w:val="24"/>
+        </w:rPr>
+        <w:t>ardware and software interfaces</w:t>
+      </w:r>
+      <w:r>
+        <w:rPr>
+          <w:rFonts w:ascii="Calibri" w:hAnsi="Calibri" w:cs="Calibri"/>
+          <w:sz w:val="24"/>
+          <w:szCs w:val="24"/>
+        </w:rPr>
+        <w:t>.</w:t>
       </w:r>
     </w:p>
     <w:p>
@@ -2780,19 +3251,28 @@
           <w:numId w:val="1"/>
         </w:numPr>
         <w:spacing w:line="360" w:lineRule="auto"/>
-        <w:rPr>
-          <w:rFonts w:ascii="Arial" w:hAnsi="Arial" w:cs="Arial"/>
+        <w:jc w:val="both"/>
+        <w:rPr>
+          <w:rFonts w:ascii="Calibri" w:hAnsi="Calibri" w:cs="Calibri"/>
           <w:sz w:val="28"/>
           <w:szCs w:val="28"/>
         </w:rPr>
       </w:pPr>
       <w:r>
         <w:rPr>
-          <w:rFonts w:ascii="Arial" w:hAnsi="Arial" w:cs="Arial"/>
+          <w:rFonts w:ascii="Calibri" w:hAnsi="Calibri" w:cs="Calibri"/>
           <w:sz w:val="24"/>
           <w:szCs w:val="24"/>
         </w:rPr>
         <w:t>Describe the performance requirements</w:t>
+      </w:r>
+      <w:r>
+        <w:rPr>
+          <w:rFonts w:ascii="Calibri" w:hAnsi="Calibri" w:cs="Calibri"/>
+          <w:sz w:val="24"/>
+          <w:szCs w:val="24"/>
+        </w:rPr>
+        <w:t>.</w:t>
       </w:r>
     </w:p>
     <w:p>
@@ -2803,19 +3283,28 @@
           <w:numId w:val="1"/>
         </w:numPr>
         <w:spacing w:line="360" w:lineRule="auto"/>
-        <w:rPr>
-          <w:rFonts w:ascii="Arial" w:hAnsi="Arial" w:cs="Arial"/>
+        <w:jc w:val="both"/>
+        <w:rPr>
+          <w:rFonts w:ascii="Calibri" w:hAnsi="Calibri" w:cs="Calibri"/>
           <w:sz w:val="28"/>
           <w:szCs w:val="28"/>
         </w:rPr>
       </w:pPr>
       <w:r>
         <w:rPr>
-          <w:rFonts w:ascii="Arial" w:hAnsi="Arial" w:cs="Arial"/>
+          <w:rFonts w:ascii="Calibri" w:hAnsi="Calibri" w:cs="Calibri"/>
           <w:sz w:val="24"/>
           <w:szCs w:val="24"/>
         </w:rPr>
         <w:t>Include design features and architecture of the project</w:t>
+      </w:r>
+      <w:r>
+        <w:rPr>
+          <w:rFonts w:ascii="Calibri" w:hAnsi="Calibri" w:cs="Calibri"/>
+          <w:sz w:val="24"/>
+          <w:szCs w:val="24"/>
+        </w:rPr>
+        <w:t>.</w:t>
       </w:r>
     </w:p>
     <w:p>
@@ -2826,75 +3315,155 @@
           <w:numId w:val="1"/>
         </w:numPr>
         <w:spacing w:line="360" w:lineRule="auto"/>
-        <w:rPr>
-          <w:rFonts w:ascii="Arial" w:hAnsi="Arial" w:cs="Arial"/>
+        <w:jc w:val="both"/>
+        <w:rPr>
+          <w:rFonts w:ascii="Calibri" w:hAnsi="Calibri" w:cs="Calibri"/>
           <w:sz w:val="28"/>
           <w:szCs w:val="28"/>
         </w:rPr>
       </w:pPr>
       <w:r>
         <w:rPr>
-          <w:rFonts w:ascii="Arial" w:hAnsi="Arial" w:cs="Arial"/>
-          <w:sz w:val="24"/>
-          <w:szCs w:val="24"/>
-        </w:rPr>
-        <w:t xml:space="preserve">List and describe the non-functional attributes such as security, reliability, maintainability, portability, reusability, application compatibility. resource utilization, serviceability </w:t>
+          <w:rFonts w:ascii="Calibri" w:hAnsi="Calibri" w:cs="Calibri"/>
+          <w:sz w:val="24"/>
+          <w:szCs w:val="24"/>
+        </w:rPr>
+        <w:t>List and describe the non-functional attributes such as security, reliability, maintainability, portability, reusabi</w:t>
+      </w:r>
+      <w:r>
+        <w:rPr>
+          <w:rFonts w:ascii="Calibri" w:hAnsi="Calibri" w:cs="Calibri"/>
+          <w:sz w:val="24"/>
+          <w:szCs w:val="24"/>
+        </w:rPr>
+        <w:t>lity, application compatibility,</w:t>
+      </w:r>
+      <w:r>
+        <w:rPr>
+          <w:rFonts w:ascii="Calibri" w:hAnsi="Calibri" w:cs="Calibri"/>
+          <w:sz w:val="24"/>
+          <w:szCs w:val="24"/>
+        </w:rPr>
+        <w:t xml:space="preserve"> resource utilization, serviceability</w:t>
+      </w:r>
+      <w:r>
+        <w:rPr>
+          <w:rFonts w:ascii="Calibri" w:hAnsi="Calibri" w:cs="Calibri"/>
+          <w:sz w:val="24"/>
+          <w:szCs w:val="24"/>
+        </w:rPr>
+        <w:t>.</w:t>
+      </w:r>
+      <w:r>
+        <w:rPr>
+          <w:rFonts w:ascii="Calibri" w:hAnsi="Calibri" w:cs="Calibri"/>
+          <w:sz w:val="24"/>
+          <w:szCs w:val="24"/>
+        </w:rPr>
+        <w:t xml:space="preserve"> </w:t>
       </w:r>
     </w:p>
     <w:p>
       <w:pPr>
         <w:pStyle w:val="Heading3"/>
+        <w:ind w:firstLine="720"/>
+        <w:jc w:val="both"/>
+        <w:rPr>
+          <w:rFonts w:ascii="Calibri" w:hAnsi="Calibri" w:cs="Calibri"/>
+        </w:rPr>
       </w:pPr>
       <w:bookmarkStart w:id="5" w:name="_Toc110433760"/>
-      <w:bookmarkStart w:id="6" w:name="_Toc140726032"/>
-      <w:r>
-        <w:t>Scope</w:t>
-      </w:r>
-      <w:bookmarkEnd w:id="5"/>
+    </w:p>
+    <w:p>
+      <w:pPr>
+        <w:pStyle w:val="Heading3"/>
+        <w:jc w:val="both"/>
+        <w:rPr>
+          <w:rFonts w:ascii="Calibri" w:hAnsi="Calibri" w:cs="Calibri"/>
+        </w:rPr>
+      </w:pPr>
+    </w:p>
+    <w:p/>
+    <w:p>
+      <w:bookmarkStart w:id="6" w:name="_GoBack"/>
       <w:bookmarkEnd w:id="6"/>
     </w:p>
     <w:p>
       <w:pPr>
-        <w:spacing w:line="360" w:lineRule="auto"/>
-        <w:rPr>
-          <w:rFonts w:ascii="Arial" w:hAnsi="Arial" w:cs="Arial"/>
-          <w:sz w:val="24"/>
-          <w:szCs w:val="24"/>
-        </w:rPr>
-      </w:pPr>
-      <w:r>
-        <w:rPr>
-          <w:rFonts w:ascii="Arial" w:hAnsi="Arial" w:cs="Arial"/>
-          <w:sz w:val="24"/>
-          <w:szCs w:val="24"/>
-        </w:rPr>
-        <w:t>The HLD documentation presents the structure of the system, such as database architecture, application architecture (layers), application flow (Navigation), and technology architecture. The HLD uses non-technical to mildly technical terms which should be understandable to the administrators of the system.</w:t>
-      </w:r>
-    </w:p>
-    <w:p>
-      <w:pPr>
-        <w:pStyle w:val="Heading2"/>
-        <w:rPr>
-          <w:sz w:val="52"/>
-          <w:szCs w:val="52"/>
-        </w:rPr>
-      </w:pPr>
-      <w:bookmarkStart w:id="7" w:name="_Toc140726033"/>
-      <w:r>
+        <w:pStyle w:val="Heading3"/>
+        <w:jc w:val="both"/>
+        <w:rPr>
+          <w:rFonts w:ascii="Calibri" w:hAnsi="Calibri" w:cs="Calibri"/>
+        </w:rPr>
+      </w:pPr>
+      <w:bookmarkStart w:id="7" w:name="_Toc141087712"/>
+      <w:r>
+        <w:rPr>
+          <w:rFonts w:ascii="Calibri" w:hAnsi="Calibri" w:cs="Calibri"/>
+        </w:rPr>
         <w:lastRenderedPageBreak/>
-        <w:t>General Description</w:t>
-      </w:r>
+        <w:t>Scope</w:t>
+      </w:r>
+      <w:bookmarkEnd w:id="5"/>
       <w:bookmarkEnd w:id="7"/>
     </w:p>
     <w:p>
       <w:pPr>
+        <w:spacing w:line="360" w:lineRule="auto"/>
+        <w:jc w:val="both"/>
+        <w:rPr>
+          <w:rFonts w:ascii="Calibri" w:hAnsi="Calibri" w:cs="Calibri"/>
+          <w:sz w:val="24"/>
+          <w:szCs w:val="24"/>
+        </w:rPr>
+      </w:pPr>
+      <w:r>
+        <w:rPr>
+          <w:rFonts w:ascii="Calibri" w:hAnsi="Calibri" w:cs="Calibri"/>
+          <w:sz w:val="24"/>
+          <w:szCs w:val="24"/>
+        </w:rPr>
+        <w:t>The HLD documentation presents the structure of the system, such as database architecture, application architecture (layers), application flow (Navigation), and technology architecture. The HLD uses non-technical to mildly technical terms which should be understandable to the administrators of the system.</w:t>
+      </w:r>
+    </w:p>
+    <w:p>
+      <w:pPr>
+        <w:pStyle w:val="Heading2"/>
+        <w:jc w:val="both"/>
+        <w:rPr>
+          <w:rFonts w:ascii="Calibri" w:hAnsi="Calibri" w:cs="Calibri"/>
+          <w:b/>
+          <w:sz w:val="96"/>
+          <w:szCs w:val="52"/>
+        </w:rPr>
+      </w:pPr>
+      <w:bookmarkStart w:id="8" w:name="_Toc141087713"/>
+      <w:r>
+        <w:rPr>
+          <w:rFonts w:ascii="Calibri" w:hAnsi="Calibri" w:cs="Calibri"/>
+          <w:b/>
+          <w:sz w:val="28"/>
+        </w:rPr>
+        <w:t>General Description</w:t>
+      </w:r>
+      <w:bookmarkEnd w:id="8"/>
+    </w:p>
+    <w:p>
+      <w:pPr>
         <w:pStyle w:val="Heading3"/>
-      </w:pPr>
-      <w:bookmarkStart w:id="8" w:name="_Toc140726034"/>
-      <w:r>
+        <w:jc w:val="both"/>
+        <w:rPr>
+          <w:rFonts w:ascii="Calibri" w:hAnsi="Calibri" w:cs="Calibri"/>
+        </w:rPr>
+      </w:pPr>
+      <w:bookmarkStart w:id="9" w:name="_Toc141087714"/>
+      <w:r>
+        <w:rPr>
+          <w:rFonts w:ascii="Calibri" w:hAnsi="Calibri" w:cs="Calibri"/>
+        </w:rPr>
         <w:t>Definitions</w:t>
       </w:r>
-      <w:bookmarkEnd w:id="8"/>
+      <w:bookmarkEnd w:id="9"/>
     </w:p>
     <w:tbl>
       <w:tblPr>
@@ -2913,18 +3482,25 @@
         <w:tc>
           <w:tcPr>
             <w:tcW w:w="5093" w:type="dxa"/>
+            <w:shd w:val="clear" w:color="auto" w:fill="00B0F0"/>
           </w:tcPr>
           <w:p>
             <w:pPr>
-              <w:rPr>
-                <w:rFonts w:ascii="Arial" w:hAnsi="Arial" w:cs="Arial"/>
+              <w:tabs>
+                <w:tab w:val="left" w:pos="1656"/>
+              </w:tabs>
+              <w:jc w:val="center"/>
+              <w:rPr>
+                <w:rFonts w:ascii="Calibri" w:hAnsi="Calibri" w:cs="Calibri"/>
+                <w:b/>
                 <w:sz w:val="24"/>
                 <w:szCs w:val="24"/>
               </w:rPr>
             </w:pPr>
             <w:r>
               <w:rPr>
-                <w:rFonts w:ascii="Arial" w:hAnsi="Arial" w:cs="Arial"/>
+                <w:rFonts w:ascii="Calibri" w:hAnsi="Calibri" w:cs="Calibri"/>
+                <w:b/>
                 <w:sz w:val="24"/>
                 <w:szCs w:val="24"/>
               </w:rPr>
@@ -2935,18 +3511,25 @@
         <w:tc>
           <w:tcPr>
             <w:tcW w:w="5093" w:type="dxa"/>
+            <w:shd w:val="clear" w:color="auto" w:fill="00B0F0"/>
           </w:tcPr>
           <w:p>
             <w:pPr>
-              <w:rPr>
-                <w:rFonts w:ascii="Arial" w:hAnsi="Arial" w:cs="Arial"/>
+              <w:tabs>
+                <w:tab w:val="left" w:pos="1656"/>
+              </w:tabs>
+              <w:jc w:val="center"/>
+              <w:rPr>
+                <w:rFonts w:ascii="Calibri" w:hAnsi="Calibri" w:cs="Calibri"/>
+                <w:b/>
                 <w:sz w:val="24"/>
                 <w:szCs w:val="24"/>
               </w:rPr>
             </w:pPr>
             <w:r>
               <w:rPr>
-                <w:rFonts w:ascii="Arial" w:hAnsi="Arial" w:cs="Arial"/>
+                <w:rFonts w:ascii="Calibri" w:hAnsi="Calibri" w:cs="Calibri"/>
+                <w:b/>
                 <w:sz w:val="24"/>
                 <w:szCs w:val="24"/>
               </w:rPr>
@@ -2965,15 +3548,16 @@
           </w:tcPr>
           <w:p>
             <w:pPr>
-              <w:rPr>
-                <w:rFonts w:ascii="Arial" w:hAnsi="Arial" w:cs="Arial"/>
+              <w:jc w:val="both"/>
+              <w:rPr>
+                <w:rFonts w:ascii="Calibri" w:hAnsi="Calibri" w:cs="Calibri"/>
                 <w:sz w:val="24"/>
                 <w:szCs w:val="24"/>
               </w:rPr>
             </w:pPr>
             <w:r>
               <w:rPr>
-                <w:rFonts w:ascii="Arial" w:hAnsi="Arial" w:cs="Arial"/>
+                <w:rFonts w:ascii="Calibri" w:hAnsi="Calibri" w:cs="Calibri"/>
                 <w:sz w:val="24"/>
                 <w:szCs w:val="24"/>
               </w:rPr>
@@ -2987,19 +3571,28 @@
           </w:tcPr>
           <w:p>
             <w:pPr>
-              <w:rPr>
-                <w:rFonts w:ascii="Arial" w:hAnsi="Arial" w:cs="Arial"/>
+              <w:jc w:val="both"/>
+              <w:rPr>
+                <w:rFonts w:ascii="Calibri" w:hAnsi="Calibri" w:cs="Calibri"/>
                 <w:sz w:val="24"/>
                 <w:szCs w:val="24"/>
               </w:rPr>
             </w:pPr>
             <w:r>
               <w:rPr>
-                <w:rFonts w:ascii="Arial" w:hAnsi="Arial" w:cs="Arial"/>
+                <w:rFonts w:ascii="Calibri" w:hAnsi="Calibri" w:cs="Calibri"/>
                 <w:sz w:val="24"/>
                 <w:szCs w:val="24"/>
               </w:rPr>
               <w:t>Insurance Premium Predictor</w:t>
+            </w:r>
+            <w:r>
+              <w:rPr>
+                <w:rFonts w:ascii="Calibri" w:hAnsi="Calibri" w:cs="Calibri"/>
+                <w:sz w:val="24"/>
+                <w:szCs w:val="24"/>
+              </w:rPr>
+              <w:t>.</w:t>
             </w:r>
           </w:p>
         </w:tc>
@@ -3014,15 +3607,16 @@
           </w:tcPr>
           <w:p>
             <w:pPr>
-              <w:rPr>
-                <w:rFonts w:ascii="Arial" w:hAnsi="Arial" w:cs="Arial"/>
+              <w:jc w:val="both"/>
+              <w:rPr>
+                <w:rFonts w:ascii="Calibri" w:hAnsi="Calibri" w:cs="Calibri"/>
                 <w:sz w:val="24"/>
                 <w:szCs w:val="24"/>
               </w:rPr>
             </w:pPr>
             <w:r>
               <w:rPr>
-                <w:rFonts w:ascii="Arial" w:hAnsi="Arial" w:cs="Arial"/>
+                <w:rFonts w:ascii="Calibri" w:hAnsi="Calibri" w:cs="Calibri"/>
                 <w:sz w:val="24"/>
                 <w:szCs w:val="24"/>
               </w:rPr>
@@ -3036,19 +3630,28 @@
           </w:tcPr>
           <w:p>
             <w:pPr>
-              <w:rPr>
-                <w:rFonts w:ascii="Arial" w:hAnsi="Arial" w:cs="Arial"/>
+              <w:jc w:val="both"/>
+              <w:rPr>
+                <w:rFonts w:ascii="Calibri" w:hAnsi="Calibri" w:cs="Calibri"/>
                 <w:sz w:val="24"/>
                 <w:szCs w:val="24"/>
               </w:rPr>
             </w:pPr>
             <w:r>
               <w:rPr>
-                <w:rFonts w:ascii="Arial" w:hAnsi="Arial" w:cs="Arial"/>
+                <w:rFonts w:ascii="Calibri" w:hAnsi="Calibri" w:cs="Calibri"/>
                 <w:sz w:val="24"/>
                 <w:szCs w:val="24"/>
               </w:rPr>
               <w:t>Collection of the Information</w:t>
+            </w:r>
+            <w:r>
+              <w:rPr>
+                <w:rFonts w:ascii="Calibri" w:hAnsi="Calibri" w:cs="Calibri"/>
+                <w:sz w:val="24"/>
+                <w:szCs w:val="24"/>
+              </w:rPr>
+              <w:t>.</w:t>
             </w:r>
           </w:p>
         </w:tc>
@@ -3063,15 +3666,16 @@
           </w:tcPr>
           <w:p>
             <w:pPr>
-              <w:rPr>
-                <w:rFonts w:ascii="Arial" w:hAnsi="Arial" w:cs="Arial"/>
+              <w:jc w:val="both"/>
+              <w:rPr>
+                <w:rFonts w:ascii="Calibri" w:hAnsi="Calibri" w:cs="Calibri"/>
                 <w:sz w:val="24"/>
                 <w:szCs w:val="24"/>
               </w:rPr>
             </w:pPr>
             <w:r>
               <w:rPr>
-                <w:rFonts w:ascii="Arial" w:hAnsi="Arial" w:cs="Arial"/>
+                <w:rFonts w:ascii="Calibri" w:hAnsi="Calibri" w:cs="Calibri"/>
                 <w:sz w:val="24"/>
                 <w:szCs w:val="24"/>
               </w:rPr>
@@ -3085,19 +3689,28 @@
           </w:tcPr>
           <w:p>
             <w:pPr>
-              <w:rPr>
-                <w:rFonts w:ascii="Arial" w:hAnsi="Arial" w:cs="Arial"/>
+              <w:jc w:val="both"/>
+              <w:rPr>
+                <w:rFonts w:ascii="Calibri" w:hAnsi="Calibri" w:cs="Calibri"/>
                 <w:sz w:val="24"/>
                 <w:szCs w:val="24"/>
               </w:rPr>
             </w:pPr>
             <w:r>
               <w:rPr>
-                <w:rFonts w:ascii="Arial" w:hAnsi="Arial" w:cs="Arial"/>
+                <w:rFonts w:ascii="Calibri" w:hAnsi="Calibri" w:cs="Calibri"/>
                 <w:sz w:val="24"/>
                 <w:szCs w:val="24"/>
               </w:rPr>
               <w:t>A data center full of services connected to the internet performing service</w:t>
+            </w:r>
+            <w:r>
+              <w:rPr>
+                <w:rFonts w:ascii="Calibri" w:hAnsi="Calibri" w:cs="Calibri"/>
+                <w:sz w:val="24"/>
+                <w:szCs w:val="24"/>
+              </w:rPr>
+              <w:t>.</w:t>
             </w:r>
           </w:p>
         </w:tc>
@@ -3112,15 +3725,16 @@
           </w:tcPr>
           <w:p>
             <w:pPr>
-              <w:rPr>
-                <w:rFonts w:ascii="Arial" w:hAnsi="Arial" w:cs="Arial"/>
+              <w:jc w:val="both"/>
+              <w:rPr>
+                <w:rFonts w:ascii="Calibri" w:hAnsi="Calibri" w:cs="Calibri"/>
                 <w:sz w:val="24"/>
                 <w:szCs w:val="24"/>
               </w:rPr>
             </w:pPr>
             <w:r>
               <w:rPr>
-                <w:rFonts w:ascii="Arial" w:hAnsi="Arial" w:cs="Arial"/>
+                <w:rFonts w:ascii="Calibri" w:hAnsi="Calibri" w:cs="Calibri"/>
                 <w:sz w:val="24"/>
                 <w:szCs w:val="24"/>
               </w:rPr>
@@ -3134,218 +3748,261 @@
           </w:tcPr>
           <w:p>
             <w:pPr>
-              <w:rPr>
-                <w:rFonts w:ascii="Arial" w:hAnsi="Arial" w:cs="Arial"/>
+              <w:jc w:val="both"/>
+              <w:rPr>
+                <w:rFonts w:ascii="Calibri" w:hAnsi="Calibri" w:cs="Calibri"/>
                 <w:sz w:val="24"/>
                 <w:szCs w:val="24"/>
               </w:rPr>
             </w:pPr>
             <w:r>
               <w:rPr>
-                <w:rFonts w:ascii="Arial" w:hAnsi="Arial" w:cs="Arial"/>
+                <w:rFonts w:ascii="Calibri" w:hAnsi="Calibri" w:cs="Calibri"/>
                 <w:sz w:val="24"/>
                 <w:szCs w:val="24"/>
               </w:rPr>
               <w:t>Integrated Development Environment</w:t>
+            </w:r>
+            <w:r>
+              <w:rPr>
+                <w:rFonts w:ascii="Calibri" w:hAnsi="Calibri" w:cs="Calibri"/>
+                <w:sz w:val="24"/>
+                <w:szCs w:val="24"/>
+              </w:rPr>
+              <w:t>.</w:t>
             </w:r>
           </w:p>
         </w:tc>
       </w:tr>
     </w:tbl>
-    <w:p/>
     <w:p>
       <w:pPr>
-        <w:pStyle w:val="Heading3"/>
-      </w:pPr>
-      <w:bookmarkStart w:id="9" w:name="_Toc140726035"/>
-      <w:r>
-        <w:t>Product Description</w:t>
-      </w:r>
-      <w:bookmarkEnd w:id="9"/>
+        <w:jc w:val="both"/>
+        <w:rPr>
+          <w:rFonts w:ascii="Calibri" w:hAnsi="Calibri" w:cs="Calibri"/>
+        </w:rPr>
+      </w:pPr>
     </w:p>
     <w:p>
       <w:pPr>
-        <w:spacing w:line="360" w:lineRule="auto"/>
-        <w:rPr>
-          <w:rFonts w:ascii="Arial" w:hAnsi="Arial" w:cs="Arial"/>
-          <w:sz w:val="24"/>
-          <w:szCs w:val="24"/>
-        </w:rPr>
-      </w:pPr>
-      <w:r>
-        <w:rPr>
-          <w:rFonts w:ascii="Arial" w:hAnsi="Arial" w:cs="Arial"/>
-          <w:sz w:val="24"/>
-          <w:szCs w:val="24"/>
-        </w:rPr>
-        <w:t>IPP</w:t>
-      </w:r>
-      <w:r>
-        <w:rPr>
-          <w:rFonts w:ascii="Arial" w:hAnsi="Arial" w:cs="Arial"/>
-          <w:sz w:val="24"/>
-          <w:szCs w:val="24"/>
-        </w:rPr>
-        <w:t xml:space="preserve"> is a Machine Learning based regression mod</w:t>
-      </w:r>
-      <w:r>
-        <w:rPr>
-          <w:rFonts w:ascii="Arial" w:hAnsi="Arial" w:cs="Arial"/>
-          <w:sz w:val="24"/>
-          <w:szCs w:val="24"/>
-        </w:rPr>
-        <w:t>el which helps us to predict premium expenses of a person.</w:t>
-      </w:r>
-    </w:p>
-    <w:p>
-      <w:pPr>
         <w:pStyle w:val="Heading3"/>
-      </w:pPr>
-      <w:bookmarkStart w:id="10" w:name="_Toc140726036"/>
-      <w:r>
-        <w:t>Problem Statement</w:t>
+        <w:jc w:val="both"/>
+        <w:rPr>
+          <w:rFonts w:ascii="Calibri" w:hAnsi="Calibri" w:cs="Calibri"/>
+        </w:rPr>
+      </w:pPr>
+      <w:bookmarkStart w:id="10" w:name="_Toc141087715"/>
+      <w:r>
+        <w:rPr>
+          <w:rFonts w:ascii="Calibri" w:hAnsi="Calibri" w:cs="Calibri"/>
+        </w:rPr>
+        <w:t>Product Description</w:t>
       </w:r>
       <w:bookmarkEnd w:id="10"/>
     </w:p>
     <w:p>
       <w:pPr>
-        <w:rPr>
-          <w:rFonts w:ascii="Arial" w:hAnsi="Arial" w:cs="Arial"/>
-          <w:sz w:val="24"/>
-          <w:szCs w:val="24"/>
-        </w:rPr>
-      </w:pPr>
-      <w:r>
-        <w:rPr>
-          <w:rFonts w:ascii="Arial" w:hAnsi="Arial" w:cs="Arial"/>
-          <w:sz w:val="24"/>
-          <w:szCs w:val="24"/>
-        </w:rPr>
-        <w:t>The goal of this project is to give people an estimate of how much they need based on</w:t>
-      </w:r>
-      <w:r>
-        <w:rPr>
-          <w:rFonts w:ascii="Arial" w:hAnsi="Arial" w:cs="Arial"/>
-          <w:sz w:val="24"/>
-          <w:szCs w:val="24"/>
-        </w:rPr>
-        <w:t xml:space="preserve"> </w:t>
-      </w:r>
-      <w:r>
-        <w:rPr>
-          <w:rFonts w:ascii="Arial" w:hAnsi="Arial" w:cs="Arial"/>
-          <w:sz w:val="24"/>
-          <w:szCs w:val="24"/>
-        </w:rPr>
-        <w:t>their individual health situation. After that, cus</w:t>
-      </w:r>
-      <w:r>
-        <w:rPr>
-          <w:rFonts w:ascii="Arial" w:hAnsi="Arial" w:cs="Arial"/>
-          <w:sz w:val="24"/>
-          <w:szCs w:val="24"/>
-        </w:rPr>
-        <w:t xml:space="preserve">tomers can work with any health </w:t>
-      </w:r>
-      <w:r>
-        <w:rPr>
-          <w:rFonts w:ascii="Arial" w:hAnsi="Arial" w:cs="Arial"/>
-          <w:sz w:val="24"/>
-          <w:szCs w:val="24"/>
-        </w:rPr>
-        <w:t>insurance carrier and its plans and perks while keeping the projected co</w:t>
-      </w:r>
-      <w:r>
-        <w:rPr>
-          <w:rFonts w:ascii="Arial" w:hAnsi="Arial" w:cs="Arial"/>
-          <w:sz w:val="24"/>
-          <w:szCs w:val="24"/>
-        </w:rPr>
-        <w:t xml:space="preserve">st from our </w:t>
-      </w:r>
-      <w:r>
-        <w:rPr>
-          <w:rFonts w:ascii="Arial" w:hAnsi="Arial" w:cs="Arial"/>
-          <w:sz w:val="24"/>
-          <w:szCs w:val="24"/>
-        </w:rPr>
-        <w:t>study in mind. This can assist a person in concent</w:t>
-      </w:r>
-      <w:r>
-        <w:rPr>
-          <w:rFonts w:ascii="Arial" w:hAnsi="Arial" w:cs="Arial"/>
-          <w:sz w:val="24"/>
-          <w:szCs w:val="24"/>
-        </w:rPr>
-        <w:t xml:space="preserve">rating on the health side of an </w:t>
-      </w:r>
-      <w:r>
-        <w:rPr>
-          <w:rFonts w:ascii="Arial" w:hAnsi="Arial" w:cs="Arial"/>
-          <w:sz w:val="24"/>
-          <w:szCs w:val="24"/>
-        </w:rPr>
-        <w:t xml:space="preserve">insurance policy rather </w:t>
-      </w:r>
-      <w:r>
-        <w:rPr>
-          <w:rFonts w:ascii="Arial" w:hAnsi="Arial" w:cs="Arial"/>
-          <w:sz w:val="24"/>
-          <w:szCs w:val="24"/>
-        </w:rPr>
-        <w:t>t</w:t>
-      </w:r>
-      <w:r>
-        <w:rPr>
-          <w:rFonts w:ascii="Arial" w:hAnsi="Arial" w:cs="Arial"/>
-          <w:sz w:val="24"/>
-          <w:szCs w:val="24"/>
-        </w:rPr>
-        <w:t>han the ineffective part.</w:t>
+        <w:spacing w:line="360" w:lineRule="auto"/>
+        <w:jc w:val="both"/>
+        <w:rPr>
+          <w:rFonts w:ascii="Calibri" w:hAnsi="Calibri" w:cs="Calibri"/>
+          <w:sz w:val="24"/>
+          <w:szCs w:val="24"/>
+        </w:rPr>
+      </w:pPr>
+      <w:r>
+        <w:rPr>
+          <w:rFonts w:ascii="Calibri" w:hAnsi="Calibri" w:cs="Calibri"/>
+          <w:sz w:val="24"/>
+          <w:szCs w:val="24"/>
+        </w:rPr>
+        <w:t>IPP</w:t>
+      </w:r>
+      <w:r>
+        <w:rPr>
+          <w:rFonts w:ascii="Calibri" w:hAnsi="Calibri" w:cs="Calibri"/>
+          <w:sz w:val="24"/>
+          <w:szCs w:val="24"/>
+        </w:rPr>
+        <w:t xml:space="preserve"> is a Machine Learning based regression mod</w:t>
+      </w:r>
+      <w:r>
+        <w:rPr>
+          <w:rFonts w:ascii="Calibri" w:hAnsi="Calibri" w:cs="Calibri"/>
+          <w:sz w:val="24"/>
+          <w:szCs w:val="24"/>
+        </w:rPr>
+        <w:t>el which helps us to predict premium expenses of a person.</w:t>
       </w:r>
     </w:p>
     <w:p>
       <w:pPr>
         <w:pStyle w:val="Heading3"/>
-      </w:pPr>
-      <w:bookmarkStart w:id="11" w:name="_Toc140726037"/>
-      <w:r>
-        <w:t>Proposed solution</w:t>
+        <w:jc w:val="both"/>
+        <w:rPr>
+          <w:rFonts w:ascii="Calibri" w:hAnsi="Calibri" w:cs="Calibri"/>
+        </w:rPr>
+      </w:pPr>
+      <w:bookmarkStart w:id="11" w:name="_Toc141087716"/>
+      <w:r>
+        <w:rPr>
+          <w:rFonts w:ascii="Calibri" w:hAnsi="Calibri" w:cs="Calibri"/>
+        </w:rPr>
+        <w:t>Problem Statement</w:t>
       </w:r>
       <w:bookmarkEnd w:id="11"/>
     </w:p>
     <w:p>
       <w:pPr>
-        <w:rPr>
-          <w:rFonts w:ascii="Arial" w:hAnsi="Arial" w:cs="Arial"/>
-          <w:sz w:val="24"/>
-          <w:szCs w:val="24"/>
-        </w:rPr>
-      </w:pPr>
-      <w:r>
-        <w:rPr>
-          <w:rFonts w:ascii="Arial" w:hAnsi="Arial" w:cs="Arial"/>
-          <w:sz w:val="24"/>
-          <w:szCs w:val="24"/>
-        </w:rPr>
-        <w:t>Using all the standard techniques used in the life cycle of a Data Science project starting from Data Exploration, Data Cleaning, Feature Engineering, Model Selection, Model Building and Model Testing and also building a frontend where a user can fill their information in the form input and get the output instantly.</w:t>
+        <w:jc w:val="both"/>
+        <w:rPr>
+          <w:rFonts w:ascii="Calibri" w:hAnsi="Calibri" w:cs="Calibri"/>
+          <w:sz w:val="24"/>
+          <w:szCs w:val="24"/>
+        </w:rPr>
+      </w:pPr>
+      <w:r>
+        <w:rPr>
+          <w:rFonts w:ascii="Calibri" w:hAnsi="Calibri" w:cs="Calibri"/>
+          <w:sz w:val="24"/>
+          <w:szCs w:val="24"/>
+        </w:rPr>
+        <w:t>The goal of this project is to give people an estimate of how much they need based on</w:t>
+      </w:r>
+      <w:r>
+        <w:rPr>
+          <w:rFonts w:ascii="Calibri" w:hAnsi="Calibri" w:cs="Calibri"/>
+          <w:sz w:val="24"/>
+          <w:szCs w:val="24"/>
+        </w:rPr>
+        <w:t xml:space="preserve"> </w:t>
+      </w:r>
+      <w:r>
+        <w:rPr>
+          <w:rFonts w:ascii="Calibri" w:hAnsi="Calibri" w:cs="Calibri"/>
+          <w:sz w:val="24"/>
+          <w:szCs w:val="24"/>
+        </w:rPr>
+        <w:t>their individual health situation. After that, cus</w:t>
+      </w:r>
+      <w:r>
+        <w:rPr>
+          <w:rFonts w:ascii="Calibri" w:hAnsi="Calibri" w:cs="Calibri"/>
+          <w:sz w:val="24"/>
+          <w:szCs w:val="24"/>
+        </w:rPr>
+        <w:t xml:space="preserve">tomers can work with any health </w:t>
+      </w:r>
+      <w:r>
+        <w:rPr>
+          <w:rFonts w:ascii="Calibri" w:hAnsi="Calibri" w:cs="Calibri"/>
+          <w:sz w:val="24"/>
+          <w:szCs w:val="24"/>
+        </w:rPr>
+        <w:t>insurance carrier and its plans and perks while keeping the projected co</w:t>
+      </w:r>
+      <w:r>
+        <w:rPr>
+          <w:rFonts w:ascii="Calibri" w:hAnsi="Calibri" w:cs="Calibri"/>
+          <w:sz w:val="24"/>
+          <w:szCs w:val="24"/>
+        </w:rPr>
+        <w:t xml:space="preserve">st from our </w:t>
+      </w:r>
+      <w:r>
+        <w:rPr>
+          <w:rFonts w:ascii="Calibri" w:hAnsi="Calibri" w:cs="Calibri"/>
+          <w:sz w:val="24"/>
+          <w:szCs w:val="24"/>
+        </w:rPr>
+        <w:t>study in mind. This can assist a person in concent</w:t>
+      </w:r>
+      <w:r>
+        <w:rPr>
+          <w:rFonts w:ascii="Calibri" w:hAnsi="Calibri" w:cs="Calibri"/>
+          <w:sz w:val="24"/>
+          <w:szCs w:val="24"/>
+        </w:rPr>
+        <w:t xml:space="preserve">rating on the health side of an </w:t>
+      </w:r>
+      <w:r>
+        <w:rPr>
+          <w:rFonts w:ascii="Calibri" w:hAnsi="Calibri" w:cs="Calibri"/>
+          <w:sz w:val="24"/>
+          <w:szCs w:val="24"/>
+        </w:rPr>
+        <w:t>insurance policy rather than the ineffective part.</w:t>
       </w:r>
     </w:p>
     <w:p>
       <w:pPr>
         <w:pStyle w:val="Heading3"/>
-      </w:pPr>
-      <w:bookmarkStart w:id="12" w:name="_Toc140726038"/>
-      <w:r>
-        <w:t>Data requirements</w:t>
+        <w:jc w:val="both"/>
+        <w:rPr>
+          <w:rFonts w:ascii="Calibri" w:hAnsi="Calibri" w:cs="Calibri"/>
+        </w:rPr>
+      </w:pPr>
+      <w:bookmarkStart w:id="12" w:name="_Toc141087717"/>
+      <w:r>
+        <w:rPr>
+          <w:rFonts w:ascii="Calibri" w:hAnsi="Calibri" w:cs="Calibri"/>
+        </w:rPr>
+        <w:t>Proposed solution</w:t>
       </w:r>
       <w:bookmarkEnd w:id="12"/>
     </w:p>
     <w:p>
       <w:pPr>
+        <w:jc w:val="both"/>
+        <w:rPr>
+          <w:rFonts w:ascii="Calibri" w:hAnsi="Calibri" w:cs="Calibri"/>
+          <w:sz w:val="24"/>
+          <w:szCs w:val="24"/>
+        </w:rPr>
+      </w:pPr>
+      <w:r>
+        <w:rPr>
+          <w:rFonts w:ascii="Calibri" w:hAnsi="Calibri" w:cs="Calibri"/>
+          <w:sz w:val="24"/>
+          <w:szCs w:val="24"/>
+        </w:rPr>
+        <w:t>Using all the standard techniques used in the life cycle of a Data Science project starting from Data Exploration, Data Cleaning, Feature Engineering, Model Selection, Model Building and Model Testing and also building a frontend where a user can fill their information in the form input and get the output instantly.</w:t>
+      </w:r>
+    </w:p>
+    <w:p>
+      <w:pPr>
+        <w:jc w:val="both"/>
+        <w:rPr>
+          <w:rFonts w:ascii="Calibri" w:hAnsi="Calibri" w:cs="Calibri"/>
+          <w:sz w:val="24"/>
+          <w:szCs w:val="24"/>
+        </w:rPr>
+      </w:pPr>
+    </w:p>
+    <w:p>
+      <w:pPr>
+        <w:pStyle w:val="Heading3"/>
+        <w:jc w:val="both"/>
+        <w:rPr>
+          <w:rFonts w:ascii="Calibri" w:hAnsi="Calibri" w:cs="Calibri"/>
+        </w:rPr>
+      </w:pPr>
+      <w:bookmarkStart w:id="13" w:name="_Toc141087718"/>
+      <w:r>
+        <w:rPr>
+          <w:rFonts w:ascii="Calibri" w:hAnsi="Calibri" w:cs="Calibri"/>
+        </w:rPr>
+        <w:lastRenderedPageBreak/>
+        <w:t>Data requirements</w:t>
+      </w:r>
+      <w:bookmarkEnd w:id="13"/>
+    </w:p>
+    <w:p>
+      <w:pPr>
         <w:spacing w:line="360" w:lineRule="auto"/>
-        <w:rPr>
-          <w:rFonts w:ascii="Arial" w:hAnsi="Arial" w:cs="Arial"/>
+        <w:jc w:val="both"/>
+        <w:rPr>
+          <w:rFonts w:ascii="Calibri" w:hAnsi="Calibri" w:cs="Calibri"/>
           <w:color w:val="123654"/>
           <w:sz w:val="24"/>
           <w:szCs w:val="24"/>
@@ -3353,7 +4010,7 @@
       </w:pPr>
       <w:r>
         <w:rPr>
-          <w:rFonts w:ascii="Arial" w:hAnsi="Arial" w:cs="Arial"/>
+          <w:rFonts w:ascii="Calibri" w:hAnsi="Calibri" w:cs="Calibri"/>
           <w:sz w:val="24"/>
           <w:szCs w:val="24"/>
         </w:rPr>
@@ -3361,7 +4018,7 @@
       </w:r>
       <w:r>
         <w:rPr>
-          <w:rFonts w:ascii="Arial" w:hAnsi="Arial" w:cs="Arial"/>
+          <w:rFonts w:ascii="Calibri" w:hAnsi="Calibri" w:cs="Calibri"/>
           <w:color w:val="123654"/>
           <w:sz w:val="24"/>
           <w:szCs w:val="24"/>
@@ -3370,7 +4027,7 @@
       </w:r>
       <w:r>
         <w:rPr>
-          <w:rFonts w:ascii="Arial" w:hAnsi="Arial" w:cs="Arial"/>
+          <w:rFonts w:ascii="Calibri" w:hAnsi="Calibri" w:cs="Calibri"/>
           <w:color w:val="123654"/>
           <w:sz w:val="24"/>
           <w:szCs w:val="24"/>
@@ -3386,19 +4043,28 @@
           <w:numId w:val="2"/>
         </w:numPr>
         <w:spacing w:line="360" w:lineRule="auto"/>
-        <w:rPr>
-          <w:rFonts w:ascii="Arial" w:hAnsi="Arial" w:cs="Arial"/>
-          <w:sz w:val="24"/>
-          <w:szCs w:val="24"/>
-        </w:rPr>
-      </w:pPr>
-      <w:r>
-        <w:rPr>
-          <w:rFonts w:ascii="Arial" w:hAnsi="Arial" w:cs="Arial"/>
+        <w:jc w:val="both"/>
+        <w:rPr>
+          <w:rFonts w:ascii="Calibri" w:hAnsi="Calibri" w:cs="Calibri"/>
+          <w:sz w:val="24"/>
+          <w:szCs w:val="24"/>
+        </w:rPr>
+      </w:pPr>
+      <w:r>
+        <w:rPr>
+          <w:rFonts w:ascii="Calibri" w:hAnsi="Calibri" w:cs="Calibri"/>
           <w:sz w:val="24"/>
           <w:szCs w:val="24"/>
         </w:rPr>
         <w:t>Age of the client</w:t>
+      </w:r>
+      <w:r>
+        <w:rPr>
+          <w:rFonts w:ascii="Calibri" w:hAnsi="Calibri" w:cs="Calibri"/>
+          <w:sz w:val="24"/>
+          <w:szCs w:val="24"/>
+        </w:rPr>
+        <w:t>.</w:t>
       </w:r>
     </w:p>
     <w:p>
@@ -3409,15 +4075,16 @@
           <w:numId w:val="2"/>
         </w:numPr>
         <w:spacing w:line="360" w:lineRule="auto"/>
-        <w:rPr>
-          <w:rFonts w:ascii="Arial" w:hAnsi="Arial" w:cs="Arial"/>
-          <w:sz w:val="24"/>
-          <w:szCs w:val="24"/>
-        </w:rPr>
-      </w:pPr>
-      <w:r>
-        <w:rPr>
-          <w:rFonts w:ascii="Arial" w:hAnsi="Arial" w:cs="Arial"/>
+        <w:jc w:val="both"/>
+        <w:rPr>
+          <w:rFonts w:ascii="Calibri" w:hAnsi="Calibri" w:cs="Calibri"/>
+          <w:sz w:val="24"/>
+          <w:szCs w:val="24"/>
+        </w:rPr>
+      </w:pPr>
+      <w:r>
+        <w:rPr>
+          <w:rFonts w:ascii="Calibri" w:hAnsi="Calibri" w:cs="Calibri"/>
           <w:sz w:val="24"/>
           <w:szCs w:val="24"/>
         </w:rPr>
@@ -3432,19 +4099,36 @@
           <w:numId w:val="2"/>
         </w:numPr>
         <w:spacing w:line="360" w:lineRule="auto"/>
-        <w:rPr>
-          <w:rFonts w:ascii="Arial" w:hAnsi="Arial" w:cs="Arial"/>
-          <w:sz w:val="24"/>
-          <w:szCs w:val="24"/>
-        </w:rPr>
-      </w:pPr>
-      <w:r>
-        <w:rPr>
-          <w:rFonts w:ascii="Arial" w:hAnsi="Arial" w:cs="Arial"/>
-          <w:sz w:val="24"/>
-          <w:szCs w:val="24"/>
-        </w:rPr>
-        <w:t>The region where the client stays.</w:t>
+        <w:jc w:val="both"/>
+        <w:rPr>
+          <w:rFonts w:ascii="Calibri" w:hAnsi="Calibri" w:cs="Calibri"/>
+          <w:sz w:val="24"/>
+          <w:szCs w:val="24"/>
+        </w:rPr>
+      </w:pPr>
+      <w:r>
+        <w:rPr>
+          <w:rFonts w:ascii="Calibri" w:hAnsi="Calibri" w:cs="Calibri"/>
+          <w:sz w:val="24"/>
+          <w:szCs w:val="24"/>
+        </w:rPr>
+        <w:t xml:space="preserve">The region </w:t>
+      </w:r>
+      <w:r>
+        <w:rPr>
+          <w:rFonts w:ascii="Calibri" w:hAnsi="Calibri" w:cs="Calibri"/>
+          <w:sz w:val="24"/>
+          <w:szCs w:val="24"/>
+        </w:rPr>
+        <w:t>of the client</w:t>
+      </w:r>
+      <w:r>
+        <w:rPr>
+          <w:rFonts w:ascii="Calibri" w:hAnsi="Calibri" w:cs="Calibri"/>
+          <w:sz w:val="24"/>
+          <w:szCs w:val="24"/>
+        </w:rPr>
+        <w:t>.</w:t>
       </w:r>
     </w:p>
     <w:p>
@@ -3455,19 +4139,19 @@
           <w:numId w:val="2"/>
         </w:numPr>
         <w:spacing w:line="360" w:lineRule="auto"/>
-        <w:rPr>
-          <w:rFonts w:ascii="Arial" w:hAnsi="Arial" w:cs="Arial"/>
-          <w:sz w:val="24"/>
-          <w:szCs w:val="24"/>
-        </w:rPr>
-      </w:pPr>
-      <w:r>
-        <w:rPr>
-          <w:rFonts w:ascii="Arial" w:hAnsi="Arial" w:cs="Arial"/>
-          <w:sz w:val="24"/>
-          <w:szCs w:val="24"/>
-        </w:rPr>
-        <w:lastRenderedPageBreak/>
+        <w:jc w:val="both"/>
+        <w:rPr>
+          <w:rFonts w:ascii="Calibri" w:hAnsi="Calibri" w:cs="Calibri"/>
+          <w:sz w:val="24"/>
+          <w:szCs w:val="24"/>
+        </w:rPr>
+      </w:pPr>
+      <w:r>
+        <w:rPr>
+          <w:rFonts w:ascii="Calibri" w:hAnsi="Calibri" w:cs="Calibri"/>
+          <w:sz w:val="24"/>
+          <w:szCs w:val="24"/>
+        </w:rPr>
         <w:t>Number of children the client have.</w:t>
       </w:r>
     </w:p>
@@ -3479,15 +4163,16 @@
           <w:numId w:val="2"/>
         </w:numPr>
         <w:spacing w:line="360" w:lineRule="auto"/>
-        <w:rPr>
-          <w:rFonts w:ascii="Arial" w:hAnsi="Arial" w:cs="Arial"/>
-          <w:sz w:val="24"/>
-          <w:szCs w:val="24"/>
-        </w:rPr>
-      </w:pPr>
-      <w:r>
-        <w:rPr>
-          <w:rFonts w:ascii="Arial" w:hAnsi="Arial" w:cs="Arial"/>
+        <w:jc w:val="both"/>
+        <w:rPr>
+          <w:rFonts w:ascii="Calibri" w:hAnsi="Calibri" w:cs="Calibri"/>
+          <w:sz w:val="24"/>
+          <w:szCs w:val="24"/>
+        </w:rPr>
+      </w:pPr>
+      <w:r>
+        <w:rPr>
+          <w:rFonts w:ascii="Calibri" w:hAnsi="Calibri" w:cs="Calibri"/>
           <w:sz w:val="24"/>
           <w:szCs w:val="24"/>
         </w:rPr>
@@ -3497,15 +4182,16 @@
     <w:p>
       <w:pPr>
         <w:spacing w:line="360" w:lineRule="auto"/>
-        <w:rPr>
-          <w:rFonts w:ascii="Arial" w:hAnsi="Arial" w:cs="Arial"/>
-          <w:sz w:val="24"/>
-          <w:szCs w:val="24"/>
-        </w:rPr>
-      </w:pPr>
-      <w:r>
-        <w:rPr>
-          <w:rFonts w:ascii="Arial" w:hAnsi="Arial" w:cs="Arial"/>
+        <w:jc w:val="both"/>
+        <w:rPr>
+          <w:rFonts w:ascii="Calibri" w:hAnsi="Calibri" w:cs="Calibri"/>
+          <w:sz w:val="24"/>
+          <w:szCs w:val="24"/>
+        </w:rPr>
+      </w:pPr>
+      <w:r>
+        <w:rPr>
+          <w:rFonts w:ascii="Calibri" w:hAnsi="Calibri" w:cs="Calibri"/>
           <w:sz w:val="24"/>
           <w:szCs w:val="24"/>
         </w:rPr>
@@ -3515,29 +4201,126 @@
     <w:p>
       <w:pPr>
         <w:pStyle w:val="Heading3"/>
-      </w:pPr>
-      <w:bookmarkStart w:id="13" w:name="_Toc140726039"/>
-      <w:r>
+        <w:jc w:val="both"/>
+        <w:rPr>
+          <w:rFonts w:ascii="Calibri" w:hAnsi="Calibri" w:cs="Calibri"/>
+        </w:rPr>
+      </w:pPr>
+      <w:bookmarkStart w:id="14" w:name="_Toc141087719"/>
+      <w:r>
+        <w:rPr>
+          <w:rFonts w:ascii="Calibri" w:hAnsi="Calibri" w:cs="Calibri"/>
+        </w:rPr>
         <w:t>Tools used</w:t>
       </w:r>
-      <w:bookmarkEnd w:id="13"/>
+      <w:bookmarkEnd w:id="14"/>
     </w:p>
     <w:p>
       <w:pPr>
         <w:spacing w:line="360" w:lineRule="auto"/>
-        <w:rPr>
-          <w:rFonts w:ascii="Arial" w:hAnsi="Arial" w:cs="Arial"/>
-          <w:sz w:val="24"/>
-          <w:szCs w:val="24"/>
-        </w:rPr>
-      </w:pPr>
-      <w:r>
-        <w:rPr>
+        <w:jc w:val="both"/>
+        <w:rPr>
+          <w:rFonts w:ascii="Calibri" w:hAnsi="Calibri" w:cs="Calibri"/>
+          <w:sz w:val="24"/>
+          <w:szCs w:val="24"/>
+        </w:rPr>
+      </w:pPr>
+      <w:r>
+        <w:rPr>
+          <w:rFonts w:ascii="Calibri" w:hAnsi="Calibri" w:cs="Calibri"/>
           <w:noProof/>
           <w:lang w:val="en-IN" w:eastAsia="en-IN"/>
         </w:rPr>
         <w:drawing>
-          <wp:anchor distT="0" distB="0" distL="114300" distR="114300" simplePos="0" relativeHeight="251668480" behindDoc="0" locked="0" layoutInCell="1" allowOverlap="1" wp14:anchorId="7657230D" wp14:editId="1675DDAB">
+          <wp:anchor distT="0" distB="0" distL="114300" distR="114300" simplePos="0" relativeHeight="251671552" behindDoc="0" locked="0" layoutInCell="1" allowOverlap="1" wp14:anchorId="3FFD036F" wp14:editId="1169FB3E">
+            <wp:simplePos x="0" y="0"/>
+            <wp:positionH relativeFrom="margin">
+              <wp:posOffset>4794250</wp:posOffset>
+            </wp:positionH>
+            <wp:positionV relativeFrom="margin">
+              <wp:posOffset>3879850</wp:posOffset>
+            </wp:positionV>
+            <wp:extent cx="1611630" cy="904240"/>
+            <wp:effectExtent l="0" t="0" r="0" b="0"/>
+            <wp:wrapThrough wrapText="bothSides">
+              <wp:wrapPolygon edited="0">
+                <wp:start x="9191" y="0"/>
+                <wp:lineTo x="7149" y="3640"/>
+                <wp:lineTo x="6383" y="5461"/>
+                <wp:lineTo x="6383" y="8191"/>
+                <wp:lineTo x="9447" y="14562"/>
+                <wp:lineTo x="5872" y="15472"/>
+                <wp:lineTo x="5106" y="16382"/>
+                <wp:lineTo x="5362" y="20933"/>
+                <wp:lineTo x="8936" y="20933"/>
+                <wp:lineTo x="13787" y="20933"/>
+                <wp:lineTo x="17617" y="18202"/>
+                <wp:lineTo x="17106" y="14562"/>
+                <wp:lineTo x="15319" y="6371"/>
+                <wp:lineTo x="14298" y="3640"/>
+                <wp:lineTo x="12255" y="0"/>
+                <wp:lineTo x="9191" y="0"/>
+              </wp:wrapPolygon>
+            </wp:wrapThrough>
+            <wp:docPr id="11" name="Picture 11"/>
+            <wp:cNvGraphicFramePr>
+              <a:graphicFrameLocks xmlns:a="http://schemas.openxmlformats.org/drawingml/2006/main" noChangeAspect="1"/>
+            </wp:cNvGraphicFramePr>
+            <a:graphic xmlns:a="http://schemas.openxmlformats.org/drawingml/2006/main">
+              <a:graphicData uri="http://schemas.openxmlformats.org/drawingml/2006/picture">
+                <pic:pic xmlns:pic="http://schemas.openxmlformats.org/drawingml/2006/picture">
+                  <pic:nvPicPr>
+                    <pic:cNvPr id="0" name="Picture 10"/>
+                    <pic:cNvPicPr>
+                      <a:picLocks noChangeAspect="1" noChangeArrowheads="1"/>
+                    </pic:cNvPicPr>
+                  </pic:nvPicPr>
+                  <pic:blipFill>
+                    <a:blip r:embed="rId11" cstate="print">
+                      <a:extLst>
+                        <a:ext uri="{28A0092B-C50C-407E-A947-70E740481C1C}">
+                          <a14:useLocalDpi xmlns:a14="http://schemas.microsoft.com/office/drawing/2010/main" val="0"/>
+                        </a:ext>
+                      </a:extLst>
+                    </a:blip>
+                    <a:srcRect/>
+                    <a:stretch>
+                      <a:fillRect/>
+                    </a:stretch>
+                  </pic:blipFill>
+                  <pic:spPr bwMode="auto">
+                    <a:xfrm>
+                      <a:off x="0" y="0"/>
+                      <a:ext cx="1611630" cy="904240"/>
+                    </a:xfrm>
+                    <a:prstGeom prst="rect">
+                      <a:avLst/>
+                    </a:prstGeom>
+                    <a:noFill/>
+                    <a:ln>
+                      <a:noFill/>
+                    </a:ln>
+                  </pic:spPr>
+                </pic:pic>
+              </a:graphicData>
+            </a:graphic>
+            <wp14:sizeRelH relativeFrom="margin">
+              <wp14:pctWidth>0</wp14:pctWidth>
+            </wp14:sizeRelH>
+            <wp14:sizeRelV relativeFrom="margin">
+              <wp14:pctHeight>0</wp14:pctHeight>
+            </wp14:sizeRelV>
+          </wp:anchor>
+        </w:drawing>
+      </w:r>
+      <w:r>
+        <w:rPr>
+          <w:rFonts w:ascii="Calibri" w:hAnsi="Calibri" w:cs="Calibri"/>
+          <w:noProof/>
+          <w:lang w:val="en-IN" w:eastAsia="en-IN"/>
+        </w:rPr>
+        <w:drawing>
+          <wp:anchor distT="0" distB="0" distL="114300" distR="114300" simplePos="0" relativeHeight="251668480" behindDoc="0" locked="0" layoutInCell="1" allowOverlap="1" wp14:anchorId="7657230D" wp14:editId="470B006B">
             <wp:simplePos x="0" y="0"/>
             <wp:positionH relativeFrom="margin">
               <wp:posOffset>-290195</wp:posOffset>
@@ -3576,7 +4359,7 @@
                     </pic:cNvPicPr>
                   </pic:nvPicPr>
                   <pic:blipFill>
-                    <a:blip r:embed="rId11" cstate="print">
+                    <a:blip r:embed="rId12" cstate="print">
                       <a:extLst>
                         <a:ext uri="{28A0092B-C50C-407E-A947-70E740481C1C}">
                           <a14:useLocalDpi xmlns:a14="http://schemas.microsoft.com/office/drawing/2010/main" val="0"/>
@@ -3615,7 +4398,7 @@
       </w:r>
       <w:r>
         <w:rPr>
-          <w:rFonts w:ascii="Arial" w:hAnsi="Arial" w:cs="Arial"/>
+          <w:rFonts w:ascii="Calibri" w:hAnsi="Calibri" w:cs="Calibri"/>
           <w:sz w:val="24"/>
           <w:szCs w:val="24"/>
         </w:rPr>
@@ -3623,7 +4406,7 @@
       </w:r>
       <w:r>
         <w:rPr>
-          <w:rFonts w:ascii="Arial" w:hAnsi="Arial" w:cs="Arial"/>
+          <w:rFonts w:ascii="Calibri" w:hAnsi="Calibri" w:cs="Calibri"/>
           <w:sz w:val="24"/>
           <w:szCs w:val="24"/>
         </w:rPr>
@@ -3631,7 +4414,7 @@
       </w:r>
       <w:r>
         <w:rPr>
-          <w:rFonts w:ascii="Arial" w:hAnsi="Arial" w:cs="Arial"/>
+          <w:rFonts w:ascii="Calibri" w:hAnsi="Calibri" w:cs="Calibri"/>
           <w:sz w:val="24"/>
           <w:szCs w:val="24"/>
         </w:rPr>
@@ -3641,190 +4424,24 @@
     <w:p>
       <w:pPr>
         <w:spacing w:line="360" w:lineRule="auto"/>
-        <w:rPr>
-          <w:rFonts w:ascii="Arial" w:hAnsi="Arial" w:cs="Arial"/>
-          <w:sz w:val="24"/>
-          <w:szCs w:val="24"/>
-        </w:rPr>
-      </w:pPr>
-      <w:r>
-        <w:rPr>
+        <w:jc w:val="both"/>
+        <w:rPr>
+          <w:rFonts w:ascii="Calibri" w:hAnsi="Calibri" w:cs="Calibri"/>
+          <w:sz w:val="24"/>
+          <w:szCs w:val="24"/>
+        </w:rPr>
+      </w:pPr>
+      <w:r>
+        <w:rPr>
+          <w:rFonts w:ascii="Calibri" w:hAnsi="Calibri" w:cs="Calibri"/>
           <w:noProof/>
           <w:lang w:val="en-IN" w:eastAsia="en-IN"/>
         </w:rPr>
         <w:drawing>
-          <wp:anchor distT="0" distB="0" distL="114300" distR="114300" simplePos="0" relativeHeight="251665408" behindDoc="0" locked="0" layoutInCell="1" allowOverlap="1" wp14:anchorId="19CF79A4" wp14:editId="40869E05">
+          <wp:anchor distT="0" distB="0" distL="114300" distR="114300" simplePos="0" relativeHeight="251667456" behindDoc="0" locked="0" layoutInCell="1" allowOverlap="1" wp14:anchorId="6B592194" wp14:editId="3124A2F3">
             <wp:simplePos x="0" y="0"/>
             <wp:positionH relativeFrom="margin">
-              <wp:posOffset>2098675</wp:posOffset>
-            </wp:positionH>
-            <wp:positionV relativeFrom="paragraph">
-              <wp:posOffset>7620</wp:posOffset>
-            </wp:positionV>
-            <wp:extent cx="857250" cy="857250"/>
-            <wp:effectExtent l="0" t="0" r="0" b="0"/>
-            <wp:wrapThrough wrapText="bothSides">
-              <wp:wrapPolygon edited="0">
-                <wp:start x="13920" y="0"/>
-                <wp:lineTo x="0" y="4800"/>
-                <wp:lineTo x="0" y="16320"/>
-                <wp:lineTo x="12000" y="21120"/>
-                <wp:lineTo x="13920" y="21120"/>
-                <wp:lineTo x="17760" y="21120"/>
-                <wp:lineTo x="21120" y="19200"/>
-                <wp:lineTo x="21120" y="1920"/>
-                <wp:lineTo x="17760" y="0"/>
-                <wp:lineTo x="13920" y="0"/>
-              </wp:wrapPolygon>
-            </wp:wrapThrough>
-            <wp:docPr id="5" name="Picture 5"/>
-            <wp:cNvGraphicFramePr>
-              <a:graphicFrameLocks xmlns:a="http://schemas.openxmlformats.org/drawingml/2006/main" noChangeAspect="1"/>
-            </wp:cNvGraphicFramePr>
-            <a:graphic xmlns:a="http://schemas.openxmlformats.org/drawingml/2006/main">
-              <a:graphicData uri="http://schemas.openxmlformats.org/drawingml/2006/picture">
-                <pic:pic xmlns:pic="http://schemas.openxmlformats.org/drawingml/2006/picture">
-                  <pic:nvPicPr>
-                    <pic:cNvPr id="0" name="Picture 4"/>
-                    <pic:cNvPicPr>
-                      <a:picLocks noChangeAspect="1" noChangeArrowheads="1"/>
-                    </pic:cNvPicPr>
-                  </pic:nvPicPr>
-                  <pic:blipFill>
-                    <a:blip r:embed="rId12" cstate="print">
-                      <a:extLst>
-                        <a:ext uri="{28A0092B-C50C-407E-A947-70E740481C1C}">
-                          <a14:useLocalDpi xmlns:a14="http://schemas.microsoft.com/office/drawing/2010/main" val="0"/>
-                        </a:ext>
-                      </a:extLst>
-                    </a:blip>
-                    <a:srcRect/>
-                    <a:stretch>
-                      <a:fillRect/>
-                    </a:stretch>
-                  </pic:blipFill>
-                  <pic:spPr bwMode="auto">
-                    <a:xfrm>
-                      <a:off x="0" y="0"/>
-                      <a:ext cx="857250" cy="857250"/>
-                    </a:xfrm>
-                    <a:prstGeom prst="rect">
-                      <a:avLst/>
-                    </a:prstGeom>
-                    <a:noFill/>
-                    <a:ln>
-                      <a:noFill/>
-                    </a:ln>
-                  </pic:spPr>
-                </pic:pic>
-              </a:graphicData>
-            </a:graphic>
-            <wp14:sizeRelH relativeFrom="margin">
-              <wp14:pctWidth>0</wp14:pctWidth>
-            </wp14:sizeRelH>
-            <wp14:sizeRelV relativeFrom="margin">
-              <wp14:pctHeight>0</wp14:pctHeight>
-            </wp14:sizeRelV>
-          </wp:anchor>
-        </w:drawing>
-      </w:r>
-      <w:r>
-        <w:rPr>
-          <w:noProof/>
-          <w:lang w:val="en-IN" w:eastAsia="en-IN"/>
-        </w:rPr>
-        <w:drawing>
-          <wp:anchor distT="0" distB="0" distL="114300" distR="114300" simplePos="0" relativeHeight="251671552" behindDoc="0" locked="0" layoutInCell="1" allowOverlap="1" wp14:anchorId="3FFD036F" wp14:editId="3CD4AA47">
-            <wp:simplePos x="0" y="0"/>
-            <wp:positionH relativeFrom="margin">
-              <wp:posOffset>3407410</wp:posOffset>
-            </wp:positionH>
-            <wp:positionV relativeFrom="margin">
-              <wp:posOffset>2066290</wp:posOffset>
-            </wp:positionV>
-            <wp:extent cx="1611630" cy="904240"/>
-            <wp:effectExtent l="0" t="0" r="0" b="0"/>
-            <wp:wrapThrough wrapText="bothSides">
-              <wp:wrapPolygon edited="0">
-                <wp:start x="9191" y="0"/>
-                <wp:lineTo x="7149" y="3640"/>
-                <wp:lineTo x="6383" y="5461"/>
-                <wp:lineTo x="6383" y="8191"/>
-                <wp:lineTo x="9447" y="14562"/>
-                <wp:lineTo x="5872" y="15472"/>
-                <wp:lineTo x="5106" y="16382"/>
-                <wp:lineTo x="5362" y="20933"/>
-                <wp:lineTo x="8936" y="20933"/>
-                <wp:lineTo x="13787" y="20933"/>
-                <wp:lineTo x="17617" y="18202"/>
-                <wp:lineTo x="17106" y="14562"/>
-                <wp:lineTo x="15319" y="6371"/>
-                <wp:lineTo x="14298" y="3640"/>
-                <wp:lineTo x="12255" y="0"/>
-                <wp:lineTo x="9191" y="0"/>
-              </wp:wrapPolygon>
-            </wp:wrapThrough>
-            <wp:docPr id="11" name="Picture 11"/>
-            <wp:cNvGraphicFramePr>
-              <a:graphicFrameLocks xmlns:a="http://schemas.openxmlformats.org/drawingml/2006/main" noChangeAspect="1"/>
-            </wp:cNvGraphicFramePr>
-            <a:graphic xmlns:a="http://schemas.openxmlformats.org/drawingml/2006/main">
-              <a:graphicData uri="http://schemas.openxmlformats.org/drawingml/2006/picture">
-                <pic:pic xmlns:pic="http://schemas.openxmlformats.org/drawingml/2006/picture">
-                  <pic:nvPicPr>
-                    <pic:cNvPr id="0" name="Picture 10"/>
-                    <pic:cNvPicPr>
-                      <a:picLocks noChangeAspect="1" noChangeArrowheads="1"/>
-                    </pic:cNvPicPr>
-                  </pic:nvPicPr>
-                  <pic:blipFill>
-                    <a:blip r:embed="rId13" cstate="print">
-                      <a:extLst>
-                        <a:ext uri="{28A0092B-C50C-407E-A947-70E740481C1C}">
-                          <a14:useLocalDpi xmlns:a14="http://schemas.microsoft.com/office/drawing/2010/main" val="0"/>
-                        </a:ext>
-                      </a:extLst>
-                    </a:blip>
-                    <a:srcRect/>
-                    <a:stretch>
-                      <a:fillRect/>
-                    </a:stretch>
-                  </pic:blipFill>
-                  <pic:spPr bwMode="auto">
-                    <a:xfrm>
-                      <a:off x="0" y="0"/>
-                      <a:ext cx="1611630" cy="904240"/>
-                    </a:xfrm>
-                    <a:prstGeom prst="rect">
-                      <a:avLst/>
-                    </a:prstGeom>
-                    <a:noFill/>
-                    <a:ln>
-                      <a:noFill/>
-                    </a:ln>
-                  </pic:spPr>
-                </pic:pic>
-              </a:graphicData>
-            </a:graphic>
-            <wp14:sizeRelH relativeFrom="margin">
-              <wp14:pctWidth>0</wp14:pctWidth>
-            </wp14:sizeRelH>
-            <wp14:sizeRelV relativeFrom="margin">
-              <wp14:pctHeight>0</wp14:pctHeight>
-            </wp14:sizeRelV>
-          </wp:anchor>
-        </w:drawing>
-      </w:r>
-      <w:r>
-        <w:rPr>
-          <w:noProof/>
-          <w:lang w:val="en-IN" w:eastAsia="en-IN"/>
-        </w:rPr>
-        <w:drawing>
-          <wp:anchor distT="0" distB="0" distL="114300" distR="114300" simplePos="0" relativeHeight="251667456" behindDoc="0" locked="0" layoutInCell="1" allowOverlap="1" wp14:anchorId="6B592194" wp14:editId="55685D28">
-            <wp:simplePos x="0" y="0"/>
-            <wp:positionH relativeFrom="margin">
-              <wp:posOffset>4561840</wp:posOffset>
+              <wp:posOffset>3373120</wp:posOffset>
             </wp:positionH>
             <wp:positionV relativeFrom="paragraph">
               <wp:posOffset>3810</wp:posOffset>
@@ -3868,7 +4485,7 @@
                     </pic:cNvPicPr>
                   </pic:nvPicPr>
                   <pic:blipFill>
-                    <a:blip r:embed="rId14" cstate="print">
+                    <a:blip r:embed="rId13" cstate="print">
                       <a:extLst>
                         <a:ext uri="{28A0092B-C50C-407E-A947-70E740481C1C}">
                           <a14:useLocalDpi xmlns:a14="http://schemas.microsoft.com/office/drawing/2010/main" val="0"/>
@@ -3905,12 +4522,95 @@
           </wp:anchor>
         </w:drawing>
       </w:r>
+      <w:r>
+        <w:rPr>
+          <w:rFonts w:ascii="Calibri" w:hAnsi="Calibri" w:cs="Calibri"/>
+          <w:noProof/>
+          <w:lang w:val="en-IN" w:eastAsia="en-IN"/>
+        </w:rPr>
+        <w:drawing>
+          <wp:anchor distT="0" distB="0" distL="114300" distR="114300" simplePos="0" relativeHeight="251665408" behindDoc="0" locked="0" layoutInCell="1" allowOverlap="1" wp14:anchorId="19CF79A4" wp14:editId="5CE0C38D">
+            <wp:simplePos x="0" y="0"/>
+            <wp:positionH relativeFrom="margin">
+              <wp:posOffset>2098675</wp:posOffset>
+            </wp:positionH>
+            <wp:positionV relativeFrom="paragraph">
+              <wp:posOffset>7620</wp:posOffset>
+            </wp:positionV>
+            <wp:extent cx="857250" cy="857250"/>
+            <wp:effectExtent l="0" t="0" r="0" b="0"/>
+            <wp:wrapThrough wrapText="bothSides">
+              <wp:wrapPolygon edited="0">
+                <wp:start x="13920" y="0"/>
+                <wp:lineTo x="0" y="4800"/>
+                <wp:lineTo x="0" y="16320"/>
+                <wp:lineTo x="12000" y="21120"/>
+                <wp:lineTo x="13920" y="21120"/>
+                <wp:lineTo x="17760" y="21120"/>
+                <wp:lineTo x="21120" y="19200"/>
+                <wp:lineTo x="21120" y="1920"/>
+                <wp:lineTo x="17760" y="0"/>
+                <wp:lineTo x="13920" y="0"/>
+              </wp:wrapPolygon>
+            </wp:wrapThrough>
+            <wp:docPr id="5" name="Picture 5"/>
+            <wp:cNvGraphicFramePr>
+              <a:graphicFrameLocks xmlns:a="http://schemas.openxmlformats.org/drawingml/2006/main" noChangeAspect="1"/>
+            </wp:cNvGraphicFramePr>
+            <a:graphic xmlns:a="http://schemas.openxmlformats.org/drawingml/2006/main">
+              <a:graphicData uri="http://schemas.openxmlformats.org/drawingml/2006/picture">
+                <pic:pic xmlns:pic="http://schemas.openxmlformats.org/drawingml/2006/picture">
+                  <pic:nvPicPr>
+                    <pic:cNvPr id="0" name="Picture 4"/>
+                    <pic:cNvPicPr>
+                      <a:picLocks noChangeAspect="1" noChangeArrowheads="1"/>
+                    </pic:cNvPicPr>
+                  </pic:nvPicPr>
+                  <pic:blipFill>
+                    <a:blip r:embed="rId14" cstate="print">
+                      <a:extLst>
+                        <a:ext uri="{28A0092B-C50C-407E-A947-70E740481C1C}">
+                          <a14:useLocalDpi xmlns:a14="http://schemas.microsoft.com/office/drawing/2010/main" val="0"/>
+                        </a:ext>
+                      </a:extLst>
+                    </a:blip>
+                    <a:srcRect/>
+                    <a:stretch>
+                      <a:fillRect/>
+                    </a:stretch>
+                  </pic:blipFill>
+                  <pic:spPr bwMode="auto">
+                    <a:xfrm>
+                      <a:off x="0" y="0"/>
+                      <a:ext cx="857250" cy="857250"/>
+                    </a:xfrm>
+                    <a:prstGeom prst="rect">
+                      <a:avLst/>
+                    </a:prstGeom>
+                    <a:noFill/>
+                    <a:ln>
+                      <a:noFill/>
+                    </a:ln>
+                  </pic:spPr>
+                </pic:pic>
+              </a:graphicData>
+            </a:graphic>
+            <wp14:sizeRelH relativeFrom="margin">
+              <wp14:pctWidth>0</wp14:pctWidth>
+            </wp14:sizeRelH>
+            <wp14:sizeRelV relativeFrom="margin">
+              <wp14:pctHeight>0</wp14:pctHeight>
+            </wp14:sizeRelV>
+          </wp:anchor>
+        </w:drawing>
+      </w:r>
     </w:p>
     <w:p>
       <w:pPr>
         <w:spacing w:line="360" w:lineRule="auto"/>
-        <w:rPr>
-          <w:rFonts w:ascii="Arial" w:hAnsi="Arial" w:cs="Arial"/>
+        <w:jc w:val="both"/>
+        <w:rPr>
+          <w:rFonts w:ascii="Calibri" w:hAnsi="Calibri" w:cs="Calibri"/>
           <w:sz w:val="24"/>
           <w:szCs w:val="24"/>
         </w:rPr>
@@ -3919,19 +4619,21 @@
     <w:p>
       <w:pPr>
         <w:spacing w:line="360" w:lineRule="auto"/>
-        <w:rPr>
-          <w:rFonts w:ascii="Arial" w:hAnsi="Arial" w:cs="Arial"/>
-          <w:sz w:val="24"/>
-          <w:szCs w:val="24"/>
-        </w:rPr>
-      </w:pPr>
-      <w:r>
-        <w:rPr>
+        <w:jc w:val="both"/>
+        <w:rPr>
+          <w:rFonts w:ascii="Calibri" w:hAnsi="Calibri" w:cs="Calibri"/>
+          <w:sz w:val="24"/>
+          <w:szCs w:val="24"/>
+        </w:rPr>
+      </w:pPr>
+      <w:r>
+        <w:rPr>
+          <w:rFonts w:ascii="Calibri" w:hAnsi="Calibri" w:cs="Calibri"/>
           <w:noProof/>
           <w:lang w:val="en-IN" w:eastAsia="en-IN"/>
         </w:rPr>
         <w:drawing>
-          <wp:anchor distT="0" distB="0" distL="114300" distR="114300" simplePos="0" relativeHeight="251672576" behindDoc="0" locked="0" layoutInCell="1" allowOverlap="1" wp14:anchorId="23541F9F" wp14:editId="3CFBDD1A">
+          <wp:anchor distT="0" distB="0" distL="114300" distR="114300" simplePos="0" relativeHeight="251672576" behindDoc="0" locked="0" layoutInCell="1" allowOverlap="1" wp14:anchorId="23541F9F" wp14:editId="5D0712A9">
             <wp:simplePos x="0" y="0"/>
             <wp:positionH relativeFrom="margin">
               <wp:posOffset>-328295</wp:posOffset>
@@ -3997,25 +4699,27 @@
     <w:p>
       <w:pPr>
         <w:spacing w:line="360" w:lineRule="auto"/>
-        <w:rPr>
-          <w:rFonts w:ascii="Arial" w:hAnsi="Arial" w:cs="Arial"/>
-          <w:sz w:val="24"/>
-          <w:szCs w:val="24"/>
-        </w:rPr>
-      </w:pPr>
-      <w:r>
-        <w:rPr>
+        <w:jc w:val="both"/>
+        <w:rPr>
+          <w:rFonts w:ascii="Calibri" w:hAnsi="Calibri" w:cs="Calibri"/>
+          <w:sz w:val="24"/>
+          <w:szCs w:val="24"/>
+        </w:rPr>
+      </w:pPr>
+      <w:r>
+        <w:rPr>
+          <w:rFonts w:ascii="Calibri" w:hAnsi="Calibri" w:cs="Calibri"/>
           <w:noProof/>
           <w:lang w:val="en-IN" w:eastAsia="en-IN"/>
         </w:rPr>
         <w:drawing>
-          <wp:anchor distT="0" distB="0" distL="114300" distR="114300" simplePos="0" relativeHeight="251669504" behindDoc="0" locked="0" layoutInCell="1" allowOverlap="1" wp14:anchorId="7AABF300" wp14:editId="40A68AFA">
+          <wp:anchor distT="0" distB="0" distL="114300" distR="114300" simplePos="0" relativeHeight="251669504" behindDoc="0" locked="0" layoutInCell="1" allowOverlap="1" wp14:anchorId="7AABF300" wp14:editId="24F23DA5">
             <wp:simplePos x="0" y="0"/>
             <wp:positionH relativeFrom="margin">
-              <wp:posOffset>2110105</wp:posOffset>
+              <wp:posOffset>2087245</wp:posOffset>
             </wp:positionH>
             <wp:positionV relativeFrom="margin">
-              <wp:posOffset>3271520</wp:posOffset>
+              <wp:posOffset>5229860</wp:posOffset>
             </wp:positionV>
             <wp:extent cx="1656080" cy="971550"/>
             <wp:effectExtent l="0" t="0" r="1270" b="0"/>
@@ -4073,11 +4777,12 @@
       </w:r>
       <w:r>
         <w:rPr>
+          <w:rFonts w:ascii="Calibri" w:hAnsi="Calibri" w:cs="Calibri"/>
           <w:noProof/>
           <w:lang w:val="en-IN" w:eastAsia="en-IN"/>
         </w:rPr>
         <w:drawing>
-          <wp:anchor distT="0" distB="0" distL="114300" distR="114300" simplePos="0" relativeHeight="251666432" behindDoc="0" locked="0" layoutInCell="1" allowOverlap="1" wp14:anchorId="29E17177" wp14:editId="4F31C8B2">
+          <wp:anchor distT="0" distB="0" distL="114300" distR="114300" simplePos="0" relativeHeight="251666432" behindDoc="0" locked="0" layoutInCell="1" allowOverlap="1" wp14:anchorId="29E17177" wp14:editId="3E0F3DDA">
             <wp:simplePos x="0" y="0"/>
             <wp:positionH relativeFrom="margin">
               <wp:posOffset>4152265</wp:posOffset>
@@ -4162,8 +4867,9 @@
     <w:p>
       <w:pPr>
         <w:spacing w:line="360" w:lineRule="auto"/>
-        <w:rPr>
-          <w:rFonts w:ascii="Arial" w:hAnsi="Arial" w:cs="Arial"/>
+        <w:jc w:val="both"/>
+        <w:rPr>
+          <w:rFonts w:ascii="Calibri" w:hAnsi="Calibri" w:cs="Calibri"/>
           <w:sz w:val="24"/>
           <w:szCs w:val="24"/>
         </w:rPr>
@@ -4172,8 +4878,9 @@
     <w:p>
       <w:pPr>
         <w:spacing w:line="360" w:lineRule="auto"/>
-        <w:rPr>
-          <w:rFonts w:ascii="Arial" w:hAnsi="Arial" w:cs="Arial"/>
+        <w:jc w:val="both"/>
+        <w:rPr>
+          <w:rFonts w:ascii="Calibri" w:hAnsi="Calibri" w:cs="Calibri"/>
           <w:sz w:val="24"/>
           <w:szCs w:val="24"/>
         </w:rPr>
@@ -4182,8 +4889,9 @@
     <w:p>
       <w:pPr>
         <w:spacing w:line="360" w:lineRule="auto"/>
-        <w:rPr>
-          <w:rFonts w:ascii="Arial" w:hAnsi="Arial" w:cs="Arial"/>
+        <w:jc w:val="both"/>
+        <w:rPr>
+          <w:rFonts w:ascii="Calibri" w:hAnsi="Calibri" w:cs="Calibri"/>
           <w:sz w:val="24"/>
           <w:szCs w:val="24"/>
         </w:rPr>
@@ -4197,15 +4905,16 @@
           <w:numId w:val="3"/>
         </w:numPr>
         <w:spacing w:line="360" w:lineRule="auto"/>
-        <w:rPr>
-          <w:rFonts w:ascii="Arial" w:hAnsi="Arial" w:cs="Arial"/>
-          <w:sz w:val="24"/>
-          <w:szCs w:val="24"/>
-        </w:rPr>
-      </w:pPr>
-      <w:r>
-        <w:rPr>
-          <w:rFonts w:ascii="Arial" w:hAnsi="Arial" w:cs="Arial"/>
+        <w:jc w:val="both"/>
+        <w:rPr>
+          <w:rFonts w:ascii="Calibri" w:hAnsi="Calibri" w:cs="Calibri"/>
+          <w:sz w:val="24"/>
+          <w:szCs w:val="24"/>
+        </w:rPr>
+      </w:pPr>
+      <w:r>
+        <w:rPr>
+          <w:rFonts w:ascii="Calibri" w:hAnsi="Calibri" w:cs="Calibri"/>
           <w:sz w:val="24"/>
           <w:szCs w:val="24"/>
         </w:rPr>
@@ -4213,7 +4922,7 @@
       </w:r>
       <w:r>
         <w:rPr>
-          <w:rFonts w:ascii="Arial" w:hAnsi="Arial" w:cs="Arial"/>
+          <w:rFonts w:ascii="Calibri" w:hAnsi="Calibri" w:cs="Calibri"/>
           <w:sz w:val="24"/>
           <w:szCs w:val="24"/>
         </w:rPr>
@@ -4221,7 +4930,7 @@
       </w:r>
       <w:r>
         <w:rPr>
-          <w:rFonts w:ascii="Arial" w:hAnsi="Arial" w:cs="Arial"/>
+          <w:rFonts w:ascii="Calibri" w:hAnsi="Calibri" w:cs="Calibri"/>
           <w:sz w:val="24"/>
           <w:szCs w:val="24"/>
         </w:rPr>
@@ -4229,7 +4938,7 @@
       </w:r>
       <w:r>
         <w:rPr>
-          <w:rFonts w:ascii="Arial" w:hAnsi="Arial" w:cs="Arial"/>
+          <w:rFonts w:ascii="Calibri" w:hAnsi="Calibri" w:cs="Calibri"/>
           <w:sz w:val="24"/>
           <w:szCs w:val="24"/>
         </w:rPr>
@@ -4237,7 +4946,7 @@
       </w:r>
       <w:r>
         <w:rPr>
-          <w:rFonts w:ascii="Arial" w:hAnsi="Arial" w:cs="Arial"/>
+          <w:rFonts w:ascii="Calibri" w:hAnsi="Calibri" w:cs="Calibri"/>
           <w:sz w:val="24"/>
           <w:szCs w:val="24"/>
         </w:rPr>
@@ -4245,7 +4954,7 @@
       </w:r>
       <w:r>
         <w:rPr>
-          <w:rFonts w:ascii="Arial" w:hAnsi="Arial" w:cs="Arial"/>
+          <w:rFonts w:ascii="Calibri" w:hAnsi="Calibri" w:cs="Calibri"/>
           <w:sz w:val="24"/>
           <w:szCs w:val="24"/>
         </w:rPr>
@@ -4253,11 +4962,19 @@
       </w:r>
       <w:r>
         <w:rPr>
-          <w:rFonts w:ascii="Arial" w:hAnsi="Arial" w:cs="Arial"/>
+          <w:rFonts w:ascii="Calibri" w:hAnsi="Calibri" w:cs="Calibri"/>
           <w:sz w:val="24"/>
           <w:szCs w:val="24"/>
         </w:rPr>
         <w:t xml:space="preserve"> were used</w:t>
+      </w:r>
+      <w:r>
+        <w:rPr>
+          <w:rFonts w:ascii="Calibri" w:hAnsi="Calibri" w:cs="Calibri"/>
+          <w:sz w:val="24"/>
+          <w:szCs w:val="24"/>
+        </w:rPr>
+        <w:t>.</w:t>
       </w:r>
     </w:p>
     <w:p>
@@ -4268,15 +4985,16 @@
           <w:numId w:val="3"/>
         </w:numPr>
         <w:spacing w:line="360" w:lineRule="auto"/>
-        <w:rPr>
-          <w:rFonts w:ascii="Arial" w:hAnsi="Arial" w:cs="Arial"/>
-          <w:sz w:val="24"/>
-          <w:szCs w:val="24"/>
-        </w:rPr>
-      </w:pPr>
-      <w:r>
-        <w:rPr>
-          <w:rFonts w:ascii="Arial" w:hAnsi="Arial" w:cs="Arial"/>
+        <w:jc w:val="both"/>
+        <w:rPr>
+          <w:rFonts w:ascii="Calibri" w:hAnsi="Calibri" w:cs="Calibri"/>
+          <w:sz w:val="24"/>
+          <w:szCs w:val="24"/>
+        </w:rPr>
+      </w:pPr>
+      <w:r>
+        <w:rPr>
+          <w:rFonts w:ascii="Calibri" w:hAnsi="Calibri" w:cs="Calibri"/>
           <w:sz w:val="24"/>
           <w:szCs w:val="24"/>
         </w:rPr>
@@ -4284,7 +5002,7 @@
       </w:r>
       <w:r>
         <w:rPr>
-          <w:rFonts w:ascii="Arial" w:hAnsi="Arial" w:cs="Arial"/>
+          <w:rFonts w:ascii="Calibri" w:hAnsi="Calibri" w:cs="Calibri"/>
           <w:sz w:val="24"/>
           <w:szCs w:val="24"/>
         </w:rPr>
@@ -4292,11 +5010,19 @@
       </w:r>
       <w:r>
         <w:rPr>
-          <w:rFonts w:ascii="Arial" w:hAnsi="Arial" w:cs="Arial"/>
+          <w:rFonts w:ascii="Calibri" w:hAnsi="Calibri" w:cs="Calibri"/>
           <w:sz w:val="24"/>
           <w:szCs w:val="24"/>
         </w:rPr>
         <w:t xml:space="preserve"> used for building the web application and server to run the code</w:t>
+      </w:r>
+      <w:r>
+        <w:rPr>
+          <w:rFonts w:ascii="Calibri" w:hAnsi="Calibri" w:cs="Calibri"/>
+          <w:sz w:val="24"/>
+          <w:szCs w:val="24"/>
+        </w:rPr>
+        <w:t>.</w:t>
       </w:r>
     </w:p>
     <w:p>
@@ -4307,15 +5033,16 @@
           <w:numId w:val="3"/>
         </w:numPr>
         <w:spacing w:line="360" w:lineRule="auto"/>
-        <w:rPr>
-          <w:rFonts w:ascii="Arial" w:hAnsi="Arial" w:cs="Arial"/>
-          <w:sz w:val="24"/>
-          <w:szCs w:val="24"/>
-        </w:rPr>
-      </w:pPr>
-      <w:r>
-        <w:rPr>
-          <w:rFonts w:ascii="Arial" w:hAnsi="Arial" w:cs="Arial"/>
+        <w:jc w:val="both"/>
+        <w:rPr>
+          <w:rFonts w:ascii="Calibri" w:hAnsi="Calibri" w:cs="Calibri"/>
+          <w:sz w:val="24"/>
+          <w:szCs w:val="24"/>
+        </w:rPr>
+      </w:pPr>
+      <w:r>
+        <w:rPr>
+          <w:rFonts w:ascii="Calibri" w:hAnsi="Calibri" w:cs="Calibri"/>
           <w:sz w:val="24"/>
           <w:szCs w:val="24"/>
         </w:rPr>
@@ -4323,7 +5050,7 @@
       </w:r>
       <w:r>
         <w:rPr>
-          <w:rFonts w:ascii="Arial" w:hAnsi="Arial" w:cs="Arial"/>
+          <w:rFonts w:ascii="Calibri" w:hAnsi="Calibri" w:cs="Calibri"/>
           <w:sz w:val="24"/>
           <w:szCs w:val="24"/>
         </w:rPr>
@@ -4331,11 +5058,19 @@
       </w:r>
       <w:r>
         <w:rPr>
-          <w:rFonts w:ascii="Arial" w:hAnsi="Arial" w:cs="Arial"/>
+          <w:rFonts w:ascii="Calibri" w:hAnsi="Calibri" w:cs="Calibri"/>
           <w:sz w:val="24"/>
           <w:szCs w:val="24"/>
         </w:rPr>
         <w:t>ub is used as version control system</w:t>
+      </w:r>
+      <w:r>
+        <w:rPr>
+          <w:rFonts w:ascii="Calibri" w:hAnsi="Calibri" w:cs="Calibri"/>
+          <w:sz w:val="24"/>
+          <w:szCs w:val="24"/>
+        </w:rPr>
+        <w:t>.</w:t>
       </w:r>
     </w:p>
     <w:p>
@@ -4346,19 +5081,28 @@
           <w:numId w:val="3"/>
         </w:numPr>
         <w:spacing w:line="360" w:lineRule="auto"/>
-        <w:rPr>
-          <w:rFonts w:ascii="Arial" w:hAnsi="Arial" w:cs="Arial"/>
-          <w:sz w:val="24"/>
-          <w:szCs w:val="24"/>
-        </w:rPr>
-      </w:pPr>
-      <w:r>
-        <w:rPr>
-          <w:rFonts w:ascii="Arial" w:hAnsi="Arial" w:cs="Arial"/>
+        <w:jc w:val="both"/>
+        <w:rPr>
+          <w:rFonts w:ascii="Calibri" w:hAnsi="Calibri" w:cs="Calibri"/>
+          <w:sz w:val="24"/>
+          <w:szCs w:val="24"/>
+        </w:rPr>
+      </w:pPr>
+      <w:r>
+        <w:rPr>
+          <w:rFonts w:ascii="Calibri" w:hAnsi="Calibri" w:cs="Calibri"/>
           <w:sz w:val="24"/>
           <w:szCs w:val="24"/>
         </w:rPr>
         <w:t>NumPy and Pandas were used to clean and interpret data</w:t>
+      </w:r>
+      <w:r>
+        <w:rPr>
+          <w:rFonts w:ascii="Calibri" w:hAnsi="Calibri" w:cs="Calibri"/>
+          <w:sz w:val="24"/>
+          <w:szCs w:val="24"/>
+        </w:rPr>
+        <w:t>.</w:t>
       </w:r>
     </w:p>
     <w:p>
@@ -4369,15 +5113,16 @@
           <w:numId w:val="3"/>
         </w:numPr>
         <w:spacing w:line="360" w:lineRule="auto"/>
-        <w:rPr>
-          <w:rFonts w:ascii="Arial" w:hAnsi="Arial" w:cs="Arial"/>
-          <w:sz w:val="24"/>
-          <w:szCs w:val="24"/>
-        </w:rPr>
-      </w:pPr>
-      <w:r>
-        <w:rPr>
-          <w:rFonts w:ascii="Arial" w:hAnsi="Arial" w:cs="Arial"/>
+        <w:jc w:val="both"/>
+        <w:rPr>
+          <w:rFonts w:ascii="Calibri" w:hAnsi="Calibri" w:cs="Calibri"/>
+          <w:sz w:val="24"/>
+          <w:szCs w:val="24"/>
+        </w:rPr>
+      </w:pPr>
+      <w:r>
+        <w:rPr>
+          <w:rFonts w:ascii="Calibri" w:hAnsi="Calibri" w:cs="Calibri"/>
           <w:sz w:val="24"/>
           <w:szCs w:val="24"/>
         </w:rPr>
@@ -4385,7 +5130,7 @@
       </w:r>
       <w:r>
         <w:rPr>
-          <w:rFonts w:ascii="Arial" w:hAnsi="Arial" w:cs="Arial"/>
+          <w:rFonts w:ascii="Calibri" w:hAnsi="Calibri" w:cs="Calibri"/>
           <w:sz w:val="24"/>
           <w:szCs w:val="24"/>
         </w:rPr>
@@ -4393,22 +5138,38 @@
       </w:r>
       <w:r>
         <w:rPr>
-          <w:rFonts w:ascii="Arial" w:hAnsi="Arial" w:cs="Arial"/>
+          <w:rFonts w:ascii="Calibri" w:hAnsi="Calibri" w:cs="Calibri"/>
           <w:sz w:val="24"/>
           <w:szCs w:val="24"/>
         </w:rPr>
         <w:t>learn was used to cross validate and compare different models</w:t>
+      </w:r>
+      <w:r>
+        <w:rPr>
+          <w:rFonts w:ascii="Calibri" w:hAnsi="Calibri" w:cs="Calibri"/>
+          <w:sz w:val="24"/>
+          <w:szCs w:val="24"/>
+        </w:rPr>
+        <w:t>.</w:t>
       </w:r>
     </w:p>
     <w:p>
       <w:pPr>
         <w:pStyle w:val="Heading3"/>
-      </w:pPr>
-      <w:bookmarkStart w:id="14" w:name="_Toc140726040"/>
-      <w:r>
+        <w:jc w:val="both"/>
+        <w:rPr>
+          <w:rFonts w:ascii="Calibri" w:hAnsi="Calibri" w:cs="Calibri"/>
+        </w:rPr>
+      </w:pPr>
+      <w:bookmarkStart w:id="15" w:name="_Toc141087720"/>
+      <w:r>
+        <w:rPr>
+          <w:rFonts w:ascii="Calibri" w:hAnsi="Calibri" w:cs="Calibri"/>
+        </w:rPr>
+        <w:lastRenderedPageBreak/>
         <w:t>Hardware Requirements</w:t>
       </w:r>
-      <w:bookmarkEnd w:id="14"/>
+      <w:bookmarkEnd w:id="15"/>
     </w:p>
     <w:p>
       <w:pPr>
@@ -4418,15 +5179,16 @@
           <w:numId w:val="3"/>
         </w:numPr>
         <w:spacing w:line="360" w:lineRule="auto"/>
-        <w:rPr>
-          <w:rFonts w:ascii="Arial" w:hAnsi="Arial" w:cs="Arial"/>
-          <w:sz w:val="24"/>
-          <w:szCs w:val="24"/>
-        </w:rPr>
-      </w:pPr>
-      <w:r>
-        <w:rPr>
-          <w:rFonts w:ascii="Arial" w:hAnsi="Arial" w:cs="Arial"/>
+        <w:jc w:val="both"/>
+        <w:rPr>
+          <w:rFonts w:ascii="Calibri" w:hAnsi="Calibri" w:cs="Calibri"/>
+          <w:sz w:val="24"/>
+          <w:szCs w:val="24"/>
+        </w:rPr>
+      </w:pPr>
+      <w:r>
+        <w:rPr>
+          <w:rFonts w:ascii="Calibri" w:hAnsi="Calibri" w:cs="Calibri"/>
           <w:sz w:val="24"/>
           <w:szCs w:val="24"/>
         </w:rPr>
@@ -4434,7 +5196,7 @@
       </w:r>
       <w:r>
         <w:rPr>
-          <w:rFonts w:ascii="Arial" w:hAnsi="Arial" w:cs="Arial"/>
+          <w:rFonts w:ascii="Calibri" w:hAnsi="Calibri" w:cs="Calibri"/>
           <w:sz w:val="24"/>
           <w:szCs w:val="24"/>
         </w:rPr>
@@ -4442,7 +5204,7 @@
       </w:r>
       <w:r>
         <w:rPr>
-          <w:rFonts w:ascii="Arial" w:hAnsi="Arial" w:cs="Arial"/>
+          <w:rFonts w:ascii="Calibri" w:hAnsi="Calibri" w:cs="Calibri"/>
           <w:sz w:val="24"/>
           <w:szCs w:val="24"/>
         </w:rPr>
@@ -4457,15 +5219,16 @@
           <w:numId w:val="3"/>
         </w:numPr>
         <w:spacing w:line="360" w:lineRule="auto"/>
-        <w:rPr>
-          <w:rFonts w:ascii="Arial" w:hAnsi="Arial" w:cs="Arial"/>
-          <w:sz w:val="24"/>
-          <w:szCs w:val="24"/>
-        </w:rPr>
-      </w:pPr>
-      <w:r>
-        <w:rPr>
-          <w:rFonts w:ascii="Arial" w:hAnsi="Arial" w:cs="Arial"/>
+        <w:jc w:val="both"/>
+        <w:rPr>
+          <w:rFonts w:ascii="Calibri" w:hAnsi="Calibri" w:cs="Calibri"/>
+          <w:sz w:val="24"/>
+          <w:szCs w:val="24"/>
+        </w:rPr>
+      </w:pPr>
+      <w:r>
+        <w:rPr>
+          <w:rFonts w:ascii="Calibri" w:hAnsi="Calibri" w:cs="Calibri"/>
           <w:sz w:val="24"/>
           <w:szCs w:val="24"/>
         </w:rPr>
@@ -4480,19 +5243,28 @@
           <w:numId w:val="3"/>
         </w:numPr>
         <w:spacing w:line="360" w:lineRule="auto"/>
-        <w:rPr>
-          <w:rFonts w:ascii="Arial" w:hAnsi="Arial" w:cs="Arial"/>
-          <w:sz w:val="24"/>
-          <w:szCs w:val="24"/>
-        </w:rPr>
-      </w:pPr>
-      <w:r>
-        <w:rPr>
-          <w:rFonts w:ascii="Arial" w:hAnsi="Arial" w:cs="Arial"/>
+        <w:jc w:val="both"/>
+        <w:rPr>
+          <w:rFonts w:ascii="Calibri" w:hAnsi="Calibri" w:cs="Calibri"/>
+          <w:sz w:val="24"/>
+          <w:szCs w:val="24"/>
+        </w:rPr>
+      </w:pPr>
+      <w:r>
+        <w:rPr>
+          <w:rFonts w:ascii="Calibri" w:hAnsi="Calibri" w:cs="Calibri"/>
           <w:sz w:val="24"/>
           <w:szCs w:val="24"/>
         </w:rPr>
         <w:t>Between 1-2 GB of free storage</w:t>
+      </w:r>
+      <w:r>
+        <w:rPr>
+          <w:rFonts w:ascii="Calibri" w:hAnsi="Calibri" w:cs="Calibri"/>
+          <w:sz w:val="24"/>
+          <w:szCs w:val="24"/>
+        </w:rPr>
+        <w:t>.</w:t>
       </w:r>
     </w:p>
     <w:p>
@@ -4503,19 +5275,28 @@
           <w:numId w:val="3"/>
         </w:numPr>
         <w:spacing w:line="360" w:lineRule="auto"/>
-        <w:rPr>
-          <w:rFonts w:ascii="Arial" w:hAnsi="Arial" w:cs="Arial"/>
-          <w:sz w:val="24"/>
-          <w:szCs w:val="24"/>
-        </w:rPr>
-      </w:pPr>
-      <w:r>
-        <w:rPr>
-          <w:rFonts w:ascii="Arial" w:hAnsi="Arial" w:cs="Arial"/>
+        <w:jc w:val="both"/>
+        <w:rPr>
+          <w:rFonts w:ascii="Calibri" w:hAnsi="Calibri" w:cs="Calibri"/>
+          <w:sz w:val="24"/>
+          <w:szCs w:val="24"/>
+        </w:rPr>
+      </w:pPr>
+      <w:r>
+        <w:rPr>
+          <w:rFonts w:ascii="Calibri" w:hAnsi="Calibri" w:cs="Calibri"/>
           <w:sz w:val="24"/>
           <w:szCs w:val="24"/>
         </w:rPr>
         <w:t>Minimum 512 MB of RAM</w:t>
+      </w:r>
+      <w:r>
+        <w:rPr>
+          <w:rFonts w:ascii="Calibri" w:hAnsi="Calibri" w:cs="Calibri"/>
+          <w:sz w:val="24"/>
+          <w:szCs w:val="24"/>
+        </w:rPr>
+        <w:t>.</w:t>
       </w:r>
     </w:p>
     <w:p>
@@ -4526,145 +5307,252 @@
           <w:numId w:val="3"/>
         </w:numPr>
         <w:spacing w:line="360" w:lineRule="auto"/>
-        <w:rPr>
-          <w:rFonts w:ascii="Arial" w:hAnsi="Arial" w:cs="Arial"/>
-          <w:sz w:val="24"/>
-          <w:szCs w:val="24"/>
-        </w:rPr>
-      </w:pPr>
-      <w:r>
-        <w:rPr>
-          <w:rFonts w:ascii="Arial" w:hAnsi="Arial" w:cs="Arial"/>
+        <w:jc w:val="both"/>
+        <w:rPr>
+          <w:rFonts w:ascii="Calibri" w:hAnsi="Calibri" w:cs="Calibri"/>
+          <w:sz w:val="24"/>
+          <w:szCs w:val="24"/>
+        </w:rPr>
+      </w:pPr>
+      <w:r>
+        <w:rPr>
+          <w:rFonts w:ascii="Calibri" w:hAnsi="Calibri" w:cs="Calibri"/>
           <w:sz w:val="24"/>
           <w:szCs w:val="24"/>
         </w:rPr>
         <w:t>3 GB of hard-disk space</w:t>
+      </w:r>
+      <w:r>
+        <w:rPr>
+          <w:rFonts w:ascii="Calibri" w:hAnsi="Calibri" w:cs="Calibri"/>
+          <w:sz w:val="24"/>
+          <w:szCs w:val="24"/>
+        </w:rPr>
+        <w:t>.</w:t>
       </w:r>
     </w:p>
     <w:p>
       <w:pPr>
         <w:pStyle w:val="Heading3"/>
-      </w:pPr>
-      <w:bookmarkStart w:id="15" w:name="_Toc140726041"/>
-      <w:r>
-        <w:lastRenderedPageBreak/>
+        <w:jc w:val="both"/>
+        <w:rPr>
+          <w:rFonts w:ascii="Calibri" w:hAnsi="Calibri" w:cs="Calibri"/>
+        </w:rPr>
+      </w:pPr>
+      <w:bookmarkStart w:id="16" w:name="_Toc141087721"/>
+      <w:r>
+        <w:rPr>
+          <w:rFonts w:ascii="Calibri" w:hAnsi="Calibri" w:cs="Calibri"/>
+        </w:rPr>
         <w:t>Assumptions</w:t>
-      </w:r>
-      <w:bookmarkEnd w:id="15"/>
-    </w:p>
-    <w:p>
-      <w:pPr>
-        <w:spacing w:line="360" w:lineRule="auto"/>
-        <w:rPr>
-          <w:rFonts w:ascii="Arial" w:hAnsi="Arial" w:cs="Arial"/>
-          <w:sz w:val="24"/>
-          <w:szCs w:val="24"/>
-        </w:rPr>
-      </w:pPr>
-      <w:r>
-        <w:rPr>
-          <w:rFonts w:ascii="Arial" w:hAnsi="Arial" w:cs="Arial"/>
-          <w:sz w:val="24"/>
-          <w:szCs w:val="24"/>
-        </w:rPr>
-        <w:t>The main objective of this project is to implement the use case as previously mentioned (2.3 problem statement) for new dataset that comes through the</w:t>
-      </w:r>
-      <w:r>
-        <w:rPr>
-          <w:rFonts w:ascii="Arial" w:hAnsi="Arial" w:cs="Arial"/>
-          <w:sz w:val="24"/>
-          <w:szCs w:val="24"/>
-        </w:rPr>
-        <w:t xml:space="preserve"> form</w:t>
-      </w:r>
-      <w:r>
-        <w:rPr>
-          <w:rFonts w:ascii="Arial" w:hAnsi="Arial" w:cs="Arial"/>
-          <w:sz w:val="24"/>
-          <w:szCs w:val="24"/>
-        </w:rPr>
-        <w:t>. It is assumed that all aspects of this project have the ability to work together as the designer is expecting and also the data on which our model is trained is as correct as possible</w:t>
-      </w:r>
-      <w:r>
-        <w:rPr>
-          <w:rFonts w:ascii="Arial" w:hAnsi="Arial" w:cs="Arial"/>
-          <w:sz w:val="24"/>
-          <w:szCs w:val="24"/>
-        </w:rPr>
-        <w:t>.</w:t>
-      </w:r>
-    </w:p>
-    <w:p>
-      <w:pPr>
-        <w:spacing w:line="360" w:lineRule="auto"/>
-        <w:rPr>
-          <w:rFonts w:ascii="Arial" w:hAnsi="Arial" w:cs="Arial"/>
-          <w:sz w:val="24"/>
-          <w:szCs w:val="24"/>
-        </w:rPr>
-      </w:pPr>
-    </w:p>
-    <w:p>
-      <w:pPr>
-        <w:pStyle w:val="Heading2"/>
-      </w:pPr>
-      <w:bookmarkStart w:id="16" w:name="_Toc140726042"/>
-      <w:r>
-        <w:t>Design Details</w:t>
       </w:r>
       <w:bookmarkEnd w:id="16"/>
     </w:p>
     <w:p>
       <w:pPr>
-        <w:pStyle w:val="Heading3"/>
-      </w:pPr>
-      <w:bookmarkStart w:id="17" w:name="_Toc140726043"/>
-      <w:r>
-        <w:t>Process Flow</w:t>
+        <w:spacing w:line="360" w:lineRule="auto"/>
+        <w:jc w:val="both"/>
+        <w:rPr>
+          <w:rFonts w:ascii="Calibri" w:hAnsi="Calibri" w:cs="Calibri"/>
+          <w:sz w:val="24"/>
+          <w:szCs w:val="24"/>
+        </w:rPr>
+      </w:pPr>
+      <w:r>
+        <w:rPr>
+          <w:rFonts w:ascii="Calibri" w:hAnsi="Calibri" w:cs="Calibri"/>
+          <w:sz w:val="24"/>
+          <w:szCs w:val="24"/>
+        </w:rPr>
+        <w:t>The main objective of this project is to implement the use case as previously mentioned (2.3 problem statement) for new dataset that comes through the</w:t>
+      </w:r>
+      <w:r>
+        <w:rPr>
+          <w:rFonts w:ascii="Calibri" w:hAnsi="Calibri" w:cs="Calibri"/>
+          <w:sz w:val="24"/>
+          <w:szCs w:val="24"/>
+        </w:rPr>
+        <w:t xml:space="preserve"> form</w:t>
+      </w:r>
+      <w:r>
+        <w:rPr>
+          <w:rFonts w:ascii="Calibri" w:hAnsi="Calibri" w:cs="Calibri"/>
+          <w:sz w:val="24"/>
+          <w:szCs w:val="24"/>
+        </w:rPr>
+        <w:t>. It is assumed that all aspects of this project have the ability to work together as the designer is expecting and also the data on which our model is trained is as correct as possible</w:t>
+      </w:r>
+      <w:r>
+        <w:rPr>
+          <w:rFonts w:ascii="Calibri" w:hAnsi="Calibri" w:cs="Calibri"/>
+          <w:sz w:val="24"/>
+          <w:szCs w:val="24"/>
+        </w:rPr>
+        <w:t>.</w:t>
+      </w:r>
+    </w:p>
+    <w:p>
+      <w:pPr>
+        <w:pStyle w:val="Heading2"/>
+        <w:jc w:val="both"/>
+        <w:rPr>
+          <w:rFonts w:ascii="Calibri" w:hAnsi="Calibri" w:cs="Calibri"/>
+          <w:b/>
+        </w:rPr>
+      </w:pPr>
+      <w:bookmarkStart w:id="17" w:name="_Toc141087722"/>
+      <w:r>
+        <w:rPr>
+          <w:rFonts w:ascii="Calibri" w:hAnsi="Calibri" w:cs="Calibri"/>
+          <w:b/>
+          <w:sz w:val="28"/>
+        </w:rPr>
+        <w:t>Design Details</w:t>
       </w:r>
       <w:bookmarkEnd w:id="17"/>
     </w:p>
     <w:p>
       <w:pPr>
-        <w:spacing w:line="360" w:lineRule="auto"/>
-        <w:rPr>
-          <w:rFonts w:ascii="Arial" w:hAnsi="Arial" w:cs="Arial"/>
-          <w:sz w:val="24"/>
-          <w:szCs w:val="24"/>
-        </w:rPr>
-      </w:pPr>
-      <w:r>
-        <w:rPr>
-          <w:rFonts w:ascii="Arial" w:hAnsi="Arial" w:cs="Arial"/>
-          <w:sz w:val="24"/>
-          <w:szCs w:val="24"/>
-        </w:rPr>
-        <w:t>For accomplishment of the task, we will use a trained Machine Learning model. The process flow diagram is shown below:</w:t>
-      </w:r>
+        <w:pStyle w:val="Heading3"/>
+        <w:jc w:val="both"/>
+        <w:rPr>
+          <w:rFonts w:ascii="Calibri" w:hAnsi="Calibri" w:cs="Calibri"/>
+        </w:rPr>
+      </w:pPr>
+      <w:bookmarkStart w:id="18" w:name="_Toc141087723"/>
+      <w:r>
+        <w:rPr>
+          <w:rFonts w:ascii="Calibri" w:hAnsi="Calibri" w:cs="Calibri"/>
+        </w:rPr>
+        <w:t>Process Flow</w:t>
+      </w:r>
+      <w:bookmarkEnd w:id="18"/>
     </w:p>
     <w:p>
       <w:pPr>
-        <w:rPr>
+        <w:spacing w:line="360" w:lineRule="auto"/>
+        <w:jc w:val="both"/>
+        <w:rPr>
+          <w:rFonts w:ascii="Calibri" w:hAnsi="Calibri" w:cs="Calibri"/>
+          <w:sz w:val="24"/>
+          <w:szCs w:val="24"/>
+        </w:rPr>
+      </w:pPr>
+      <w:r>
+        <w:rPr>
+          <w:rFonts w:ascii="Calibri" w:hAnsi="Calibri" w:cs="Calibri"/>
+          <w:noProof/>
+          <w:sz w:val="24"/>
+          <w:szCs w:val="24"/>
+          <w:lang w:val="en-IN" w:eastAsia="en-IN"/>
+        </w:rPr>
+        <mc:AlternateContent>
+          <mc:Choice Requires="wps">
+            <w:drawing>
+              <wp:anchor distT="0" distB="0" distL="114300" distR="114300" simplePos="0" relativeHeight="251678720" behindDoc="0" locked="0" layoutInCell="1" allowOverlap="1" wp14:anchorId="55665C5A" wp14:editId="53BA5AA0">
+                <wp:simplePos x="0" y="0"/>
+                <wp:positionH relativeFrom="margin">
+                  <wp:align>center</wp:align>
+                </wp:positionH>
+                <wp:positionV relativeFrom="paragraph">
+                  <wp:posOffset>570230</wp:posOffset>
+                </wp:positionV>
+                <wp:extent cx="6774180" cy="3291840"/>
+                <wp:effectExtent l="0" t="0" r="26670" b="22860"/>
+                <wp:wrapNone/>
+                <wp:docPr id="1" name="Rounded Rectangle 1"/>
+                <wp:cNvGraphicFramePr/>
+                <a:graphic xmlns:a="http://schemas.openxmlformats.org/drawingml/2006/main">
+                  <a:graphicData uri="http://schemas.microsoft.com/office/word/2010/wordprocessingShape">
+                    <wps:wsp>
+                      <wps:cNvSpPr/>
+                      <wps:spPr>
+                        <a:xfrm>
+                          <a:off x="0" y="0"/>
+                          <a:ext cx="6774180" cy="3291840"/>
+                        </a:xfrm>
+                        <a:prstGeom prst="roundRect">
+                          <a:avLst/>
+                        </a:prstGeom>
+                        <a:noFill/>
+                      </wps:spPr>
+                      <wps:style>
+                        <a:lnRef idx="2">
+                          <a:schemeClr val="accent6"/>
+                        </a:lnRef>
+                        <a:fillRef idx="1">
+                          <a:schemeClr val="lt1"/>
+                        </a:fillRef>
+                        <a:effectRef idx="0">
+                          <a:schemeClr val="accent6"/>
+                        </a:effectRef>
+                        <a:fontRef idx="minor">
+                          <a:schemeClr val="dk1"/>
+                        </a:fontRef>
+                      </wps:style>
+                      <wps:bodyPr rot="0" spcFirstLastPara="0" vertOverflow="overflow" horzOverflow="overflow" vert="horz" wrap="square" lIns="91440" tIns="45720" rIns="91440" bIns="45720" numCol="1" spcCol="0" rtlCol="0" fromWordArt="0" anchor="ctr" anchorCtr="0" forceAA="0" compatLnSpc="1">
+                        <a:prstTxWarp prst="textNoShape">
+                          <a:avLst/>
+                        </a:prstTxWarp>
+                        <a:noAutofit/>
+                      </wps:bodyPr>
+                    </wps:wsp>
+                  </a:graphicData>
+                </a:graphic>
+                <wp14:sizeRelH relativeFrom="margin">
+                  <wp14:pctWidth>0</wp14:pctWidth>
+                </wp14:sizeRelH>
+                <wp14:sizeRelV relativeFrom="margin">
+                  <wp14:pctHeight>0</wp14:pctHeight>
+                </wp14:sizeRelV>
+              </wp:anchor>
+            </w:drawing>
+          </mc:Choice>
+          <mc:Fallback>
+            <w:pict>
+              <v:roundrect w14:anchorId="4AF6114A" id="Rounded Rectangle 1" o:spid="_x0000_s1026" style="position:absolute;margin-left:0;margin-top:44.9pt;width:533.4pt;height:259.2pt;z-index:251678720;visibility:visible;mso-wrap-style:square;mso-width-percent:0;mso-height-percent:0;mso-wrap-distance-left:9pt;mso-wrap-distance-top:0;mso-wrap-distance-right:9pt;mso-wrap-distance-bottom:0;mso-position-horizontal:center;mso-position-horizontal-relative:margin;mso-position-vertical:absolute;mso-position-vertical-relative:text;mso-width-percent:0;mso-height-percent:0;mso-width-relative:margin;mso-height-relative:margin;v-text-anchor:middle" arcsize="10923f" o:gfxdata="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" filled="f" strokecolor="#d53dd0 [3209]" strokeweight="1.5pt">
+                <v:stroke endcap="round"/>
+                <w10:wrap anchorx="margin"/>
+              </v:roundrect>
+            </w:pict>
+          </mc:Fallback>
+        </mc:AlternateContent>
+      </w:r>
+      <w:r>
+        <w:rPr>
+          <w:rFonts w:ascii="Calibri" w:hAnsi="Calibri" w:cs="Calibri"/>
+          <w:sz w:val="24"/>
+          <w:szCs w:val="24"/>
+        </w:rPr>
+        <w:t>For accomplishment of the task, we will use a trained Machine Learning model. The process flow diagram is shown below:</w:t>
+      </w:r>
+    </w:p>
+    <w:p>
+      <w:pPr>
+        <w:spacing w:line="360" w:lineRule="auto"/>
+        <w:jc w:val="both"/>
+        <w:rPr>
+          <w:rFonts w:ascii="Calibri" w:hAnsi="Calibri" w:cs="Calibri"/>
+          <w:b/>
+          <w:bCs/>
+          <w:color w:val="002060"/>
+          <w:sz w:val="28"/>
+          <w:szCs w:val="28"/>
+        </w:rPr>
+      </w:pPr>
+      <w:r>
+        <w:rPr>
+          <w:rFonts w:ascii="Calibri" w:hAnsi="Calibri" w:cs="Calibri"/>
           <w:b/>
           <w:bCs/>
           <w:noProof/>
           <w:color w:val="002060"/>
-          <w:sz w:val="40"/>
-          <w:szCs w:val="40"/>
-        </w:rPr>
-      </w:pPr>
-      <w:r>
-        <w:rPr>
-          <w:b/>
-          <w:bCs/>
-          <w:noProof/>
-          <w:color w:val="002060"/>
-          <w:sz w:val="36"/>
-          <w:szCs w:val="40"/>
+          <w:sz w:val="28"/>
+          <w:szCs w:val="28"/>
           <w:lang w:val="en-IN" w:eastAsia="en-IN"/>
         </w:rPr>
         <w:drawing>
-          <wp:anchor distT="0" distB="0" distL="114300" distR="114300" simplePos="0" relativeHeight="251675648" behindDoc="0" locked="0" layoutInCell="1" allowOverlap="1" wp14:anchorId="3BCC15CC" wp14:editId="09E0E7E3">
+          <wp:anchor distT="0" distB="0" distL="114300" distR="114300" simplePos="0" relativeHeight="251675648" behindDoc="0" locked="0" layoutInCell="1" allowOverlap="1" wp14:anchorId="3BCC15CC" wp14:editId="261E8468">
             <wp:simplePos x="0" y="0"/>
             <wp:positionH relativeFrom="margin">
               <wp:posOffset>1660525</wp:posOffset>
@@ -4693,16 +5581,21 @@
       </w:r>
       <w:r>
         <w:rPr>
+          <w:rFonts w:ascii="Calibri" w:hAnsi="Calibri" w:cs="Calibri"/>
           <w:b/>
           <w:bCs/>
           <w:color w:val="002060"/>
-          <w:sz w:val="36"/>
-          <w:szCs w:val="40"/>
-        </w:rPr>
-        <w:t>Data Preparation</w:t>
-      </w:r>
-      <w:r>
-        <w:rPr>
+          <w:sz w:val="28"/>
+          <w:szCs w:val="28"/>
+        </w:rPr>
+        <w:t xml:space="preserve">Data Preparation </w:t>
+      </w:r>
+    </w:p>
+    <w:p>
+      <w:pPr>
+        <w:jc w:val="both"/>
+        <w:rPr>
+          <w:rFonts w:ascii="Calibri" w:hAnsi="Calibri" w:cs="Calibri"/>
           <w:b/>
           <w:bCs/>
           <w:noProof/>
@@ -4710,48 +5603,50 @@
           <w:sz w:val="40"/>
           <w:szCs w:val="40"/>
         </w:rPr>
-        <w:t xml:space="preserve"> </w:t>
-      </w:r>
+      </w:pPr>
     </w:p>
     <w:p>
       <w:pPr>
-        <w:rPr>
-          <w:b/>
-          <w:bCs/>
-          <w:noProof/>
-          <w:color w:val="002060"/>
-          <w:sz w:val="40"/>
-          <w:szCs w:val="40"/>
-        </w:rPr>
-      </w:pPr>
-    </w:p>
-    <w:p>
-      <w:pPr>
-        <w:rPr>
-          <w:rFonts w:ascii="Arial" w:hAnsi="Arial" w:cs="Arial"/>
+        <w:jc w:val="both"/>
+        <w:rPr>
+          <w:rFonts w:ascii="Calibri" w:hAnsi="Calibri" w:cs="Calibri"/>
           <w:b/>
           <w:bCs/>
           <w:color w:val="002060"/>
-          <w:sz w:val="36"/>
-          <w:szCs w:val="32"/>
-        </w:rPr>
-      </w:pPr>
-      <w:r>
-        <w:rPr>
-          <w:rFonts w:ascii="Arial" w:hAnsi="Arial" w:cs="Arial"/>
+          <w:sz w:val="28"/>
+          <w:szCs w:val="28"/>
+        </w:rPr>
+      </w:pPr>
+    </w:p>
+    <w:p>
+      <w:pPr>
+        <w:jc w:val="both"/>
+        <w:rPr>
+          <w:rFonts w:ascii="Calibri" w:hAnsi="Calibri" w:cs="Calibri"/>
           <w:b/>
           <w:bCs/>
           <w:color w:val="002060"/>
-          <w:sz w:val="36"/>
-          <w:szCs w:val="32"/>
+          <w:sz w:val="28"/>
+          <w:szCs w:val="28"/>
+        </w:rPr>
+      </w:pPr>
+      <w:r>
+        <w:rPr>
+          <w:rFonts w:ascii="Calibri" w:hAnsi="Calibri" w:cs="Calibri"/>
+          <w:b/>
+          <w:bCs/>
+          <w:color w:val="002060"/>
+          <w:sz w:val="28"/>
+          <w:szCs w:val="28"/>
         </w:rPr>
         <w:t xml:space="preserve">Model </w:t>
       </w:r>
     </w:p>
     <w:p>
       <w:pPr>
-        <w:rPr>
-          <w:rFonts w:ascii="Arial" w:hAnsi="Arial" w:cs="Arial"/>
+        <w:jc w:val="both"/>
+        <w:rPr>
+          <w:rFonts w:ascii="Calibri" w:hAnsi="Calibri" w:cs="Calibri"/>
           <w:b/>
           <w:bCs/>
           <w:color w:val="002060"/>
@@ -4761,21 +5656,59 @@
       </w:pPr>
       <w:r>
         <w:rPr>
-          <w:rFonts w:ascii="Arial" w:hAnsi="Arial" w:cs="Arial"/>
+          <w:rFonts w:ascii="Calibri" w:hAnsi="Calibri" w:cs="Calibri"/>
           <w:b/>
           <w:bCs/>
           <w:color w:val="002060"/>
-          <w:sz w:val="36"/>
-          <w:szCs w:val="32"/>
+          <w:sz w:val="28"/>
+          <w:szCs w:val="28"/>
         </w:rPr>
         <w:t>Development</w:t>
       </w:r>
     </w:p>
     <w:p>
       <w:pPr>
+        <w:jc w:val="both"/>
+        <w:rPr>
+          <w:rFonts w:ascii="Calibri" w:hAnsi="Calibri" w:cs="Calibri"/>
+          <w:b/>
+          <w:bCs/>
+          <w:color w:val="002060"/>
+          <w:sz w:val="28"/>
+          <w:szCs w:val="28"/>
+        </w:rPr>
+      </w:pPr>
+    </w:p>
+    <w:p>
+      <w:pPr>
+        <w:jc w:val="both"/>
+        <w:rPr>
+          <w:rFonts w:ascii="Calibri" w:hAnsi="Calibri" w:cs="Calibri"/>
+          <w:b/>
+          <w:bCs/>
+          <w:color w:val="002060"/>
+          <w:sz w:val="28"/>
+          <w:szCs w:val="28"/>
+        </w:rPr>
+      </w:pPr>
+      <w:r>
+        <w:rPr>
+          <w:rFonts w:ascii="Calibri" w:hAnsi="Calibri" w:cs="Calibri"/>
+          <w:b/>
+          <w:bCs/>
+          <w:color w:val="002060"/>
+          <w:sz w:val="28"/>
+          <w:szCs w:val="28"/>
+        </w:rPr>
+        <w:t>Deployment</w:t>
+      </w:r>
+    </w:p>
+    <w:p>
+      <w:pPr>
         <w:spacing w:line="360" w:lineRule="auto"/>
-        <w:rPr>
-          <w:rFonts w:ascii="Arial" w:hAnsi="Arial" w:cs="Arial"/>
+        <w:jc w:val="both"/>
+        <w:rPr>
+          <w:rFonts w:ascii="Calibri" w:hAnsi="Calibri" w:cs="Calibri"/>
           <w:b/>
           <w:bCs/>
           <w:color w:val="002060"/>
@@ -4787,8 +5720,105 @@
     <w:p>
       <w:pPr>
         <w:spacing w:line="360" w:lineRule="auto"/>
-        <w:rPr>
-          <w:rFonts w:ascii="Arial" w:hAnsi="Arial" w:cs="Arial"/>
+        <w:jc w:val="both"/>
+        <w:rPr>
+          <w:rFonts w:ascii="Calibri" w:hAnsi="Calibri" w:cs="Calibri"/>
+          <w:caps/>
+          <w:color w:val="580832" w:themeColor="accent1" w:themeShade="7F"/>
+          <w:spacing w:val="15"/>
+        </w:rPr>
+      </w:pPr>
+      <w:r>
+        <w:rPr>
+          <w:rFonts w:ascii="Calibri" w:hAnsi="Calibri" w:cs="Calibri"/>
+          <w:caps/>
+          <w:noProof/>
+          <w:color w:val="580832" w:themeColor="accent1" w:themeShade="7F"/>
+          <w:spacing w:val="15"/>
+          <w:lang w:val="en-IN" w:eastAsia="en-IN"/>
+        </w:rPr>
+        <w:lastRenderedPageBreak/>
+        <mc:AlternateContent>
+          <mc:Choice Requires="wps">
+            <w:drawing>
+              <wp:anchor distT="0" distB="0" distL="114300" distR="114300" simplePos="0" relativeHeight="251679744" behindDoc="0" locked="0" layoutInCell="1" allowOverlap="1" wp14:anchorId="415EE39E" wp14:editId="3B81119E">
+                <wp:simplePos x="0" y="0"/>
+                <wp:positionH relativeFrom="column">
+                  <wp:posOffset>-267335</wp:posOffset>
+                </wp:positionH>
+                <wp:positionV relativeFrom="paragraph">
+                  <wp:posOffset>296545</wp:posOffset>
+                </wp:positionV>
+                <wp:extent cx="6583680" cy="1531620"/>
+                <wp:effectExtent l="0" t="0" r="26670" b="11430"/>
+                <wp:wrapNone/>
+                <wp:docPr id="4" name="Rounded Rectangle 4"/>
+                <wp:cNvGraphicFramePr/>
+                <a:graphic xmlns:a="http://schemas.openxmlformats.org/drawingml/2006/main">
+                  <a:graphicData uri="http://schemas.microsoft.com/office/word/2010/wordprocessingShape">
+                    <wps:wsp>
+                      <wps:cNvSpPr/>
+                      <wps:spPr>
+                        <a:xfrm>
+                          <a:off x="0" y="0"/>
+                          <a:ext cx="6583680" cy="1531620"/>
+                        </a:xfrm>
+                        <a:prstGeom prst="roundRect">
+                          <a:avLst/>
+                        </a:prstGeom>
+                        <a:noFill/>
+                      </wps:spPr>
+                      <wps:style>
+                        <a:lnRef idx="2">
+                          <a:schemeClr val="accent6"/>
+                        </a:lnRef>
+                        <a:fillRef idx="1">
+                          <a:schemeClr val="lt1"/>
+                        </a:fillRef>
+                        <a:effectRef idx="0">
+                          <a:schemeClr val="accent6"/>
+                        </a:effectRef>
+                        <a:fontRef idx="minor">
+                          <a:schemeClr val="dk1"/>
+                        </a:fontRef>
+                      </wps:style>
+                      <wps:bodyPr rot="0" spcFirstLastPara="0" vertOverflow="overflow" horzOverflow="overflow" vert="horz" wrap="square" lIns="91440" tIns="45720" rIns="91440" bIns="45720" numCol="1" spcCol="0" rtlCol="0" fromWordArt="0" anchor="ctr" anchorCtr="0" forceAA="0" compatLnSpc="1">
+                        <a:prstTxWarp prst="textNoShape">
+                          <a:avLst/>
+                        </a:prstTxWarp>
+                        <a:noAutofit/>
+                      </wps:bodyPr>
+                    </wps:wsp>
+                  </a:graphicData>
+                </a:graphic>
+              </wp:anchor>
+            </w:drawing>
+          </mc:Choice>
+          <mc:Fallback>
+            <w:pict>
+              <v:roundrect w14:anchorId="6FA7996E" id="Rounded Rectangle 4" o:spid="_x0000_s1026" style="position:absolute;margin-left:-21.05pt;margin-top:23.35pt;width:518.4pt;height:120.6pt;z-index:251679744;visibility:visible;mso-wrap-style:square;mso-wrap-distance-left:9pt;mso-wrap-distance-top:0;mso-wrap-distance-right:9pt;mso-wrap-distance-bottom:0;mso-position-horizontal:absolute;mso-position-horizontal-relative:text;mso-position-vertical:absolute;mso-position-vertical-relative:text;v-text-anchor:middle" arcsize="10923f" o:gfxdata="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" filled="f" strokecolor="#d53dd0 [3209]" strokeweight="1.5pt">
+                <v:stroke endcap="round"/>
+              </v:roundrect>
+            </w:pict>
+          </mc:Fallback>
+        </mc:AlternateContent>
+      </w:r>
+      <w:r>
+        <w:rPr>
+          <w:rFonts w:ascii="Calibri" w:hAnsi="Calibri" w:cs="Calibri"/>
+          <w:caps/>
+          <w:color w:val="580832" w:themeColor="accent1" w:themeShade="7F"/>
+          <w:spacing w:val="15"/>
+        </w:rPr>
+        <w:t>Deployment diagram</w:t>
+      </w:r>
+    </w:p>
+    <w:p>
+      <w:pPr>
+        <w:spacing w:line="360" w:lineRule="auto"/>
+        <w:jc w:val="both"/>
+        <w:rPr>
+          <w:rFonts w:ascii="Calibri" w:hAnsi="Calibri" w:cs="Calibri"/>
           <w:b/>
           <w:bCs/>
           <w:color w:val="002060"/>
@@ -4798,30 +5828,7 @@
       </w:pPr>
       <w:r>
         <w:rPr>
-          <w:rFonts w:ascii="Arial" w:hAnsi="Arial" w:cs="Arial"/>
-          <w:b/>
-          <w:bCs/>
-          <w:color w:val="002060"/>
-          <w:sz w:val="32"/>
-          <w:szCs w:val="32"/>
-        </w:rPr>
-        <w:t>Deployment</w:t>
-      </w:r>
-    </w:p>
-    <w:p>
-      <w:pPr>
-        <w:spacing w:line="360" w:lineRule="auto"/>
-        <w:rPr>
-          <w:rFonts w:ascii="Arial" w:hAnsi="Arial" w:cs="Arial"/>
-          <w:b/>
-          <w:bCs/>
-          <w:color w:val="002060"/>
-          <w:sz w:val="32"/>
-          <w:szCs w:val="32"/>
-        </w:rPr>
-      </w:pPr>
-      <w:r>
-        <w:rPr>
+          <w:rFonts w:ascii="Calibri" w:hAnsi="Calibri" w:cs="Calibri"/>
           <w:b/>
           <w:bCs/>
           <w:noProof/>
@@ -4831,7 +5838,7 @@
           <w:lang w:val="en-IN" w:eastAsia="en-IN"/>
         </w:rPr>
         <w:drawing>
-          <wp:anchor distT="0" distB="0" distL="114300" distR="114300" simplePos="0" relativeHeight="251677696" behindDoc="0" locked="0" layoutInCell="1" allowOverlap="1" wp14:anchorId="19172610" wp14:editId="10961C2A">
+          <wp:anchor distT="0" distB="0" distL="114300" distR="114300" simplePos="0" relativeHeight="251677696" behindDoc="0" locked="0" layoutInCell="1" allowOverlap="1" wp14:anchorId="19172610" wp14:editId="0396B14C">
             <wp:simplePos x="0" y="0"/>
             <wp:positionH relativeFrom="margin">
               <wp:align>right</wp:align>
@@ -4840,15 +5847,14 @@
               <wp:posOffset>130810</wp:posOffset>
             </wp:positionV>
             <wp:extent cx="4069080" cy="1074420"/>
-            <wp:effectExtent l="0" t="0" r="45720" b="0"/>
+            <wp:effectExtent l="0" t="0" r="26670" b="0"/>
             <wp:wrapThrough wrapText="bothSides">
               <wp:wrapPolygon edited="0">
                 <wp:start x="101" y="0"/>
                 <wp:lineTo x="0" y="1149"/>
                 <wp:lineTo x="0" y="21064"/>
                 <wp:lineTo x="21640" y="21064"/>
-                <wp:lineTo x="21742" y="19532"/>
-                <wp:lineTo x="21742" y="1532"/>
+                <wp:lineTo x="21640" y="1149"/>
                 <wp:lineTo x="21539" y="0"/>
                 <wp:lineTo x="101" y="0"/>
               </wp:wrapPolygon>
@@ -4872,8 +5878,34 @@
     </w:p>
     <w:p>
       <w:pPr>
+        <w:jc w:val="both"/>
+        <w:rPr>
+          <w:rFonts w:ascii="Calibri" w:hAnsi="Calibri" w:cs="Calibri"/>
+          <w:b/>
+          <w:bCs/>
+          <w:color w:val="002060"/>
+          <w:sz w:val="28"/>
+          <w:szCs w:val="28"/>
+        </w:rPr>
+      </w:pPr>
+      <w:r>
+        <w:rPr>
+          <w:rFonts w:ascii="Calibri" w:hAnsi="Calibri" w:cs="Calibri"/>
+          <w:b/>
+          <w:bCs/>
+          <w:color w:val="002060"/>
+          <w:sz w:val="28"/>
+          <w:szCs w:val="28"/>
+        </w:rPr>
+        <w:t xml:space="preserve">Deployment </w:t>
+      </w:r>
+    </w:p>
+    <w:p>
+      <w:pPr>
         <w:spacing w:line="360" w:lineRule="auto"/>
-        <w:rPr>
+        <w:jc w:val="both"/>
+        <w:rPr>
+          <w:rFonts w:ascii="Calibri" w:hAnsi="Calibri" w:cs="Calibri"/>
           <w:b/>
           <w:bCs/>
           <w:noProof/>
@@ -4882,46 +5914,13 @@
           <w:szCs w:val="40"/>
         </w:rPr>
       </w:pPr>
-      <w:r>
-        <w:rPr>
-          <w:b/>
-          <w:bCs/>
-          <w:color w:val="002060"/>
-          <w:sz w:val="40"/>
-          <w:szCs w:val="40"/>
-        </w:rPr>
-        <w:t>Deployment</w:t>
-      </w:r>
-      <w:r>
-        <w:rPr>
-          <w:b/>
-          <w:bCs/>
-          <w:noProof/>
-          <w:color w:val="002060"/>
-          <w:sz w:val="40"/>
-          <w:szCs w:val="40"/>
-        </w:rPr>
-        <w:t xml:space="preserve"> </w:t>
-      </w:r>
     </w:p>
     <w:p>
       <w:pPr>
         <w:spacing w:line="360" w:lineRule="auto"/>
-        <w:rPr>
-          <w:b/>
-          <w:bCs/>
-          <w:noProof/>
-          <w:color w:val="002060"/>
-          <w:sz w:val="40"/>
-          <w:szCs w:val="40"/>
-        </w:rPr>
-      </w:pPr>
-    </w:p>
-    <w:p>
-      <w:pPr>
-        <w:spacing w:line="360" w:lineRule="auto"/>
-        <w:rPr>
-          <w:rFonts w:ascii="Arial" w:hAnsi="Arial" w:cs="Arial"/>
+        <w:jc w:val="both"/>
+        <w:rPr>
+          <w:rFonts w:ascii="Calibri" w:hAnsi="Calibri" w:cs="Calibri"/>
           <w:b/>
           <w:bCs/>
           <w:color w:val="002060"/>
@@ -4929,16 +5928,20 @@
           <w:szCs w:val="32"/>
         </w:rPr>
       </w:pPr>
-      <w:bookmarkStart w:id="18" w:name="_GoBack"/>
-      <w:bookmarkEnd w:id="18"/>
     </w:p>
     <w:p>
       <w:pPr>
         <w:pStyle w:val="Heading3"/>
-      </w:pPr>
-      <w:bookmarkStart w:id="19" w:name="_Toc140726044"/>
-      <w:r>
-        <w:lastRenderedPageBreak/>
+        <w:jc w:val="both"/>
+        <w:rPr>
+          <w:rFonts w:ascii="Calibri" w:hAnsi="Calibri" w:cs="Calibri"/>
+        </w:rPr>
+      </w:pPr>
+      <w:bookmarkStart w:id="19" w:name="_Toc141087724"/>
+      <w:r>
+        <w:rPr>
+          <w:rFonts w:ascii="Calibri" w:hAnsi="Calibri" w:cs="Calibri"/>
+        </w:rPr>
         <w:t>Event Log</w:t>
       </w:r>
       <w:bookmarkEnd w:id="19"/>
@@ -4946,15 +5949,16 @@
     <w:p>
       <w:pPr>
         <w:spacing w:line="360" w:lineRule="auto"/>
-        <w:rPr>
-          <w:rFonts w:ascii="Arial" w:hAnsi="Arial" w:cs="Arial"/>
-          <w:sz w:val="24"/>
-          <w:szCs w:val="24"/>
-        </w:rPr>
-      </w:pPr>
-      <w:r>
-        <w:rPr>
-          <w:rFonts w:ascii="Arial" w:hAnsi="Arial" w:cs="Arial"/>
+        <w:jc w:val="both"/>
+        <w:rPr>
+          <w:rFonts w:ascii="Calibri" w:hAnsi="Calibri" w:cs="Calibri"/>
+          <w:sz w:val="24"/>
+          <w:szCs w:val="24"/>
+        </w:rPr>
+      </w:pPr>
+      <w:r>
+        <w:rPr>
+          <w:rFonts w:ascii="Calibri" w:hAnsi="Calibri" w:cs="Calibri"/>
           <w:sz w:val="24"/>
           <w:szCs w:val="24"/>
         </w:rPr>
@@ -4964,15 +5968,16 @@
     <w:p>
       <w:pPr>
         <w:spacing w:line="360" w:lineRule="auto"/>
-        <w:rPr>
-          <w:rFonts w:ascii="Arial" w:hAnsi="Arial" w:cs="Arial"/>
-          <w:sz w:val="24"/>
-          <w:szCs w:val="24"/>
-        </w:rPr>
-      </w:pPr>
-      <w:r>
-        <w:rPr>
-          <w:rFonts w:ascii="Arial" w:hAnsi="Arial" w:cs="Arial"/>
+        <w:jc w:val="both"/>
+        <w:rPr>
+          <w:rFonts w:ascii="Calibri" w:hAnsi="Calibri" w:cs="Calibri"/>
+          <w:sz w:val="24"/>
+          <w:szCs w:val="24"/>
+        </w:rPr>
+      </w:pPr>
+      <w:r>
+        <w:rPr>
+          <w:rFonts w:ascii="Calibri" w:hAnsi="Calibri" w:cs="Calibri"/>
           <w:sz w:val="24"/>
           <w:szCs w:val="24"/>
         </w:rPr>
@@ -4980,7 +5985,7 @@
       </w:r>
       <w:r>
         <w:rPr>
-          <w:rFonts w:ascii="Arial" w:hAnsi="Arial" w:cs="Arial"/>
+          <w:rFonts w:ascii="Calibri" w:hAnsi="Calibri" w:cs="Calibri"/>
           <w:sz w:val="24"/>
           <w:szCs w:val="24"/>
         </w:rPr>
@@ -4988,7 +5993,7 @@
       </w:r>
       <w:r>
         <w:rPr>
-          <w:rFonts w:ascii="Arial" w:hAnsi="Arial" w:cs="Arial"/>
+          <w:rFonts w:ascii="Calibri" w:hAnsi="Calibri" w:cs="Calibri"/>
           <w:sz w:val="24"/>
           <w:szCs w:val="24"/>
         </w:rPr>
@@ -4998,15 +6003,16 @@
     <w:p>
       <w:pPr>
         <w:spacing w:line="360" w:lineRule="auto"/>
-        <w:rPr>
-          <w:rFonts w:ascii="Arial" w:hAnsi="Arial" w:cs="Arial"/>
-          <w:sz w:val="24"/>
-          <w:szCs w:val="24"/>
-        </w:rPr>
-      </w:pPr>
-      <w:r>
-        <w:rPr>
-          <w:rFonts w:ascii="Arial" w:hAnsi="Arial" w:cs="Arial"/>
+        <w:jc w:val="both"/>
+        <w:rPr>
+          <w:rFonts w:ascii="Calibri" w:hAnsi="Calibri" w:cs="Calibri"/>
+          <w:sz w:val="24"/>
+          <w:szCs w:val="24"/>
+        </w:rPr>
+      </w:pPr>
+      <w:r>
+        <w:rPr>
+          <w:rFonts w:ascii="Calibri" w:hAnsi="Calibri" w:cs="Calibri"/>
           <w:sz w:val="24"/>
           <w:szCs w:val="24"/>
         </w:rPr>
@@ -5014,7 +6020,7 @@
       </w:r>
       <w:r>
         <w:rPr>
-          <w:rFonts w:ascii="Arial" w:hAnsi="Arial" w:cs="Arial"/>
+          <w:rFonts w:ascii="Calibri" w:hAnsi="Calibri" w:cs="Calibri"/>
           <w:sz w:val="24"/>
           <w:szCs w:val="24"/>
         </w:rPr>
@@ -5024,15 +6030,16 @@
     <w:p>
       <w:pPr>
         <w:spacing w:line="360" w:lineRule="auto"/>
-        <w:rPr>
-          <w:rFonts w:ascii="Arial" w:hAnsi="Arial" w:cs="Arial"/>
-          <w:sz w:val="24"/>
-          <w:szCs w:val="24"/>
-        </w:rPr>
-      </w:pPr>
-      <w:r>
-        <w:rPr>
-          <w:rFonts w:ascii="Arial" w:hAnsi="Arial" w:cs="Arial"/>
+        <w:jc w:val="both"/>
+        <w:rPr>
+          <w:rFonts w:ascii="Calibri" w:hAnsi="Calibri" w:cs="Calibri"/>
+          <w:sz w:val="24"/>
+          <w:szCs w:val="24"/>
+        </w:rPr>
+      </w:pPr>
+      <w:r>
+        <w:rPr>
+          <w:rFonts w:ascii="Calibri" w:hAnsi="Calibri" w:cs="Calibri"/>
           <w:sz w:val="24"/>
           <w:szCs w:val="24"/>
         </w:rPr>
@@ -5040,7 +6047,7 @@
       </w:r>
       <w:r>
         <w:rPr>
-          <w:rFonts w:ascii="Arial" w:hAnsi="Arial" w:cs="Arial"/>
+          <w:rFonts w:ascii="Calibri" w:hAnsi="Calibri" w:cs="Calibri"/>
           <w:sz w:val="24"/>
           <w:szCs w:val="24"/>
         </w:rPr>
@@ -5048,7 +6055,7 @@
       </w:r>
       <w:r>
         <w:rPr>
-          <w:rFonts w:ascii="Arial" w:hAnsi="Arial" w:cs="Arial"/>
+          <w:rFonts w:ascii="Calibri" w:hAnsi="Calibri" w:cs="Calibri"/>
           <w:sz w:val="24"/>
           <w:szCs w:val="24"/>
         </w:rPr>
@@ -5056,7 +6063,7 @@
       </w:r>
       <w:r>
         <w:rPr>
-          <w:rFonts w:ascii="Arial" w:hAnsi="Arial" w:cs="Arial"/>
+          <w:rFonts w:ascii="Calibri" w:hAnsi="Calibri" w:cs="Calibri"/>
           <w:sz w:val="24"/>
           <w:szCs w:val="24"/>
         </w:rPr>
@@ -5064,7 +6071,7 @@
       </w:r>
       <w:r>
         <w:rPr>
-          <w:rFonts w:ascii="Arial" w:hAnsi="Arial" w:cs="Arial"/>
+          <w:rFonts w:ascii="Calibri" w:hAnsi="Calibri" w:cs="Calibri"/>
           <w:sz w:val="24"/>
           <w:szCs w:val="24"/>
         </w:rPr>
@@ -5072,7 +6079,7 @@
       </w:r>
       <w:r>
         <w:rPr>
-          <w:rFonts w:ascii="Arial" w:hAnsi="Arial" w:cs="Arial"/>
+          <w:rFonts w:ascii="Calibri" w:hAnsi="Calibri" w:cs="Calibri"/>
           <w:sz w:val="24"/>
           <w:szCs w:val="24"/>
         </w:rPr>
@@ -5080,7 +6087,7 @@
       </w:r>
       <w:r>
         <w:rPr>
-          <w:rFonts w:ascii="Arial" w:hAnsi="Arial" w:cs="Arial"/>
+          <w:rFonts w:ascii="Calibri" w:hAnsi="Calibri" w:cs="Calibri"/>
           <w:sz w:val="24"/>
           <w:szCs w:val="24"/>
         </w:rPr>
@@ -5088,7 +6095,7 @@
       </w:r>
       <w:r>
         <w:rPr>
-          <w:rFonts w:ascii="Arial" w:hAnsi="Arial" w:cs="Arial"/>
+          <w:rFonts w:ascii="Calibri" w:hAnsi="Calibri" w:cs="Calibri"/>
           <w:sz w:val="24"/>
           <w:szCs w:val="24"/>
         </w:rPr>
@@ -5098,15 +6105,16 @@
     <w:p>
       <w:pPr>
         <w:spacing w:line="360" w:lineRule="auto"/>
-        <w:rPr>
-          <w:rFonts w:ascii="Arial" w:hAnsi="Arial" w:cs="Arial"/>
-          <w:sz w:val="24"/>
-          <w:szCs w:val="24"/>
-        </w:rPr>
-      </w:pPr>
-      <w:r>
-        <w:rPr>
-          <w:rFonts w:ascii="Arial" w:hAnsi="Arial" w:cs="Arial"/>
+        <w:jc w:val="both"/>
+        <w:rPr>
+          <w:rFonts w:ascii="Calibri" w:hAnsi="Calibri" w:cs="Calibri"/>
+          <w:sz w:val="24"/>
+          <w:szCs w:val="24"/>
+        </w:rPr>
+      </w:pPr>
+      <w:r>
+        <w:rPr>
+          <w:rFonts w:ascii="Calibri" w:hAnsi="Calibri" w:cs="Calibri"/>
           <w:sz w:val="24"/>
           <w:szCs w:val="24"/>
         </w:rPr>
@@ -5114,7 +6122,7 @@
       </w:r>
       <w:r>
         <w:rPr>
-          <w:rFonts w:ascii="Arial" w:hAnsi="Arial" w:cs="Arial"/>
+          <w:rFonts w:ascii="Calibri" w:hAnsi="Calibri" w:cs="Calibri"/>
           <w:sz w:val="24"/>
           <w:szCs w:val="24"/>
         </w:rPr>
@@ -5122,7 +6130,7 @@
       </w:r>
       <w:r>
         <w:rPr>
-          <w:rFonts w:ascii="Arial" w:hAnsi="Arial" w:cs="Arial"/>
+          <w:rFonts w:ascii="Calibri" w:hAnsi="Calibri" w:cs="Calibri"/>
           <w:sz w:val="24"/>
           <w:szCs w:val="24"/>
         </w:rPr>
@@ -5130,7 +6138,7 @@
       </w:r>
       <w:r>
         <w:rPr>
-          <w:rFonts w:ascii="Arial" w:hAnsi="Arial" w:cs="Arial"/>
+          <w:rFonts w:ascii="Calibri" w:hAnsi="Calibri" w:cs="Calibri"/>
           <w:sz w:val="24"/>
           <w:szCs w:val="24"/>
         </w:rPr>
@@ -5140,9 +6148,16 @@
     <w:p>
       <w:pPr>
         <w:pStyle w:val="Heading3"/>
-      </w:pPr>
-      <w:bookmarkStart w:id="20" w:name="_Toc140726045"/>
-      <w:r>
+        <w:jc w:val="both"/>
+        <w:rPr>
+          <w:rFonts w:ascii="Calibri" w:hAnsi="Calibri" w:cs="Calibri"/>
+        </w:rPr>
+      </w:pPr>
+      <w:bookmarkStart w:id="20" w:name="_Toc141087725"/>
+      <w:r>
+        <w:rPr>
+          <w:rFonts w:ascii="Calibri" w:hAnsi="Calibri" w:cs="Calibri"/>
+        </w:rPr>
         <w:t>Error Handling</w:t>
       </w:r>
       <w:bookmarkEnd w:id="20"/>
@@ -5150,15 +6165,16 @@
     <w:p>
       <w:pPr>
         <w:spacing w:line="360" w:lineRule="auto"/>
-        <w:rPr>
-          <w:rFonts w:ascii="Arial" w:hAnsi="Arial" w:cs="Arial"/>
-          <w:sz w:val="24"/>
-          <w:szCs w:val="24"/>
-        </w:rPr>
-      </w:pPr>
-      <w:r>
-        <w:rPr>
-          <w:rFonts w:ascii="Arial" w:hAnsi="Arial" w:cs="Arial"/>
+        <w:jc w:val="both"/>
+        <w:rPr>
+          <w:rFonts w:ascii="Calibri" w:hAnsi="Calibri" w:cs="Calibri"/>
+          <w:sz w:val="24"/>
+          <w:szCs w:val="24"/>
+        </w:rPr>
+      </w:pPr>
+      <w:r>
+        <w:rPr>
+          <w:rFonts w:ascii="Calibri" w:hAnsi="Calibri" w:cs="Calibri"/>
           <w:sz w:val="24"/>
           <w:szCs w:val="24"/>
         </w:rPr>
@@ -5166,7 +6182,7 @@
       </w:r>
       <w:r>
         <w:rPr>
-          <w:rFonts w:ascii="Arial" w:hAnsi="Arial" w:cs="Arial"/>
+          <w:rFonts w:ascii="Calibri" w:hAnsi="Calibri" w:cs="Calibri"/>
           <w:sz w:val="24"/>
           <w:szCs w:val="24"/>
         </w:rPr>
@@ -5174,7 +6190,7 @@
       </w:r>
       <w:r>
         <w:rPr>
-          <w:rFonts w:ascii="Arial" w:hAnsi="Arial" w:cs="Arial"/>
+          <w:rFonts w:ascii="Calibri" w:hAnsi="Calibri" w:cs="Calibri"/>
           <w:sz w:val="24"/>
           <w:szCs w:val="24"/>
         </w:rPr>
@@ -5184,9 +6200,19 @@
     <w:p>
       <w:pPr>
         <w:pStyle w:val="Heading2"/>
-      </w:pPr>
-      <w:bookmarkStart w:id="21" w:name="_Toc140726046"/>
-      <w:r>
+        <w:jc w:val="both"/>
+        <w:rPr>
+          <w:rFonts w:ascii="Calibri" w:hAnsi="Calibri" w:cs="Calibri"/>
+          <w:b/>
+        </w:rPr>
+      </w:pPr>
+      <w:bookmarkStart w:id="21" w:name="_Toc141087726"/>
+      <w:r>
+        <w:rPr>
+          <w:rFonts w:ascii="Calibri" w:hAnsi="Calibri" w:cs="Calibri"/>
+          <w:b/>
+          <w:sz w:val="28"/>
+        </w:rPr>
         <w:t>Performance</w:t>
       </w:r>
       <w:bookmarkEnd w:id="21"/>
@@ -5194,15 +6220,16 @@
     <w:p>
       <w:pPr>
         <w:spacing w:line="360" w:lineRule="auto"/>
-        <w:rPr>
-          <w:rFonts w:ascii="Arial" w:hAnsi="Arial" w:cs="Arial"/>
-          <w:sz w:val="24"/>
-          <w:szCs w:val="24"/>
-        </w:rPr>
-      </w:pPr>
-      <w:r>
-        <w:rPr>
-          <w:rFonts w:ascii="Arial" w:hAnsi="Arial" w:cs="Arial"/>
+        <w:jc w:val="both"/>
+        <w:rPr>
+          <w:rFonts w:ascii="Calibri" w:hAnsi="Calibri" w:cs="Calibri"/>
+          <w:sz w:val="24"/>
+          <w:szCs w:val="24"/>
+        </w:rPr>
+      </w:pPr>
+      <w:r>
+        <w:rPr>
+          <w:rFonts w:ascii="Calibri" w:hAnsi="Calibri" w:cs="Calibri"/>
           <w:sz w:val="24"/>
           <w:szCs w:val="24"/>
         </w:rPr>
@@ -5210,7 +6237,7 @@
       </w:r>
       <w:r>
         <w:rPr>
-          <w:rFonts w:ascii="Arial" w:hAnsi="Arial" w:cs="Arial"/>
+          <w:rFonts w:ascii="Calibri" w:hAnsi="Calibri" w:cs="Calibri"/>
           <w:sz w:val="24"/>
           <w:szCs w:val="24"/>
         </w:rPr>
@@ -5218,7 +6245,7 @@
       </w:r>
       <w:r>
         <w:rPr>
-          <w:rFonts w:ascii="Arial" w:hAnsi="Arial" w:cs="Arial"/>
+          <w:rFonts w:ascii="Calibri" w:hAnsi="Calibri" w:cs="Calibri"/>
           <w:sz w:val="24"/>
           <w:szCs w:val="24"/>
         </w:rPr>
@@ -5226,7 +6253,7 @@
       </w:r>
       <w:r>
         <w:rPr>
-          <w:rFonts w:ascii="Arial" w:hAnsi="Arial" w:cs="Arial"/>
+          <w:rFonts w:ascii="Calibri" w:hAnsi="Calibri" w:cs="Calibri"/>
           <w:sz w:val="24"/>
           <w:szCs w:val="24"/>
         </w:rPr>
@@ -5234,7 +6261,7 @@
       </w:r>
       <w:r>
         <w:rPr>
-          <w:rFonts w:ascii="Arial" w:hAnsi="Arial" w:cs="Arial"/>
+          <w:rFonts w:ascii="Calibri" w:hAnsi="Calibri" w:cs="Calibri"/>
           <w:sz w:val="24"/>
           <w:szCs w:val="24"/>
         </w:rPr>
@@ -5243,10 +6270,40 @@
     </w:p>
     <w:p>
       <w:pPr>
+        <w:spacing w:line="360" w:lineRule="auto"/>
+        <w:jc w:val="both"/>
+        <w:rPr>
+          <w:rFonts w:ascii="Calibri" w:hAnsi="Calibri" w:cs="Calibri"/>
+          <w:sz w:val="24"/>
+          <w:szCs w:val="24"/>
+        </w:rPr>
+      </w:pPr>
+    </w:p>
+    <w:p>
+      <w:pPr>
+        <w:spacing w:line="360" w:lineRule="auto"/>
+        <w:jc w:val="both"/>
+        <w:rPr>
+          <w:rFonts w:ascii="Calibri" w:hAnsi="Calibri" w:cs="Calibri"/>
+          <w:sz w:val="24"/>
+          <w:szCs w:val="24"/>
+        </w:rPr>
+      </w:pPr>
+    </w:p>
+    <w:p>
+      <w:pPr>
         <w:pStyle w:val="Heading3"/>
-      </w:pPr>
-      <w:bookmarkStart w:id="22" w:name="_Toc140726047"/>
-      <w:r>
+        <w:jc w:val="both"/>
+        <w:rPr>
+          <w:rFonts w:ascii="Calibri" w:hAnsi="Calibri" w:cs="Calibri"/>
+        </w:rPr>
+      </w:pPr>
+      <w:bookmarkStart w:id="22" w:name="_Toc141087727"/>
+      <w:r>
+        <w:rPr>
+          <w:rFonts w:ascii="Calibri" w:hAnsi="Calibri" w:cs="Calibri"/>
+        </w:rPr>
+        <w:lastRenderedPageBreak/>
         <w:t>Reusability</w:t>
       </w:r>
       <w:bookmarkEnd w:id="22"/>
@@ -5254,15 +6311,16 @@
     <w:p>
       <w:pPr>
         <w:spacing w:line="360" w:lineRule="auto"/>
-        <w:rPr>
-          <w:rFonts w:ascii="Arial" w:hAnsi="Arial" w:cs="Arial"/>
-          <w:sz w:val="24"/>
-          <w:szCs w:val="24"/>
-        </w:rPr>
-      </w:pPr>
-      <w:r>
-        <w:rPr>
-          <w:rFonts w:ascii="Arial" w:hAnsi="Arial" w:cs="Arial"/>
+        <w:jc w:val="both"/>
+        <w:rPr>
+          <w:rFonts w:ascii="Calibri" w:hAnsi="Calibri" w:cs="Calibri"/>
+          <w:sz w:val="24"/>
+          <w:szCs w:val="24"/>
+        </w:rPr>
+      </w:pPr>
+      <w:r>
+        <w:rPr>
+          <w:rFonts w:ascii="Calibri" w:hAnsi="Calibri" w:cs="Calibri"/>
           <w:sz w:val="24"/>
           <w:szCs w:val="24"/>
         </w:rPr>
@@ -5272,9 +6330,16 @@
     <w:p>
       <w:pPr>
         <w:pStyle w:val="Heading3"/>
-      </w:pPr>
-      <w:bookmarkStart w:id="23" w:name="_Toc140726048"/>
-      <w:r>
+        <w:jc w:val="both"/>
+        <w:rPr>
+          <w:rFonts w:ascii="Calibri" w:hAnsi="Calibri" w:cs="Calibri"/>
+        </w:rPr>
+      </w:pPr>
+      <w:bookmarkStart w:id="23" w:name="_Toc141087728"/>
+      <w:r>
+        <w:rPr>
+          <w:rFonts w:ascii="Calibri" w:hAnsi="Calibri" w:cs="Calibri"/>
+        </w:rPr>
         <w:t>Application Compatibility</w:t>
       </w:r>
       <w:bookmarkEnd w:id="23"/>
@@ -5282,15 +6347,16 @@
     <w:p>
       <w:pPr>
         <w:spacing w:line="360" w:lineRule="auto"/>
-        <w:rPr>
-          <w:rFonts w:ascii="Arial" w:hAnsi="Arial" w:cs="Arial"/>
-          <w:sz w:val="24"/>
-          <w:szCs w:val="24"/>
-        </w:rPr>
-      </w:pPr>
-      <w:r>
-        <w:rPr>
-          <w:rFonts w:ascii="Arial" w:hAnsi="Arial" w:cs="Arial"/>
+        <w:jc w:val="both"/>
+        <w:rPr>
+          <w:rFonts w:ascii="Calibri" w:hAnsi="Calibri" w:cs="Calibri"/>
+          <w:sz w:val="24"/>
+          <w:szCs w:val="24"/>
+        </w:rPr>
+      </w:pPr>
+      <w:r>
+        <w:rPr>
+          <w:rFonts w:ascii="Calibri" w:hAnsi="Calibri" w:cs="Calibri"/>
           <w:sz w:val="24"/>
           <w:szCs w:val="24"/>
         </w:rPr>
@@ -5298,7 +6364,7 @@
       </w:r>
       <w:r>
         <w:rPr>
-          <w:rFonts w:ascii="Arial" w:hAnsi="Arial" w:cs="Arial"/>
+          <w:rFonts w:ascii="Calibri" w:hAnsi="Calibri" w:cs="Calibri"/>
           <w:sz w:val="24"/>
           <w:szCs w:val="24"/>
         </w:rPr>
@@ -5306,7 +6372,7 @@
       </w:r>
       <w:r>
         <w:rPr>
-          <w:rFonts w:ascii="Arial" w:hAnsi="Arial" w:cs="Arial"/>
+          <w:rFonts w:ascii="Calibri" w:hAnsi="Calibri" w:cs="Calibri"/>
           <w:sz w:val="24"/>
           <w:szCs w:val="24"/>
         </w:rPr>
@@ -5316,33 +6382,55 @@
     <w:p>
       <w:pPr>
         <w:pStyle w:val="Heading3"/>
-      </w:pPr>
-      <w:bookmarkStart w:id="24" w:name="_Toc140726049"/>
-      <w:r>
+        <w:jc w:val="both"/>
+        <w:rPr>
+          <w:rFonts w:ascii="Calibri" w:hAnsi="Calibri" w:cs="Calibri"/>
+        </w:rPr>
+      </w:pPr>
+      <w:bookmarkStart w:id="24" w:name="_Toc141087729"/>
+      <w:r>
+        <w:rPr>
+          <w:rFonts w:ascii="Calibri" w:hAnsi="Calibri" w:cs="Calibri"/>
+        </w:rPr>
         <w:t>Resource Utilization</w:t>
       </w:r>
       <w:bookmarkEnd w:id="24"/>
     </w:p>
     <w:p>
-      <w:r>
-        <w:rPr>
-          <w:rFonts w:ascii="Arial" w:hAnsi="Arial" w:cs="Arial"/>
+      <w:pPr>
+        <w:jc w:val="both"/>
+        <w:rPr>
+          <w:rFonts w:ascii="Calibri" w:hAnsi="Calibri" w:cs="Calibri"/>
+        </w:rPr>
+      </w:pPr>
+      <w:r>
+        <w:rPr>
+          <w:rFonts w:ascii="Calibri" w:hAnsi="Calibri" w:cs="Calibri"/>
           <w:sz w:val="24"/>
           <w:szCs w:val="24"/>
         </w:rPr>
         <w:t>When any task is performed, it will likely use all the processing power available to it until finished</w:t>
       </w:r>
       <w:r>
+        <w:rPr>
+          <w:rFonts w:ascii="Calibri" w:hAnsi="Calibri" w:cs="Calibri"/>
+        </w:rPr>
         <w:t>.</w:t>
       </w:r>
     </w:p>
     <w:p>
       <w:pPr>
         <w:pStyle w:val="Heading3"/>
-      </w:pPr>
-      <w:bookmarkStart w:id="25" w:name="_Toc140726050"/>
-      <w:r>
-        <w:lastRenderedPageBreak/>
+        <w:jc w:val="both"/>
+        <w:rPr>
+          <w:rFonts w:ascii="Calibri" w:hAnsi="Calibri" w:cs="Calibri"/>
+        </w:rPr>
+      </w:pPr>
+      <w:bookmarkStart w:id="25" w:name="_Toc141087730"/>
+      <w:r>
+        <w:rPr>
+          <w:rFonts w:ascii="Calibri" w:hAnsi="Calibri" w:cs="Calibri"/>
+        </w:rPr>
         <w:t>KPIs (Key Performance Indicators)</w:t>
       </w:r>
       <w:bookmarkEnd w:id="25"/>
@@ -5355,15 +6443,16 @@
           <w:numId w:val="5"/>
         </w:numPr>
         <w:spacing w:line="360" w:lineRule="auto"/>
-        <w:rPr>
-          <w:rFonts w:ascii="Arial" w:hAnsi="Arial" w:cs="Arial"/>
-          <w:sz w:val="24"/>
-          <w:szCs w:val="24"/>
-        </w:rPr>
-      </w:pPr>
-      <w:r>
-        <w:rPr>
-          <w:rFonts w:ascii="Arial" w:hAnsi="Arial" w:cs="Arial"/>
+        <w:jc w:val="both"/>
+        <w:rPr>
+          <w:rFonts w:ascii="Calibri" w:hAnsi="Calibri" w:cs="Calibri"/>
+          <w:sz w:val="24"/>
+          <w:szCs w:val="24"/>
+        </w:rPr>
+      </w:pPr>
+      <w:r>
+        <w:rPr>
+          <w:rFonts w:ascii="Calibri" w:hAnsi="Calibri" w:cs="Calibri"/>
           <w:sz w:val="24"/>
           <w:szCs w:val="24"/>
         </w:rPr>
@@ -5371,7 +6460,7 @@
       </w:r>
       <w:r>
         <w:rPr>
-          <w:rFonts w:ascii="Arial" w:hAnsi="Arial" w:cs="Arial"/>
+          <w:rFonts w:ascii="Calibri" w:hAnsi="Calibri" w:cs="Calibri"/>
           <w:sz w:val="24"/>
           <w:szCs w:val="24"/>
         </w:rPr>
@@ -5386,15 +6475,16 @@
           <w:numId w:val="5"/>
         </w:numPr>
         <w:spacing w:line="360" w:lineRule="auto"/>
-        <w:rPr>
-          <w:rFonts w:ascii="Arial" w:hAnsi="Arial" w:cs="Arial"/>
-          <w:sz w:val="24"/>
-          <w:szCs w:val="24"/>
-        </w:rPr>
-      </w:pPr>
-      <w:r>
-        <w:rPr>
-          <w:rFonts w:ascii="Arial" w:hAnsi="Arial" w:cs="Arial"/>
+        <w:jc w:val="both"/>
+        <w:rPr>
+          <w:rFonts w:ascii="Calibri" w:hAnsi="Calibri" w:cs="Calibri"/>
+          <w:sz w:val="24"/>
+          <w:szCs w:val="24"/>
+        </w:rPr>
+      </w:pPr>
+      <w:r>
+        <w:rPr>
+          <w:rFonts w:ascii="Calibri" w:hAnsi="Calibri" w:cs="Calibri"/>
           <w:sz w:val="24"/>
           <w:szCs w:val="24"/>
         </w:rPr>
@@ -5409,15 +6499,16 @@
           <w:numId w:val="5"/>
         </w:numPr>
         <w:spacing w:line="360" w:lineRule="auto"/>
-        <w:rPr>
-          <w:rFonts w:ascii="Arial" w:hAnsi="Arial" w:cs="Arial"/>
-          <w:sz w:val="24"/>
-          <w:szCs w:val="24"/>
-        </w:rPr>
-      </w:pPr>
-      <w:r>
-        <w:rPr>
-          <w:rFonts w:ascii="Arial" w:hAnsi="Arial" w:cs="Arial"/>
+        <w:jc w:val="both"/>
+        <w:rPr>
+          <w:rFonts w:ascii="Calibri" w:hAnsi="Calibri" w:cs="Calibri"/>
+          <w:sz w:val="24"/>
+          <w:szCs w:val="24"/>
+        </w:rPr>
+      </w:pPr>
+      <w:r>
+        <w:rPr>
+          <w:rFonts w:ascii="Calibri" w:hAnsi="Calibri" w:cs="Calibri"/>
           <w:sz w:val="24"/>
           <w:szCs w:val="24"/>
         </w:rPr>
@@ -5432,15 +6523,16 @@
           <w:numId w:val="5"/>
         </w:numPr>
         <w:spacing w:line="360" w:lineRule="auto"/>
-        <w:rPr>
-          <w:rFonts w:ascii="Arial" w:hAnsi="Arial" w:cs="Arial"/>
-          <w:sz w:val="24"/>
-          <w:szCs w:val="24"/>
-        </w:rPr>
-      </w:pPr>
-      <w:r>
-        <w:rPr>
-          <w:rFonts w:ascii="Arial" w:hAnsi="Arial" w:cs="Arial"/>
+        <w:jc w:val="both"/>
+        <w:rPr>
+          <w:rFonts w:ascii="Calibri" w:hAnsi="Calibri" w:cs="Calibri"/>
+          <w:sz w:val="24"/>
+          <w:szCs w:val="24"/>
+        </w:rPr>
+      </w:pPr>
+      <w:r>
+        <w:rPr>
+          <w:rFonts w:ascii="Calibri" w:hAnsi="Calibri" w:cs="Calibri"/>
           <w:sz w:val="24"/>
           <w:szCs w:val="24"/>
         </w:rPr>
@@ -5450,9 +6542,20 @@
     <w:p>
       <w:pPr>
         <w:pStyle w:val="Heading2"/>
-      </w:pPr>
-      <w:bookmarkStart w:id="26" w:name="_Toc140726051"/>
-      <w:r>
+        <w:jc w:val="both"/>
+        <w:rPr>
+          <w:rFonts w:ascii="Calibri" w:hAnsi="Calibri" w:cs="Calibri"/>
+          <w:b/>
+          <w:sz w:val="28"/>
+        </w:rPr>
+      </w:pPr>
+      <w:bookmarkStart w:id="26" w:name="_Toc141087731"/>
+      <w:r>
+        <w:rPr>
+          <w:rFonts w:ascii="Calibri" w:hAnsi="Calibri" w:cs="Calibri"/>
+          <w:b/>
+          <w:sz w:val="28"/>
+        </w:rPr>
         <w:t>Conclusion</w:t>
       </w:r>
       <w:bookmarkEnd w:id="26"/>
@@ -5460,15 +6563,18 @@
     <w:p>
       <w:pPr>
         <w:spacing w:line="360" w:lineRule="auto"/>
-        <w:rPr>
-          <w:rFonts w:ascii="Arial" w:hAnsi="Arial" w:cs="Arial"/>
-          <w:sz w:val="24"/>
-          <w:szCs w:val="24"/>
-        </w:rPr>
-      </w:pPr>
-      <w:r>
-        <w:rPr>
-          <w:rFonts w:ascii="Arial" w:hAnsi="Arial" w:cs="Arial"/>
+        <w:jc w:val="both"/>
+        <w:rPr>
+          <w:rFonts w:ascii="Calibri" w:hAnsi="Calibri" w:cs="Calibri"/>
+          <w:i/>
+          <w:sz w:val="24"/>
+          <w:szCs w:val="24"/>
+        </w:rPr>
+      </w:pPr>
+      <w:r>
+        <w:rPr>
+          <w:rFonts w:ascii="Calibri" w:hAnsi="Calibri" w:cs="Calibri"/>
+          <w:i/>
           <w:sz w:val="24"/>
           <w:szCs w:val="24"/>
         </w:rPr>
@@ -5476,7 +6582,8 @@
       </w:r>
       <w:r>
         <w:rPr>
-          <w:rFonts w:ascii="Arial" w:hAnsi="Arial" w:cs="Arial"/>
+          <w:rFonts w:ascii="Calibri" w:hAnsi="Calibri" w:cs="Calibri"/>
+          <w:i/>
           <w:sz w:val="24"/>
           <w:szCs w:val="24"/>
         </w:rPr>
@@ -5484,7 +6591,8 @@
       </w:r>
       <w:r>
         <w:rPr>
-          <w:rFonts w:ascii="Arial" w:hAnsi="Arial" w:cs="Arial"/>
+          <w:rFonts w:ascii="Calibri" w:hAnsi="Calibri" w:cs="Calibri"/>
+          <w:i/>
           <w:sz w:val="24"/>
           <w:szCs w:val="24"/>
         </w:rPr>
@@ -9852,52 +10960,52 @@
     </dgm:pt>
   </dgm:ptLst>
   <dgm:cxnLst>
+    <dgm:cxn modelId="{C88E7E14-9248-4863-BC9F-01C79587FEFE}" srcId="{284E611E-71C2-417E-87EE-E417C0DB0558}" destId="{B061CC9E-CF2F-431A-857C-FB77105DD357}" srcOrd="6" destOrd="0" parTransId="{E1488EB1-E596-47E8-B6B2-E2647BA652D8}" sibTransId="{BB7566AC-3A83-447F-BA2A-382B27004D25}"/>
+    <dgm:cxn modelId="{A2168FDE-71F3-4FBF-8E49-B61259BDE161}" type="presOf" srcId="{E1F0745C-80E5-4E26-8653-3FD508814A25}" destId="{88F5C6A1-CC7E-43EB-B4C6-007BBF677A2E}" srcOrd="0" destOrd="0" presId="urn:microsoft.com/office/officeart/2005/8/layout/process5"/>
+    <dgm:cxn modelId="{8378972D-F730-4EFC-91F8-C454D488A6C5}" type="presOf" srcId="{D25109BB-C51E-409B-B555-F8E590E1A173}" destId="{CE67F6F8-C6B0-4B20-8C97-617FA4D26F29}" srcOrd="0" destOrd="0" presId="urn:microsoft.com/office/officeart/2005/8/layout/process5"/>
+    <dgm:cxn modelId="{13F8895E-1CED-4287-88E5-CBB8FA73EE53}" srcId="{284E611E-71C2-417E-87EE-E417C0DB0558}" destId="{89498499-B845-4AC2-A45D-43DE47DA4791}" srcOrd="0" destOrd="0" parTransId="{9B6F4253-F0E7-412A-A85E-D8D1ABAF15A3}" sibTransId="{AF949BAC-DAF9-49E3-A897-CE547C9601F8}"/>
+    <dgm:cxn modelId="{75C42D67-42D5-4512-B79A-85799A355790}" type="presOf" srcId="{89498499-B845-4AC2-A45D-43DE47DA4791}" destId="{4FDF5C22-80DE-41CA-B050-C5B061925F7D}" srcOrd="0" destOrd="0" presId="urn:microsoft.com/office/officeart/2005/8/layout/process5"/>
+    <dgm:cxn modelId="{7F2C4280-EED9-4B61-9527-6F5EEDF13F0B}" type="presOf" srcId="{AF949BAC-DAF9-49E3-A897-CE547C9601F8}" destId="{65933995-FF70-4638-9770-EC0DE09B3536}" srcOrd="1" destOrd="0" presId="urn:microsoft.com/office/officeart/2005/8/layout/process5"/>
+    <dgm:cxn modelId="{7D4B440A-2ADC-43CB-B508-1BE7D2C45BFF}" srcId="{284E611E-71C2-417E-87EE-E417C0DB0558}" destId="{B8BC9F60-93FD-485B-A81C-7DCD50DC3881}" srcOrd="4" destOrd="0" parTransId="{A9B4C663-805F-45F1-808D-4CA6F4A642BE}" sibTransId="{33CED1FC-237A-4ADD-9110-44F53CA8DD74}"/>
+    <dgm:cxn modelId="{BB95F6AE-396C-40AC-B1CE-3E641193F509}" type="presOf" srcId="{284E611E-71C2-417E-87EE-E417C0DB0558}" destId="{AF4CF9C3-9DFD-4694-8FDA-5BD4E0217F50}" srcOrd="0" destOrd="0" presId="urn:microsoft.com/office/officeart/2005/8/layout/process5"/>
+    <dgm:cxn modelId="{CD7952E1-51EA-456B-929E-A2931EB75E3B}" srcId="{284E611E-71C2-417E-87EE-E417C0DB0558}" destId="{C014A57D-C6E8-4AAB-A060-D5F6BCA37637}" srcOrd="3" destOrd="0" parTransId="{A328A720-D00E-4D2E-9468-B47251E230F7}" sibTransId="{A619BE21-A747-4D07-B7DA-1D0B35A5D68E}"/>
+    <dgm:cxn modelId="{541BA868-CB52-467A-A876-C9F135D3C801}" type="presOf" srcId="{AF949BAC-DAF9-49E3-A897-CE547C9601F8}" destId="{28B3C67C-3F74-4BF0-919E-D08A65F4AEB8}" srcOrd="0" destOrd="0" presId="urn:microsoft.com/office/officeart/2005/8/layout/process5"/>
+    <dgm:cxn modelId="{E3BD3A47-0A07-43AE-A6BD-46D827D4D88F}" type="presOf" srcId="{537E6BA5-EB98-4495-93A4-76B59A65DFCB}" destId="{329FB028-8BB5-477A-A549-31717C634E9B}" srcOrd="1" destOrd="0" presId="urn:microsoft.com/office/officeart/2005/8/layout/process5"/>
+    <dgm:cxn modelId="{2E72DDBA-2727-4907-ABD6-3300FC938BD0}" type="presOf" srcId="{33CED1FC-237A-4ADD-9110-44F53CA8DD74}" destId="{46C109BD-B63E-43D3-B65E-596FC9617A78}" srcOrd="1" destOrd="0" presId="urn:microsoft.com/office/officeart/2005/8/layout/process5"/>
+    <dgm:cxn modelId="{C8B7C9AE-5E8A-4CB1-82D6-FDD3658D93A3}" srcId="{284E611E-71C2-417E-87EE-E417C0DB0558}" destId="{1757B1B9-C856-406F-8738-AF3FCCED7E84}" srcOrd="5" destOrd="0" parTransId="{9CA5B989-D8DD-4D2C-B7C5-D5317127031D}" sibTransId="{E1F0745C-80E5-4E26-8653-3FD508814A25}"/>
+    <dgm:cxn modelId="{4D794E6C-CD9F-465E-8E09-E4D8B37D6FDD}" srcId="{284E611E-71C2-417E-87EE-E417C0DB0558}" destId="{8562C8B8-CD04-4AFF-A5B2-3EB1D3C1951E}" srcOrd="2" destOrd="0" parTransId="{CA8B2205-EC3A-4CDE-98C0-30AB0984C862}" sibTransId="{D25109BB-C51E-409B-B555-F8E590E1A173}"/>
+    <dgm:cxn modelId="{F87DC148-7219-461E-8AD6-15A5DE443973}" type="presOf" srcId="{8562C8B8-CD04-4AFF-A5B2-3EB1D3C1951E}" destId="{B974BFAC-CE26-40F9-8FB7-6F6821527FFA}" srcOrd="0" destOrd="0" presId="urn:microsoft.com/office/officeart/2005/8/layout/process5"/>
+    <dgm:cxn modelId="{111CA94F-825B-4322-89F4-C214320C8B78}" type="presOf" srcId="{E1F0745C-80E5-4E26-8653-3FD508814A25}" destId="{22B38902-241C-4B3F-A951-349C80CF00C5}" srcOrd="1" destOrd="0" presId="urn:microsoft.com/office/officeart/2005/8/layout/process5"/>
+    <dgm:cxn modelId="{8BF8A3DA-AF9E-4390-A1E8-9E9DF88B3661}" type="presOf" srcId="{C014A57D-C6E8-4AAB-A060-D5F6BCA37637}" destId="{4B7AEAF2-6924-4BEF-9301-E8E57F263376}" srcOrd="0" destOrd="0" presId="urn:microsoft.com/office/officeart/2005/8/layout/process5"/>
+    <dgm:cxn modelId="{575B4307-6D26-435A-9E6C-34112030D858}" type="presOf" srcId="{A619BE21-A747-4D07-B7DA-1D0B35A5D68E}" destId="{F9C635C3-0613-40E3-9D4F-01CC2441A4C2}" srcOrd="0" destOrd="0" presId="urn:microsoft.com/office/officeart/2005/8/layout/process5"/>
+    <dgm:cxn modelId="{A4A2DF41-D4F6-44B6-9C18-A4E3644ED55B}" type="presOf" srcId="{D25109BB-C51E-409B-B555-F8E590E1A173}" destId="{8DEE2DAF-C2E4-44FC-BD6D-F469F667C267}" srcOrd="1" destOrd="0" presId="urn:microsoft.com/office/officeart/2005/8/layout/process5"/>
+    <dgm:cxn modelId="{57666B18-1BEA-4970-8A9D-BDA36BA62F51}" type="presOf" srcId="{CD540CCF-CE94-4407-9932-7CBF63ECE647}" destId="{E2927291-234C-4C99-AB8D-A963AD150717}" srcOrd="0" destOrd="0" presId="urn:microsoft.com/office/officeart/2005/8/layout/process5"/>
+    <dgm:cxn modelId="{9E36B9C3-8608-463E-B57B-E092767D9334}" type="presOf" srcId="{537E6BA5-EB98-4495-93A4-76B59A65DFCB}" destId="{5E950265-83F5-4277-80A9-F430B035D69E}" srcOrd="0" destOrd="0" presId="urn:microsoft.com/office/officeart/2005/8/layout/process5"/>
+    <dgm:cxn modelId="{12C9E343-4CB4-43F9-B156-43325E795FB0}" type="presOf" srcId="{A619BE21-A747-4D07-B7DA-1D0B35A5D68E}" destId="{4356ABD7-5ACD-4D1F-9984-4D0C778F6B73}" srcOrd="1" destOrd="0" presId="urn:microsoft.com/office/officeart/2005/8/layout/process5"/>
+    <dgm:cxn modelId="{D48DCDDD-F33C-4151-B119-0C3E56054BFD}" type="presOf" srcId="{B8BC9F60-93FD-485B-A81C-7DCD50DC3881}" destId="{FBD9261B-A0DB-4A27-90BF-92CF3771F740}" srcOrd="0" destOrd="0" presId="urn:microsoft.com/office/officeart/2005/8/layout/process5"/>
+    <dgm:cxn modelId="{D65F7FF6-6F9F-4605-870C-443C477E4C2A}" type="presOf" srcId="{B061CC9E-CF2F-431A-857C-FB77105DD357}" destId="{5BEEFD1A-994B-4AB6-BF77-E7324D13903F}" srcOrd="0" destOrd="0" presId="urn:microsoft.com/office/officeart/2005/8/layout/process5"/>
     <dgm:cxn modelId="{CE466B8D-43DD-4E9A-8DFD-08346BA24B2A}" srcId="{284E611E-71C2-417E-87EE-E417C0DB0558}" destId="{CD540CCF-CE94-4407-9932-7CBF63ECE647}" srcOrd="1" destOrd="0" parTransId="{9C39E7CA-E33F-48E3-807D-25BFB68ECADB}" sibTransId="{537E6BA5-EB98-4495-93A4-76B59A65DFCB}"/>
-    <dgm:cxn modelId="{18F9E865-91E0-40C8-B522-AD1F9352A55D}" type="presOf" srcId="{E1F0745C-80E5-4E26-8653-3FD508814A25}" destId="{88F5C6A1-CC7E-43EB-B4C6-007BBF677A2E}" srcOrd="0" destOrd="0" presId="urn:microsoft.com/office/officeart/2005/8/layout/process5"/>
-    <dgm:cxn modelId="{D55B8EE9-BB08-44D6-87F0-0364CC5770C1}" type="presOf" srcId="{537E6BA5-EB98-4495-93A4-76B59A65DFCB}" destId="{329FB028-8BB5-477A-A549-31717C634E9B}" srcOrd="1" destOrd="0" presId="urn:microsoft.com/office/officeart/2005/8/layout/process5"/>
-    <dgm:cxn modelId="{089DC5C1-D620-4BD1-BA54-E8B486BE8C21}" type="presOf" srcId="{1757B1B9-C856-406F-8738-AF3FCCED7E84}" destId="{6CFD849E-13CC-428B-910F-0665168F0B18}" srcOrd="0" destOrd="0" presId="urn:microsoft.com/office/officeart/2005/8/layout/process5"/>
-    <dgm:cxn modelId="{E9FCF890-9AB5-499B-B6F1-550555A360CB}" type="presOf" srcId="{89498499-B845-4AC2-A45D-43DE47DA4791}" destId="{4FDF5C22-80DE-41CA-B050-C5B061925F7D}" srcOrd="0" destOrd="0" presId="urn:microsoft.com/office/officeart/2005/8/layout/process5"/>
-    <dgm:cxn modelId="{EF664EAC-9D26-4FC9-A641-5CF302A5DE6C}" type="presOf" srcId="{A619BE21-A747-4D07-B7DA-1D0B35A5D68E}" destId="{4356ABD7-5ACD-4D1F-9984-4D0C778F6B73}" srcOrd="1" destOrd="0" presId="urn:microsoft.com/office/officeart/2005/8/layout/process5"/>
-    <dgm:cxn modelId="{2AB17D33-E083-4325-9001-47D5364EB780}" type="presOf" srcId="{B8BC9F60-93FD-485B-A81C-7DCD50DC3881}" destId="{FBD9261B-A0DB-4A27-90BF-92CF3771F740}" srcOrd="0" destOrd="0" presId="urn:microsoft.com/office/officeart/2005/8/layout/process5"/>
-    <dgm:cxn modelId="{13F8895E-1CED-4287-88E5-CBB8FA73EE53}" srcId="{284E611E-71C2-417E-87EE-E417C0DB0558}" destId="{89498499-B845-4AC2-A45D-43DE47DA4791}" srcOrd="0" destOrd="0" parTransId="{9B6F4253-F0E7-412A-A85E-D8D1ABAF15A3}" sibTransId="{AF949BAC-DAF9-49E3-A897-CE547C9601F8}"/>
-    <dgm:cxn modelId="{C8B7C9AE-5E8A-4CB1-82D6-FDD3658D93A3}" srcId="{284E611E-71C2-417E-87EE-E417C0DB0558}" destId="{1757B1B9-C856-406F-8738-AF3FCCED7E84}" srcOrd="5" destOrd="0" parTransId="{9CA5B989-D8DD-4D2C-B7C5-D5317127031D}" sibTransId="{E1F0745C-80E5-4E26-8653-3FD508814A25}"/>
-    <dgm:cxn modelId="{C72E5FE9-0FAB-4D5F-8AAD-118CA58A6CB9}" type="presOf" srcId="{D25109BB-C51E-409B-B555-F8E590E1A173}" destId="{8DEE2DAF-C2E4-44FC-BD6D-F469F667C267}" srcOrd="1" destOrd="0" presId="urn:microsoft.com/office/officeart/2005/8/layout/process5"/>
-    <dgm:cxn modelId="{3E90550C-CE81-47DB-A04F-0DC3C4D8F30A}" type="presOf" srcId="{CD540CCF-CE94-4407-9932-7CBF63ECE647}" destId="{E2927291-234C-4C99-AB8D-A963AD150717}" srcOrd="0" destOrd="0" presId="urn:microsoft.com/office/officeart/2005/8/layout/process5"/>
-    <dgm:cxn modelId="{CD7952E1-51EA-456B-929E-A2931EB75E3B}" srcId="{284E611E-71C2-417E-87EE-E417C0DB0558}" destId="{C014A57D-C6E8-4AAB-A060-D5F6BCA37637}" srcOrd="3" destOrd="0" parTransId="{A328A720-D00E-4D2E-9468-B47251E230F7}" sibTransId="{A619BE21-A747-4D07-B7DA-1D0B35A5D68E}"/>
-    <dgm:cxn modelId="{DD2E27A9-835F-463E-ABB2-0B9092698ECA}" type="presOf" srcId="{537E6BA5-EB98-4495-93A4-76B59A65DFCB}" destId="{5E950265-83F5-4277-80A9-F430B035D69E}" srcOrd="0" destOrd="0" presId="urn:microsoft.com/office/officeart/2005/8/layout/process5"/>
-    <dgm:cxn modelId="{32CB99F4-A4FE-4CF2-AA3B-16C64F8C3F22}" type="presOf" srcId="{33CED1FC-237A-4ADD-9110-44F53CA8DD74}" destId="{B104CBEF-CED3-42A0-A98E-0C4FAFB3532A}" srcOrd="0" destOrd="0" presId="urn:microsoft.com/office/officeart/2005/8/layout/process5"/>
-    <dgm:cxn modelId="{0DE75150-6FD6-48B8-91A8-78D54D52DE30}" type="presOf" srcId="{AF949BAC-DAF9-49E3-A897-CE547C9601F8}" destId="{65933995-FF70-4638-9770-EC0DE09B3536}" srcOrd="1" destOrd="0" presId="urn:microsoft.com/office/officeart/2005/8/layout/process5"/>
-    <dgm:cxn modelId="{7D4B440A-2ADC-43CB-B508-1BE7D2C45BFF}" srcId="{284E611E-71C2-417E-87EE-E417C0DB0558}" destId="{B8BC9F60-93FD-485B-A81C-7DCD50DC3881}" srcOrd="4" destOrd="0" parTransId="{A9B4C663-805F-45F1-808D-4CA6F4A642BE}" sibTransId="{33CED1FC-237A-4ADD-9110-44F53CA8DD74}"/>
-    <dgm:cxn modelId="{4D794E6C-CD9F-465E-8E09-E4D8B37D6FDD}" srcId="{284E611E-71C2-417E-87EE-E417C0DB0558}" destId="{8562C8B8-CD04-4AFF-A5B2-3EB1D3C1951E}" srcOrd="2" destOrd="0" parTransId="{CA8B2205-EC3A-4CDE-98C0-30AB0984C862}" sibTransId="{D25109BB-C51E-409B-B555-F8E590E1A173}"/>
-    <dgm:cxn modelId="{F00BA829-D838-4D5F-9EB9-A82E5B1EDC68}" type="presOf" srcId="{E1F0745C-80E5-4E26-8653-3FD508814A25}" destId="{22B38902-241C-4B3F-A951-349C80CF00C5}" srcOrd="1" destOrd="0" presId="urn:microsoft.com/office/officeart/2005/8/layout/process5"/>
-    <dgm:cxn modelId="{2458B0DF-732F-45F7-B16A-E77E4C107544}" type="presOf" srcId="{33CED1FC-237A-4ADD-9110-44F53CA8DD74}" destId="{46C109BD-B63E-43D3-B65E-596FC9617A78}" srcOrd="1" destOrd="0" presId="urn:microsoft.com/office/officeart/2005/8/layout/process5"/>
-    <dgm:cxn modelId="{8AAA829D-89BD-485E-A08B-B71B27905A8A}" type="presOf" srcId="{284E611E-71C2-417E-87EE-E417C0DB0558}" destId="{AF4CF9C3-9DFD-4694-8FDA-5BD4E0217F50}" srcOrd="0" destOrd="0" presId="urn:microsoft.com/office/officeart/2005/8/layout/process5"/>
-    <dgm:cxn modelId="{46DEE9E3-AF96-49E3-82B3-4F3EE056F976}" type="presOf" srcId="{D25109BB-C51E-409B-B555-F8E590E1A173}" destId="{CE67F6F8-C6B0-4B20-8C97-617FA4D26F29}" srcOrd="0" destOrd="0" presId="urn:microsoft.com/office/officeart/2005/8/layout/process5"/>
-    <dgm:cxn modelId="{2FE65D1F-EB7C-4092-B34B-0AE02BCFA239}" type="presOf" srcId="{B061CC9E-CF2F-431A-857C-FB77105DD357}" destId="{5BEEFD1A-994B-4AB6-BF77-E7324D13903F}" srcOrd="0" destOrd="0" presId="urn:microsoft.com/office/officeart/2005/8/layout/process5"/>
-    <dgm:cxn modelId="{5C5B0920-8A6F-44A9-BE6C-6B8470C66A5A}" type="presOf" srcId="{A619BE21-A747-4D07-B7DA-1D0B35A5D68E}" destId="{F9C635C3-0613-40E3-9D4F-01CC2441A4C2}" srcOrd="0" destOrd="0" presId="urn:microsoft.com/office/officeart/2005/8/layout/process5"/>
-    <dgm:cxn modelId="{430F9AA2-A57A-4973-B9C0-C5F2919F31E4}" type="presOf" srcId="{C014A57D-C6E8-4AAB-A060-D5F6BCA37637}" destId="{4B7AEAF2-6924-4BEF-9301-E8E57F263376}" srcOrd="0" destOrd="0" presId="urn:microsoft.com/office/officeart/2005/8/layout/process5"/>
-    <dgm:cxn modelId="{FA52807A-3768-4366-874B-609889CF94A9}" type="presOf" srcId="{8562C8B8-CD04-4AFF-A5B2-3EB1D3C1951E}" destId="{B974BFAC-CE26-40F9-8FB7-6F6821527FFA}" srcOrd="0" destOrd="0" presId="urn:microsoft.com/office/officeart/2005/8/layout/process5"/>
-    <dgm:cxn modelId="{C88E7E14-9248-4863-BC9F-01C79587FEFE}" srcId="{284E611E-71C2-417E-87EE-E417C0DB0558}" destId="{B061CC9E-CF2F-431A-857C-FB77105DD357}" srcOrd="6" destOrd="0" parTransId="{E1488EB1-E596-47E8-B6B2-E2647BA652D8}" sibTransId="{BB7566AC-3A83-447F-BA2A-382B27004D25}"/>
-    <dgm:cxn modelId="{82E3ECE8-AC53-44B2-9B13-772CC978859D}" type="presOf" srcId="{AF949BAC-DAF9-49E3-A897-CE547C9601F8}" destId="{28B3C67C-3F74-4BF0-919E-D08A65F4AEB8}" srcOrd="0" destOrd="0" presId="urn:microsoft.com/office/officeart/2005/8/layout/process5"/>
-    <dgm:cxn modelId="{3A8123E3-BA7E-4ED2-933A-A7B8E338B1BB}" type="presParOf" srcId="{AF4CF9C3-9DFD-4694-8FDA-5BD4E0217F50}" destId="{4FDF5C22-80DE-41CA-B050-C5B061925F7D}" srcOrd="0" destOrd="0" presId="urn:microsoft.com/office/officeart/2005/8/layout/process5"/>
-    <dgm:cxn modelId="{8F8C1B50-3416-440F-B5A4-D37E514B6B7A}" type="presParOf" srcId="{AF4CF9C3-9DFD-4694-8FDA-5BD4E0217F50}" destId="{28B3C67C-3F74-4BF0-919E-D08A65F4AEB8}" srcOrd="1" destOrd="0" presId="urn:microsoft.com/office/officeart/2005/8/layout/process5"/>
-    <dgm:cxn modelId="{75D4DEDD-ED43-4EC1-8BE6-3B47A10CA2CD}" type="presParOf" srcId="{28B3C67C-3F74-4BF0-919E-D08A65F4AEB8}" destId="{65933995-FF70-4638-9770-EC0DE09B3536}" srcOrd="0" destOrd="0" presId="urn:microsoft.com/office/officeart/2005/8/layout/process5"/>
-    <dgm:cxn modelId="{1A8B02E9-11F8-4901-A85D-3B700BD30570}" type="presParOf" srcId="{AF4CF9C3-9DFD-4694-8FDA-5BD4E0217F50}" destId="{E2927291-234C-4C99-AB8D-A963AD150717}" srcOrd="2" destOrd="0" presId="urn:microsoft.com/office/officeart/2005/8/layout/process5"/>
-    <dgm:cxn modelId="{11905B3C-B4E7-47A9-94CA-B5F14FB8169E}" type="presParOf" srcId="{AF4CF9C3-9DFD-4694-8FDA-5BD4E0217F50}" destId="{5E950265-83F5-4277-80A9-F430B035D69E}" srcOrd="3" destOrd="0" presId="urn:microsoft.com/office/officeart/2005/8/layout/process5"/>
-    <dgm:cxn modelId="{72D5D3CE-AC96-4213-92E0-0567A24EE01D}" type="presParOf" srcId="{5E950265-83F5-4277-80A9-F430B035D69E}" destId="{329FB028-8BB5-477A-A549-31717C634E9B}" srcOrd="0" destOrd="0" presId="urn:microsoft.com/office/officeart/2005/8/layout/process5"/>
-    <dgm:cxn modelId="{D2FE1AB1-A4E8-4555-9D54-C86D77BA5C0F}" type="presParOf" srcId="{AF4CF9C3-9DFD-4694-8FDA-5BD4E0217F50}" destId="{B974BFAC-CE26-40F9-8FB7-6F6821527FFA}" srcOrd="4" destOrd="0" presId="urn:microsoft.com/office/officeart/2005/8/layout/process5"/>
-    <dgm:cxn modelId="{5C683D25-A284-486C-B4C1-1494D5BFD253}" type="presParOf" srcId="{AF4CF9C3-9DFD-4694-8FDA-5BD4E0217F50}" destId="{CE67F6F8-C6B0-4B20-8C97-617FA4D26F29}" srcOrd="5" destOrd="0" presId="urn:microsoft.com/office/officeart/2005/8/layout/process5"/>
-    <dgm:cxn modelId="{6F8A4AD3-27B1-442F-9E4E-5996A0C055C4}" type="presParOf" srcId="{CE67F6F8-C6B0-4B20-8C97-617FA4D26F29}" destId="{8DEE2DAF-C2E4-44FC-BD6D-F469F667C267}" srcOrd="0" destOrd="0" presId="urn:microsoft.com/office/officeart/2005/8/layout/process5"/>
-    <dgm:cxn modelId="{59645B9B-CBDA-46F3-8170-B172DBBFC37C}" type="presParOf" srcId="{AF4CF9C3-9DFD-4694-8FDA-5BD4E0217F50}" destId="{4B7AEAF2-6924-4BEF-9301-E8E57F263376}" srcOrd="6" destOrd="0" presId="urn:microsoft.com/office/officeart/2005/8/layout/process5"/>
-    <dgm:cxn modelId="{842E54C7-4353-4A16-83BF-F5DEC14D9762}" type="presParOf" srcId="{AF4CF9C3-9DFD-4694-8FDA-5BD4E0217F50}" destId="{F9C635C3-0613-40E3-9D4F-01CC2441A4C2}" srcOrd="7" destOrd="0" presId="urn:microsoft.com/office/officeart/2005/8/layout/process5"/>
-    <dgm:cxn modelId="{9ED84C46-DE5E-47A8-A413-A3C6C5CFCE9C}" type="presParOf" srcId="{F9C635C3-0613-40E3-9D4F-01CC2441A4C2}" destId="{4356ABD7-5ACD-4D1F-9984-4D0C778F6B73}" srcOrd="0" destOrd="0" presId="urn:microsoft.com/office/officeart/2005/8/layout/process5"/>
-    <dgm:cxn modelId="{D0FE3EFB-9266-48EB-BBF7-E491BBFE1914}" type="presParOf" srcId="{AF4CF9C3-9DFD-4694-8FDA-5BD4E0217F50}" destId="{FBD9261B-A0DB-4A27-90BF-92CF3771F740}" srcOrd="8" destOrd="0" presId="urn:microsoft.com/office/officeart/2005/8/layout/process5"/>
-    <dgm:cxn modelId="{8944B201-5A62-44BE-9AF9-0AEDA2218AB9}" type="presParOf" srcId="{AF4CF9C3-9DFD-4694-8FDA-5BD4E0217F50}" destId="{B104CBEF-CED3-42A0-A98E-0C4FAFB3532A}" srcOrd="9" destOrd="0" presId="urn:microsoft.com/office/officeart/2005/8/layout/process5"/>
-    <dgm:cxn modelId="{3DEA1DA1-CA2D-4863-AEF9-B6515118F0C6}" type="presParOf" srcId="{B104CBEF-CED3-42A0-A98E-0C4FAFB3532A}" destId="{46C109BD-B63E-43D3-B65E-596FC9617A78}" srcOrd="0" destOrd="0" presId="urn:microsoft.com/office/officeart/2005/8/layout/process5"/>
-    <dgm:cxn modelId="{3DA4EAF4-44FB-43E0-A371-3126E990F616}" type="presParOf" srcId="{AF4CF9C3-9DFD-4694-8FDA-5BD4E0217F50}" destId="{6CFD849E-13CC-428B-910F-0665168F0B18}" srcOrd="10" destOrd="0" presId="urn:microsoft.com/office/officeart/2005/8/layout/process5"/>
-    <dgm:cxn modelId="{4F993D55-401E-481E-AFBD-C19E2618E837}" type="presParOf" srcId="{AF4CF9C3-9DFD-4694-8FDA-5BD4E0217F50}" destId="{88F5C6A1-CC7E-43EB-B4C6-007BBF677A2E}" srcOrd="11" destOrd="0" presId="urn:microsoft.com/office/officeart/2005/8/layout/process5"/>
-    <dgm:cxn modelId="{765529AB-E753-4052-BBE3-3D3EAAF8F0D7}" type="presParOf" srcId="{88F5C6A1-CC7E-43EB-B4C6-007BBF677A2E}" destId="{22B38902-241C-4B3F-A951-349C80CF00C5}" srcOrd="0" destOrd="0" presId="urn:microsoft.com/office/officeart/2005/8/layout/process5"/>
-    <dgm:cxn modelId="{F3B2BB35-A5A8-4C8B-BC29-3E147D0138A5}" type="presParOf" srcId="{AF4CF9C3-9DFD-4694-8FDA-5BD4E0217F50}" destId="{5BEEFD1A-994B-4AB6-BF77-E7324D13903F}" srcOrd="12" destOrd="0" presId="urn:microsoft.com/office/officeart/2005/8/layout/process5"/>
+    <dgm:cxn modelId="{312219FD-EE54-4BC8-8178-D40267164CBF}" type="presOf" srcId="{1757B1B9-C856-406F-8738-AF3FCCED7E84}" destId="{6CFD849E-13CC-428B-910F-0665168F0B18}" srcOrd="0" destOrd="0" presId="urn:microsoft.com/office/officeart/2005/8/layout/process5"/>
+    <dgm:cxn modelId="{9DD8F58E-8084-4F68-B817-B6F967426901}" type="presOf" srcId="{33CED1FC-237A-4ADD-9110-44F53CA8DD74}" destId="{B104CBEF-CED3-42A0-A98E-0C4FAFB3532A}" srcOrd="0" destOrd="0" presId="urn:microsoft.com/office/officeart/2005/8/layout/process5"/>
+    <dgm:cxn modelId="{E3699DB8-E48E-4179-ACDE-663510A57505}" type="presParOf" srcId="{AF4CF9C3-9DFD-4694-8FDA-5BD4E0217F50}" destId="{4FDF5C22-80DE-41CA-B050-C5B061925F7D}" srcOrd="0" destOrd="0" presId="urn:microsoft.com/office/officeart/2005/8/layout/process5"/>
+    <dgm:cxn modelId="{A932B94B-666E-44CA-9EFD-BDE47F7EF15C}" type="presParOf" srcId="{AF4CF9C3-9DFD-4694-8FDA-5BD4E0217F50}" destId="{28B3C67C-3F74-4BF0-919E-D08A65F4AEB8}" srcOrd="1" destOrd="0" presId="urn:microsoft.com/office/officeart/2005/8/layout/process5"/>
+    <dgm:cxn modelId="{03735C08-59BA-4F2C-BCDC-3F63C5094E74}" type="presParOf" srcId="{28B3C67C-3F74-4BF0-919E-D08A65F4AEB8}" destId="{65933995-FF70-4638-9770-EC0DE09B3536}" srcOrd="0" destOrd="0" presId="urn:microsoft.com/office/officeart/2005/8/layout/process5"/>
+    <dgm:cxn modelId="{2A97204C-F177-4F20-97AC-8A300B70A3D1}" type="presParOf" srcId="{AF4CF9C3-9DFD-4694-8FDA-5BD4E0217F50}" destId="{E2927291-234C-4C99-AB8D-A963AD150717}" srcOrd="2" destOrd="0" presId="urn:microsoft.com/office/officeart/2005/8/layout/process5"/>
+    <dgm:cxn modelId="{452FFD3F-6727-472A-AF27-B22D99CB5F2F}" type="presParOf" srcId="{AF4CF9C3-9DFD-4694-8FDA-5BD4E0217F50}" destId="{5E950265-83F5-4277-80A9-F430B035D69E}" srcOrd="3" destOrd="0" presId="urn:microsoft.com/office/officeart/2005/8/layout/process5"/>
+    <dgm:cxn modelId="{84503F2F-3616-497C-87D8-3299252F85C2}" type="presParOf" srcId="{5E950265-83F5-4277-80A9-F430B035D69E}" destId="{329FB028-8BB5-477A-A549-31717C634E9B}" srcOrd="0" destOrd="0" presId="urn:microsoft.com/office/officeart/2005/8/layout/process5"/>
+    <dgm:cxn modelId="{762C7BA1-C2FF-4FA6-88CE-4764F5FB93B4}" type="presParOf" srcId="{AF4CF9C3-9DFD-4694-8FDA-5BD4E0217F50}" destId="{B974BFAC-CE26-40F9-8FB7-6F6821527FFA}" srcOrd="4" destOrd="0" presId="urn:microsoft.com/office/officeart/2005/8/layout/process5"/>
+    <dgm:cxn modelId="{DC76382C-6C7C-4D87-B4B2-422FC644DE9E}" type="presParOf" srcId="{AF4CF9C3-9DFD-4694-8FDA-5BD4E0217F50}" destId="{CE67F6F8-C6B0-4B20-8C97-617FA4D26F29}" srcOrd="5" destOrd="0" presId="urn:microsoft.com/office/officeart/2005/8/layout/process5"/>
+    <dgm:cxn modelId="{868C7321-25B2-4ED6-AD5B-83A4BF6D3B63}" type="presParOf" srcId="{CE67F6F8-C6B0-4B20-8C97-617FA4D26F29}" destId="{8DEE2DAF-C2E4-44FC-BD6D-F469F667C267}" srcOrd="0" destOrd="0" presId="urn:microsoft.com/office/officeart/2005/8/layout/process5"/>
+    <dgm:cxn modelId="{BF1F7EF0-3091-4F23-8321-7B509EB2A99C}" type="presParOf" srcId="{AF4CF9C3-9DFD-4694-8FDA-5BD4E0217F50}" destId="{4B7AEAF2-6924-4BEF-9301-E8E57F263376}" srcOrd="6" destOrd="0" presId="urn:microsoft.com/office/officeart/2005/8/layout/process5"/>
+    <dgm:cxn modelId="{8FBAB830-5895-4D41-A2CA-2C037205F5DE}" type="presParOf" srcId="{AF4CF9C3-9DFD-4694-8FDA-5BD4E0217F50}" destId="{F9C635C3-0613-40E3-9D4F-01CC2441A4C2}" srcOrd="7" destOrd="0" presId="urn:microsoft.com/office/officeart/2005/8/layout/process5"/>
+    <dgm:cxn modelId="{6BABF819-615B-4689-B74B-67DA01969300}" type="presParOf" srcId="{F9C635C3-0613-40E3-9D4F-01CC2441A4C2}" destId="{4356ABD7-5ACD-4D1F-9984-4D0C778F6B73}" srcOrd="0" destOrd="0" presId="urn:microsoft.com/office/officeart/2005/8/layout/process5"/>
+    <dgm:cxn modelId="{D1FC1515-1FD1-4BDB-8A27-324E63AF30C2}" type="presParOf" srcId="{AF4CF9C3-9DFD-4694-8FDA-5BD4E0217F50}" destId="{FBD9261B-A0DB-4A27-90BF-92CF3771F740}" srcOrd="8" destOrd="0" presId="urn:microsoft.com/office/officeart/2005/8/layout/process5"/>
+    <dgm:cxn modelId="{3EE22232-F9A5-4877-B81A-FD32F942203C}" type="presParOf" srcId="{AF4CF9C3-9DFD-4694-8FDA-5BD4E0217F50}" destId="{B104CBEF-CED3-42A0-A98E-0C4FAFB3532A}" srcOrd="9" destOrd="0" presId="urn:microsoft.com/office/officeart/2005/8/layout/process5"/>
+    <dgm:cxn modelId="{F7B01A8B-A0C7-44FB-9FFC-3A6872A7B174}" type="presParOf" srcId="{B104CBEF-CED3-42A0-A98E-0C4FAFB3532A}" destId="{46C109BD-B63E-43D3-B65E-596FC9617A78}" srcOrd="0" destOrd="0" presId="urn:microsoft.com/office/officeart/2005/8/layout/process5"/>
+    <dgm:cxn modelId="{330627FC-B6A9-4F4D-9C1F-93DA45CA5DA4}" type="presParOf" srcId="{AF4CF9C3-9DFD-4694-8FDA-5BD4E0217F50}" destId="{6CFD849E-13CC-428B-910F-0665168F0B18}" srcOrd="10" destOrd="0" presId="urn:microsoft.com/office/officeart/2005/8/layout/process5"/>
+    <dgm:cxn modelId="{108AABCF-9DC2-4FAF-BF54-71B4F33CBA43}" type="presParOf" srcId="{AF4CF9C3-9DFD-4694-8FDA-5BD4E0217F50}" destId="{88F5C6A1-CC7E-43EB-B4C6-007BBF677A2E}" srcOrd="11" destOrd="0" presId="urn:microsoft.com/office/officeart/2005/8/layout/process5"/>
+    <dgm:cxn modelId="{559D080F-FB76-462F-88B0-098DF3220B81}" type="presParOf" srcId="{88F5C6A1-CC7E-43EB-B4C6-007BBF677A2E}" destId="{22B38902-241C-4B3F-A951-349C80CF00C5}" srcOrd="0" destOrd="0" presId="urn:microsoft.com/office/officeart/2005/8/layout/process5"/>
+    <dgm:cxn modelId="{5DE4D16D-EDA4-4702-B3A0-10C9576F2875}" type="presParOf" srcId="{AF4CF9C3-9DFD-4694-8FDA-5BD4E0217F50}" destId="{5BEEFD1A-994B-4AB6-BF77-E7324D13903F}" srcOrd="12" destOrd="0" presId="urn:microsoft.com/office/officeart/2005/8/layout/process5"/>
   </dgm:cxnLst>
   <dgm:bg/>
   <dgm:whole/>
@@ -9924,7 +11032,7 @@
       </dgm:t>
     </dgm:pt>
     <dgm:pt modelId="{E07DDF99-7A85-4F71-895D-3822D662FB4C}">
-      <dgm:prSet phldrT="[Text]"/>
+      <dgm:prSet phldrT="[Text]" custT="1"/>
       <dgm:spPr>
         <a:xfrm>
           <a:off x="4764" y="114577"/>
@@ -9960,7 +11068,7 @@
             <a:buNone/>
           </a:pPr>
           <a:r>
-            <a:rPr lang="en-US">
+            <a:rPr lang="en-US" sz="1200">
               <a:solidFill>
                 <a:sysClr val="window" lastClr="FFFFFF"/>
               </a:solidFill>
@@ -10031,7 +11139,7 @@
       </dgm:t>
     </dgm:pt>
     <dgm:pt modelId="{322BC1A3-8D1A-443F-A7AD-041FEBCB269B}">
-      <dgm:prSet phldrT="[Text]"/>
+      <dgm:prSet phldrT="[Text]" custT="1"/>
       <dgm:spPr>
         <a:xfrm>
           <a:off x="2210890" y="1603263"/>
@@ -10067,7 +11175,7 @@
             <a:buNone/>
           </a:pPr>
           <a:r>
-            <a:rPr lang="en-US">
+            <a:rPr lang="en-US" sz="1200">
               <a:solidFill>
                 <a:sysClr val="window" lastClr="FFFFFF"/>
               </a:solidFill>
@@ -10225,16 +11333,16 @@
   </dgm:ptLst>
   <dgm:cxnLst>
     <dgm:cxn modelId="{3F24CD1A-598F-4254-8026-4F81CBDA348F}" srcId="{9784A550-DA62-4419-BB74-ACB2FE154E76}" destId="{E07DDF99-7A85-4F71-895D-3822D662FB4C}" srcOrd="0" destOrd="0" parTransId="{CD37F35D-5F0A-4DE3-A602-106E41B5B936}" sibTransId="{B9DBB283-EBD0-4471-8B04-CEFCDD7D9E28}"/>
-    <dgm:cxn modelId="{DADB7EDE-77F3-44A7-8489-BC0C0CFAF0D8}" type="presOf" srcId="{9784A550-DA62-4419-BB74-ACB2FE154E76}" destId="{27CC6E7B-837E-47DC-880E-883DEA61638D}" srcOrd="0" destOrd="0" presId="urn:microsoft.com/office/officeart/2005/8/layout/process5"/>
-    <dgm:cxn modelId="{4DB0F97A-F742-4333-A620-83834AA95CB1}" type="presOf" srcId="{B9DBB283-EBD0-4471-8B04-CEFCDD7D9E28}" destId="{8A92D1A6-DB03-4D9E-8D46-E6F1A18D549B}" srcOrd="1" destOrd="0" presId="urn:microsoft.com/office/officeart/2005/8/layout/process5"/>
+    <dgm:cxn modelId="{BCBEC014-EC6A-48A2-AB38-3024AC04F230}" type="presOf" srcId="{9784A550-DA62-4419-BB74-ACB2FE154E76}" destId="{27CC6E7B-837E-47DC-880E-883DEA61638D}" srcOrd="0" destOrd="0" presId="urn:microsoft.com/office/officeart/2005/8/layout/process5"/>
     <dgm:cxn modelId="{A735B015-C698-4E59-9AB7-37E2C941B1A5}" srcId="{9784A550-DA62-4419-BB74-ACB2FE154E76}" destId="{322BC1A3-8D1A-443F-A7AD-041FEBCB269B}" srcOrd="1" destOrd="0" parTransId="{94834F45-DCBF-4B38-82B2-0318B027DEA9}" sibTransId="{AECA03B8-D68F-4821-AF5D-E80466147830}"/>
-    <dgm:cxn modelId="{08E54C2B-C62D-4740-9770-E5A53CAF4AD8}" type="presOf" srcId="{322BC1A3-8D1A-443F-A7AD-041FEBCB269B}" destId="{06EAAD4A-9196-4C18-9F5E-C3A0450B8A10}" srcOrd="0" destOrd="0" presId="urn:microsoft.com/office/officeart/2005/8/layout/process5"/>
-    <dgm:cxn modelId="{21A0B229-0F16-487A-8E16-F0F48B3B2AC6}" type="presOf" srcId="{B9DBB283-EBD0-4471-8B04-CEFCDD7D9E28}" destId="{9698533A-773D-4BFC-8D73-6C23A5A4378C}" srcOrd="0" destOrd="0" presId="urn:microsoft.com/office/officeart/2005/8/layout/process5"/>
-    <dgm:cxn modelId="{49D2C436-3E5D-4BEF-8D1E-5A9D76FEBE19}" type="presOf" srcId="{E07DDF99-7A85-4F71-895D-3822D662FB4C}" destId="{9E54868C-AC0E-4B09-87A1-D5643F1E2180}" srcOrd="0" destOrd="0" presId="urn:microsoft.com/office/officeart/2005/8/layout/process5"/>
-    <dgm:cxn modelId="{583B130F-0C8A-4553-A7E6-02941CBE0B9B}" type="presParOf" srcId="{27CC6E7B-837E-47DC-880E-883DEA61638D}" destId="{9E54868C-AC0E-4B09-87A1-D5643F1E2180}" srcOrd="0" destOrd="0" presId="urn:microsoft.com/office/officeart/2005/8/layout/process5"/>
-    <dgm:cxn modelId="{5F277B30-4C63-4EC3-B66A-31CFF0E7D0A6}" type="presParOf" srcId="{27CC6E7B-837E-47DC-880E-883DEA61638D}" destId="{9698533A-773D-4BFC-8D73-6C23A5A4378C}" srcOrd="1" destOrd="0" presId="urn:microsoft.com/office/officeart/2005/8/layout/process5"/>
-    <dgm:cxn modelId="{C92AACD5-C98F-4E68-8F8A-8F315B8AAF39}" type="presParOf" srcId="{9698533A-773D-4BFC-8D73-6C23A5A4378C}" destId="{8A92D1A6-DB03-4D9E-8D46-E6F1A18D549B}" srcOrd="0" destOrd="0" presId="urn:microsoft.com/office/officeart/2005/8/layout/process5"/>
-    <dgm:cxn modelId="{58CEC5CC-CF47-4541-8C07-5303D08CF6D8}" type="presParOf" srcId="{27CC6E7B-837E-47DC-880E-883DEA61638D}" destId="{06EAAD4A-9196-4C18-9F5E-C3A0450B8A10}" srcOrd="2" destOrd="0" presId="urn:microsoft.com/office/officeart/2005/8/layout/process5"/>
+    <dgm:cxn modelId="{89E8475C-6AFF-4B96-9376-A2CB47E1A294}" type="presOf" srcId="{E07DDF99-7A85-4F71-895D-3822D662FB4C}" destId="{9E54868C-AC0E-4B09-87A1-D5643F1E2180}" srcOrd="0" destOrd="0" presId="urn:microsoft.com/office/officeart/2005/8/layout/process5"/>
+    <dgm:cxn modelId="{74173CCE-E99A-48E3-9298-15E5A5A49071}" type="presOf" srcId="{322BC1A3-8D1A-443F-A7AD-041FEBCB269B}" destId="{06EAAD4A-9196-4C18-9F5E-C3A0450B8A10}" srcOrd="0" destOrd="0" presId="urn:microsoft.com/office/officeart/2005/8/layout/process5"/>
+    <dgm:cxn modelId="{7797EAA8-7216-48AB-A95C-4E6B078DB4FF}" type="presOf" srcId="{B9DBB283-EBD0-4471-8B04-CEFCDD7D9E28}" destId="{9698533A-773D-4BFC-8D73-6C23A5A4378C}" srcOrd="0" destOrd="0" presId="urn:microsoft.com/office/officeart/2005/8/layout/process5"/>
+    <dgm:cxn modelId="{65FBBD26-7285-4EE7-81E0-5FB18BCE183A}" type="presOf" srcId="{B9DBB283-EBD0-4471-8B04-CEFCDD7D9E28}" destId="{8A92D1A6-DB03-4D9E-8D46-E6F1A18D549B}" srcOrd="1" destOrd="0" presId="urn:microsoft.com/office/officeart/2005/8/layout/process5"/>
+    <dgm:cxn modelId="{6A204A3B-6DC2-4D2D-A75C-65F21E692FEB}" type="presParOf" srcId="{27CC6E7B-837E-47DC-880E-883DEA61638D}" destId="{9E54868C-AC0E-4B09-87A1-D5643F1E2180}" srcOrd="0" destOrd="0" presId="urn:microsoft.com/office/officeart/2005/8/layout/process5"/>
+    <dgm:cxn modelId="{7FC5E440-3190-4CAA-82E1-95A4FB0DDC8C}" type="presParOf" srcId="{27CC6E7B-837E-47DC-880E-883DEA61638D}" destId="{9698533A-773D-4BFC-8D73-6C23A5A4378C}" srcOrd="1" destOrd="0" presId="urn:microsoft.com/office/officeart/2005/8/layout/process5"/>
+    <dgm:cxn modelId="{1864EEF3-3C7C-4B31-B848-4C4A0274C8C4}" type="presParOf" srcId="{9698533A-773D-4BFC-8D73-6C23A5A4378C}" destId="{8A92D1A6-DB03-4D9E-8D46-E6F1A18D549B}" srcOrd="0" destOrd="0" presId="urn:microsoft.com/office/officeart/2005/8/layout/process5"/>
+    <dgm:cxn modelId="{6729C091-9668-412E-B690-7E00C7D98AE9}" type="presParOf" srcId="{27CC6E7B-837E-47DC-880E-883DEA61638D}" destId="{06EAAD4A-9196-4C18-9F5E-C3A0450B8A10}" srcOrd="2" destOrd="0" presId="urn:microsoft.com/office/officeart/2005/8/layout/process5"/>
   </dgm:cxnLst>
   <dgm:bg/>
   <dgm:whole/>
@@ -11431,12 +12539,12 @@
         </a:fontRef>
       </dsp:style>
       <dsp:txBody>
-        <a:bodyPr spcFirstLastPara="0" vert="horz" wrap="square" lIns="72390" tIns="72390" rIns="72390" bIns="72390" numCol="1" spcCol="1270" anchor="ctr" anchorCtr="0">
+        <a:bodyPr spcFirstLastPara="0" vert="horz" wrap="square" lIns="45720" tIns="45720" rIns="45720" bIns="45720" numCol="1" spcCol="1270" anchor="ctr" anchorCtr="0">
           <a:noAutofit/>
         </a:bodyPr>
         <a:lstStyle/>
         <a:p>
-          <a:pPr lvl="0" algn="ctr" defTabSz="844550">
+          <a:pPr lvl="0" algn="ctr" defTabSz="533400">
             <a:lnSpc>
               <a:spcPct val="90000"/>
             </a:lnSpc>
@@ -11449,7 +12557,7 @@
             <a:buNone/>
           </a:pPr>
           <a:r>
-            <a:rPr lang="en-US" sz="1900" kern="1200">
+            <a:rPr lang="en-US" sz="1200" kern="1200">
               <a:solidFill>
                 <a:sysClr val="window" lastClr="FFFFFF"/>
               </a:solidFill>
@@ -11518,7 +12626,7 @@
         </a:bodyPr>
         <a:lstStyle/>
         <a:p>
-          <a:pPr lvl="0" algn="ctr" defTabSz="666750">
+          <a:pPr lvl="0" algn="ctr" defTabSz="800100">
             <a:lnSpc>
               <a:spcPct val="90000"/>
             </a:lnSpc>
@@ -11530,7 +12638,7 @@
             </a:spcAft>
             <a:buNone/>
           </a:pPr>
-          <a:endParaRPr lang="en-US" sz="1500" kern="1200">
+          <a:endParaRPr lang="en-US" sz="1800" kern="1200">
             <a:solidFill>
               <a:sysClr val="windowText" lastClr="000000">
                 <a:hueOff val="0"/>
@@ -11602,12 +12710,12 @@
         </a:fontRef>
       </dsp:style>
       <dsp:txBody>
-        <a:bodyPr spcFirstLastPara="0" vert="horz" wrap="square" lIns="72390" tIns="72390" rIns="72390" bIns="72390" numCol="1" spcCol="1270" anchor="ctr" anchorCtr="0">
+        <a:bodyPr spcFirstLastPara="0" vert="horz" wrap="square" lIns="45720" tIns="45720" rIns="45720" bIns="45720" numCol="1" spcCol="1270" anchor="ctr" anchorCtr="0">
           <a:noAutofit/>
         </a:bodyPr>
         <a:lstStyle/>
         <a:p>
-          <a:pPr lvl="0" algn="ctr" defTabSz="844550">
+          <a:pPr lvl="0" algn="ctr" defTabSz="533400">
             <a:lnSpc>
               <a:spcPct val="90000"/>
             </a:lnSpc>
@@ -11620,7 +12728,7 @@
             <a:buNone/>
           </a:pPr>
           <a:r>
-            <a:rPr lang="en-US" sz="1900" kern="1200">
+            <a:rPr lang="en-US" sz="1200" kern="1200">
               <a:solidFill>
                 <a:sysClr val="window" lastClr="FFFFFF"/>
               </a:solidFill>
@@ -14320,7 +15428,7 @@
 </file>
 
 <file path=customXml/itemProps1.xml><?xml version="1.0" encoding="utf-8"?>
-<ds:datastoreItem xmlns:ds="http://schemas.openxmlformats.org/officeDocument/2006/customXml" ds:itemID="{7FFBE786-3766-4CC8-AF73-3C63D3799C93}">
+<ds:datastoreItem xmlns:ds="http://schemas.openxmlformats.org/officeDocument/2006/customXml" ds:itemID="{3C12F25B-13A4-42A1-A096-C39F5008C394}">
   <ds:schemaRefs>
     <ds:schemaRef ds:uri="http://schemas.openxmlformats.org/officeDocument/2006/bibliography"/>
   </ds:schemaRefs>

--- a/Documents/High Level Document.docx
+++ b/Documents/High Level Document.docx
@@ -175,7 +175,7 @@
                                 <w:rFonts w:ascii="Calibri" w:hAnsi="Calibri" w:cs="Calibri"/>
                                 <w:b/>
                                 <w:bCs/>
-                                <w:sz w:val="48"/>
+                                <w:sz w:val="52"/>
                                 <w:szCs w:val="48"/>
                               </w:rPr>
                             </w:pPr>
@@ -187,7 +187,7 @@
                                 <w:sz w:val="52"/>
                                 <w:szCs w:val="48"/>
                               </w:rPr>
-                              <w:t>Insurance Premium Prediction</w:t>
+                              <w:t xml:space="preserve">Petrol Price Forecasting </w:t>
                             </w:r>
                           </w:p>
                           <w:p>
@@ -314,7 +314,7 @@
                                 <w:sz w:val="36"/>
                                 <w:szCs w:val="36"/>
                               </w:rPr>
-                              <w:t>20</w:t>
+                              <w:t>2</w:t>
                             </w:r>
                             <w:r>
                               <w:rPr>
@@ -323,7 +323,34 @@
                                 <w:sz w:val="36"/>
                                 <w:szCs w:val="36"/>
                               </w:rPr>
-                              <w:t>-07-2023</w:t>
+                              <w:t>5</w:t>
+                            </w:r>
+                            <w:r>
+                              <w:rPr>
+                                <w:rFonts w:ascii="Calibri" w:hAnsi="Calibri" w:cs="Calibri"/>
+                                <w:color w:val="70186D" w:themeColor="accent6" w:themeShade="80"/>
+                                <w:sz w:val="36"/>
+                                <w:szCs w:val="36"/>
+                              </w:rPr>
+                              <w:t>-0</w:t>
+                            </w:r>
+                            <w:r>
+                              <w:rPr>
+                                <w:rFonts w:ascii="Calibri" w:hAnsi="Calibri" w:cs="Calibri"/>
+                                <w:color w:val="70186D" w:themeColor="accent6" w:themeShade="80"/>
+                                <w:sz w:val="36"/>
+                                <w:szCs w:val="36"/>
+                              </w:rPr>
+                              <w:t>9</w:t>
+                            </w:r>
+                            <w:r>
+                              <w:rPr>
+                                <w:rFonts w:ascii="Calibri" w:hAnsi="Calibri" w:cs="Calibri"/>
+                                <w:color w:val="70186D" w:themeColor="accent6" w:themeShade="80"/>
+                                <w:sz w:val="36"/>
+                                <w:szCs w:val="36"/>
+                              </w:rPr>
+                              <w:t>-2023</w:t>
                             </w:r>
                           </w:p>
                           <w:p>
@@ -369,7 +396,7 @@
                           <w:rFonts w:ascii="Calibri" w:hAnsi="Calibri" w:cs="Calibri"/>
                           <w:b/>
                           <w:bCs/>
-                          <w:sz w:val="48"/>
+                          <w:sz w:val="52"/>
                           <w:szCs w:val="48"/>
                         </w:rPr>
                       </w:pPr>
@@ -381,7 +408,7 @@
                           <w:sz w:val="52"/>
                           <w:szCs w:val="48"/>
                         </w:rPr>
-                        <w:t>Insurance Premium Prediction</w:t>
+                        <w:t xml:space="preserve">Petrol Price Forecasting </w:t>
                       </w:r>
                     </w:p>
                     <w:p>
@@ -508,7 +535,7 @@
                           <w:sz w:val="36"/>
                           <w:szCs w:val="36"/>
                         </w:rPr>
-                        <w:t>20</w:t>
+                        <w:t>2</w:t>
                       </w:r>
                       <w:r>
                         <w:rPr>
@@ -517,7 +544,34 @@
                           <w:sz w:val="36"/>
                           <w:szCs w:val="36"/>
                         </w:rPr>
-                        <w:t>-07-2023</w:t>
+                        <w:t>5</w:t>
+                      </w:r>
+                      <w:r>
+                        <w:rPr>
+                          <w:rFonts w:ascii="Calibri" w:hAnsi="Calibri" w:cs="Calibri"/>
+                          <w:color w:val="70186D" w:themeColor="accent6" w:themeShade="80"/>
+                          <w:sz w:val="36"/>
+                          <w:szCs w:val="36"/>
+                        </w:rPr>
+                        <w:t>-0</w:t>
+                      </w:r>
+                      <w:r>
+                        <w:rPr>
+                          <w:rFonts w:ascii="Calibri" w:hAnsi="Calibri" w:cs="Calibri"/>
+                          <w:color w:val="70186D" w:themeColor="accent6" w:themeShade="80"/>
+                          <w:sz w:val="36"/>
+                          <w:szCs w:val="36"/>
+                        </w:rPr>
+                        <w:t>9</w:t>
+                      </w:r>
+                      <w:r>
+                        <w:rPr>
+                          <w:rFonts w:ascii="Calibri" w:hAnsi="Calibri" w:cs="Calibri"/>
+                          <w:color w:val="70186D" w:themeColor="accent6" w:themeShade="80"/>
+                          <w:sz w:val="36"/>
+                          <w:szCs w:val="36"/>
+                        </w:rPr>
+                        <w:t>-2023</w:t>
                       </w:r>
                     </w:p>
                     <w:p>
@@ -919,7 +973,19 @@
               <w:rPr>
                 <w:rFonts w:ascii="Calibri" w:hAnsi="Calibri" w:cs="Calibri"/>
               </w:rPr>
-              <w:t>July 17</w:t>
+              <w:t>September</w:t>
+            </w:r>
+            <w:r>
+              <w:rPr>
+                <w:rFonts w:ascii="Calibri" w:hAnsi="Calibri" w:cs="Calibri"/>
+              </w:rPr>
+              <w:t xml:space="preserve"> </w:t>
+            </w:r>
+            <w:r>
+              <w:rPr>
+                <w:rFonts w:ascii="Calibri" w:hAnsi="Calibri" w:cs="Calibri"/>
+              </w:rPr>
+              <w:t>25</w:t>
             </w:r>
             <w:r>
               <w:rPr>
@@ -1217,7 +1283,18 @@
               <w:sz w:val="40"/>
               <w:szCs w:val="40"/>
             </w:rPr>
-            <w:t>Contents</w:t>
+            <w:t>Conten</w:t>
+          </w:r>
+          <w:bookmarkStart w:id="0" w:name="_GoBack"/>
+          <w:bookmarkEnd w:id="0"/>
+          <w:r>
+            <w:rPr>
+              <w:rFonts w:ascii="Calibri" w:hAnsi="Calibri" w:cs="Calibri"/>
+              <w:color w:val="auto"/>
+              <w:sz w:val="40"/>
+              <w:szCs w:val="40"/>
+            </w:rPr>
+            <w:t>ts</w:t>
           </w:r>
         </w:p>
         <w:p>
@@ -1257,7 +1334,7 @@
             </w:rPr>
             <w:fldChar w:fldCharType="separate"/>
           </w:r>
-          <w:hyperlink w:anchor="_Toc141087709" w:history="1">
+          <w:hyperlink w:anchor="_Toc146538265" w:history="1">
             <w:r>
               <w:rPr>
                 <w:rStyle w:val="Hyperlink"/>
@@ -1286,7 +1363,7 @@
                 <w:noProof/>
                 <w:webHidden/>
               </w:rPr>
-              <w:instrText xml:space="preserve"> PAGEREF _Toc141087709 \h </w:instrText>
+              <w:instrText xml:space="preserve"> PAGEREF _Toc146538265 \h </w:instrText>
             </w:r>
             <w:r>
               <w:rPr>
@@ -1330,7 +1407,7 @@
               <w:lang w:val="en-IN" w:eastAsia="en-IN"/>
             </w:rPr>
           </w:pPr>
-          <w:hyperlink w:anchor="_Toc141087710" w:history="1">
+          <w:hyperlink w:anchor="_Toc146538266" w:history="1">
             <w:r>
               <w:rPr>
                 <w:rStyle w:val="Hyperlink"/>
@@ -1359,7 +1436,7 @@
                 <w:noProof/>
                 <w:webHidden/>
               </w:rPr>
-              <w:instrText xml:space="preserve"> PAGEREF _Toc141087710 \h </w:instrText>
+              <w:instrText xml:space="preserve"> PAGEREF _Toc146538266 \h </w:instrText>
             </w:r>
             <w:r>
               <w:rPr>
@@ -1403,7 +1480,7 @@
               <w:lang w:val="en-IN" w:eastAsia="en-IN"/>
             </w:rPr>
           </w:pPr>
-          <w:hyperlink w:anchor="_Toc141087711" w:history="1">
+          <w:hyperlink w:anchor="_Toc146538267" w:history="1">
             <w:r>
               <w:rPr>
                 <w:rStyle w:val="Hyperlink"/>
@@ -1431,7 +1508,7 @@
                 <w:noProof/>
                 <w:webHidden/>
               </w:rPr>
-              <w:instrText xml:space="preserve"> PAGEREF _Toc141087711 \h </w:instrText>
+              <w:instrText xml:space="preserve"> PAGEREF _Toc146538267 \h </w:instrText>
             </w:r>
             <w:r>
               <w:rPr>
@@ -1475,7 +1552,7 @@
               <w:lang w:val="en-IN" w:eastAsia="en-IN"/>
             </w:rPr>
           </w:pPr>
-          <w:hyperlink w:anchor="_Toc141087712" w:history="1">
+          <w:hyperlink w:anchor="_Toc146538268" w:history="1">
             <w:r>
               <w:rPr>
                 <w:rStyle w:val="Hyperlink"/>
@@ -1503,7 +1580,7 @@
                 <w:noProof/>
                 <w:webHidden/>
               </w:rPr>
-              <w:instrText xml:space="preserve"> PAGEREF _Toc141087712 \h </w:instrText>
+              <w:instrText xml:space="preserve"> PAGEREF _Toc146538268 \h </w:instrText>
             </w:r>
             <w:r>
               <w:rPr>
@@ -1547,7 +1624,7 @@
               <w:lang w:val="en-IN" w:eastAsia="en-IN"/>
             </w:rPr>
           </w:pPr>
-          <w:hyperlink w:anchor="_Toc141087713" w:history="1">
+          <w:hyperlink w:anchor="_Toc146538269" w:history="1">
             <w:r>
               <w:rPr>
                 <w:rStyle w:val="Hyperlink"/>
@@ -1576,7 +1653,7 @@
                 <w:noProof/>
                 <w:webHidden/>
               </w:rPr>
-              <w:instrText xml:space="preserve"> PAGEREF _Toc141087713 \h </w:instrText>
+              <w:instrText xml:space="preserve"> PAGEREF _Toc146538269 \h </w:instrText>
             </w:r>
             <w:r>
               <w:rPr>
@@ -1620,7 +1697,7 @@
               <w:lang w:val="en-IN" w:eastAsia="en-IN"/>
             </w:rPr>
           </w:pPr>
-          <w:hyperlink w:anchor="_Toc141087714" w:history="1">
+          <w:hyperlink w:anchor="_Toc146538270" w:history="1">
             <w:r>
               <w:rPr>
                 <w:rStyle w:val="Hyperlink"/>
@@ -1648,7 +1725,7 @@
                 <w:noProof/>
                 <w:webHidden/>
               </w:rPr>
-              <w:instrText xml:space="preserve"> PAGEREF _Toc141087714 \h </w:instrText>
+              <w:instrText xml:space="preserve"> PAGEREF _Toc146538270 \h </w:instrText>
             </w:r>
             <w:r>
               <w:rPr>
@@ -1692,7 +1769,7 @@
               <w:lang w:val="en-IN" w:eastAsia="en-IN"/>
             </w:rPr>
           </w:pPr>
-          <w:hyperlink w:anchor="_Toc141087715" w:history="1">
+          <w:hyperlink w:anchor="_Toc146538271" w:history="1">
             <w:r>
               <w:rPr>
                 <w:rStyle w:val="Hyperlink"/>
@@ -1720,7 +1797,7 @@
                 <w:noProof/>
                 <w:webHidden/>
               </w:rPr>
-              <w:instrText xml:space="preserve"> PAGEREF _Toc141087715 \h </w:instrText>
+              <w:instrText xml:space="preserve"> PAGEREF _Toc146538271 \h </w:instrText>
             </w:r>
             <w:r>
               <w:rPr>
@@ -1764,7 +1841,7 @@
               <w:lang w:val="en-IN" w:eastAsia="en-IN"/>
             </w:rPr>
           </w:pPr>
-          <w:hyperlink w:anchor="_Toc141087716" w:history="1">
+          <w:hyperlink w:anchor="_Toc146538272" w:history="1">
             <w:r>
               <w:rPr>
                 <w:rStyle w:val="Hyperlink"/>
@@ -1792,7 +1869,7 @@
                 <w:noProof/>
                 <w:webHidden/>
               </w:rPr>
-              <w:instrText xml:space="preserve"> PAGEREF _Toc141087716 \h </w:instrText>
+              <w:instrText xml:space="preserve"> PAGEREF _Toc146538272 \h </w:instrText>
             </w:r>
             <w:r>
               <w:rPr>
@@ -1836,7 +1913,7 @@
               <w:lang w:val="en-IN" w:eastAsia="en-IN"/>
             </w:rPr>
           </w:pPr>
-          <w:hyperlink w:anchor="_Toc141087717" w:history="1">
+          <w:hyperlink w:anchor="_Toc146538273" w:history="1">
             <w:r>
               <w:rPr>
                 <w:rStyle w:val="Hyperlink"/>
@@ -1864,7 +1941,7 @@
                 <w:noProof/>
                 <w:webHidden/>
               </w:rPr>
-              <w:instrText xml:space="preserve"> PAGEREF _Toc141087717 \h </w:instrText>
+              <w:instrText xml:space="preserve"> PAGEREF _Toc146538273 \h </w:instrText>
             </w:r>
             <w:r>
               <w:rPr>
@@ -1908,7 +1985,7 @@
               <w:lang w:val="en-IN" w:eastAsia="en-IN"/>
             </w:rPr>
           </w:pPr>
-          <w:hyperlink w:anchor="_Toc141087718" w:history="1">
+          <w:hyperlink w:anchor="_Toc146538274" w:history="1">
             <w:r>
               <w:rPr>
                 <w:rStyle w:val="Hyperlink"/>
@@ -1936,7 +2013,7 @@
                 <w:noProof/>
                 <w:webHidden/>
               </w:rPr>
-              <w:instrText xml:space="preserve"> PAGEREF _Toc141087718 \h </w:instrText>
+              <w:instrText xml:space="preserve"> PAGEREF _Toc146538274 \h </w:instrText>
             </w:r>
             <w:r>
               <w:rPr>
@@ -1956,7 +2033,7 @@
                 <w:noProof/>
                 <w:webHidden/>
               </w:rPr>
-              <w:t>5</w:t>
+              <w:t>4</w:t>
             </w:r>
             <w:r>
               <w:rPr>
@@ -1980,7 +2057,7 @@
               <w:lang w:val="en-IN" w:eastAsia="en-IN"/>
             </w:rPr>
           </w:pPr>
-          <w:hyperlink w:anchor="_Toc141087719" w:history="1">
+          <w:hyperlink w:anchor="_Toc146538275" w:history="1">
             <w:r>
               <w:rPr>
                 <w:rStyle w:val="Hyperlink"/>
@@ -2008,7 +2085,7 @@
                 <w:noProof/>
                 <w:webHidden/>
               </w:rPr>
-              <w:instrText xml:space="preserve"> PAGEREF _Toc141087719 \h </w:instrText>
+              <w:instrText xml:space="preserve"> PAGEREF _Toc146538275 \h </w:instrText>
             </w:r>
             <w:r>
               <w:rPr>
@@ -2052,7 +2129,7 @@
               <w:lang w:val="en-IN" w:eastAsia="en-IN"/>
             </w:rPr>
           </w:pPr>
-          <w:hyperlink w:anchor="_Toc141087720" w:history="1">
+          <w:hyperlink w:anchor="_Toc146538276" w:history="1">
             <w:r>
               <w:rPr>
                 <w:rStyle w:val="Hyperlink"/>
@@ -2080,7 +2157,7 @@
                 <w:noProof/>
                 <w:webHidden/>
               </w:rPr>
-              <w:instrText xml:space="preserve"> PAGEREF _Toc141087720 \h </w:instrText>
+              <w:instrText xml:space="preserve"> PAGEREF _Toc146538276 \h </w:instrText>
             </w:r>
             <w:r>
               <w:rPr>
@@ -2100,7 +2177,7 @@
                 <w:noProof/>
                 <w:webHidden/>
               </w:rPr>
-              <w:t>6</w:t>
+              <w:t>5</w:t>
             </w:r>
             <w:r>
               <w:rPr>
@@ -2124,7 +2201,7 @@
               <w:lang w:val="en-IN" w:eastAsia="en-IN"/>
             </w:rPr>
           </w:pPr>
-          <w:hyperlink w:anchor="_Toc141087721" w:history="1">
+          <w:hyperlink w:anchor="_Toc146538277" w:history="1">
             <w:r>
               <w:rPr>
                 <w:rStyle w:val="Hyperlink"/>
@@ -2152,7 +2229,7 @@
                 <w:noProof/>
                 <w:webHidden/>
               </w:rPr>
-              <w:instrText xml:space="preserve"> PAGEREF _Toc141087721 \h </w:instrText>
+              <w:instrText xml:space="preserve"> PAGEREF _Toc146538277 \h </w:instrText>
             </w:r>
             <w:r>
               <w:rPr>
@@ -2172,7 +2249,7 @@
                 <w:noProof/>
                 <w:webHidden/>
               </w:rPr>
-              <w:t>6</w:t>
+              <w:t>5</w:t>
             </w:r>
             <w:r>
               <w:rPr>
@@ -2196,7 +2273,7 @@
               <w:lang w:val="en-IN" w:eastAsia="en-IN"/>
             </w:rPr>
           </w:pPr>
-          <w:hyperlink w:anchor="_Toc141087722" w:history="1">
+          <w:hyperlink w:anchor="_Toc146538278" w:history="1">
             <w:r>
               <w:rPr>
                 <w:rStyle w:val="Hyperlink"/>
@@ -2225,7 +2302,7 @@
                 <w:noProof/>
                 <w:webHidden/>
               </w:rPr>
-              <w:instrText xml:space="preserve"> PAGEREF _Toc141087722 \h </w:instrText>
+              <w:instrText xml:space="preserve"> PAGEREF _Toc146538278 \h </w:instrText>
             </w:r>
             <w:r>
               <w:rPr>
@@ -2269,7 +2346,7 @@
               <w:lang w:val="en-IN" w:eastAsia="en-IN"/>
             </w:rPr>
           </w:pPr>
-          <w:hyperlink w:anchor="_Toc141087723" w:history="1">
+          <w:hyperlink w:anchor="_Toc146538279" w:history="1">
             <w:r>
               <w:rPr>
                 <w:rStyle w:val="Hyperlink"/>
@@ -2297,7 +2374,80 @@
                 <w:noProof/>
                 <w:webHidden/>
               </w:rPr>
-              <w:instrText xml:space="preserve"> PAGEREF _Toc141087723 \h </w:instrText>
+              <w:instrText xml:space="preserve"> PAGEREF _Toc146538279 \h </w:instrText>
+            </w:r>
+            <w:r>
+              <w:rPr>
+                <w:noProof/>
+                <w:webHidden/>
+              </w:rPr>
+            </w:r>
+            <w:r>
+              <w:rPr>
+                <w:noProof/>
+                <w:webHidden/>
+              </w:rPr>
+              <w:fldChar w:fldCharType="separate"/>
+            </w:r>
+            <w:r>
+              <w:rPr>
+                <w:noProof/>
+                <w:webHidden/>
+              </w:rPr>
+              <w:t>6</w:t>
+            </w:r>
+            <w:r>
+              <w:rPr>
+                <w:noProof/>
+                <w:webHidden/>
+              </w:rPr>
+              <w:fldChar w:fldCharType="end"/>
+            </w:r>
+          </w:hyperlink>
+        </w:p>
+        <w:p>
+          <w:pPr>
+            <w:pStyle w:val="TOC2"/>
+            <w:tabs>
+              <w:tab w:val="right" w:leader="dot" w:pos="9396"/>
+            </w:tabs>
+            <w:rPr>
+              <w:noProof/>
+              <w:sz w:val="22"/>
+              <w:szCs w:val="22"/>
+              <w:lang w:val="en-IN" w:eastAsia="en-IN"/>
+            </w:rPr>
+          </w:pPr>
+          <w:hyperlink w:anchor="_Toc146538280" w:history="1">
+            <w:r>
+              <w:rPr>
+                <w:rStyle w:val="Hyperlink"/>
+                <w:rFonts w:ascii="Calibri" w:hAnsi="Calibri" w:cs="Calibri"/>
+                <w:b/>
+                <w:noProof/>
+              </w:rPr>
+              <w:t>Performance</w:t>
+            </w:r>
+            <w:r>
+              <w:rPr>
+                <w:noProof/>
+                <w:webHidden/>
+              </w:rPr>
+              <w:tab/>
+            </w:r>
+            <w:r>
+              <w:rPr>
+                <w:noProof/>
+                <w:webHidden/>
+              </w:rPr>
+              <w:fldChar w:fldCharType="begin"/>
+            </w:r>
+            <w:r>
+              <w:rPr>
+                <w:noProof/>
+                <w:webHidden/>
+              </w:rPr>
+              <w:instrText xml:space="preserve"> PAGEREF _Toc146538280 \h </w:instrText>
             </w:r>
             <w:r>
               <w:rPr>
@@ -2341,14 +2491,14 @@
               <w:lang w:val="en-IN" w:eastAsia="en-IN"/>
             </w:rPr>
           </w:pPr>
-          <w:hyperlink w:anchor="_Toc141087724" w:history="1">
+          <w:hyperlink w:anchor="_Toc146538281" w:history="1">
             <w:r>
               <w:rPr>
                 <w:rStyle w:val="Hyperlink"/>
                 <w:rFonts w:ascii="Calibri" w:hAnsi="Calibri" w:cs="Calibri"/>
                 <w:noProof/>
               </w:rPr>
-              <w:t>Event Log</w:t>
+              <w:t>Reusability</w:t>
             </w:r>
             <w:r>
               <w:rPr>
@@ -2369,7 +2519,7 @@
                 <w:noProof/>
                 <w:webHidden/>
               </w:rPr>
-              <w:instrText xml:space="preserve"> PAGEREF _Toc141087724 \h </w:instrText>
+              <w:instrText xml:space="preserve"> PAGEREF _Toc146538281 \h </w:instrText>
             </w:r>
             <w:r>
               <w:rPr>
@@ -2389,7 +2539,7 @@
                 <w:noProof/>
                 <w:webHidden/>
               </w:rPr>
-              <w:t>7</w:t>
+              <w:t>6</w:t>
             </w:r>
             <w:r>
               <w:rPr>
@@ -2413,14 +2563,14 @@
               <w:lang w:val="en-IN" w:eastAsia="en-IN"/>
             </w:rPr>
           </w:pPr>
-          <w:hyperlink w:anchor="_Toc141087725" w:history="1">
+          <w:hyperlink w:anchor="_Toc146538282" w:history="1">
             <w:r>
               <w:rPr>
                 <w:rStyle w:val="Hyperlink"/>
                 <w:rFonts w:ascii="Calibri" w:hAnsi="Calibri" w:cs="Calibri"/>
                 <w:noProof/>
               </w:rPr>
-              <w:t>Error Handling</w:t>
+              <w:t>Application Compatibility</w:t>
             </w:r>
             <w:r>
               <w:rPr>
@@ -2441,7 +2591,151 @@
                 <w:noProof/>
                 <w:webHidden/>
               </w:rPr>
-              <w:instrText xml:space="preserve"> PAGEREF _Toc141087725 \h </w:instrText>
+              <w:instrText xml:space="preserve"> PAGEREF _Toc146538282 \h </w:instrText>
+            </w:r>
+            <w:r>
+              <w:rPr>
+                <w:noProof/>
+                <w:webHidden/>
+              </w:rPr>
+            </w:r>
+            <w:r>
+              <w:rPr>
+                <w:noProof/>
+                <w:webHidden/>
+              </w:rPr>
+              <w:fldChar w:fldCharType="separate"/>
+            </w:r>
+            <w:r>
+              <w:rPr>
+                <w:noProof/>
+                <w:webHidden/>
+              </w:rPr>
+              <w:t>6</w:t>
+            </w:r>
+            <w:r>
+              <w:rPr>
+                <w:noProof/>
+                <w:webHidden/>
+              </w:rPr>
+              <w:fldChar w:fldCharType="end"/>
+            </w:r>
+          </w:hyperlink>
+        </w:p>
+        <w:p>
+          <w:pPr>
+            <w:pStyle w:val="TOC3"/>
+            <w:tabs>
+              <w:tab w:val="right" w:leader="dot" w:pos="9396"/>
+            </w:tabs>
+            <w:rPr>
+              <w:noProof/>
+              <w:sz w:val="22"/>
+              <w:szCs w:val="22"/>
+              <w:lang w:val="en-IN" w:eastAsia="en-IN"/>
+            </w:rPr>
+          </w:pPr>
+          <w:hyperlink w:anchor="_Toc146538283" w:history="1">
+            <w:r>
+              <w:rPr>
+                <w:rStyle w:val="Hyperlink"/>
+                <w:rFonts w:ascii="Calibri" w:hAnsi="Calibri" w:cs="Calibri"/>
+                <w:noProof/>
+              </w:rPr>
+              <w:t>Resource Utilization</w:t>
+            </w:r>
+            <w:r>
+              <w:rPr>
+                <w:noProof/>
+                <w:webHidden/>
+              </w:rPr>
+              <w:tab/>
+            </w:r>
+            <w:r>
+              <w:rPr>
+                <w:noProof/>
+                <w:webHidden/>
+              </w:rPr>
+              <w:fldChar w:fldCharType="begin"/>
+            </w:r>
+            <w:r>
+              <w:rPr>
+                <w:noProof/>
+                <w:webHidden/>
+              </w:rPr>
+              <w:instrText xml:space="preserve"> PAGEREF _Toc146538283 \h </w:instrText>
+            </w:r>
+            <w:r>
+              <w:rPr>
+                <w:noProof/>
+                <w:webHidden/>
+              </w:rPr>
+            </w:r>
+            <w:r>
+              <w:rPr>
+                <w:noProof/>
+                <w:webHidden/>
+              </w:rPr>
+              <w:fldChar w:fldCharType="separate"/>
+            </w:r>
+            <w:r>
+              <w:rPr>
+                <w:noProof/>
+                <w:webHidden/>
+              </w:rPr>
+              <w:t>7</w:t>
+            </w:r>
+            <w:r>
+              <w:rPr>
+                <w:noProof/>
+                <w:webHidden/>
+              </w:rPr>
+              <w:fldChar w:fldCharType="end"/>
+            </w:r>
+          </w:hyperlink>
+        </w:p>
+        <w:p>
+          <w:pPr>
+            <w:pStyle w:val="TOC3"/>
+            <w:tabs>
+              <w:tab w:val="right" w:leader="dot" w:pos="9396"/>
+            </w:tabs>
+            <w:rPr>
+              <w:noProof/>
+              <w:sz w:val="22"/>
+              <w:szCs w:val="22"/>
+              <w:lang w:val="en-IN" w:eastAsia="en-IN"/>
+            </w:rPr>
+          </w:pPr>
+          <w:hyperlink w:anchor="_Toc146538284" w:history="1">
+            <w:r>
+              <w:rPr>
+                <w:rStyle w:val="Hyperlink"/>
+                <w:rFonts w:ascii="Calibri" w:hAnsi="Calibri" w:cs="Calibri"/>
+                <w:noProof/>
+              </w:rPr>
+              <w:t>KPIs (Key Performance Indicators)</w:t>
+            </w:r>
+            <w:r>
+              <w:rPr>
+                <w:noProof/>
+                <w:webHidden/>
+              </w:rPr>
+              <w:tab/>
+            </w:r>
+            <w:r>
+              <w:rPr>
+                <w:noProof/>
+                <w:webHidden/>
+              </w:rPr>
+              <w:fldChar w:fldCharType="begin"/>
+            </w:r>
+            <w:r>
+              <w:rPr>
+                <w:noProof/>
+                <w:webHidden/>
+              </w:rPr>
+              <w:instrText xml:space="preserve"> PAGEREF _Toc146538284 \h </w:instrText>
             </w:r>
             <w:r>
               <w:rPr>
@@ -2485,7 +2779,7 @@
               <w:lang w:val="en-IN" w:eastAsia="en-IN"/>
             </w:rPr>
           </w:pPr>
-          <w:hyperlink w:anchor="_Toc141087726" w:history="1">
+          <w:hyperlink w:anchor="_Toc146538285" w:history="1">
             <w:r>
               <w:rPr>
                 <w:rStyle w:val="Hyperlink"/>
@@ -2493,7 +2787,7 @@
                 <w:b/>
                 <w:noProof/>
               </w:rPr>
-              <w:t>Performance</w:t>
+              <w:t>Conclusion</w:t>
             </w:r>
             <w:r>
               <w:rPr>
@@ -2514,7 +2808,7 @@
                 <w:noProof/>
                 <w:webHidden/>
               </w:rPr>
-              <w:instrText xml:space="preserve"> PAGEREF _Toc141087726 \h </w:instrText>
+              <w:instrText xml:space="preserve"> PAGEREF _Toc146538285 \h </w:instrText>
             </w:r>
             <w:r>
               <w:rPr>
@@ -2535,367 +2829,6 @@
                 <w:webHidden/>
               </w:rPr>
               <w:t>7</w:t>
-            </w:r>
-            <w:r>
-              <w:rPr>
-                <w:noProof/>
-                <w:webHidden/>
-              </w:rPr>
-              <w:fldChar w:fldCharType="end"/>
-            </w:r>
-          </w:hyperlink>
-        </w:p>
-        <w:p>
-          <w:pPr>
-            <w:pStyle w:val="TOC3"/>
-            <w:tabs>
-              <w:tab w:val="right" w:leader="dot" w:pos="9396"/>
-            </w:tabs>
-            <w:rPr>
-              <w:noProof/>
-              <w:sz w:val="22"/>
-              <w:szCs w:val="22"/>
-              <w:lang w:val="en-IN" w:eastAsia="en-IN"/>
-            </w:rPr>
-          </w:pPr>
-          <w:hyperlink w:anchor="_Toc141087727" w:history="1">
-            <w:r>
-              <w:rPr>
-                <w:rStyle w:val="Hyperlink"/>
-                <w:rFonts w:ascii="Calibri" w:hAnsi="Calibri" w:cs="Calibri"/>
-                <w:noProof/>
-              </w:rPr>
-              <w:t>Reusability</w:t>
-            </w:r>
-            <w:r>
-              <w:rPr>
-                <w:noProof/>
-                <w:webHidden/>
-              </w:rPr>
-              <w:tab/>
-            </w:r>
-            <w:r>
-              <w:rPr>
-                <w:noProof/>
-                <w:webHidden/>
-              </w:rPr>
-              <w:fldChar w:fldCharType="begin"/>
-            </w:r>
-            <w:r>
-              <w:rPr>
-                <w:noProof/>
-                <w:webHidden/>
-              </w:rPr>
-              <w:instrText xml:space="preserve"> PAGEREF _Toc141087727 \h </w:instrText>
-            </w:r>
-            <w:r>
-              <w:rPr>
-                <w:noProof/>
-                <w:webHidden/>
-              </w:rPr>
-            </w:r>
-            <w:r>
-              <w:rPr>
-                <w:noProof/>
-                <w:webHidden/>
-              </w:rPr>
-              <w:fldChar w:fldCharType="separate"/>
-            </w:r>
-            <w:r>
-              <w:rPr>
-                <w:noProof/>
-                <w:webHidden/>
-              </w:rPr>
-              <w:t>8</w:t>
-            </w:r>
-            <w:r>
-              <w:rPr>
-                <w:noProof/>
-                <w:webHidden/>
-              </w:rPr>
-              <w:fldChar w:fldCharType="end"/>
-            </w:r>
-          </w:hyperlink>
-        </w:p>
-        <w:p>
-          <w:pPr>
-            <w:pStyle w:val="TOC3"/>
-            <w:tabs>
-              <w:tab w:val="right" w:leader="dot" w:pos="9396"/>
-            </w:tabs>
-            <w:rPr>
-              <w:noProof/>
-              <w:sz w:val="22"/>
-              <w:szCs w:val="22"/>
-              <w:lang w:val="en-IN" w:eastAsia="en-IN"/>
-            </w:rPr>
-          </w:pPr>
-          <w:hyperlink w:anchor="_Toc141087728" w:history="1">
-            <w:r>
-              <w:rPr>
-                <w:rStyle w:val="Hyperlink"/>
-                <w:rFonts w:ascii="Calibri" w:hAnsi="Calibri" w:cs="Calibri"/>
-                <w:noProof/>
-              </w:rPr>
-              <w:t>Application Compatibility</w:t>
-            </w:r>
-            <w:r>
-              <w:rPr>
-                <w:noProof/>
-                <w:webHidden/>
-              </w:rPr>
-              <w:tab/>
-            </w:r>
-            <w:r>
-              <w:rPr>
-                <w:noProof/>
-                <w:webHidden/>
-              </w:rPr>
-              <w:fldChar w:fldCharType="begin"/>
-            </w:r>
-            <w:r>
-              <w:rPr>
-                <w:noProof/>
-                <w:webHidden/>
-              </w:rPr>
-              <w:instrText xml:space="preserve"> PAGEREF _Toc141087728 \h </w:instrText>
-            </w:r>
-            <w:r>
-              <w:rPr>
-                <w:noProof/>
-                <w:webHidden/>
-              </w:rPr>
-            </w:r>
-            <w:r>
-              <w:rPr>
-                <w:noProof/>
-                <w:webHidden/>
-              </w:rPr>
-              <w:fldChar w:fldCharType="separate"/>
-            </w:r>
-            <w:r>
-              <w:rPr>
-                <w:noProof/>
-                <w:webHidden/>
-              </w:rPr>
-              <w:t>8</w:t>
-            </w:r>
-            <w:r>
-              <w:rPr>
-                <w:noProof/>
-                <w:webHidden/>
-              </w:rPr>
-              <w:fldChar w:fldCharType="end"/>
-            </w:r>
-          </w:hyperlink>
-        </w:p>
-        <w:p>
-          <w:pPr>
-            <w:pStyle w:val="TOC3"/>
-            <w:tabs>
-              <w:tab w:val="right" w:leader="dot" w:pos="9396"/>
-            </w:tabs>
-            <w:rPr>
-              <w:noProof/>
-              <w:sz w:val="22"/>
-              <w:szCs w:val="22"/>
-              <w:lang w:val="en-IN" w:eastAsia="en-IN"/>
-            </w:rPr>
-          </w:pPr>
-          <w:hyperlink w:anchor="_Toc141087729" w:history="1">
-            <w:r>
-              <w:rPr>
-                <w:rStyle w:val="Hyperlink"/>
-                <w:rFonts w:ascii="Calibri" w:hAnsi="Calibri" w:cs="Calibri"/>
-                <w:noProof/>
-              </w:rPr>
-              <w:t>Resource Utilization</w:t>
-            </w:r>
-            <w:r>
-              <w:rPr>
-                <w:noProof/>
-                <w:webHidden/>
-              </w:rPr>
-              <w:tab/>
-            </w:r>
-            <w:r>
-              <w:rPr>
-                <w:noProof/>
-                <w:webHidden/>
-              </w:rPr>
-              <w:fldChar w:fldCharType="begin"/>
-            </w:r>
-            <w:r>
-              <w:rPr>
-                <w:noProof/>
-                <w:webHidden/>
-              </w:rPr>
-              <w:instrText xml:space="preserve"> PAGEREF _Toc141087729 \h </w:instrText>
-            </w:r>
-            <w:r>
-              <w:rPr>
-                <w:noProof/>
-                <w:webHidden/>
-              </w:rPr>
-            </w:r>
-            <w:r>
-              <w:rPr>
-                <w:noProof/>
-                <w:webHidden/>
-              </w:rPr>
-              <w:fldChar w:fldCharType="separate"/>
-            </w:r>
-            <w:r>
-              <w:rPr>
-                <w:noProof/>
-                <w:webHidden/>
-              </w:rPr>
-              <w:t>8</w:t>
-            </w:r>
-            <w:r>
-              <w:rPr>
-                <w:noProof/>
-                <w:webHidden/>
-              </w:rPr>
-              <w:fldChar w:fldCharType="end"/>
-            </w:r>
-          </w:hyperlink>
-        </w:p>
-        <w:p>
-          <w:pPr>
-            <w:pStyle w:val="TOC3"/>
-            <w:tabs>
-              <w:tab w:val="right" w:leader="dot" w:pos="9396"/>
-            </w:tabs>
-            <w:rPr>
-              <w:noProof/>
-              <w:sz w:val="22"/>
-              <w:szCs w:val="22"/>
-              <w:lang w:val="en-IN" w:eastAsia="en-IN"/>
-            </w:rPr>
-          </w:pPr>
-          <w:hyperlink w:anchor="_Toc141087730" w:history="1">
-            <w:r>
-              <w:rPr>
-                <w:rStyle w:val="Hyperlink"/>
-                <w:rFonts w:ascii="Calibri" w:hAnsi="Calibri" w:cs="Calibri"/>
-                <w:noProof/>
-              </w:rPr>
-              <w:t>KPIs (Key Performance Indicators)</w:t>
-            </w:r>
-            <w:r>
-              <w:rPr>
-                <w:noProof/>
-                <w:webHidden/>
-              </w:rPr>
-              <w:tab/>
-            </w:r>
-            <w:r>
-              <w:rPr>
-                <w:noProof/>
-                <w:webHidden/>
-              </w:rPr>
-              <w:fldChar w:fldCharType="begin"/>
-            </w:r>
-            <w:r>
-              <w:rPr>
-                <w:noProof/>
-                <w:webHidden/>
-              </w:rPr>
-              <w:instrText xml:space="preserve"> PAGEREF _Toc141087730 \h </w:instrText>
-            </w:r>
-            <w:r>
-              <w:rPr>
-                <w:noProof/>
-                <w:webHidden/>
-              </w:rPr>
-            </w:r>
-            <w:r>
-              <w:rPr>
-                <w:noProof/>
-                <w:webHidden/>
-              </w:rPr>
-              <w:fldChar w:fldCharType="separate"/>
-            </w:r>
-            <w:r>
-              <w:rPr>
-                <w:noProof/>
-                <w:webHidden/>
-              </w:rPr>
-              <w:t>8</w:t>
-            </w:r>
-            <w:r>
-              <w:rPr>
-                <w:noProof/>
-                <w:webHidden/>
-              </w:rPr>
-              <w:fldChar w:fldCharType="end"/>
-            </w:r>
-          </w:hyperlink>
-        </w:p>
-        <w:p>
-          <w:pPr>
-            <w:pStyle w:val="TOC2"/>
-            <w:tabs>
-              <w:tab w:val="right" w:leader="dot" w:pos="9396"/>
-            </w:tabs>
-            <w:rPr>
-              <w:noProof/>
-              <w:sz w:val="22"/>
-              <w:szCs w:val="22"/>
-              <w:lang w:val="en-IN" w:eastAsia="en-IN"/>
-            </w:rPr>
-          </w:pPr>
-          <w:hyperlink w:anchor="_Toc141087731" w:history="1">
-            <w:r>
-              <w:rPr>
-                <w:rStyle w:val="Hyperlink"/>
-                <w:rFonts w:ascii="Calibri" w:hAnsi="Calibri" w:cs="Calibri"/>
-                <w:b/>
-                <w:noProof/>
-              </w:rPr>
-              <w:t>Conclusion</w:t>
-            </w:r>
-            <w:r>
-              <w:rPr>
-                <w:noProof/>
-                <w:webHidden/>
-              </w:rPr>
-              <w:tab/>
-            </w:r>
-            <w:r>
-              <w:rPr>
-                <w:noProof/>
-                <w:webHidden/>
-              </w:rPr>
-              <w:fldChar w:fldCharType="begin"/>
-            </w:r>
-            <w:r>
-              <w:rPr>
-                <w:noProof/>
-                <w:webHidden/>
-              </w:rPr>
-              <w:instrText xml:space="preserve"> PAGEREF _Toc141087731 \h </w:instrText>
-            </w:r>
-            <w:r>
-              <w:rPr>
-                <w:noProof/>
-                <w:webHidden/>
-              </w:rPr>
-            </w:r>
-            <w:r>
-              <w:rPr>
-                <w:noProof/>
-                <w:webHidden/>
-              </w:rPr>
-              <w:fldChar w:fldCharType="separate"/>
-            </w:r>
-            <w:r>
-              <w:rPr>
-                <w:noProof/>
-                <w:webHidden/>
-              </w:rPr>
-              <w:t>8</w:t>
             </w:r>
             <w:r>
               <w:rPr>
@@ -2969,6 +2902,19 @@
     </w:p>
     <w:p>
       <w:pPr>
+        <w:jc w:val="both"/>
+        <w:rPr>
+          <w:rFonts w:ascii="Calibri" w:hAnsi="Calibri" w:cs="Calibri"/>
+          <w:b/>
+          <w:bCs/>
+          <w:color w:val="002060"/>
+          <w:sz w:val="44"/>
+          <w:szCs w:val="44"/>
+        </w:rPr>
+      </w:pPr>
+    </w:p>
+    <w:p>
+      <w:pPr>
         <w:pStyle w:val="Heading2"/>
         <w:jc w:val="both"/>
         <w:rPr>
@@ -2977,7 +2923,7 @@
           <w:sz w:val="24"/>
         </w:rPr>
       </w:pPr>
-      <w:bookmarkStart w:id="0" w:name="_Toc141087709"/>
+      <w:bookmarkStart w:id="1" w:name="_Toc146538265"/>
       <w:r>
         <w:rPr>
           <w:rFonts w:ascii="Calibri" w:hAnsi="Calibri" w:cs="Calibri"/>
@@ -2987,7 +2933,7 @@
         <w:lastRenderedPageBreak/>
         <w:t>Abstract</w:t>
       </w:r>
-      <w:bookmarkEnd w:id="0"/>
+      <w:bookmarkEnd w:id="1"/>
     </w:p>
     <w:p>
       <w:pPr>
@@ -3036,8 +2982,8 @@
           <w:szCs w:val="28"/>
         </w:rPr>
       </w:pPr>
-      <w:bookmarkStart w:id="1" w:name="_Toc110433758"/>
-      <w:bookmarkStart w:id="2" w:name="_Toc141087710"/>
+      <w:bookmarkStart w:id="2" w:name="_Toc110433758"/>
+      <w:bookmarkStart w:id="3" w:name="_Toc146538266"/>
       <w:r>
         <w:rPr>
           <w:rFonts w:ascii="Calibri" w:hAnsi="Calibri" w:cs="Calibri"/>
@@ -3047,8 +2993,8 @@
         </w:rPr>
         <w:t>Introduction</w:t>
       </w:r>
-      <w:bookmarkEnd w:id="1"/>
       <w:bookmarkEnd w:id="2"/>
+      <w:bookmarkEnd w:id="3"/>
     </w:p>
     <w:p>
       <w:pPr>
@@ -3061,8 +3007,8 @@
           <w:u w:val="single"/>
         </w:rPr>
       </w:pPr>
-      <w:bookmarkStart w:id="3" w:name="_Toc110433759"/>
-      <w:bookmarkStart w:id="4" w:name="_Toc141087711"/>
+      <w:bookmarkStart w:id="4" w:name="_Toc110433759"/>
+      <w:bookmarkStart w:id="5" w:name="_Toc146538267"/>
       <w:r>
         <w:rPr>
           <w:rFonts w:ascii="Calibri" w:hAnsi="Calibri" w:cs="Calibri"/>
@@ -3090,8 +3036,8 @@
         </w:rPr>
         <w:t>-Level Design Document?</w:t>
       </w:r>
-      <w:bookmarkEnd w:id="3"/>
       <w:bookmarkEnd w:id="4"/>
+      <w:bookmarkEnd w:id="5"/>
     </w:p>
     <w:p>
       <w:pPr>
@@ -3372,7 +3318,7 @@
           <w:rFonts w:ascii="Calibri" w:hAnsi="Calibri" w:cs="Calibri"/>
         </w:rPr>
       </w:pPr>
-      <w:bookmarkStart w:id="5" w:name="_Toc110433760"/>
+      <w:bookmarkStart w:id="6" w:name="_Toc110433760"/>
     </w:p>
     <w:p>
       <w:pPr>
@@ -3384,10 +3330,7 @@
       </w:pPr>
     </w:p>
     <w:p/>
-    <w:p>
-      <w:bookmarkStart w:id="6" w:name="_GoBack"/>
-      <w:bookmarkEnd w:id="6"/>
-    </w:p>
+    <w:p/>
     <w:p>
       <w:pPr>
         <w:pStyle w:val="Heading3"/>
@@ -3396,7 +3339,7 @@
           <w:rFonts w:ascii="Calibri" w:hAnsi="Calibri" w:cs="Calibri"/>
         </w:rPr>
       </w:pPr>
-      <w:bookmarkStart w:id="7" w:name="_Toc141087712"/>
+      <w:bookmarkStart w:id="7" w:name="_Toc146538268"/>
       <w:r>
         <w:rPr>
           <w:rFonts w:ascii="Calibri" w:hAnsi="Calibri" w:cs="Calibri"/>
@@ -3404,7 +3347,7 @@
         <w:lastRenderedPageBreak/>
         <w:t>Scope</w:t>
       </w:r>
-      <w:bookmarkEnd w:id="5"/>
+      <w:bookmarkEnd w:id="6"/>
       <w:bookmarkEnd w:id="7"/>
     </w:p>
     <w:p>
@@ -3437,7 +3380,7 @@
           <w:szCs w:val="52"/>
         </w:rPr>
       </w:pPr>
-      <w:bookmarkStart w:id="8" w:name="_Toc141087713"/>
+      <w:bookmarkStart w:id="8" w:name="_Toc146538269"/>
       <w:r>
         <w:rPr>
           <w:rFonts w:ascii="Calibri" w:hAnsi="Calibri" w:cs="Calibri"/>
@@ -3456,7 +3399,7 @@
           <w:rFonts w:ascii="Calibri" w:hAnsi="Calibri" w:cs="Calibri"/>
         </w:rPr>
       </w:pPr>
-      <w:bookmarkStart w:id="9" w:name="_Toc141087714"/>
+      <w:bookmarkStart w:id="9" w:name="_Toc146538270"/>
       <w:r>
         <w:rPr>
           <w:rFonts w:ascii="Calibri" w:hAnsi="Calibri" w:cs="Calibri"/>
@@ -3561,7 +3504,7 @@
                 <w:sz w:val="24"/>
                 <w:szCs w:val="24"/>
               </w:rPr>
-              <w:t>IPP</w:t>
+              <w:t>PPF</w:t>
             </w:r>
           </w:p>
         </w:tc>
@@ -3584,15 +3527,7 @@
                 <w:sz w:val="24"/>
                 <w:szCs w:val="24"/>
               </w:rPr>
-              <w:t>Insurance Premium Predictor</w:t>
-            </w:r>
-            <w:r>
-              <w:rPr>
-                <w:rFonts w:ascii="Calibri" w:hAnsi="Calibri" w:cs="Calibri"/>
-                <w:sz w:val="24"/>
-                <w:szCs w:val="24"/>
-              </w:rPr>
-              <w:t>.</w:t>
+              <w:t>Petrol Price Forecasting</w:t>
             </w:r>
           </w:p>
         </w:tc>
@@ -3658,7 +3593,7 @@
       </w:tr>
       <w:tr>
         <w:trPr>
-          <w:trHeight w:val="812"/>
+          <w:trHeight w:val="378"/>
         </w:trPr>
         <w:tc>
           <w:tcPr>
@@ -3679,7 +3614,7 @@
                 <w:sz w:val="24"/>
                 <w:szCs w:val="24"/>
               </w:rPr>
-              <w:t>Cloud</w:t>
+              <w:t>IDE</w:t>
             </w:r>
           </w:p>
         </w:tc>
@@ -3702,65 +3637,6 @@
                 <w:sz w:val="24"/>
                 <w:szCs w:val="24"/>
               </w:rPr>
-              <w:t>A data center full of services connected to the internet performing service</w:t>
-            </w:r>
-            <w:r>
-              <w:rPr>
-                <w:rFonts w:ascii="Calibri" w:hAnsi="Calibri" w:cs="Calibri"/>
-                <w:sz w:val="24"/>
-                <w:szCs w:val="24"/>
-              </w:rPr>
-              <w:t>.</w:t>
-            </w:r>
-          </w:p>
-        </w:tc>
-      </w:tr>
-      <w:tr>
-        <w:trPr>
-          <w:trHeight w:val="378"/>
-        </w:trPr>
-        <w:tc>
-          <w:tcPr>
-            <w:tcW w:w="5093" w:type="dxa"/>
-          </w:tcPr>
-          <w:p>
-            <w:pPr>
-              <w:jc w:val="both"/>
-              <w:rPr>
-                <w:rFonts w:ascii="Calibri" w:hAnsi="Calibri" w:cs="Calibri"/>
-                <w:sz w:val="24"/>
-                <w:szCs w:val="24"/>
-              </w:rPr>
-            </w:pPr>
-            <w:r>
-              <w:rPr>
-                <w:rFonts w:ascii="Calibri" w:hAnsi="Calibri" w:cs="Calibri"/>
-                <w:sz w:val="24"/>
-                <w:szCs w:val="24"/>
-              </w:rPr>
-              <w:t>IDE</w:t>
-            </w:r>
-          </w:p>
-        </w:tc>
-        <w:tc>
-          <w:tcPr>
-            <w:tcW w:w="5093" w:type="dxa"/>
-          </w:tcPr>
-          <w:p>
-            <w:pPr>
-              <w:jc w:val="both"/>
-              <w:rPr>
-                <w:rFonts w:ascii="Calibri" w:hAnsi="Calibri" w:cs="Calibri"/>
-                <w:sz w:val="24"/>
-                <w:szCs w:val="24"/>
-              </w:rPr>
-            </w:pPr>
-            <w:r>
-              <w:rPr>
-                <w:rFonts w:ascii="Calibri" w:hAnsi="Calibri" w:cs="Calibri"/>
-                <w:sz w:val="24"/>
-                <w:szCs w:val="24"/>
-              </w:rPr>
               <w:t>Integrated Development Environment</w:t>
             </w:r>
             <w:r>
@@ -3791,7 +3667,7 @@
           <w:rFonts w:ascii="Calibri" w:hAnsi="Calibri" w:cs="Calibri"/>
         </w:rPr>
       </w:pPr>
-      <w:bookmarkStart w:id="10" w:name="_Toc141087715"/>
+      <w:bookmarkStart w:id="10" w:name="_Toc146538271"/>
       <w:r>
         <w:rPr>
           <w:rFonts w:ascii="Calibri" w:hAnsi="Calibri" w:cs="Calibri"/>
@@ -3816,7 +3692,7 @@
           <w:sz w:val="24"/>
           <w:szCs w:val="24"/>
         </w:rPr>
-        <w:t>IPP</w:t>
+        <w:t>PPF</w:t>
       </w:r>
       <w:r>
         <w:rPr>
@@ -3832,7 +3708,15 @@
           <w:sz w:val="24"/>
           <w:szCs w:val="24"/>
         </w:rPr>
-        <w:t>el which helps us to predict premium expenses of a person.</w:t>
+        <w:t xml:space="preserve">el which helps us to </w:t>
+      </w:r>
+      <w:r>
+        <w:rPr>
+          <w:rFonts w:ascii="Calibri" w:hAnsi="Calibri" w:cs="Calibri"/>
+          <w:sz w:val="24"/>
+          <w:szCs w:val="24"/>
+        </w:rPr>
+        <w:t>forecast petrol price.</w:t>
       </w:r>
     </w:p>
     <w:p>
@@ -3843,7 +3727,7 @@
           <w:rFonts w:ascii="Calibri" w:hAnsi="Calibri" w:cs="Calibri"/>
         </w:rPr>
       </w:pPr>
-      <w:bookmarkStart w:id="11" w:name="_Toc141087716"/>
+      <w:bookmarkStart w:id="11" w:name="_Toc146538272"/>
       <w:r>
         <w:rPr>
           <w:rFonts w:ascii="Calibri" w:hAnsi="Calibri" w:cs="Calibri"/>
@@ -3867,71 +3751,15 @@
           <w:sz w:val="24"/>
           <w:szCs w:val="24"/>
         </w:rPr>
-        <w:t>The goal of this project is to give people an estimate of how much they need based on</w:t>
-      </w:r>
-      <w:r>
-        <w:rPr>
-          <w:rFonts w:ascii="Calibri" w:hAnsi="Calibri" w:cs="Calibri"/>
-          <w:sz w:val="24"/>
-          <w:szCs w:val="24"/>
-        </w:rPr>
-        <w:t xml:space="preserve"> </w:t>
-      </w:r>
-      <w:r>
-        <w:rPr>
-          <w:rFonts w:ascii="Calibri" w:hAnsi="Calibri" w:cs="Calibri"/>
-          <w:sz w:val="24"/>
-          <w:szCs w:val="24"/>
-        </w:rPr>
-        <w:t>their individual health situation. After that, cus</w:t>
-      </w:r>
-      <w:r>
-        <w:rPr>
-          <w:rFonts w:ascii="Calibri" w:hAnsi="Calibri" w:cs="Calibri"/>
-          <w:sz w:val="24"/>
-          <w:szCs w:val="24"/>
-        </w:rPr>
-        <w:t xml:space="preserve">tomers can work with any health </w:t>
-      </w:r>
-      <w:r>
-        <w:rPr>
-          <w:rFonts w:ascii="Calibri" w:hAnsi="Calibri" w:cs="Calibri"/>
-          <w:sz w:val="24"/>
-          <w:szCs w:val="24"/>
-        </w:rPr>
-        <w:t>insurance carrier and its plans and perks while keeping the projected co</w:t>
-      </w:r>
-      <w:r>
-        <w:rPr>
-          <w:rFonts w:ascii="Calibri" w:hAnsi="Calibri" w:cs="Calibri"/>
-          <w:sz w:val="24"/>
-          <w:szCs w:val="24"/>
-        </w:rPr>
-        <w:t xml:space="preserve">st from our </w:t>
-      </w:r>
-      <w:r>
-        <w:rPr>
-          <w:rFonts w:ascii="Calibri" w:hAnsi="Calibri" w:cs="Calibri"/>
-          <w:sz w:val="24"/>
-          <w:szCs w:val="24"/>
-        </w:rPr>
-        <w:t>study in mind. This can assist a person in concent</w:t>
-      </w:r>
-      <w:r>
-        <w:rPr>
-          <w:rFonts w:ascii="Calibri" w:hAnsi="Calibri" w:cs="Calibri"/>
-          <w:sz w:val="24"/>
-          <w:szCs w:val="24"/>
-        </w:rPr>
-        <w:t xml:space="preserve">rating on the health side of an </w:t>
-      </w:r>
-      <w:r>
-        <w:rPr>
-          <w:rFonts w:ascii="Calibri" w:hAnsi="Calibri" w:cs="Calibri"/>
-          <w:sz w:val="24"/>
-          <w:szCs w:val="24"/>
-        </w:rPr>
-        <w:t>insurance policy rather than the ineffective part.</w:t>
+        <w:t>The goal of this project is to</w:t>
+      </w:r>
+      <w:r>
+        <w:rPr>
+          <w:rFonts w:ascii="Calibri" w:hAnsi="Calibri" w:cs="Calibri"/>
+          <w:sz w:val="24"/>
+          <w:szCs w:val="24"/>
+        </w:rPr>
+        <w:t xml:space="preserve"> forecast the petrol price based on which a company can take business decisions.</w:t>
       </w:r>
     </w:p>
     <w:p>
@@ -3942,7 +3770,7 @@
           <w:rFonts w:ascii="Calibri" w:hAnsi="Calibri" w:cs="Calibri"/>
         </w:rPr>
       </w:pPr>
-      <w:bookmarkStart w:id="12" w:name="_Toc141087717"/>
+      <w:bookmarkStart w:id="12" w:name="_Toc146538273"/>
       <w:r>
         <w:rPr>
           <w:rFonts w:ascii="Calibri" w:hAnsi="Calibri" w:cs="Calibri"/>
@@ -3966,33 +3794,30 @@
           <w:sz w:val="24"/>
           <w:szCs w:val="24"/>
         </w:rPr>
-        <w:t>Using all the standard techniques used in the life cycle of a Data Science project starting from Data Exploration, Data Cleaning, Feature Engineering, Model Selection, Model Building and Model Testing and also building a frontend where a user can fill their information in the form input and get the output instantly.</w:t>
+        <w:t xml:space="preserve">Using all the standard techniques used in the life cycle of a Data Science project starting from Data Exploration, Data Cleaning, Feature Engineering, Model Selection, Model Building and Model Testing </w:t>
+      </w:r>
+      <w:r>
+        <w:rPr>
+          <w:rFonts w:ascii="Calibri" w:hAnsi="Calibri" w:cs="Calibri"/>
+          <w:sz w:val="24"/>
+          <w:szCs w:val="24"/>
+        </w:rPr>
+        <w:t>were done.</w:t>
       </w:r>
     </w:p>
     <w:p>
       <w:pPr>
-        <w:jc w:val="both"/>
-        <w:rPr>
-          <w:rFonts w:ascii="Calibri" w:hAnsi="Calibri" w:cs="Calibri"/>
-          <w:sz w:val="24"/>
-          <w:szCs w:val="24"/>
-        </w:rPr>
-      </w:pPr>
-    </w:p>
-    <w:p>
-      <w:pPr>
         <w:pStyle w:val="Heading3"/>
         <w:jc w:val="both"/>
         <w:rPr>
           <w:rFonts w:ascii="Calibri" w:hAnsi="Calibri" w:cs="Calibri"/>
         </w:rPr>
       </w:pPr>
-      <w:bookmarkStart w:id="13" w:name="_Toc141087718"/>
-      <w:r>
-        <w:rPr>
-          <w:rFonts w:ascii="Calibri" w:hAnsi="Calibri" w:cs="Calibri"/>
-        </w:rPr>
-        <w:lastRenderedPageBreak/>
+      <w:bookmarkStart w:id="13" w:name="_Toc146538274"/>
+      <w:r>
+        <w:rPr>
+          <w:rFonts w:ascii="Calibri" w:hAnsi="Calibri" w:cs="Calibri"/>
+        </w:rPr>
         <w:t>Data requirements</w:t>
       </w:r>
       <w:bookmarkEnd w:id="13"/>
@@ -4056,15 +3881,7 @@
           <w:sz w:val="24"/>
           <w:szCs w:val="24"/>
         </w:rPr>
-        <w:t>Age of the client</w:t>
-      </w:r>
-      <w:r>
-        <w:rPr>
-          <w:rFonts w:ascii="Calibri" w:hAnsi="Calibri" w:cs="Calibri"/>
-          <w:sz w:val="24"/>
-          <w:szCs w:val="24"/>
-        </w:rPr>
-        <w:t>.</w:t>
+        <w:t>Historic data</w:t>
       </w:r>
     </w:p>
     <w:p>
@@ -4088,16 +3905,20 @@
           <w:sz w:val="24"/>
           <w:szCs w:val="24"/>
         </w:rPr>
-        <w:t>Whether the client is smoker or no.</w:t>
+        <w:t>Date till where to be forecasted.</w:t>
+      </w:r>
+      <w:r>
+        <w:rPr>
+          <w:rFonts w:ascii="Calibri" w:hAnsi="Calibri" w:cs="Calibri"/>
+          <w:sz w:val="24"/>
+          <w:szCs w:val="24"/>
+        </w:rPr>
+        <w:t xml:space="preserve"> </w:t>
       </w:r>
     </w:p>
     <w:p>
       <w:pPr>
         <w:pStyle w:val="ListParagraph"/>
-        <w:numPr>
-          <w:ilvl w:val="0"/>
-          <w:numId w:val="2"/>
-        </w:numPr>
         <w:spacing w:line="360" w:lineRule="auto"/>
         <w:jc w:val="both"/>
         <w:rPr>
@@ -4112,105 +3933,23 @@
           <w:sz w:val="24"/>
           <w:szCs w:val="24"/>
         </w:rPr>
-        <w:t xml:space="preserve">The region </w:t>
-      </w:r>
-      <w:r>
-        <w:rPr>
-          <w:rFonts w:ascii="Calibri" w:hAnsi="Calibri" w:cs="Calibri"/>
-          <w:sz w:val="24"/>
-          <w:szCs w:val="24"/>
-        </w:rPr>
-        <w:t>of the client</w:t>
-      </w:r>
-      <w:r>
-        <w:rPr>
-          <w:rFonts w:ascii="Calibri" w:hAnsi="Calibri" w:cs="Calibri"/>
-          <w:sz w:val="24"/>
-          <w:szCs w:val="24"/>
-        </w:rPr>
-        <w:t>.</w:t>
+        <w:t>These are the required parameters to feed into model.</w:t>
       </w:r>
     </w:p>
     <w:p>
       <w:pPr>
-        <w:pStyle w:val="ListParagraph"/>
-        <w:numPr>
-          <w:ilvl w:val="0"/>
-          <w:numId w:val="2"/>
-        </w:numPr>
-        <w:spacing w:line="360" w:lineRule="auto"/>
-        <w:jc w:val="both"/>
-        <w:rPr>
-          <w:rFonts w:ascii="Calibri" w:hAnsi="Calibri" w:cs="Calibri"/>
-          <w:sz w:val="24"/>
-          <w:szCs w:val="24"/>
-        </w:rPr>
-      </w:pPr>
-      <w:r>
-        <w:rPr>
-          <w:rFonts w:ascii="Calibri" w:hAnsi="Calibri" w:cs="Calibri"/>
-          <w:sz w:val="24"/>
-          <w:szCs w:val="24"/>
-        </w:rPr>
-        <w:t>Number of children the client have.</w:t>
-      </w:r>
-    </w:p>
-    <w:p>
-      <w:pPr>
-        <w:pStyle w:val="ListParagraph"/>
-        <w:numPr>
-          <w:ilvl w:val="0"/>
-          <w:numId w:val="2"/>
-        </w:numPr>
-        <w:spacing w:line="360" w:lineRule="auto"/>
-        <w:jc w:val="both"/>
-        <w:rPr>
-          <w:rFonts w:ascii="Calibri" w:hAnsi="Calibri" w:cs="Calibri"/>
-          <w:sz w:val="24"/>
-          <w:szCs w:val="24"/>
-        </w:rPr>
-      </w:pPr>
-      <w:r>
-        <w:rPr>
-          <w:rFonts w:ascii="Calibri" w:hAnsi="Calibri" w:cs="Calibri"/>
-          <w:sz w:val="24"/>
-          <w:szCs w:val="24"/>
-        </w:rPr>
-        <w:t>The body mass index of the client.</w:t>
-      </w:r>
-    </w:p>
-    <w:p>
-      <w:pPr>
-        <w:spacing w:line="360" w:lineRule="auto"/>
-        <w:jc w:val="both"/>
-        <w:rPr>
-          <w:rFonts w:ascii="Calibri" w:hAnsi="Calibri" w:cs="Calibri"/>
-          <w:sz w:val="24"/>
-          <w:szCs w:val="24"/>
-        </w:rPr>
-      </w:pPr>
-      <w:r>
-        <w:rPr>
-          <w:rFonts w:ascii="Calibri" w:hAnsi="Calibri" w:cs="Calibri"/>
-          <w:sz w:val="24"/>
-          <w:szCs w:val="24"/>
-        </w:rPr>
-        <w:t>These are the required parameters to feed into model.</w:t>
-      </w:r>
-    </w:p>
-    <w:p>
-      <w:pPr>
         <w:pStyle w:val="Heading3"/>
         <w:jc w:val="both"/>
         <w:rPr>
           <w:rFonts w:ascii="Calibri" w:hAnsi="Calibri" w:cs="Calibri"/>
         </w:rPr>
       </w:pPr>
-      <w:bookmarkStart w:id="14" w:name="_Toc141087719"/>
-      <w:r>
-        <w:rPr>
-          <w:rFonts w:ascii="Calibri" w:hAnsi="Calibri" w:cs="Calibri"/>
-        </w:rPr>
+      <w:bookmarkStart w:id="14" w:name="_Toc146538275"/>
+      <w:r>
+        <w:rPr>
+          <w:rFonts w:ascii="Calibri" w:hAnsi="Calibri" w:cs="Calibri"/>
+        </w:rPr>
+        <w:lastRenderedPageBreak/>
         <w:t>Tools used</w:t>
       </w:r>
       <w:bookmarkEnd w:id="14"/>
@@ -4232,13 +3971,13 @@
           <w:lang w:val="en-IN" w:eastAsia="en-IN"/>
         </w:rPr>
         <w:drawing>
-          <wp:anchor distT="0" distB="0" distL="114300" distR="114300" simplePos="0" relativeHeight="251671552" behindDoc="0" locked="0" layoutInCell="1" allowOverlap="1" wp14:anchorId="3FFD036F" wp14:editId="1169FB3E">
+          <wp:anchor distT="0" distB="0" distL="114300" distR="114300" simplePos="0" relativeHeight="251671552" behindDoc="0" locked="0" layoutInCell="1" allowOverlap="1" wp14:anchorId="3FFD036F" wp14:editId="1893D6FF">
             <wp:simplePos x="0" y="0"/>
             <wp:positionH relativeFrom="margin">
-              <wp:posOffset>4794250</wp:posOffset>
+              <wp:posOffset>4702810</wp:posOffset>
             </wp:positionH>
             <wp:positionV relativeFrom="margin">
-              <wp:posOffset>3879850</wp:posOffset>
+              <wp:posOffset>758190</wp:posOffset>
             </wp:positionV>
             <wp:extent cx="1611630" cy="904240"/>
             <wp:effectExtent l="0" t="0" r="0" b="0"/>
@@ -4320,131 +4059,13 @@
           <w:lang w:val="en-IN" w:eastAsia="en-IN"/>
         </w:rPr>
         <w:drawing>
-          <wp:anchor distT="0" distB="0" distL="114300" distR="114300" simplePos="0" relativeHeight="251668480" behindDoc="0" locked="0" layoutInCell="1" allowOverlap="1" wp14:anchorId="7657230D" wp14:editId="470B006B">
+          <wp:anchor distT="0" distB="0" distL="114300" distR="114300" simplePos="0" relativeHeight="251667456" behindDoc="0" locked="0" layoutInCell="1" allowOverlap="1" wp14:anchorId="6B592194" wp14:editId="03368B03">
             <wp:simplePos x="0" y="0"/>
             <wp:positionH relativeFrom="margin">
-              <wp:posOffset>-290195</wp:posOffset>
+              <wp:posOffset>3243580</wp:posOffset>
             </wp:positionH>
             <wp:positionV relativeFrom="paragraph">
-              <wp:posOffset>626110</wp:posOffset>
-            </wp:positionV>
-            <wp:extent cx="2160270" cy="873125"/>
-            <wp:effectExtent l="0" t="0" r="0" b="0"/>
-            <wp:wrapThrough wrapText="bothSides">
-              <wp:wrapPolygon edited="0">
-                <wp:start x="3429" y="2356"/>
-                <wp:lineTo x="1714" y="4241"/>
-                <wp:lineTo x="381" y="7540"/>
-                <wp:lineTo x="381" y="18851"/>
-                <wp:lineTo x="1905" y="18851"/>
-                <wp:lineTo x="6476" y="17908"/>
-                <wp:lineTo x="20952" y="12724"/>
-                <wp:lineTo x="21143" y="7540"/>
-                <wp:lineTo x="15619" y="5184"/>
-                <wp:lineTo x="4952" y="2356"/>
-                <wp:lineTo x="3429" y="2356"/>
-              </wp:wrapPolygon>
-            </wp:wrapThrough>
-            <wp:docPr id="8" name="Picture 8"/>
-            <wp:cNvGraphicFramePr>
-              <a:graphicFrameLocks xmlns:a="http://schemas.openxmlformats.org/drawingml/2006/main" noChangeAspect="1"/>
-            </wp:cNvGraphicFramePr>
-            <a:graphic xmlns:a="http://schemas.openxmlformats.org/drawingml/2006/main">
-              <a:graphicData uri="http://schemas.openxmlformats.org/drawingml/2006/picture">
-                <pic:pic xmlns:pic="http://schemas.openxmlformats.org/drawingml/2006/picture">
-                  <pic:nvPicPr>
-                    <pic:cNvPr id="0" name="Picture 7"/>
-                    <pic:cNvPicPr>
-                      <a:picLocks noChangeAspect="1" noChangeArrowheads="1"/>
-                    </pic:cNvPicPr>
-                  </pic:nvPicPr>
-                  <pic:blipFill>
-                    <a:blip r:embed="rId12" cstate="print">
-                      <a:extLst>
-                        <a:ext uri="{28A0092B-C50C-407E-A947-70E740481C1C}">
-                          <a14:useLocalDpi xmlns:a14="http://schemas.microsoft.com/office/drawing/2010/main" val="0"/>
-                        </a:ext>
-                      </a:extLst>
-                    </a:blip>
-                    <a:srcRect/>
-                    <a:stretch>
-                      <a:fillRect/>
-                    </a:stretch>
-                  </pic:blipFill>
-                  <pic:spPr bwMode="auto">
-                    <a:xfrm>
-                      <a:off x="0" y="0"/>
-                      <a:ext cx="2160270" cy="873125"/>
-                    </a:xfrm>
-                    <a:prstGeom prst="rect">
-                      <a:avLst/>
-                    </a:prstGeom>
-                    <a:noFill/>
-                    <a:ln>
-                      <a:noFill/>
-                    </a:ln>
-                  </pic:spPr>
-                </pic:pic>
-              </a:graphicData>
-            </a:graphic>
-            <wp14:sizeRelH relativeFrom="margin">
-              <wp14:pctWidth>0</wp14:pctWidth>
-            </wp14:sizeRelH>
-            <wp14:sizeRelV relativeFrom="margin">
-              <wp14:pctHeight>0</wp14:pctHeight>
-            </wp14:sizeRelV>
-          </wp:anchor>
-        </w:drawing>
-      </w:r>
-      <w:r>
-        <w:rPr>
-          <w:rFonts w:ascii="Calibri" w:hAnsi="Calibri" w:cs="Calibri"/>
-          <w:sz w:val="24"/>
-          <w:szCs w:val="24"/>
-        </w:rPr>
-        <w:t>Python programming language and frameworks such as NumP</w:t>
-      </w:r>
-      <w:r>
-        <w:rPr>
-          <w:rFonts w:ascii="Calibri" w:hAnsi="Calibri" w:cs="Calibri"/>
-          <w:sz w:val="24"/>
-          <w:szCs w:val="24"/>
-        </w:rPr>
-        <w:t>y, Pandas, Scikit-learn, Flask</w:t>
-      </w:r>
-      <w:r>
-        <w:rPr>
-          <w:rFonts w:ascii="Calibri" w:hAnsi="Calibri" w:cs="Calibri"/>
-          <w:sz w:val="24"/>
-          <w:szCs w:val="24"/>
-        </w:rPr>
-        <w:t xml:space="preserve"> and a few other libraries were used to build the whole model.</w:t>
-      </w:r>
-    </w:p>
-    <w:p>
-      <w:pPr>
-        <w:spacing w:line="360" w:lineRule="auto"/>
-        <w:jc w:val="both"/>
-        <w:rPr>
-          <w:rFonts w:ascii="Calibri" w:hAnsi="Calibri" w:cs="Calibri"/>
-          <w:sz w:val="24"/>
-          <w:szCs w:val="24"/>
-        </w:rPr>
-      </w:pPr>
-      <w:r>
-        <w:rPr>
-          <w:rFonts w:ascii="Calibri" w:hAnsi="Calibri" w:cs="Calibri"/>
-          <w:noProof/>
-          <w:lang w:val="en-IN" w:eastAsia="en-IN"/>
-        </w:rPr>
-        <w:drawing>
-          <wp:anchor distT="0" distB="0" distL="114300" distR="114300" simplePos="0" relativeHeight="251667456" behindDoc="0" locked="0" layoutInCell="1" allowOverlap="1" wp14:anchorId="6B592194" wp14:editId="3124A2F3">
-            <wp:simplePos x="0" y="0"/>
-            <wp:positionH relativeFrom="margin">
-              <wp:posOffset>3373120</wp:posOffset>
-            </wp:positionH>
-            <wp:positionV relativeFrom="paragraph">
-              <wp:posOffset>3810</wp:posOffset>
+              <wp:posOffset>561975</wp:posOffset>
             </wp:positionV>
             <wp:extent cx="1689735" cy="948690"/>
             <wp:effectExtent l="0" t="0" r="0" b="3810"/>
@@ -4485,7 +4106,7 @@
                     </pic:cNvPicPr>
                   </pic:nvPicPr>
                   <pic:blipFill>
-                    <a:blip r:embed="rId13" cstate="print">
+                    <a:blip r:embed="rId12" cstate="print">
                       <a:extLst>
                         <a:ext uri="{28A0092B-C50C-407E-A947-70E740481C1C}">
                           <a14:useLocalDpi xmlns:a14="http://schemas.microsoft.com/office/drawing/2010/main" val="0"/>
@@ -4529,31 +4150,31 @@
           <w:lang w:val="en-IN" w:eastAsia="en-IN"/>
         </w:rPr>
         <w:drawing>
-          <wp:anchor distT="0" distB="0" distL="114300" distR="114300" simplePos="0" relativeHeight="251665408" behindDoc="0" locked="0" layoutInCell="1" allowOverlap="1" wp14:anchorId="19CF79A4" wp14:editId="5CE0C38D">
+          <wp:anchor distT="0" distB="0" distL="114300" distR="114300" simplePos="0" relativeHeight="251668480" behindDoc="0" locked="0" layoutInCell="1" allowOverlap="1" wp14:anchorId="7657230D" wp14:editId="6B341AF8">
             <wp:simplePos x="0" y="0"/>
             <wp:positionH relativeFrom="margin">
-              <wp:posOffset>2098675</wp:posOffset>
+              <wp:posOffset>-290195</wp:posOffset>
             </wp:positionH>
             <wp:positionV relativeFrom="paragraph">
-              <wp:posOffset>7620</wp:posOffset>
+              <wp:posOffset>624840</wp:posOffset>
             </wp:positionV>
-            <wp:extent cx="857250" cy="857250"/>
+            <wp:extent cx="1866265" cy="754380"/>
             <wp:effectExtent l="0" t="0" r="0" b="0"/>
             <wp:wrapThrough wrapText="bothSides">
               <wp:wrapPolygon edited="0">
-                <wp:start x="13920" y="0"/>
-                <wp:lineTo x="0" y="4800"/>
-                <wp:lineTo x="0" y="16320"/>
-                <wp:lineTo x="12000" y="21120"/>
-                <wp:lineTo x="13920" y="21120"/>
-                <wp:lineTo x="17760" y="21120"/>
-                <wp:lineTo x="21120" y="19200"/>
-                <wp:lineTo x="21120" y="1920"/>
-                <wp:lineTo x="17760" y="0"/>
-                <wp:lineTo x="13920" y="0"/>
+                <wp:start x="3528" y="2182"/>
+                <wp:lineTo x="1764" y="3818"/>
+                <wp:lineTo x="441" y="7636"/>
+                <wp:lineTo x="441" y="19091"/>
+                <wp:lineTo x="1984" y="19091"/>
+                <wp:lineTo x="20946" y="13091"/>
+                <wp:lineTo x="21166" y="7636"/>
+                <wp:lineTo x="16316" y="4909"/>
+                <wp:lineTo x="5071" y="2182"/>
+                <wp:lineTo x="3528" y="2182"/>
               </wp:wrapPolygon>
             </wp:wrapThrough>
-            <wp:docPr id="5" name="Picture 5"/>
+            <wp:docPr id="8" name="Picture 8"/>
             <wp:cNvGraphicFramePr>
               <a:graphicFrameLocks xmlns:a="http://schemas.openxmlformats.org/drawingml/2006/main" noChangeAspect="1"/>
             </wp:cNvGraphicFramePr>
@@ -4561,7 +4182,111 @@
               <a:graphicData uri="http://schemas.openxmlformats.org/drawingml/2006/picture">
                 <pic:pic xmlns:pic="http://schemas.openxmlformats.org/drawingml/2006/picture">
                   <pic:nvPicPr>
-                    <pic:cNvPr id="0" name="Picture 4"/>
+                    <pic:cNvPr id="0" name="Picture 7"/>
+                    <pic:cNvPicPr>
+                      <a:picLocks noChangeAspect="1" noChangeArrowheads="1"/>
+                    </pic:cNvPicPr>
+                  </pic:nvPicPr>
+                  <pic:blipFill>
+                    <a:blip r:embed="rId13" cstate="print">
+                      <a:extLst>
+                        <a:ext uri="{28A0092B-C50C-407E-A947-70E740481C1C}">
+                          <a14:useLocalDpi xmlns:a14="http://schemas.microsoft.com/office/drawing/2010/main" val="0"/>
+                        </a:ext>
+                      </a:extLst>
+                    </a:blip>
+                    <a:srcRect/>
+                    <a:stretch>
+                      <a:fillRect/>
+                    </a:stretch>
+                  </pic:blipFill>
+                  <pic:spPr bwMode="auto">
+                    <a:xfrm>
+                      <a:off x="0" y="0"/>
+                      <a:ext cx="1866265" cy="754380"/>
+                    </a:xfrm>
+                    <a:prstGeom prst="rect">
+                      <a:avLst/>
+                    </a:prstGeom>
+                    <a:noFill/>
+                    <a:ln>
+                      <a:noFill/>
+                    </a:ln>
+                  </pic:spPr>
+                </pic:pic>
+              </a:graphicData>
+            </a:graphic>
+            <wp14:sizeRelH relativeFrom="margin">
+              <wp14:pctWidth>0</wp14:pctWidth>
+            </wp14:sizeRelH>
+            <wp14:sizeRelV relativeFrom="margin">
+              <wp14:pctHeight>0</wp14:pctHeight>
+            </wp14:sizeRelV>
+          </wp:anchor>
+        </w:drawing>
+      </w:r>
+      <w:r>
+        <w:rPr>
+          <w:rFonts w:ascii="Calibri" w:hAnsi="Calibri" w:cs="Calibri"/>
+          <w:sz w:val="24"/>
+          <w:szCs w:val="24"/>
+        </w:rPr>
+        <w:t>Python programming language and frameworks such as NumP</w:t>
+      </w:r>
+      <w:r>
+        <w:rPr>
+          <w:rFonts w:ascii="Calibri" w:hAnsi="Calibri" w:cs="Calibri"/>
+          <w:sz w:val="24"/>
+          <w:szCs w:val="24"/>
+        </w:rPr>
+        <w:t xml:space="preserve">y, Pandas </w:t>
+      </w:r>
+      <w:r>
+        <w:rPr>
+          <w:rFonts w:ascii="Calibri" w:hAnsi="Calibri" w:cs="Calibri"/>
+          <w:sz w:val="24"/>
+          <w:szCs w:val="24"/>
+        </w:rPr>
+        <w:t>and a few other libraries were used to build the whole model.</w:t>
+      </w:r>
+    </w:p>
+    <w:p>
+      <w:pPr>
+        <w:spacing w:line="360" w:lineRule="auto"/>
+        <w:jc w:val="both"/>
+        <w:rPr>
+          <w:rFonts w:ascii="Calibri" w:hAnsi="Calibri" w:cs="Calibri"/>
+          <w:sz w:val="24"/>
+          <w:szCs w:val="24"/>
+        </w:rPr>
+      </w:pPr>
+      <w:r>
+        <w:rPr>
+          <w:rFonts w:ascii="Calibri" w:hAnsi="Calibri" w:cs="Calibri"/>
+          <w:noProof/>
+          <w:lang w:val="en-IN" w:eastAsia="en-IN"/>
+        </w:rPr>
+        <w:drawing>
+          <wp:anchor distT="0" distB="0" distL="114300" distR="114300" simplePos="0" relativeHeight="251672576" behindDoc="0" locked="0" layoutInCell="1" allowOverlap="1" wp14:anchorId="23541F9F" wp14:editId="164CFD92">
+            <wp:simplePos x="0" y="0"/>
+            <wp:positionH relativeFrom="margin">
+              <wp:posOffset>1965325</wp:posOffset>
+            </wp:positionH>
+            <wp:positionV relativeFrom="paragraph">
+              <wp:posOffset>36195</wp:posOffset>
+            </wp:positionV>
+            <wp:extent cx="1337733" cy="601980"/>
+            <wp:effectExtent l="0" t="0" r="0" b="0"/>
+            <wp:wrapNone/>
+            <wp:docPr id="12" name="Picture 12"/>
+            <wp:cNvGraphicFramePr>
+              <a:graphicFrameLocks xmlns:a="http://schemas.openxmlformats.org/drawingml/2006/main" noChangeAspect="1"/>
+            </wp:cNvGraphicFramePr>
+            <a:graphic xmlns:a="http://schemas.openxmlformats.org/drawingml/2006/main">
+              <a:graphicData uri="http://schemas.openxmlformats.org/drawingml/2006/picture">
+                <pic:pic xmlns:pic="http://schemas.openxmlformats.org/drawingml/2006/picture">
+                  <pic:nvPicPr>
+                    <pic:cNvPr id="0" name="Picture 11"/>
                     <pic:cNvPicPr>
                       <a:picLocks noChangeAspect="1" noChangeArrowheads="1"/>
                     </pic:cNvPicPr>
@@ -4582,7 +4307,7 @@
                   <pic:spPr bwMode="auto">
                     <a:xfrm>
                       <a:off x="0" y="0"/>
-                      <a:ext cx="857250" cy="857250"/>
+                      <a:ext cx="1337733" cy="601980"/>
                     </a:xfrm>
                     <a:prstGeom prst="rect">
                       <a:avLst/>
@@ -4618,287 +4343,6 @@
     </w:p>
     <w:p>
       <w:pPr>
-        <w:spacing w:line="360" w:lineRule="auto"/>
-        <w:jc w:val="both"/>
-        <w:rPr>
-          <w:rFonts w:ascii="Calibri" w:hAnsi="Calibri" w:cs="Calibri"/>
-          <w:sz w:val="24"/>
-          <w:szCs w:val="24"/>
-        </w:rPr>
-      </w:pPr>
-      <w:r>
-        <w:rPr>
-          <w:rFonts w:ascii="Calibri" w:hAnsi="Calibri" w:cs="Calibri"/>
-          <w:noProof/>
-          <w:lang w:val="en-IN" w:eastAsia="en-IN"/>
-        </w:rPr>
-        <w:drawing>
-          <wp:anchor distT="0" distB="0" distL="114300" distR="114300" simplePos="0" relativeHeight="251672576" behindDoc="0" locked="0" layoutInCell="1" allowOverlap="1" wp14:anchorId="23541F9F" wp14:editId="5D0712A9">
-            <wp:simplePos x="0" y="0"/>
-            <wp:positionH relativeFrom="margin">
-              <wp:posOffset>-328295</wp:posOffset>
-            </wp:positionH>
-            <wp:positionV relativeFrom="paragraph">
-              <wp:posOffset>116840</wp:posOffset>
-            </wp:positionV>
-            <wp:extent cx="2286000" cy="1028700"/>
-            <wp:effectExtent l="0" t="0" r="0" b="0"/>
-            <wp:wrapNone/>
-            <wp:docPr id="12" name="Picture 12"/>
-            <wp:cNvGraphicFramePr>
-              <a:graphicFrameLocks xmlns:a="http://schemas.openxmlformats.org/drawingml/2006/main" noChangeAspect="1"/>
-            </wp:cNvGraphicFramePr>
-            <a:graphic xmlns:a="http://schemas.openxmlformats.org/drawingml/2006/main">
-              <a:graphicData uri="http://schemas.openxmlformats.org/drawingml/2006/picture">
-                <pic:pic xmlns:pic="http://schemas.openxmlformats.org/drawingml/2006/picture">
-                  <pic:nvPicPr>
-                    <pic:cNvPr id="0" name="Picture 11"/>
-                    <pic:cNvPicPr>
-                      <a:picLocks noChangeAspect="1" noChangeArrowheads="1"/>
-                    </pic:cNvPicPr>
-                  </pic:nvPicPr>
-                  <pic:blipFill>
-                    <a:blip r:embed="rId15" cstate="print">
-                      <a:extLst>
-                        <a:ext uri="{28A0092B-C50C-407E-A947-70E740481C1C}">
-                          <a14:useLocalDpi xmlns:a14="http://schemas.microsoft.com/office/drawing/2010/main" val="0"/>
-                        </a:ext>
-                      </a:extLst>
-                    </a:blip>
-                    <a:srcRect/>
-                    <a:stretch>
-                      <a:fillRect/>
-                    </a:stretch>
-                  </pic:blipFill>
-                  <pic:spPr bwMode="auto">
-                    <a:xfrm>
-                      <a:off x="0" y="0"/>
-                      <a:ext cx="2286000" cy="1028700"/>
-                    </a:xfrm>
-                    <a:prstGeom prst="rect">
-                      <a:avLst/>
-                    </a:prstGeom>
-                    <a:noFill/>
-                    <a:ln>
-                      <a:noFill/>
-                    </a:ln>
-                  </pic:spPr>
-                </pic:pic>
-              </a:graphicData>
-            </a:graphic>
-            <wp14:sizeRelH relativeFrom="margin">
-              <wp14:pctWidth>0</wp14:pctWidth>
-            </wp14:sizeRelH>
-            <wp14:sizeRelV relativeFrom="margin">
-              <wp14:pctHeight>0</wp14:pctHeight>
-            </wp14:sizeRelV>
-          </wp:anchor>
-        </w:drawing>
-      </w:r>
-    </w:p>
-    <w:p>
-      <w:pPr>
-        <w:spacing w:line="360" w:lineRule="auto"/>
-        <w:jc w:val="both"/>
-        <w:rPr>
-          <w:rFonts w:ascii="Calibri" w:hAnsi="Calibri" w:cs="Calibri"/>
-          <w:sz w:val="24"/>
-          <w:szCs w:val="24"/>
-        </w:rPr>
-      </w:pPr>
-      <w:r>
-        <w:rPr>
-          <w:rFonts w:ascii="Calibri" w:hAnsi="Calibri" w:cs="Calibri"/>
-          <w:noProof/>
-          <w:lang w:val="en-IN" w:eastAsia="en-IN"/>
-        </w:rPr>
-        <w:drawing>
-          <wp:anchor distT="0" distB="0" distL="114300" distR="114300" simplePos="0" relativeHeight="251669504" behindDoc="0" locked="0" layoutInCell="1" allowOverlap="1" wp14:anchorId="7AABF300" wp14:editId="24F23DA5">
-            <wp:simplePos x="0" y="0"/>
-            <wp:positionH relativeFrom="margin">
-              <wp:posOffset>2087245</wp:posOffset>
-            </wp:positionH>
-            <wp:positionV relativeFrom="margin">
-              <wp:posOffset>5229860</wp:posOffset>
-            </wp:positionV>
-            <wp:extent cx="1656080" cy="971550"/>
-            <wp:effectExtent l="0" t="0" r="1270" b="0"/>
-            <wp:wrapNone/>
-            <wp:docPr id="9" name="Picture 9"/>
-            <wp:cNvGraphicFramePr>
-              <a:graphicFrameLocks xmlns:a="http://schemas.openxmlformats.org/drawingml/2006/main" noChangeAspect="1"/>
-            </wp:cNvGraphicFramePr>
-            <a:graphic xmlns:a="http://schemas.openxmlformats.org/drawingml/2006/main">
-              <a:graphicData uri="http://schemas.openxmlformats.org/drawingml/2006/picture">
-                <pic:pic xmlns:pic="http://schemas.openxmlformats.org/drawingml/2006/picture">
-                  <pic:nvPicPr>
-                    <pic:cNvPr id="0" name="Picture 8"/>
-                    <pic:cNvPicPr>
-                      <a:picLocks noChangeAspect="1" noChangeArrowheads="1"/>
-                    </pic:cNvPicPr>
-                  </pic:nvPicPr>
-                  <pic:blipFill>
-                    <a:blip r:embed="rId16" cstate="print">
-                      <a:extLst>
-                        <a:ext uri="{28A0092B-C50C-407E-A947-70E740481C1C}">
-                          <a14:useLocalDpi xmlns:a14="http://schemas.microsoft.com/office/drawing/2010/main" val="0"/>
-                        </a:ext>
-                      </a:extLst>
-                    </a:blip>
-                    <a:srcRect/>
-                    <a:stretch>
-                      <a:fillRect/>
-                    </a:stretch>
-                  </pic:blipFill>
-                  <pic:spPr bwMode="auto">
-                    <a:xfrm>
-                      <a:off x="0" y="0"/>
-                      <a:ext cx="1656080" cy="971550"/>
-                    </a:xfrm>
-                    <a:prstGeom prst="rect">
-                      <a:avLst/>
-                    </a:prstGeom>
-                    <a:noFill/>
-                    <a:ln>
-                      <a:noFill/>
-                    </a:ln>
-                  </pic:spPr>
-                </pic:pic>
-              </a:graphicData>
-            </a:graphic>
-            <wp14:sizeRelH relativeFrom="margin">
-              <wp14:pctWidth>0</wp14:pctWidth>
-            </wp14:sizeRelH>
-            <wp14:sizeRelV relativeFrom="margin">
-              <wp14:pctHeight>0</wp14:pctHeight>
-            </wp14:sizeRelV>
-          </wp:anchor>
-        </w:drawing>
-      </w:r>
-      <w:r>
-        <w:rPr>
-          <w:rFonts w:ascii="Calibri" w:hAnsi="Calibri" w:cs="Calibri"/>
-          <w:noProof/>
-          <w:lang w:val="en-IN" w:eastAsia="en-IN"/>
-        </w:rPr>
-        <w:drawing>
-          <wp:anchor distT="0" distB="0" distL="114300" distR="114300" simplePos="0" relativeHeight="251666432" behindDoc="0" locked="0" layoutInCell="1" allowOverlap="1" wp14:anchorId="29E17177" wp14:editId="3E0F3DDA">
-            <wp:simplePos x="0" y="0"/>
-            <wp:positionH relativeFrom="margin">
-              <wp:posOffset>4152265</wp:posOffset>
-            </wp:positionH>
-            <wp:positionV relativeFrom="paragraph">
-              <wp:posOffset>11430</wp:posOffset>
-            </wp:positionV>
-            <wp:extent cx="2292985" cy="1234440"/>
-            <wp:effectExtent l="0" t="0" r="0" b="3810"/>
-            <wp:wrapThrough wrapText="bothSides">
-              <wp:wrapPolygon edited="0">
-                <wp:start x="12203" y="0"/>
-                <wp:lineTo x="10767" y="1000"/>
-                <wp:lineTo x="7896" y="4667"/>
-                <wp:lineTo x="0" y="9667"/>
-                <wp:lineTo x="0" y="17333"/>
-                <wp:lineTo x="2153" y="21333"/>
-                <wp:lineTo x="2871" y="21333"/>
-                <wp:lineTo x="13638" y="21333"/>
-                <wp:lineTo x="21355" y="18333"/>
-                <wp:lineTo x="21355" y="14333"/>
-                <wp:lineTo x="20996" y="13333"/>
-                <wp:lineTo x="19022" y="10667"/>
-                <wp:lineTo x="19022" y="4667"/>
-                <wp:lineTo x="16689" y="667"/>
-                <wp:lineTo x="15792" y="0"/>
-                <wp:lineTo x="12203" y="0"/>
-              </wp:wrapPolygon>
-            </wp:wrapThrough>
-            <wp:docPr id="6" name="Picture 6"/>
-            <wp:cNvGraphicFramePr>
-              <a:graphicFrameLocks xmlns:a="http://schemas.openxmlformats.org/drawingml/2006/main" noChangeAspect="1"/>
-            </wp:cNvGraphicFramePr>
-            <a:graphic xmlns:a="http://schemas.openxmlformats.org/drawingml/2006/main">
-              <a:graphicData uri="http://schemas.openxmlformats.org/drawingml/2006/picture">
-                <pic:pic xmlns:pic="http://schemas.openxmlformats.org/drawingml/2006/picture">
-                  <pic:nvPicPr>
-                    <pic:cNvPr id="0" name="Picture 5"/>
-                    <pic:cNvPicPr>
-                      <a:picLocks noChangeAspect="1" noChangeArrowheads="1"/>
-                    </pic:cNvPicPr>
-                  </pic:nvPicPr>
-                  <pic:blipFill>
-                    <a:blip r:embed="rId17" cstate="print">
-                      <a:extLst>
-                        <a:ext uri="{28A0092B-C50C-407E-A947-70E740481C1C}">
-                          <a14:useLocalDpi xmlns:a14="http://schemas.microsoft.com/office/drawing/2010/main" val="0"/>
-                        </a:ext>
-                      </a:extLst>
-                    </a:blip>
-                    <a:srcRect/>
-                    <a:stretch>
-                      <a:fillRect/>
-                    </a:stretch>
-                  </pic:blipFill>
-                  <pic:spPr bwMode="auto">
-                    <a:xfrm>
-                      <a:off x="0" y="0"/>
-                      <a:ext cx="2292985" cy="1234440"/>
-                    </a:xfrm>
-                    <a:prstGeom prst="rect">
-                      <a:avLst/>
-                    </a:prstGeom>
-                    <a:noFill/>
-                    <a:ln>
-                      <a:noFill/>
-                    </a:ln>
-                  </pic:spPr>
-                </pic:pic>
-              </a:graphicData>
-            </a:graphic>
-            <wp14:sizeRelH relativeFrom="margin">
-              <wp14:pctWidth>0</wp14:pctWidth>
-            </wp14:sizeRelH>
-            <wp14:sizeRelV relativeFrom="margin">
-              <wp14:pctHeight>0</wp14:pctHeight>
-            </wp14:sizeRelV>
-          </wp:anchor>
-        </w:drawing>
-      </w:r>
-    </w:p>
-    <w:p>
-      <w:pPr>
-        <w:spacing w:line="360" w:lineRule="auto"/>
-        <w:jc w:val="both"/>
-        <w:rPr>
-          <w:rFonts w:ascii="Calibri" w:hAnsi="Calibri" w:cs="Calibri"/>
-          <w:sz w:val="24"/>
-          <w:szCs w:val="24"/>
-        </w:rPr>
-      </w:pPr>
-    </w:p>
-    <w:p>
-      <w:pPr>
-        <w:spacing w:line="360" w:lineRule="auto"/>
-        <w:jc w:val="both"/>
-        <w:rPr>
-          <w:rFonts w:ascii="Calibri" w:hAnsi="Calibri" w:cs="Calibri"/>
-          <w:sz w:val="24"/>
-          <w:szCs w:val="24"/>
-        </w:rPr>
-      </w:pPr>
-    </w:p>
-    <w:p>
-      <w:pPr>
-        <w:spacing w:line="360" w:lineRule="auto"/>
-        <w:jc w:val="both"/>
-        <w:rPr>
-          <w:rFonts w:ascii="Calibri" w:hAnsi="Calibri" w:cs="Calibri"/>
-          <w:sz w:val="24"/>
-          <w:szCs w:val="24"/>
-        </w:rPr>
-      </w:pPr>
-    </w:p>
-    <w:p>
-      <w:pPr>
         <w:pStyle w:val="ListParagraph"/>
         <w:numPr>
           <w:ilvl w:val="0"/>
@@ -4934,39 +4378,15 @@
           <w:sz w:val="24"/>
           <w:szCs w:val="24"/>
         </w:rPr>
-        <w:t>,</w:t>
-      </w:r>
-      <w:r>
-        <w:rPr>
-          <w:rFonts w:ascii="Calibri" w:hAnsi="Calibri" w:cs="Calibri"/>
-          <w:sz w:val="24"/>
-          <w:szCs w:val="24"/>
-        </w:rPr>
-        <w:t xml:space="preserve"> and</w:t>
-      </w:r>
-      <w:r>
-        <w:rPr>
-          <w:rFonts w:ascii="Calibri" w:hAnsi="Calibri" w:cs="Calibri"/>
-          <w:sz w:val="24"/>
-          <w:szCs w:val="24"/>
-        </w:rPr>
-        <w:t xml:space="preserve"> </w:t>
-      </w:r>
-      <w:r>
-        <w:rPr>
-          <w:rFonts w:ascii="Calibri" w:hAnsi="Calibri" w:cs="Calibri"/>
-          <w:sz w:val="24"/>
-          <w:szCs w:val="24"/>
-        </w:rPr>
-        <w:t>Seaborn</w:t>
-      </w:r>
-      <w:r>
-        <w:rPr>
-          <w:rFonts w:ascii="Calibri" w:hAnsi="Calibri" w:cs="Calibri"/>
-          <w:sz w:val="24"/>
-          <w:szCs w:val="24"/>
-        </w:rPr>
-        <w:t xml:space="preserve"> were used</w:t>
+        <w:t xml:space="preserve"> is </w:t>
+      </w:r>
+      <w:r>
+        <w:rPr>
+          <w:rFonts w:ascii="Calibri" w:hAnsi="Calibri" w:cs="Calibri"/>
+          <w:sz w:val="24"/>
+          <w:szCs w:val="24"/>
+        </w:rPr>
+        <w:t>used</w:t>
       </w:r>
       <w:r>
         <w:rPr>
@@ -4998,23 +4418,23 @@
           <w:sz w:val="24"/>
           <w:szCs w:val="24"/>
         </w:rPr>
-        <w:t>Flask</w:t>
-      </w:r>
-      <w:r>
-        <w:rPr>
-          <w:rFonts w:ascii="Calibri" w:hAnsi="Calibri" w:cs="Calibri"/>
-          <w:sz w:val="24"/>
-          <w:szCs w:val="24"/>
-        </w:rPr>
-        <w:t xml:space="preserve"> is</w:t>
-      </w:r>
-      <w:r>
-        <w:rPr>
-          <w:rFonts w:ascii="Calibri" w:hAnsi="Calibri" w:cs="Calibri"/>
-          <w:sz w:val="24"/>
-          <w:szCs w:val="24"/>
-        </w:rPr>
-        <w:t xml:space="preserve"> used for building the web application and server to run the code</w:t>
+        <w:t>Git</w:t>
+      </w:r>
+      <w:r>
+        <w:rPr>
+          <w:rFonts w:ascii="Calibri" w:hAnsi="Calibri" w:cs="Calibri"/>
+          <w:sz w:val="24"/>
+          <w:szCs w:val="24"/>
+        </w:rPr>
+        <w:t>H</w:t>
+      </w:r>
+      <w:r>
+        <w:rPr>
+          <w:rFonts w:ascii="Calibri" w:hAnsi="Calibri" w:cs="Calibri"/>
+          <w:sz w:val="24"/>
+          <w:szCs w:val="24"/>
+        </w:rPr>
+        <w:t>ub is used as version control system</w:t>
       </w:r>
       <w:r>
         <w:rPr>
@@ -5046,23 +4466,7 @@
           <w:sz w:val="24"/>
           <w:szCs w:val="24"/>
         </w:rPr>
-        <w:t>Git</w:t>
-      </w:r>
-      <w:r>
-        <w:rPr>
-          <w:rFonts w:ascii="Calibri" w:hAnsi="Calibri" w:cs="Calibri"/>
-          <w:sz w:val="24"/>
-          <w:szCs w:val="24"/>
-        </w:rPr>
-        <w:t>H</w:t>
-      </w:r>
-      <w:r>
-        <w:rPr>
-          <w:rFonts w:ascii="Calibri" w:hAnsi="Calibri" w:cs="Calibri"/>
-          <w:sz w:val="24"/>
-          <w:szCs w:val="24"/>
-        </w:rPr>
-        <w:t>ub is used as version control system</w:t>
+        <w:t>NumPy and Pandas were used to clean and interpret data</w:t>
       </w:r>
       <w:r>
         <w:rPr>
@@ -5072,6 +4476,23 @@
         </w:rPr>
         <w:t>.</w:t>
       </w:r>
+    </w:p>
+    <w:p>
+      <w:pPr>
+        <w:pStyle w:val="Heading3"/>
+        <w:jc w:val="both"/>
+        <w:rPr>
+          <w:rFonts w:ascii="Calibri" w:hAnsi="Calibri" w:cs="Calibri"/>
+        </w:rPr>
+      </w:pPr>
+      <w:bookmarkStart w:id="15" w:name="_Toc146538276"/>
+      <w:r>
+        <w:rPr>
+          <w:rFonts w:ascii="Calibri" w:hAnsi="Calibri" w:cs="Calibri"/>
+        </w:rPr>
+        <w:t>Hardware Requirements</w:t>
+      </w:r>
+      <w:bookmarkEnd w:id="15"/>
     </w:p>
     <w:p>
       <w:pPr>
@@ -5094,15 +4515,23 @@
           <w:sz w:val="24"/>
           <w:szCs w:val="24"/>
         </w:rPr>
-        <w:t>NumPy and Pandas were used to clean and interpret data</w:t>
-      </w:r>
-      <w:r>
-        <w:rPr>
-          <w:rFonts w:ascii="Calibri" w:hAnsi="Calibri" w:cs="Calibri"/>
-          <w:sz w:val="24"/>
-          <w:szCs w:val="24"/>
-        </w:rPr>
-        <w:t>.</w:t>
+        <w:t>Windows Server, Linux, or any operating system that can run as a webser</w:t>
+      </w:r>
+      <w:r>
+        <w:rPr>
+          <w:rFonts w:ascii="Calibri" w:hAnsi="Calibri" w:cs="Calibri"/>
+          <w:sz w:val="24"/>
+          <w:szCs w:val="24"/>
+        </w:rPr>
+        <w:t>ver, capable of delivering HTML</w:t>
+      </w:r>
+      <w:r>
+        <w:rPr>
+          <w:rFonts w:ascii="Calibri" w:hAnsi="Calibri" w:cs="Calibri"/>
+          <w:sz w:val="24"/>
+          <w:szCs w:val="24"/>
+        </w:rPr>
+        <w:t xml:space="preserve"> content.</w:t>
       </w:r>
     </w:p>
     <w:p>
@@ -5126,50 +4555,8 @@
           <w:sz w:val="24"/>
           <w:szCs w:val="24"/>
         </w:rPr>
-        <w:t>Sckikit</w:t>
-      </w:r>
-      <w:r>
-        <w:rPr>
-          <w:rFonts w:ascii="Calibri" w:hAnsi="Calibri" w:cs="Calibri"/>
-          <w:sz w:val="24"/>
-          <w:szCs w:val="24"/>
-        </w:rPr>
-        <w:t>-</w:t>
-      </w:r>
-      <w:r>
-        <w:rPr>
-          <w:rFonts w:ascii="Calibri" w:hAnsi="Calibri" w:cs="Calibri"/>
-          <w:sz w:val="24"/>
-          <w:szCs w:val="24"/>
-        </w:rPr>
-        <w:t>learn was used to cross validate and compare different models</w:t>
-      </w:r>
-      <w:r>
-        <w:rPr>
-          <w:rFonts w:ascii="Calibri" w:hAnsi="Calibri" w:cs="Calibri"/>
-          <w:sz w:val="24"/>
-          <w:szCs w:val="24"/>
-        </w:rPr>
-        <w:t>.</w:t>
-      </w:r>
-    </w:p>
-    <w:p>
-      <w:pPr>
-        <w:pStyle w:val="Heading3"/>
-        <w:jc w:val="both"/>
-        <w:rPr>
-          <w:rFonts w:ascii="Calibri" w:hAnsi="Calibri" w:cs="Calibri"/>
-        </w:rPr>
-      </w:pPr>
-      <w:bookmarkStart w:id="15" w:name="_Toc141087720"/>
-      <w:r>
-        <w:rPr>
-          <w:rFonts w:ascii="Calibri" w:hAnsi="Calibri" w:cs="Calibri"/>
-        </w:rPr>
-        <w:lastRenderedPageBreak/>
-        <w:t>Hardware Requirements</w:t>
-      </w:r>
-      <w:bookmarkEnd w:id="15"/>
+        <w:t>Minimum 1.10 GHz processor or equivalent.</w:t>
+      </w:r>
     </w:p>
     <w:p>
       <w:pPr>
@@ -5192,23 +4579,15 @@
           <w:sz w:val="24"/>
           <w:szCs w:val="24"/>
         </w:rPr>
-        <w:t>Windows Server, Linux, or any operating system that can run as a webser</w:t>
-      </w:r>
-      <w:r>
-        <w:rPr>
-          <w:rFonts w:ascii="Calibri" w:hAnsi="Calibri" w:cs="Calibri"/>
-          <w:sz w:val="24"/>
-          <w:szCs w:val="24"/>
-        </w:rPr>
-        <w:t>ver, capable of delivering HTML</w:t>
-      </w:r>
-      <w:r>
-        <w:rPr>
-          <w:rFonts w:ascii="Calibri" w:hAnsi="Calibri" w:cs="Calibri"/>
-          <w:sz w:val="24"/>
-          <w:szCs w:val="24"/>
-        </w:rPr>
-        <w:t xml:space="preserve"> content.</w:t>
+        <w:t>Between 1-2 GB of free storage</w:t>
+      </w:r>
+      <w:r>
+        <w:rPr>
+          <w:rFonts w:ascii="Calibri" w:hAnsi="Calibri" w:cs="Calibri"/>
+          <w:sz w:val="24"/>
+          <w:szCs w:val="24"/>
+        </w:rPr>
+        <w:t>.</w:t>
       </w:r>
     </w:p>
     <w:p>
@@ -5232,7 +4611,15 @@
           <w:sz w:val="24"/>
           <w:szCs w:val="24"/>
         </w:rPr>
-        <w:t>Minimum 1.10 GHz processor or equivalent.</w:t>
+        <w:t>Minimum 512 MB of RAM</w:t>
+      </w:r>
+      <w:r>
+        <w:rPr>
+          <w:rFonts w:ascii="Calibri" w:hAnsi="Calibri" w:cs="Calibri"/>
+          <w:sz w:val="24"/>
+          <w:szCs w:val="24"/>
+        </w:rPr>
+        <w:t>.</w:t>
       </w:r>
     </w:p>
     <w:p>
@@ -5256,7 +4643,7 @@
           <w:sz w:val="24"/>
           <w:szCs w:val="24"/>
         </w:rPr>
-        <w:t>Between 1-2 GB of free storage</w:t>
+        <w:t>3 GB of hard-disk space</w:t>
       </w:r>
       <w:r>
         <w:rPr>
@@ -5270,10 +4657,6 @@
     <w:p>
       <w:pPr>
         <w:pStyle w:val="ListParagraph"/>
-        <w:numPr>
-          <w:ilvl w:val="0"/>
-          <w:numId w:val="3"/>
-        </w:numPr>
         <w:spacing w:line="360" w:lineRule="auto"/>
         <w:jc w:val="both"/>
         <w:rPr>
@@ -5282,64 +4665,16 @@
           <w:szCs w:val="24"/>
         </w:rPr>
       </w:pPr>
-      <w:r>
-        <w:rPr>
-          <w:rFonts w:ascii="Calibri" w:hAnsi="Calibri" w:cs="Calibri"/>
-          <w:sz w:val="24"/>
-          <w:szCs w:val="24"/>
-        </w:rPr>
-        <w:t>Minimum 512 MB of RAM</w:t>
-      </w:r>
-      <w:r>
-        <w:rPr>
-          <w:rFonts w:ascii="Calibri" w:hAnsi="Calibri" w:cs="Calibri"/>
-          <w:sz w:val="24"/>
-          <w:szCs w:val="24"/>
-        </w:rPr>
-        <w:t>.</w:t>
-      </w:r>
     </w:p>
     <w:p>
       <w:pPr>
-        <w:pStyle w:val="ListParagraph"/>
-        <w:numPr>
-          <w:ilvl w:val="0"/>
-          <w:numId w:val="3"/>
-        </w:numPr>
-        <w:spacing w:line="360" w:lineRule="auto"/>
-        <w:jc w:val="both"/>
-        <w:rPr>
-          <w:rFonts w:ascii="Calibri" w:hAnsi="Calibri" w:cs="Calibri"/>
-          <w:sz w:val="24"/>
-          <w:szCs w:val="24"/>
-        </w:rPr>
-      </w:pPr>
-      <w:r>
-        <w:rPr>
-          <w:rFonts w:ascii="Calibri" w:hAnsi="Calibri" w:cs="Calibri"/>
-          <w:sz w:val="24"/>
-          <w:szCs w:val="24"/>
-        </w:rPr>
-        <w:t>3 GB of hard-disk space</w:t>
-      </w:r>
-      <w:r>
-        <w:rPr>
-          <w:rFonts w:ascii="Calibri" w:hAnsi="Calibri" w:cs="Calibri"/>
-          <w:sz w:val="24"/>
-          <w:szCs w:val="24"/>
-        </w:rPr>
-        <w:t>.</w:t>
-      </w:r>
-    </w:p>
-    <w:p>
-      <w:pPr>
         <w:pStyle w:val="Heading3"/>
         <w:jc w:val="both"/>
         <w:rPr>
           <w:rFonts w:ascii="Calibri" w:hAnsi="Calibri" w:cs="Calibri"/>
         </w:rPr>
       </w:pPr>
-      <w:bookmarkStart w:id="16" w:name="_Toc141087721"/>
+      <w:bookmarkStart w:id="16" w:name="_Toc146538277"/>
       <w:r>
         <w:rPr>
           <w:rFonts w:ascii="Calibri" w:hAnsi="Calibri" w:cs="Calibri"/>
@@ -5393,6 +4728,39 @@
     </w:p>
     <w:p>
       <w:pPr>
+        <w:spacing w:line="360" w:lineRule="auto"/>
+        <w:jc w:val="both"/>
+        <w:rPr>
+          <w:rFonts w:ascii="Calibri" w:hAnsi="Calibri" w:cs="Calibri"/>
+          <w:sz w:val="24"/>
+          <w:szCs w:val="24"/>
+        </w:rPr>
+      </w:pPr>
+    </w:p>
+    <w:p>
+      <w:pPr>
+        <w:spacing w:line="360" w:lineRule="auto"/>
+        <w:jc w:val="both"/>
+        <w:rPr>
+          <w:rFonts w:ascii="Calibri" w:hAnsi="Calibri" w:cs="Calibri"/>
+          <w:sz w:val="24"/>
+          <w:szCs w:val="24"/>
+        </w:rPr>
+      </w:pPr>
+    </w:p>
+    <w:p>
+      <w:pPr>
+        <w:spacing w:line="360" w:lineRule="auto"/>
+        <w:jc w:val="both"/>
+        <w:rPr>
+          <w:rFonts w:ascii="Calibri" w:hAnsi="Calibri" w:cs="Calibri"/>
+          <w:sz w:val="24"/>
+          <w:szCs w:val="24"/>
+        </w:rPr>
+      </w:pPr>
+    </w:p>
+    <w:p>
+      <w:pPr>
         <w:pStyle w:val="Heading2"/>
         <w:jc w:val="both"/>
         <w:rPr>
@@ -5400,13 +4768,14 @@
           <w:b/>
         </w:rPr>
       </w:pPr>
-      <w:bookmarkStart w:id="17" w:name="_Toc141087722"/>
+      <w:bookmarkStart w:id="17" w:name="_Toc146538278"/>
       <w:r>
         <w:rPr>
           <w:rFonts w:ascii="Calibri" w:hAnsi="Calibri" w:cs="Calibri"/>
           <w:b/>
           <w:sz w:val="28"/>
         </w:rPr>
+        <w:lastRenderedPageBreak/>
         <w:t>Design Details</w:t>
       </w:r>
       <w:bookmarkEnd w:id="17"/>
@@ -5419,7 +4788,7 @@
           <w:rFonts w:ascii="Calibri" w:hAnsi="Calibri" w:cs="Calibri"/>
         </w:rPr>
       </w:pPr>
-      <w:bookmarkStart w:id="18" w:name="_Toc141087723"/>
+      <w:bookmarkStart w:id="18" w:name="_Toc146538279"/>
       <w:r>
         <w:rPr>
           <w:rFonts w:ascii="Calibri" w:hAnsi="Calibri" w:cs="Calibri"/>
@@ -5552,7 +4921,7 @@
           <w:lang w:val="en-IN" w:eastAsia="en-IN"/>
         </w:rPr>
         <w:drawing>
-          <wp:anchor distT="0" distB="0" distL="114300" distR="114300" simplePos="0" relativeHeight="251675648" behindDoc="0" locked="0" layoutInCell="1" allowOverlap="1" wp14:anchorId="3BCC15CC" wp14:editId="261E8468">
+          <wp:anchor distT="0" distB="0" distL="114300" distR="114300" simplePos="0" relativeHeight="251675648" behindDoc="0" locked="0" layoutInCell="1" allowOverlap="1" wp14:anchorId="3BCC15CC" wp14:editId="07E14F1E">
             <wp:simplePos x="0" y="0"/>
             <wp:positionH relativeFrom="margin">
               <wp:posOffset>1660525</wp:posOffset>
@@ -5561,13 +4930,13 @@
               <wp:posOffset>11430</wp:posOffset>
             </wp:positionV>
             <wp:extent cx="4689475" cy="3004185"/>
-            <wp:effectExtent l="0" t="0" r="0" b="24765"/>
+            <wp:effectExtent l="0" t="0" r="34925" b="0"/>
             <wp:wrapSquare wrapText="bothSides"/>
             <wp:docPr id="14" name="Diagram 14"/>
             <wp:cNvGraphicFramePr/>
             <a:graphic xmlns:a="http://schemas.openxmlformats.org/drawingml/2006/main">
               <a:graphicData uri="http://schemas.openxmlformats.org/drawingml/2006/diagram">
-                <dgm:relIds xmlns:dgm="http://schemas.openxmlformats.org/drawingml/2006/diagram" xmlns:r="http://schemas.openxmlformats.org/officeDocument/2006/relationships" r:dm="rId18" r:lo="rId19" r:qs="rId20" r:cs="rId21"/>
+                <dgm:relIds xmlns:dgm="http://schemas.openxmlformats.org/drawingml/2006/diagram" xmlns:r="http://schemas.openxmlformats.org/officeDocument/2006/relationships" r:dm="rId15" r:lo="rId16" r:qs="rId17" r:cs="rId18"/>
               </a:graphicData>
             </a:graphic>
             <wp14:sizeRelH relativeFrom="margin">
@@ -5681,30 +5050,6 @@
     </w:p>
     <w:p>
       <w:pPr>
-        <w:jc w:val="both"/>
-        <w:rPr>
-          <w:rFonts w:ascii="Calibri" w:hAnsi="Calibri" w:cs="Calibri"/>
-          <w:b/>
-          <w:bCs/>
-          <w:color w:val="002060"/>
-          <w:sz w:val="28"/>
-          <w:szCs w:val="28"/>
-        </w:rPr>
-      </w:pPr>
-      <w:r>
-        <w:rPr>
-          <w:rFonts w:ascii="Calibri" w:hAnsi="Calibri" w:cs="Calibri"/>
-          <w:b/>
-          <w:bCs/>
-          <w:color w:val="002060"/>
-          <w:sz w:val="28"/>
-          <w:szCs w:val="28"/>
-        </w:rPr>
-        <w:t>Deployment</w:t>
-      </w:r>
-    </w:p>
-    <w:p>
-      <w:pPr>
         <w:spacing w:line="360" w:lineRule="auto"/>
         <w:jc w:val="both"/>
         <w:rPr>
@@ -5723,102 +5068,6 @@
         <w:jc w:val="both"/>
         <w:rPr>
           <w:rFonts w:ascii="Calibri" w:hAnsi="Calibri" w:cs="Calibri"/>
-          <w:caps/>
-          <w:color w:val="580832" w:themeColor="accent1" w:themeShade="7F"/>
-          <w:spacing w:val="15"/>
-        </w:rPr>
-      </w:pPr>
-      <w:r>
-        <w:rPr>
-          <w:rFonts w:ascii="Calibri" w:hAnsi="Calibri" w:cs="Calibri"/>
-          <w:caps/>
-          <w:noProof/>
-          <w:color w:val="580832" w:themeColor="accent1" w:themeShade="7F"/>
-          <w:spacing w:val="15"/>
-          <w:lang w:val="en-IN" w:eastAsia="en-IN"/>
-        </w:rPr>
-        <w:lastRenderedPageBreak/>
-        <mc:AlternateContent>
-          <mc:Choice Requires="wps">
-            <w:drawing>
-              <wp:anchor distT="0" distB="0" distL="114300" distR="114300" simplePos="0" relativeHeight="251679744" behindDoc="0" locked="0" layoutInCell="1" allowOverlap="1" wp14:anchorId="415EE39E" wp14:editId="3B81119E">
-                <wp:simplePos x="0" y="0"/>
-                <wp:positionH relativeFrom="column">
-                  <wp:posOffset>-267335</wp:posOffset>
-                </wp:positionH>
-                <wp:positionV relativeFrom="paragraph">
-                  <wp:posOffset>296545</wp:posOffset>
-                </wp:positionV>
-                <wp:extent cx="6583680" cy="1531620"/>
-                <wp:effectExtent l="0" t="0" r="26670" b="11430"/>
-                <wp:wrapNone/>
-                <wp:docPr id="4" name="Rounded Rectangle 4"/>
-                <wp:cNvGraphicFramePr/>
-                <a:graphic xmlns:a="http://schemas.openxmlformats.org/drawingml/2006/main">
-                  <a:graphicData uri="http://schemas.microsoft.com/office/word/2010/wordprocessingShape">
-                    <wps:wsp>
-                      <wps:cNvSpPr/>
-                      <wps:spPr>
-                        <a:xfrm>
-                          <a:off x="0" y="0"/>
-                          <a:ext cx="6583680" cy="1531620"/>
-                        </a:xfrm>
-                        <a:prstGeom prst="roundRect">
-                          <a:avLst/>
-                        </a:prstGeom>
-                        <a:noFill/>
-                      </wps:spPr>
-                      <wps:style>
-                        <a:lnRef idx="2">
-                          <a:schemeClr val="accent6"/>
-                        </a:lnRef>
-                        <a:fillRef idx="1">
-                          <a:schemeClr val="lt1"/>
-                        </a:fillRef>
-                        <a:effectRef idx="0">
-                          <a:schemeClr val="accent6"/>
-                        </a:effectRef>
-                        <a:fontRef idx="minor">
-                          <a:schemeClr val="dk1"/>
-                        </a:fontRef>
-                      </wps:style>
-                      <wps:bodyPr rot="0" spcFirstLastPara="0" vertOverflow="overflow" horzOverflow="overflow" vert="horz" wrap="square" lIns="91440" tIns="45720" rIns="91440" bIns="45720" numCol="1" spcCol="0" rtlCol="0" fromWordArt="0" anchor="ctr" anchorCtr="0" forceAA="0" compatLnSpc="1">
-                        <a:prstTxWarp prst="textNoShape">
-                          <a:avLst/>
-                        </a:prstTxWarp>
-                        <a:noAutofit/>
-                      </wps:bodyPr>
-                    </wps:wsp>
-                  </a:graphicData>
-                </a:graphic>
-              </wp:anchor>
-            </w:drawing>
-          </mc:Choice>
-          <mc:Fallback>
-            <w:pict>
-              <v:roundrect w14:anchorId="6FA7996E" id="Rounded Rectangle 4" o:spid="_x0000_s1026" style="position:absolute;margin-left:-21.05pt;margin-top:23.35pt;width:518.4pt;height:120.6pt;z-index:251679744;visibility:visible;mso-wrap-style:square;mso-wrap-distance-left:9pt;mso-wrap-distance-top:0;mso-wrap-distance-right:9pt;mso-wrap-distance-bottom:0;mso-position-horizontal:absolute;mso-position-horizontal-relative:text;mso-position-vertical:absolute;mso-position-vertical-relative:text;v-text-anchor:middle" arcsize="10923f" o:gfxdata="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" filled="f" strokecolor="#d53dd0 [3209]" strokeweight="1.5pt">
-                <v:stroke endcap="round"/>
-              </v:roundrect>
-            </w:pict>
-          </mc:Fallback>
-        </mc:AlternateContent>
-      </w:r>
-      <w:r>
-        <w:rPr>
-          <w:rFonts w:ascii="Calibri" w:hAnsi="Calibri" w:cs="Calibri"/>
-          <w:caps/>
-          <w:color w:val="580832" w:themeColor="accent1" w:themeShade="7F"/>
-          <w:spacing w:val="15"/>
-        </w:rPr>
-        <w:t>Deployment diagram</w:t>
-      </w:r>
-    </w:p>
-    <w:p>
-      <w:pPr>
-        <w:spacing w:line="360" w:lineRule="auto"/>
-        <w:jc w:val="both"/>
-        <w:rPr>
-          <w:rFonts w:ascii="Calibri" w:hAnsi="Calibri" w:cs="Calibri"/>
           <w:b/>
           <w:bCs/>
           <w:color w:val="002060"/>
@@ -5826,123 +5075,24 @@
           <w:szCs w:val="32"/>
         </w:rPr>
       </w:pPr>
-      <w:r>
-        <w:rPr>
-          <w:rFonts w:ascii="Calibri" w:hAnsi="Calibri" w:cs="Calibri"/>
-          <w:b/>
-          <w:bCs/>
-          <w:noProof/>
-          <w:color w:val="002060"/>
-          <w:sz w:val="40"/>
-          <w:szCs w:val="40"/>
-          <w:lang w:val="en-IN" w:eastAsia="en-IN"/>
-        </w:rPr>
-        <w:drawing>
-          <wp:anchor distT="0" distB="0" distL="114300" distR="114300" simplePos="0" relativeHeight="251677696" behindDoc="0" locked="0" layoutInCell="1" allowOverlap="1" wp14:anchorId="19172610" wp14:editId="0396B14C">
-            <wp:simplePos x="0" y="0"/>
-            <wp:positionH relativeFrom="margin">
-              <wp:align>right</wp:align>
-            </wp:positionH>
-            <wp:positionV relativeFrom="paragraph">
-              <wp:posOffset>130810</wp:posOffset>
-            </wp:positionV>
-            <wp:extent cx="4069080" cy="1074420"/>
-            <wp:effectExtent l="0" t="0" r="26670" b="0"/>
-            <wp:wrapThrough wrapText="bothSides">
-              <wp:wrapPolygon edited="0">
-                <wp:start x="101" y="0"/>
-                <wp:lineTo x="0" y="1149"/>
-                <wp:lineTo x="0" y="21064"/>
-                <wp:lineTo x="21640" y="21064"/>
-                <wp:lineTo x="21640" y="1149"/>
-                <wp:lineTo x="21539" y="0"/>
-                <wp:lineTo x="101" y="0"/>
-              </wp:wrapPolygon>
-            </wp:wrapThrough>
-            <wp:docPr id="15" name="Diagram 15"/>
-            <wp:cNvGraphicFramePr/>
-            <a:graphic xmlns:a="http://schemas.openxmlformats.org/drawingml/2006/main">
-              <a:graphicData uri="http://schemas.openxmlformats.org/drawingml/2006/diagram">
-                <dgm:relIds xmlns:dgm="http://schemas.openxmlformats.org/drawingml/2006/diagram" xmlns:r="http://schemas.openxmlformats.org/officeDocument/2006/relationships" r:dm="rId23" r:lo="rId24" r:qs="rId25" r:cs="rId26"/>
-              </a:graphicData>
-            </a:graphic>
-            <wp14:sizeRelH relativeFrom="margin">
-              <wp14:pctWidth>0</wp14:pctWidth>
-            </wp14:sizeRelH>
-            <wp14:sizeRelV relativeFrom="margin">
-              <wp14:pctHeight>0</wp14:pctHeight>
-            </wp14:sizeRelV>
-          </wp:anchor>
-        </w:drawing>
-      </w:r>
     </w:p>
     <w:p>
       <w:pPr>
+        <w:pStyle w:val="Heading2"/>
         <w:jc w:val="both"/>
         <w:rPr>
           <w:rFonts w:ascii="Calibri" w:hAnsi="Calibri" w:cs="Calibri"/>
           <w:b/>
-          <w:bCs/>
-          <w:color w:val="002060"/>
+        </w:rPr>
+      </w:pPr>
+      <w:bookmarkStart w:id="19" w:name="_Toc146538280"/>
+      <w:r>
+        <w:rPr>
+          <w:rFonts w:ascii="Calibri" w:hAnsi="Calibri" w:cs="Calibri"/>
+          <w:b/>
           <w:sz w:val="28"/>
-          <w:szCs w:val="28"/>
-        </w:rPr>
-      </w:pPr>
-      <w:r>
-        <w:rPr>
-          <w:rFonts w:ascii="Calibri" w:hAnsi="Calibri" w:cs="Calibri"/>
-          <w:b/>
-          <w:bCs/>
-          <w:color w:val="002060"/>
-          <w:sz w:val="28"/>
-          <w:szCs w:val="28"/>
-        </w:rPr>
-        <w:t xml:space="preserve">Deployment </w:t>
-      </w:r>
-    </w:p>
-    <w:p>
-      <w:pPr>
-        <w:spacing w:line="360" w:lineRule="auto"/>
-        <w:jc w:val="both"/>
-        <w:rPr>
-          <w:rFonts w:ascii="Calibri" w:hAnsi="Calibri" w:cs="Calibri"/>
-          <w:b/>
-          <w:bCs/>
-          <w:noProof/>
-          <w:color w:val="002060"/>
-          <w:sz w:val="40"/>
-          <w:szCs w:val="40"/>
-        </w:rPr>
-      </w:pPr>
-    </w:p>
-    <w:p>
-      <w:pPr>
-        <w:spacing w:line="360" w:lineRule="auto"/>
-        <w:jc w:val="both"/>
-        <w:rPr>
-          <w:rFonts w:ascii="Calibri" w:hAnsi="Calibri" w:cs="Calibri"/>
-          <w:b/>
-          <w:bCs/>
-          <w:color w:val="002060"/>
-          <w:sz w:val="32"/>
-          <w:szCs w:val="32"/>
-        </w:rPr>
-      </w:pPr>
-    </w:p>
-    <w:p>
-      <w:pPr>
-        <w:pStyle w:val="Heading3"/>
-        <w:jc w:val="both"/>
-        <w:rPr>
-          <w:rFonts w:ascii="Calibri" w:hAnsi="Calibri" w:cs="Calibri"/>
-        </w:rPr>
-      </w:pPr>
-      <w:bookmarkStart w:id="19" w:name="_Toc141087724"/>
-      <w:r>
-        <w:rPr>
-          <w:rFonts w:ascii="Calibri" w:hAnsi="Calibri" w:cs="Calibri"/>
-        </w:rPr>
-        <w:t>Event Log</w:t>
+        </w:rPr>
+        <w:t>Performance</w:t>
       </w:r>
       <w:bookmarkEnd w:id="19"/>
     </w:p>
@@ -5962,203 +5112,55 @@
           <w:sz w:val="24"/>
           <w:szCs w:val="24"/>
         </w:rPr>
-        <w:t xml:space="preserve">The system should log every event so that the user will know what process is running internally. Initial step-by-step description: </w:t>
+        <w:t xml:space="preserve">The </w:t>
+      </w:r>
+      <w:r>
+        <w:rPr>
+          <w:rFonts w:ascii="Calibri" w:hAnsi="Calibri" w:cs="Calibri"/>
+          <w:sz w:val="24"/>
+          <w:szCs w:val="24"/>
+        </w:rPr>
+        <w:t>PPF</w:t>
+      </w:r>
+      <w:r>
+        <w:rPr>
+          <w:rFonts w:ascii="Calibri" w:hAnsi="Calibri" w:cs="Calibri"/>
+          <w:sz w:val="24"/>
+          <w:szCs w:val="24"/>
+        </w:rPr>
+        <w:t xml:space="preserve"> tool is used to predict </w:t>
+      </w:r>
+      <w:r>
+        <w:rPr>
+          <w:rFonts w:ascii="Calibri" w:hAnsi="Calibri" w:cs="Calibri"/>
+          <w:sz w:val="24"/>
+          <w:szCs w:val="24"/>
+        </w:rPr>
+        <w:t xml:space="preserve">the </w:t>
+      </w:r>
+      <w:r>
+        <w:rPr>
+          <w:rFonts w:ascii="Calibri" w:hAnsi="Calibri" w:cs="Calibri"/>
+          <w:sz w:val="24"/>
+          <w:szCs w:val="24"/>
+        </w:rPr>
+        <w:t>forecasted value of Petrol Price.</w:t>
       </w:r>
     </w:p>
     <w:p>
       <w:pPr>
-        <w:spacing w:line="360" w:lineRule="auto"/>
-        <w:jc w:val="both"/>
-        <w:rPr>
-          <w:rFonts w:ascii="Calibri" w:hAnsi="Calibri" w:cs="Calibri"/>
-          <w:sz w:val="24"/>
-          <w:szCs w:val="24"/>
-        </w:rPr>
-      </w:pPr>
-      <w:r>
-        <w:rPr>
-          <w:rFonts w:ascii="Calibri" w:hAnsi="Calibri" w:cs="Calibri"/>
-          <w:sz w:val="24"/>
-          <w:szCs w:val="24"/>
-        </w:rPr>
-        <w:t>1. The system identifies at what level logging is required</w:t>
-      </w:r>
-      <w:r>
-        <w:rPr>
-          <w:rFonts w:ascii="Calibri" w:hAnsi="Calibri" w:cs="Calibri"/>
-          <w:sz w:val="24"/>
-          <w:szCs w:val="24"/>
-        </w:rPr>
-        <w:t>.</w:t>
-      </w:r>
-      <w:r>
-        <w:rPr>
-          <w:rFonts w:ascii="Calibri" w:hAnsi="Calibri" w:cs="Calibri"/>
-          <w:sz w:val="24"/>
-          <w:szCs w:val="24"/>
-        </w:rPr>
-        <w:t xml:space="preserve"> </w:t>
-      </w:r>
-    </w:p>
-    <w:p>
-      <w:pPr>
-        <w:spacing w:line="360" w:lineRule="auto"/>
-        <w:jc w:val="both"/>
-        <w:rPr>
-          <w:rFonts w:ascii="Calibri" w:hAnsi="Calibri" w:cs="Calibri"/>
-          <w:sz w:val="24"/>
-          <w:szCs w:val="24"/>
-        </w:rPr>
-      </w:pPr>
-      <w:r>
-        <w:rPr>
-          <w:rFonts w:ascii="Calibri" w:hAnsi="Calibri" w:cs="Calibri"/>
-          <w:sz w:val="24"/>
-          <w:szCs w:val="24"/>
-        </w:rPr>
-        <w:t>2. The system should be able to</w:t>
-      </w:r>
-      <w:r>
-        <w:rPr>
-          <w:rFonts w:ascii="Calibri" w:hAnsi="Calibri" w:cs="Calibri"/>
-          <w:sz w:val="24"/>
-          <w:szCs w:val="24"/>
-        </w:rPr>
-        <w:t xml:space="preserve"> log each and every system flow.</w:t>
-      </w:r>
-    </w:p>
-    <w:p>
-      <w:pPr>
-        <w:spacing w:line="360" w:lineRule="auto"/>
-        <w:jc w:val="both"/>
-        <w:rPr>
-          <w:rFonts w:ascii="Calibri" w:hAnsi="Calibri" w:cs="Calibri"/>
-          <w:sz w:val="24"/>
-          <w:szCs w:val="24"/>
-        </w:rPr>
-      </w:pPr>
-      <w:r>
-        <w:rPr>
-          <w:rFonts w:ascii="Calibri" w:hAnsi="Calibri" w:cs="Calibri"/>
-          <w:sz w:val="24"/>
-          <w:szCs w:val="24"/>
-        </w:rPr>
-        <w:t xml:space="preserve">3. </w:t>
-      </w:r>
-      <w:r>
-        <w:rPr>
-          <w:rFonts w:ascii="Calibri" w:hAnsi="Calibri" w:cs="Calibri"/>
-          <w:sz w:val="24"/>
-          <w:szCs w:val="24"/>
-        </w:rPr>
-        <w:t>You</w:t>
-      </w:r>
-      <w:r>
-        <w:rPr>
-          <w:rFonts w:ascii="Calibri" w:hAnsi="Calibri" w:cs="Calibri"/>
-          <w:sz w:val="24"/>
-          <w:szCs w:val="24"/>
-        </w:rPr>
-        <w:t xml:space="preserve"> can </w:t>
-      </w:r>
-      <w:r>
-        <w:rPr>
-          <w:rFonts w:ascii="Calibri" w:hAnsi="Calibri" w:cs="Calibri"/>
-          <w:sz w:val="24"/>
-          <w:szCs w:val="24"/>
-        </w:rPr>
-        <w:t>choose</w:t>
-      </w:r>
-      <w:r>
-        <w:rPr>
-          <w:rFonts w:ascii="Calibri" w:hAnsi="Calibri" w:cs="Calibri"/>
-          <w:sz w:val="24"/>
-          <w:szCs w:val="24"/>
-        </w:rPr>
-        <w:t xml:space="preserve"> logging method. You can </w:t>
-      </w:r>
-      <w:r>
-        <w:rPr>
-          <w:rFonts w:ascii="Calibri" w:hAnsi="Calibri" w:cs="Calibri"/>
-          <w:sz w:val="24"/>
-          <w:szCs w:val="24"/>
-        </w:rPr>
-        <w:t>choose</w:t>
-      </w:r>
-      <w:r>
-        <w:rPr>
-          <w:rFonts w:ascii="Calibri" w:hAnsi="Calibri" w:cs="Calibri"/>
-          <w:sz w:val="24"/>
-          <w:szCs w:val="24"/>
-        </w:rPr>
-        <w:t xml:space="preserve"> databas</w:t>
-      </w:r>
-      <w:r>
-        <w:rPr>
-          <w:rFonts w:ascii="Calibri" w:hAnsi="Calibri" w:cs="Calibri"/>
-          <w:sz w:val="24"/>
-          <w:szCs w:val="24"/>
-        </w:rPr>
-        <w:t>e logging/ File logging as well.</w:t>
-      </w:r>
-    </w:p>
-    <w:p>
-      <w:pPr>
-        <w:spacing w:line="360" w:lineRule="auto"/>
-        <w:jc w:val="both"/>
-        <w:rPr>
-          <w:rFonts w:ascii="Calibri" w:hAnsi="Calibri" w:cs="Calibri"/>
-          <w:sz w:val="24"/>
-          <w:szCs w:val="24"/>
-        </w:rPr>
-      </w:pPr>
-      <w:r>
-        <w:rPr>
-          <w:rFonts w:ascii="Calibri" w:hAnsi="Calibri" w:cs="Calibri"/>
-          <w:sz w:val="24"/>
-          <w:szCs w:val="24"/>
-        </w:rPr>
-        <w:t xml:space="preserve">4. System should not hang even after so many loggings. Logging just because we can easily debug </w:t>
-      </w:r>
-      <w:r>
-        <w:rPr>
-          <w:rFonts w:ascii="Calibri" w:hAnsi="Calibri" w:cs="Calibri"/>
-          <w:sz w:val="24"/>
-          <w:szCs w:val="24"/>
-        </w:rPr>
-        <w:t>issues,</w:t>
-      </w:r>
-      <w:r>
-        <w:rPr>
-          <w:rFonts w:ascii="Calibri" w:hAnsi="Calibri" w:cs="Calibri"/>
-          <w:sz w:val="24"/>
-          <w:szCs w:val="24"/>
-        </w:rPr>
-        <w:t xml:space="preserve"> so logging is mandatory to do</w:t>
-      </w:r>
-      <w:r>
-        <w:rPr>
-          <w:rFonts w:ascii="Calibri" w:hAnsi="Calibri" w:cs="Calibri"/>
-          <w:sz w:val="24"/>
-          <w:szCs w:val="24"/>
-        </w:rPr>
-        <w:t>.</w:t>
-      </w:r>
-    </w:p>
-    <w:p>
-      <w:pPr>
         <w:pStyle w:val="Heading3"/>
         <w:jc w:val="both"/>
         <w:rPr>
           <w:rFonts w:ascii="Calibri" w:hAnsi="Calibri" w:cs="Calibri"/>
         </w:rPr>
       </w:pPr>
-      <w:bookmarkStart w:id="20" w:name="_Toc141087725"/>
-      <w:r>
-        <w:rPr>
-          <w:rFonts w:ascii="Calibri" w:hAnsi="Calibri" w:cs="Calibri"/>
-        </w:rPr>
-        <w:t>Error Handling</w:t>
+      <w:bookmarkStart w:id="20" w:name="_Toc146538281"/>
+      <w:r>
+        <w:rPr>
+          <w:rFonts w:ascii="Calibri" w:hAnsi="Calibri" w:cs="Calibri"/>
+        </w:rPr>
+        <w:t>Reusability</w:t>
       </w:r>
       <w:bookmarkEnd w:id="20"/>
     </w:p>
@@ -6178,42 +5180,23 @@
           <w:sz w:val="24"/>
           <w:szCs w:val="24"/>
         </w:rPr>
-        <w:t xml:space="preserve">Errors should be encountered, an explanation will be displayed as to what went </w:t>
-      </w:r>
-      <w:r>
-        <w:rPr>
-          <w:rFonts w:ascii="Calibri" w:hAnsi="Calibri" w:cs="Calibri"/>
-          <w:sz w:val="24"/>
-          <w:szCs w:val="24"/>
-        </w:rPr>
-        <w:t xml:space="preserve">wrong? </w:t>
-      </w:r>
-      <w:r>
-        <w:rPr>
-          <w:rFonts w:ascii="Calibri" w:hAnsi="Calibri" w:cs="Calibri"/>
-          <w:sz w:val="24"/>
-          <w:szCs w:val="24"/>
-        </w:rPr>
-        <w:t>An error will be defined as anything that falls outside the normal intended usage.</w:t>
+        <w:t>The code written and the components used should have the ability to be reused with no problems.</w:t>
       </w:r>
     </w:p>
     <w:p>
       <w:pPr>
-        <w:pStyle w:val="Heading2"/>
+        <w:pStyle w:val="Heading3"/>
         <w:jc w:val="both"/>
         <w:rPr>
           <w:rFonts w:ascii="Calibri" w:hAnsi="Calibri" w:cs="Calibri"/>
-          <w:b/>
-        </w:rPr>
-      </w:pPr>
-      <w:bookmarkStart w:id="21" w:name="_Toc141087726"/>
-      <w:r>
-        <w:rPr>
-          <w:rFonts w:ascii="Calibri" w:hAnsi="Calibri" w:cs="Calibri"/>
-          <w:b/>
-          <w:sz w:val="28"/>
-        </w:rPr>
-        <w:t>Performance</w:t>
+        </w:rPr>
+      </w:pPr>
+      <w:bookmarkStart w:id="21" w:name="_Toc146538282"/>
+      <w:r>
+        <w:rPr>
+          <w:rFonts w:ascii="Calibri" w:hAnsi="Calibri" w:cs="Calibri"/>
+        </w:rPr>
+        <w:t>Application Compatibility</w:t>
       </w:r>
       <w:bookmarkEnd w:id="21"/>
     </w:p>
@@ -6233,98 +5216,63 @@
           <w:sz w:val="24"/>
           <w:szCs w:val="24"/>
         </w:rPr>
-        <w:t xml:space="preserve">The </w:t>
-      </w:r>
-      <w:r>
-        <w:rPr>
-          <w:rFonts w:ascii="Calibri" w:hAnsi="Calibri" w:cs="Calibri"/>
-          <w:sz w:val="24"/>
-          <w:szCs w:val="24"/>
-        </w:rPr>
-        <w:t>IPP</w:t>
-      </w:r>
-      <w:r>
-        <w:rPr>
-          <w:rFonts w:ascii="Calibri" w:hAnsi="Calibri" w:cs="Calibri"/>
-          <w:sz w:val="24"/>
-          <w:szCs w:val="24"/>
-        </w:rPr>
-        <w:t xml:space="preserve"> tool is used to predict </w:t>
-      </w:r>
-      <w:r>
-        <w:rPr>
-          <w:rFonts w:ascii="Calibri" w:hAnsi="Calibri" w:cs="Calibri"/>
-          <w:sz w:val="24"/>
-          <w:szCs w:val="24"/>
-        </w:rPr>
-        <w:t>the expenses of the person on the insurance premium based on the health condition and other parameters.</w:t>
-      </w:r>
-      <w:r>
-        <w:rPr>
-          <w:rFonts w:ascii="Calibri" w:hAnsi="Calibri" w:cs="Calibri"/>
-          <w:sz w:val="24"/>
-          <w:szCs w:val="24"/>
-        </w:rPr>
-        <w:t xml:space="preserve"> Also, model retraining is very important to further enhance its performance.</w:t>
+        <w:t xml:space="preserve">The different components for this project will be using Python as an interface between them, </w:t>
+      </w:r>
+      <w:r>
+        <w:rPr>
+          <w:rFonts w:ascii="Calibri" w:hAnsi="Calibri" w:cs="Calibri"/>
+          <w:sz w:val="24"/>
+          <w:szCs w:val="24"/>
+        </w:rPr>
+        <w:t>each</w:t>
+      </w:r>
+      <w:r>
+        <w:rPr>
+          <w:rFonts w:ascii="Calibri" w:hAnsi="Calibri" w:cs="Calibri"/>
+          <w:sz w:val="24"/>
+          <w:szCs w:val="24"/>
+        </w:rPr>
+        <w:t xml:space="preserve"> component will have its own task to perform, and it is the job of Python to ensure proper transfer of information.</w:t>
       </w:r>
     </w:p>
     <w:p>
       <w:pPr>
-        <w:spacing w:line="360" w:lineRule="auto"/>
-        <w:jc w:val="both"/>
-        <w:rPr>
-          <w:rFonts w:ascii="Calibri" w:hAnsi="Calibri" w:cs="Calibri"/>
-          <w:sz w:val="24"/>
-          <w:szCs w:val="24"/>
-        </w:rPr>
-      </w:pPr>
-    </w:p>
-    <w:p>
-      <w:pPr>
-        <w:spacing w:line="360" w:lineRule="auto"/>
-        <w:jc w:val="both"/>
-        <w:rPr>
-          <w:rFonts w:ascii="Calibri" w:hAnsi="Calibri" w:cs="Calibri"/>
-          <w:sz w:val="24"/>
-          <w:szCs w:val="24"/>
-        </w:rPr>
-      </w:pPr>
-    </w:p>
-    <w:p>
-      <w:pPr>
         <w:pStyle w:val="Heading3"/>
         <w:jc w:val="both"/>
         <w:rPr>
           <w:rFonts w:ascii="Calibri" w:hAnsi="Calibri" w:cs="Calibri"/>
         </w:rPr>
       </w:pPr>
-      <w:bookmarkStart w:id="22" w:name="_Toc141087727"/>
+      <w:bookmarkStart w:id="22" w:name="_Toc146538283"/>
       <w:r>
         <w:rPr>
           <w:rFonts w:ascii="Calibri" w:hAnsi="Calibri" w:cs="Calibri"/>
         </w:rPr>
         <w:lastRenderedPageBreak/>
-        <w:t>Reusability</w:t>
+        <w:t>Resource Utilization</w:t>
       </w:r>
       <w:bookmarkEnd w:id="22"/>
     </w:p>
     <w:p>
       <w:pPr>
-        <w:spacing w:line="360" w:lineRule="auto"/>
         <w:jc w:val="both"/>
         <w:rPr>
           <w:rFonts w:ascii="Calibri" w:hAnsi="Calibri" w:cs="Calibri"/>
-          <w:sz w:val="24"/>
-          <w:szCs w:val="24"/>
-        </w:rPr>
-      </w:pPr>
-      <w:r>
-        <w:rPr>
-          <w:rFonts w:ascii="Calibri" w:hAnsi="Calibri" w:cs="Calibri"/>
-          <w:sz w:val="24"/>
-          <w:szCs w:val="24"/>
-        </w:rPr>
-        <w:t>The code written and the components used should have the ability to be reused with no problems.</w:t>
+        </w:rPr>
+      </w:pPr>
+      <w:r>
+        <w:rPr>
+          <w:rFonts w:ascii="Calibri" w:hAnsi="Calibri" w:cs="Calibri"/>
+          <w:sz w:val="24"/>
+          <w:szCs w:val="24"/>
+        </w:rPr>
+        <w:t>When any task is performed, it will likely use all the processing power available to it until finished</w:t>
+      </w:r>
+      <w:r>
+        <w:rPr>
+          <w:rFonts w:ascii="Calibri" w:hAnsi="Calibri" w:cs="Calibri"/>
+        </w:rPr>
+        <w:t>.</w:t>
       </w:r>
     </w:p>
     <w:p>
@@ -6335,105 +5283,14 @@
           <w:rFonts w:ascii="Calibri" w:hAnsi="Calibri" w:cs="Calibri"/>
         </w:rPr>
       </w:pPr>
-      <w:bookmarkStart w:id="23" w:name="_Toc141087728"/>
-      <w:r>
-        <w:rPr>
-          <w:rFonts w:ascii="Calibri" w:hAnsi="Calibri" w:cs="Calibri"/>
-        </w:rPr>
-        <w:t>Application Compatibility</w:t>
+      <w:bookmarkStart w:id="23" w:name="_Toc146538284"/>
+      <w:r>
+        <w:rPr>
+          <w:rFonts w:ascii="Calibri" w:hAnsi="Calibri" w:cs="Calibri"/>
+        </w:rPr>
+        <w:t>KPIs (Key Performance Indicators)</w:t>
       </w:r>
       <w:bookmarkEnd w:id="23"/>
-    </w:p>
-    <w:p>
-      <w:pPr>
-        <w:spacing w:line="360" w:lineRule="auto"/>
-        <w:jc w:val="both"/>
-        <w:rPr>
-          <w:rFonts w:ascii="Calibri" w:hAnsi="Calibri" w:cs="Calibri"/>
-          <w:sz w:val="24"/>
-          <w:szCs w:val="24"/>
-        </w:rPr>
-      </w:pPr>
-      <w:r>
-        <w:rPr>
-          <w:rFonts w:ascii="Calibri" w:hAnsi="Calibri" w:cs="Calibri"/>
-          <w:sz w:val="24"/>
-          <w:szCs w:val="24"/>
-        </w:rPr>
-        <w:t xml:space="preserve">The different components for this project will be using Python as an interface between them, </w:t>
-      </w:r>
-      <w:r>
-        <w:rPr>
-          <w:rFonts w:ascii="Calibri" w:hAnsi="Calibri" w:cs="Calibri"/>
-          <w:sz w:val="24"/>
-          <w:szCs w:val="24"/>
-        </w:rPr>
-        <w:t>each</w:t>
-      </w:r>
-      <w:r>
-        <w:rPr>
-          <w:rFonts w:ascii="Calibri" w:hAnsi="Calibri" w:cs="Calibri"/>
-          <w:sz w:val="24"/>
-          <w:szCs w:val="24"/>
-        </w:rPr>
-        <w:t xml:space="preserve"> component will have its own task to perform, and it is the job of Python to ensure proper transfer of information.</w:t>
-      </w:r>
-    </w:p>
-    <w:p>
-      <w:pPr>
-        <w:pStyle w:val="Heading3"/>
-        <w:jc w:val="both"/>
-        <w:rPr>
-          <w:rFonts w:ascii="Calibri" w:hAnsi="Calibri" w:cs="Calibri"/>
-        </w:rPr>
-      </w:pPr>
-      <w:bookmarkStart w:id="24" w:name="_Toc141087729"/>
-      <w:r>
-        <w:rPr>
-          <w:rFonts w:ascii="Calibri" w:hAnsi="Calibri" w:cs="Calibri"/>
-        </w:rPr>
-        <w:t>Resource Utilization</w:t>
-      </w:r>
-      <w:bookmarkEnd w:id="24"/>
-    </w:p>
-    <w:p>
-      <w:pPr>
-        <w:jc w:val="both"/>
-        <w:rPr>
-          <w:rFonts w:ascii="Calibri" w:hAnsi="Calibri" w:cs="Calibri"/>
-        </w:rPr>
-      </w:pPr>
-      <w:r>
-        <w:rPr>
-          <w:rFonts w:ascii="Calibri" w:hAnsi="Calibri" w:cs="Calibri"/>
-          <w:sz w:val="24"/>
-          <w:szCs w:val="24"/>
-        </w:rPr>
-        <w:t>When any task is performed, it will likely use all the processing power available to it until finished</w:t>
-      </w:r>
-      <w:r>
-        <w:rPr>
-          <w:rFonts w:ascii="Calibri" w:hAnsi="Calibri" w:cs="Calibri"/>
-        </w:rPr>
-        <w:t>.</w:t>
-      </w:r>
-    </w:p>
-    <w:p>
-      <w:pPr>
-        <w:pStyle w:val="Heading3"/>
-        <w:jc w:val="both"/>
-        <w:rPr>
-          <w:rFonts w:ascii="Calibri" w:hAnsi="Calibri" w:cs="Calibri"/>
-        </w:rPr>
-      </w:pPr>
-      <w:bookmarkStart w:id="25" w:name="_Toc141087730"/>
-      <w:r>
-        <w:rPr>
-          <w:rFonts w:ascii="Calibri" w:hAnsi="Calibri" w:cs="Calibri"/>
-        </w:rPr>
-        <w:t>KPIs (Key Performance Indicators)</w:t>
-      </w:r>
-      <w:bookmarkEnd w:id="25"/>
     </w:p>
     <w:p>
       <w:pPr>
@@ -6549,7 +5406,7 @@
           <w:sz w:val="28"/>
         </w:rPr>
       </w:pPr>
-      <w:bookmarkStart w:id="26" w:name="_Toc141087731"/>
+      <w:bookmarkStart w:id="24" w:name="_Toc146538285"/>
       <w:r>
         <w:rPr>
           <w:rFonts w:ascii="Calibri" w:hAnsi="Calibri" w:cs="Calibri"/>
@@ -6558,7 +5415,7 @@
         </w:rPr>
         <w:t>Conclusion</w:t>
       </w:r>
-      <w:bookmarkEnd w:id="26"/>
+      <w:bookmarkEnd w:id="24"/>
     </w:p>
     <w:p>
       <w:pPr>
@@ -6587,7 +5444,7 @@
           <w:sz w:val="24"/>
           <w:szCs w:val="24"/>
         </w:rPr>
-        <w:t xml:space="preserve">The </w:t>
+        <w:t>The</w:t>
       </w:r>
       <w:r>
         <w:rPr>
@@ -6596,11 +5453,20 @@
           <w:sz w:val="24"/>
           <w:szCs w:val="24"/>
         </w:rPr>
-        <w:t>IPP will give the people the idea of the expenses they have to make on their health insurance premium.</w:t>
+        <w:t xml:space="preserve"> PPF</w:t>
+      </w:r>
+      <w:r>
+        <w:rPr>
+          <w:rFonts w:ascii="Calibri" w:hAnsi="Calibri" w:cs="Calibri"/>
+          <w:i/>
+          <w:sz w:val="24"/>
+          <w:szCs w:val="24"/>
+        </w:rPr>
+        <w:t xml:space="preserve"> will give the people the idea of the expenses they have to make on their health insurance premium.</w:t>
       </w:r>
     </w:p>
     <w:sectPr>
-      <w:footerReference w:type="default" r:id="rId28"/>
+      <w:footerReference w:type="default" r:id="rId20"/>
       <w:pgSz w:w="12240" w:h="15840"/>
       <w:pgMar w:top="1417" w:right="1417" w:bottom="1417" w:left="1417" w:header="720" w:footer="720" w:gutter="0"/>
       <w:pgNumType w:start="0"/>
@@ -6670,7 +5536,7 @@
           <w:rPr>
             <w:noProof/>
           </w:rPr>
-          <w:t>8</w:t>
+          <w:t>3</w:t>
         </w:r>
         <w:r>
           <w:rPr>
@@ -9178,753 +8044,6 @@
 </dgm:colorsDef>
 </file>
 
-<file path=word/diagrams/colors2.xml><?xml version="1.0" encoding="utf-8"?>
-<dgm:colorsDef xmlns:dgm="http://schemas.openxmlformats.org/drawingml/2006/diagram" xmlns:a="http://schemas.openxmlformats.org/drawingml/2006/main" uniqueId="urn:microsoft.com/office/officeart/2005/8/colors/accent1_2">
-  <dgm:title val=""/>
-  <dgm:desc val=""/>
-  <dgm:catLst>
-    <dgm:cat type="accent1" pri="11200"/>
-  </dgm:catLst>
-  <dgm:styleLbl name="node0">
-    <dgm:fillClrLst meth="repeat">
-      <a:schemeClr val="accent1"/>
-    </dgm:fillClrLst>
-    <dgm:linClrLst meth="repeat">
-      <a:schemeClr val="lt1"/>
-    </dgm:linClrLst>
-    <dgm:effectClrLst/>
-    <dgm:txLinClrLst/>
-    <dgm:txFillClrLst/>
-    <dgm:txEffectClrLst/>
-  </dgm:styleLbl>
-  <dgm:styleLbl name="alignNode1">
-    <dgm:fillClrLst meth="repeat">
-      <a:schemeClr val="accent1"/>
-    </dgm:fillClrLst>
-    <dgm:linClrLst meth="repeat">
-      <a:schemeClr val="accent1"/>
-    </dgm:linClrLst>
-    <dgm:effectClrLst/>
-    <dgm:txLinClrLst/>
-    <dgm:txFillClrLst/>
-    <dgm:txEffectClrLst/>
-  </dgm:styleLbl>
-  <dgm:styleLbl name="node1">
-    <dgm:fillClrLst meth="repeat">
-      <a:schemeClr val="accent1"/>
-    </dgm:fillClrLst>
-    <dgm:linClrLst meth="repeat">
-      <a:schemeClr val="lt1"/>
-    </dgm:linClrLst>
-    <dgm:effectClrLst/>
-    <dgm:txLinClrLst/>
-    <dgm:txFillClrLst/>
-    <dgm:txEffectClrLst/>
-  </dgm:styleLbl>
-  <dgm:styleLbl name="lnNode1">
-    <dgm:fillClrLst meth="repeat">
-      <a:schemeClr val="accent1"/>
-    </dgm:fillClrLst>
-    <dgm:linClrLst meth="repeat">
-      <a:schemeClr val="lt1"/>
-    </dgm:linClrLst>
-    <dgm:effectClrLst/>
-    <dgm:txLinClrLst/>
-    <dgm:txFillClrLst/>
-    <dgm:txEffectClrLst/>
-  </dgm:styleLbl>
-  <dgm:styleLbl name="vennNode1">
-    <dgm:fillClrLst meth="repeat">
-      <a:schemeClr val="accent1">
-        <a:alpha val="50000"/>
-      </a:schemeClr>
-    </dgm:fillClrLst>
-    <dgm:linClrLst meth="repeat">
-      <a:schemeClr val="lt1"/>
-    </dgm:linClrLst>
-    <dgm:effectClrLst/>
-    <dgm:txLinClrLst/>
-    <dgm:txFillClrLst/>
-    <dgm:txEffectClrLst/>
-  </dgm:styleLbl>
-  <dgm:styleLbl name="node2">
-    <dgm:fillClrLst meth="repeat">
-      <a:schemeClr val="accent1"/>
-    </dgm:fillClrLst>
-    <dgm:linClrLst meth="repeat">
-      <a:schemeClr val="lt1"/>
-    </dgm:linClrLst>
-    <dgm:effectClrLst/>
-    <dgm:txLinClrLst/>
-    <dgm:txFillClrLst/>
-    <dgm:txEffectClrLst/>
-  </dgm:styleLbl>
-  <dgm:styleLbl name="node3">
-    <dgm:fillClrLst meth="repeat">
-      <a:schemeClr val="accent1"/>
-    </dgm:fillClrLst>
-    <dgm:linClrLst meth="repeat">
-      <a:schemeClr val="lt1"/>
-    </dgm:linClrLst>
-    <dgm:effectClrLst/>
-    <dgm:txLinClrLst/>
-    <dgm:txFillClrLst/>
-    <dgm:txEffectClrLst/>
-  </dgm:styleLbl>
-  <dgm:styleLbl name="node4">
-    <dgm:fillClrLst meth="repeat">
-      <a:schemeClr val="accent1"/>
-    </dgm:fillClrLst>
-    <dgm:linClrLst meth="repeat">
-      <a:schemeClr val="lt1"/>
-    </dgm:linClrLst>
-    <dgm:effectClrLst/>
-    <dgm:txLinClrLst/>
-    <dgm:txFillClrLst/>
-    <dgm:txEffectClrLst/>
-  </dgm:styleLbl>
-  <dgm:styleLbl name="fgImgPlace1">
-    <dgm:fillClrLst meth="repeat">
-      <a:schemeClr val="accent1">
-        <a:tint val="50000"/>
-      </a:schemeClr>
-    </dgm:fillClrLst>
-    <dgm:linClrLst meth="repeat">
-      <a:schemeClr val="lt1"/>
-    </dgm:linClrLst>
-    <dgm:effectClrLst/>
-    <dgm:txLinClrLst/>
-    <dgm:txFillClrLst meth="repeat">
-      <a:schemeClr val="lt1"/>
-    </dgm:txFillClrLst>
-    <dgm:txEffectClrLst/>
-  </dgm:styleLbl>
-  <dgm:styleLbl name="alignImgPlace1">
-    <dgm:fillClrLst meth="repeat">
-      <a:schemeClr val="accent1">
-        <a:tint val="50000"/>
-      </a:schemeClr>
-    </dgm:fillClrLst>
-    <dgm:linClrLst meth="repeat">
-      <a:schemeClr val="lt1"/>
-    </dgm:linClrLst>
-    <dgm:effectClrLst/>
-    <dgm:txLinClrLst/>
-    <dgm:txFillClrLst meth="repeat">
-      <a:schemeClr val="lt1"/>
-    </dgm:txFillClrLst>
-    <dgm:txEffectClrLst/>
-  </dgm:styleLbl>
-  <dgm:styleLbl name="bgImgPlace1">
-    <dgm:fillClrLst meth="repeat">
-      <a:schemeClr val="accent1">
-        <a:tint val="50000"/>
-      </a:schemeClr>
-    </dgm:fillClrLst>
-    <dgm:linClrLst meth="repeat">
-      <a:schemeClr val="lt1"/>
-    </dgm:linClrLst>
-    <dgm:effectClrLst/>
-    <dgm:txLinClrLst/>
-    <dgm:txFillClrLst meth="repeat">
-      <a:schemeClr val="lt1"/>
-    </dgm:txFillClrLst>
-    <dgm:txEffectClrLst/>
-  </dgm:styleLbl>
-  <dgm:styleLbl name="sibTrans2D1">
-    <dgm:fillClrLst meth="repeat">
-      <a:schemeClr val="accent1">
-        <a:tint val="60000"/>
-      </a:schemeClr>
-    </dgm:fillClrLst>
-    <dgm:linClrLst meth="repeat">
-      <a:schemeClr val="accent1">
-        <a:tint val="60000"/>
-      </a:schemeClr>
-    </dgm:linClrLst>
-    <dgm:effectClrLst/>
-    <dgm:txLinClrLst/>
-    <dgm:txFillClrLst/>
-    <dgm:txEffectClrLst/>
-  </dgm:styleLbl>
-  <dgm:styleLbl name="fgSibTrans2D1">
-    <dgm:fillClrLst meth="repeat">
-      <a:schemeClr val="accent1">
-        <a:tint val="60000"/>
-      </a:schemeClr>
-    </dgm:fillClrLst>
-    <dgm:linClrLst meth="repeat">
-      <a:schemeClr val="accent1">
-        <a:tint val="60000"/>
-      </a:schemeClr>
-    </dgm:linClrLst>
-    <dgm:effectClrLst/>
-    <dgm:txLinClrLst/>
-    <dgm:txFillClrLst/>
-    <dgm:txEffectClrLst/>
-  </dgm:styleLbl>
-  <dgm:styleLbl name="bgSibTrans2D1">
-    <dgm:fillClrLst meth="repeat">
-      <a:schemeClr val="accent1">
-        <a:tint val="60000"/>
-      </a:schemeClr>
-    </dgm:fillClrLst>
-    <dgm:linClrLst meth="repeat">
-      <a:schemeClr val="accent1">
-        <a:tint val="60000"/>
-      </a:schemeClr>
-    </dgm:linClrLst>
-    <dgm:effectClrLst/>
-    <dgm:txLinClrLst/>
-    <dgm:txFillClrLst/>
-    <dgm:txEffectClrLst/>
-  </dgm:styleLbl>
-  <dgm:styleLbl name="sibTrans1D1">
-    <dgm:fillClrLst meth="repeat">
-      <a:schemeClr val="accent1"/>
-    </dgm:fillClrLst>
-    <dgm:linClrLst meth="repeat">
-      <a:schemeClr val="accent1"/>
-    </dgm:linClrLst>
-    <dgm:effectClrLst/>
-    <dgm:txLinClrLst/>
-    <dgm:txFillClrLst meth="repeat">
-      <a:schemeClr val="tx1"/>
-    </dgm:txFillClrLst>
-    <dgm:txEffectClrLst/>
-  </dgm:styleLbl>
-  <dgm:styleLbl name="callout">
-    <dgm:fillClrLst meth="repeat">
-      <a:schemeClr val="accent1"/>
-    </dgm:fillClrLst>
-    <dgm:linClrLst meth="repeat">
-      <a:schemeClr val="accent1">
-        <a:tint val="50000"/>
-      </a:schemeClr>
-    </dgm:linClrLst>
-    <dgm:effectClrLst/>
-    <dgm:txLinClrLst/>
-    <dgm:txFillClrLst meth="repeat">
-      <a:schemeClr val="tx1"/>
-    </dgm:txFillClrLst>
-    <dgm:txEffectClrLst/>
-  </dgm:styleLbl>
-  <dgm:styleLbl name="asst0">
-    <dgm:fillClrLst meth="repeat">
-      <a:schemeClr val="accent1"/>
-    </dgm:fillClrLst>
-    <dgm:linClrLst meth="repeat">
-      <a:schemeClr val="lt1"/>
-    </dgm:linClrLst>
-    <dgm:effectClrLst/>
-    <dgm:txLinClrLst/>
-    <dgm:txFillClrLst/>
-    <dgm:txEffectClrLst/>
-  </dgm:styleLbl>
-  <dgm:styleLbl name="asst1">
-    <dgm:fillClrLst meth="repeat">
-      <a:schemeClr val="accent1"/>
-    </dgm:fillClrLst>
-    <dgm:linClrLst meth="repeat">
-      <a:schemeClr val="lt1"/>
-    </dgm:linClrLst>
-    <dgm:effectClrLst/>
-    <dgm:txLinClrLst/>
-    <dgm:txFillClrLst/>
-    <dgm:txEffectClrLst/>
-  </dgm:styleLbl>
-  <dgm:styleLbl name="asst2">
-    <dgm:fillClrLst meth="repeat">
-      <a:schemeClr val="accent1"/>
-    </dgm:fillClrLst>
-    <dgm:linClrLst meth="repeat">
-      <a:schemeClr val="lt1"/>
-    </dgm:linClrLst>
-    <dgm:effectClrLst/>
-    <dgm:txLinClrLst/>
-    <dgm:txFillClrLst/>
-    <dgm:txEffectClrLst/>
-  </dgm:styleLbl>
-  <dgm:styleLbl name="asst3">
-    <dgm:fillClrLst meth="repeat">
-      <a:schemeClr val="accent1"/>
-    </dgm:fillClrLst>
-    <dgm:linClrLst meth="repeat">
-      <a:schemeClr val="lt1"/>
-    </dgm:linClrLst>
-    <dgm:effectClrLst/>
-    <dgm:txLinClrLst/>
-    <dgm:txFillClrLst/>
-    <dgm:txEffectClrLst/>
-  </dgm:styleLbl>
-  <dgm:styleLbl name="asst4">
-    <dgm:fillClrLst meth="repeat">
-      <a:schemeClr val="accent1"/>
-    </dgm:fillClrLst>
-    <dgm:linClrLst meth="repeat">
-      <a:schemeClr val="lt1"/>
-    </dgm:linClrLst>
-    <dgm:effectClrLst/>
-    <dgm:txLinClrLst/>
-    <dgm:txFillClrLst/>
-    <dgm:txEffectClrLst/>
-  </dgm:styleLbl>
-  <dgm:styleLbl name="parChTrans2D1">
-    <dgm:fillClrLst meth="repeat">
-      <a:schemeClr val="accent1">
-        <a:tint val="60000"/>
-      </a:schemeClr>
-    </dgm:fillClrLst>
-    <dgm:linClrLst meth="repeat">
-      <a:schemeClr val="accent1">
-        <a:tint val="60000"/>
-      </a:schemeClr>
-    </dgm:linClrLst>
-    <dgm:effectClrLst/>
-    <dgm:txLinClrLst/>
-    <dgm:txFillClrLst meth="repeat">
-      <a:schemeClr val="lt1"/>
-    </dgm:txFillClrLst>
-    <dgm:txEffectClrLst/>
-  </dgm:styleLbl>
-  <dgm:styleLbl name="parChTrans2D2">
-    <dgm:fillClrLst meth="repeat">
-      <a:schemeClr val="accent1"/>
-    </dgm:fillClrLst>
-    <dgm:linClrLst meth="repeat">
-      <a:schemeClr val="accent1"/>
-    </dgm:linClrLst>
-    <dgm:effectClrLst/>
-    <dgm:txLinClrLst/>
-    <dgm:txFillClrLst meth="repeat">
-      <a:schemeClr val="lt1"/>
-    </dgm:txFillClrLst>
-    <dgm:txEffectClrLst/>
-  </dgm:styleLbl>
-  <dgm:styleLbl name="parChTrans2D3">
-    <dgm:fillClrLst meth="repeat">
-      <a:schemeClr val="accent1"/>
-    </dgm:fillClrLst>
-    <dgm:linClrLst meth="repeat">
-      <a:schemeClr val="accent1"/>
-    </dgm:linClrLst>
-    <dgm:effectClrLst/>
-    <dgm:txLinClrLst/>
-    <dgm:txFillClrLst meth="repeat">
-      <a:schemeClr val="lt1"/>
-    </dgm:txFillClrLst>
-    <dgm:txEffectClrLst/>
-  </dgm:styleLbl>
-  <dgm:styleLbl name="parChTrans2D4">
-    <dgm:fillClrLst meth="repeat">
-      <a:schemeClr val="accent1"/>
-    </dgm:fillClrLst>
-    <dgm:linClrLst meth="repeat">
-      <a:schemeClr val="accent1"/>
-    </dgm:linClrLst>
-    <dgm:effectClrLst/>
-    <dgm:txLinClrLst/>
-    <dgm:txFillClrLst meth="repeat">
-      <a:schemeClr val="lt1"/>
-    </dgm:txFillClrLst>
-    <dgm:txEffectClrLst/>
-  </dgm:styleLbl>
-  <dgm:styleLbl name="parChTrans1D1">
-    <dgm:fillClrLst meth="repeat">
-      <a:schemeClr val="accent1"/>
-    </dgm:fillClrLst>
-    <dgm:linClrLst meth="repeat">
-      <a:schemeClr val="accent1">
-        <a:shade val="60000"/>
-      </a:schemeClr>
-    </dgm:linClrLst>
-    <dgm:effectClrLst/>
-    <dgm:txLinClrLst/>
-    <dgm:txFillClrLst meth="repeat">
-      <a:schemeClr val="tx1"/>
-    </dgm:txFillClrLst>
-    <dgm:txEffectClrLst/>
-  </dgm:styleLbl>
-  <dgm:styleLbl name="parChTrans1D2">
-    <dgm:fillClrLst meth="repeat">
-      <a:schemeClr val="accent1"/>
-    </dgm:fillClrLst>
-    <dgm:linClrLst meth="repeat">
-      <a:schemeClr val="accent1">
-        <a:shade val="60000"/>
-      </a:schemeClr>
-    </dgm:linClrLst>
-    <dgm:effectClrLst/>
-    <dgm:txLinClrLst/>
-    <dgm:txFillClrLst meth="repeat">
-      <a:schemeClr val="tx1"/>
-    </dgm:txFillClrLst>
-    <dgm:txEffectClrLst/>
-  </dgm:styleLbl>
-  <dgm:styleLbl name="parChTrans1D3">
-    <dgm:fillClrLst meth="repeat">
-      <a:schemeClr val="accent1"/>
-    </dgm:fillClrLst>
-    <dgm:linClrLst meth="repeat">
-      <a:schemeClr val="accent1">
-        <a:shade val="80000"/>
-      </a:schemeClr>
-    </dgm:linClrLst>
-    <dgm:effectClrLst/>
-    <dgm:txLinClrLst/>
-    <dgm:txFillClrLst meth="repeat">
-      <a:schemeClr val="tx1"/>
-    </dgm:txFillClrLst>
-    <dgm:txEffectClrLst/>
-  </dgm:styleLbl>
-  <dgm:styleLbl name="parChTrans1D4">
-    <dgm:fillClrLst meth="repeat">
-      <a:schemeClr val="accent1"/>
-    </dgm:fillClrLst>
-    <dgm:linClrLst meth="repeat">
-      <a:schemeClr val="accent1">
-        <a:shade val="80000"/>
-      </a:schemeClr>
-    </dgm:linClrLst>
-    <dgm:effectClrLst/>
-    <dgm:txLinClrLst/>
-    <dgm:txFillClrLst meth="repeat">
-      <a:schemeClr val="tx1"/>
-    </dgm:txFillClrLst>
-    <dgm:txEffectClrLst/>
-  </dgm:styleLbl>
-  <dgm:styleLbl name="fgAcc1">
-    <dgm:fillClrLst meth="repeat">
-      <a:schemeClr val="lt1">
-        <a:alpha val="90000"/>
-      </a:schemeClr>
-    </dgm:fillClrLst>
-    <dgm:linClrLst meth="repeat">
-      <a:schemeClr val="accent1"/>
-    </dgm:linClrLst>
-    <dgm:effectClrLst/>
-    <dgm:txLinClrLst/>
-    <dgm:txFillClrLst meth="repeat">
-      <a:schemeClr val="dk1"/>
-    </dgm:txFillClrLst>
-    <dgm:txEffectClrLst/>
-  </dgm:styleLbl>
-  <dgm:styleLbl name="conFgAcc1">
-    <dgm:fillClrLst meth="repeat">
-      <a:schemeClr val="lt1">
-        <a:alpha val="90000"/>
-      </a:schemeClr>
-    </dgm:fillClrLst>
-    <dgm:linClrLst meth="repeat">
-      <a:schemeClr val="accent1"/>
-    </dgm:linClrLst>
-    <dgm:effectClrLst/>
-    <dgm:txLinClrLst/>
-    <dgm:txFillClrLst meth="repeat">
-      <a:schemeClr val="dk1"/>
-    </dgm:txFillClrLst>
-    <dgm:txEffectClrLst/>
-  </dgm:styleLbl>
-  <dgm:styleLbl name="alignAcc1">
-    <dgm:fillClrLst meth="repeat">
-      <a:schemeClr val="lt1">
-        <a:alpha val="90000"/>
-      </a:schemeClr>
-    </dgm:fillClrLst>
-    <dgm:linClrLst meth="repeat">
-      <a:schemeClr val="accent1"/>
-    </dgm:linClrLst>
-    <dgm:effectClrLst/>
-    <dgm:txLinClrLst/>
-    <dgm:txFillClrLst meth="repeat">
-      <a:schemeClr val="dk1"/>
-    </dgm:txFillClrLst>
-    <dgm:txEffectClrLst/>
-  </dgm:styleLbl>
-  <dgm:styleLbl name="trAlignAcc1">
-    <dgm:fillClrLst meth="repeat">
-      <a:schemeClr val="lt1">
-        <a:alpha val="40000"/>
-      </a:schemeClr>
-    </dgm:fillClrLst>
-    <dgm:linClrLst meth="repeat">
-      <a:schemeClr val="accent1"/>
-    </dgm:linClrLst>
-    <dgm:effectClrLst/>
-    <dgm:txLinClrLst/>
-    <dgm:txFillClrLst meth="repeat">
-      <a:schemeClr val="dk1"/>
-    </dgm:txFillClrLst>
-    <dgm:txEffectClrLst/>
-  </dgm:styleLbl>
-  <dgm:styleLbl name="bgAcc1">
-    <dgm:fillClrLst meth="repeat">
-      <a:schemeClr val="lt1">
-        <a:alpha val="90000"/>
-      </a:schemeClr>
-    </dgm:fillClrLst>
-    <dgm:linClrLst meth="repeat">
-      <a:schemeClr val="accent1"/>
-    </dgm:linClrLst>
-    <dgm:effectClrLst/>
-    <dgm:txLinClrLst/>
-    <dgm:txFillClrLst meth="repeat">
-      <a:schemeClr val="dk1"/>
-    </dgm:txFillClrLst>
-    <dgm:txEffectClrLst/>
-  </dgm:styleLbl>
-  <dgm:styleLbl name="solidFgAcc1">
-    <dgm:fillClrLst meth="repeat">
-      <a:schemeClr val="lt1"/>
-    </dgm:fillClrLst>
-    <dgm:linClrLst meth="repeat">
-      <a:schemeClr val="accent1"/>
-    </dgm:linClrLst>
-    <dgm:effectClrLst/>
-    <dgm:txLinClrLst/>
-    <dgm:txFillClrLst meth="repeat">
-      <a:schemeClr val="dk1"/>
-    </dgm:txFillClrLst>
-    <dgm:txEffectClrLst/>
-  </dgm:styleLbl>
-  <dgm:styleLbl name="solidAlignAcc1">
-    <dgm:fillClrLst meth="repeat">
-      <a:schemeClr val="lt1"/>
-    </dgm:fillClrLst>
-    <dgm:linClrLst meth="repeat">
-      <a:schemeClr val="accent1"/>
-    </dgm:linClrLst>
-    <dgm:effectClrLst/>
-    <dgm:txLinClrLst/>
-    <dgm:txFillClrLst meth="repeat">
-      <a:schemeClr val="dk1"/>
-    </dgm:txFillClrLst>
-    <dgm:txEffectClrLst/>
-  </dgm:styleLbl>
-  <dgm:styleLbl name="solidBgAcc1">
-    <dgm:fillClrLst meth="repeat">
-      <a:schemeClr val="lt1"/>
-    </dgm:fillClrLst>
-    <dgm:linClrLst meth="repeat">
-      <a:schemeClr val="accent1"/>
-    </dgm:linClrLst>
-    <dgm:effectClrLst/>
-    <dgm:txLinClrLst/>
-    <dgm:txFillClrLst meth="repeat">
-      <a:schemeClr val="dk1"/>
-    </dgm:txFillClrLst>
-    <dgm:txEffectClrLst/>
-  </dgm:styleLbl>
-  <dgm:styleLbl name="fgAccFollowNode1">
-    <dgm:fillClrLst meth="repeat">
-      <a:schemeClr val="accent1">
-        <a:alpha val="90000"/>
-        <a:tint val="40000"/>
-      </a:schemeClr>
-    </dgm:fillClrLst>
-    <dgm:linClrLst meth="repeat">
-      <a:schemeClr val="accent1">
-        <a:alpha val="90000"/>
-        <a:tint val="40000"/>
-      </a:schemeClr>
-    </dgm:linClrLst>
-    <dgm:effectClrLst/>
-    <dgm:txLinClrLst/>
-    <dgm:txFillClrLst meth="repeat">
-      <a:schemeClr val="dk1"/>
-    </dgm:txFillClrLst>
-    <dgm:txEffectClrLst/>
-  </dgm:styleLbl>
-  <dgm:styleLbl name="alignAccFollowNode1">
-    <dgm:fillClrLst meth="repeat">
-      <a:schemeClr val="accent1">
-        <a:alpha val="90000"/>
-        <a:tint val="40000"/>
-      </a:schemeClr>
-    </dgm:fillClrLst>
-    <dgm:linClrLst meth="repeat">
-      <a:schemeClr val="accent1">
-        <a:alpha val="90000"/>
-        <a:tint val="40000"/>
-      </a:schemeClr>
-    </dgm:linClrLst>
-    <dgm:effectClrLst/>
-    <dgm:txLinClrLst/>
-    <dgm:txFillClrLst meth="repeat">
-      <a:schemeClr val="dk1"/>
-    </dgm:txFillClrLst>
-    <dgm:txEffectClrLst/>
-  </dgm:styleLbl>
-  <dgm:styleLbl name="bgAccFollowNode1">
-    <dgm:fillClrLst meth="repeat">
-      <a:schemeClr val="accent1">
-        <a:alpha val="90000"/>
-        <a:tint val="40000"/>
-      </a:schemeClr>
-    </dgm:fillClrLst>
-    <dgm:linClrLst meth="repeat">
-      <a:schemeClr val="accent1">
-        <a:alpha val="90000"/>
-        <a:tint val="40000"/>
-      </a:schemeClr>
-    </dgm:linClrLst>
-    <dgm:effectClrLst/>
-    <dgm:txLinClrLst/>
-    <dgm:txFillClrLst meth="repeat">
-      <a:schemeClr val="dk1"/>
-    </dgm:txFillClrLst>
-    <dgm:txEffectClrLst/>
-  </dgm:styleLbl>
-  <dgm:styleLbl name="fgAcc0">
-    <dgm:fillClrLst meth="repeat">
-      <a:schemeClr val="lt1">
-        <a:alpha val="90000"/>
-      </a:schemeClr>
-    </dgm:fillClrLst>
-    <dgm:linClrLst meth="repeat">
-      <a:schemeClr val="accent1"/>
-    </dgm:linClrLst>
-    <dgm:effectClrLst/>
-    <dgm:txLinClrLst/>
-    <dgm:txFillClrLst meth="repeat">
-      <a:schemeClr val="dk1"/>
-    </dgm:txFillClrLst>
-    <dgm:txEffectClrLst/>
-  </dgm:styleLbl>
-  <dgm:styleLbl name="fgAcc2">
-    <dgm:fillClrLst meth="repeat">
-      <a:schemeClr val="lt1">
-        <a:alpha val="90000"/>
-      </a:schemeClr>
-    </dgm:fillClrLst>
-    <dgm:linClrLst meth="repeat">
-      <a:schemeClr val="accent1"/>
-    </dgm:linClrLst>
-    <dgm:effectClrLst/>
-    <dgm:txLinClrLst/>
-    <dgm:txFillClrLst meth="repeat">
-      <a:schemeClr val="dk1"/>
-    </dgm:txFillClrLst>
-    <dgm:txEffectClrLst/>
-  </dgm:styleLbl>
-  <dgm:styleLbl name="fgAcc3">
-    <dgm:fillClrLst meth="repeat">
-      <a:schemeClr val="lt1">
-        <a:alpha val="90000"/>
-      </a:schemeClr>
-    </dgm:fillClrLst>
-    <dgm:linClrLst meth="repeat">
-      <a:schemeClr val="accent1"/>
-    </dgm:linClrLst>
-    <dgm:effectClrLst/>
-    <dgm:txLinClrLst/>
-    <dgm:txFillClrLst meth="repeat">
-      <a:schemeClr val="dk1"/>
-    </dgm:txFillClrLst>
-    <dgm:txEffectClrLst/>
-  </dgm:styleLbl>
-  <dgm:styleLbl name="fgAcc4">
-    <dgm:fillClrLst meth="repeat">
-      <a:schemeClr val="lt1">
-        <a:alpha val="90000"/>
-      </a:schemeClr>
-    </dgm:fillClrLst>
-    <dgm:linClrLst meth="repeat">
-      <a:schemeClr val="accent1"/>
-    </dgm:linClrLst>
-    <dgm:effectClrLst/>
-    <dgm:txLinClrLst/>
-    <dgm:txFillClrLst meth="repeat">
-      <a:schemeClr val="dk1"/>
-    </dgm:txFillClrLst>
-    <dgm:txEffectClrLst/>
-  </dgm:styleLbl>
-  <dgm:styleLbl name="bgShp">
-    <dgm:fillClrLst meth="repeat">
-      <a:schemeClr val="accent1">
-        <a:tint val="40000"/>
-      </a:schemeClr>
-    </dgm:fillClrLst>
-    <dgm:linClrLst meth="repeat">
-      <a:schemeClr val="accent1"/>
-    </dgm:linClrLst>
-    <dgm:effectClrLst/>
-    <dgm:txLinClrLst/>
-    <dgm:txFillClrLst meth="repeat">
-      <a:schemeClr val="dk1"/>
-    </dgm:txFillClrLst>
-    <dgm:txEffectClrLst/>
-  </dgm:styleLbl>
-  <dgm:styleLbl name="dkBgShp">
-    <dgm:fillClrLst meth="repeat">
-      <a:schemeClr val="accent1">
-        <a:shade val="80000"/>
-      </a:schemeClr>
-    </dgm:fillClrLst>
-    <dgm:linClrLst meth="repeat">
-      <a:schemeClr val="accent1"/>
-    </dgm:linClrLst>
-    <dgm:effectClrLst/>
-    <dgm:txLinClrLst/>
-    <dgm:txFillClrLst meth="repeat">
-      <a:schemeClr val="lt1"/>
-    </dgm:txFillClrLst>
-    <dgm:txEffectClrLst/>
-  </dgm:styleLbl>
-  <dgm:styleLbl name="trBgShp">
-    <dgm:fillClrLst meth="repeat">
-      <a:schemeClr val="accent1">
-        <a:tint val="50000"/>
-        <a:alpha val="40000"/>
-      </a:schemeClr>
-    </dgm:fillClrLst>
-    <dgm:linClrLst meth="repeat">
-      <a:schemeClr val="accent1"/>
-    </dgm:linClrLst>
-    <dgm:effectClrLst/>
-    <dgm:txLinClrLst/>
-    <dgm:txFillClrLst meth="repeat">
-      <a:schemeClr val="lt1"/>
-    </dgm:txFillClrLst>
-    <dgm:txEffectClrLst/>
-  </dgm:styleLbl>
-  <dgm:styleLbl name="fgShp">
-    <dgm:fillClrLst meth="repeat">
-      <a:schemeClr val="accent1">
-        <a:tint val="60000"/>
-      </a:schemeClr>
-    </dgm:fillClrLst>
-    <dgm:linClrLst meth="repeat">
-      <a:schemeClr val="lt1"/>
-    </dgm:linClrLst>
-    <dgm:effectClrLst/>
-    <dgm:txLinClrLst/>
-    <dgm:txFillClrLst meth="repeat">
-      <a:schemeClr val="dk1"/>
-    </dgm:txFillClrLst>
-    <dgm:txEffectClrLst/>
-  </dgm:styleLbl>
-  <dgm:styleLbl name="revTx">
-    <dgm:fillClrLst meth="repeat">
-      <a:schemeClr val="lt1">
-        <a:alpha val="0"/>
-      </a:schemeClr>
-    </dgm:fillClrLst>
-    <dgm:linClrLst meth="repeat">
-      <a:schemeClr val="dk1">
-        <a:alpha val="0"/>
-      </a:schemeClr>
-    </dgm:linClrLst>
-    <dgm:effectClrLst/>
-    <dgm:txLinClrLst/>
-    <dgm:txFillClrLst meth="repeat">
-      <a:schemeClr val="tx1"/>
-    </dgm:txFillClrLst>
-    <dgm:txEffectClrLst/>
-  </dgm:styleLbl>
-</dgm:colorsDef>
-</file>
-
 <file path=word/diagrams/data1.xml><?xml version="1.0" encoding="utf-8"?>
 <dgm:dataModel xmlns:dgm="http://schemas.openxmlformats.org/drawingml/2006/diagram" xmlns:a="http://schemas.openxmlformats.org/drawingml/2006/main">
   <dgm:ptLst>
@@ -10581,130 +8700,6 @@
         </a:p>
       </dgm:t>
     </dgm:pt>
-    <dgm:pt modelId="{B061CC9E-CF2F-431A-857C-FB77105DD357}">
-      <dgm:prSet phldrT="[Text]"/>
-      <dgm:spPr>
-        <a:xfrm>
-          <a:off x="47169" y="2205971"/>
-          <a:ext cx="1328073" cy="796844"/>
-        </a:xfrm>
-        <a:solidFill>
-          <a:srgbClr val="4472C4">
-            <a:hueOff val="0"/>
-            <a:satOff val="0"/>
-            <a:lumOff val="0"/>
-            <a:alphaOff val="0"/>
-          </a:srgbClr>
-        </a:solidFill>
-        <a:ln w="12700" cap="flat" cmpd="sng" algn="ctr">
-          <a:solidFill>
-            <a:sysClr val="window" lastClr="FFFFFF">
-              <a:hueOff val="0"/>
-              <a:satOff val="0"/>
-              <a:lumOff val="0"/>
-              <a:alphaOff val="0"/>
-            </a:sysClr>
-          </a:solidFill>
-          <a:prstDash val="solid"/>
-          <a:miter lim="800000"/>
-        </a:ln>
-        <a:effectLst/>
-      </dgm:spPr>
-      <dgm:t>
-        <a:bodyPr/>
-        <a:lstStyle/>
-        <a:p>
-          <a:pPr>
-            <a:buNone/>
-          </a:pPr>
-          <a:r>
-            <a:rPr lang="en-US">
-              <a:solidFill>
-                <a:sysClr val="window" lastClr="FFFFFF"/>
-              </a:solidFill>
-              <a:latin typeface="Calibri" panose="020F0502020204030204"/>
-              <a:ea typeface="+mn-ea"/>
-              <a:cs typeface="+mn-cs"/>
-            </a:rPr>
-            <a:t>Code deployment on cloud</a:t>
-          </a:r>
-        </a:p>
-      </dgm:t>
-    </dgm:pt>
-    <dgm:pt modelId="{BB7566AC-3A83-447F-BA2A-382B27004D25}" type="sibTrans" cxnId="{C88E7E14-9248-4863-BC9F-01C79587FEFE}">
-      <dgm:prSet/>
-      <dgm:spPr>
-        <a:xfrm>
-          <a:off x="1373443" y="2558673"/>
-          <a:ext cx="274857" cy="91440"/>
-        </a:xfrm>
-        <a:custGeom>
-          <a:avLst/>
-          <a:gdLst/>
-          <a:ahLst/>
-          <a:cxnLst/>
-          <a:rect l="0" t="0" r="0" b="0"/>
-          <a:pathLst>
-            <a:path>
-              <a:moveTo>
-                <a:pt x="0" y="45720"/>
-              </a:moveTo>
-              <a:lnTo>
-                <a:pt x="274857" y="45720"/>
-              </a:lnTo>
-            </a:path>
-          </a:pathLst>
-        </a:custGeom>
-        <a:noFill/>
-        <a:ln w="6350" cap="flat" cmpd="sng" algn="ctr">
-          <a:solidFill>
-            <a:srgbClr val="4472C4">
-              <a:hueOff val="0"/>
-              <a:satOff val="0"/>
-              <a:lumOff val="0"/>
-              <a:alphaOff val="0"/>
-            </a:srgbClr>
-          </a:solidFill>
-          <a:prstDash val="solid"/>
-          <a:miter lim="800000"/>
-          <a:tailEnd type="arrow"/>
-        </a:ln>
-        <a:effectLst/>
-      </dgm:spPr>
-      <dgm:t>
-        <a:bodyPr/>
-        <a:lstStyle/>
-        <a:p>
-          <a:pPr>
-            <a:buNone/>
-          </a:pPr>
-          <a:endParaRPr lang="en-US">
-            <a:solidFill>
-              <a:sysClr val="windowText" lastClr="000000">
-                <a:hueOff val="0"/>
-                <a:satOff val="0"/>
-                <a:lumOff val="0"/>
-                <a:alphaOff val="0"/>
-              </a:sysClr>
-            </a:solidFill>
-            <a:latin typeface="Calibri" panose="020F0502020204030204"/>
-            <a:ea typeface="+mn-ea"/>
-            <a:cs typeface="+mn-cs"/>
-          </a:endParaRPr>
-        </a:p>
-      </dgm:t>
-    </dgm:pt>
-    <dgm:pt modelId="{E1488EB1-E596-47E8-B6B2-E2647BA652D8}" type="parTrans" cxnId="{C88E7E14-9248-4863-BC9F-01C79587FEFE}">
-      <dgm:prSet/>
-      <dgm:spPr/>
-      <dgm:t>
-        <a:bodyPr/>
-        <a:lstStyle/>
-        <a:p>
-          <a:endParaRPr lang="en-US"/>
-        </a:p>
-      </dgm:t>
-    </dgm:pt>
     <dgm:pt modelId="{AF4CF9C3-9DFD-4694-8FDA-5BD4E0217F50}" type="pres">
       <dgm:prSet presAssocID="{284E611E-71C2-417E-87EE-E417C0DB0558}" presName="diagram" presStyleCnt="0">
         <dgm:presLayoutVars>
@@ -10722,7 +8717,7 @@
       </dgm:t>
     </dgm:pt>
     <dgm:pt modelId="{4FDF5C22-80DE-41CA-B050-C5B061925F7D}" type="pres">
-      <dgm:prSet presAssocID="{89498499-B845-4AC2-A45D-43DE47DA4791}" presName="node" presStyleLbl="node1" presStyleIdx="0" presStyleCnt="7">
+      <dgm:prSet presAssocID="{89498499-B845-4AC2-A45D-43DE47DA4791}" presName="node" presStyleLbl="node1" presStyleIdx="0" presStyleCnt="6">
         <dgm:presLayoutVars>
           <dgm:bulletEnabled val="1"/>
         </dgm:presLayoutVars>
@@ -10737,7 +8732,7 @@
       </dgm:t>
     </dgm:pt>
     <dgm:pt modelId="{28B3C67C-3F74-4BF0-919E-D08A65F4AEB8}" type="pres">
-      <dgm:prSet presAssocID="{AF949BAC-DAF9-49E3-A897-CE547C9601F8}" presName="sibTrans" presStyleLbl="sibTrans2D1" presStyleIdx="0" presStyleCnt="6"/>
+      <dgm:prSet presAssocID="{AF949BAC-DAF9-49E3-A897-CE547C9601F8}" presName="sibTrans" presStyleLbl="sibTrans2D1" presStyleIdx="0" presStyleCnt="5"/>
       <dgm:spPr/>
       <dgm:t>
         <a:bodyPr/>
@@ -10748,7 +8743,7 @@
       </dgm:t>
     </dgm:pt>
     <dgm:pt modelId="{65933995-FF70-4638-9770-EC0DE09B3536}" type="pres">
-      <dgm:prSet presAssocID="{AF949BAC-DAF9-49E3-A897-CE547C9601F8}" presName="connectorText" presStyleLbl="sibTrans2D1" presStyleIdx="0" presStyleCnt="6"/>
+      <dgm:prSet presAssocID="{AF949BAC-DAF9-49E3-A897-CE547C9601F8}" presName="connectorText" presStyleLbl="sibTrans2D1" presStyleIdx="0" presStyleCnt="5"/>
       <dgm:spPr/>
       <dgm:t>
         <a:bodyPr/>
@@ -10759,7 +8754,7 @@
       </dgm:t>
     </dgm:pt>
     <dgm:pt modelId="{E2927291-234C-4C99-AB8D-A963AD150717}" type="pres">
-      <dgm:prSet presAssocID="{CD540CCF-CE94-4407-9932-7CBF63ECE647}" presName="node" presStyleLbl="node1" presStyleIdx="1" presStyleCnt="7">
+      <dgm:prSet presAssocID="{CD540CCF-CE94-4407-9932-7CBF63ECE647}" presName="node" presStyleLbl="node1" presStyleIdx="1" presStyleCnt="6">
         <dgm:presLayoutVars>
           <dgm:bulletEnabled val="1"/>
         </dgm:presLayoutVars>
@@ -10774,7 +8769,7 @@
       </dgm:t>
     </dgm:pt>
     <dgm:pt modelId="{5E950265-83F5-4277-80A9-F430B035D69E}" type="pres">
-      <dgm:prSet presAssocID="{537E6BA5-EB98-4495-93A4-76B59A65DFCB}" presName="sibTrans" presStyleLbl="sibTrans2D1" presStyleIdx="1" presStyleCnt="6"/>
+      <dgm:prSet presAssocID="{537E6BA5-EB98-4495-93A4-76B59A65DFCB}" presName="sibTrans" presStyleLbl="sibTrans2D1" presStyleIdx="1" presStyleCnt="5"/>
       <dgm:spPr/>
       <dgm:t>
         <a:bodyPr/>
@@ -10785,7 +8780,7 @@
       </dgm:t>
     </dgm:pt>
     <dgm:pt modelId="{329FB028-8BB5-477A-A549-31717C634E9B}" type="pres">
-      <dgm:prSet presAssocID="{537E6BA5-EB98-4495-93A4-76B59A65DFCB}" presName="connectorText" presStyleLbl="sibTrans2D1" presStyleIdx="1" presStyleCnt="6"/>
+      <dgm:prSet presAssocID="{537E6BA5-EB98-4495-93A4-76B59A65DFCB}" presName="connectorText" presStyleLbl="sibTrans2D1" presStyleIdx="1" presStyleCnt="5"/>
       <dgm:spPr/>
       <dgm:t>
         <a:bodyPr/>
@@ -10796,7 +8791,7 @@
       </dgm:t>
     </dgm:pt>
     <dgm:pt modelId="{B974BFAC-CE26-40F9-8FB7-6F6821527FFA}" type="pres">
-      <dgm:prSet presAssocID="{8562C8B8-CD04-4AFF-A5B2-3EB1D3C1951E}" presName="node" presStyleLbl="node1" presStyleIdx="2" presStyleCnt="7">
+      <dgm:prSet presAssocID="{8562C8B8-CD04-4AFF-A5B2-3EB1D3C1951E}" presName="node" presStyleLbl="node1" presStyleIdx="2" presStyleCnt="6">
         <dgm:presLayoutVars>
           <dgm:bulletEnabled val="1"/>
         </dgm:presLayoutVars>
@@ -10811,7 +8806,7 @@
       </dgm:t>
     </dgm:pt>
     <dgm:pt modelId="{CE67F6F8-C6B0-4B20-8C97-617FA4D26F29}" type="pres">
-      <dgm:prSet presAssocID="{D25109BB-C51E-409B-B555-F8E590E1A173}" presName="sibTrans" presStyleLbl="sibTrans2D1" presStyleIdx="2" presStyleCnt="6"/>
+      <dgm:prSet presAssocID="{D25109BB-C51E-409B-B555-F8E590E1A173}" presName="sibTrans" presStyleLbl="sibTrans2D1" presStyleIdx="2" presStyleCnt="5"/>
       <dgm:spPr/>
       <dgm:t>
         <a:bodyPr/>
@@ -10822,7 +8817,7 @@
       </dgm:t>
     </dgm:pt>
     <dgm:pt modelId="{8DEE2DAF-C2E4-44FC-BD6D-F469F667C267}" type="pres">
-      <dgm:prSet presAssocID="{D25109BB-C51E-409B-B555-F8E590E1A173}" presName="connectorText" presStyleLbl="sibTrans2D1" presStyleIdx="2" presStyleCnt="6"/>
+      <dgm:prSet presAssocID="{D25109BB-C51E-409B-B555-F8E590E1A173}" presName="connectorText" presStyleLbl="sibTrans2D1" presStyleIdx="2" presStyleCnt="5"/>
       <dgm:spPr/>
       <dgm:t>
         <a:bodyPr/>
@@ -10833,7 +8828,7 @@
       </dgm:t>
     </dgm:pt>
     <dgm:pt modelId="{4B7AEAF2-6924-4BEF-9301-E8E57F263376}" type="pres">
-      <dgm:prSet presAssocID="{C014A57D-C6E8-4AAB-A060-D5F6BCA37637}" presName="node" presStyleLbl="node1" presStyleIdx="3" presStyleCnt="7">
+      <dgm:prSet presAssocID="{C014A57D-C6E8-4AAB-A060-D5F6BCA37637}" presName="node" presStyleLbl="node1" presStyleIdx="3" presStyleCnt="6">
         <dgm:presLayoutVars>
           <dgm:bulletEnabled val="1"/>
         </dgm:presLayoutVars>
@@ -10848,7 +8843,7 @@
       </dgm:t>
     </dgm:pt>
     <dgm:pt modelId="{F9C635C3-0613-40E3-9D4F-01CC2441A4C2}" type="pres">
-      <dgm:prSet presAssocID="{A619BE21-A747-4D07-B7DA-1D0B35A5D68E}" presName="sibTrans" presStyleLbl="sibTrans2D1" presStyleIdx="3" presStyleCnt="6"/>
+      <dgm:prSet presAssocID="{A619BE21-A747-4D07-B7DA-1D0B35A5D68E}" presName="sibTrans" presStyleLbl="sibTrans2D1" presStyleIdx="3" presStyleCnt="5"/>
       <dgm:spPr/>
       <dgm:t>
         <a:bodyPr/>
@@ -10859,7 +8854,7 @@
       </dgm:t>
     </dgm:pt>
     <dgm:pt modelId="{4356ABD7-5ACD-4D1F-9984-4D0C778F6B73}" type="pres">
-      <dgm:prSet presAssocID="{A619BE21-A747-4D07-B7DA-1D0B35A5D68E}" presName="connectorText" presStyleLbl="sibTrans2D1" presStyleIdx="3" presStyleCnt="6"/>
+      <dgm:prSet presAssocID="{A619BE21-A747-4D07-B7DA-1D0B35A5D68E}" presName="connectorText" presStyleLbl="sibTrans2D1" presStyleIdx="3" presStyleCnt="5"/>
       <dgm:spPr/>
       <dgm:t>
         <a:bodyPr/>
@@ -10870,7 +8865,7 @@
       </dgm:t>
     </dgm:pt>
     <dgm:pt modelId="{FBD9261B-A0DB-4A27-90BF-92CF3771F740}" type="pres">
-      <dgm:prSet presAssocID="{B8BC9F60-93FD-485B-A81C-7DCD50DC3881}" presName="node" presStyleLbl="node1" presStyleIdx="4" presStyleCnt="7">
+      <dgm:prSet presAssocID="{B8BC9F60-93FD-485B-A81C-7DCD50DC3881}" presName="node" presStyleLbl="node1" presStyleIdx="4" presStyleCnt="6">
         <dgm:presLayoutVars>
           <dgm:bulletEnabled val="1"/>
         </dgm:presLayoutVars>
@@ -10885,7 +8880,7 @@
       </dgm:t>
     </dgm:pt>
     <dgm:pt modelId="{B104CBEF-CED3-42A0-A98E-0C4FAFB3532A}" type="pres">
-      <dgm:prSet presAssocID="{33CED1FC-237A-4ADD-9110-44F53CA8DD74}" presName="sibTrans" presStyleLbl="sibTrans2D1" presStyleIdx="4" presStyleCnt="6"/>
+      <dgm:prSet presAssocID="{33CED1FC-237A-4ADD-9110-44F53CA8DD74}" presName="sibTrans" presStyleLbl="sibTrans2D1" presStyleIdx="4" presStyleCnt="5"/>
       <dgm:spPr/>
       <dgm:t>
         <a:bodyPr/>
@@ -10896,7 +8891,7 @@
       </dgm:t>
     </dgm:pt>
     <dgm:pt modelId="{46C109BD-B63E-43D3-B65E-596FC9617A78}" type="pres">
-      <dgm:prSet presAssocID="{33CED1FC-237A-4ADD-9110-44F53CA8DD74}" presName="connectorText" presStyleLbl="sibTrans2D1" presStyleIdx="4" presStyleCnt="6"/>
+      <dgm:prSet presAssocID="{33CED1FC-237A-4ADD-9110-44F53CA8DD74}" presName="connectorText" presStyleLbl="sibTrans2D1" presStyleIdx="4" presStyleCnt="5"/>
       <dgm:spPr/>
       <dgm:t>
         <a:bodyPr/>
@@ -10907,44 +8902,7 @@
       </dgm:t>
     </dgm:pt>
     <dgm:pt modelId="{6CFD849E-13CC-428B-910F-0665168F0B18}" type="pres">
-      <dgm:prSet presAssocID="{1757B1B9-C856-406F-8738-AF3FCCED7E84}" presName="node" presStyleLbl="node1" presStyleIdx="5" presStyleCnt="7">
-        <dgm:presLayoutVars>
-          <dgm:bulletEnabled val="1"/>
-        </dgm:presLayoutVars>
-      </dgm:prSet>
-      <dgm:spPr/>
-      <dgm:t>
-        <a:bodyPr/>
-        <a:lstStyle/>
-        <a:p>
-          <a:endParaRPr lang="en-IN"/>
-        </a:p>
-      </dgm:t>
-    </dgm:pt>
-    <dgm:pt modelId="{88F5C6A1-CC7E-43EB-B4C6-007BBF677A2E}" type="pres">
-      <dgm:prSet presAssocID="{E1F0745C-80E5-4E26-8653-3FD508814A25}" presName="sibTrans" presStyleLbl="sibTrans2D1" presStyleIdx="5" presStyleCnt="6"/>
-      <dgm:spPr/>
-      <dgm:t>
-        <a:bodyPr/>
-        <a:lstStyle/>
-        <a:p>
-          <a:endParaRPr lang="en-IN"/>
-        </a:p>
-      </dgm:t>
-    </dgm:pt>
-    <dgm:pt modelId="{22B38902-241C-4B3F-A951-349C80CF00C5}" type="pres">
-      <dgm:prSet presAssocID="{E1F0745C-80E5-4E26-8653-3FD508814A25}" presName="connectorText" presStyleLbl="sibTrans2D1" presStyleIdx="5" presStyleCnt="6"/>
-      <dgm:spPr/>
-      <dgm:t>
-        <a:bodyPr/>
-        <a:lstStyle/>
-        <a:p>
-          <a:endParaRPr lang="en-IN"/>
-        </a:p>
-      </dgm:t>
-    </dgm:pt>
-    <dgm:pt modelId="{5BEEFD1A-994B-4AB6-BF77-E7324D13903F}" type="pres">
-      <dgm:prSet presAssocID="{B061CC9E-CF2F-431A-857C-FB77105DD357}" presName="node" presStyleLbl="node1" presStyleIdx="6" presStyleCnt="7">
+      <dgm:prSet presAssocID="{1757B1B9-C856-406F-8738-AF3FCCED7E84}" presName="node" presStyleLbl="node1" presStyleIdx="5" presStyleCnt="6">
         <dgm:presLayoutVars>
           <dgm:bulletEnabled val="1"/>
         </dgm:presLayoutVars>
@@ -10960,395 +8918,51 @@
     </dgm:pt>
   </dgm:ptLst>
   <dgm:cxnLst>
-    <dgm:cxn modelId="{C88E7E14-9248-4863-BC9F-01C79587FEFE}" srcId="{284E611E-71C2-417E-87EE-E417C0DB0558}" destId="{B061CC9E-CF2F-431A-857C-FB77105DD357}" srcOrd="6" destOrd="0" parTransId="{E1488EB1-E596-47E8-B6B2-E2647BA652D8}" sibTransId="{BB7566AC-3A83-447F-BA2A-382B27004D25}"/>
-    <dgm:cxn modelId="{A2168FDE-71F3-4FBF-8E49-B61259BDE161}" type="presOf" srcId="{E1F0745C-80E5-4E26-8653-3FD508814A25}" destId="{88F5C6A1-CC7E-43EB-B4C6-007BBF677A2E}" srcOrd="0" destOrd="0" presId="urn:microsoft.com/office/officeart/2005/8/layout/process5"/>
-    <dgm:cxn modelId="{8378972D-F730-4EFC-91F8-C454D488A6C5}" type="presOf" srcId="{D25109BB-C51E-409B-B555-F8E590E1A173}" destId="{CE67F6F8-C6B0-4B20-8C97-617FA4D26F29}" srcOrd="0" destOrd="0" presId="urn:microsoft.com/office/officeart/2005/8/layout/process5"/>
+    <dgm:cxn modelId="{34B7E669-67B9-48EA-9548-310E4F5EA096}" type="presOf" srcId="{537E6BA5-EB98-4495-93A4-76B59A65DFCB}" destId="{5E950265-83F5-4277-80A9-F430B035D69E}" srcOrd="0" destOrd="0" presId="urn:microsoft.com/office/officeart/2005/8/layout/process5"/>
+    <dgm:cxn modelId="{F7C2AFDD-E87A-48B5-83A1-0894266DCD6B}" type="presOf" srcId="{537E6BA5-EB98-4495-93A4-76B59A65DFCB}" destId="{329FB028-8BB5-477A-A549-31717C634E9B}" srcOrd="1" destOrd="0" presId="urn:microsoft.com/office/officeart/2005/8/layout/process5"/>
+    <dgm:cxn modelId="{96CF8B11-8040-4587-8F0A-3817DA13533F}" type="presOf" srcId="{AF949BAC-DAF9-49E3-A897-CE547C9601F8}" destId="{28B3C67C-3F74-4BF0-919E-D08A65F4AEB8}" srcOrd="0" destOrd="0" presId="urn:microsoft.com/office/officeart/2005/8/layout/process5"/>
+    <dgm:cxn modelId="{EE299C2C-F016-445D-9447-6079101F18B5}" type="presOf" srcId="{CD540CCF-CE94-4407-9932-7CBF63ECE647}" destId="{E2927291-234C-4C99-AB8D-A963AD150717}" srcOrd="0" destOrd="0" presId="urn:microsoft.com/office/officeart/2005/8/layout/process5"/>
+    <dgm:cxn modelId="{41DBD6AB-BD4C-438E-BEFB-D05ADF02C0BA}" type="presOf" srcId="{C014A57D-C6E8-4AAB-A060-D5F6BCA37637}" destId="{4B7AEAF2-6924-4BEF-9301-E8E57F263376}" srcOrd="0" destOrd="0" presId="urn:microsoft.com/office/officeart/2005/8/layout/process5"/>
     <dgm:cxn modelId="{13F8895E-1CED-4287-88E5-CBB8FA73EE53}" srcId="{284E611E-71C2-417E-87EE-E417C0DB0558}" destId="{89498499-B845-4AC2-A45D-43DE47DA4791}" srcOrd="0" destOrd="0" parTransId="{9B6F4253-F0E7-412A-A85E-D8D1ABAF15A3}" sibTransId="{AF949BAC-DAF9-49E3-A897-CE547C9601F8}"/>
-    <dgm:cxn modelId="{75C42D67-42D5-4512-B79A-85799A355790}" type="presOf" srcId="{89498499-B845-4AC2-A45D-43DE47DA4791}" destId="{4FDF5C22-80DE-41CA-B050-C5B061925F7D}" srcOrd="0" destOrd="0" presId="urn:microsoft.com/office/officeart/2005/8/layout/process5"/>
-    <dgm:cxn modelId="{7F2C4280-EED9-4B61-9527-6F5EEDF13F0B}" type="presOf" srcId="{AF949BAC-DAF9-49E3-A897-CE547C9601F8}" destId="{65933995-FF70-4638-9770-EC0DE09B3536}" srcOrd="1" destOrd="0" presId="urn:microsoft.com/office/officeart/2005/8/layout/process5"/>
+    <dgm:cxn modelId="{D67AD952-40CC-4F7C-8F93-4CA2EB6CEADF}" type="presOf" srcId="{B8BC9F60-93FD-485B-A81C-7DCD50DC3881}" destId="{FBD9261B-A0DB-4A27-90BF-92CF3771F740}" srcOrd="0" destOrd="0" presId="urn:microsoft.com/office/officeart/2005/8/layout/process5"/>
+    <dgm:cxn modelId="{03E7B883-18A4-443E-B05B-7054D00698AC}" type="presOf" srcId="{A619BE21-A747-4D07-B7DA-1D0B35A5D68E}" destId="{4356ABD7-5ACD-4D1F-9984-4D0C778F6B73}" srcOrd="1" destOrd="0" presId="urn:microsoft.com/office/officeart/2005/8/layout/process5"/>
+    <dgm:cxn modelId="{CE466B8D-43DD-4E9A-8DFD-08346BA24B2A}" srcId="{284E611E-71C2-417E-87EE-E417C0DB0558}" destId="{CD540CCF-CE94-4407-9932-7CBF63ECE647}" srcOrd="1" destOrd="0" parTransId="{9C39E7CA-E33F-48E3-807D-25BFB68ECADB}" sibTransId="{537E6BA5-EB98-4495-93A4-76B59A65DFCB}"/>
+    <dgm:cxn modelId="{4690117D-ED19-44F4-9DA0-A03CE32AA854}" type="presOf" srcId="{33CED1FC-237A-4ADD-9110-44F53CA8DD74}" destId="{B104CBEF-CED3-42A0-A98E-0C4FAFB3532A}" srcOrd="0" destOrd="0" presId="urn:microsoft.com/office/officeart/2005/8/layout/process5"/>
+    <dgm:cxn modelId="{C8B7C9AE-5E8A-4CB1-82D6-FDD3658D93A3}" srcId="{284E611E-71C2-417E-87EE-E417C0DB0558}" destId="{1757B1B9-C856-406F-8738-AF3FCCED7E84}" srcOrd="5" destOrd="0" parTransId="{9CA5B989-D8DD-4D2C-B7C5-D5317127031D}" sibTransId="{E1F0745C-80E5-4E26-8653-3FD508814A25}"/>
+    <dgm:cxn modelId="{CD7952E1-51EA-456B-929E-A2931EB75E3B}" srcId="{284E611E-71C2-417E-87EE-E417C0DB0558}" destId="{C014A57D-C6E8-4AAB-A060-D5F6BCA37637}" srcOrd="3" destOrd="0" parTransId="{A328A720-D00E-4D2E-9468-B47251E230F7}" sibTransId="{A619BE21-A747-4D07-B7DA-1D0B35A5D68E}"/>
+    <dgm:cxn modelId="{E71CEF2C-B2CF-4BA1-9C55-29361F907C2D}" type="presOf" srcId="{8562C8B8-CD04-4AFF-A5B2-3EB1D3C1951E}" destId="{B974BFAC-CE26-40F9-8FB7-6F6821527FFA}" srcOrd="0" destOrd="0" presId="urn:microsoft.com/office/officeart/2005/8/layout/process5"/>
+    <dgm:cxn modelId="{6B1532CF-AB8A-4671-8570-17984158EC2F}" type="presOf" srcId="{89498499-B845-4AC2-A45D-43DE47DA4791}" destId="{4FDF5C22-80DE-41CA-B050-C5B061925F7D}" srcOrd="0" destOrd="0" presId="urn:microsoft.com/office/officeart/2005/8/layout/process5"/>
+    <dgm:cxn modelId="{F86655B3-09B8-4CCF-8308-7E25F15745E0}" type="presOf" srcId="{D25109BB-C51E-409B-B555-F8E590E1A173}" destId="{CE67F6F8-C6B0-4B20-8C97-617FA4D26F29}" srcOrd="0" destOrd="0" presId="urn:microsoft.com/office/officeart/2005/8/layout/process5"/>
+    <dgm:cxn modelId="{C92EBB93-D40A-42CB-8802-28AE70ED946B}" type="presOf" srcId="{284E611E-71C2-417E-87EE-E417C0DB0558}" destId="{AF4CF9C3-9DFD-4694-8FDA-5BD4E0217F50}" srcOrd="0" destOrd="0" presId="urn:microsoft.com/office/officeart/2005/8/layout/process5"/>
+    <dgm:cxn modelId="{C2BE7267-9717-4501-881E-5E529758B375}" type="presOf" srcId="{A619BE21-A747-4D07-B7DA-1D0B35A5D68E}" destId="{F9C635C3-0613-40E3-9D4F-01CC2441A4C2}" srcOrd="0" destOrd="0" presId="urn:microsoft.com/office/officeart/2005/8/layout/process5"/>
     <dgm:cxn modelId="{7D4B440A-2ADC-43CB-B508-1BE7D2C45BFF}" srcId="{284E611E-71C2-417E-87EE-E417C0DB0558}" destId="{B8BC9F60-93FD-485B-A81C-7DCD50DC3881}" srcOrd="4" destOrd="0" parTransId="{A9B4C663-805F-45F1-808D-4CA6F4A642BE}" sibTransId="{33CED1FC-237A-4ADD-9110-44F53CA8DD74}"/>
-    <dgm:cxn modelId="{BB95F6AE-396C-40AC-B1CE-3E641193F509}" type="presOf" srcId="{284E611E-71C2-417E-87EE-E417C0DB0558}" destId="{AF4CF9C3-9DFD-4694-8FDA-5BD4E0217F50}" srcOrd="0" destOrd="0" presId="urn:microsoft.com/office/officeart/2005/8/layout/process5"/>
-    <dgm:cxn modelId="{CD7952E1-51EA-456B-929E-A2931EB75E3B}" srcId="{284E611E-71C2-417E-87EE-E417C0DB0558}" destId="{C014A57D-C6E8-4AAB-A060-D5F6BCA37637}" srcOrd="3" destOrd="0" parTransId="{A328A720-D00E-4D2E-9468-B47251E230F7}" sibTransId="{A619BE21-A747-4D07-B7DA-1D0B35A5D68E}"/>
-    <dgm:cxn modelId="{541BA868-CB52-467A-A876-C9F135D3C801}" type="presOf" srcId="{AF949BAC-DAF9-49E3-A897-CE547C9601F8}" destId="{28B3C67C-3F74-4BF0-919E-D08A65F4AEB8}" srcOrd="0" destOrd="0" presId="urn:microsoft.com/office/officeart/2005/8/layout/process5"/>
-    <dgm:cxn modelId="{E3BD3A47-0A07-43AE-A6BD-46D827D4D88F}" type="presOf" srcId="{537E6BA5-EB98-4495-93A4-76B59A65DFCB}" destId="{329FB028-8BB5-477A-A549-31717C634E9B}" srcOrd="1" destOrd="0" presId="urn:microsoft.com/office/officeart/2005/8/layout/process5"/>
-    <dgm:cxn modelId="{2E72DDBA-2727-4907-ABD6-3300FC938BD0}" type="presOf" srcId="{33CED1FC-237A-4ADD-9110-44F53CA8DD74}" destId="{46C109BD-B63E-43D3-B65E-596FC9617A78}" srcOrd="1" destOrd="0" presId="urn:microsoft.com/office/officeart/2005/8/layout/process5"/>
-    <dgm:cxn modelId="{C8B7C9AE-5E8A-4CB1-82D6-FDD3658D93A3}" srcId="{284E611E-71C2-417E-87EE-E417C0DB0558}" destId="{1757B1B9-C856-406F-8738-AF3FCCED7E84}" srcOrd="5" destOrd="0" parTransId="{9CA5B989-D8DD-4D2C-B7C5-D5317127031D}" sibTransId="{E1F0745C-80E5-4E26-8653-3FD508814A25}"/>
     <dgm:cxn modelId="{4D794E6C-CD9F-465E-8E09-E4D8B37D6FDD}" srcId="{284E611E-71C2-417E-87EE-E417C0DB0558}" destId="{8562C8B8-CD04-4AFF-A5B2-3EB1D3C1951E}" srcOrd="2" destOrd="0" parTransId="{CA8B2205-EC3A-4CDE-98C0-30AB0984C862}" sibTransId="{D25109BB-C51E-409B-B555-F8E590E1A173}"/>
-    <dgm:cxn modelId="{F87DC148-7219-461E-8AD6-15A5DE443973}" type="presOf" srcId="{8562C8B8-CD04-4AFF-A5B2-3EB1D3C1951E}" destId="{B974BFAC-CE26-40F9-8FB7-6F6821527FFA}" srcOrd="0" destOrd="0" presId="urn:microsoft.com/office/officeart/2005/8/layout/process5"/>
-    <dgm:cxn modelId="{111CA94F-825B-4322-89F4-C214320C8B78}" type="presOf" srcId="{E1F0745C-80E5-4E26-8653-3FD508814A25}" destId="{22B38902-241C-4B3F-A951-349C80CF00C5}" srcOrd="1" destOrd="0" presId="urn:microsoft.com/office/officeart/2005/8/layout/process5"/>
-    <dgm:cxn modelId="{8BF8A3DA-AF9E-4390-A1E8-9E9DF88B3661}" type="presOf" srcId="{C014A57D-C6E8-4AAB-A060-D5F6BCA37637}" destId="{4B7AEAF2-6924-4BEF-9301-E8E57F263376}" srcOrd="0" destOrd="0" presId="urn:microsoft.com/office/officeart/2005/8/layout/process5"/>
-    <dgm:cxn modelId="{575B4307-6D26-435A-9E6C-34112030D858}" type="presOf" srcId="{A619BE21-A747-4D07-B7DA-1D0B35A5D68E}" destId="{F9C635C3-0613-40E3-9D4F-01CC2441A4C2}" srcOrd="0" destOrd="0" presId="urn:microsoft.com/office/officeart/2005/8/layout/process5"/>
-    <dgm:cxn modelId="{A4A2DF41-D4F6-44B6-9C18-A4E3644ED55B}" type="presOf" srcId="{D25109BB-C51E-409B-B555-F8E590E1A173}" destId="{8DEE2DAF-C2E4-44FC-BD6D-F469F667C267}" srcOrd="1" destOrd="0" presId="urn:microsoft.com/office/officeart/2005/8/layout/process5"/>
-    <dgm:cxn modelId="{57666B18-1BEA-4970-8A9D-BDA36BA62F51}" type="presOf" srcId="{CD540CCF-CE94-4407-9932-7CBF63ECE647}" destId="{E2927291-234C-4C99-AB8D-A963AD150717}" srcOrd="0" destOrd="0" presId="urn:microsoft.com/office/officeart/2005/8/layout/process5"/>
-    <dgm:cxn modelId="{9E36B9C3-8608-463E-B57B-E092767D9334}" type="presOf" srcId="{537E6BA5-EB98-4495-93A4-76B59A65DFCB}" destId="{5E950265-83F5-4277-80A9-F430B035D69E}" srcOrd="0" destOrd="0" presId="urn:microsoft.com/office/officeart/2005/8/layout/process5"/>
-    <dgm:cxn modelId="{12C9E343-4CB4-43F9-B156-43325E795FB0}" type="presOf" srcId="{A619BE21-A747-4D07-B7DA-1D0B35A5D68E}" destId="{4356ABD7-5ACD-4D1F-9984-4D0C778F6B73}" srcOrd="1" destOrd="0" presId="urn:microsoft.com/office/officeart/2005/8/layout/process5"/>
-    <dgm:cxn modelId="{D48DCDDD-F33C-4151-B119-0C3E56054BFD}" type="presOf" srcId="{B8BC9F60-93FD-485B-A81C-7DCD50DC3881}" destId="{FBD9261B-A0DB-4A27-90BF-92CF3771F740}" srcOrd="0" destOrd="0" presId="urn:microsoft.com/office/officeart/2005/8/layout/process5"/>
-    <dgm:cxn modelId="{D65F7FF6-6F9F-4605-870C-443C477E4C2A}" type="presOf" srcId="{B061CC9E-CF2F-431A-857C-FB77105DD357}" destId="{5BEEFD1A-994B-4AB6-BF77-E7324D13903F}" srcOrd="0" destOrd="0" presId="urn:microsoft.com/office/officeart/2005/8/layout/process5"/>
-    <dgm:cxn modelId="{CE466B8D-43DD-4E9A-8DFD-08346BA24B2A}" srcId="{284E611E-71C2-417E-87EE-E417C0DB0558}" destId="{CD540CCF-CE94-4407-9932-7CBF63ECE647}" srcOrd="1" destOrd="0" parTransId="{9C39E7CA-E33F-48E3-807D-25BFB68ECADB}" sibTransId="{537E6BA5-EB98-4495-93A4-76B59A65DFCB}"/>
-    <dgm:cxn modelId="{312219FD-EE54-4BC8-8178-D40267164CBF}" type="presOf" srcId="{1757B1B9-C856-406F-8738-AF3FCCED7E84}" destId="{6CFD849E-13CC-428B-910F-0665168F0B18}" srcOrd="0" destOrd="0" presId="urn:microsoft.com/office/officeart/2005/8/layout/process5"/>
-    <dgm:cxn modelId="{9DD8F58E-8084-4F68-B817-B6F967426901}" type="presOf" srcId="{33CED1FC-237A-4ADD-9110-44F53CA8DD74}" destId="{B104CBEF-CED3-42A0-A98E-0C4FAFB3532A}" srcOrd="0" destOrd="0" presId="urn:microsoft.com/office/officeart/2005/8/layout/process5"/>
-    <dgm:cxn modelId="{E3699DB8-E48E-4179-ACDE-663510A57505}" type="presParOf" srcId="{AF4CF9C3-9DFD-4694-8FDA-5BD4E0217F50}" destId="{4FDF5C22-80DE-41CA-B050-C5B061925F7D}" srcOrd="0" destOrd="0" presId="urn:microsoft.com/office/officeart/2005/8/layout/process5"/>
-    <dgm:cxn modelId="{A932B94B-666E-44CA-9EFD-BDE47F7EF15C}" type="presParOf" srcId="{AF4CF9C3-9DFD-4694-8FDA-5BD4E0217F50}" destId="{28B3C67C-3F74-4BF0-919E-D08A65F4AEB8}" srcOrd="1" destOrd="0" presId="urn:microsoft.com/office/officeart/2005/8/layout/process5"/>
-    <dgm:cxn modelId="{03735C08-59BA-4F2C-BCDC-3F63C5094E74}" type="presParOf" srcId="{28B3C67C-3F74-4BF0-919E-D08A65F4AEB8}" destId="{65933995-FF70-4638-9770-EC0DE09B3536}" srcOrd="0" destOrd="0" presId="urn:microsoft.com/office/officeart/2005/8/layout/process5"/>
-    <dgm:cxn modelId="{2A97204C-F177-4F20-97AC-8A300B70A3D1}" type="presParOf" srcId="{AF4CF9C3-9DFD-4694-8FDA-5BD4E0217F50}" destId="{E2927291-234C-4C99-AB8D-A963AD150717}" srcOrd="2" destOrd="0" presId="urn:microsoft.com/office/officeart/2005/8/layout/process5"/>
-    <dgm:cxn modelId="{452FFD3F-6727-472A-AF27-B22D99CB5F2F}" type="presParOf" srcId="{AF4CF9C3-9DFD-4694-8FDA-5BD4E0217F50}" destId="{5E950265-83F5-4277-80A9-F430B035D69E}" srcOrd="3" destOrd="0" presId="urn:microsoft.com/office/officeart/2005/8/layout/process5"/>
-    <dgm:cxn modelId="{84503F2F-3616-497C-87D8-3299252F85C2}" type="presParOf" srcId="{5E950265-83F5-4277-80A9-F430B035D69E}" destId="{329FB028-8BB5-477A-A549-31717C634E9B}" srcOrd="0" destOrd="0" presId="urn:microsoft.com/office/officeart/2005/8/layout/process5"/>
-    <dgm:cxn modelId="{762C7BA1-C2FF-4FA6-88CE-4764F5FB93B4}" type="presParOf" srcId="{AF4CF9C3-9DFD-4694-8FDA-5BD4E0217F50}" destId="{B974BFAC-CE26-40F9-8FB7-6F6821527FFA}" srcOrd="4" destOrd="0" presId="urn:microsoft.com/office/officeart/2005/8/layout/process5"/>
-    <dgm:cxn modelId="{DC76382C-6C7C-4D87-B4B2-422FC644DE9E}" type="presParOf" srcId="{AF4CF9C3-9DFD-4694-8FDA-5BD4E0217F50}" destId="{CE67F6F8-C6B0-4B20-8C97-617FA4D26F29}" srcOrd="5" destOrd="0" presId="urn:microsoft.com/office/officeart/2005/8/layout/process5"/>
-    <dgm:cxn modelId="{868C7321-25B2-4ED6-AD5B-83A4BF6D3B63}" type="presParOf" srcId="{CE67F6F8-C6B0-4B20-8C97-617FA4D26F29}" destId="{8DEE2DAF-C2E4-44FC-BD6D-F469F667C267}" srcOrd="0" destOrd="0" presId="urn:microsoft.com/office/officeart/2005/8/layout/process5"/>
-    <dgm:cxn modelId="{BF1F7EF0-3091-4F23-8321-7B509EB2A99C}" type="presParOf" srcId="{AF4CF9C3-9DFD-4694-8FDA-5BD4E0217F50}" destId="{4B7AEAF2-6924-4BEF-9301-E8E57F263376}" srcOrd="6" destOrd="0" presId="urn:microsoft.com/office/officeart/2005/8/layout/process5"/>
-    <dgm:cxn modelId="{8FBAB830-5895-4D41-A2CA-2C037205F5DE}" type="presParOf" srcId="{AF4CF9C3-9DFD-4694-8FDA-5BD4E0217F50}" destId="{F9C635C3-0613-40E3-9D4F-01CC2441A4C2}" srcOrd="7" destOrd="0" presId="urn:microsoft.com/office/officeart/2005/8/layout/process5"/>
-    <dgm:cxn modelId="{6BABF819-615B-4689-B74B-67DA01969300}" type="presParOf" srcId="{F9C635C3-0613-40E3-9D4F-01CC2441A4C2}" destId="{4356ABD7-5ACD-4D1F-9984-4D0C778F6B73}" srcOrd="0" destOrd="0" presId="urn:microsoft.com/office/officeart/2005/8/layout/process5"/>
-    <dgm:cxn modelId="{D1FC1515-1FD1-4BDB-8A27-324E63AF30C2}" type="presParOf" srcId="{AF4CF9C3-9DFD-4694-8FDA-5BD4E0217F50}" destId="{FBD9261B-A0DB-4A27-90BF-92CF3771F740}" srcOrd="8" destOrd="0" presId="urn:microsoft.com/office/officeart/2005/8/layout/process5"/>
-    <dgm:cxn modelId="{3EE22232-F9A5-4877-B81A-FD32F942203C}" type="presParOf" srcId="{AF4CF9C3-9DFD-4694-8FDA-5BD4E0217F50}" destId="{B104CBEF-CED3-42A0-A98E-0C4FAFB3532A}" srcOrd="9" destOrd="0" presId="urn:microsoft.com/office/officeart/2005/8/layout/process5"/>
-    <dgm:cxn modelId="{F7B01A8B-A0C7-44FB-9FFC-3A6872A7B174}" type="presParOf" srcId="{B104CBEF-CED3-42A0-A98E-0C4FAFB3532A}" destId="{46C109BD-B63E-43D3-B65E-596FC9617A78}" srcOrd="0" destOrd="0" presId="urn:microsoft.com/office/officeart/2005/8/layout/process5"/>
-    <dgm:cxn modelId="{330627FC-B6A9-4F4D-9C1F-93DA45CA5DA4}" type="presParOf" srcId="{AF4CF9C3-9DFD-4694-8FDA-5BD4E0217F50}" destId="{6CFD849E-13CC-428B-910F-0665168F0B18}" srcOrd="10" destOrd="0" presId="urn:microsoft.com/office/officeart/2005/8/layout/process5"/>
-    <dgm:cxn modelId="{108AABCF-9DC2-4FAF-BF54-71B4F33CBA43}" type="presParOf" srcId="{AF4CF9C3-9DFD-4694-8FDA-5BD4E0217F50}" destId="{88F5C6A1-CC7E-43EB-B4C6-007BBF677A2E}" srcOrd="11" destOrd="0" presId="urn:microsoft.com/office/officeart/2005/8/layout/process5"/>
-    <dgm:cxn modelId="{559D080F-FB76-462F-88B0-098DF3220B81}" type="presParOf" srcId="{88F5C6A1-CC7E-43EB-B4C6-007BBF677A2E}" destId="{22B38902-241C-4B3F-A951-349C80CF00C5}" srcOrd="0" destOrd="0" presId="urn:microsoft.com/office/officeart/2005/8/layout/process5"/>
-    <dgm:cxn modelId="{5DE4D16D-EDA4-4702-B3A0-10C9576F2875}" type="presParOf" srcId="{AF4CF9C3-9DFD-4694-8FDA-5BD4E0217F50}" destId="{5BEEFD1A-994B-4AB6-BF77-E7324D13903F}" srcOrd="12" destOrd="0" presId="urn:microsoft.com/office/officeart/2005/8/layout/process5"/>
+    <dgm:cxn modelId="{A6CF3554-3B7B-469A-8CE6-B66BFD59235C}" type="presOf" srcId="{AF949BAC-DAF9-49E3-A897-CE547C9601F8}" destId="{65933995-FF70-4638-9770-EC0DE09B3536}" srcOrd="1" destOrd="0" presId="urn:microsoft.com/office/officeart/2005/8/layout/process5"/>
+    <dgm:cxn modelId="{02458E13-2F6B-4B07-9354-2644B66F0CD4}" type="presOf" srcId="{1757B1B9-C856-406F-8738-AF3FCCED7E84}" destId="{6CFD849E-13CC-428B-910F-0665168F0B18}" srcOrd="0" destOrd="0" presId="urn:microsoft.com/office/officeart/2005/8/layout/process5"/>
+    <dgm:cxn modelId="{CA29D012-6F11-4407-9835-8681A3CA2892}" type="presOf" srcId="{D25109BB-C51E-409B-B555-F8E590E1A173}" destId="{8DEE2DAF-C2E4-44FC-BD6D-F469F667C267}" srcOrd="1" destOrd="0" presId="urn:microsoft.com/office/officeart/2005/8/layout/process5"/>
+    <dgm:cxn modelId="{A84CF268-A64E-46CE-9A6C-DEE294C184D7}" type="presOf" srcId="{33CED1FC-237A-4ADD-9110-44F53CA8DD74}" destId="{46C109BD-B63E-43D3-B65E-596FC9617A78}" srcOrd="1" destOrd="0" presId="urn:microsoft.com/office/officeart/2005/8/layout/process5"/>
+    <dgm:cxn modelId="{1105D6D6-AD4E-4DED-A1B3-4EBAFAF9FFEB}" type="presParOf" srcId="{AF4CF9C3-9DFD-4694-8FDA-5BD4E0217F50}" destId="{4FDF5C22-80DE-41CA-B050-C5B061925F7D}" srcOrd="0" destOrd="0" presId="urn:microsoft.com/office/officeart/2005/8/layout/process5"/>
+    <dgm:cxn modelId="{FF8C9B58-CBCE-4B6C-9724-5DF641D486D7}" type="presParOf" srcId="{AF4CF9C3-9DFD-4694-8FDA-5BD4E0217F50}" destId="{28B3C67C-3F74-4BF0-919E-D08A65F4AEB8}" srcOrd="1" destOrd="0" presId="urn:microsoft.com/office/officeart/2005/8/layout/process5"/>
+    <dgm:cxn modelId="{515DB2CF-1B52-4949-A205-10DCA5621E1C}" type="presParOf" srcId="{28B3C67C-3F74-4BF0-919E-D08A65F4AEB8}" destId="{65933995-FF70-4638-9770-EC0DE09B3536}" srcOrd="0" destOrd="0" presId="urn:microsoft.com/office/officeart/2005/8/layout/process5"/>
+    <dgm:cxn modelId="{4C653E2F-BDA6-4922-9C49-2AA702A0E278}" type="presParOf" srcId="{AF4CF9C3-9DFD-4694-8FDA-5BD4E0217F50}" destId="{E2927291-234C-4C99-AB8D-A963AD150717}" srcOrd="2" destOrd="0" presId="urn:microsoft.com/office/officeart/2005/8/layout/process5"/>
+    <dgm:cxn modelId="{40C2854C-B9FA-43CE-A3D3-6575AAC148F7}" type="presParOf" srcId="{AF4CF9C3-9DFD-4694-8FDA-5BD4E0217F50}" destId="{5E950265-83F5-4277-80A9-F430B035D69E}" srcOrd="3" destOrd="0" presId="urn:microsoft.com/office/officeart/2005/8/layout/process5"/>
+    <dgm:cxn modelId="{63FF0C3F-58F4-4A9C-83F5-DAEA81F32279}" type="presParOf" srcId="{5E950265-83F5-4277-80A9-F430B035D69E}" destId="{329FB028-8BB5-477A-A549-31717C634E9B}" srcOrd="0" destOrd="0" presId="urn:microsoft.com/office/officeart/2005/8/layout/process5"/>
+    <dgm:cxn modelId="{1D5AFB1A-43C3-45AF-9CD8-8019948837C8}" type="presParOf" srcId="{AF4CF9C3-9DFD-4694-8FDA-5BD4E0217F50}" destId="{B974BFAC-CE26-40F9-8FB7-6F6821527FFA}" srcOrd="4" destOrd="0" presId="urn:microsoft.com/office/officeart/2005/8/layout/process5"/>
+    <dgm:cxn modelId="{62A49184-C2F5-45F9-B631-2AA9A9A751DD}" type="presParOf" srcId="{AF4CF9C3-9DFD-4694-8FDA-5BD4E0217F50}" destId="{CE67F6F8-C6B0-4B20-8C97-617FA4D26F29}" srcOrd="5" destOrd="0" presId="urn:microsoft.com/office/officeart/2005/8/layout/process5"/>
+    <dgm:cxn modelId="{965A6016-EB61-4FDC-8727-8559FBD97F73}" type="presParOf" srcId="{CE67F6F8-C6B0-4B20-8C97-617FA4D26F29}" destId="{8DEE2DAF-C2E4-44FC-BD6D-F469F667C267}" srcOrd="0" destOrd="0" presId="urn:microsoft.com/office/officeart/2005/8/layout/process5"/>
+    <dgm:cxn modelId="{AFA42626-5602-4095-BD84-06FC8AF40BEF}" type="presParOf" srcId="{AF4CF9C3-9DFD-4694-8FDA-5BD4E0217F50}" destId="{4B7AEAF2-6924-4BEF-9301-E8E57F263376}" srcOrd="6" destOrd="0" presId="urn:microsoft.com/office/officeart/2005/8/layout/process5"/>
+    <dgm:cxn modelId="{64AB5E1E-E035-40C0-94C6-A298B9901E10}" type="presParOf" srcId="{AF4CF9C3-9DFD-4694-8FDA-5BD4E0217F50}" destId="{F9C635C3-0613-40E3-9D4F-01CC2441A4C2}" srcOrd="7" destOrd="0" presId="urn:microsoft.com/office/officeart/2005/8/layout/process5"/>
+    <dgm:cxn modelId="{A506B42E-7813-4167-B1D0-6A6DC1C769D7}" type="presParOf" srcId="{F9C635C3-0613-40E3-9D4F-01CC2441A4C2}" destId="{4356ABD7-5ACD-4D1F-9984-4D0C778F6B73}" srcOrd="0" destOrd="0" presId="urn:microsoft.com/office/officeart/2005/8/layout/process5"/>
+    <dgm:cxn modelId="{838703BC-FDDB-485F-B328-D39E9367E41E}" type="presParOf" srcId="{AF4CF9C3-9DFD-4694-8FDA-5BD4E0217F50}" destId="{FBD9261B-A0DB-4A27-90BF-92CF3771F740}" srcOrd="8" destOrd="0" presId="urn:microsoft.com/office/officeart/2005/8/layout/process5"/>
+    <dgm:cxn modelId="{ACB032FC-6443-4BF1-92EE-322988FD8F8D}" type="presParOf" srcId="{AF4CF9C3-9DFD-4694-8FDA-5BD4E0217F50}" destId="{B104CBEF-CED3-42A0-A98E-0C4FAFB3532A}" srcOrd="9" destOrd="0" presId="urn:microsoft.com/office/officeart/2005/8/layout/process5"/>
+    <dgm:cxn modelId="{2AF6990A-9EDD-4E1D-9721-C42C14C20A3B}" type="presParOf" srcId="{B104CBEF-CED3-42A0-A98E-0C4FAFB3532A}" destId="{46C109BD-B63E-43D3-B65E-596FC9617A78}" srcOrd="0" destOrd="0" presId="urn:microsoft.com/office/officeart/2005/8/layout/process5"/>
+    <dgm:cxn modelId="{A1A52064-0C9E-4A57-9F97-C9DA35D6D782}" type="presParOf" srcId="{AF4CF9C3-9DFD-4694-8FDA-5BD4E0217F50}" destId="{6CFD849E-13CC-428B-910F-0665168F0B18}" srcOrd="10" destOrd="0" presId="urn:microsoft.com/office/officeart/2005/8/layout/process5"/>
   </dgm:cxnLst>
   <dgm:bg/>
   <dgm:whole/>
   <dgm:extLst>
     <a:ext uri="http://schemas.microsoft.com/office/drawing/2008/diagram">
-      <dsp:dataModelExt xmlns:dsp="http://schemas.microsoft.com/office/drawing/2008/diagram" relId="rId22" minVer="http://schemas.openxmlformats.org/drawingml/2006/diagram"/>
-    </a:ext>
-  </dgm:extLst>
-</dgm:dataModel>
-</file>
-
-<file path=word/diagrams/data2.xml><?xml version="1.0" encoding="utf-8"?>
-<dgm:dataModel xmlns:dgm="http://schemas.openxmlformats.org/drawingml/2006/diagram" xmlns:a="http://schemas.openxmlformats.org/drawingml/2006/main">
-  <dgm:ptLst>
-    <dgm:pt modelId="{9784A550-DA62-4419-BB74-ACB2FE154E76}" type="doc">
-      <dgm:prSet loTypeId="urn:microsoft.com/office/officeart/2005/8/layout/process5" loCatId="process" qsTypeId="urn:microsoft.com/office/officeart/2005/8/quickstyle/simple1" qsCatId="simple" csTypeId="urn:microsoft.com/office/officeart/2005/8/colors/accent1_2" csCatId="accent1" phldr="1"/>
-      <dgm:spPr/>
-      <dgm:t>
-        <a:bodyPr/>
-        <a:lstStyle/>
-        <a:p>
-          <a:endParaRPr lang="en-US"/>
-        </a:p>
-      </dgm:t>
-    </dgm:pt>
-    <dgm:pt modelId="{E07DDF99-7A85-4F71-895D-3822D662FB4C}">
-      <dgm:prSet phldrT="[Text]" custT="1"/>
-      <dgm:spPr>
-        <a:xfrm>
-          <a:off x="4764" y="114577"/>
-          <a:ext cx="1793598" cy="1076159"/>
-        </a:xfrm>
-        <a:solidFill>
-          <a:srgbClr val="4472C4">
-            <a:hueOff val="0"/>
-            <a:satOff val="0"/>
-            <a:lumOff val="0"/>
-            <a:alphaOff val="0"/>
-          </a:srgbClr>
-        </a:solidFill>
-        <a:ln w="12700" cap="flat" cmpd="sng" algn="ctr">
-          <a:solidFill>
-            <a:sysClr val="window" lastClr="FFFFFF">
-              <a:hueOff val="0"/>
-              <a:satOff val="0"/>
-              <a:lumOff val="0"/>
-              <a:alphaOff val="0"/>
-            </a:sysClr>
-          </a:solidFill>
-          <a:prstDash val="solid"/>
-          <a:miter lim="800000"/>
-        </a:ln>
-        <a:effectLst/>
-      </dgm:spPr>
-      <dgm:t>
-        <a:bodyPr/>
-        <a:lstStyle/>
-        <a:p>
-          <a:pPr>
-            <a:buNone/>
-          </a:pPr>
-          <a:r>
-            <a:rPr lang="en-US" sz="1200">
-              <a:solidFill>
-                <a:sysClr val="window" lastClr="FFFFFF"/>
-              </a:solidFill>
-              <a:latin typeface="Calibri" panose="020F0502020204030204"/>
-              <a:ea typeface="+mn-ea"/>
-              <a:cs typeface="+mn-cs"/>
-            </a:rPr>
-            <a:t>Loading the pipeline on Github</a:t>
-          </a:r>
-        </a:p>
-      </dgm:t>
-    </dgm:pt>
-    <dgm:pt modelId="{CD37F35D-5F0A-4DE3-A602-106E41B5B936}" type="parTrans" cxnId="{3F24CD1A-598F-4254-8026-4F81CBDA348F}">
-      <dgm:prSet/>
-      <dgm:spPr/>
-      <dgm:t>
-        <a:bodyPr/>
-        <a:lstStyle/>
-        <a:p>
-          <a:endParaRPr lang="en-US"/>
-        </a:p>
-      </dgm:t>
-    </dgm:pt>
-    <dgm:pt modelId="{B9DBB283-EBD0-4471-8B04-CEFCDD7D9E28}" type="sibTrans" cxnId="{3F24CD1A-598F-4254-8026-4F81CBDA348F}">
-      <dgm:prSet/>
-      <dgm:spPr>
-        <a:xfrm>
-          <a:off x="1796563" y="606936"/>
-          <a:ext cx="381927" cy="91440"/>
-        </a:xfrm>
-        <a:noFill/>
-        <a:ln w="6350" cap="flat" cmpd="sng" algn="ctr">
-          <a:solidFill>
-            <a:srgbClr val="4472C4">
-              <a:hueOff val="0"/>
-              <a:satOff val="0"/>
-              <a:lumOff val="0"/>
-              <a:alphaOff val="0"/>
-            </a:srgbClr>
-          </a:solidFill>
-          <a:prstDash val="solid"/>
-          <a:miter lim="800000"/>
-          <a:tailEnd type="arrow"/>
-        </a:ln>
-        <a:effectLst/>
-      </dgm:spPr>
-      <dgm:t>
-        <a:bodyPr/>
-        <a:lstStyle/>
-        <a:p>
-          <a:pPr>
-            <a:buNone/>
-          </a:pPr>
-          <a:endParaRPr lang="en-US">
-            <a:solidFill>
-              <a:sysClr val="windowText" lastClr="000000">
-                <a:hueOff val="0"/>
-                <a:satOff val="0"/>
-                <a:lumOff val="0"/>
-                <a:alphaOff val="0"/>
-              </a:sysClr>
-            </a:solidFill>
-            <a:latin typeface="Calibri" panose="020F0502020204030204"/>
-            <a:ea typeface="+mn-ea"/>
-            <a:cs typeface="+mn-cs"/>
-          </a:endParaRPr>
-        </a:p>
-      </dgm:t>
-    </dgm:pt>
-    <dgm:pt modelId="{322BC1A3-8D1A-443F-A7AD-041FEBCB269B}">
-      <dgm:prSet phldrT="[Text]" custT="1"/>
-      <dgm:spPr>
-        <a:xfrm>
-          <a:off x="2210890" y="1603263"/>
-          <a:ext cx="1793598" cy="1076159"/>
-        </a:xfrm>
-        <a:solidFill>
-          <a:srgbClr val="4472C4">
-            <a:hueOff val="0"/>
-            <a:satOff val="0"/>
-            <a:lumOff val="0"/>
-            <a:alphaOff val="0"/>
-          </a:srgbClr>
-        </a:solidFill>
-        <a:ln w="12700" cap="flat" cmpd="sng" algn="ctr">
-          <a:solidFill>
-            <a:sysClr val="window" lastClr="FFFFFF">
-              <a:hueOff val="0"/>
-              <a:satOff val="0"/>
-              <a:lumOff val="0"/>
-              <a:alphaOff val="0"/>
-            </a:sysClr>
-          </a:solidFill>
-          <a:prstDash val="solid"/>
-          <a:miter lim="800000"/>
-        </a:ln>
-        <a:effectLst/>
-      </dgm:spPr>
-      <dgm:t>
-        <a:bodyPr/>
-        <a:lstStyle/>
-        <a:p>
-          <a:pPr>
-            <a:buNone/>
-          </a:pPr>
-          <a:r>
-            <a:rPr lang="en-US" sz="1200">
-              <a:solidFill>
-                <a:sysClr val="window" lastClr="FFFFFF"/>
-              </a:solidFill>
-              <a:latin typeface="Calibri" panose="020F0502020204030204"/>
-              <a:ea typeface="+mn-ea"/>
-              <a:cs typeface="+mn-cs"/>
-            </a:rPr>
-            <a:t>Deploying the code on AWS</a:t>
-          </a:r>
-        </a:p>
-      </dgm:t>
-    </dgm:pt>
-    <dgm:pt modelId="{94834F45-DCBF-4B38-82B2-0318B027DEA9}" type="parTrans" cxnId="{A735B015-C698-4E59-9AB7-37E2C941B1A5}">
-      <dgm:prSet/>
-      <dgm:spPr/>
-      <dgm:t>
-        <a:bodyPr/>
-        <a:lstStyle/>
-        <a:p>
-          <a:endParaRPr lang="en-US"/>
-        </a:p>
-      </dgm:t>
-    </dgm:pt>
-    <dgm:pt modelId="{AECA03B8-D68F-4821-AF5D-E80466147830}" type="sibTrans" cxnId="{A735B015-C698-4E59-9AB7-37E2C941B1A5}">
-      <dgm:prSet/>
-      <dgm:spPr>
-        <a:xfrm>
-          <a:off x="4002689" y="2095623"/>
-          <a:ext cx="381927" cy="91440"/>
-        </a:xfrm>
-        <a:custGeom>
-          <a:avLst/>
-          <a:gdLst/>
-          <a:ahLst/>
-          <a:cxnLst/>
-          <a:rect l="0" t="0" r="0" b="0"/>
-          <a:pathLst>
-            <a:path>
-              <a:moveTo>
-                <a:pt x="0" y="45720"/>
-              </a:moveTo>
-              <a:lnTo>
-                <a:pt x="381927" y="45720"/>
-              </a:lnTo>
-            </a:path>
-          </a:pathLst>
-        </a:custGeom>
-        <a:noFill/>
-        <a:ln w="6350" cap="flat" cmpd="sng" algn="ctr">
-          <a:solidFill>
-            <a:srgbClr val="4472C4">
-              <a:hueOff val="0"/>
-              <a:satOff val="0"/>
-              <a:lumOff val="0"/>
-              <a:alphaOff val="0"/>
-            </a:srgbClr>
-          </a:solidFill>
-          <a:prstDash val="solid"/>
-          <a:miter lim="800000"/>
-          <a:tailEnd type="arrow"/>
-        </a:ln>
-        <a:effectLst/>
-      </dgm:spPr>
-      <dgm:t>
-        <a:bodyPr/>
-        <a:lstStyle/>
-        <a:p>
-          <a:pPr>
-            <a:buNone/>
-          </a:pPr>
-          <a:endParaRPr lang="en-US">
-            <a:solidFill>
-              <a:sysClr val="windowText" lastClr="000000">
-                <a:hueOff val="0"/>
-                <a:satOff val="0"/>
-                <a:lumOff val="0"/>
-                <a:alphaOff val="0"/>
-              </a:sysClr>
-            </a:solidFill>
-            <a:latin typeface="Calibri" panose="020F0502020204030204"/>
-            <a:ea typeface="+mn-ea"/>
-            <a:cs typeface="+mn-cs"/>
-          </a:endParaRPr>
-        </a:p>
-      </dgm:t>
-    </dgm:pt>
-    <dgm:pt modelId="{27CC6E7B-837E-47DC-880E-883DEA61638D}" type="pres">
-      <dgm:prSet presAssocID="{9784A550-DA62-4419-BB74-ACB2FE154E76}" presName="diagram" presStyleCnt="0">
-        <dgm:presLayoutVars>
-          <dgm:dir/>
-          <dgm:resizeHandles val="exact"/>
-        </dgm:presLayoutVars>
-      </dgm:prSet>
-      <dgm:spPr/>
-      <dgm:t>
-        <a:bodyPr/>
-        <a:lstStyle/>
-        <a:p>
-          <a:endParaRPr lang="en-IN"/>
-        </a:p>
-      </dgm:t>
-    </dgm:pt>
-    <dgm:pt modelId="{9E54868C-AC0E-4B09-87A1-D5643F1E2180}" type="pres">
-      <dgm:prSet presAssocID="{E07DDF99-7A85-4F71-895D-3822D662FB4C}" presName="node" presStyleLbl="node1" presStyleIdx="0" presStyleCnt="2">
-        <dgm:presLayoutVars>
-          <dgm:bulletEnabled val="1"/>
-        </dgm:presLayoutVars>
-      </dgm:prSet>
-      <dgm:spPr/>
-      <dgm:t>
-        <a:bodyPr/>
-        <a:lstStyle/>
-        <a:p>
-          <a:endParaRPr lang="en-IN"/>
-        </a:p>
-      </dgm:t>
-    </dgm:pt>
-    <dgm:pt modelId="{9698533A-773D-4BFC-8D73-6C23A5A4378C}" type="pres">
-      <dgm:prSet presAssocID="{B9DBB283-EBD0-4471-8B04-CEFCDD7D9E28}" presName="sibTrans" presStyleLbl="sibTrans2D1" presStyleIdx="0" presStyleCnt="1"/>
-      <dgm:spPr/>
-      <dgm:t>
-        <a:bodyPr/>
-        <a:lstStyle/>
-        <a:p>
-          <a:endParaRPr lang="en-IN"/>
-        </a:p>
-      </dgm:t>
-    </dgm:pt>
-    <dgm:pt modelId="{8A92D1A6-DB03-4D9E-8D46-E6F1A18D549B}" type="pres">
-      <dgm:prSet presAssocID="{B9DBB283-EBD0-4471-8B04-CEFCDD7D9E28}" presName="connectorText" presStyleLbl="sibTrans2D1" presStyleIdx="0" presStyleCnt="1"/>
-      <dgm:spPr/>
-      <dgm:t>
-        <a:bodyPr/>
-        <a:lstStyle/>
-        <a:p>
-          <a:endParaRPr lang="en-IN"/>
-        </a:p>
-      </dgm:t>
-    </dgm:pt>
-    <dgm:pt modelId="{06EAAD4A-9196-4C18-9F5E-C3A0450B8A10}" type="pres">
-      <dgm:prSet presAssocID="{322BC1A3-8D1A-443F-A7AD-041FEBCB269B}" presName="node" presStyleLbl="node1" presStyleIdx="1" presStyleCnt="2">
-        <dgm:presLayoutVars>
-          <dgm:bulletEnabled val="1"/>
-        </dgm:presLayoutVars>
-      </dgm:prSet>
-      <dgm:spPr/>
-      <dgm:t>
-        <a:bodyPr/>
-        <a:lstStyle/>
-        <a:p>
-          <a:endParaRPr lang="en-IN"/>
-        </a:p>
-      </dgm:t>
-    </dgm:pt>
-  </dgm:ptLst>
-  <dgm:cxnLst>
-    <dgm:cxn modelId="{3F24CD1A-598F-4254-8026-4F81CBDA348F}" srcId="{9784A550-DA62-4419-BB74-ACB2FE154E76}" destId="{E07DDF99-7A85-4F71-895D-3822D662FB4C}" srcOrd="0" destOrd="0" parTransId="{CD37F35D-5F0A-4DE3-A602-106E41B5B936}" sibTransId="{B9DBB283-EBD0-4471-8B04-CEFCDD7D9E28}"/>
-    <dgm:cxn modelId="{BCBEC014-EC6A-48A2-AB38-3024AC04F230}" type="presOf" srcId="{9784A550-DA62-4419-BB74-ACB2FE154E76}" destId="{27CC6E7B-837E-47DC-880E-883DEA61638D}" srcOrd="0" destOrd="0" presId="urn:microsoft.com/office/officeart/2005/8/layout/process5"/>
-    <dgm:cxn modelId="{A735B015-C698-4E59-9AB7-37E2C941B1A5}" srcId="{9784A550-DA62-4419-BB74-ACB2FE154E76}" destId="{322BC1A3-8D1A-443F-A7AD-041FEBCB269B}" srcOrd="1" destOrd="0" parTransId="{94834F45-DCBF-4B38-82B2-0318B027DEA9}" sibTransId="{AECA03B8-D68F-4821-AF5D-E80466147830}"/>
-    <dgm:cxn modelId="{89E8475C-6AFF-4B96-9376-A2CB47E1A294}" type="presOf" srcId="{E07DDF99-7A85-4F71-895D-3822D662FB4C}" destId="{9E54868C-AC0E-4B09-87A1-D5643F1E2180}" srcOrd="0" destOrd="0" presId="urn:microsoft.com/office/officeart/2005/8/layout/process5"/>
-    <dgm:cxn modelId="{74173CCE-E99A-48E3-9298-15E5A5A49071}" type="presOf" srcId="{322BC1A3-8D1A-443F-A7AD-041FEBCB269B}" destId="{06EAAD4A-9196-4C18-9F5E-C3A0450B8A10}" srcOrd="0" destOrd="0" presId="urn:microsoft.com/office/officeart/2005/8/layout/process5"/>
-    <dgm:cxn modelId="{7797EAA8-7216-48AB-A95C-4E6B078DB4FF}" type="presOf" srcId="{B9DBB283-EBD0-4471-8B04-CEFCDD7D9E28}" destId="{9698533A-773D-4BFC-8D73-6C23A5A4378C}" srcOrd="0" destOrd="0" presId="urn:microsoft.com/office/officeart/2005/8/layout/process5"/>
-    <dgm:cxn modelId="{65FBBD26-7285-4EE7-81E0-5FB18BCE183A}" type="presOf" srcId="{B9DBB283-EBD0-4471-8B04-CEFCDD7D9E28}" destId="{8A92D1A6-DB03-4D9E-8D46-E6F1A18D549B}" srcOrd="1" destOrd="0" presId="urn:microsoft.com/office/officeart/2005/8/layout/process5"/>
-    <dgm:cxn modelId="{6A204A3B-6DC2-4D2D-A75C-65F21E692FEB}" type="presParOf" srcId="{27CC6E7B-837E-47DC-880E-883DEA61638D}" destId="{9E54868C-AC0E-4B09-87A1-D5643F1E2180}" srcOrd="0" destOrd="0" presId="urn:microsoft.com/office/officeart/2005/8/layout/process5"/>
-    <dgm:cxn modelId="{7FC5E440-3190-4CAA-82E1-95A4FB0DDC8C}" type="presParOf" srcId="{27CC6E7B-837E-47DC-880E-883DEA61638D}" destId="{9698533A-773D-4BFC-8D73-6C23A5A4378C}" srcOrd="1" destOrd="0" presId="urn:microsoft.com/office/officeart/2005/8/layout/process5"/>
-    <dgm:cxn modelId="{1864EEF3-3C7C-4B31-B848-4C4A0274C8C4}" type="presParOf" srcId="{9698533A-773D-4BFC-8D73-6C23A5A4378C}" destId="{8A92D1A6-DB03-4D9E-8D46-E6F1A18D549B}" srcOrd="0" destOrd="0" presId="urn:microsoft.com/office/officeart/2005/8/layout/process5"/>
-    <dgm:cxn modelId="{6729C091-9668-412E-B690-7E00C7D98AE9}" type="presParOf" srcId="{27CC6E7B-837E-47DC-880E-883DEA61638D}" destId="{06EAAD4A-9196-4C18-9F5E-C3A0450B8A10}" srcOrd="2" destOrd="0" presId="urn:microsoft.com/office/officeart/2005/8/layout/process5"/>
-  </dgm:cxnLst>
-  <dgm:bg/>
-  <dgm:whole/>
-  <dgm:extLst>
-    <a:ext uri="http://schemas.microsoft.com/office/drawing/2008/diagram">
-      <dsp:dataModelExt xmlns:dsp="http://schemas.microsoft.com/office/drawing/2008/diagram" relId="rId27" minVer="http://schemas.openxmlformats.org/drawingml/2006/diagram"/>
+      <dsp:dataModelExt xmlns:dsp="http://schemas.microsoft.com/office/drawing/2008/diagram" relId="rId19" minVer="http://schemas.openxmlformats.org/drawingml/2006/diagram"/>
     </a:ext>
   </dgm:extLst>
 </dgm:dataModel>
@@ -11369,8 +8983,8 @@
       </dsp:nvSpPr>
       <dsp:spPr>
         <a:xfrm>
-          <a:off x="149866" y="338"/>
-          <a:ext cx="1155195" cy="693117"/>
+          <a:off x="4121" y="516570"/>
+          <a:ext cx="1231903" cy="739141"/>
         </a:xfrm>
         <a:prstGeom prst="roundRect">
           <a:avLst>
@@ -11414,12 +9028,12 @@
         </a:fontRef>
       </dsp:style>
       <dsp:txBody>
-        <a:bodyPr spcFirstLastPara="0" vert="horz" wrap="square" lIns="45720" tIns="45720" rIns="45720" bIns="45720" numCol="1" spcCol="1270" anchor="ctr" anchorCtr="0">
+        <a:bodyPr spcFirstLastPara="0" vert="horz" wrap="square" lIns="49530" tIns="49530" rIns="49530" bIns="49530" numCol="1" spcCol="1270" anchor="ctr" anchorCtr="0">
           <a:noAutofit/>
         </a:bodyPr>
         <a:lstStyle/>
         <a:p>
-          <a:pPr lvl="0" algn="ctr" defTabSz="533400">
+          <a:pPr lvl="0" algn="ctr" defTabSz="577850">
             <a:lnSpc>
               <a:spcPct val="90000"/>
             </a:lnSpc>
@@ -11432,7 +9046,7 @@
             <a:buNone/>
           </a:pPr>
           <a:r>
-            <a:rPr lang="en-US" sz="1200" kern="1200">
+            <a:rPr lang="en-US" sz="1300" kern="1200">
               <a:solidFill>
                 <a:sysClr val="window" lastClr="FFFFFF"/>
               </a:solidFill>
@@ -11445,8 +9059,8 @@
         </a:p>
       </dsp:txBody>
       <dsp:txXfrm>
-        <a:off x="170167" y="20639"/>
-        <a:ext cx="1114593" cy="652515"/>
+        <a:off x="25770" y="538219"/>
+        <a:ext cx="1188605" cy="695843"/>
       </dsp:txXfrm>
     </dsp:sp>
     <dsp:sp modelId="{28B3C67C-3F74-4BF0-919E-D08A65F4AEB8}">
@@ -11456,8 +9070,8 @@
       </dsp:nvSpPr>
       <dsp:spPr>
         <a:xfrm>
-          <a:off x="1406718" y="203652"/>
-          <a:ext cx="244901" cy="286488"/>
+          <a:off x="1344432" y="733384"/>
+          <a:ext cx="261163" cy="305511"/>
         </a:xfrm>
         <a:prstGeom prst="rightArrow">
           <a:avLst>
@@ -11529,8 +9143,8 @@
         </a:p>
       </dsp:txBody>
       <dsp:txXfrm>
-        <a:off x="1406718" y="260950"/>
-        <a:ext cx="171431" cy="171892"/>
+        <a:off x="1344432" y="794486"/>
+        <a:ext cx="182814" cy="183307"/>
       </dsp:txXfrm>
     </dsp:sp>
     <dsp:sp modelId="{E2927291-234C-4C99-AB8D-A963AD150717}">
@@ -11540,8 +9154,8 @@
       </dsp:nvSpPr>
       <dsp:spPr>
         <a:xfrm>
-          <a:off x="1767139" y="338"/>
-          <a:ext cx="1155195" cy="693117"/>
+          <a:off x="1728785" y="516570"/>
+          <a:ext cx="1231903" cy="739141"/>
         </a:xfrm>
         <a:prstGeom prst="roundRect">
           <a:avLst>
@@ -11585,12 +9199,12 @@
         </a:fontRef>
       </dsp:style>
       <dsp:txBody>
-        <a:bodyPr spcFirstLastPara="0" vert="horz" wrap="square" lIns="45720" tIns="45720" rIns="45720" bIns="45720" numCol="1" spcCol="1270" anchor="ctr" anchorCtr="0">
+        <a:bodyPr spcFirstLastPara="0" vert="horz" wrap="square" lIns="49530" tIns="49530" rIns="49530" bIns="49530" numCol="1" spcCol="1270" anchor="ctr" anchorCtr="0">
           <a:noAutofit/>
         </a:bodyPr>
         <a:lstStyle/>
         <a:p>
-          <a:pPr lvl="0" algn="ctr" defTabSz="533400">
+          <a:pPr lvl="0" algn="ctr" defTabSz="577850">
             <a:lnSpc>
               <a:spcPct val="90000"/>
             </a:lnSpc>
@@ -11603,7 +9217,7 @@
             <a:buNone/>
           </a:pPr>
           <a:r>
-            <a:rPr lang="en-US" sz="1200" kern="1200">
+            <a:rPr lang="en-US" sz="1300" kern="1200">
               <a:solidFill>
                 <a:sysClr val="window" lastClr="FFFFFF"/>
               </a:solidFill>
@@ -11616,8 +9230,8 @@
         </a:p>
       </dsp:txBody>
       <dsp:txXfrm>
-        <a:off x="1787440" y="20639"/>
-        <a:ext cx="1114593" cy="652515"/>
+        <a:off x="1750434" y="538219"/>
+        <a:ext cx="1188605" cy="695843"/>
       </dsp:txXfrm>
     </dsp:sp>
     <dsp:sp modelId="{5E950265-83F5-4277-80A9-F430B035D69E}">
@@ -11627,8 +9241,8 @@
       </dsp:nvSpPr>
       <dsp:spPr>
         <a:xfrm>
-          <a:off x="3023992" y="203652"/>
-          <a:ext cx="244901" cy="286488"/>
+          <a:off x="3069096" y="733384"/>
+          <a:ext cx="261163" cy="305511"/>
         </a:xfrm>
         <a:prstGeom prst="rightArrow">
           <a:avLst>
@@ -11700,8 +9314,8 @@
         </a:p>
       </dsp:txBody>
       <dsp:txXfrm>
-        <a:off x="3023992" y="260950"/>
-        <a:ext cx="171431" cy="171892"/>
+        <a:off x="3069096" y="794486"/>
+        <a:ext cx="182814" cy="183307"/>
       </dsp:txXfrm>
     </dsp:sp>
     <dsp:sp modelId="{B974BFAC-CE26-40F9-8FB7-6F6821527FFA}">
@@ -11711,8 +9325,8 @@
       </dsp:nvSpPr>
       <dsp:spPr>
         <a:xfrm>
-          <a:off x="3384413" y="338"/>
-          <a:ext cx="1155195" cy="693117"/>
+          <a:off x="3453450" y="516570"/>
+          <a:ext cx="1231903" cy="739141"/>
         </a:xfrm>
         <a:prstGeom prst="roundRect">
           <a:avLst>
@@ -11756,12 +9370,12 @@
         </a:fontRef>
       </dsp:style>
       <dsp:txBody>
-        <a:bodyPr spcFirstLastPara="0" vert="horz" wrap="square" lIns="45720" tIns="45720" rIns="45720" bIns="45720" numCol="1" spcCol="1270" anchor="ctr" anchorCtr="0">
+        <a:bodyPr spcFirstLastPara="0" vert="horz" wrap="square" lIns="49530" tIns="49530" rIns="49530" bIns="49530" numCol="1" spcCol="1270" anchor="ctr" anchorCtr="0">
           <a:noAutofit/>
         </a:bodyPr>
         <a:lstStyle/>
         <a:p>
-          <a:pPr lvl="0" algn="ctr" defTabSz="533400">
+          <a:pPr lvl="0" algn="ctr" defTabSz="577850">
             <a:lnSpc>
               <a:spcPct val="90000"/>
             </a:lnSpc>
@@ -11774,7 +9388,7 @@
             <a:buNone/>
           </a:pPr>
           <a:r>
-            <a:rPr lang="en-US" sz="1200" kern="1200">
+            <a:rPr lang="en-US" sz="1300" kern="1200">
               <a:solidFill>
                 <a:sysClr val="window" lastClr="FFFFFF"/>
               </a:solidFill>
@@ -11787,8 +9401,8 @@
         </a:p>
       </dsp:txBody>
       <dsp:txXfrm>
-        <a:off x="3404714" y="20639"/>
-        <a:ext cx="1114593" cy="652515"/>
+        <a:off x="3475099" y="538219"/>
+        <a:ext cx="1188605" cy="695843"/>
       </dsp:txXfrm>
     </dsp:sp>
     <dsp:sp modelId="{CE67F6F8-C6B0-4B20-8C97-617FA4D26F29}">
@@ -11798,8 +9412,8 @@
       </dsp:nvSpPr>
       <dsp:spPr>
         <a:xfrm rot="5400000">
-          <a:off x="3839560" y="774319"/>
-          <a:ext cx="244901" cy="286488"/>
+          <a:off x="3938820" y="1341945"/>
+          <a:ext cx="261163" cy="305511"/>
         </a:xfrm>
         <a:prstGeom prst="rightArrow">
           <a:avLst>
@@ -11871,8 +9485,8 @@
         </a:p>
       </dsp:txBody>
       <dsp:txXfrm rot="-5400000">
-        <a:off x="3876065" y="795112"/>
-        <a:ext cx="171892" cy="171431"/>
+        <a:off x="3977749" y="1364119"/>
+        <a:ext cx="183307" cy="182814"/>
       </dsp:txXfrm>
     </dsp:sp>
     <dsp:sp modelId="{4B7AEAF2-6924-4BEF-9301-E8E57F263376}">
@@ -11882,8 +9496,8 @@
       </dsp:nvSpPr>
       <dsp:spPr>
         <a:xfrm>
-          <a:off x="3384413" y="1155533"/>
-          <a:ext cx="1155195" cy="693117"/>
+          <a:off x="3453450" y="1748473"/>
+          <a:ext cx="1231903" cy="739141"/>
         </a:xfrm>
         <a:prstGeom prst="roundRect">
           <a:avLst>
@@ -11927,12 +9541,12 @@
         </a:fontRef>
       </dsp:style>
       <dsp:txBody>
-        <a:bodyPr spcFirstLastPara="0" vert="horz" wrap="square" lIns="45720" tIns="45720" rIns="45720" bIns="45720" numCol="1" spcCol="1270" anchor="ctr" anchorCtr="0">
+        <a:bodyPr spcFirstLastPara="0" vert="horz" wrap="square" lIns="49530" tIns="49530" rIns="49530" bIns="49530" numCol="1" spcCol="1270" anchor="ctr" anchorCtr="0">
           <a:noAutofit/>
         </a:bodyPr>
         <a:lstStyle/>
         <a:p>
-          <a:pPr lvl="0" algn="ctr" defTabSz="533400">
+          <a:pPr lvl="0" algn="ctr" defTabSz="577850">
             <a:lnSpc>
               <a:spcPct val="90000"/>
             </a:lnSpc>
@@ -11945,7 +9559,7 @@
             <a:buNone/>
           </a:pPr>
           <a:r>
-            <a:rPr lang="en-US" sz="1200" kern="1200">
+            <a:rPr lang="en-US" sz="1300" kern="1200">
               <a:solidFill>
                 <a:sysClr val="window" lastClr="FFFFFF"/>
               </a:solidFill>
@@ -11958,8 +9572,8 @@
         </a:p>
       </dsp:txBody>
       <dsp:txXfrm>
-        <a:off x="3404714" y="1175834"/>
-        <a:ext cx="1114593" cy="652515"/>
+        <a:off x="3475099" y="1770122"/>
+        <a:ext cx="1188605" cy="695843"/>
       </dsp:txXfrm>
     </dsp:sp>
     <dsp:sp modelId="{F9C635C3-0613-40E3-9D4F-01CC2441A4C2}">
@@ -11969,8 +9583,8 @@
       </dsp:nvSpPr>
       <dsp:spPr>
         <a:xfrm rot="10800000">
-          <a:off x="3037854" y="1358848"/>
-          <a:ext cx="244901" cy="286488"/>
+          <a:off x="3083879" y="1965288"/>
+          <a:ext cx="261163" cy="305511"/>
         </a:xfrm>
         <a:prstGeom prst="rightArrow">
           <a:avLst>
@@ -12042,8 +9656,8 @@
         </a:p>
       </dsp:txBody>
       <dsp:txXfrm rot="10800000">
-        <a:off x="3111324" y="1416146"/>
-        <a:ext cx="171431" cy="171892"/>
+        <a:off x="3162228" y="2026390"/>
+        <a:ext cx="182814" cy="183307"/>
       </dsp:txXfrm>
     </dsp:sp>
     <dsp:sp modelId="{FBD9261B-A0DB-4A27-90BF-92CF3771F740}">
@@ -12053,8 +9667,8 @@
       </dsp:nvSpPr>
       <dsp:spPr>
         <a:xfrm>
-          <a:off x="1767139" y="1155533"/>
-          <a:ext cx="1155195" cy="693117"/>
+          <a:off x="1728785" y="1748473"/>
+          <a:ext cx="1231903" cy="739141"/>
         </a:xfrm>
         <a:prstGeom prst="roundRect">
           <a:avLst>
@@ -12098,12 +9712,12 @@
         </a:fontRef>
       </dsp:style>
       <dsp:txBody>
-        <a:bodyPr spcFirstLastPara="0" vert="horz" wrap="square" lIns="45720" tIns="45720" rIns="45720" bIns="45720" numCol="1" spcCol="1270" anchor="ctr" anchorCtr="0">
+        <a:bodyPr spcFirstLastPara="0" vert="horz" wrap="square" lIns="49530" tIns="49530" rIns="49530" bIns="49530" numCol="1" spcCol="1270" anchor="ctr" anchorCtr="0">
           <a:noAutofit/>
         </a:bodyPr>
         <a:lstStyle/>
         <a:p>
-          <a:pPr lvl="0" algn="ctr" defTabSz="533400">
+          <a:pPr lvl="0" algn="ctr" defTabSz="577850">
             <a:lnSpc>
               <a:spcPct val="90000"/>
             </a:lnSpc>
@@ -12116,7 +9730,7 @@
             <a:buNone/>
           </a:pPr>
           <a:r>
-            <a:rPr lang="en-US" sz="1200" kern="1200">
+            <a:rPr lang="en-US" sz="1300" kern="1200">
               <a:solidFill>
                 <a:sysClr val="window" lastClr="FFFFFF"/>
               </a:solidFill>
@@ -12129,8 +9743,8 @@
         </a:p>
       </dsp:txBody>
       <dsp:txXfrm>
-        <a:off x="1787440" y="1175834"/>
-        <a:ext cx="1114593" cy="652515"/>
+        <a:off x="1750434" y="1770122"/>
+        <a:ext cx="1188605" cy="695843"/>
       </dsp:txXfrm>
     </dsp:sp>
     <dsp:sp modelId="{B104CBEF-CED3-42A0-A98E-0C4FAFB3532A}">
@@ -12140,8 +9754,8 @@
       </dsp:nvSpPr>
       <dsp:spPr>
         <a:xfrm rot="10800000">
-          <a:off x="1420581" y="1358848"/>
-          <a:ext cx="244901" cy="286488"/>
+          <a:off x="1359215" y="1965288"/>
+          <a:ext cx="261163" cy="305511"/>
         </a:xfrm>
         <a:prstGeom prst="rightArrow">
           <a:avLst>
@@ -12213,8 +9827,8 @@
         </a:p>
       </dsp:txBody>
       <dsp:txXfrm rot="10800000">
-        <a:off x="1494051" y="1416146"/>
-        <a:ext cx="171431" cy="171892"/>
+        <a:off x="1437564" y="2026390"/>
+        <a:ext cx="182814" cy="183307"/>
       </dsp:txXfrm>
     </dsp:sp>
     <dsp:sp modelId="{6CFD849E-13CC-428B-910F-0665168F0B18}">
@@ -12224,8 +9838,8 @@
       </dsp:nvSpPr>
       <dsp:spPr>
         <a:xfrm>
-          <a:off x="149866" y="1155533"/>
-          <a:ext cx="1155195" cy="693117"/>
+          <a:off x="4121" y="1748473"/>
+          <a:ext cx="1231903" cy="739141"/>
         </a:xfrm>
         <a:prstGeom prst="roundRect">
           <a:avLst>
@@ -12269,12 +9883,12 @@
         </a:fontRef>
       </dsp:style>
       <dsp:txBody>
-        <a:bodyPr spcFirstLastPara="0" vert="horz" wrap="square" lIns="45720" tIns="45720" rIns="45720" bIns="45720" numCol="1" spcCol="1270" anchor="ctr" anchorCtr="0">
+        <a:bodyPr spcFirstLastPara="0" vert="horz" wrap="square" lIns="49530" tIns="49530" rIns="49530" bIns="49530" numCol="1" spcCol="1270" anchor="ctr" anchorCtr="0">
           <a:noAutofit/>
         </a:bodyPr>
         <a:lstStyle/>
         <a:p>
-          <a:pPr lvl="0" algn="ctr" defTabSz="533400">
+          <a:pPr lvl="0" algn="ctr" defTabSz="577850">
             <a:lnSpc>
               <a:spcPct val="90000"/>
             </a:lnSpc>
@@ -12287,7 +9901,7 @@
             <a:buNone/>
           </a:pPr>
           <a:r>
-            <a:rPr lang="en-US" sz="1200" kern="1200">
+            <a:rPr lang="en-US" sz="1300" kern="1200">
               <a:solidFill>
                 <a:sysClr val="window" lastClr="FFFFFF"/>
               </a:solidFill>
@@ -12300,449 +9914,8 @@
         </a:p>
       </dsp:txBody>
       <dsp:txXfrm>
-        <a:off x="170167" y="1175834"/>
-        <a:ext cx="1114593" cy="652515"/>
-      </dsp:txXfrm>
-    </dsp:sp>
-    <dsp:sp modelId="{88F5C6A1-CC7E-43EB-B4C6-007BBF677A2E}">
-      <dsp:nvSpPr>
-        <dsp:cNvPr id="0" name=""/>
-        <dsp:cNvSpPr/>
-      </dsp:nvSpPr>
-      <dsp:spPr>
-        <a:xfrm rot="5400000">
-          <a:off x="605013" y="1929514"/>
-          <a:ext cx="244901" cy="286488"/>
-        </a:xfrm>
-        <a:prstGeom prst="rightArrow">
-          <a:avLst>
-            <a:gd name="adj1" fmla="val 60000"/>
-            <a:gd name="adj2" fmla="val 50000"/>
-          </a:avLst>
-        </a:prstGeom>
-        <a:noFill/>
-        <a:ln w="6350" cap="flat" cmpd="sng" algn="ctr">
-          <a:solidFill>
-            <a:srgbClr val="4472C4">
-              <a:hueOff val="0"/>
-              <a:satOff val="0"/>
-              <a:lumOff val="0"/>
-              <a:alphaOff val="0"/>
-            </a:srgbClr>
-          </a:solidFill>
-          <a:prstDash val="solid"/>
-          <a:miter lim="800000"/>
-          <a:tailEnd type="arrow"/>
-        </a:ln>
-        <a:effectLst/>
-      </dsp:spPr>
-      <dsp:style>
-        <a:lnRef idx="0">
-          <a:scrgbClr r="0" g="0" b="0"/>
-        </a:lnRef>
-        <a:fillRef idx="1">
-          <a:scrgbClr r="0" g="0" b="0"/>
-        </a:fillRef>
-        <a:effectRef idx="0">
-          <a:scrgbClr r="0" g="0" b="0"/>
-        </a:effectRef>
-        <a:fontRef idx="minor">
-          <a:schemeClr val="lt1"/>
-        </a:fontRef>
-      </dsp:style>
-      <dsp:txBody>
-        <a:bodyPr spcFirstLastPara="0" vert="horz" wrap="square" lIns="0" tIns="0" rIns="0" bIns="0" numCol="1" spcCol="1270" anchor="ctr" anchorCtr="0">
-          <a:noAutofit/>
-        </a:bodyPr>
-        <a:lstStyle/>
-        <a:p>
-          <a:pPr lvl="0" algn="ctr" defTabSz="444500">
-            <a:lnSpc>
-              <a:spcPct val="90000"/>
-            </a:lnSpc>
-            <a:spcBef>
-              <a:spcPct val="0"/>
-            </a:spcBef>
-            <a:spcAft>
-              <a:spcPct val="35000"/>
-            </a:spcAft>
-            <a:buNone/>
-          </a:pPr>
-          <a:endParaRPr lang="en-US" sz="1000" kern="1200">
-            <a:solidFill>
-              <a:sysClr val="windowText" lastClr="000000">
-                <a:hueOff val="0"/>
-                <a:satOff val="0"/>
-                <a:lumOff val="0"/>
-                <a:alphaOff val="0"/>
-              </a:sysClr>
-            </a:solidFill>
-            <a:latin typeface="Calibri" panose="020F0502020204030204"/>
-            <a:ea typeface="+mn-ea"/>
-            <a:cs typeface="+mn-cs"/>
-          </a:endParaRPr>
-        </a:p>
-      </dsp:txBody>
-      <dsp:txXfrm rot="-5400000">
-        <a:off x="641518" y="1950307"/>
-        <a:ext cx="171892" cy="171431"/>
-      </dsp:txXfrm>
-    </dsp:sp>
-    <dsp:sp modelId="{5BEEFD1A-994B-4AB6-BF77-E7324D13903F}">
-      <dsp:nvSpPr>
-        <dsp:cNvPr id="0" name=""/>
-        <dsp:cNvSpPr/>
-      </dsp:nvSpPr>
-      <dsp:spPr>
-        <a:xfrm>
-          <a:off x="149866" y="2310729"/>
-          <a:ext cx="1155195" cy="693117"/>
-        </a:xfrm>
-        <a:prstGeom prst="roundRect">
-          <a:avLst>
-            <a:gd name="adj" fmla="val 10000"/>
-          </a:avLst>
-        </a:prstGeom>
-        <a:solidFill>
-          <a:srgbClr val="4472C4">
-            <a:hueOff val="0"/>
-            <a:satOff val="0"/>
-            <a:lumOff val="0"/>
-            <a:alphaOff val="0"/>
-          </a:srgbClr>
-        </a:solidFill>
-        <a:ln w="12700" cap="flat" cmpd="sng" algn="ctr">
-          <a:solidFill>
-            <a:sysClr val="window" lastClr="FFFFFF">
-              <a:hueOff val="0"/>
-              <a:satOff val="0"/>
-              <a:lumOff val="0"/>
-              <a:alphaOff val="0"/>
-            </a:sysClr>
-          </a:solidFill>
-          <a:prstDash val="solid"/>
-          <a:miter lim="800000"/>
-        </a:ln>
-        <a:effectLst/>
-      </dsp:spPr>
-      <dsp:style>
-        <a:lnRef idx="2">
-          <a:scrgbClr r="0" g="0" b="0"/>
-        </a:lnRef>
-        <a:fillRef idx="1">
-          <a:scrgbClr r="0" g="0" b="0"/>
-        </a:fillRef>
-        <a:effectRef idx="0">
-          <a:scrgbClr r="0" g="0" b="0"/>
-        </a:effectRef>
-        <a:fontRef idx="minor">
-          <a:schemeClr val="lt1"/>
-        </a:fontRef>
-      </dsp:style>
-      <dsp:txBody>
-        <a:bodyPr spcFirstLastPara="0" vert="horz" wrap="square" lIns="45720" tIns="45720" rIns="45720" bIns="45720" numCol="1" spcCol="1270" anchor="ctr" anchorCtr="0">
-          <a:noAutofit/>
-        </a:bodyPr>
-        <a:lstStyle/>
-        <a:p>
-          <a:pPr lvl="0" algn="ctr" defTabSz="533400">
-            <a:lnSpc>
-              <a:spcPct val="90000"/>
-            </a:lnSpc>
-            <a:spcBef>
-              <a:spcPct val="0"/>
-            </a:spcBef>
-            <a:spcAft>
-              <a:spcPct val="35000"/>
-            </a:spcAft>
-            <a:buNone/>
-          </a:pPr>
-          <a:r>
-            <a:rPr lang="en-US" sz="1200" kern="1200">
-              <a:solidFill>
-                <a:sysClr val="window" lastClr="FFFFFF"/>
-              </a:solidFill>
-              <a:latin typeface="Calibri" panose="020F0502020204030204"/>
-              <a:ea typeface="+mn-ea"/>
-              <a:cs typeface="+mn-cs"/>
-            </a:rPr>
-            <a:t>Code deployment on cloud</a:t>
-          </a:r>
-        </a:p>
-      </dsp:txBody>
-      <dsp:txXfrm>
-        <a:off x="170167" y="2331030"/>
-        <a:ext cx="1114593" cy="652515"/>
-      </dsp:txXfrm>
-    </dsp:sp>
-  </dsp:spTree>
-</dsp:drawing>
-</file>
-
-<file path=word/diagrams/drawing2.xml><?xml version="1.0" encoding="utf-8"?>
-<dsp:drawing xmlns:dgm="http://schemas.openxmlformats.org/drawingml/2006/diagram" xmlns:dsp="http://schemas.microsoft.com/office/drawing/2008/diagram" xmlns:a="http://schemas.openxmlformats.org/drawingml/2006/main">
-  <dsp:spTree>
-    <dsp:nvGrpSpPr>
-      <dsp:cNvPr id="0" name=""/>
-      <dsp:cNvGrpSpPr/>
-    </dsp:nvGrpSpPr>
-    <dsp:grpSpPr/>
-    <dsp:sp modelId="{9E54868C-AC0E-4B09-87A1-D5643F1E2180}">
-      <dsp:nvSpPr>
-        <dsp:cNvPr id="0" name=""/>
-        <dsp:cNvSpPr/>
-      </dsp:nvSpPr>
-      <dsp:spPr>
-        <a:xfrm>
-          <a:off x="794" y="28773"/>
-          <a:ext cx="1694787" cy="1016872"/>
-        </a:xfrm>
-        <a:prstGeom prst="roundRect">
-          <a:avLst>
-            <a:gd name="adj" fmla="val 10000"/>
-          </a:avLst>
-        </a:prstGeom>
-        <a:solidFill>
-          <a:srgbClr val="4472C4">
-            <a:hueOff val="0"/>
-            <a:satOff val="0"/>
-            <a:lumOff val="0"/>
-            <a:alphaOff val="0"/>
-          </a:srgbClr>
-        </a:solidFill>
-        <a:ln w="12700" cap="flat" cmpd="sng" algn="ctr">
-          <a:solidFill>
-            <a:sysClr val="window" lastClr="FFFFFF">
-              <a:hueOff val="0"/>
-              <a:satOff val="0"/>
-              <a:lumOff val="0"/>
-              <a:alphaOff val="0"/>
-            </a:sysClr>
-          </a:solidFill>
-          <a:prstDash val="solid"/>
-          <a:miter lim="800000"/>
-        </a:ln>
-        <a:effectLst/>
-      </dsp:spPr>
-      <dsp:style>
-        <a:lnRef idx="2">
-          <a:scrgbClr r="0" g="0" b="0"/>
-        </a:lnRef>
-        <a:fillRef idx="1">
-          <a:scrgbClr r="0" g="0" b="0"/>
-        </a:fillRef>
-        <a:effectRef idx="0">
-          <a:scrgbClr r="0" g="0" b="0"/>
-        </a:effectRef>
-        <a:fontRef idx="minor">
-          <a:schemeClr val="lt1"/>
-        </a:fontRef>
-      </dsp:style>
-      <dsp:txBody>
-        <a:bodyPr spcFirstLastPara="0" vert="horz" wrap="square" lIns="45720" tIns="45720" rIns="45720" bIns="45720" numCol="1" spcCol="1270" anchor="ctr" anchorCtr="0">
-          <a:noAutofit/>
-        </a:bodyPr>
-        <a:lstStyle/>
-        <a:p>
-          <a:pPr lvl="0" algn="ctr" defTabSz="533400">
-            <a:lnSpc>
-              <a:spcPct val="90000"/>
-            </a:lnSpc>
-            <a:spcBef>
-              <a:spcPct val="0"/>
-            </a:spcBef>
-            <a:spcAft>
-              <a:spcPct val="35000"/>
-            </a:spcAft>
-            <a:buNone/>
-          </a:pPr>
-          <a:r>
-            <a:rPr lang="en-US" sz="1200" kern="1200">
-              <a:solidFill>
-                <a:sysClr val="window" lastClr="FFFFFF"/>
-              </a:solidFill>
-              <a:latin typeface="Calibri" panose="020F0502020204030204"/>
-              <a:ea typeface="+mn-ea"/>
-              <a:cs typeface="+mn-cs"/>
-            </a:rPr>
-            <a:t>Loading the pipeline on Github</a:t>
-          </a:r>
-        </a:p>
-      </dsp:txBody>
-      <dsp:txXfrm>
-        <a:off x="30577" y="58556"/>
-        <a:ext cx="1635221" cy="957306"/>
-      </dsp:txXfrm>
-    </dsp:sp>
-    <dsp:sp modelId="{9698533A-773D-4BFC-8D73-6C23A5A4378C}">
-      <dsp:nvSpPr>
-        <dsp:cNvPr id="0" name=""/>
-        <dsp:cNvSpPr/>
-      </dsp:nvSpPr>
-      <dsp:spPr>
-        <a:xfrm>
-          <a:off x="1844723" y="327056"/>
-          <a:ext cx="359294" cy="420307"/>
-        </a:xfrm>
-        <a:prstGeom prst="rightArrow">
-          <a:avLst>
-            <a:gd name="adj1" fmla="val 60000"/>
-            <a:gd name="adj2" fmla="val 50000"/>
-          </a:avLst>
-        </a:prstGeom>
-        <a:noFill/>
-        <a:ln w="6350" cap="flat" cmpd="sng" algn="ctr">
-          <a:solidFill>
-            <a:srgbClr val="4472C4">
-              <a:hueOff val="0"/>
-              <a:satOff val="0"/>
-              <a:lumOff val="0"/>
-              <a:alphaOff val="0"/>
-            </a:srgbClr>
-          </a:solidFill>
-          <a:prstDash val="solid"/>
-          <a:miter lim="800000"/>
-          <a:tailEnd type="arrow"/>
-        </a:ln>
-        <a:effectLst/>
-      </dsp:spPr>
-      <dsp:style>
-        <a:lnRef idx="0">
-          <a:scrgbClr r="0" g="0" b="0"/>
-        </a:lnRef>
-        <a:fillRef idx="1">
-          <a:scrgbClr r="0" g="0" b="0"/>
-        </a:fillRef>
-        <a:effectRef idx="0">
-          <a:scrgbClr r="0" g="0" b="0"/>
-        </a:effectRef>
-        <a:fontRef idx="minor">
-          <a:schemeClr val="lt1"/>
-        </a:fontRef>
-      </dsp:style>
-      <dsp:txBody>
-        <a:bodyPr spcFirstLastPara="0" vert="horz" wrap="square" lIns="0" tIns="0" rIns="0" bIns="0" numCol="1" spcCol="1270" anchor="ctr" anchorCtr="0">
-          <a:noAutofit/>
-        </a:bodyPr>
-        <a:lstStyle/>
-        <a:p>
-          <a:pPr lvl="0" algn="ctr" defTabSz="800100">
-            <a:lnSpc>
-              <a:spcPct val="90000"/>
-            </a:lnSpc>
-            <a:spcBef>
-              <a:spcPct val="0"/>
-            </a:spcBef>
-            <a:spcAft>
-              <a:spcPct val="35000"/>
-            </a:spcAft>
-            <a:buNone/>
-          </a:pPr>
-          <a:endParaRPr lang="en-US" sz="1800" kern="1200">
-            <a:solidFill>
-              <a:sysClr val="windowText" lastClr="000000">
-                <a:hueOff val="0"/>
-                <a:satOff val="0"/>
-                <a:lumOff val="0"/>
-                <a:alphaOff val="0"/>
-              </a:sysClr>
-            </a:solidFill>
-            <a:latin typeface="Calibri" panose="020F0502020204030204"/>
-            <a:ea typeface="+mn-ea"/>
-            <a:cs typeface="+mn-cs"/>
-          </a:endParaRPr>
-        </a:p>
-      </dsp:txBody>
-      <dsp:txXfrm>
-        <a:off x="1844723" y="411117"/>
-        <a:ext cx="251506" cy="252185"/>
-      </dsp:txXfrm>
-    </dsp:sp>
-    <dsp:sp modelId="{06EAAD4A-9196-4C18-9F5E-C3A0450B8A10}">
-      <dsp:nvSpPr>
-        <dsp:cNvPr id="0" name=""/>
-        <dsp:cNvSpPr/>
-      </dsp:nvSpPr>
-      <dsp:spPr>
-        <a:xfrm>
-          <a:off x="2373497" y="28773"/>
-          <a:ext cx="1694787" cy="1016872"/>
-        </a:xfrm>
-        <a:prstGeom prst="roundRect">
-          <a:avLst>
-            <a:gd name="adj" fmla="val 10000"/>
-          </a:avLst>
-        </a:prstGeom>
-        <a:solidFill>
-          <a:srgbClr val="4472C4">
-            <a:hueOff val="0"/>
-            <a:satOff val="0"/>
-            <a:lumOff val="0"/>
-            <a:alphaOff val="0"/>
-          </a:srgbClr>
-        </a:solidFill>
-        <a:ln w="12700" cap="flat" cmpd="sng" algn="ctr">
-          <a:solidFill>
-            <a:sysClr val="window" lastClr="FFFFFF">
-              <a:hueOff val="0"/>
-              <a:satOff val="0"/>
-              <a:lumOff val="0"/>
-              <a:alphaOff val="0"/>
-            </a:sysClr>
-          </a:solidFill>
-          <a:prstDash val="solid"/>
-          <a:miter lim="800000"/>
-        </a:ln>
-        <a:effectLst/>
-      </dsp:spPr>
-      <dsp:style>
-        <a:lnRef idx="2">
-          <a:scrgbClr r="0" g="0" b="0"/>
-        </a:lnRef>
-        <a:fillRef idx="1">
-          <a:scrgbClr r="0" g="0" b="0"/>
-        </a:fillRef>
-        <a:effectRef idx="0">
-          <a:scrgbClr r="0" g="0" b="0"/>
-        </a:effectRef>
-        <a:fontRef idx="minor">
-          <a:schemeClr val="lt1"/>
-        </a:fontRef>
-      </dsp:style>
-      <dsp:txBody>
-        <a:bodyPr spcFirstLastPara="0" vert="horz" wrap="square" lIns="45720" tIns="45720" rIns="45720" bIns="45720" numCol="1" spcCol="1270" anchor="ctr" anchorCtr="0">
-          <a:noAutofit/>
-        </a:bodyPr>
-        <a:lstStyle/>
-        <a:p>
-          <a:pPr lvl="0" algn="ctr" defTabSz="533400">
-            <a:lnSpc>
-              <a:spcPct val="90000"/>
-            </a:lnSpc>
-            <a:spcBef>
-              <a:spcPct val="0"/>
-            </a:spcBef>
-            <a:spcAft>
-              <a:spcPct val="35000"/>
-            </a:spcAft>
-            <a:buNone/>
-          </a:pPr>
-          <a:r>
-            <a:rPr lang="en-US" sz="1200" kern="1200">
-              <a:solidFill>
-                <a:sysClr val="window" lastClr="FFFFFF"/>
-              </a:solidFill>
-              <a:latin typeface="Calibri" panose="020F0502020204030204"/>
-              <a:ea typeface="+mn-ea"/>
-              <a:cs typeface="+mn-cs"/>
-            </a:rPr>
-            <a:t>Deploying the code on AWS</a:t>
-          </a:r>
-        </a:p>
-      </dsp:txBody>
-      <dsp:txXfrm>
-        <a:off x="2403280" y="58556"/>
-        <a:ext cx="1635221" cy="957306"/>
+        <a:off x="25770" y="1770122"/>
+        <a:ext cx="1188605" cy="695843"/>
       </dsp:txXfrm>
     </dsp:sp>
   </dsp:spTree>
@@ -12920,1212 +10093,7 @@
 </dgm:layoutDef>
 </file>
 
-<file path=word/diagrams/layout2.xml><?xml version="1.0" encoding="utf-8"?>
-<dgm:layoutDef xmlns:dgm="http://schemas.openxmlformats.org/drawingml/2006/diagram" xmlns:a="http://schemas.openxmlformats.org/drawingml/2006/main" uniqueId="urn:microsoft.com/office/officeart/2005/8/layout/process5">
-  <dgm:title val=""/>
-  <dgm:desc val=""/>
-  <dgm:catLst>
-    <dgm:cat type="process" pri="17000"/>
-  </dgm:catLst>
-  <dgm:sampData>
-    <dgm:dataModel>
-      <dgm:ptLst>
-        <dgm:pt modelId="0" type="doc"/>
-        <dgm:pt modelId="1">
-          <dgm:prSet phldr="1"/>
-        </dgm:pt>
-        <dgm:pt modelId="2">
-          <dgm:prSet phldr="1"/>
-        </dgm:pt>
-        <dgm:pt modelId="3">
-          <dgm:prSet phldr="1"/>
-        </dgm:pt>
-        <dgm:pt modelId="4">
-          <dgm:prSet phldr="1"/>
-        </dgm:pt>
-        <dgm:pt modelId="5">
-          <dgm:prSet phldr="1"/>
-        </dgm:pt>
-      </dgm:ptLst>
-      <dgm:cxnLst>
-        <dgm:cxn modelId="7" srcId="0" destId="1" srcOrd="0" destOrd="0"/>
-        <dgm:cxn modelId="8" srcId="0" destId="2" srcOrd="1" destOrd="0"/>
-        <dgm:cxn modelId="9" srcId="0" destId="3" srcOrd="2" destOrd="0"/>
-        <dgm:cxn modelId="10" srcId="0" destId="4" srcOrd="3" destOrd="0"/>
-        <dgm:cxn modelId="11" srcId="0" destId="5" srcOrd="4" destOrd="0"/>
-      </dgm:cxnLst>
-      <dgm:bg/>
-      <dgm:whole/>
-    </dgm:dataModel>
-  </dgm:sampData>
-  <dgm:styleData>
-    <dgm:dataModel>
-      <dgm:ptLst>
-        <dgm:pt modelId="0" type="doc"/>
-        <dgm:pt modelId="1"/>
-        <dgm:pt modelId="2"/>
-      </dgm:ptLst>
-      <dgm:cxnLst>
-        <dgm:cxn modelId="3" srcId="0" destId="1" srcOrd="0" destOrd="0"/>
-        <dgm:cxn modelId="4" srcId="0" destId="2" srcOrd="1" destOrd="0"/>
-      </dgm:cxnLst>
-      <dgm:bg/>
-      <dgm:whole/>
-    </dgm:dataModel>
-  </dgm:styleData>
-  <dgm:clrData>
-    <dgm:dataModel>
-      <dgm:ptLst>
-        <dgm:pt modelId="0" type="doc"/>
-        <dgm:pt modelId="1"/>
-        <dgm:pt modelId="2"/>
-        <dgm:pt modelId="3"/>
-        <dgm:pt modelId="4"/>
-      </dgm:ptLst>
-      <dgm:cxnLst>
-        <dgm:cxn modelId="5" srcId="0" destId="1" srcOrd="0" destOrd="0"/>
-        <dgm:cxn modelId="6" srcId="0" destId="2" srcOrd="1" destOrd="0"/>
-        <dgm:cxn modelId="7" srcId="0" destId="3" srcOrd="2" destOrd="0"/>
-        <dgm:cxn modelId="8" srcId="0" destId="4" srcOrd="3" destOrd="0"/>
-      </dgm:cxnLst>
-      <dgm:bg/>
-      <dgm:whole/>
-    </dgm:dataModel>
-  </dgm:clrData>
-  <dgm:layoutNode name="diagram">
-    <dgm:varLst>
-      <dgm:dir/>
-      <dgm:resizeHandles val="exact"/>
-    </dgm:varLst>
-    <dgm:choose name="Name0">
-      <dgm:if name="Name1" axis="self" func="var" arg="dir" op="equ" val="norm">
-        <dgm:alg type="snake">
-          <dgm:param type="grDir" val="tL"/>
-          <dgm:param type="flowDir" val="row"/>
-          <dgm:param type="contDir" val="revDir"/>
-          <dgm:param type="bkpt" val="endCnv"/>
-        </dgm:alg>
-      </dgm:if>
-      <dgm:else name="Name2">
-        <dgm:alg type="snake">
-          <dgm:param type="grDir" val="tR"/>
-          <dgm:param type="flowDir" val="row"/>
-          <dgm:param type="contDir" val="revDir"/>
-          <dgm:param type="bkpt" val="endCnv"/>
-        </dgm:alg>
-      </dgm:else>
-    </dgm:choose>
-    <dgm:shape xmlns:r="http://schemas.openxmlformats.org/officeDocument/2006/relationships" r:blip="">
-      <dgm:adjLst/>
-    </dgm:shape>
-    <dgm:presOf/>
-    <dgm:constrLst>
-      <dgm:constr type="w" for="ch" ptType="node" refType="w"/>
-      <dgm:constr type="w" for="ch" forName="sibTrans" refType="w" refFor="ch" refPtType="node" op="equ" fact="0.4"/>
-      <dgm:constr type="sp" refType="w" refFor="ch" refForName="sibTrans" op="equ"/>
-      <dgm:constr type="primFontSz" for="ch" ptType="node" op="equ" val="65"/>
-      <dgm:constr type="primFontSz" for="des" forName="connectorText" op="equ" val="55"/>
-      <dgm:constr type="primFontSz" for="des" forName="connectorText" refType="primFontSz" refFor="ch" refPtType="node" op="lte" fact="0.8"/>
-    </dgm:constrLst>
-    <dgm:ruleLst/>
-    <dgm:forEach name="nodesForEach" axis="ch" ptType="node">
-      <dgm:layoutNode name="node">
-        <dgm:varLst>
-          <dgm:bulletEnabled val="1"/>
-        </dgm:varLst>
-        <dgm:alg type="tx"/>
-        <dgm:shape xmlns:r="http://schemas.openxmlformats.org/officeDocument/2006/relationships" type="roundRect" r:blip="">
-          <dgm:adjLst>
-            <dgm:adj idx="1" val="0.1"/>
-          </dgm:adjLst>
-        </dgm:shape>
-        <dgm:presOf axis="desOrSelf" ptType="node"/>
-        <dgm:constrLst>
-          <dgm:constr type="h" refType="w" fact="0.6"/>
-          <dgm:constr type="tMarg" refType="primFontSz" fact="0.3"/>
-          <dgm:constr type="bMarg" refType="primFontSz" fact="0.3"/>
-          <dgm:constr type="lMarg" refType="primFontSz" fact="0.3"/>
-          <dgm:constr type="rMarg" refType="primFontSz" fact="0.3"/>
-        </dgm:constrLst>
-        <dgm:ruleLst>
-          <dgm:rule type="primFontSz" val="5" fact="NaN" max="NaN"/>
-        </dgm:ruleLst>
-      </dgm:layoutNode>
-      <dgm:forEach name="sibTransForEach" axis="followSib" ptType="sibTrans" cnt="1">
-        <dgm:layoutNode name="sibTrans">
-          <dgm:alg type="conn">
-            <dgm:param type="begPts" val="auto"/>
-            <dgm:param type="endPts" val="auto"/>
-          </dgm:alg>
-          <dgm:shape xmlns:r="http://schemas.openxmlformats.org/officeDocument/2006/relationships" type="conn" r:blip="">
-            <dgm:adjLst/>
-          </dgm:shape>
-          <dgm:presOf axis="self"/>
-          <dgm:constrLst>
-            <dgm:constr type="h" refType="w" fact="0.62"/>
-            <dgm:constr type="connDist"/>
-          </dgm:constrLst>
-          <dgm:ruleLst/>
-          <dgm:layoutNode name="connectorText">
-            <dgm:alg type="tx">
-              <dgm:param type="autoTxRot" val="upr"/>
-            </dgm:alg>
-            <dgm:shape xmlns:r="http://schemas.openxmlformats.org/officeDocument/2006/relationships" type="conn" r:blip="" hideGeom="1">
-              <dgm:adjLst/>
-            </dgm:shape>
-            <dgm:presOf axis="self"/>
-            <dgm:constrLst>
-              <dgm:constr type="lMarg"/>
-              <dgm:constr type="rMarg"/>
-              <dgm:constr type="tMarg"/>
-              <dgm:constr type="bMarg"/>
-            </dgm:constrLst>
-            <dgm:ruleLst>
-              <dgm:rule type="primFontSz" val="5" fact="NaN" max="NaN"/>
-            </dgm:ruleLst>
-          </dgm:layoutNode>
-        </dgm:layoutNode>
-      </dgm:forEach>
-    </dgm:forEach>
-  </dgm:layoutNode>
-</dgm:layoutDef>
-</file>
-
 <file path=word/diagrams/quickStyle1.xml><?xml version="1.0" encoding="utf-8"?>
-<dgm:styleDef xmlns:dgm="http://schemas.openxmlformats.org/drawingml/2006/diagram" xmlns:a="http://schemas.openxmlformats.org/drawingml/2006/main" uniqueId="urn:microsoft.com/office/officeart/2005/8/quickstyle/simple1">
-  <dgm:title val=""/>
-  <dgm:desc val=""/>
-  <dgm:catLst>
-    <dgm:cat type="simple" pri="10100"/>
-  </dgm:catLst>
-  <dgm:scene3d>
-    <a:camera prst="orthographicFront"/>
-    <a:lightRig rig="threePt" dir="t"/>
-  </dgm:scene3d>
-  <dgm:styleLbl name="node0">
-    <dgm:scene3d>
-      <a:camera prst="orthographicFront"/>
-      <a:lightRig rig="threePt" dir="t"/>
-    </dgm:scene3d>
-    <dgm:sp3d/>
-    <dgm:txPr/>
-    <dgm:style>
-      <a:lnRef idx="2">
-        <a:scrgbClr r="0" g="0" b="0"/>
-      </a:lnRef>
-      <a:fillRef idx="1">
-        <a:scrgbClr r="0" g="0" b="0"/>
-      </a:fillRef>
-      <a:effectRef idx="0">
-        <a:scrgbClr r="0" g="0" b="0"/>
-      </a:effectRef>
-      <a:fontRef idx="minor">
-        <a:schemeClr val="lt1"/>
-      </a:fontRef>
-    </dgm:style>
-  </dgm:styleLbl>
-  <dgm:styleLbl name="lnNode1">
-    <dgm:scene3d>
-      <a:camera prst="orthographicFront"/>
-      <a:lightRig rig="threePt" dir="t"/>
-    </dgm:scene3d>
-    <dgm:sp3d/>
-    <dgm:txPr/>
-    <dgm:style>
-      <a:lnRef idx="2">
-        <a:scrgbClr r="0" g="0" b="0"/>
-      </a:lnRef>
-      <a:fillRef idx="1">
-        <a:scrgbClr r="0" g="0" b="0"/>
-      </a:fillRef>
-      <a:effectRef idx="0">
-        <a:scrgbClr r="0" g="0" b="0"/>
-      </a:effectRef>
-      <a:fontRef idx="minor">
-        <a:schemeClr val="lt1"/>
-      </a:fontRef>
-    </dgm:style>
-  </dgm:styleLbl>
-  <dgm:styleLbl name="vennNode1">
-    <dgm:scene3d>
-      <a:camera prst="orthographicFront"/>
-      <a:lightRig rig="threePt" dir="t"/>
-    </dgm:scene3d>
-    <dgm:sp3d/>
-    <dgm:txPr/>
-    <dgm:style>
-      <a:lnRef idx="2">
-        <a:scrgbClr r="0" g="0" b="0"/>
-      </a:lnRef>
-      <a:fillRef idx="1">
-        <a:scrgbClr r="0" g="0" b="0"/>
-      </a:fillRef>
-      <a:effectRef idx="0">
-        <a:scrgbClr r="0" g="0" b="0"/>
-      </a:effectRef>
-      <a:fontRef idx="minor">
-        <a:schemeClr val="tx1"/>
-      </a:fontRef>
-    </dgm:style>
-  </dgm:styleLbl>
-  <dgm:styleLbl name="alignNode1">
-    <dgm:scene3d>
-      <a:camera prst="orthographicFront"/>
-      <a:lightRig rig="threePt" dir="t"/>
-    </dgm:scene3d>
-    <dgm:sp3d/>
-    <dgm:txPr/>
-    <dgm:style>
-      <a:lnRef idx="2">
-        <a:scrgbClr r="0" g="0" b="0"/>
-      </a:lnRef>
-      <a:fillRef idx="1">
-        <a:scrgbClr r="0" g="0" b="0"/>
-      </a:fillRef>
-      <a:effectRef idx="0">
-        <a:scrgbClr r="0" g="0" b="0"/>
-      </a:effectRef>
-      <a:fontRef idx="minor">
-        <a:schemeClr val="lt1"/>
-      </a:fontRef>
-    </dgm:style>
-  </dgm:styleLbl>
-  <dgm:styleLbl name="node1">
-    <dgm:scene3d>
-      <a:camera prst="orthographicFront"/>
-      <a:lightRig rig="threePt" dir="t"/>
-    </dgm:scene3d>
-    <dgm:sp3d/>
-    <dgm:txPr/>
-    <dgm:style>
-      <a:lnRef idx="2">
-        <a:scrgbClr r="0" g="0" b="0"/>
-      </a:lnRef>
-      <a:fillRef idx="1">
-        <a:scrgbClr r="0" g="0" b="0"/>
-      </a:fillRef>
-      <a:effectRef idx="0">
-        <a:scrgbClr r="0" g="0" b="0"/>
-      </a:effectRef>
-      <a:fontRef idx="minor">
-        <a:schemeClr val="lt1"/>
-      </a:fontRef>
-    </dgm:style>
-  </dgm:styleLbl>
-  <dgm:styleLbl name="node2">
-    <dgm:scene3d>
-      <a:camera prst="orthographicFront"/>
-      <a:lightRig rig="threePt" dir="t"/>
-    </dgm:scene3d>
-    <dgm:sp3d/>
-    <dgm:txPr/>
-    <dgm:style>
-      <a:lnRef idx="2">
-        <a:scrgbClr r="0" g="0" b="0"/>
-      </a:lnRef>
-      <a:fillRef idx="1">
-        <a:scrgbClr r="0" g="0" b="0"/>
-      </a:fillRef>
-      <a:effectRef idx="0">
-        <a:scrgbClr r="0" g="0" b="0"/>
-      </a:effectRef>
-      <a:fontRef idx="minor">
-        <a:schemeClr val="lt1"/>
-      </a:fontRef>
-    </dgm:style>
-  </dgm:styleLbl>
-  <dgm:styleLbl name="node3">
-    <dgm:scene3d>
-      <a:camera prst="orthographicFront"/>
-      <a:lightRig rig="threePt" dir="t"/>
-    </dgm:scene3d>
-    <dgm:sp3d/>
-    <dgm:txPr/>
-    <dgm:style>
-      <a:lnRef idx="2">
-        <a:scrgbClr r="0" g="0" b="0"/>
-      </a:lnRef>
-      <a:fillRef idx="1">
-        <a:scrgbClr r="0" g="0" b="0"/>
-      </a:fillRef>
-      <a:effectRef idx="0">
-        <a:scrgbClr r="0" g="0" b="0"/>
-      </a:effectRef>
-      <a:fontRef idx="minor">
-        <a:schemeClr val="lt1"/>
-      </a:fontRef>
-    </dgm:style>
-  </dgm:styleLbl>
-  <dgm:styleLbl name="node4">
-    <dgm:scene3d>
-      <a:camera prst="orthographicFront"/>
-      <a:lightRig rig="threePt" dir="t"/>
-    </dgm:scene3d>
-    <dgm:sp3d/>
-    <dgm:txPr/>
-    <dgm:style>
-      <a:lnRef idx="2">
-        <a:scrgbClr r="0" g="0" b="0"/>
-      </a:lnRef>
-      <a:fillRef idx="1">
-        <a:scrgbClr r="0" g="0" b="0"/>
-      </a:fillRef>
-      <a:effectRef idx="0">
-        <a:scrgbClr r="0" g="0" b="0"/>
-      </a:effectRef>
-      <a:fontRef idx="minor">
-        <a:schemeClr val="lt1"/>
-      </a:fontRef>
-    </dgm:style>
-  </dgm:styleLbl>
-  <dgm:styleLbl name="fgImgPlace1">
-    <dgm:scene3d>
-      <a:camera prst="orthographicFront"/>
-      <a:lightRig rig="threePt" dir="t"/>
-    </dgm:scene3d>
-    <dgm:sp3d/>
-    <dgm:txPr/>
-    <dgm:style>
-      <a:lnRef idx="2">
-        <a:scrgbClr r="0" g="0" b="0"/>
-      </a:lnRef>
-      <a:fillRef idx="1">
-        <a:scrgbClr r="0" g="0" b="0"/>
-      </a:fillRef>
-      <a:effectRef idx="0">
-        <a:scrgbClr r="0" g="0" b="0"/>
-      </a:effectRef>
-      <a:fontRef idx="minor"/>
-    </dgm:style>
-  </dgm:styleLbl>
-  <dgm:styleLbl name="alignImgPlace1">
-    <dgm:scene3d>
-      <a:camera prst="orthographicFront"/>
-      <a:lightRig rig="threePt" dir="t"/>
-    </dgm:scene3d>
-    <dgm:sp3d/>
-    <dgm:txPr/>
-    <dgm:style>
-      <a:lnRef idx="2">
-        <a:scrgbClr r="0" g="0" b="0"/>
-      </a:lnRef>
-      <a:fillRef idx="1">
-        <a:scrgbClr r="0" g="0" b="0"/>
-      </a:fillRef>
-      <a:effectRef idx="0">
-        <a:scrgbClr r="0" g="0" b="0"/>
-      </a:effectRef>
-      <a:fontRef idx="minor"/>
-    </dgm:style>
-  </dgm:styleLbl>
-  <dgm:styleLbl name="bgImgPlace1">
-    <dgm:scene3d>
-      <a:camera prst="orthographicFront"/>
-      <a:lightRig rig="threePt" dir="t"/>
-    </dgm:scene3d>
-    <dgm:sp3d/>
-    <dgm:txPr/>
-    <dgm:style>
-      <a:lnRef idx="2">
-        <a:scrgbClr r="0" g="0" b="0"/>
-      </a:lnRef>
-      <a:fillRef idx="1">
-        <a:scrgbClr r="0" g="0" b="0"/>
-      </a:fillRef>
-      <a:effectRef idx="0">
-        <a:scrgbClr r="0" g="0" b="0"/>
-      </a:effectRef>
-      <a:fontRef idx="minor"/>
-    </dgm:style>
-  </dgm:styleLbl>
-  <dgm:styleLbl name="sibTrans2D1">
-    <dgm:scene3d>
-      <a:camera prst="orthographicFront"/>
-      <a:lightRig rig="threePt" dir="t"/>
-    </dgm:scene3d>
-    <dgm:sp3d/>
-    <dgm:txPr/>
-    <dgm:style>
-      <a:lnRef idx="0">
-        <a:scrgbClr r="0" g="0" b="0"/>
-      </a:lnRef>
-      <a:fillRef idx="1">
-        <a:scrgbClr r="0" g="0" b="0"/>
-      </a:fillRef>
-      <a:effectRef idx="0">
-        <a:scrgbClr r="0" g="0" b="0"/>
-      </a:effectRef>
-      <a:fontRef idx="minor">
-        <a:schemeClr val="lt1"/>
-      </a:fontRef>
-    </dgm:style>
-  </dgm:styleLbl>
-  <dgm:styleLbl name="fgSibTrans2D1">
-    <dgm:scene3d>
-      <a:camera prst="orthographicFront"/>
-      <a:lightRig rig="threePt" dir="t"/>
-    </dgm:scene3d>
-    <dgm:sp3d/>
-    <dgm:txPr/>
-    <dgm:style>
-      <a:lnRef idx="0">
-        <a:scrgbClr r="0" g="0" b="0"/>
-      </a:lnRef>
-      <a:fillRef idx="1">
-        <a:scrgbClr r="0" g="0" b="0"/>
-      </a:fillRef>
-      <a:effectRef idx="0">
-        <a:scrgbClr r="0" g="0" b="0"/>
-      </a:effectRef>
-      <a:fontRef idx="minor">
-        <a:schemeClr val="lt1"/>
-      </a:fontRef>
-    </dgm:style>
-  </dgm:styleLbl>
-  <dgm:styleLbl name="bgSibTrans2D1">
-    <dgm:scene3d>
-      <a:camera prst="orthographicFront"/>
-      <a:lightRig rig="threePt" dir="t"/>
-    </dgm:scene3d>
-    <dgm:sp3d/>
-    <dgm:txPr/>
-    <dgm:style>
-      <a:lnRef idx="0">
-        <a:scrgbClr r="0" g="0" b="0"/>
-      </a:lnRef>
-      <a:fillRef idx="1">
-        <a:scrgbClr r="0" g="0" b="0"/>
-      </a:fillRef>
-      <a:effectRef idx="0">
-        <a:scrgbClr r="0" g="0" b="0"/>
-      </a:effectRef>
-      <a:fontRef idx="minor">
-        <a:schemeClr val="lt1"/>
-      </a:fontRef>
-    </dgm:style>
-  </dgm:styleLbl>
-  <dgm:styleLbl name="sibTrans1D1">
-    <dgm:scene3d>
-      <a:camera prst="orthographicFront"/>
-      <a:lightRig rig="threePt" dir="t"/>
-    </dgm:scene3d>
-    <dgm:sp3d/>
-    <dgm:txPr/>
-    <dgm:style>
-      <a:lnRef idx="1">
-        <a:scrgbClr r="0" g="0" b="0"/>
-      </a:lnRef>
-      <a:fillRef idx="0">
-        <a:scrgbClr r="0" g="0" b="0"/>
-      </a:fillRef>
-      <a:effectRef idx="0">
-        <a:scrgbClr r="0" g="0" b="0"/>
-      </a:effectRef>
-      <a:fontRef idx="minor"/>
-    </dgm:style>
-  </dgm:styleLbl>
-  <dgm:styleLbl name="callout">
-    <dgm:scene3d>
-      <a:camera prst="orthographicFront"/>
-      <a:lightRig rig="threePt" dir="t"/>
-    </dgm:scene3d>
-    <dgm:sp3d/>
-    <dgm:txPr/>
-    <dgm:style>
-      <a:lnRef idx="2">
-        <a:scrgbClr r="0" g="0" b="0"/>
-      </a:lnRef>
-      <a:fillRef idx="1">
-        <a:scrgbClr r="0" g="0" b="0"/>
-      </a:fillRef>
-      <a:effectRef idx="0">
-        <a:scrgbClr r="0" g="0" b="0"/>
-      </a:effectRef>
-      <a:fontRef idx="minor"/>
-    </dgm:style>
-  </dgm:styleLbl>
-  <dgm:styleLbl name="asst0">
-    <dgm:scene3d>
-      <a:camera prst="orthographicFront"/>
-      <a:lightRig rig="threePt" dir="t"/>
-    </dgm:scene3d>
-    <dgm:sp3d/>
-    <dgm:txPr/>
-    <dgm:style>
-      <a:lnRef idx="2">
-        <a:scrgbClr r="0" g="0" b="0"/>
-      </a:lnRef>
-      <a:fillRef idx="1">
-        <a:scrgbClr r="0" g="0" b="0"/>
-      </a:fillRef>
-      <a:effectRef idx="0">
-        <a:scrgbClr r="0" g="0" b="0"/>
-      </a:effectRef>
-      <a:fontRef idx="minor">
-        <a:schemeClr val="lt1"/>
-      </a:fontRef>
-    </dgm:style>
-  </dgm:styleLbl>
-  <dgm:styleLbl name="asst1">
-    <dgm:scene3d>
-      <a:camera prst="orthographicFront"/>
-      <a:lightRig rig="threePt" dir="t"/>
-    </dgm:scene3d>
-    <dgm:sp3d/>
-    <dgm:txPr/>
-    <dgm:style>
-      <a:lnRef idx="2">
-        <a:scrgbClr r="0" g="0" b="0"/>
-      </a:lnRef>
-      <a:fillRef idx="1">
-        <a:scrgbClr r="0" g="0" b="0"/>
-      </a:fillRef>
-      <a:effectRef idx="0">
-        <a:scrgbClr r="0" g="0" b="0"/>
-      </a:effectRef>
-      <a:fontRef idx="minor">
-        <a:schemeClr val="lt1"/>
-      </a:fontRef>
-    </dgm:style>
-  </dgm:styleLbl>
-  <dgm:styleLbl name="asst2">
-    <dgm:scene3d>
-      <a:camera prst="orthographicFront"/>
-      <a:lightRig rig="threePt" dir="t"/>
-    </dgm:scene3d>
-    <dgm:sp3d/>
-    <dgm:txPr/>
-    <dgm:style>
-      <a:lnRef idx="2">
-        <a:scrgbClr r="0" g="0" b="0"/>
-      </a:lnRef>
-      <a:fillRef idx="1">
-        <a:scrgbClr r="0" g="0" b="0"/>
-      </a:fillRef>
-      <a:effectRef idx="0">
-        <a:scrgbClr r="0" g="0" b="0"/>
-      </a:effectRef>
-      <a:fontRef idx="minor">
-        <a:schemeClr val="lt1"/>
-      </a:fontRef>
-    </dgm:style>
-  </dgm:styleLbl>
-  <dgm:styleLbl name="asst3">
-    <dgm:scene3d>
-      <a:camera prst="orthographicFront"/>
-      <a:lightRig rig="threePt" dir="t"/>
-    </dgm:scene3d>
-    <dgm:sp3d/>
-    <dgm:txPr/>
-    <dgm:style>
-      <a:lnRef idx="2">
-        <a:scrgbClr r="0" g="0" b="0"/>
-      </a:lnRef>
-      <a:fillRef idx="1">
-        <a:scrgbClr r="0" g="0" b="0"/>
-      </a:fillRef>
-      <a:effectRef idx="0">
-        <a:scrgbClr r="0" g="0" b="0"/>
-      </a:effectRef>
-      <a:fontRef idx="minor">
-        <a:schemeClr val="lt1"/>
-      </a:fontRef>
-    </dgm:style>
-  </dgm:styleLbl>
-  <dgm:styleLbl name="asst4">
-    <dgm:scene3d>
-      <a:camera prst="orthographicFront"/>
-      <a:lightRig rig="threePt" dir="t"/>
-    </dgm:scene3d>
-    <dgm:sp3d/>
-    <dgm:txPr/>
-    <dgm:style>
-      <a:lnRef idx="2">
-        <a:scrgbClr r="0" g="0" b="0"/>
-      </a:lnRef>
-      <a:fillRef idx="1">
-        <a:scrgbClr r="0" g="0" b="0"/>
-      </a:fillRef>
-      <a:effectRef idx="0">
-        <a:scrgbClr r="0" g="0" b="0"/>
-      </a:effectRef>
-      <a:fontRef idx="minor">
-        <a:schemeClr val="lt1"/>
-      </a:fontRef>
-    </dgm:style>
-  </dgm:styleLbl>
-  <dgm:styleLbl name="parChTrans2D1">
-    <dgm:scene3d>
-      <a:camera prst="orthographicFront"/>
-      <a:lightRig rig="threePt" dir="t"/>
-    </dgm:scene3d>
-    <dgm:sp3d/>
-    <dgm:txPr/>
-    <dgm:style>
-      <a:lnRef idx="2">
-        <a:scrgbClr r="0" g="0" b="0"/>
-      </a:lnRef>
-      <a:fillRef idx="1">
-        <a:scrgbClr r="0" g="0" b="0"/>
-      </a:fillRef>
-      <a:effectRef idx="0">
-        <a:scrgbClr r="0" g="0" b="0"/>
-      </a:effectRef>
-      <a:fontRef idx="minor">
-        <a:schemeClr val="lt1"/>
-      </a:fontRef>
-    </dgm:style>
-  </dgm:styleLbl>
-  <dgm:styleLbl name="parChTrans2D2">
-    <dgm:scene3d>
-      <a:camera prst="orthographicFront"/>
-      <a:lightRig rig="threePt" dir="t"/>
-    </dgm:scene3d>
-    <dgm:sp3d/>
-    <dgm:txPr/>
-    <dgm:style>
-      <a:lnRef idx="2">
-        <a:scrgbClr r="0" g="0" b="0"/>
-      </a:lnRef>
-      <a:fillRef idx="1">
-        <a:scrgbClr r="0" g="0" b="0"/>
-      </a:fillRef>
-      <a:effectRef idx="0">
-        <a:scrgbClr r="0" g="0" b="0"/>
-      </a:effectRef>
-      <a:fontRef idx="minor">
-        <a:schemeClr val="lt1"/>
-      </a:fontRef>
-    </dgm:style>
-  </dgm:styleLbl>
-  <dgm:styleLbl name="parChTrans2D3">
-    <dgm:scene3d>
-      <a:camera prst="orthographicFront"/>
-      <a:lightRig rig="threePt" dir="t"/>
-    </dgm:scene3d>
-    <dgm:sp3d/>
-    <dgm:txPr/>
-    <dgm:style>
-      <a:lnRef idx="2">
-        <a:scrgbClr r="0" g="0" b="0"/>
-      </a:lnRef>
-      <a:fillRef idx="1">
-        <a:scrgbClr r="0" g="0" b="0"/>
-      </a:fillRef>
-      <a:effectRef idx="0">
-        <a:scrgbClr r="0" g="0" b="0"/>
-      </a:effectRef>
-      <a:fontRef idx="minor">
-        <a:schemeClr val="lt1"/>
-      </a:fontRef>
-    </dgm:style>
-  </dgm:styleLbl>
-  <dgm:styleLbl name="parChTrans2D4">
-    <dgm:scene3d>
-      <a:camera prst="orthographicFront"/>
-      <a:lightRig rig="threePt" dir="t"/>
-    </dgm:scene3d>
-    <dgm:sp3d/>
-    <dgm:txPr/>
-    <dgm:style>
-      <a:lnRef idx="2">
-        <a:scrgbClr r="0" g="0" b="0"/>
-      </a:lnRef>
-      <a:fillRef idx="1">
-        <a:scrgbClr r="0" g="0" b="0"/>
-      </a:fillRef>
-      <a:effectRef idx="0">
-        <a:scrgbClr r="0" g="0" b="0"/>
-      </a:effectRef>
-      <a:fontRef idx="minor">
-        <a:schemeClr val="lt1"/>
-      </a:fontRef>
-    </dgm:style>
-  </dgm:styleLbl>
-  <dgm:styleLbl name="parChTrans1D1">
-    <dgm:scene3d>
-      <a:camera prst="orthographicFront"/>
-      <a:lightRig rig="threePt" dir="t"/>
-    </dgm:scene3d>
-    <dgm:sp3d/>
-    <dgm:txPr/>
-    <dgm:style>
-      <a:lnRef idx="2">
-        <a:scrgbClr r="0" g="0" b="0"/>
-      </a:lnRef>
-      <a:fillRef idx="0">
-        <a:scrgbClr r="0" g="0" b="0"/>
-      </a:fillRef>
-      <a:effectRef idx="0">
-        <a:scrgbClr r="0" g="0" b="0"/>
-      </a:effectRef>
-      <a:fontRef idx="minor"/>
-    </dgm:style>
-  </dgm:styleLbl>
-  <dgm:styleLbl name="parChTrans1D2">
-    <dgm:scene3d>
-      <a:camera prst="orthographicFront"/>
-      <a:lightRig rig="threePt" dir="t"/>
-    </dgm:scene3d>
-    <dgm:sp3d/>
-    <dgm:txPr/>
-    <dgm:style>
-      <a:lnRef idx="2">
-        <a:scrgbClr r="0" g="0" b="0"/>
-      </a:lnRef>
-      <a:fillRef idx="0">
-        <a:scrgbClr r="0" g="0" b="0"/>
-      </a:fillRef>
-      <a:effectRef idx="0">
-        <a:scrgbClr r="0" g="0" b="0"/>
-      </a:effectRef>
-      <a:fontRef idx="minor"/>
-    </dgm:style>
-  </dgm:styleLbl>
-  <dgm:styleLbl name="parChTrans1D3">
-    <dgm:scene3d>
-      <a:camera prst="orthographicFront"/>
-      <a:lightRig rig="threePt" dir="t"/>
-    </dgm:scene3d>
-    <dgm:sp3d/>
-    <dgm:txPr/>
-    <dgm:style>
-      <a:lnRef idx="2">
-        <a:scrgbClr r="0" g="0" b="0"/>
-      </a:lnRef>
-      <a:fillRef idx="0">
-        <a:scrgbClr r="0" g="0" b="0"/>
-      </a:fillRef>
-      <a:effectRef idx="0">
-        <a:scrgbClr r="0" g="0" b="0"/>
-      </a:effectRef>
-      <a:fontRef idx="minor"/>
-    </dgm:style>
-  </dgm:styleLbl>
-  <dgm:styleLbl name="parChTrans1D4">
-    <dgm:scene3d>
-      <a:camera prst="orthographicFront"/>
-      <a:lightRig rig="threePt" dir="t"/>
-    </dgm:scene3d>
-    <dgm:sp3d/>
-    <dgm:txPr/>
-    <dgm:style>
-      <a:lnRef idx="2">
-        <a:scrgbClr r="0" g="0" b="0"/>
-      </a:lnRef>
-      <a:fillRef idx="0">
-        <a:scrgbClr r="0" g="0" b="0"/>
-      </a:fillRef>
-      <a:effectRef idx="0">
-        <a:scrgbClr r="0" g="0" b="0"/>
-      </a:effectRef>
-      <a:fontRef idx="minor"/>
-    </dgm:style>
-  </dgm:styleLbl>
-  <dgm:styleLbl name="fgAcc1">
-    <dgm:scene3d>
-      <a:camera prst="orthographicFront"/>
-      <a:lightRig rig="threePt" dir="t"/>
-    </dgm:scene3d>
-    <dgm:sp3d/>
-    <dgm:txPr/>
-    <dgm:style>
-      <a:lnRef idx="2">
-        <a:scrgbClr r="0" g="0" b="0"/>
-      </a:lnRef>
-      <a:fillRef idx="1">
-        <a:scrgbClr r="0" g="0" b="0"/>
-      </a:fillRef>
-      <a:effectRef idx="0">
-        <a:scrgbClr r="0" g="0" b="0"/>
-      </a:effectRef>
-      <a:fontRef idx="minor"/>
-    </dgm:style>
-  </dgm:styleLbl>
-  <dgm:styleLbl name="conFgAcc1">
-    <dgm:scene3d>
-      <a:camera prst="orthographicFront"/>
-      <a:lightRig rig="threePt" dir="t"/>
-    </dgm:scene3d>
-    <dgm:sp3d/>
-    <dgm:txPr/>
-    <dgm:style>
-      <a:lnRef idx="2">
-        <a:scrgbClr r="0" g="0" b="0"/>
-      </a:lnRef>
-      <a:fillRef idx="1">
-        <a:scrgbClr r="0" g="0" b="0"/>
-      </a:fillRef>
-      <a:effectRef idx="0">
-        <a:scrgbClr r="0" g="0" b="0"/>
-      </a:effectRef>
-      <a:fontRef idx="minor"/>
-    </dgm:style>
-  </dgm:styleLbl>
-  <dgm:styleLbl name="alignAcc1">
-    <dgm:scene3d>
-      <a:camera prst="orthographicFront"/>
-      <a:lightRig rig="threePt" dir="t"/>
-    </dgm:scene3d>
-    <dgm:sp3d/>
-    <dgm:txPr/>
-    <dgm:style>
-      <a:lnRef idx="2">
-        <a:scrgbClr r="0" g="0" b="0"/>
-      </a:lnRef>
-      <a:fillRef idx="1">
-        <a:scrgbClr r="0" g="0" b="0"/>
-      </a:fillRef>
-      <a:effectRef idx="0">
-        <a:scrgbClr r="0" g="0" b="0"/>
-      </a:effectRef>
-      <a:fontRef idx="minor"/>
-    </dgm:style>
-  </dgm:styleLbl>
-  <dgm:styleLbl name="trAlignAcc1">
-    <dgm:scene3d>
-      <a:camera prst="orthographicFront"/>
-      <a:lightRig rig="threePt" dir="t"/>
-    </dgm:scene3d>
-    <dgm:sp3d/>
-    <dgm:txPr/>
-    <dgm:style>
-      <a:lnRef idx="1">
-        <a:scrgbClr r="0" g="0" b="0"/>
-      </a:lnRef>
-      <a:fillRef idx="1">
-        <a:scrgbClr r="0" g="0" b="0"/>
-      </a:fillRef>
-      <a:effectRef idx="0">
-        <a:scrgbClr r="0" g="0" b="0"/>
-      </a:effectRef>
-      <a:fontRef idx="minor"/>
-    </dgm:style>
-  </dgm:styleLbl>
-  <dgm:styleLbl name="bgAcc1">
-    <dgm:scene3d>
-      <a:camera prst="orthographicFront"/>
-      <a:lightRig rig="threePt" dir="t"/>
-    </dgm:scene3d>
-    <dgm:sp3d/>
-    <dgm:txPr/>
-    <dgm:style>
-      <a:lnRef idx="2">
-        <a:scrgbClr r="0" g="0" b="0"/>
-      </a:lnRef>
-      <a:fillRef idx="1">
-        <a:scrgbClr r="0" g="0" b="0"/>
-      </a:fillRef>
-      <a:effectRef idx="0">
-        <a:scrgbClr r="0" g="0" b="0"/>
-      </a:effectRef>
-      <a:fontRef idx="minor"/>
-    </dgm:style>
-  </dgm:styleLbl>
-  <dgm:styleLbl name="solidFgAcc1">
-    <dgm:scene3d>
-      <a:camera prst="orthographicFront"/>
-      <a:lightRig rig="threePt" dir="t"/>
-    </dgm:scene3d>
-    <dgm:sp3d/>
-    <dgm:txPr/>
-    <dgm:style>
-      <a:lnRef idx="2">
-        <a:scrgbClr r="0" g="0" b="0"/>
-      </a:lnRef>
-      <a:fillRef idx="1">
-        <a:scrgbClr r="0" g="0" b="0"/>
-      </a:fillRef>
-      <a:effectRef idx="0">
-        <a:scrgbClr r="0" g="0" b="0"/>
-      </a:effectRef>
-      <a:fontRef idx="minor"/>
-    </dgm:style>
-  </dgm:styleLbl>
-  <dgm:styleLbl name="solidAlignAcc1">
-    <dgm:scene3d>
-      <a:camera prst="orthographicFront"/>
-      <a:lightRig rig="threePt" dir="t"/>
-    </dgm:scene3d>
-    <dgm:sp3d/>
-    <dgm:txPr/>
-    <dgm:style>
-      <a:lnRef idx="2">
-        <a:scrgbClr r="0" g="0" b="0"/>
-      </a:lnRef>
-      <a:fillRef idx="1">
-        <a:scrgbClr r="0" g="0" b="0"/>
-      </a:fillRef>
-      <a:effectRef idx="0">
-        <a:scrgbClr r="0" g="0" b="0"/>
-      </a:effectRef>
-      <a:fontRef idx="minor"/>
-    </dgm:style>
-  </dgm:styleLbl>
-  <dgm:styleLbl name="solidBgAcc1">
-    <dgm:scene3d>
-      <a:camera prst="orthographicFront"/>
-      <a:lightRig rig="threePt" dir="t"/>
-    </dgm:scene3d>
-    <dgm:sp3d/>
-    <dgm:txPr/>
-    <dgm:style>
-      <a:lnRef idx="2">
-        <a:scrgbClr r="0" g="0" b="0"/>
-      </a:lnRef>
-      <a:fillRef idx="1">
-        <a:scrgbClr r="0" g="0" b="0"/>
-      </a:fillRef>
-      <a:effectRef idx="0">
-        <a:scrgbClr r="0" g="0" b="0"/>
-      </a:effectRef>
-      <a:fontRef idx="minor"/>
-    </dgm:style>
-  </dgm:styleLbl>
-  <dgm:styleLbl name="fgAccFollowNode1">
-    <dgm:scene3d>
-      <a:camera prst="orthographicFront"/>
-      <a:lightRig rig="threePt" dir="t"/>
-    </dgm:scene3d>
-    <dgm:sp3d/>
-    <dgm:txPr/>
-    <dgm:style>
-      <a:lnRef idx="2">
-        <a:scrgbClr r="0" g="0" b="0"/>
-      </a:lnRef>
-      <a:fillRef idx="1">
-        <a:scrgbClr r="0" g="0" b="0"/>
-      </a:fillRef>
-      <a:effectRef idx="0">
-        <a:scrgbClr r="0" g="0" b="0"/>
-      </a:effectRef>
-      <a:fontRef idx="minor"/>
-    </dgm:style>
-  </dgm:styleLbl>
-  <dgm:styleLbl name="alignAccFollowNode1">
-    <dgm:scene3d>
-      <a:camera prst="orthographicFront"/>
-      <a:lightRig rig="threePt" dir="t"/>
-    </dgm:scene3d>
-    <dgm:sp3d/>
-    <dgm:txPr/>
-    <dgm:style>
-      <a:lnRef idx="2">
-        <a:scrgbClr r="0" g="0" b="0"/>
-      </a:lnRef>
-      <a:fillRef idx="1">
-        <a:scrgbClr r="0" g="0" b="0"/>
-      </a:fillRef>
-      <a:effectRef idx="0">
-        <a:scrgbClr r="0" g="0" b="0"/>
-      </a:effectRef>
-      <a:fontRef idx="minor"/>
-    </dgm:style>
-  </dgm:styleLbl>
-  <dgm:styleLbl name="bgAccFollowNode1">
-    <dgm:scene3d>
-      <a:camera prst="orthographicFront"/>
-      <a:lightRig rig="threePt" dir="t"/>
-    </dgm:scene3d>
-    <dgm:sp3d/>
-    <dgm:txPr/>
-    <dgm:style>
-      <a:lnRef idx="2">
-        <a:scrgbClr r="0" g="0" b="0"/>
-      </a:lnRef>
-      <a:fillRef idx="1">
-        <a:scrgbClr r="0" g="0" b="0"/>
-      </a:fillRef>
-      <a:effectRef idx="0">
-        <a:scrgbClr r="0" g="0" b="0"/>
-      </a:effectRef>
-      <a:fontRef idx="minor"/>
-    </dgm:style>
-  </dgm:styleLbl>
-  <dgm:styleLbl name="fgAcc0">
-    <dgm:scene3d>
-      <a:camera prst="orthographicFront"/>
-      <a:lightRig rig="threePt" dir="t"/>
-    </dgm:scene3d>
-    <dgm:sp3d/>
-    <dgm:txPr/>
-    <dgm:style>
-      <a:lnRef idx="2">
-        <a:scrgbClr r="0" g="0" b="0"/>
-      </a:lnRef>
-      <a:fillRef idx="1">
-        <a:scrgbClr r="0" g="0" b="0"/>
-      </a:fillRef>
-      <a:effectRef idx="0">
-        <a:scrgbClr r="0" g="0" b="0"/>
-      </a:effectRef>
-      <a:fontRef idx="minor"/>
-    </dgm:style>
-  </dgm:styleLbl>
-  <dgm:styleLbl name="fgAcc2">
-    <dgm:scene3d>
-      <a:camera prst="orthographicFront"/>
-      <a:lightRig rig="threePt" dir="t"/>
-    </dgm:scene3d>
-    <dgm:sp3d/>
-    <dgm:txPr/>
-    <dgm:style>
-      <a:lnRef idx="2">
-        <a:scrgbClr r="0" g="0" b="0"/>
-      </a:lnRef>
-      <a:fillRef idx="1">
-        <a:scrgbClr r="0" g="0" b="0"/>
-      </a:fillRef>
-      <a:effectRef idx="0">
-        <a:scrgbClr r="0" g="0" b="0"/>
-      </a:effectRef>
-      <a:fontRef idx="minor"/>
-    </dgm:style>
-  </dgm:styleLbl>
-  <dgm:styleLbl name="fgAcc3">
-    <dgm:scene3d>
-      <a:camera prst="orthographicFront"/>
-      <a:lightRig rig="threePt" dir="t"/>
-    </dgm:scene3d>
-    <dgm:sp3d/>
-    <dgm:txPr/>
-    <dgm:style>
-      <a:lnRef idx="2">
-        <a:scrgbClr r="0" g="0" b="0"/>
-      </a:lnRef>
-      <a:fillRef idx="1">
-        <a:scrgbClr r="0" g="0" b="0"/>
-      </a:fillRef>
-      <a:effectRef idx="0">
-        <a:scrgbClr r="0" g="0" b="0"/>
-      </a:effectRef>
-      <a:fontRef idx="minor"/>
-    </dgm:style>
-  </dgm:styleLbl>
-  <dgm:styleLbl name="fgAcc4">
-    <dgm:scene3d>
-      <a:camera prst="orthographicFront"/>
-      <a:lightRig rig="threePt" dir="t"/>
-    </dgm:scene3d>
-    <dgm:sp3d/>
-    <dgm:txPr/>
-    <dgm:style>
-      <a:lnRef idx="2">
-        <a:scrgbClr r="0" g="0" b="0"/>
-      </a:lnRef>
-      <a:fillRef idx="1">
-        <a:scrgbClr r="0" g="0" b="0"/>
-      </a:fillRef>
-      <a:effectRef idx="0">
-        <a:scrgbClr r="0" g="0" b="0"/>
-      </a:effectRef>
-      <a:fontRef idx="minor"/>
-    </dgm:style>
-  </dgm:styleLbl>
-  <dgm:styleLbl name="bgShp">
-    <dgm:scene3d>
-      <a:camera prst="orthographicFront"/>
-      <a:lightRig rig="threePt" dir="t"/>
-    </dgm:scene3d>
-    <dgm:sp3d/>
-    <dgm:txPr/>
-    <dgm:style>
-      <a:lnRef idx="0">
-        <a:scrgbClr r="0" g="0" b="0"/>
-      </a:lnRef>
-      <a:fillRef idx="1">
-        <a:scrgbClr r="0" g="0" b="0"/>
-      </a:fillRef>
-      <a:effectRef idx="0">
-        <a:scrgbClr r="0" g="0" b="0"/>
-      </a:effectRef>
-      <a:fontRef idx="minor"/>
-    </dgm:style>
-  </dgm:styleLbl>
-  <dgm:styleLbl name="dkBgShp">
-    <dgm:scene3d>
-      <a:camera prst="orthographicFront"/>
-      <a:lightRig rig="threePt" dir="t"/>
-    </dgm:scene3d>
-    <dgm:sp3d/>
-    <dgm:txPr/>
-    <dgm:style>
-      <a:lnRef idx="0">
-        <a:scrgbClr r="0" g="0" b="0"/>
-      </a:lnRef>
-      <a:fillRef idx="1">
-        <a:scrgbClr r="0" g="0" b="0"/>
-      </a:fillRef>
-      <a:effectRef idx="0">
-        <a:scrgbClr r="0" g="0" b="0"/>
-      </a:effectRef>
-      <a:fontRef idx="minor"/>
-    </dgm:style>
-  </dgm:styleLbl>
-  <dgm:styleLbl name="trBgShp">
-    <dgm:scene3d>
-      <a:camera prst="orthographicFront"/>
-      <a:lightRig rig="threePt" dir="t"/>
-    </dgm:scene3d>
-    <dgm:sp3d/>
-    <dgm:txPr/>
-    <dgm:style>
-      <a:lnRef idx="0">
-        <a:scrgbClr r="0" g="0" b="0"/>
-      </a:lnRef>
-      <a:fillRef idx="1">
-        <a:scrgbClr r="0" g="0" b="0"/>
-      </a:fillRef>
-      <a:effectRef idx="0">
-        <a:scrgbClr r="0" g="0" b="0"/>
-      </a:effectRef>
-      <a:fontRef idx="minor"/>
-    </dgm:style>
-  </dgm:styleLbl>
-  <dgm:styleLbl name="fgShp">
-    <dgm:scene3d>
-      <a:camera prst="orthographicFront"/>
-      <a:lightRig rig="threePt" dir="t"/>
-    </dgm:scene3d>
-    <dgm:sp3d/>
-    <dgm:txPr/>
-    <dgm:style>
-      <a:lnRef idx="2">
-        <a:scrgbClr r="0" g="0" b="0"/>
-      </a:lnRef>
-      <a:fillRef idx="1">
-        <a:scrgbClr r="0" g="0" b="0"/>
-      </a:fillRef>
-      <a:effectRef idx="0">
-        <a:scrgbClr r="0" g="0" b="0"/>
-      </a:effectRef>
-      <a:fontRef idx="minor"/>
-    </dgm:style>
-  </dgm:styleLbl>
-  <dgm:styleLbl name="revTx">
-    <dgm:scene3d>
-      <a:camera prst="orthographicFront"/>
-      <a:lightRig rig="threePt" dir="t"/>
-    </dgm:scene3d>
-    <dgm:sp3d/>
-    <dgm:txPr/>
-    <dgm:style>
-      <a:lnRef idx="0">
-        <a:scrgbClr r="0" g="0" b="0"/>
-      </a:lnRef>
-      <a:fillRef idx="0">
-        <a:scrgbClr r="0" g="0" b="0"/>
-      </a:fillRef>
-      <a:effectRef idx="0">
-        <a:scrgbClr r="0" g="0" b="0"/>
-      </a:effectRef>
-      <a:fontRef idx="minor"/>
-    </dgm:style>
-  </dgm:styleLbl>
-</dgm:styleDef>
-</file>
-
-<file path=word/diagrams/quickStyle2.xml><?xml version="1.0" encoding="utf-8"?>
 <dgm:styleDef xmlns:dgm="http://schemas.openxmlformats.org/drawingml/2006/diagram" xmlns:a="http://schemas.openxmlformats.org/drawingml/2006/main" uniqueId="urn:microsoft.com/office/officeart/2005/8/quickstyle/simple1">
   <dgm:title val=""/>
   <dgm:desc val=""/>
@@ -15428,7 +11396,7 @@
 </file>
 
 <file path=customXml/itemProps1.xml><?xml version="1.0" encoding="utf-8"?>
-<ds:datastoreItem xmlns:ds="http://schemas.openxmlformats.org/officeDocument/2006/customXml" ds:itemID="{3C12F25B-13A4-42A1-A096-C39F5008C394}">
+<ds:datastoreItem xmlns:ds="http://schemas.openxmlformats.org/officeDocument/2006/customXml" ds:itemID="{DC86BE6B-02F6-47D7-9BF0-9342745E85D0}">
   <ds:schemaRefs>
     <ds:schemaRef ds:uri="http://schemas.openxmlformats.org/officeDocument/2006/bibliography"/>
   </ds:schemaRefs>
